--- a/דוח סופי.docx
+++ b/דוח סופי.docx
@@ -4,20 +4,808 @@
   <w:body>
     <w:p>
       <w:pPr>
-        <w:rPr>
-          <w:rtl/>
-        </w:rPr>
-      </w:pPr>
-    </w:p>
-    <w:p>
-      <w:pPr>
-        <w:jc w:val="right"/>
-        <w:rPr>
-          <w:rFonts w:cs="Arial"/>
+        <w:pStyle w:val="Heading1"/>
+        <w:rPr>
+          <w:rtl/>
+        </w:rPr>
+      </w:pPr>
+    </w:p>
+    <w:p>
+      <w:pPr>
+        <w:autoSpaceDE w:val="0"/>
+        <w:autoSpaceDN w:val="0"/>
+        <w:adjustRightInd w:val="0"/>
+        <w:spacing w:after="0" w:line="240" w:lineRule="auto"/>
+        <w:jc w:val="center"/>
+        <w:rPr>
+          <w:rFonts w:ascii="David" w:hAnsi="David" w:cs="David"/>
+          <w:kern w:val="0"/>
+          <w:sz w:val="28"/>
+          <w:szCs w:val="28"/>
+          <w:lang w:val="en-IL"/>
+        </w:rPr>
+      </w:pPr>
+      <w:r>
+        <w:rPr>
+          <w:rFonts w:ascii="David" w:hAnsi="David" w:cs="David"/>
+          <w:kern w:val="0"/>
+          <w:sz w:val="28"/>
+          <w:szCs w:val="28"/>
+          <w:rtl/>
+          <w:lang w:val="en-IL"/>
+        </w:rPr>
+        <w:t>הטכניון - מכון טכנולוגי לישראל</w:t>
+      </w:r>
+      <w:r>
+        <w:rPr>
+          <w:rFonts w:ascii="David" w:hAnsi="David" w:cs="David"/>
+          <w:kern w:val="0"/>
+          <w:sz w:val="28"/>
+          <w:szCs w:val="28"/>
+          <w:lang w:val="en-IL"/>
+        </w:rPr>
+        <w:br/>
+      </w:r>
+    </w:p>
+    <w:p>
+      <w:pPr>
+        <w:autoSpaceDE w:val="0"/>
+        <w:autoSpaceDN w:val="0"/>
+        <w:adjustRightInd w:val="0"/>
+        <w:spacing w:after="0" w:line="240" w:lineRule="auto"/>
+        <w:jc w:val="center"/>
+        <w:rPr>
+          <w:rFonts w:ascii="David" w:hAnsi="David" w:cs="David"/>
+          <w:kern w:val="0"/>
+          <w:sz w:val="28"/>
+          <w:szCs w:val="28"/>
+          <w:lang w:val="en-IL"/>
+        </w:rPr>
+      </w:pPr>
+      <w:r>
+        <w:rPr>
+          <w:rFonts w:ascii="David" w:hAnsi="David" w:cs="David"/>
+          <w:kern w:val="0"/>
+          <w:sz w:val="28"/>
+          <w:szCs w:val="28"/>
+          <w:rtl/>
+          <w:lang w:val="en-IL"/>
+        </w:rPr>
+        <w:t xml:space="preserve">הפקולטה להנדסת חשמל ע"ש אנדרו וארנה </w:t>
+      </w:r>
+      <w:proofErr w:type="spellStart"/>
+      <w:r>
+        <w:rPr>
+          <w:rFonts w:ascii="David" w:hAnsi="David" w:cs="David"/>
+          <w:kern w:val="0"/>
+          <w:sz w:val="28"/>
+          <w:szCs w:val="28"/>
+          <w:rtl/>
+          <w:lang w:val="en-IL"/>
+        </w:rPr>
+        <w:t>ויטרבי</w:t>
+      </w:r>
+      <w:proofErr w:type="spellEnd"/>
+      <w:r>
+        <w:rPr>
+          <w:rFonts w:ascii="David" w:hAnsi="David" w:cs="David"/>
+          <w:kern w:val="0"/>
+          <w:sz w:val="28"/>
+          <w:szCs w:val="28"/>
+          <w:lang w:val="en-IL"/>
+        </w:rPr>
+        <w:br/>
+      </w:r>
+    </w:p>
+    <w:p>
+      <w:pPr>
+        <w:jc w:val="center"/>
+        <w:rPr>
+          <w:rFonts w:ascii="David" w:hAnsi="David" w:cs="David"/>
+          <w:kern w:val="0"/>
+          <w:sz w:val="28"/>
+          <w:szCs w:val="28"/>
+          <w:lang w:val="en-IL"/>
+        </w:rPr>
+      </w:pPr>
+      <w:r>
+        <w:rPr>
+          <w:rFonts w:ascii="David" w:hAnsi="David" w:cs="David"/>
+          <w:kern w:val="0"/>
+          <w:sz w:val="28"/>
+          <w:szCs w:val="28"/>
+          <w:rtl/>
+          <w:lang w:val="en-IL"/>
+        </w:rPr>
+        <w:t>המעבדה לבקרה, לרובוטיקה וללמידה חישובית</w:t>
+      </w:r>
+    </w:p>
+    <w:p>
+      <w:pPr>
+        <w:jc w:val="center"/>
+        <w:rPr>
+          <w:rFonts w:ascii="David" w:hAnsi="David" w:cs="David"/>
+          <w:kern w:val="0"/>
+          <w:sz w:val="28"/>
+          <w:szCs w:val="28"/>
+          <w:lang w:val="en-IL"/>
+        </w:rPr>
+      </w:pPr>
+    </w:p>
+    <w:p>
+      <w:pPr>
+        <w:jc w:val="center"/>
+        <w:rPr>
+          <w:rFonts w:ascii="David-Bold" w:cs="David-Bold"/>
           <w:b/>
           <w:bCs/>
-          <w:sz w:val="24"/>
-          <w:szCs w:val="24"/>
+          <w:kern w:val="0"/>
+          <w:sz w:val="44"/>
+          <w:szCs w:val="44"/>
+          <w:lang w:val="en-IL"/>
+        </w:rPr>
+      </w:pPr>
+      <w:r>
+        <w:rPr>
+          <w:rFonts w:ascii="David-Bold" w:cs="David-Bold" w:hint="cs"/>
+          <w:b/>
+          <w:bCs/>
+          <w:kern w:val="0"/>
+          <w:sz w:val="44"/>
+          <w:szCs w:val="44"/>
+          <w:rtl/>
+          <w:lang w:val="en-IL"/>
+        </w:rPr>
+        <w:t>ספר</w:t>
+      </w:r>
+      <w:r>
+        <w:rPr>
+          <w:rFonts w:ascii="David-Bold" w:cs="David-Bold"/>
+          <w:b/>
+          <w:bCs/>
+          <w:kern w:val="0"/>
+          <w:sz w:val="44"/>
+          <w:szCs w:val="44"/>
+          <w:rtl/>
+          <w:lang w:val="en-IL"/>
+        </w:rPr>
+        <w:t xml:space="preserve"> </w:t>
+      </w:r>
+      <w:r>
+        <w:rPr>
+          <w:rFonts w:ascii="David-Bold" w:cs="David-Bold" w:hint="cs"/>
+          <w:b/>
+          <w:bCs/>
+          <w:kern w:val="0"/>
+          <w:sz w:val="44"/>
+          <w:szCs w:val="44"/>
+          <w:rtl/>
+          <w:lang w:val="en-IL"/>
+        </w:rPr>
+        <w:t>פרויקט</w:t>
+      </w:r>
+    </w:p>
+    <w:p>
+      <w:pPr>
+        <w:jc w:val="center"/>
+        <w:rPr>
+          <w:rFonts w:ascii="David-Bold" w:cs="David-Bold"/>
+          <w:b/>
+          <w:bCs/>
+          <w:kern w:val="0"/>
+          <w:sz w:val="44"/>
+          <w:szCs w:val="44"/>
+          <w:lang w:val="en-IL"/>
+        </w:rPr>
+      </w:pPr>
+    </w:p>
+    <w:p>
+      <w:pPr>
+        <w:autoSpaceDE w:val="0"/>
+        <w:autoSpaceDN w:val="0"/>
+        <w:bidi/>
+        <w:adjustRightInd w:val="0"/>
+        <w:spacing w:after="0" w:line="240" w:lineRule="auto"/>
+        <w:jc w:val="center"/>
+        <w:rPr>
+          <w:rFonts w:ascii="David-Bold" w:cs="David-Bold"/>
+          <w:b/>
+          <w:bCs/>
+          <w:color w:val="7030A1"/>
+          <w:kern w:val="0"/>
+          <w:sz w:val="96"/>
+          <w:szCs w:val="96"/>
+          <w:lang w:val="en-IL"/>
+        </w:rPr>
+      </w:pPr>
+      <w:r>
+        <w:rPr>
+          <w:rFonts w:ascii="David-Bold" w:cs="David-Bold" w:hint="cs"/>
+          <w:b/>
+          <w:bCs/>
+          <w:color w:val="7030A1"/>
+          <w:kern w:val="0"/>
+          <w:sz w:val="96"/>
+          <w:szCs w:val="96"/>
+          <w:rtl/>
+          <w:lang w:val="en-IL"/>
+        </w:rPr>
+        <w:t>אלגוריתם</w:t>
+      </w:r>
+      <w:r>
+        <w:rPr>
+          <w:rFonts w:ascii="David-Bold" w:cs="David-Bold"/>
+          <w:b/>
+          <w:bCs/>
+          <w:color w:val="7030A1"/>
+          <w:kern w:val="0"/>
+          <w:sz w:val="96"/>
+          <w:szCs w:val="96"/>
+          <w:rtl/>
+          <w:lang w:val="en-IL"/>
+        </w:rPr>
+        <w:t xml:space="preserve"> </w:t>
+      </w:r>
+      <w:r>
+        <w:rPr>
+          <w:rFonts w:ascii="David-Bold" w:cs="David-Bold"/>
+          <w:b/>
+          <w:bCs/>
+          <w:color w:val="7030A1"/>
+          <w:kern w:val="0"/>
+          <w:sz w:val="96"/>
+          <w:szCs w:val="96"/>
+          <w:lang w:val="en-IL"/>
+        </w:rPr>
+        <w:t>DQN</w:t>
+      </w:r>
+    </w:p>
+    <w:p>
+      <w:pPr>
+        <w:jc w:val="center"/>
+        <w:rPr>
+          <w:rFonts w:ascii="David-Bold" w:cs="David-Bold"/>
+          <w:b/>
+          <w:bCs/>
+          <w:kern w:val="0"/>
+          <w:sz w:val="44"/>
+          <w:szCs w:val="44"/>
+          <w:lang w:val="en-IL"/>
+        </w:rPr>
+      </w:pPr>
+      <w:r>
+        <w:rPr>
+          <w:rFonts w:ascii="David-Bold" w:cs="David-Bold" w:hint="cs"/>
+          <w:b/>
+          <w:bCs/>
+          <w:color w:val="7030A1"/>
+          <w:kern w:val="0"/>
+          <w:sz w:val="96"/>
+          <w:szCs w:val="96"/>
+          <w:rtl/>
+          <w:lang w:val="en-IL"/>
+        </w:rPr>
+        <w:t>לבקרת רמזורים</w:t>
+      </w:r>
+    </w:p>
+    <w:p>
+      <w:pPr>
+        <w:jc w:val="center"/>
+        <w:rPr>
+          <w:rFonts w:cs="Arial"/>
+          <w:b/>
+          <w:bCs/>
+          <w:sz w:val="24"/>
+          <w:szCs w:val="24"/>
+          <w:u w:val="single"/>
+          <w:rtl/>
+          <w:lang w:val="en-IL"/>
+        </w:rPr>
+      </w:pPr>
+    </w:p>
+    <w:p>
+      <w:pPr>
+        <w:jc w:val="center"/>
+        <w:rPr>
+          <w:rFonts w:cs="Arial"/>
+          <w:b/>
+          <w:bCs/>
+          <w:sz w:val="24"/>
+          <w:szCs w:val="24"/>
+          <w:u w:val="single"/>
+          <w:rtl/>
+          <w:lang w:val="en-IL"/>
+        </w:rPr>
+      </w:pPr>
+    </w:p>
+    <w:p>
+      <w:pPr>
+        <w:jc w:val="center"/>
+        <w:rPr>
+          <w:rFonts w:cs="Arial"/>
+          <w:b/>
+          <w:bCs/>
+          <w:sz w:val="24"/>
+          <w:szCs w:val="24"/>
+          <w:u w:val="single"/>
+          <w:rtl/>
+          <w:lang w:val="en-IL"/>
+        </w:rPr>
+      </w:pPr>
+    </w:p>
+    <w:p>
+      <w:pPr>
+        <w:bidi/>
+        <w:rPr>
+          <w:rFonts w:cs="Arial"/>
+          <w:sz w:val="24"/>
+          <w:szCs w:val="24"/>
+          <w:u w:val="single"/>
+          <w:rtl/>
+          <w:lang w:val="en-IL"/>
+        </w:rPr>
+      </w:pPr>
+      <w:r>
+        <w:rPr>
+          <w:rFonts w:cs="Arial"/>
+          <w:sz w:val="24"/>
+          <w:szCs w:val="24"/>
+          <w:u w:val="single"/>
+          <w:rtl/>
+          <w:lang w:val="en-IL"/>
+        </w:rPr>
+        <w:t>מבצעים</w:t>
+      </w:r>
+      <w:r>
+        <w:rPr>
+          <w:rFonts w:cs="Arial"/>
+          <w:sz w:val="24"/>
+          <w:szCs w:val="24"/>
+          <w:u w:val="single"/>
+          <w:lang w:val="en-IL"/>
+        </w:rPr>
+        <w:t>:</w:t>
+      </w:r>
+    </w:p>
+    <w:p>
+      <w:pPr>
+        <w:bidi/>
+        <w:rPr>
+          <w:rFonts w:cs="Arial"/>
+          <w:sz w:val="24"/>
+          <w:szCs w:val="24"/>
+          <w:rtl/>
+        </w:rPr>
+      </w:pPr>
+      <w:proofErr w:type="spellStart"/>
+      <w:r>
+        <w:rPr>
+          <w:rFonts w:cs="Arial" w:hint="cs"/>
+          <w:sz w:val="24"/>
+          <w:szCs w:val="24"/>
+          <w:rtl/>
+          <w:lang w:val="en-IL"/>
+        </w:rPr>
+        <w:t>נוואף</w:t>
+      </w:r>
+      <w:proofErr w:type="spellEnd"/>
+      <w:r>
+        <w:rPr>
+          <w:rFonts w:cs="Arial" w:hint="cs"/>
+          <w:sz w:val="24"/>
+          <w:szCs w:val="24"/>
+          <w:rtl/>
+          <w:lang w:val="en-IL"/>
+        </w:rPr>
+        <w:t xml:space="preserve"> </w:t>
+      </w:r>
+      <w:proofErr w:type="spellStart"/>
+      <w:r>
+        <w:rPr>
+          <w:rFonts w:cs="Arial" w:hint="cs"/>
+          <w:sz w:val="24"/>
+          <w:szCs w:val="24"/>
+          <w:rtl/>
+          <w:lang w:val="en-IL"/>
+        </w:rPr>
+        <w:t>סלמאן</w:t>
+      </w:r>
+      <w:proofErr w:type="spellEnd"/>
+      <w:r>
+        <w:rPr>
+          <w:rFonts w:cs="Arial" w:hint="cs"/>
+          <w:sz w:val="24"/>
+          <w:szCs w:val="24"/>
+          <w:rtl/>
+          <w:lang w:val="en-IL"/>
+        </w:rPr>
+        <w:t xml:space="preserve">                                        </w:t>
+      </w:r>
+      <w:r>
+        <w:rPr>
+          <w:rFonts w:cs="Arial"/>
+          <w:sz w:val="24"/>
+          <w:szCs w:val="24"/>
+          <w:lang w:bidi="ar-SY"/>
+        </w:rPr>
+        <w:t>Nawaf Salman</w:t>
+      </w:r>
+    </w:p>
+    <w:p>
+      <w:pPr>
+        <w:bidi/>
+        <w:rPr>
+          <w:rFonts w:cs="Arial"/>
+          <w:sz w:val="24"/>
+          <w:szCs w:val="24"/>
+        </w:rPr>
+      </w:pPr>
+      <w:proofErr w:type="spellStart"/>
+      <w:r>
+        <w:rPr>
+          <w:rFonts w:cs="Arial" w:hint="cs"/>
+          <w:sz w:val="24"/>
+          <w:szCs w:val="24"/>
+          <w:rtl/>
+        </w:rPr>
+        <w:t>נאהל</w:t>
+      </w:r>
+      <w:proofErr w:type="spellEnd"/>
+      <w:r>
+        <w:rPr>
+          <w:rFonts w:cs="Arial" w:hint="cs"/>
+          <w:sz w:val="24"/>
+          <w:szCs w:val="24"/>
+          <w:rtl/>
+        </w:rPr>
+        <w:t xml:space="preserve"> </w:t>
+      </w:r>
+      <w:proofErr w:type="spellStart"/>
+      <w:r>
+        <w:rPr>
+          <w:rFonts w:cs="Arial" w:hint="cs"/>
+          <w:sz w:val="24"/>
+          <w:szCs w:val="24"/>
+          <w:rtl/>
+        </w:rPr>
+        <w:t>עוידאת</w:t>
+      </w:r>
+      <w:proofErr w:type="spellEnd"/>
+      <w:r>
+        <w:rPr>
+          <w:rFonts w:cs="Arial" w:hint="cs"/>
+          <w:sz w:val="24"/>
+          <w:szCs w:val="24"/>
+          <w:rtl/>
+        </w:rPr>
+        <w:t xml:space="preserve">    </w:t>
+      </w:r>
+      <w:r>
+        <w:rPr>
+          <w:rFonts w:cs="Arial"/>
+          <w:sz w:val="24"/>
+          <w:szCs w:val="24"/>
+        </w:rPr>
+        <w:t xml:space="preserve">   </w:t>
+      </w:r>
+      <w:r>
+        <w:rPr>
+          <w:rFonts w:cs="Arial" w:hint="cs"/>
+          <w:sz w:val="24"/>
+          <w:szCs w:val="24"/>
+          <w:rtl/>
+        </w:rPr>
+        <w:t xml:space="preserve">                                  </w:t>
+      </w:r>
+      <w:r>
+        <w:rPr>
+          <w:rFonts w:cs="Arial"/>
+          <w:sz w:val="24"/>
+          <w:szCs w:val="24"/>
+        </w:rPr>
+        <w:t xml:space="preserve"> Nahel Awidat</w:t>
+      </w:r>
+    </w:p>
+    <w:p>
+      <w:pPr>
+        <w:bidi/>
+        <w:rPr>
+          <w:rFonts w:cs="Arial"/>
+          <w:sz w:val="24"/>
+          <w:szCs w:val="24"/>
+          <w:lang w:bidi="ar-SY"/>
+        </w:rPr>
+      </w:pPr>
+    </w:p>
+    <w:p>
+      <w:pPr>
+        <w:bidi/>
+        <w:rPr>
+          <w:rFonts w:cs="Arial"/>
+          <w:sz w:val="24"/>
+          <w:szCs w:val="24"/>
+          <w:u w:val="single"/>
+          <w:rtl/>
+          <w:lang w:val="en-IL"/>
+        </w:rPr>
+      </w:pPr>
+      <w:r>
+        <w:rPr>
+          <w:rFonts w:cs="Arial"/>
+          <w:sz w:val="24"/>
+          <w:szCs w:val="24"/>
+          <w:u w:val="single"/>
+          <w:rtl/>
+          <w:lang w:val="en-IL"/>
+        </w:rPr>
+        <w:t>מנחה</w:t>
+      </w:r>
+      <w:r>
+        <w:rPr>
+          <w:rFonts w:cs="Arial"/>
+          <w:sz w:val="24"/>
+          <w:szCs w:val="24"/>
+          <w:u w:val="single"/>
+          <w:lang w:val="en-IL"/>
+        </w:rPr>
+        <w:t>:</w:t>
+      </w:r>
+    </w:p>
+    <w:p>
+      <w:pPr>
+        <w:bidi/>
+        <w:rPr>
+          <w:rFonts w:cs="Arial"/>
+          <w:sz w:val="24"/>
+          <w:szCs w:val="24"/>
+          <w:rtl/>
+          <w:lang w:val="en-IL"/>
+        </w:rPr>
+      </w:pPr>
+      <w:proofErr w:type="spellStart"/>
+      <w:r>
+        <w:rPr>
+          <w:rFonts w:cs="Arial" w:hint="cs"/>
+          <w:sz w:val="24"/>
+          <w:szCs w:val="24"/>
+          <w:rtl/>
+          <w:lang w:val="en-IL"/>
+        </w:rPr>
+        <w:t>דר.</w:t>
+      </w:r>
+      <w:r>
+        <w:rPr>
+          <w:rFonts w:cs="Arial"/>
+          <w:sz w:val="24"/>
+          <w:szCs w:val="24"/>
+          <w:rtl/>
+          <w:lang w:val="en-IL"/>
+        </w:rPr>
+        <w:t>איל</w:t>
+      </w:r>
+      <w:proofErr w:type="spellEnd"/>
+      <w:r>
+        <w:rPr>
+          <w:rFonts w:cs="Arial"/>
+          <w:sz w:val="24"/>
+          <w:szCs w:val="24"/>
+          <w:rtl/>
+          <w:lang w:val="en-IL"/>
+        </w:rPr>
+        <w:t xml:space="preserve"> </w:t>
+      </w:r>
+      <w:proofErr w:type="spellStart"/>
+      <w:r>
+        <w:rPr>
+          <w:rFonts w:cs="Arial"/>
+          <w:sz w:val="24"/>
+          <w:szCs w:val="24"/>
+          <w:rtl/>
+          <w:lang w:val="en-IL"/>
+        </w:rPr>
+        <w:t>טייטלר</w:t>
+      </w:r>
+      <w:proofErr w:type="spellEnd"/>
+      <w:r>
+        <w:rPr>
+          <w:rFonts w:cs="Arial"/>
+          <w:sz w:val="24"/>
+          <w:szCs w:val="24"/>
+          <w:lang w:val="en-IL"/>
+        </w:rPr>
+        <w:t xml:space="preserve"> </w:t>
+      </w:r>
+      <w:r>
+        <w:rPr>
+          <w:rFonts w:cs="Arial" w:hint="cs"/>
+          <w:sz w:val="24"/>
+          <w:szCs w:val="24"/>
+          <w:rtl/>
+          <w:lang w:val="en-IL"/>
+        </w:rPr>
+        <w:t xml:space="preserve">                                    </w:t>
+      </w:r>
+      <w:r>
+        <w:rPr>
+          <w:rFonts w:cs="Arial"/>
+          <w:sz w:val="24"/>
+          <w:szCs w:val="24"/>
+          <w:lang w:val="en-IL"/>
+        </w:rPr>
+        <w:t xml:space="preserve">Dr. Ayal </w:t>
+      </w:r>
+      <w:proofErr w:type="spellStart"/>
+      <w:r>
+        <w:rPr>
+          <w:rFonts w:cs="Arial"/>
+          <w:sz w:val="24"/>
+          <w:szCs w:val="24"/>
+          <w:lang w:val="en-IL"/>
+        </w:rPr>
+        <w:t>Taitler</w:t>
+      </w:r>
+      <w:proofErr w:type="spellEnd"/>
+    </w:p>
+    <w:p>
+      <w:pPr>
+        <w:bidi/>
+        <w:rPr>
+          <w:rFonts w:cs="Arial"/>
+          <w:sz w:val="24"/>
+          <w:szCs w:val="24"/>
+          <w:rtl/>
+          <w:lang w:val="en-IL"/>
+        </w:rPr>
+      </w:pPr>
+    </w:p>
+    <w:p>
+      <w:pPr>
+        <w:bidi/>
+        <w:rPr>
+          <w:rFonts w:cs="Arial"/>
+          <w:sz w:val="24"/>
+          <w:szCs w:val="24"/>
+          <w:rtl/>
+          <w:lang w:val="en-IL"/>
+        </w:rPr>
+      </w:pPr>
+    </w:p>
+    <w:p>
+      <w:pPr>
+        <w:bidi/>
+        <w:rPr>
+          <w:rFonts w:cs="Arial"/>
+          <w:sz w:val="24"/>
+          <w:szCs w:val="24"/>
+          <w:u w:val="single"/>
+          <w:rtl/>
+          <w:lang w:val="en-IL"/>
+        </w:rPr>
+      </w:pPr>
+      <w:r>
+        <w:rPr>
+          <w:rFonts w:cs="Arial"/>
+          <w:sz w:val="24"/>
+          <w:szCs w:val="24"/>
+          <w:u w:val="single"/>
+          <w:rtl/>
+          <w:lang w:val="en-IL"/>
+        </w:rPr>
+        <w:t>סמסטר רישום:</w:t>
+      </w:r>
+      <w:r>
+        <w:rPr>
+          <w:rFonts w:cs="Arial"/>
+          <w:sz w:val="24"/>
+          <w:szCs w:val="24"/>
+          <w:rtl/>
+          <w:lang w:val="en-IL"/>
+        </w:rPr>
+        <w:t xml:space="preserve"> חורף תשפ"</w:t>
+      </w:r>
+      <w:r>
+        <w:rPr>
+          <w:rFonts w:cs="Arial" w:hint="cs"/>
+          <w:sz w:val="24"/>
+          <w:szCs w:val="24"/>
+          <w:rtl/>
+          <w:lang w:val="en-IL"/>
+        </w:rPr>
+        <w:t>ג</w:t>
+      </w:r>
+    </w:p>
+    <w:p>
+      <w:pPr>
+        <w:bidi/>
+        <w:rPr>
+          <w:rFonts w:cs="Arial"/>
+          <w:sz w:val="24"/>
+          <w:szCs w:val="24"/>
+          <w:u w:val="single"/>
+          <w:rtl/>
+          <w:lang w:val="en-IL"/>
+        </w:rPr>
+      </w:pPr>
+      <w:r>
+        <w:rPr>
+          <w:rFonts w:cs="Arial"/>
+          <w:sz w:val="24"/>
+          <w:szCs w:val="24"/>
+          <w:u w:val="single"/>
+          <w:rtl/>
+          <w:lang w:val="en-IL"/>
+        </w:rPr>
+        <w:t>תאריך הגשה:</w:t>
+      </w:r>
+    </w:p>
+    <w:p>
+      <w:pPr>
+        <w:jc w:val="right"/>
+        <w:rPr>
+          <w:rFonts w:cs="Arial"/>
+          <w:sz w:val="24"/>
+          <w:szCs w:val="24"/>
+          <w:u w:val="single"/>
+          <w:rtl/>
+          <w:lang w:val="en-IL"/>
+        </w:rPr>
+      </w:pPr>
+    </w:p>
+    <w:p>
+      <w:pPr>
+        <w:jc w:val="right"/>
+        <w:rPr>
+          <w:rFonts w:cs="Arial"/>
+          <w:sz w:val="24"/>
+          <w:szCs w:val="24"/>
+          <w:u w:val="single"/>
+          <w:rtl/>
+          <w:lang w:val="en-IL"/>
+        </w:rPr>
+      </w:pPr>
+    </w:p>
+    <w:p>
+      <w:pPr>
+        <w:jc w:val="right"/>
+        <w:rPr>
+          <w:rFonts w:cs="Arial"/>
+          <w:sz w:val="24"/>
+          <w:szCs w:val="24"/>
+          <w:u w:val="single"/>
+          <w:lang w:val="en-IL"/>
+        </w:rPr>
+      </w:pPr>
+    </w:p>
+    <w:p>
+      <w:pPr>
+        <w:rPr>
+          <w:rFonts w:cs="Arial"/>
+          <w:sz w:val="24"/>
+          <w:szCs w:val="24"/>
+          <w:u w:val="single"/>
+          <w:lang w:val="en-IL"/>
+        </w:rPr>
+      </w:pPr>
+      <w:r>
+        <w:rPr>
+          <w:rFonts w:cs="Arial"/>
+          <w:sz w:val="24"/>
+          <w:szCs w:val="24"/>
+          <w:u w:val="single"/>
+          <w:lang w:val="en-IL"/>
+        </w:rPr>
+        <w:lastRenderedPageBreak/>
+        <w:br w:type="page"/>
+      </w:r>
+    </w:p>
+    <w:p>
+      <w:pPr>
+        <w:jc w:val="right"/>
+        <w:rPr>
+          <w:rFonts w:cs="Arial"/>
+          <w:sz w:val="24"/>
+          <w:szCs w:val="24"/>
+          <w:u w:val="single"/>
           <w:rtl/>
           <w:lang w:val="en-IL"/>
         </w:rPr>
@@ -453,16 +1241,21 @@
       <w:pPr>
         <w:bidi/>
         <w:rPr>
-          <w:rtl/>
-          <w:lang w:val="en-IL"/>
-        </w:rPr>
-      </w:pPr>
-      <w:r>
-        <w:rPr>
-          <w:rFonts w:cs="Arial"/>
-          <w:rtl/>
-          <w:lang w:val="en-IL"/>
-        </w:rPr>
+          <w:b/>
+          <w:bCs/>
+          <w:rtl/>
+          <w:lang w:val="en-IL"/>
+        </w:rPr>
+      </w:pPr>
+      <w:r>
+        <w:rPr>
+          <w:rFonts w:cs="Arial"/>
+          <w:b/>
+          <w:bCs/>
+          <w:rtl/>
+          <w:lang w:val="en-IL"/>
+        </w:rPr>
+        <w:lastRenderedPageBreak/>
         <w:t>מבוא</w:t>
       </w:r>
     </w:p>
@@ -691,20 +1484,216 @@
     </w:p>
     <w:p>
       <w:pPr>
-        <w:rPr>
-          <w:rtl/>
-        </w:rPr>
-      </w:pPr>
-    </w:p>
-    <w:p>
-      <w:pPr>
+        <w:bidi/>
+        <w:rPr>
+          <w:b/>
+          <w:bCs/>
+          <w:rtl/>
+        </w:rPr>
+      </w:pPr>
+      <w:r>
         <w:rPr>
           <w:rFonts w:hint="cs"/>
-        </w:rPr>
+          <w:b/>
+          <w:bCs/>
+          <w:rtl/>
+        </w:rPr>
+        <w:t>הגדרת בעיה</w:t>
+      </w:r>
+    </w:p>
+    <w:p>
+      <w:pPr>
+        <w:bidi/>
+        <w:rPr>
+          <w:rFonts w:cs="Arial"/>
+          <w:rtl/>
+        </w:rPr>
+      </w:pPr>
+      <w:r>
+        <w:rPr>
+          <w:rFonts w:cs="Arial"/>
+          <w:rtl/>
+        </w:rPr>
+        <w:t xml:space="preserve">לפתח מדיניות בקרה אופטימלית לרמזורים בצומת יחיד, שתוכל להתאים את תזמוני הרמזורים בזמן אמת ולשפר את זרימת התנועה. לשם כך, השתמשנו באלגוריתם </w:t>
+      </w:r>
+      <w:r>
+        <w:t>DQN</w:t>
+      </w:r>
+      <w:r>
+        <w:rPr>
+          <w:rFonts w:cs="Arial"/>
+          <w:rtl/>
+        </w:rPr>
+        <w:t xml:space="preserve"> ובסימולציית </w:t>
+      </w:r>
+      <w:r>
+        <w:t>SUMO</w:t>
+      </w:r>
+      <w:r>
+        <w:rPr>
+          <w:rFonts w:cs="Arial"/>
+          <w:rtl/>
+        </w:rPr>
+        <w:t xml:space="preserve"> כדי לבנות מדיניות חכמה לבקרת רמזורים. </w:t>
+      </w:r>
+    </w:p>
+    <w:p>
+      <w:pPr>
+        <w:bidi/>
+        <w:rPr>
+          <w:rFonts w:cs="Arial"/>
+          <w:rtl/>
+        </w:rPr>
+      </w:pPr>
+    </w:p>
+    <w:p>
+      <w:pPr>
+        <w:bidi/>
+        <w:rPr>
+          <w:b/>
+          <w:bCs/>
+          <w:rtl/>
+        </w:rPr>
+      </w:pPr>
+      <w:r>
+        <w:rPr>
+          <w:rFonts w:cs="Arial"/>
+          <w:b/>
+          <w:bCs/>
+          <w:rtl/>
+        </w:rPr>
+        <w:t>פתרונות אפשריים, והפתרון הנבחר</w:t>
+      </w:r>
+    </w:p>
+    <w:p>
+      <w:pPr>
+        <w:bidi/>
+        <w:rPr>
+          <w:rtl/>
+        </w:rPr>
+      </w:pPr>
+      <w:r>
+        <w:rPr>
+          <w:rFonts w:cs="Arial"/>
+          <w:rtl/>
+        </w:rPr>
+        <w:t xml:space="preserve">בפרויקט בחנו כמה פתרונות </w:t>
+      </w:r>
+      <w:r>
+        <w:rPr>
+          <w:rFonts w:cs="Arial" w:hint="cs"/>
+          <w:rtl/>
+        </w:rPr>
+        <w:t>לבקרת רמזורים</w:t>
+      </w:r>
+      <w:r>
+        <w:t>:</w:t>
+      </w:r>
+      <w:r>
+        <w:rPr>
+          <w:rFonts w:hint="cs"/>
+          <w:rtl/>
+        </w:rPr>
+        <w:t xml:space="preserve"> </w:t>
+      </w:r>
+      <w:r>
+        <w:t>Multi-agent A2C</w:t>
+      </w:r>
+      <w:r>
+        <w:rPr>
+          <w:rFonts w:hint="cs"/>
+          <w:rtl/>
+        </w:rPr>
+        <w:t xml:space="preserve"> ,</w:t>
+      </w:r>
+      <w:proofErr w:type="spellStart"/>
+      <w:r>
+        <w:rPr>
+          <w:rFonts w:cs="Arial" w:hint="cs"/>
+          <w:rtl/>
+        </w:rPr>
+        <w:t>אלגורתם</w:t>
+      </w:r>
+      <w:proofErr w:type="spellEnd"/>
+      <w:r>
+        <w:rPr>
+          <w:rFonts w:cs="Arial" w:hint="cs"/>
+          <w:rtl/>
+        </w:rPr>
+        <w:t xml:space="preserve"> </w:t>
+      </w:r>
+      <w:r>
+        <w:rPr>
+          <w:rFonts w:cs="Arial"/>
+          <w:lang w:bidi="ar-SY"/>
+        </w:rPr>
+        <w:t>Max Pressure</w:t>
+      </w:r>
+      <w:r>
+        <w:rPr>
+          <w:rFonts w:cs="Arial" w:hint="cs"/>
+          <w:rtl/>
+        </w:rPr>
+        <w:t>,</w:t>
+      </w:r>
+      <w:r>
+        <w:rPr>
+          <w:rFonts w:cs="Arial"/>
+          <w:rtl/>
+        </w:rPr>
+        <w:t xml:space="preserve"> ופתרון מבוסס למידה</w:t>
+      </w:r>
+      <w:r>
+        <w:rPr>
+          <w:rFonts w:hint="cs"/>
+          <w:rtl/>
+        </w:rPr>
+        <w:t xml:space="preserve"> </w:t>
+      </w:r>
+      <w:r>
+        <w:rPr>
+          <w:rFonts w:cs="Arial"/>
+          <w:rtl/>
+        </w:rPr>
+        <w:t>מחיזוקים</w:t>
+      </w:r>
+      <w:r>
+        <w:rPr>
+          <w:rFonts w:cs="Arial" w:hint="cs"/>
+          <w:rtl/>
+        </w:rPr>
+        <w:t xml:space="preserve"> </w:t>
+      </w:r>
+      <w:r>
+        <w:rPr>
+          <w:rFonts w:cs="Arial"/>
+        </w:rPr>
+        <w:t>DQN</w:t>
+      </w:r>
+      <w:r>
+        <w:rPr>
+          <w:rFonts w:cs="Arial"/>
+          <w:rtl/>
+        </w:rPr>
+        <w:t>.</w:t>
+      </w:r>
+    </w:p>
+    <w:p>
+      <w:pPr>
+        <w:bidi/>
+        <w:rPr>
+          <w:rtl/>
+        </w:rPr>
+      </w:pPr>
+    </w:p>
+    <w:p>
+      <w:pPr>
+        <w:bidi/>
       </w:pPr>
     </w:p>
     <w:sectPr>
       <w:headerReference w:type="default" r:id="rId6"/>
+      <w:footerReference w:type="default" r:id="rId7"/>
       <w:pgSz w:w="11906" w:h="16838"/>
       <w:pgMar w:top="1440" w:right="1440" w:bottom="1440" w:left="1440" w:header="397" w:footer="708" w:gutter="0"/>
       <w:cols w:space="708"/>
@@ -739,6 +1728,75 @@
 </w:endnotes>
 </file>
 
+<file path=word/footer1.xml><?xml version="1.0" encoding="utf-8"?>
+<w:ftr xmlns:wpc="http://schemas.microsoft.com/office/word/2010/wordprocessingCanvas" xmlns:cx="http://schemas.microsoft.com/office/drawing/2014/chartex" xmlns:cx1="http://schemas.microsoft.com/office/drawing/2015/9/8/chartex" xmlns:cx2="http://schemas.microsoft.com/office/drawing/2015/10/21/chartex" xmlns:cx3="http://schemas.microsoft.com/office/drawing/2016/5/9/chartex" xmlns:cx4="http://schemas.microsoft.com/office/drawing/2016/5/10/chartex" xmlns:cx5="http://schemas.microsoft.com/office/drawing/2016/5/11/chartex" xmlns:cx6="http://schemas.microsoft.com/office/drawing/2016/5/12/chartex" xmlns:cx7="http://schemas.microsoft.com/office/drawing/2016/5/13/chartex" xmlns:cx8="http://schemas.microsoft.com/office/drawing/2016/5/14/chartex" xmlns:mc="http://schemas.openxmlformats.org/markup-compatibility/2006" xmlns:aink="http://schemas.microsoft.com/office/drawing/2016/ink" xmlns:am3d="http://schemas.microsoft.com/office/drawing/2017/model3d" xmlns:o="urn:schemas-microsoft-com:office:office" xmlns:oel="http://schemas.microsoft.com/office/2019/extlst" xmlns:r="http://schemas.openxmlformats.org/officeDocument/2006/relationships" xmlns:m="http://schemas.openxmlformats.org/officeDocument/2006/math" xmlns:v="urn:schemas-microsoft-com:vml" xmlns:wp14="http://schemas.microsoft.com/office/word/2010/wordprocessingDrawing" xmlns:wp="http://schemas.openxmlformats.org/drawingml/2006/wordprocessingDrawing" xmlns:w10="urn:schemas-microsoft-com:office:word" xmlns:w="http://schemas.openxmlformats.org/wordprocessingml/2006/main" xmlns:w14="http://schemas.microsoft.com/office/word/2010/wordml" xmlns:w15="http://schemas.microsoft.com/office/word/2012/wordml" xmlns:w16cex="http://schemas.microsoft.com/office/word/2018/wordml/cex" xmlns:w16cid="http://schemas.microsoft.com/office/word/2016/wordml/cid" xmlns:w16="http://schemas.microsoft.com/office/word/2018/wordml" xmlns:w16du="http://schemas.microsoft.com/office/word/2023/wordml/word16du" xmlns:w16sdtdh="http://schemas.microsoft.com/office/word/2020/wordml/sdtdatahash" xmlns:w16se="http://schemas.microsoft.com/office/word/2015/wordml/symex" xmlns:wpg="http://schemas.microsoft.com/office/word/2010/wordprocessingGroup" xmlns:wpi="http://schemas.microsoft.com/office/word/2010/wordprocessingInk" xmlns:wne="http://schemas.microsoft.com/office/word/2006/wordml" xmlns:wps="http://schemas.microsoft.com/office/word/2010/wordprocessingShape" mc:Ignorable="w14 w15 w16se w16cid w16 w16cex w16sdtdh w16du wp14">
+  <w:sdt>
+    <w:sdtPr>
+      <w:id w:val="948512677"/>
+      <w:docPartObj>
+        <w:docPartGallery w:val="Page Numbers (Bottom of Page)"/>
+        <w:docPartUnique/>
+      </w:docPartObj>
+    </w:sdtPr>
+    <w:sdtEndPr>
+      <w:rPr>
+        <w:color w:val="7F7F7F" w:themeColor="background1" w:themeShade="7F"/>
+        <w:spacing w:val="60"/>
+      </w:rPr>
+    </w:sdtEndPr>
+    <w:sdtContent>
+      <w:p>
+        <w:pPr>
+          <w:pStyle w:val="Footer"/>
+          <w:pBdr>
+            <w:top w:val="single" w:sz="4" w:space="1" w:color="D9D9D9" w:themeColor="background1" w:themeShade="D9"/>
+          </w:pBdr>
+          <w:jc w:val="right"/>
+        </w:pPr>
+        <w:r>
+          <w:fldChar w:fldCharType="begin"/>
+        </w:r>
+        <w:r>
+          <w:instrText xml:space="preserve"> PAGE   \* MERGEFORMAT </w:instrText>
+        </w:r>
+        <w:r>
+          <w:fldChar w:fldCharType="separate"/>
+        </w:r>
+        <w:r>
+          <w:rPr>
+            <w:noProof/>
+          </w:rPr>
+          <w:t>2</w:t>
+        </w:r>
+        <w:r>
+          <w:rPr>
+            <w:noProof/>
+          </w:rPr>
+          <w:fldChar w:fldCharType="end"/>
+        </w:r>
+        <w:r>
+          <w:t xml:space="preserve"> | </w:t>
+        </w:r>
+        <w:r>
+          <w:rPr>
+            <w:rFonts w:hint="cs"/>
+            <w:color w:val="7F7F7F" w:themeColor="background1" w:themeShade="7F"/>
+            <w:spacing w:val="60"/>
+            <w:rtl/>
+          </w:rPr>
+          <w:t>עמוד</w:t>
+        </w:r>
+      </w:p>
+    </w:sdtContent>
+  </w:sdt>
+  <w:p>
+    <w:pPr>
+      <w:pStyle w:val="Footer"/>
+    </w:pPr>
+  </w:p>
+</w:ftr>
+</file>
+
 <file path=word/footnotes.xml><?xml version="1.0" encoding="utf-8"?>
 <w:footnotes xmlns:wpc="http://schemas.microsoft.com/office/word/2010/wordprocessingCanvas" xmlns:cx="http://schemas.microsoft.com/office/drawing/2014/chartex" xmlns:cx1="http://schemas.microsoft.com/office/drawing/2015/9/8/chartex" xmlns:cx2="http://schemas.microsoft.com/office/drawing/2015/10/21/chartex" xmlns:cx3="http://schemas.microsoft.com/office/drawing/2016/5/9/chartex" xmlns:cx4="http://schemas.microsoft.com/office/drawing/2016/5/10/chartex" xmlns:cx5="http://schemas.microsoft.com/office/drawing/2016/5/11/chartex" xmlns:cx6="http://schemas.microsoft.com/office/drawing/2016/5/12/chartex" xmlns:cx7="http://schemas.microsoft.com/office/drawing/2016/5/13/chartex" xmlns:cx8="http://schemas.microsoft.com/office/drawing/2016/5/14/chartex" xmlns:mc="http://schemas.openxmlformats.org/markup-compatibility/2006" xmlns:aink="http://schemas.microsoft.com/office/drawing/2016/ink" xmlns:am3d="http://schemas.microsoft.com/office/drawing/2017/model3d" xmlns:o="urn:schemas-microsoft-com:office:office" xmlns:oel="http://schemas.microsoft.com/office/2019/extlst" xmlns:r="http://schemas.openxmlformats.org/officeDocument/2006/relationships" xmlns:m="http://schemas.openxmlformats.org/officeDocument/2006/math" xmlns:v="urn:schemas-microsoft-com:vml" xmlns:wp14="http://schemas.microsoft.com/office/word/2010/wordprocessingDrawing" xmlns:wp="http://schemas.openxmlformats.org/drawingml/2006/wordprocessingDrawing" xmlns:w10="urn:schemas-microsoft-com:office:word" xmlns:w="http://schemas.openxmlformats.org/wordprocessingml/2006/main" xmlns:w14="http://schemas.microsoft.com/office/word/2010/wordml" xmlns:w15="http://schemas.microsoft.com/office/word/2012/wordml" xmlns:w16cex="http://schemas.microsoft.com/office/word/2018/wordml/cex" xmlns:w16cid="http://schemas.microsoft.com/office/word/2016/wordml/cid" xmlns:w16="http://schemas.microsoft.com/office/word/2018/wordml" xmlns:w16du="http://schemas.microsoft.com/office/word/2023/wordml/word16du" xmlns:w16sdtdh="http://schemas.microsoft.com/office/word/2020/wordml/sdtdatahash" xmlns:w16se="http://schemas.microsoft.com/office/word/2015/wordml/symex" xmlns:wpg="http://schemas.microsoft.com/office/word/2010/wordprocessingGroup" xmlns:wpi="http://schemas.microsoft.com/office/word/2010/wordprocessingInk" xmlns:wne="http://schemas.microsoft.com/office/word/2006/wordml" xmlns:wps="http://schemas.microsoft.com/office/word/2010/wordprocessingShape" mc:Ignorable="w14 w15 w16se w16cid w16 w16cex w16sdtdh w16du wp14">
   <w:footnote w:type="separator" w:id="-1">
@@ -771,6 +1829,9 @@
       <w:pStyle w:val="Header"/>
     </w:pPr>
     <w:r>
+      <w:rPr>
+        <w:noProof/>
+      </w:rPr>
       <w:drawing>
         <wp:inline distT="0" distB="0" distL="0" distR="0" wp14:anchorId="5B27E604" wp14:editId="0981263B">
           <wp:extent cx="5730299" cy="900373"/>
@@ -1215,10 +2276,53 @@
       <w:lang w:val="en-US"/>
     </w:rPr>
   </w:style>
+  <w:style w:type="paragraph" w:styleId="Heading1">
+    <w:name w:val="heading 1"/>
+    <w:basedOn w:val="Normal"/>
+    <w:next w:val="Normal"/>
+    <w:link w:val="Heading1Char"/>
+    <w:uiPriority w:val="9"/>
+    <w:qFormat/>
+    <w:rsid w:val="001049C9"/>
+    <w:pPr>
+      <w:keepNext/>
+      <w:keepLines/>
+      <w:spacing w:before="240" w:after="0"/>
+      <w:outlineLvl w:val="0"/>
+    </w:pPr>
+    <w:rPr>
+      <w:rFonts w:asciiTheme="majorHAnsi" w:eastAsiaTheme="majorEastAsia" w:hAnsiTheme="majorHAnsi" w:cstheme="majorBidi"/>
+      <w:color w:val="2F5496" w:themeColor="accent1" w:themeShade="BF"/>
+      <w:sz w:val="32"/>
+      <w:szCs w:val="32"/>
+    </w:rPr>
+  </w:style>
+  <w:style w:type="paragraph" w:styleId="Heading3">
+    <w:name w:val="heading 3"/>
+    <w:basedOn w:val="Normal"/>
+    <w:next w:val="Normal"/>
+    <w:link w:val="Heading3Char"/>
+    <w:uiPriority w:val="9"/>
+    <w:semiHidden/>
+    <w:unhideWhenUsed/>
+    <w:qFormat/>
+    <w:rsid w:val="001E573C"/>
+    <w:pPr>
+      <w:keepNext/>
+      <w:keepLines/>
+      <w:spacing w:before="40" w:after="0"/>
+      <w:outlineLvl w:val="2"/>
+    </w:pPr>
+    <w:rPr>
+      <w:rFonts w:asciiTheme="majorHAnsi" w:eastAsiaTheme="majorEastAsia" w:hAnsiTheme="majorHAnsi" w:cstheme="majorBidi"/>
+      <w:color w:val="1F3763" w:themeColor="accent1" w:themeShade="7F"/>
+      <w:sz w:val="24"/>
+      <w:szCs w:val="24"/>
+    </w:rPr>
+  </w:style>
   <w:style w:type="character" w:default="1" w:styleId="DefaultParagraphFont">
     <w:name w:val="Default Paragraph Font"/>
     <w:uiPriority w:val="1"/>
-    <w:semiHidden/>
     <w:unhideWhenUsed/>
   </w:style>
   <w:style w:type="table" w:default="1" w:styleId="TableNormal">
@@ -1289,6 +2393,46 @@
     <w:uiPriority w:val="99"/>
     <w:rsid w:val="002C3545"/>
     <w:rPr>
+      <w:lang w:val="en-US"/>
+    </w:rPr>
+  </w:style>
+  <w:style w:type="character" w:customStyle="1" w:styleId="Heading1Char">
+    <w:name w:val="Heading 1 Char"/>
+    <w:basedOn w:val="DefaultParagraphFont"/>
+    <w:link w:val="Heading1"/>
+    <w:uiPriority w:val="9"/>
+    <w:rsid w:val="001049C9"/>
+    <w:rPr>
+      <w:rFonts w:asciiTheme="majorHAnsi" w:eastAsiaTheme="majorEastAsia" w:hAnsiTheme="majorHAnsi" w:cstheme="majorBidi"/>
+      <w:color w:val="2F5496" w:themeColor="accent1" w:themeShade="BF"/>
+      <w:sz w:val="32"/>
+      <w:szCs w:val="32"/>
+      <w:lang w:val="en-US"/>
+    </w:rPr>
+  </w:style>
+  <w:style w:type="paragraph" w:styleId="ListParagraph">
+    <w:name w:val="List Paragraph"/>
+    <w:basedOn w:val="Normal"/>
+    <w:uiPriority w:val="34"/>
+    <w:qFormat/>
+    <w:rsid w:val="005E0A7E"/>
+    <w:pPr>
+      <w:ind w:left="720"/>
+      <w:contextualSpacing/>
+    </w:pPr>
+  </w:style>
+  <w:style w:type="character" w:customStyle="1" w:styleId="Heading3Char">
+    <w:name w:val="Heading 3 Char"/>
+    <w:basedOn w:val="DefaultParagraphFont"/>
+    <w:link w:val="Heading3"/>
+    <w:uiPriority w:val="9"/>
+    <w:semiHidden/>
+    <w:rsid w:val="001E573C"/>
+    <w:rPr>
+      <w:rFonts w:asciiTheme="majorHAnsi" w:eastAsiaTheme="majorEastAsia" w:hAnsiTheme="majorHAnsi" w:cstheme="majorBidi"/>
+      <w:color w:val="1F3763" w:themeColor="accent1" w:themeShade="7F"/>
+      <w:sz w:val="24"/>
+      <w:szCs w:val="24"/>
       <w:lang w:val="en-US"/>
     </w:rPr>
   </w:style>

--- a/דוח סופי.docx
+++ b/דוח סופי.docx
@@ -71,21 +71,8 @@
           <w:rtl/>
           <w:lang w:val="en-IL"/>
         </w:rPr>
-        <w:t xml:space="preserve">הפקולטה להנדסת חשמל ע"ש אנדרו וארנה </w:t>
-      </w:r>
-      <w:proofErr w:type="spellStart"/>
-      <w:r>
-        <w:rPr>
-          <w:rFonts w:ascii="David" w:hAnsi="David" w:cs="David"/>
-          <w:kern w:val="0"/>
-          <w:sz w:val="28"/>
-          <w:szCs w:val="28"/>
-          <w:rtl/>
-          <w:lang w:val="en-IL"/>
-        </w:rPr>
-        <w:t>ויטרבי</w:t>
-      </w:r>
-      <w:proofErr w:type="spellEnd"/>
+        <w:t>הפקולטה להנדסת חשמל ע"ש אנדרו וארנה ויטרבי</w:t>
+      </w:r>
       <w:r>
         <w:rPr>
           <w:rFonts w:ascii="David" w:hAnsi="David" w:cs="David"/>
@@ -377,200 +364,144 @@
           <w:rtl/>
         </w:rPr>
       </w:pPr>
+      <w:r>
+        <w:rPr>
+          <w:rFonts w:cs="Arial" w:hint="cs"/>
+          <w:sz w:val="24"/>
+          <w:szCs w:val="24"/>
+          <w:rtl/>
+          <w:lang w:val="en-IL"/>
+        </w:rPr>
+        <w:t xml:space="preserve">נוואף סלמאן                                        </w:t>
+      </w:r>
+      <w:r>
+        <w:rPr>
+          <w:rFonts w:cs="Arial"/>
+          <w:sz w:val="24"/>
+          <w:szCs w:val="24"/>
+          <w:lang w:bidi="ar-SY"/>
+        </w:rPr>
+        <w:t>Nawaf Salman</w:t>
+      </w:r>
+    </w:p>
+    <w:p>
+      <w:pPr>
+        <w:bidi/>
+        <w:rPr>
+          <w:rFonts w:cs="Arial"/>
+          <w:sz w:val="24"/>
+          <w:szCs w:val="24"/>
+        </w:rPr>
+      </w:pPr>
+      <w:r>
+        <w:rPr>
+          <w:rFonts w:cs="Arial" w:hint="cs"/>
+          <w:sz w:val="24"/>
+          <w:szCs w:val="24"/>
+          <w:rtl/>
+        </w:rPr>
+        <w:t xml:space="preserve">נאהל עוידאת    </w:t>
+      </w:r>
+      <w:r>
+        <w:rPr>
+          <w:rFonts w:cs="Arial"/>
+          <w:sz w:val="24"/>
+          <w:szCs w:val="24"/>
+        </w:rPr>
+        <w:t xml:space="preserve">   </w:t>
+      </w:r>
+      <w:r>
+        <w:rPr>
+          <w:rFonts w:cs="Arial" w:hint="cs"/>
+          <w:sz w:val="24"/>
+          <w:szCs w:val="24"/>
+          <w:rtl/>
+        </w:rPr>
+        <w:t xml:space="preserve">                                  </w:t>
+      </w:r>
+      <w:r>
+        <w:rPr>
+          <w:rFonts w:cs="Arial"/>
+          <w:sz w:val="24"/>
+          <w:szCs w:val="24"/>
+        </w:rPr>
+        <w:t xml:space="preserve"> Nahel </w:t>
+      </w:r>
       <w:proofErr w:type="spellStart"/>
       <w:r>
         <w:rPr>
+          <w:rFonts w:cs="Arial"/>
+          <w:sz w:val="24"/>
+          <w:szCs w:val="24"/>
+        </w:rPr>
+        <w:t>Awidat</w:t>
+      </w:r>
+      <w:proofErr w:type="spellEnd"/>
+    </w:p>
+    <w:p>
+      <w:pPr>
+        <w:bidi/>
+        <w:rPr>
+          <w:rFonts w:cs="Arial"/>
+          <w:sz w:val="24"/>
+          <w:szCs w:val="24"/>
+          <w:lang w:bidi="ar-SY"/>
+        </w:rPr>
+      </w:pPr>
+    </w:p>
+    <w:p>
+      <w:pPr>
+        <w:bidi/>
+        <w:rPr>
+          <w:rFonts w:cs="Arial"/>
+          <w:sz w:val="24"/>
+          <w:szCs w:val="24"/>
+          <w:u w:val="single"/>
+          <w:rtl/>
+          <w:lang w:val="en-IL"/>
+        </w:rPr>
+      </w:pPr>
+      <w:r>
+        <w:rPr>
+          <w:rFonts w:cs="Arial"/>
+          <w:sz w:val="24"/>
+          <w:szCs w:val="24"/>
+          <w:u w:val="single"/>
+          <w:rtl/>
+          <w:lang w:val="en-IL"/>
+        </w:rPr>
+        <w:t>מנחה</w:t>
+      </w:r>
+      <w:r>
+        <w:rPr>
+          <w:rFonts w:cs="Arial"/>
+          <w:sz w:val="24"/>
+          <w:szCs w:val="24"/>
+          <w:u w:val="single"/>
+          <w:lang w:val="en-IL"/>
+        </w:rPr>
+        <w:t>:</w:t>
+      </w:r>
+    </w:p>
+    <w:p>
+      <w:pPr>
+        <w:bidi/>
+        <w:rPr>
+          <w:rFonts w:cs="Arial"/>
+          <w:sz w:val="24"/>
+          <w:szCs w:val="24"/>
+          <w:rtl/>
+          <w:lang w:val="en-IL"/>
+        </w:rPr>
+      </w:pPr>
+      <w:r>
+        <w:rPr>
           <w:rFonts w:cs="Arial" w:hint="cs"/>
           <w:sz w:val="24"/>
           <w:szCs w:val="24"/>
           <w:rtl/>
           <w:lang w:val="en-IL"/>
         </w:rPr>
-        <w:t>נוואף</w:t>
-      </w:r>
-      <w:proofErr w:type="spellEnd"/>
-      <w:r>
-        <w:rPr>
-          <w:rFonts w:cs="Arial" w:hint="cs"/>
-          <w:sz w:val="24"/>
-          <w:szCs w:val="24"/>
-          <w:rtl/>
-          <w:lang w:val="en-IL"/>
-        </w:rPr>
-        <w:t xml:space="preserve"> </w:t>
-      </w:r>
-      <w:proofErr w:type="spellStart"/>
-      <w:r>
-        <w:rPr>
-          <w:rFonts w:cs="Arial" w:hint="cs"/>
-          <w:sz w:val="24"/>
-          <w:szCs w:val="24"/>
-          <w:rtl/>
-          <w:lang w:val="en-IL"/>
-        </w:rPr>
-        <w:t>סלמאן</w:t>
-      </w:r>
-      <w:proofErr w:type="spellEnd"/>
-      <w:r>
-        <w:rPr>
-          <w:rFonts w:cs="Arial" w:hint="cs"/>
-          <w:sz w:val="24"/>
-          <w:szCs w:val="24"/>
-          <w:rtl/>
-          <w:lang w:val="en-IL"/>
-        </w:rPr>
-        <w:t xml:space="preserve">                                        </w:t>
-      </w:r>
-      <w:r>
-        <w:rPr>
-          <w:rFonts w:cs="Arial"/>
-          <w:sz w:val="24"/>
-          <w:szCs w:val="24"/>
-          <w:lang w:bidi="ar-SY"/>
-        </w:rPr>
-        <w:t>Nawaf Salman</w:t>
-      </w:r>
-    </w:p>
-    <w:p>
-      <w:pPr>
-        <w:bidi/>
-        <w:rPr>
-          <w:rFonts w:cs="Arial"/>
-          <w:sz w:val="24"/>
-          <w:szCs w:val="24"/>
-        </w:rPr>
-      </w:pPr>
-      <w:proofErr w:type="spellStart"/>
-      <w:r>
-        <w:rPr>
-          <w:rFonts w:cs="Arial" w:hint="cs"/>
-          <w:sz w:val="24"/>
-          <w:szCs w:val="24"/>
-          <w:rtl/>
-        </w:rPr>
-        <w:t>נאהל</w:t>
-      </w:r>
-      <w:proofErr w:type="spellEnd"/>
-      <w:r>
-        <w:rPr>
-          <w:rFonts w:cs="Arial" w:hint="cs"/>
-          <w:sz w:val="24"/>
-          <w:szCs w:val="24"/>
-          <w:rtl/>
-        </w:rPr>
-        <w:t xml:space="preserve"> </w:t>
-      </w:r>
-      <w:proofErr w:type="spellStart"/>
-      <w:r>
-        <w:rPr>
-          <w:rFonts w:cs="Arial" w:hint="cs"/>
-          <w:sz w:val="24"/>
-          <w:szCs w:val="24"/>
-          <w:rtl/>
-        </w:rPr>
-        <w:t>עוידאת</w:t>
-      </w:r>
-      <w:proofErr w:type="spellEnd"/>
-      <w:r>
-        <w:rPr>
-          <w:rFonts w:cs="Arial" w:hint="cs"/>
-          <w:sz w:val="24"/>
-          <w:szCs w:val="24"/>
-          <w:rtl/>
-        </w:rPr>
-        <w:t xml:space="preserve">    </w:t>
-      </w:r>
-      <w:r>
-        <w:rPr>
-          <w:rFonts w:cs="Arial"/>
-          <w:sz w:val="24"/>
-          <w:szCs w:val="24"/>
-        </w:rPr>
-        <w:t xml:space="preserve">   </w:t>
-      </w:r>
-      <w:r>
-        <w:rPr>
-          <w:rFonts w:cs="Arial" w:hint="cs"/>
-          <w:sz w:val="24"/>
-          <w:szCs w:val="24"/>
-          <w:rtl/>
-        </w:rPr>
-        <w:t xml:space="preserve">                                  </w:t>
-      </w:r>
-      <w:r>
-        <w:rPr>
-          <w:rFonts w:cs="Arial"/>
-          <w:sz w:val="24"/>
-          <w:szCs w:val="24"/>
-        </w:rPr>
-        <w:t xml:space="preserve"> Nahel Awidat</w:t>
-      </w:r>
-    </w:p>
-    <w:p>
-      <w:pPr>
-        <w:bidi/>
-        <w:rPr>
-          <w:rFonts w:cs="Arial"/>
-          <w:sz w:val="24"/>
-          <w:szCs w:val="24"/>
-          <w:lang w:bidi="ar-SY"/>
-        </w:rPr>
-      </w:pPr>
-    </w:p>
-    <w:p>
-      <w:pPr>
-        <w:bidi/>
-        <w:rPr>
-          <w:rFonts w:cs="Arial"/>
-          <w:sz w:val="24"/>
-          <w:szCs w:val="24"/>
-          <w:u w:val="single"/>
-          <w:rtl/>
-          <w:lang w:val="en-IL"/>
-        </w:rPr>
-      </w:pPr>
-      <w:r>
-        <w:rPr>
-          <w:rFonts w:cs="Arial"/>
-          <w:sz w:val="24"/>
-          <w:szCs w:val="24"/>
-          <w:u w:val="single"/>
-          <w:rtl/>
-          <w:lang w:val="en-IL"/>
-        </w:rPr>
-        <w:t>מנחה</w:t>
-      </w:r>
-      <w:r>
-        <w:rPr>
-          <w:rFonts w:cs="Arial"/>
-          <w:sz w:val="24"/>
-          <w:szCs w:val="24"/>
-          <w:u w:val="single"/>
-          <w:lang w:val="en-IL"/>
-        </w:rPr>
-        <w:t>:</w:t>
-      </w:r>
-    </w:p>
-    <w:p>
-      <w:pPr>
-        <w:bidi/>
-        <w:rPr>
-          <w:rFonts w:cs="Arial"/>
-          <w:sz w:val="24"/>
-          <w:szCs w:val="24"/>
-          <w:rtl/>
-          <w:lang w:val="en-IL"/>
-        </w:rPr>
-      </w:pPr>
-      <w:proofErr w:type="spellStart"/>
-      <w:r>
-        <w:rPr>
-          <w:rFonts w:cs="Arial" w:hint="cs"/>
-          <w:sz w:val="24"/>
-          <w:szCs w:val="24"/>
-          <w:rtl/>
-          <w:lang w:val="en-IL"/>
-        </w:rPr>
         <w:t>דר.</w:t>
       </w:r>
       <w:r>
@@ -581,31 +512,8 @@
           <w:rtl/>
           <w:lang w:val="en-IL"/>
         </w:rPr>
-        <w:t>איל</w:t>
-      </w:r>
-      <w:proofErr w:type="spellEnd"/>
-      <w:r>
-        <w:rPr>
-          <w:rFonts w:cs="Arial"/>
-          <w:sz w:val="24"/>
-          <w:szCs w:val="24"/>
-          <w:rtl/>
-          <w:lang w:val="en-IL"/>
-        </w:rPr>
-        <w:t xml:space="preserve"> </w:t>
-      </w:r>
-      <w:proofErr w:type="spellStart"/>
-      <w:r>
-        <w:rPr>
-          <w:rFonts w:cs="Arial"/>
-          <w:sz w:val="24"/>
-          <w:szCs w:val="24"/>
-          <w:rtl/>
-          <w:lang w:val="en-IL"/>
-        </w:rPr>
-        <w:t>טייטלר</w:t>
-      </w:r>
-      <w:proofErr w:type="spellEnd"/>
+        <w:t>איל טייטלר</w:t>
+      </w:r>
       <w:r>
         <w:rPr>
           <w:rFonts w:cs="Arial"/>
@@ -875,7 +783,7 @@
           <w:rtl/>
           <w:lang w:val="en-IL"/>
         </w:rPr>
-        <w:t xml:space="preserve"> באמצעות סביבת הסימולציה </w:t>
+        <w:t xml:space="preserve">באמצעות סביבת הסימולציה </w:t>
       </w:r>
       <w:r>
         <w:rPr>
@@ -1534,7 +1442,23 @@
           <w:rFonts w:cs="Arial"/>
           <w:rtl/>
         </w:rPr>
-        <w:t xml:space="preserve"> כדי לבנות מדיניות חכמה לבקרת רמזורים. </w:t>
+        <w:t xml:space="preserve"> כדי לבנות מדיניות חכמה לבקרת רמזורים.</w:t>
+      </w:r>
+    </w:p>
+    <w:p>
+      <w:pPr>
+        <w:bidi/>
+        <w:rPr>
+          <w:rFonts w:cs="Arial"/>
+          <w:rtl/>
+        </w:rPr>
+      </w:pPr>
+      <w:r>
+        <w:rPr>
+          <w:rFonts w:cs="Arial" w:hint="cs"/>
+          <w:rtl/>
+        </w:rPr>
+        <w:t>מטרת הרשת היא לקבל מידע עדכני על מצב התנועה באופן דינמי, ולחזות את הפאזה האופטימלית של הצומת מסט פאזות מוגדר מראש.</w:t>
       </w:r>
     </w:p>
     <w:p>
@@ -1597,7 +1521,7 @@
         <w:t xml:space="preserve"> </w:t>
       </w:r>
       <w:r>
-        <w:t>Multi-agent A2C</w:t>
+        <w:t>A2C</w:t>
       </w:r>
       <w:r>
         <w:rPr>
@@ -1606,42 +1530,95 @@
         </w:rPr>
         <w:t xml:space="preserve"> ,</w:t>
       </w:r>
-      <w:proofErr w:type="spellStart"/>
       <w:r>
         <w:rPr>
           <w:rFonts w:cs="Arial" w:hint="cs"/>
           <w:rtl/>
         </w:rPr>
-        <w:t>אלגורתם</w:t>
-      </w:r>
-      <w:proofErr w:type="spellEnd"/>
+        <w:t xml:space="preserve">אלגורתם </w:t>
+      </w:r>
+      <w:r>
+        <w:rPr>
+          <w:rFonts w:cs="Arial"/>
+          <w:lang w:bidi="ar-SY"/>
+        </w:rPr>
+        <w:t>Max Pressure</w:t>
+      </w:r>
       <w:r>
         <w:rPr>
           <w:rFonts w:cs="Arial" w:hint="cs"/>
           <w:rtl/>
         </w:rPr>
+        <w:t>,</w:t>
+      </w:r>
+      <w:r>
+        <w:rPr>
+          <w:rFonts w:cs="Arial"/>
+          <w:rtl/>
+        </w:rPr>
+        <w:t xml:space="preserve"> ופתרון מבוסס למידה</w:t>
+      </w:r>
+      <w:r>
+        <w:rPr>
+          <w:rFonts w:hint="cs"/>
+          <w:rtl/>
+        </w:rPr>
         <w:t xml:space="preserve"> </w:t>
       </w:r>
       <w:r>
         <w:rPr>
           <w:rFonts w:cs="Arial"/>
-          <w:lang w:bidi="ar-SY"/>
-        </w:rPr>
-        <w:t>Max Pressure</w:t>
+          <w:rtl/>
+        </w:rPr>
+        <w:t>מחיזוקים</w:t>
       </w:r>
       <w:r>
         <w:rPr>
           <w:rFonts w:cs="Arial" w:hint="cs"/>
           <w:rtl/>
         </w:rPr>
-        <w:t>,</w:t>
-      </w:r>
-      <w:r>
-        <w:rPr>
-          <w:rFonts w:cs="Arial"/>
-          <w:rtl/>
-        </w:rPr>
-        <w:t xml:space="preserve"> ופתרון מבוסס למידה</w:t>
+        <w:t xml:space="preserve"> </w:t>
+      </w:r>
+      <w:r>
+        <w:rPr>
+          <w:rFonts w:cs="Arial"/>
+        </w:rPr>
+        <w:t>DQN</w:t>
+      </w:r>
+      <w:r>
+        <w:rPr>
+          <w:rFonts w:cs="Arial"/>
+          <w:rtl/>
+        </w:rPr>
+        <w:t>.</w:t>
+      </w:r>
+    </w:p>
+    <w:p>
+      <w:pPr>
+        <w:bidi/>
+        <w:rPr>
+          <w:rFonts w:cs="Arial"/>
+        </w:rPr>
+      </w:pPr>
+      <w:r>
+        <w:rPr>
+          <w:rFonts w:cs="Arial"/>
+          <w:rtl/>
+        </w:rPr>
+        <w:t>אלגוריתם</w:t>
+      </w:r>
+      <w:r>
+        <w:t xml:space="preserve"> Max Pressure </w:t>
+      </w:r>
+      <w:r>
+        <w:rPr>
+          <w:rFonts w:cs="Arial"/>
+          <w:rtl/>
+        </w:rPr>
+        <w:t>הוא אלגוריתם קלאסי יותר לבקרת רמזורים והוא מתבסס על הפחתת הלחץ בצמתים</w:t>
+      </w:r>
+      <w:r>
+        <w:t>.</w:t>
       </w:r>
       <w:r>
         <w:rPr>
@@ -1655,36 +1632,200 @@
           <w:rFonts w:cs="Arial"/>
           <w:rtl/>
         </w:rPr>
-        <w:t>מחיזוקים</w:t>
+        <w:t>הלחץ על כל קשת בכביש מחושב על פי ההפרש בין מספר המכוניות הממתינות בכיוון הנכנס לבין מספר המכוניות הממתינות בכיוון היוצא</w:t>
+      </w:r>
+      <w:r>
+        <w:t>.</w:t>
+      </w:r>
+      <w:r>
+        <w:rPr>
+          <w:rtl/>
+        </w:rPr>
+        <w:br/>
       </w:r>
       <w:r>
         <w:rPr>
           <w:rFonts w:cs="Arial" w:hint="cs"/>
           <w:rtl/>
         </w:rPr>
-        <w:t xml:space="preserve"> </w:t>
-      </w:r>
-      <w:r>
-        <w:rPr>
-          <w:rFonts w:cs="Arial"/>
-        </w:rPr>
-        <w:t>DQN</w:t>
-      </w:r>
-      <w:r>
-        <w:rPr>
-          <w:rFonts w:cs="Arial"/>
-          <w:rtl/>
-        </w:rPr>
+        <w:t>הסוכן</w:t>
+      </w:r>
+      <w:r>
+        <w:rPr>
+          <w:rFonts w:cs="Arial"/>
+          <w:rtl/>
+        </w:rPr>
+        <w:t xml:space="preserve"> בוחר את </w:t>
+      </w:r>
+      <w:r>
+        <w:rPr>
+          <w:rFonts w:cs="Arial" w:hint="cs"/>
+          <w:rtl/>
+        </w:rPr>
+        <w:t>הפאזה</w:t>
+      </w:r>
+      <w:r>
+        <w:rPr>
+          <w:rFonts w:cs="Arial"/>
+          <w:rtl/>
+        </w:rPr>
+        <w:t xml:space="preserve"> שתפחית את הלחץ בצומת באופן המקסימלי</w:t>
+      </w:r>
+      <w:r>
         <w:t>.</w:t>
       </w:r>
+      <w:r>
+        <w:rPr>
+          <w:rtl/>
+        </w:rPr>
+        <w:br/>
+      </w:r>
+      <w:r>
+        <w:rPr>
+          <w:rFonts w:cs="Arial" w:hint="cs"/>
+          <w:rtl/>
+        </w:rPr>
+        <w:t xml:space="preserve">זה אלגוריתם </w:t>
+      </w:r>
+      <w:r>
+        <w:rPr>
+          <w:rFonts w:cs="Arial"/>
+          <w:rtl/>
+        </w:rPr>
+        <w:t>פשוט ליישום, דורש עיבוד קטן יחסית</w:t>
+      </w:r>
+      <w:r>
+        <w:t>.</w:t>
+      </w:r>
+      <w:r>
+        <w:rPr>
+          <w:rFonts w:hint="cs"/>
+          <w:rtl/>
+        </w:rPr>
+        <w:t xml:space="preserve"> אבל החסרון שלו שהוא </w:t>
+      </w:r>
+      <w:r>
+        <w:rPr>
+          <w:rFonts w:cs="Arial"/>
+          <w:rtl/>
+        </w:rPr>
+        <w:t xml:space="preserve">לא גמיש לתנאי תנועה משתנים, </w:t>
+      </w:r>
+      <w:r>
+        <w:rPr>
+          <w:rFonts w:cs="Arial" w:hint="cs"/>
+          <w:rtl/>
+        </w:rPr>
+        <w:t>ו</w:t>
+      </w:r>
+      <w:r>
+        <w:rPr>
+          <w:rFonts w:cs="Arial"/>
+          <w:rtl/>
+        </w:rPr>
+        <w:t xml:space="preserve">פחות יעיל כאשר יש </w:t>
+      </w:r>
+      <w:r>
+        <w:rPr>
+          <w:rFonts w:cs="Arial" w:hint="cs"/>
+          <w:rtl/>
+        </w:rPr>
+        <w:t>שינויים מהירים בתנועה</w:t>
+      </w:r>
+      <w:r>
+        <w:rPr>
+          <w:rFonts w:hint="cs"/>
+          <w:rtl/>
+        </w:rPr>
+        <w:t xml:space="preserve">, וכדי להיות יעיל דורש </w:t>
+      </w:r>
+      <w:r>
+        <w:rPr>
+          <w:rFonts w:cs="Arial"/>
+          <w:rtl/>
+        </w:rPr>
+        <w:t>תנאי תנועה יציבים</w:t>
+      </w:r>
+      <w:r>
+        <w:rPr>
+          <w:rFonts w:cs="Arial" w:hint="cs"/>
+          <w:rtl/>
+        </w:rPr>
+        <w:t xml:space="preserve"> ורמת </w:t>
+      </w:r>
+      <w:r>
+        <w:rPr>
+          <w:rFonts w:cs="Arial"/>
+          <w:rtl/>
+        </w:rPr>
+        <w:t>עומס נמוכה</w:t>
+      </w:r>
+      <w:r>
+        <w:rPr>
+          <w:rFonts w:cs="Arial" w:hint="cs"/>
+          <w:rtl/>
+        </w:rPr>
+        <w:t>.</w:t>
+      </w:r>
     </w:p>
     <w:p>
       <w:pPr>
         <w:bidi/>
         <w:rPr>
-          <w:rtl/>
-        </w:rPr>
-      </w:pPr>
+          <w:rFonts w:hint="cs"/>
+          <w:rtl/>
+        </w:rPr>
+      </w:pPr>
+      <w:r>
+        <w:t>A2C</w:t>
+      </w:r>
+      <w:r>
+        <w:rPr>
+          <w:rFonts w:hint="cs"/>
+          <w:rtl/>
+        </w:rPr>
+        <w:t xml:space="preserve">: </w:t>
+      </w:r>
+      <w:r>
+        <w:rPr>
+          <w:rFonts w:hint="cs"/>
+          <w:highlight w:val="yellow"/>
+          <w:rtl/>
+        </w:rPr>
+        <w:t xml:space="preserve">(להוסיף הסבר על </w:t>
+      </w:r>
+      <w:proofErr w:type="gramStart"/>
+      <w:r>
+        <w:rPr>
+          <w:rFonts w:hint="cs"/>
+          <w:highlight w:val="yellow"/>
+          <w:rtl/>
+        </w:rPr>
+        <w:t>האלגוריתם :</w:t>
+      </w:r>
+      <w:proofErr w:type="gramEnd"/>
+      <w:r>
+        <w:rPr>
+          <w:rFonts w:hint="cs"/>
+          <w:highlight w:val="yellow"/>
+          <w:rtl/>
+        </w:rPr>
+        <w:t xml:space="preserve"> יש עוד רכיב נוסף שנקרא </w:t>
+      </w:r>
+      <w:r>
+        <w:rPr>
+          <w:highlight w:val="yellow"/>
+        </w:rPr>
+        <w:t>ACTOR</w:t>
+      </w:r>
+      <w:r>
+        <w:rPr>
+          <w:rFonts w:hint="cs"/>
+          <w:highlight w:val="yellow"/>
+          <w:rtl/>
+        </w:rPr>
+        <w:t xml:space="preserve"> ...  ולמה לא השתמשנו בו: מסובך יותר ולא נותן תוצאות (יותר?) טובות (למה?))</w:t>
+      </w:r>
     </w:p>
     <w:p>
       <w:pPr>
@@ -2320,9 +2461,33 @@
       <w:szCs w:val="24"/>
     </w:rPr>
   </w:style>
+  <w:style w:type="paragraph" w:styleId="Heading4">
+    <w:name w:val="heading 4"/>
+    <w:basedOn w:val="Normal"/>
+    <w:next w:val="Normal"/>
+    <w:link w:val="Heading4Char"/>
+    <w:uiPriority w:val="9"/>
+    <w:semiHidden/>
+    <w:unhideWhenUsed/>
+    <w:qFormat/>
+    <w:rsid w:val="00A815D7"/>
+    <w:pPr>
+      <w:keepNext/>
+      <w:keepLines/>
+      <w:spacing w:before="40" w:after="0"/>
+      <w:outlineLvl w:val="3"/>
+    </w:pPr>
+    <w:rPr>
+      <w:rFonts w:asciiTheme="majorHAnsi" w:eastAsiaTheme="majorEastAsia" w:hAnsiTheme="majorHAnsi" w:cstheme="majorBidi"/>
+      <w:i/>
+      <w:iCs/>
+      <w:color w:val="2F5496" w:themeColor="accent1" w:themeShade="BF"/>
+    </w:rPr>
+  </w:style>
   <w:style w:type="character" w:default="1" w:styleId="DefaultParagraphFont">
     <w:name w:val="Default Paragraph Font"/>
     <w:uiPriority w:val="1"/>
+    <w:semiHidden/>
     <w:unhideWhenUsed/>
   </w:style>
   <w:style w:type="table" w:default="1" w:styleId="TableNormal">
@@ -2433,6 +2598,21 @@
       <w:color w:val="1F3763" w:themeColor="accent1" w:themeShade="7F"/>
       <w:sz w:val="24"/>
       <w:szCs w:val="24"/>
+      <w:lang w:val="en-US"/>
+    </w:rPr>
+  </w:style>
+  <w:style w:type="character" w:customStyle="1" w:styleId="Heading4Char">
+    <w:name w:val="Heading 4 Char"/>
+    <w:basedOn w:val="DefaultParagraphFont"/>
+    <w:link w:val="Heading4"/>
+    <w:uiPriority w:val="9"/>
+    <w:semiHidden/>
+    <w:rsid w:val="00A815D7"/>
+    <w:rPr>
+      <w:rFonts w:asciiTheme="majorHAnsi" w:eastAsiaTheme="majorEastAsia" w:hAnsiTheme="majorHAnsi" w:cstheme="majorBidi"/>
+      <w:i/>
+      <w:iCs/>
+      <w:color w:val="2F5496" w:themeColor="accent1" w:themeShade="BF"/>
       <w:lang w:val="en-US"/>
     </w:rPr>
   </w:style>

--- a/דוח סופי.docx
+++ b/דוח סופי.docx
@@ -425,18 +425,8 @@
           <w:sz w:val="24"/>
           <w:szCs w:val="24"/>
         </w:rPr>
-        <w:t xml:space="preserve"> Nahel </w:t>
-      </w:r>
-      <w:proofErr w:type="spellStart"/>
-      <w:r>
-        <w:rPr>
-          <w:rFonts w:cs="Arial"/>
-          <w:sz w:val="24"/>
-          <w:szCs w:val="24"/>
-        </w:rPr>
-        <w:t>Awidat</w:t>
-      </w:r>
-      <w:proofErr w:type="spellEnd"/>
+        <w:t xml:space="preserve"> Nahel Awidat</w:t>
+      </w:r>
     </w:p>
     <w:p>
       <w:pPr>
@@ -540,19 +530,8 @@
           <w:szCs w:val="24"/>
           <w:lang w:val="en-IL"/>
         </w:rPr>
-        <w:t xml:space="preserve">Dr. Ayal </w:t>
-      </w:r>
-      <w:proofErr w:type="spellStart"/>
-      <w:r>
-        <w:rPr>
-          <w:rFonts w:cs="Arial"/>
-          <w:sz w:val="24"/>
-          <w:szCs w:val="24"/>
-          <w:lang w:val="en-IL"/>
-        </w:rPr>
-        <w:t>Taitler</w:t>
-      </w:r>
-      <w:proofErr w:type="spellEnd"/>
+        <w:t>Dr. Ayal Taitler</w:t>
+      </w:r>
     </w:p>
     <w:p>
       <w:pPr>
@@ -791,25 +770,7 @@
           <w:szCs w:val="24"/>
           <w:lang w:val="en-IL"/>
         </w:rPr>
-        <w:t xml:space="preserve">SUMO (Simulation of Urban </w:t>
-      </w:r>
-      <w:proofErr w:type="spellStart"/>
-      <w:r>
-        <w:rPr>
-          <w:sz w:val="24"/>
-          <w:szCs w:val="24"/>
-          <w:lang w:val="en-IL"/>
-        </w:rPr>
-        <w:t>MObility</w:t>
-      </w:r>
-      <w:proofErr w:type="spellEnd"/>
-      <w:r>
-        <w:rPr>
-          <w:sz w:val="24"/>
-          <w:szCs w:val="24"/>
-          <w:lang w:val="en-IL"/>
-        </w:rPr>
-        <w:t>)</w:t>
+        <w:t>SUMO (Simulation of Urban MObility)</w:t>
       </w:r>
       <w:r>
         <w:rPr>
@@ -1093,23 +1054,7 @@
           <w:sz w:val="24"/>
           <w:szCs w:val="24"/>
         </w:rPr>
-        <w:t xml:space="preserve">Utilizing the SUMO (Simulation of Urban </w:t>
-      </w:r>
-      <w:proofErr w:type="spellStart"/>
-      <w:r>
-        <w:rPr>
-          <w:sz w:val="24"/>
-          <w:szCs w:val="24"/>
-        </w:rPr>
-        <w:t>MObility</w:t>
-      </w:r>
-      <w:proofErr w:type="spellEnd"/>
-      <w:r>
-        <w:rPr>
-          <w:sz w:val="24"/>
-          <w:szCs w:val="24"/>
-        </w:rPr>
-        <w:t xml:space="preserve">) simulation environment and Python, we implemented a Deep Q-Network (DQN) algorithm to learn and develop an optimal traffic signal control policy. </w:t>
+        <w:t xml:space="preserve">Utilizing the SUMO (Simulation of Urban MObility) simulation environment and Python, we implemented a Deep Q-Network (DQN) algorithm to learn and develop an optimal traffic signal control policy. </w:t>
       </w:r>
       <w:r>
         <w:rPr>
@@ -1603,6 +1548,20 @@
       <w:r>
         <w:rPr>
           <w:rFonts w:cs="Arial"/>
+          <w:lang w:bidi="ar-SY"/>
+        </w:rPr>
+        <w:t>Max Pressure</w:t>
+      </w:r>
+      <w:r>
+        <w:rPr>
+          <w:rFonts w:cs="Arial" w:hint="cs"/>
+          <w:rtl/>
+        </w:rPr>
+        <w:t xml:space="preserve">: </w:t>
+      </w:r>
+      <w:r>
+        <w:rPr>
+          <w:rFonts w:cs="Arial"/>
           <w:rtl/>
         </w:rPr>
         <w:t>אלגוריתם</w:t>
@@ -1771,65 +1730,2934 @@
     <w:p>
       <w:pPr>
         <w:bidi/>
+      </w:pPr>
+    </w:p>
+    <w:p>
+      <w:pPr>
+        <w:bidi/>
+        <w:rPr>
+          <w:rFonts w:cs="Arial"/>
+          <w:rtl/>
+        </w:rPr>
+      </w:pPr>
+      <w:r>
+        <w:t>A2C</w:t>
+      </w:r>
+      <w:r>
         <w:rPr>
           <w:rFonts w:hint="cs"/>
           <w:rtl/>
         </w:rPr>
-      </w:pPr>
-      <w:r>
+        <w:t xml:space="preserve">: </w:t>
+      </w:r>
+      <w:r>
+        <w:rPr>
+          <w:rFonts w:cs="Arial"/>
+          <w:rtl/>
+        </w:rPr>
+        <w:t xml:space="preserve">אלגוריתם </w:t>
+      </w:r>
+      <w:r>
+        <w:t>A2C (Advantage Actor-Critic)</w:t>
+      </w:r>
+      <w:r>
+        <w:rPr>
+          <w:rFonts w:cs="Arial"/>
+          <w:rtl/>
+        </w:rPr>
+        <w:t xml:space="preserve"> הוא שיטה בלמידת חיזוק המורכבת משני מרכיבים עיקריים: "</w:t>
+      </w:r>
+      <w:r>
+        <w:t>Actor</w:t>
+      </w:r>
+      <w:r>
+        <w:rPr>
+          <w:rFonts w:cs="Arial"/>
+          <w:rtl/>
+        </w:rPr>
+        <w:t>" (שחקן) ו-"</w:t>
+      </w:r>
+      <w:r>
+        <w:t>Critic</w:t>
+      </w:r>
+      <w:r>
+        <w:rPr>
+          <w:rFonts w:cs="Arial"/>
+          <w:rtl/>
+        </w:rPr>
+        <w:t>" (מבקר). ה-</w:t>
+      </w:r>
+      <w:r>
+        <w:t>Actor</w:t>
+      </w:r>
+      <w:r>
+        <w:rPr>
+          <w:rFonts w:cs="Arial"/>
+          <w:rtl/>
+        </w:rPr>
+        <w:t xml:space="preserve"> בוחר פעולות על פי מדיניות נוכחית, וה-</w:t>
+      </w:r>
+      <w:r>
+        <w:t>Critic</w:t>
+      </w:r>
+      <w:r>
+        <w:rPr>
+          <w:rFonts w:cs="Arial"/>
+          <w:rtl/>
+        </w:rPr>
+        <w:t xml:space="preserve"> מעריך את ערך הפעולות שנבחרו. בתהליך האימון, ה-</w:t>
+      </w:r>
+      <w:r>
+        <w:t>Actor</w:t>
+      </w:r>
+      <w:r>
+        <w:rPr>
+          <w:rFonts w:cs="Arial"/>
+          <w:rtl/>
+        </w:rPr>
+        <w:t xml:space="preserve"> בוחר פעולה, מבצע אותה, מקבל תגמול, וה-</w:t>
+      </w:r>
+      <w:r>
+        <w:t>Critic</w:t>
+      </w:r>
+      <w:r>
+        <w:rPr>
+          <w:rFonts w:cs="Arial"/>
+          <w:rtl/>
+        </w:rPr>
+        <w:t xml:space="preserve"> מעריך את היתרון של הפעולה כדי לעדכן את המדיניות והערכת הפעולות.</w:t>
+      </w:r>
+      <w:r>
+        <w:rPr>
+          <w:rFonts w:cs="Arial"/>
+        </w:rPr>
+        <w:br/>
+      </w:r>
+      <w:r>
+        <w:rPr>
+          <w:rFonts w:cs="Arial" w:hint="cs"/>
+          <w:rtl/>
+        </w:rPr>
+        <w:t xml:space="preserve">בבעיה שלנו </w:t>
+      </w:r>
+      <w:r>
+        <w:rPr>
+          <w:rFonts w:cs="Arial"/>
+          <w:rtl/>
+        </w:rPr>
+        <w:t>מערכת רמזורים היא מערכת מורכבת עם הרבה מצבים ופעולות אפשרי</w:t>
+      </w:r>
+      <w:r>
+        <w:rPr>
+          <w:rFonts w:cs="Arial" w:hint="cs"/>
+          <w:rtl/>
+        </w:rPr>
+        <w:t>ות, בגלל זה</w:t>
+      </w:r>
+      <w:r>
+        <w:rPr>
+          <w:rFonts w:cs="Arial"/>
+          <w:rtl/>
+        </w:rPr>
+        <w:t xml:space="preserve"> האלגוריתם </w:t>
+      </w:r>
+      <w:r>
+        <w:rPr>
+          <w:rFonts w:cs="Arial"/>
+        </w:rPr>
         <w:t>A2C</w:t>
       </w:r>
       <w:r>
         <w:rPr>
+          <w:rFonts w:cs="Arial"/>
+          <w:rtl/>
+        </w:rPr>
+        <w:t xml:space="preserve"> עלול להתקשות להתמודד עם כל המצבים והתרחישים המגוונים באופן יעיל.</w:t>
+      </w:r>
+      <w:r>
+        <w:rPr>
+          <w:rFonts w:cs="Arial" w:hint="cs"/>
+          <w:rtl/>
+        </w:rPr>
+        <w:t xml:space="preserve"> כמו כן, </w:t>
+      </w:r>
+      <w:r>
+        <w:rPr>
+          <w:rFonts w:cs="Arial"/>
+        </w:rPr>
+        <w:t>A2C</w:t>
+      </w:r>
+      <w:r>
+        <w:rPr>
+          <w:rFonts w:cs="Arial"/>
+          <w:rtl/>
+        </w:rPr>
+        <w:t xml:space="preserve"> דורש כוח חישובי רב וזיכרון כדי לעבד את כל המידע ולהתאים את המדיניות, וזה עשוי להיות בעייתי במיוחד בסביבות מורכבות כמו מערכות רמזורים בערים גדולות.</w:t>
+      </w:r>
+    </w:p>
+    <w:p>
+      <w:pPr>
+        <w:bidi/>
+        <w:rPr>
+          <w:rFonts w:cs="Arial"/>
+          <w:rtl/>
+        </w:rPr>
+      </w:pPr>
+    </w:p>
+    <w:p>
+      <w:pPr>
+        <w:bidi/>
+        <w:rPr>
+          <w:rFonts w:cs="Arial" w:hint="cs"/>
+          <w:rtl/>
+          <w:lang w:bidi="ar-SY"/>
+        </w:rPr>
+      </w:pPr>
+      <w:r>
+        <w:rPr>
+          <w:rFonts w:cs="Arial"/>
+        </w:rPr>
+        <w:t>DQN</w:t>
+      </w:r>
+      <w:r>
+        <w:rPr>
+          <w:rFonts w:cs="Arial" w:hint="cs"/>
+          <w:rtl/>
+        </w:rPr>
+        <w:t>:</w:t>
+      </w:r>
+      <w:r>
+        <w:rPr>
+          <w:rFonts w:cs="Arial" w:hint="cs"/>
+          <w:rtl/>
+          <w:lang w:bidi="ar-SY"/>
+        </w:rPr>
+        <w:t xml:space="preserve"> </w:t>
+      </w:r>
+      <w:r>
+        <w:rPr>
+          <w:rFonts w:ascii="Calibri" w:hAnsi="Calibri" w:cs="Calibri"/>
+          <w:kern w:val="0"/>
+          <w:sz w:val="24"/>
+          <w:szCs w:val="24"/>
+          <w:rtl/>
+          <w:lang w:val="en-IL"/>
+        </w:rPr>
+        <w:t xml:space="preserve">אלגוריתם </w:t>
+      </w:r>
+      <w:r>
+        <w:rPr>
+          <w:rFonts w:ascii="Calibri" w:hAnsi="Calibri" w:cs="Calibri"/>
+          <w:kern w:val="0"/>
+          <w:sz w:val="24"/>
+          <w:szCs w:val="24"/>
+          <w:lang w:val="en-IL"/>
+        </w:rPr>
+        <w:t>DQN (Deep Q-Network)</w:t>
+      </w:r>
+      <w:r>
+        <w:rPr>
+          <w:rFonts w:ascii="Calibri" w:hAnsi="Calibri" w:cs="Calibri"/>
+          <w:kern w:val="0"/>
+          <w:sz w:val="24"/>
+          <w:szCs w:val="24"/>
+          <w:rtl/>
+          <w:lang w:val="en-IL"/>
+        </w:rPr>
+        <w:t xml:space="preserve"> הוא שיטה ללמידת חיזוק שמשתמשת ברשתות נוירונים עמוקות כדי ללמוד ולשפר מדיניות לפתרון בעיות קבלת החלטות</w:t>
+      </w:r>
+      <w:r>
+        <w:rPr>
+          <w:rFonts w:ascii="Calibri" w:hAnsi="Calibri" w:cs="Calibri" w:hint="cs"/>
+          <w:kern w:val="0"/>
+          <w:sz w:val="24"/>
+          <w:szCs w:val="24"/>
+          <w:rtl/>
+          <w:lang w:val="en-IL"/>
+        </w:rPr>
+        <w:t xml:space="preserve">. </w:t>
+      </w:r>
+      <w:r>
+        <w:rPr>
+          <w:rFonts w:ascii="Calibri" w:hAnsi="Calibri" w:cs="Calibri"/>
+          <w:kern w:val="0"/>
+          <w:sz w:val="24"/>
+          <w:szCs w:val="24"/>
+          <w:lang w:val="en-IL"/>
+        </w:rPr>
+        <w:t>DQN</w:t>
+      </w:r>
+      <w:r>
+        <w:rPr>
+          <w:rFonts w:ascii="Calibri" w:hAnsi="Calibri" w:cs="Calibri"/>
+          <w:kern w:val="0"/>
+          <w:sz w:val="24"/>
+          <w:szCs w:val="24"/>
+          <w:rtl/>
+          <w:lang w:val="en-IL"/>
+        </w:rPr>
+        <w:t xml:space="preserve"> מציע יתרונות משמעותיים במונחים של פשטות, יציבות הלמידה, וניהול </w:t>
+      </w:r>
+      <w:r>
+        <w:rPr>
+          <w:rFonts w:ascii="Calibri" w:hAnsi="Calibri" w:cs="Calibri"/>
+          <w:kern w:val="0"/>
+          <w:sz w:val="24"/>
+          <w:szCs w:val="24"/>
+          <w:lang w:bidi="ar-SY"/>
+        </w:rPr>
+        <w:t>Replay Memory</w:t>
+      </w:r>
+      <w:r>
+        <w:rPr>
+          <w:rFonts w:ascii="Calibri" w:hAnsi="Calibri" w:cs="Calibri"/>
+          <w:kern w:val="0"/>
+          <w:sz w:val="24"/>
+          <w:szCs w:val="24"/>
+          <w:rtl/>
+          <w:lang w:val="en-IL"/>
+        </w:rPr>
+        <w:t xml:space="preserve">. אלו גורמים שהופכים אותו לבחירה מועדפת בבעיות רבות, במיוחד כאשר יש מרחב מצב גדול ונדרשת הערכה מדויקת של ערכי </w:t>
+      </w:r>
+      <w:r>
+        <w:rPr>
+          <w:rFonts w:ascii="Calibri" w:hAnsi="Calibri" w:cs="Calibri"/>
+          <w:kern w:val="0"/>
+          <w:sz w:val="24"/>
+          <w:szCs w:val="24"/>
+          <w:lang w:val="en-IL"/>
+        </w:rPr>
+        <w:t>Q</w:t>
+      </w:r>
+      <w:r>
+        <w:rPr>
+          <w:rFonts w:ascii="Calibri" w:hAnsi="Calibri" w:cs="Calibri"/>
+          <w:kern w:val="0"/>
+          <w:sz w:val="24"/>
+          <w:szCs w:val="24"/>
+          <w:rtl/>
+          <w:lang w:val="en-IL"/>
+        </w:rPr>
+        <w:t>. במערכת רמזורים, היתרונות הללו יכולים להתבטא ביכולת טובה יותר להתמודד עם מצבים מורכבים ולהביא ללמידה יעילה יותר.</w:t>
+      </w:r>
+    </w:p>
+    <w:p>
+      <w:pPr>
+        <w:bidi/>
+        <w:rPr>
+          <w:rFonts w:cs="Arial"/>
+          <w:rtl/>
+          <w:lang w:bidi="ar-SY"/>
+        </w:rPr>
+      </w:pPr>
+    </w:p>
+    <w:p>
+      <w:pPr>
+        <w:bidi/>
+        <w:rPr>
+          <w:rFonts w:cs="Arial"/>
+          <w:rtl/>
+          <w:lang w:bidi="ar-SY"/>
+        </w:rPr>
+      </w:pPr>
+    </w:p>
+    <w:p>
+      <w:pPr>
+        <w:bidi/>
+        <w:rPr>
+          <w:rFonts w:cs="Arial"/>
+          <w:rtl/>
+          <w:lang w:bidi="ar-SY"/>
+        </w:rPr>
+      </w:pPr>
+    </w:p>
+    <w:p>
+      <w:pPr>
+        <w:bidi/>
+        <w:rPr>
+          <w:rFonts w:cs="Arial"/>
+          <w:rtl/>
+          <w:lang w:bidi="ar-SY"/>
+        </w:rPr>
+      </w:pPr>
+    </w:p>
+    <w:p>
+      <w:pPr>
+        <w:bidi/>
+        <w:rPr>
+          <w:rFonts w:cs="Arial"/>
+          <w:rtl/>
+          <w:lang w:bidi="ar-SY"/>
+        </w:rPr>
+      </w:pPr>
+    </w:p>
+    <w:p>
+      <w:pPr>
+        <w:bidi/>
+        <w:rPr>
+          <w:rFonts w:cs="Arial"/>
+          <w:rtl/>
+          <w:lang w:bidi="ar-SY"/>
+        </w:rPr>
+      </w:pPr>
+    </w:p>
+    <w:p>
+      <w:pPr>
+        <w:bidi/>
+        <w:rPr>
+          <w:rFonts w:cs="Arial"/>
+          <w:rtl/>
+          <w:lang w:bidi="ar-SY"/>
+        </w:rPr>
+      </w:pPr>
+    </w:p>
+    <w:p>
+      <w:pPr>
+        <w:bidi/>
+        <w:rPr>
+          <w:rFonts w:cs="Arial"/>
+          <w:rtl/>
+          <w:lang w:bidi="ar-SY"/>
+        </w:rPr>
+      </w:pPr>
+    </w:p>
+    <w:p>
+      <w:pPr>
+        <w:bidi/>
+        <w:rPr>
+          <w:rFonts w:cs="Arial"/>
+          <w:rtl/>
+        </w:rPr>
+      </w:pPr>
+      <w:r>
+        <w:rPr>
+          <w:rFonts w:cs="Arial" w:hint="cs"/>
+          <w:rtl/>
+        </w:rPr>
+        <w:t>תהליך החלטה מרקובי:</w:t>
+      </w:r>
+    </w:p>
+    <w:p>
+      <w:pPr>
+        <w:autoSpaceDE w:val="0"/>
+        <w:autoSpaceDN w:val="0"/>
+        <w:bidi/>
+        <w:adjustRightInd w:val="0"/>
+        <w:spacing w:after="0" w:line="240" w:lineRule="auto"/>
+        <w:rPr>
+          <w:rFonts w:ascii="Calibri" w:hAnsi="Calibri" w:cs="Calibri"/>
+          <w:kern w:val="0"/>
+          <w:sz w:val="24"/>
+          <w:szCs w:val="24"/>
+          <w:lang w:val="en-IL"/>
+        </w:rPr>
+      </w:pPr>
+      <w:r>
+        <w:rPr>
+          <w:rFonts w:ascii="Calibri" w:hAnsi="Calibri" w:cs="Calibri"/>
+          <w:kern w:val="0"/>
+          <w:sz w:val="24"/>
+          <w:szCs w:val="24"/>
+          <w:rtl/>
+          <w:lang w:val="en-IL"/>
+        </w:rPr>
+        <w:t>תהליך החלטה מרקוב</w:t>
+      </w:r>
+      <w:r>
+        <w:rPr>
+          <w:rFonts w:ascii="Calibri" w:hAnsi="Calibri" w:cs="Calibri" w:hint="cs"/>
+          <w:kern w:val="0"/>
+          <w:sz w:val="24"/>
+          <w:szCs w:val="24"/>
+          <w:rtl/>
+          <w:lang w:val="en-IL"/>
+        </w:rPr>
+        <w:t xml:space="preserve"> (</w:t>
+      </w:r>
+      <w:r>
+        <w:rPr>
+          <w:rFonts w:ascii="Calibri" w:hAnsi="Calibri" w:cs="Calibri"/>
+          <w:kern w:val="0"/>
+          <w:sz w:val="24"/>
+          <w:szCs w:val="24"/>
+          <w:lang w:val="en-IL"/>
+        </w:rPr>
+        <w:t>MDP</w:t>
+      </w:r>
+      <w:r>
+        <w:rPr>
+          <w:rFonts w:ascii="Calibri" w:hAnsi="Calibri" w:cs="Calibri" w:hint="cs"/>
+          <w:kern w:val="0"/>
+          <w:sz w:val="24"/>
+          <w:szCs w:val="24"/>
+          <w:rtl/>
+          <w:lang w:val="en-IL"/>
+        </w:rPr>
+        <w:t xml:space="preserve">) </w:t>
+      </w:r>
+      <w:r>
+        <w:rPr>
+          <w:rFonts w:ascii="Calibri" w:hAnsi="Calibri" w:cs="Calibri"/>
+          <w:kern w:val="0"/>
+          <w:sz w:val="24"/>
+          <w:szCs w:val="24"/>
+          <w:rtl/>
+          <w:lang w:val="en-IL"/>
+        </w:rPr>
+        <w:t>הוא הגישה המתמקדת בפרקטיקה מתמטית שמשמשת</w:t>
+      </w:r>
+      <w:r>
+        <w:rPr>
+          <w:rFonts w:ascii="Calibri" w:hAnsi="Calibri" w:cs="Calibri" w:hint="cs"/>
+          <w:kern w:val="0"/>
+          <w:sz w:val="24"/>
+          <w:szCs w:val="24"/>
+          <w:rtl/>
+          <w:lang w:val="en-IL"/>
+        </w:rPr>
+        <w:t xml:space="preserve"> </w:t>
+      </w:r>
+      <w:r>
+        <w:rPr>
+          <w:rFonts w:ascii="Calibri" w:hAnsi="Calibri" w:cs="Calibri"/>
+          <w:kern w:val="0"/>
+          <w:sz w:val="24"/>
+          <w:szCs w:val="24"/>
+          <w:rtl/>
+          <w:lang w:val="en-IL"/>
+        </w:rPr>
+        <w:t>למידול בעיות החלטה במקרים בהם התוצאה אינה ברורה. התהליך קרוי על שם המתמטיקאי</w:t>
+      </w:r>
+      <w:r>
+        <w:rPr>
+          <w:rFonts w:ascii="Calibri" w:hAnsi="Calibri" w:cs="Calibri" w:hint="cs"/>
+          <w:kern w:val="0"/>
+          <w:sz w:val="24"/>
+          <w:szCs w:val="24"/>
+          <w:rtl/>
+          <w:lang w:val="en-IL"/>
+        </w:rPr>
+        <w:t xml:space="preserve"> </w:t>
+      </w:r>
+      <w:r>
+        <w:rPr>
+          <w:rFonts w:ascii="Calibri" w:hAnsi="Calibri" w:cs="Calibri"/>
+          <w:kern w:val="0"/>
+          <w:sz w:val="24"/>
+          <w:szCs w:val="24"/>
+          <w:rtl/>
+          <w:lang w:val="en-IL"/>
+        </w:rPr>
+        <w:t>הרוסי אנדרי מרקוב ונמצא בשימוש נרחב בתחומים רבים, כולל בבינה מלאכותית, מחקרי</w:t>
+      </w:r>
+      <w:r>
+        <w:rPr>
+          <w:rFonts w:ascii="Calibri" w:hAnsi="Calibri" w:cs="Calibri" w:hint="cs"/>
+          <w:kern w:val="0"/>
+          <w:sz w:val="24"/>
+          <w:szCs w:val="24"/>
+          <w:rtl/>
+          <w:lang w:val="en-IL"/>
+        </w:rPr>
+        <w:t xml:space="preserve"> </w:t>
+      </w:r>
+      <w:r>
+        <w:rPr>
+          <w:rFonts w:ascii="Calibri" w:hAnsi="Calibri" w:cs="Calibri"/>
+          <w:kern w:val="0"/>
+          <w:sz w:val="24"/>
+          <w:szCs w:val="24"/>
+          <w:rtl/>
+          <w:lang w:val="en-IL"/>
+        </w:rPr>
+        <w:t>פעולות, כלכלה ותאוריה שליטה</w:t>
+      </w:r>
+      <w:r>
+        <w:rPr>
+          <w:rFonts w:ascii="Calibri" w:hAnsi="Calibri" w:cs="Calibri"/>
+          <w:kern w:val="0"/>
+          <w:sz w:val="24"/>
+          <w:szCs w:val="24"/>
+          <w:lang w:val="en-IL"/>
+        </w:rPr>
+        <w:t>.</w:t>
+      </w:r>
+    </w:p>
+    <w:p>
+      <w:pPr>
+        <w:autoSpaceDE w:val="0"/>
+        <w:autoSpaceDN w:val="0"/>
+        <w:bidi/>
+        <w:adjustRightInd w:val="0"/>
+        <w:spacing w:after="0" w:line="240" w:lineRule="auto"/>
+        <w:rPr>
+          <w:rFonts w:ascii="Calibri" w:hAnsi="Calibri" w:cs="Calibri"/>
+          <w:kern w:val="0"/>
+          <w:sz w:val="24"/>
+          <w:szCs w:val="24"/>
+          <w:rtl/>
+          <w:lang w:val="en-IL"/>
+        </w:rPr>
+      </w:pPr>
+      <w:r>
+        <w:rPr>
+          <w:rFonts w:ascii="Calibri" w:hAnsi="Calibri" w:cs="Calibri"/>
+          <w:kern w:val="0"/>
+          <w:sz w:val="24"/>
+          <w:szCs w:val="24"/>
+          <w:rtl/>
+          <w:lang w:val="en-IL"/>
+        </w:rPr>
+        <w:t>רכיביו המרכזיים של תהליך החלטה מרקובי הם</w:t>
+      </w:r>
+      <w:r>
+        <w:rPr>
+          <w:rFonts w:ascii="Calibri" w:hAnsi="Calibri" w:cs="Calibri"/>
+          <w:kern w:val="0"/>
+          <w:sz w:val="24"/>
+          <w:szCs w:val="24"/>
+          <w:lang w:val="en-IL"/>
+        </w:rPr>
+        <w:t>:</w:t>
+      </w:r>
+    </w:p>
+    <w:p>
+      <w:pPr>
+        <w:autoSpaceDE w:val="0"/>
+        <w:autoSpaceDN w:val="0"/>
+        <w:bidi/>
+        <w:adjustRightInd w:val="0"/>
+        <w:spacing w:after="0" w:line="240" w:lineRule="auto"/>
+        <w:rPr>
+          <w:rFonts w:ascii="Calibri" w:hAnsi="Calibri" w:cs="Calibri"/>
+          <w:kern w:val="0"/>
+          <w:sz w:val="24"/>
+          <w:szCs w:val="24"/>
+          <w:lang w:val="en-IL"/>
+        </w:rPr>
+      </w:pPr>
+    </w:p>
+    <w:p>
+      <w:pPr>
+        <w:autoSpaceDE w:val="0"/>
+        <w:autoSpaceDN w:val="0"/>
+        <w:bidi/>
+        <w:adjustRightInd w:val="0"/>
+        <w:spacing w:after="0" w:line="240" w:lineRule="auto"/>
+        <w:rPr>
+          <w:rFonts w:ascii="Calibri" w:hAnsi="Calibri" w:cs="Calibri"/>
+          <w:kern w:val="0"/>
+          <w:sz w:val="24"/>
+          <w:szCs w:val="24"/>
+          <w:rtl/>
+          <w:lang w:val="en-IL"/>
+        </w:rPr>
+      </w:pPr>
+      <w:r>
+        <w:rPr>
+          <w:rFonts w:ascii="Calibri" w:hAnsi="Calibri" w:cs="Calibri" w:hint="cs"/>
+          <w:kern w:val="0"/>
+          <w:sz w:val="24"/>
+          <w:szCs w:val="24"/>
+          <w:rtl/>
+          <w:lang w:val="en-IL"/>
+        </w:rPr>
+        <w:t>-מצבים (</w:t>
+      </w:r>
+      <w:r>
+        <w:rPr>
+          <w:rFonts w:ascii="Calibri" w:hAnsi="Calibri" w:cs="Calibri"/>
+          <w:kern w:val="0"/>
+          <w:sz w:val="24"/>
+          <w:szCs w:val="24"/>
+          <w:lang w:val="en-IL"/>
+        </w:rPr>
+        <w:t>S</w:t>
+      </w:r>
+      <w:r>
+        <w:rPr>
+          <w:rFonts w:ascii="Calibri" w:hAnsi="Calibri" w:cs="Calibri" w:hint="cs"/>
+          <w:kern w:val="0"/>
+          <w:sz w:val="24"/>
+          <w:szCs w:val="24"/>
+          <w:rtl/>
+          <w:lang w:val="en-IL"/>
+        </w:rPr>
+        <w:t xml:space="preserve">): </w:t>
+      </w:r>
+      <w:r>
+        <w:rPr>
+          <w:rFonts w:ascii="Calibri" w:hAnsi="Calibri" w:cs="Calibri"/>
+          <w:kern w:val="0"/>
+          <w:sz w:val="24"/>
+          <w:szCs w:val="24"/>
+          <w:rtl/>
+          <w:lang w:val="en-IL"/>
+        </w:rPr>
+        <w:t>המערכת או הסביבה יכולה להיות במגוון של מצבים או תנאים שונים. המצבים</w:t>
+      </w:r>
+      <w:r>
+        <w:rPr>
+          <w:rFonts w:ascii="Calibri" w:hAnsi="Calibri" w:cs="Calibri" w:hint="cs"/>
+          <w:kern w:val="0"/>
+          <w:sz w:val="24"/>
+          <w:szCs w:val="24"/>
+          <w:rtl/>
+          <w:lang w:val="en-IL"/>
+        </w:rPr>
+        <w:t xml:space="preserve"> </w:t>
+      </w:r>
+      <w:r>
+        <w:rPr>
+          <w:rFonts w:ascii="Calibri" w:hAnsi="Calibri" w:cs="Calibri"/>
+          <w:kern w:val="0"/>
+          <w:sz w:val="24"/>
+          <w:szCs w:val="24"/>
+          <w:rtl/>
+          <w:lang w:val="en-IL"/>
+        </w:rPr>
+        <w:t>הללו מאפיינים את הקונפיגורציה הנוכחית של המערכת</w:t>
+      </w:r>
+      <w:r>
+        <w:rPr>
+          <w:rFonts w:ascii="Calibri" w:hAnsi="Calibri" w:cs="Calibri"/>
+          <w:kern w:val="0"/>
+          <w:sz w:val="24"/>
+          <w:szCs w:val="24"/>
+          <w:lang w:val="en-IL"/>
+        </w:rPr>
+        <w:t>.</w:t>
+      </w:r>
+    </w:p>
+    <w:p>
+      <w:pPr>
+        <w:autoSpaceDE w:val="0"/>
+        <w:autoSpaceDN w:val="0"/>
+        <w:bidi/>
+        <w:adjustRightInd w:val="0"/>
+        <w:spacing w:after="0" w:line="240" w:lineRule="auto"/>
+        <w:rPr>
+          <w:rFonts w:ascii="Calibri" w:hAnsi="Calibri" w:cs="Calibri"/>
+          <w:kern w:val="0"/>
+          <w:sz w:val="24"/>
+          <w:szCs w:val="24"/>
+          <w:lang w:val="en-IL"/>
+        </w:rPr>
+      </w:pPr>
+    </w:p>
+    <w:p>
+      <w:pPr>
+        <w:autoSpaceDE w:val="0"/>
+        <w:autoSpaceDN w:val="0"/>
+        <w:bidi/>
+        <w:adjustRightInd w:val="0"/>
+        <w:spacing w:after="0" w:line="240" w:lineRule="auto"/>
+        <w:rPr>
+          <w:rFonts w:ascii="Calibri" w:hAnsi="Calibri" w:cs="Calibri"/>
+          <w:kern w:val="0"/>
+          <w:sz w:val="24"/>
+          <w:szCs w:val="24"/>
+          <w:rtl/>
+          <w:lang w:val="en-IL"/>
+        </w:rPr>
+      </w:pPr>
+      <w:r>
+        <w:rPr>
+          <w:rFonts w:ascii="Calibri" w:hAnsi="Calibri" w:cs="Calibri" w:hint="cs"/>
+          <w:kern w:val="0"/>
+          <w:sz w:val="24"/>
+          <w:szCs w:val="24"/>
+          <w:rtl/>
+          <w:lang w:val="en-IL"/>
+        </w:rPr>
+        <w:t>-פעולות (</w:t>
+      </w:r>
+      <w:r>
+        <w:rPr>
+          <w:rFonts w:ascii="Calibri" w:hAnsi="Calibri" w:cs="Calibri"/>
+          <w:kern w:val="0"/>
+          <w:sz w:val="24"/>
+          <w:szCs w:val="24"/>
+          <w:lang w:val="en-IL"/>
+        </w:rPr>
+        <w:t>A</w:t>
+      </w:r>
+      <w:r>
+        <w:rPr>
+          <w:rFonts w:ascii="Calibri" w:hAnsi="Calibri" w:cs="Calibri" w:hint="cs"/>
+          <w:kern w:val="0"/>
+          <w:sz w:val="24"/>
+          <w:szCs w:val="24"/>
+          <w:rtl/>
+          <w:lang w:val="en-IL"/>
+        </w:rPr>
+        <w:t xml:space="preserve">): </w:t>
+      </w:r>
+      <w:r>
+        <w:rPr>
+          <w:rFonts w:ascii="Calibri" w:hAnsi="Calibri" w:cs="Calibri"/>
+          <w:kern w:val="0"/>
+          <w:sz w:val="24"/>
+          <w:szCs w:val="24"/>
+          <w:rtl/>
+          <w:lang w:val="en-IL"/>
+        </w:rPr>
+        <w:t>מקבלי ההחלטות הנקראים לעיתים קרובות "סוכנים ", יכולים לבצע פעולות</w:t>
+      </w:r>
+      <w:r>
+        <w:rPr>
+          <w:rFonts w:ascii="Calibri" w:hAnsi="Calibri" w:cs="Calibri" w:hint="cs"/>
+          <w:kern w:val="0"/>
+          <w:sz w:val="24"/>
+          <w:szCs w:val="24"/>
+          <w:rtl/>
+          <w:lang w:val="en-IL"/>
+        </w:rPr>
+        <w:t xml:space="preserve"> </w:t>
+      </w:r>
+      <w:r>
+        <w:rPr>
+          <w:rFonts w:ascii="Calibri" w:hAnsi="Calibri" w:cs="Calibri"/>
+          <w:kern w:val="0"/>
+          <w:sz w:val="24"/>
+          <w:szCs w:val="24"/>
+          <w:rtl/>
+          <w:lang w:val="en-IL"/>
+        </w:rPr>
+        <w:t>המשפיעות על מעבר של הסביבה ממצב אחד למצב אחר. הפעולות הן ההחלטות או התנועות</w:t>
+      </w:r>
+      <w:r>
+        <w:rPr>
+          <w:rFonts w:ascii="Calibri" w:hAnsi="Calibri" w:cs="Calibri" w:hint="cs"/>
+          <w:kern w:val="0"/>
+          <w:sz w:val="24"/>
+          <w:szCs w:val="24"/>
+          <w:rtl/>
+          <w:lang w:val="en-IL"/>
+        </w:rPr>
+        <w:t xml:space="preserve"> </w:t>
+      </w:r>
+      <w:r>
+        <w:rPr>
+          <w:rFonts w:ascii="Calibri" w:hAnsi="Calibri" w:cs="Calibri"/>
+          <w:kern w:val="0"/>
+          <w:sz w:val="24"/>
+          <w:szCs w:val="24"/>
+          <w:rtl/>
+          <w:lang w:val="en-IL"/>
+        </w:rPr>
+        <w:t>שסוכן יכול לבצע</w:t>
+      </w:r>
+      <w:r>
+        <w:rPr>
+          <w:rFonts w:ascii="Calibri" w:hAnsi="Calibri" w:cs="Calibri"/>
+          <w:kern w:val="0"/>
+          <w:sz w:val="24"/>
+          <w:szCs w:val="24"/>
+          <w:lang w:val="en-IL"/>
+        </w:rPr>
+        <w:t xml:space="preserve"> .</w:t>
+      </w:r>
+    </w:p>
+    <w:p>
+      <w:pPr>
+        <w:autoSpaceDE w:val="0"/>
+        <w:autoSpaceDN w:val="0"/>
+        <w:bidi/>
+        <w:adjustRightInd w:val="0"/>
+        <w:spacing w:after="0" w:line="240" w:lineRule="auto"/>
+        <w:rPr>
+          <w:rFonts w:ascii="Calibri" w:hAnsi="Calibri" w:cs="Calibri"/>
+          <w:kern w:val="0"/>
+          <w:sz w:val="24"/>
+          <w:szCs w:val="24"/>
+          <w:lang w:val="en-IL"/>
+        </w:rPr>
+      </w:pPr>
+    </w:p>
+    <w:p>
+      <w:pPr>
+        <w:autoSpaceDE w:val="0"/>
+        <w:autoSpaceDN w:val="0"/>
+        <w:bidi/>
+        <w:adjustRightInd w:val="0"/>
+        <w:spacing w:after="0" w:line="240" w:lineRule="auto"/>
+        <w:rPr>
+          <w:rFonts w:ascii="Calibri" w:hAnsi="Calibri" w:cs="Calibri"/>
+          <w:kern w:val="0"/>
+          <w:sz w:val="24"/>
+          <w:szCs w:val="24"/>
+          <w:rtl/>
+          <w:lang w:val="en-IL"/>
+        </w:rPr>
+      </w:pPr>
+      <w:r>
+        <w:rPr>
+          <w:rFonts w:ascii="Calibri" w:hAnsi="Calibri" w:cs="Calibri" w:hint="cs"/>
+          <w:kern w:val="0"/>
+          <w:sz w:val="24"/>
+          <w:szCs w:val="24"/>
+          <w:rtl/>
+          <w:lang w:val="en-IL"/>
+        </w:rPr>
+        <w:t>-מעברים (</w:t>
+      </w:r>
+      <w:r>
+        <w:rPr>
+          <w:rFonts w:ascii="Calibri" w:hAnsi="Calibri" w:cs="Calibri"/>
+          <w:kern w:val="0"/>
+          <w:sz w:val="24"/>
+          <w:szCs w:val="24"/>
+          <w:lang w:val="en-IL"/>
+        </w:rPr>
+        <w:t>P</w:t>
+      </w:r>
+      <w:r>
+        <w:rPr>
+          <w:rFonts w:ascii="Calibri" w:hAnsi="Calibri" w:cs="Calibri" w:hint="cs"/>
+          <w:kern w:val="0"/>
+          <w:sz w:val="24"/>
+          <w:szCs w:val="24"/>
+          <w:rtl/>
+          <w:lang w:val="en-IL"/>
+        </w:rPr>
+        <w:t xml:space="preserve">): </w:t>
+      </w:r>
+      <w:r>
+        <w:rPr>
+          <w:rFonts w:ascii="Calibri" w:hAnsi="Calibri" w:cs="Calibri"/>
+          <w:kern w:val="0"/>
+          <w:sz w:val="24"/>
+          <w:szCs w:val="24"/>
+          <w:rtl/>
+          <w:lang w:val="en-IL"/>
+        </w:rPr>
+        <w:t>פונקציית הסתברות המעבר מתארת את סיכוי המעבר ממצב נתון למצב אחר</w:t>
+      </w:r>
+      <w:r>
+        <w:rPr>
+          <w:rFonts w:ascii="Calibri" w:hAnsi="Calibri" w:cs="Calibri" w:hint="cs"/>
+          <w:kern w:val="0"/>
+          <w:sz w:val="24"/>
+          <w:szCs w:val="24"/>
+          <w:rtl/>
+          <w:lang w:val="en-IL"/>
+        </w:rPr>
+        <w:t xml:space="preserve"> </w:t>
+      </w:r>
+      <w:r>
+        <w:rPr>
+          <w:rFonts w:ascii="Calibri" w:hAnsi="Calibri" w:cs="Calibri"/>
+          <w:kern w:val="0"/>
+          <w:sz w:val="24"/>
+          <w:szCs w:val="24"/>
+          <w:rtl/>
+          <w:lang w:val="en-IL"/>
+        </w:rPr>
+        <w:t>בהינתן פעולה מסוימת. היא מייצגת את דינמיקת המערכת</w:t>
+      </w:r>
+      <w:r>
+        <w:rPr>
+          <w:rFonts w:ascii="Calibri" w:hAnsi="Calibri" w:cs="Calibri"/>
+          <w:kern w:val="0"/>
+          <w:sz w:val="24"/>
+          <w:szCs w:val="24"/>
+          <w:lang w:val="en-IL"/>
+        </w:rPr>
+        <w:t>.</w:t>
+      </w:r>
+    </w:p>
+    <w:p>
+      <w:pPr>
+        <w:autoSpaceDE w:val="0"/>
+        <w:autoSpaceDN w:val="0"/>
+        <w:bidi/>
+        <w:adjustRightInd w:val="0"/>
+        <w:spacing w:after="0" w:line="240" w:lineRule="auto"/>
+        <w:rPr>
+          <w:rFonts w:ascii="Calibri" w:hAnsi="Calibri" w:cs="Calibri"/>
+          <w:kern w:val="0"/>
+          <w:sz w:val="24"/>
+          <w:szCs w:val="24"/>
+          <w:lang w:val="en-IL"/>
+        </w:rPr>
+      </w:pPr>
+    </w:p>
+    <w:p>
+      <w:pPr>
+        <w:autoSpaceDE w:val="0"/>
+        <w:autoSpaceDN w:val="0"/>
+        <w:bidi/>
+        <w:adjustRightInd w:val="0"/>
+        <w:spacing w:after="0" w:line="240" w:lineRule="auto"/>
+        <w:rPr>
+          <w:rFonts w:ascii="Calibri" w:hAnsi="Calibri" w:cs="Calibri"/>
+          <w:kern w:val="0"/>
+          <w:sz w:val="24"/>
+          <w:szCs w:val="24"/>
+          <w:rtl/>
+          <w:lang w:val="en-IL"/>
+        </w:rPr>
+      </w:pPr>
+      <w:r>
+        <w:rPr>
+          <w:rFonts w:ascii="Calibri" w:hAnsi="Calibri" w:cs="Calibri" w:hint="cs"/>
+          <w:kern w:val="0"/>
+          <w:sz w:val="24"/>
+          <w:szCs w:val="24"/>
+          <w:rtl/>
+          <w:lang w:val="en-IL"/>
+        </w:rPr>
+        <w:t>-תגמול (</w:t>
+      </w:r>
+      <w:r>
+        <w:rPr>
+          <w:rFonts w:ascii="Calibri" w:hAnsi="Calibri" w:cs="Calibri"/>
+          <w:kern w:val="0"/>
+          <w:sz w:val="24"/>
+          <w:szCs w:val="24"/>
+          <w:lang w:val="en-IL"/>
+        </w:rPr>
+        <w:t>R</w:t>
+      </w:r>
+      <w:r>
+        <w:rPr>
+          <w:rFonts w:ascii="Calibri" w:hAnsi="Calibri" w:cs="Calibri" w:hint="cs"/>
+          <w:kern w:val="0"/>
+          <w:sz w:val="24"/>
+          <w:szCs w:val="24"/>
+          <w:rtl/>
+          <w:lang w:val="en-IL"/>
+        </w:rPr>
+        <w:t xml:space="preserve">): </w:t>
+      </w:r>
+      <w:r>
+        <w:rPr>
+          <w:rFonts w:ascii="Calibri" w:hAnsi="Calibri" w:cs="Calibri"/>
+          <w:kern w:val="0"/>
+          <w:sz w:val="24"/>
+          <w:szCs w:val="24"/>
+          <w:rtl/>
+          <w:lang w:val="en-IL"/>
+        </w:rPr>
+        <w:t>הסוכן מקבל רווח מספרי בהתאם לפעולה שבוצעה ולמצב שהתקבל בעקבותיה</w:t>
+      </w:r>
+      <w:r>
+        <w:rPr>
+          <w:rFonts w:ascii="Calibri" w:hAnsi="Calibri" w:cs="Calibri"/>
+          <w:kern w:val="0"/>
+          <w:sz w:val="24"/>
+          <w:szCs w:val="24"/>
+          <w:lang w:val="en-IL"/>
+        </w:rPr>
+        <w:t>.</w:t>
+      </w:r>
+      <w:r>
+        <w:rPr>
+          <w:rFonts w:ascii="Calibri" w:hAnsi="Calibri" w:cs="Calibri" w:hint="cs"/>
+          <w:kern w:val="0"/>
+          <w:sz w:val="24"/>
+          <w:szCs w:val="24"/>
+          <w:rtl/>
+          <w:lang w:val="en-IL"/>
+        </w:rPr>
+        <w:t xml:space="preserve"> </w:t>
+      </w:r>
+      <w:r>
+        <w:rPr>
+          <w:rFonts w:ascii="Calibri" w:hAnsi="Calibri" w:cs="Calibri"/>
+          <w:kern w:val="0"/>
+          <w:sz w:val="24"/>
+          <w:szCs w:val="24"/>
+          <w:rtl/>
+          <w:lang w:val="en-IL"/>
+        </w:rPr>
+        <w:t>המטרה היא בדרך כלל למקסם את הרווח הנצבר לאורך הזמן</w:t>
+      </w:r>
+      <w:r>
+        <w:rPr>
+          <w:rFonts w:ascii="Calibri" w:hAnsi="Calibri" w:cs="Calibri"/>
+          <w:kern w:val="0"/>
+          <w:sz w:val="24"/>
+          <w:szCs w:val="24"/>
+          <w:lang w:val="en-IL"/>
+        </w:rPr>
+        <w:t>.</w:t>
+      </w:r>
+    </w:p>
+    <w:p>
+      <w:pPr>
+        <w:autoSpaceDE w:val="0"/>
+        <w:autoSpaceDN w:val="0"/>
+        <w:bidi/>
+        <w:adjustRightInd w:val="0"/>
+        <w:spacing w:after="0" w:line="240" w:lineRule="auto"/>
+        <w:rPr>
+          <w:rFonts w:ascii="Calibri" w:hAnsi="Calibri" w:cs="Calibri"/>
+          <w:kern w:val="0"/>
+          <w:sz w:val="24"/>
+          <w:szCs w:val="24"/>
+          <w:lang w:val="en-IL"/>
+        </w:rPr>
+      </w:pPr>
+    </w:p>
+    <w:p>
+      <w:pPr>
+        <w:autoSpaceDE w:val="0"/>
+        <w:autoSpaceDN w:val="0"/>
+        <w:bidi/>
+        <w:adjustRightInd w:val="0"/>
+        <w:spacing w:after="0" w:line="240" w:lineRule="auto"/>
+        <w:rPr>
+          <w:rFonts w:ascii="Calibri" w:hAnsi="Calibri" w:cs="Calibri"/>
+          <w:kern w:val="0"/>
+          <w:sz w:val="24"/>
+          <w:szCs w:val="24"/>
+          <w:rtl/>
+          <w:lang w:val="en-IL"/>
+        </w:rPr>
+      </w:pPr>
+      <w:r>
+        <w:rPr>
+          <w:rFonts w:ascii="Calibri" w:hAnsi="Calibri" w:cs="Calibri" w:hint="cs"/>
+          <w:kern w:val="0"/>
+          <w:sz w:val="24"/>
+          <w:szCs w:val="24"/>
+          <w:rtl/>
+          <w:lang w:val="en-IL"/>
+        </w:rPr>
+        <w:t>-מדיניות (</w:t>
+      </w:r>
+      <w:r>
+        <w:rPr>
+          <w:rFonts w:ascii="Calibri" w:hAnsi="Calibri" w:cs="Calibri"/>
+          <w:kern w:val="0"/>
+          <w:sz w:val="24"/>
+          <w:szCs w:val="24"/>
+          <w:rtl/>
+          <w:lang w:val="en-IL"/>
+        </w:rPr>
+        <w:t>π</w:t>
+      </w:r>
+      <w:r>
+        <w:rPr>
+          <w:rFonts w:ascii="Calibri" w:hAnsi="Calibri" w:cs="Calibri" w:hint="cs"/>
+          <w:kern w:val="0"/>
+          <w:sz w:val="24"/>
+          <w:szCs w:val="24"/>
+          <w:rtl/>
+          <w:lang w:val="en-IL"/>
+        </w:rPr>
+        <w:t xml:space="preserve">): </w:t>
+      </w:r>
+      <w:r>
+        <w:rPr>
+          <w:rFonts w:ascii="Calibri" w:hAnsi="Calibri" w:cs="Calibri"/>
+          <w:kern w:val="0"/>
+          <w:sz w:val="24"/>
+          <w:szCs w:val="24"/>
+          <w:rtl/>
+          <w:lang w:val="en-IL"/>
+        </w:rPr>
+        <w:t>מדיניות היא אסטרטגיה או סט של כללים המנחים את הסוכן בבחירת פעולות</w:t>
+      </w:r>
+      <w:r>
+        <w:rPr>
+          <w:rFonts w:ascii="Calibri" w:hAnsi="Calibri" w:cs="Calibri" w:hint="cs"/>
+          <w:kern w:val="0"/>
+          <w:sz w:val="24"/>
+          <w:szCs w:val="24"/>
+          <w:rtl/>
+          <w:lang w:val="en-IL"/>
+        </w:rPr>
+        <w:t xml:space="preserve"> </w:t>
+      </w:r>
+      <w:r>
+        <w:rPr>
+          <w:rFonts w:ascii="Calibri" w:hAnsi="Calibri" w:cs="Calibri"/>
+          <w:kern w:val="0"/>
+          <w:sz w:val="24"/>
+          <w:szCs w:val="24"/>
+          <w:rtl/>
+          <w:lang w:val="en-IL"/>
+        </w:rPr>
+        <w:t>בכל מצב. היא מגדירה את המיפוי ממצבים לפעולות</w:t>
+      </w:r>
+      <w:r>
+        <w:rPr>
+          <w:rFonts w:ascii="Calibri" w:hAnsi="Calibri" w:cs="Calibri"/>
+          <w:kern w:val="0"/>
+          <w:sz w:val="24"/>
+          <w:szCs w:val="24"/>
+          <w:lang w:val="en-IL"/>
+        </w:rPr>
+        <w:t>.</w:t>
+      </w:r>
+    </w:p>
+    <w:p>
+      <w:pPr>
+        <w:autoSpaceDE w:val="0"/>
+        <w:autoSpaceDN w:val="0"/>
+        <w:bidi/>
+        <w:adjustRightInd w:val="0"/>
+        <w:spacing w:after="0" w:line="240" w:lineRule="auto"/>
+        <w:rPr>
+          <w:rFonts w:ascii="Calibri" w:hAnsi="Calibri" w:cs="Calibri"/>
+          <w:kern w:val="0"/>
+          <w:sz w:val="24"/>
+          <w:szCs w:val="24"/>
+          <w:rtl/>
+          <w:lang w:val="en-IL"/>
+        </w:rPr>
+      </w:pPr>
+    </w:p>
+    <w:p>
+      <w:pPr>
+        <w:autoSpaceDE w:val="0"/>
+        <w:autoSpaceDN w:val="0"/>
+        <w:bidi/>
+        <w:adjustRightInd w:val="0"/>
+        <w:spacing w:after="0" w:line="240" w:lineRule="auto"/>
+        <w:rPr>
+          <w:rFonts w:ascii="Calibri" w:hAnsi="Calibri" w:cs="Calibri" w:hint="cs"/>
+          <w:kern w:val="0"/>
+          <w:sz w:val="24"/>
+          <w:szCs w:val="24"/>
+          <w:rtl/>
+        </w:rPr>
+      </w:pPr>
+      <w:r>
+        <w:rPr>
+          <w:rFonts w:ascii="Calibri" w:hAnsi="Calibri" w:cs="Calibri" w:hint="cs"/>
+          <w:kern w:val="0"/>
+          <w:sz w:val="24"/>
+          <w:szCs w:val="24"/>
+          <w:rtl/>
+          <w:lang w:val="en-IL"/>
+        </w:rPr>
+        <w:t>-</w:t>
+      </w:r>
+      <w:r>
+        <w:rPr>
+          <w:rFonts w:ascii="Calibri" w:hAnsi="Calibri" w:cs="Calibri"/>
+          <w:kern w:val="0"/>
+          <w:sz w:val="24"/>
+          <w:szCs w:val="24"/>
+          <w:lang w:bidi="ar-SY"/>
+        </w:rPr>
+        <w:t>discount factor</w:t>
+      </w:r>
+      <w:r>
+        <w:rPr>
+          <w:rFonts w:ascii="Calibri" w:hAnsi="Calibri" w:cs="Calibri" w:hint="cs"/>
+          <w:kern w:val="0"/>
+          <w:sz w:val="24"/>
+          <w:szCs w:val="24"/>
+          <w:rtl/>
+        </w:rPr>
+        <w:t xml:space="preserve"> </w:t>
+      </w:r>
+      <w:r>
+        <w:rPr>
+          <w:rFonts w:ascii="Calibri" w:hAnsi="Calibri" w:cs="Calibri"/>
+          <w:kern w:val="0"/>
+          <w:sz w:val="24"/>
+          <w:szCs w:val="24"/>
+          <w:lang w:bidi="ar-SY"/>
+        </w:rPr>
+        <w:t>(GAMMA)</w:t>
+      </w:r>
+      <w:r>
+        <w:rPr>
+          <w:rFonts w:ascii="Calibri" w:hAnsi="Calibri" w:cs="Calibri" w:hint="cs"/>
+          <w:kern w:val="0"/>
+          <w:sz w:val="24"/>
+          <w:szCs w:val="24"/>
+          <w:rtl/>
+        </w:rPr>
+        <w:t xml:space="preserve">: </w:t>
+      </w:r>
+      <w:r>
+        <w:rPr>
+          <w:rFonts w:ascii="Calibri" w:hAnsi="Calibri" w:cs="Calibri" w:hint="cs"/>
+          <w:kern w:val="0"/>
+          <w:sz w:val="24"/>
+          <w:szCs w:val="24"/>
+          <w:rtl/>
+        </w:rPr>
+        <w:t xml:space="preserve">+ התיחסות לעתיד </w:t>
+      </w:r>
+    </w:p>
+    <w:p>
+      <w:pPr>
+        <w:autoSpaceDE w:val="0"/>
+        <w:autoSpaceDN w:val="0"/>
+        <w:bidi/>
+        <w:adjustRightInd w:val="0"/>
+        <w:spacing w:after="0" w:line="240" w:lineRule="auto"/>
+        <w:rPr>
+          <w:rFonts w:ascii="Calibri" w:hAnsi="Calibri" w:cs="Calibri"/>
+          <w:kern w:val="0"/>
+          <w:sz w:val="24"/>
+          <w:szCs w:val="24"/>
+          <w:lang w:val="en-IL"/>
+        </w:rPr>
+      </w:pPr>
+    </w:p>
+    <w:p>
+      <w:pPr>
+        <w:autoSpaceDE w:val="0"/>
+        <w:autoSpaceDN w:val="0"/>
+        <w:bidi/>
+        <w:adjustRightInd w:val="0"/>
+        <w:spacing w:after="0" w:line="240" w:lineRule="auto"/>
+        <w:rPr>
+          <w:rFonts w:ascii="Calibri" w:hAnsi="Calibri" w:cs="Calibri"/>
+          <w:kern w:val="0"/>
+          <w:sz w:val="24"/>
+          <w:szCs w:val="24"/>
+          <w:lang w:val="en-IL"/>
+        </w:rPr>
+      </w:pPr>
+      <w:r>
+        <w:rPr>
+          <w:rFonts w:ascii="Calibri" w:hAnsi="Calibri" w:cs="Calibri"/>
+          <w:kern w:val="0"/>
+          <w:sz w:val="24"/>
+          <w:szCs w:val="24"/>
+          <w:rtl/>
+          <w:lang w:val="en-IL"/>
+        </w:rPr>
+        <w:t>דינמיקת</w:t>
+      </w:r>
+      <w:r>
+        <w:rPr>
+          <w:rFonts w:ascii="Calibri" w:hAnsi="Calibri" w:cs="Calibri"/>
+          <w:kern w:val="0"/>
+          <w:sz w:val="24"/>
+          <w:szCs w:val="24"/>
+          <w:lang w:val="en-IL"/>
+        </w:rPr>
+        <w:t xml:space="preserve"> MDP </w:t>
+      </w:r>
+      <w:r>
+        <w:rPr>
+          <w:rFonts w:ascii="Calibri" w:hAnsi="Calibri" w:cs="Calibri"/>
+          <w:kern w:val="0"/>
+          <w:sz w:val="24"/>
+          <w:szCs w:val="24"/>
+          <w:rtl/>
+          <w:lang w:val="en-IL"/>
+        </w:rPr>
+        <w:t>מאופיינת במאפיין המרקובי, לפיו המצב הבא תלוי רק במצב הנוכחי ובפעולה</w:t>
+      </w:r>
+      <w:r>
+        <w:rPr>
+          <w:rFonts w:ascii="Calibri" w:hAnsi="Calibri" w:cs="Calibri" w:hint="cs"/>
+          <w:kern w:val="0"/>
+          <w:sz w:val="24"/>
+          <w:szCs w:val="24"/>
+          <w:rtl/>
+          <w:lang w:val="en-IL"/>
+        </w:rPr>
+        <w:t xml:space="preserve"> </w:t>
+      </w:r>
+      <w:r>
+        <w:rPr>
+          <w:rFonts w:ascii="Calibri" w:hAnsi="Calibri" w:cs="Calibri"/>
+          <w:kern w:val="0"/>
+          <w:sz w:val="24"/>
+          <w:szCs w:val="24"/>
+          <w:rtl/>
+          <w:lang w:val="en-IL"/>
+        </w:rPr>
+        <w:t>שבוצעה, ולא ברצף המצבים והפעולות שקדמו לו</w:t>
+      </w:r>
+      <w:r>
+        <w:rPr>
+          <w:rFonts w:ascii="Calibri" w:hAnsi="Calibri" w:cs="Calibri"/>
+          <w:kern w:val="0"/>
+          <w:sz w:val="24"/>
+          <w:szCs w:val="24"/>
+          <w:lang w:val="en-IL"/>
+        </w:rPr>
+        <w:t>.</w:t>
+      </w:r>
+      <w:r>
+        <w:rPr>
+          <w:rFonts w:ascii="Calibri" w:hAnsi="Calibri" w:cs="Calibri" w:hint="cs"/>
+          <w:kern w:val="0"/>
+          <w:sz w:val="24"/>
+          <w:szCs w:val="24"/>
+          <w:rtl/>
+          <w:lang w:val="en-IL"/>
+        </w:rPr>
+        <w:t xml:space="preserve"> </w:t>
+      </w:r>
+      <w:r>
+        <w:rPr>
+          <w:rFonts w:ascii="Calibri" w:hAnsi="Calibri" w:cs="Calibri"/>
+          <w:kern w:val="0"/>
+          <w:sz w:val="24"/>
+          <w:szCs w:val="24"/>
+          <w:rtl/>
+          <w:lang w:val="en-IL"/>
+        </w:rPr>
+        <w:t>המטרה</w:t>
+      </w:r>
+      <w:r>
+        <w:rPr>
+          <w:rFonts w:ascii="Calibri" w:hAnsi="Calibri" w:cs="Calibri" w:hint="cs"/>
+          <w:kern w:val="0"/>
+          <w:sz w:val="24"/>
+          <w:szCs w:val="24"/>
+          <w:rtl/>
+          <w:lang w:val="en-IL"/>
+        </w:rPr>
+        <w:t xml:space="preserve"> ב-</w:t>
+      </w:r>
+      <w:r>
+        <w:rPr>
+          <w:rFonts w:ascii="Calibri" w:hAnsi="Calibri" w:cs="Calibri"/>
+          <w:kern w:val="0"/>
+          <w:sz w:val="24"/>
+          <w:szCs w:val="24"/>
+          <w:lang w:val="en-IL"/>
+        </w:rPr>
+        <w:t>MDP</w:t>
+      </w:r>
+      <w:r>
+        <w:rPr>
+          <w:rFonts w:ascii="Calibri" w:hAnsi="Calibri" w:cs="Calibri"/>
+          <w:kern w:val="0"/>
+          <w:sz w:val="24"/>
+          <w:szCs w:val="24"/>
+          <w:rtl/>
+          <w:lang w:val="en-IL"/>
+        </w:rPr>
+        <w:t xml:space="preserve"> אם כך היא למצוא מדיניות אופטימלית שממקסמת את הרווחים הצפויים</w:t>
+      </w:r>
+      <w:r>
+        <w:rPr>
+          <w:rFonts w:ascii="Calibri" w:hAnsi="Calibri" w:cs="Calibri" w:hint="cs"/>
+          <w:kern w:val="0"/>
+          <w:sz w:val="24"/>
+          <w:szCs w:val="24"/>
+          <w:rtl/>
+          <w:lang w:val="en-IL"/>
+        </w:rPr>
+        <w:t xml:space="preserve"> </w:t>
+      </w:r>
+      <w:r>
+        <w:rPr>
+          <w:rFonts w:ascii="Calibri" w:hAnsi="Calibri" w:cs="Calibri"/>
+          <w:kern w:val="0"/>
+          <w:sz w:val="24"/>
+          <w:szCs w:val="24"/>
+          <w:rtl/>
+          <w:lang w:val="en-IL"/>
+        </w:rPr>
+        <w:t>לאורך הזמן. היבט זה מתבטא בפונקציית הערך, המייצגת את סכומי הרווח הצפויים לאורך</w:t>
+      </w:r>
+      <w:r>
+        <w:rPr>
+          <w:rFonts w:ascii="Calibri" w:hAnsi="Calibri" w:cs="Calibri" w:hint="cs"/>
+          <w:kern w:val="0"/>
+          <w:sz w:val="24"/>
+          <w:szCs w:val="24"/>
+          <w:rtl/>
+          <w:lang w:val="en-IL"/>
+        </w:rPr>
+        <w:t xml:space="preserve"> </w:t>
+      </w:r>
+      <w:r>
+        <w:rPr>
+          <w:rFonts w:ascii="Calibri" w:hAnsi="Calibri" w:cs="Calibri"/>
+          <w:kern w:val="0"/>
+          <w:sz w:val="24"/>
+          <w:szCs w:val="24"/>
+          <w:rtl/>
+          <w:lang w:val="en-IL"/>
+        </w:rPr>
+        <w:t>הזמן בהתאם למצב נתון ולמדיניות ספציפית</w:t>
+      </w:r>
+      <w:r>
+        <w:rPr>
+          <w:rFonts w:ascii="Calibri" w:hAnsi="Calibri" w:cs="Calibri"/>
+          <w:kern w:val="0"/>
+          <w:sz w:val="24"/>
+          <w:szCs w:val="24"/>
+          <w:lang w:val="en-IL"/>
+        </w:rPr>
+        <w:t>.</w:t>
+      </w:r>
+    </w:p>
+    <w:p>
+      <w:pPr>
+        <w:autoSpaceDE w:val="0"/>
+        <w:autoSpaceDN w:val="0"/>
+        <w:bidi/>
+        <w:adjustRightInd w:val="0"/>
+        <w:spacing w:after="0" w:line="240" w:lineRule="auto"/>
+        <w:rPr>
+          <w:rFonts w:ascii="Calibri" w:hAnsi="Calibri" w:cs="Calibri"/>
+          <w:kern w:val="0"/>
+          <w:sz w:val="24"/>
+          <w:szCs w:val="24"/>
+          <w:rtl/>
+          <w:lang w:val="en-IL"/>
+        </w:rPr>
+      </w:pPr>
+      <w:r>
+        <w:rPr>
+          <w:rFonts w:ascii="Calibri" w:hAnsi="Calibri" w:cs="Calibri"/>
+          <w:kern w:val="0"/>
+          <w:sz w:val="24"/>
+          <w:szCs w:val="24"/>
+          <w:rtl/>
+          <w:lang w:val="en-IL"/>
+        </w:rPr>
+        <w:t>פתרון של</w:t>
+      </w:r>
+      <w:r>
+        <w:rPr>
+          <w:rFonts w:ascii="Calibri" w:hAnsi="Calibri" w:cs="Calibri"/>
+          <w:kern w:val="0"/>
+          <w:sz w:val="24"/>
+          <w:szCs w:val="24"/>
+          <w:lang w:val="en-IL"/>
+        </w:rPr>
+        <w:t xml:space="preserve"> MDP </w:t>
+      </w:r>
+      <w:r>
+        <w:rPr>
+          <w:rFonts w:ascii="Calibri" w:hAnsi="Calibri" w:cs="Calibri"/>
+          <w:kern w:val="0"/>
+          <w:sz w:val="24"/>
+          <w:szCs w:val="24"/>
+          <w:rtl/>
+          <w:lang w:val="en-IL"/>
+        </w:rPr>
+        <w:t>כולל מציאת מדיניות אופטימלית או פונקציית ערך אופטימלית. אלגוריתמים</w:t>
+      </w:r>
+      <w:r>
+        <w:rPr>
+          <w:rFonts w:ascii="Calibri" w:hAnsi="Calibri" w:cs="Calibri" w:hint="cs"/>
+          <w:kern w:val="0"/>
+          <w:sz w:val="24"/>
+          <w:szCs w:val="24"/>
+          <w:rtl/>
+          <w:lang w:val="en-IL"/>
+        </w:rPr>
+        <w:t xml:space="preserve"> </w:t>
+      </w:r>
+      <w:r>
+        <w:rPr>
+          <w:rFonts w:ascii="Calibri" w:hAnsi="Calibri" w:cs="Calibri"/>
+          <w:kern w:val="0"/>
+          <w:sz w:val="24"/>
+          <w:szCs w:val="24"/>
+          <w:rtl/>
+          <w:lang w:val="en-IL"/>
+        </w:rPr>
+        <w:t>פופולריים לפתרון של</w:t>
+      </w:r>
+      <w:r>
+        <w:rPr>
+          <w:rFonts w:ascii="Calibri" w:hAnsi="Calibri" w:cs="Calibri"/>
+          <w:kern w:val="0"/>
+          <w:sz w:val="24"/>
+          <w:szCs w:val="24"/>
+          <w:lang w:val="en-IL"/>
+        </w:rPr>
+        <w:t xml:space="preserve"> MDP </w:t>
+      </w:r>
+      <w:r>
+        <w:rPr>
+          <w:rFonts w:ascii="Calibri" w:hAnsi="Calibri" w:cs="Calibri"/>
+          <w:kern w:val="0"/>
+          <w:sz w:val="24"/>
+          <w:szCs w:val="24"/>
+          <w:rtl/>
+          <w:lang w:val="en-IL"/>
+        </w:rPr>
+        <w:t>כוללים תכנות דינמי, שיטות מונטה קרלו, וטכניקות למידה</w:t>
+      </w:r>
+      <w:r>
+        <w:rPr>
+          <w:rFonts w:ascii="Calibri" w:hAnsi="Calibri" w:cs="Calibri" w:hint="cs"/>
+          <w:kern w:val="0"/>
+          <w:sz w:val="24"/>
+          <w:szCs w:val="24"/>
+          <w:rtl/>
+          <w:lang w:val="en-IL"/>
+        </w:rPr>
+        <w:t xml:space="preserve"> </w:t>
+      </w:r>
+      <w:r>
+        <w:rPr>
+          <w:rFonts w:ascii="Calibri" w:hAnsi="Calibri" w:cs="Calibri"/>
+          <w:kern w:val="0"/>
+          <w:sz w:val="24"/>
+          <w:szCs w:val="24"/>
+          <w:rtl/>
+          <w:lang w:val="en-IL"/>
+        </w:rPr>
+        <w:t>מחיזוקים</w:t>
+      </w:r>
+      <w:r>
+        <w:rPr>
+          <w:rFonts w:ascii="Calibri" w:hAnsi="Calibri" w:cs="Calibri"/>
+          <w:kern w:val="0"/>
+          <w:sz w:val="24"/>
+          <w:szCs w:val="24"/>
+          <w:lang w:val="en-IL"/>
+        </w:rPr>
+        <w:t>.</w:t>
+      </w:r>
+    </w:p>
+    <w:p>
+      <w:pPr>
+        <w:bidi/>
+        <w:rPr>
+          <w:rFonts w:cs="Arial"/>
+          <w:rtl/>
+        </w:rPr>
+      </w:pPr>
+    </w:p>
+    <w:p>
+      <w:pPr>
+        <w:bidi/>
+        <w:rPr>
+          <w:rFonts w:cs="Arial"/>
+          <w:rtl/>
+        </w:rPr>
+      </w:pPr>
+      <w:r>
+        <w:rPr>
+          <w:rFonts w:cs="Arial" w:hint="cs"/>
+          <w:rtl/>
+        </w:rPr>
+        <w:t>למידה מחיזוקים:</w:t>
+      </w:r>
+    </w:p>
+    <w:p>
+      <w:pPr>
+        <w:autoSpaceDE w:val="0"/>
+        <w:autoSpaceDN w:val="0"/>
+        <w:bidi/>
+        <w:adjustRightInd w:val="0"/>
+        <w:spacing w:after="0" w:line="240" w:lineRule="auto"/>
+        <w:rPr>
+          <w:rFonts w:ascii="Calibri" w:hAnsi="Calibri" w:cs="Calibri"/>
+          <w:kern w:val="0"/>
+          <w:sz w:val="24"/>
+          <w:szCs w:val="24"/>
+          <w:rtl/>
+          <w:lang w:val="en-IL"/>
+        </w:rPr>
+      </w:pPr>
+      <w:r>
+        <w:rPr>
+          <w:rFonts w:ascii="Calibri" w:hAnsi="Calibri" w:cs="Calibri"/>
+          <w:kern w:val="0"/>
+          <w:sz w:val="24"/>
+          <w:szCs w:val="24"/>
+          <w:rtl/>
+          <w:lang w:val="en-IL"/>
+        </w:rPr>
+        <w:t>למידה מחיזוקים</w:t>
+      </w:r>
+      <w:r>
+        <w:rPr>
+          <w:rFonts w:ascii="Calibri" w:hAnsi="Calibri" w:cs="Calibri" w:hint="cs"/>
+          <w:kern w:val="0"/>
+          <w:sz w:val="24"/>
+          <w:szCs w:val="24"/>
+          <w:rtl/>
+          <w:lang w:val="en-IL"/>
+        </w:rPr>
+        <w:t xml:space="preserve"> </w:t>
+      </w:r>
+      <w:r>
+        <w:rPr>
+          <w:rFonts w:ascii="Calibri" w:hAnsi="Calibri" w:cs="Calibri"/>
+          <w:kern w:val="0"/>
+          <w:sz w:val="24"/>
+          <w:szCs w:val="24"/>
+          <w:lang w:val="en-IL"/>
+        </w:rPr>
+        <w:t>Reinforcement Learning</w:t>
+      </w:r>
+      <w:r>
+        <w:rPr>
+          <w:rFonts w:ascii="Calibri" w:hAnsi="Calibri" w:cs="Calibri" w:hint="cs"/>
+          <w:kern w:val="0"/>
+          <w:sz w:val="24"/>
+          <w:szCs w:val="24"/>
+          <w:rtl/>
+          <w:lang w:val="en-IL"/>
+        </w:rPr>
+        <w:t xml:space="preserve"> </w:t>
+      </w:r>
+      <w:r>
+        <w:rPr>
+          <w:rFonts w:ascii="Calibri" w:hAnsi="Calibri" w:cs="Calibri"/>
+          <w:kern w:val="0"/>
+          <w:sz w:val="24"/>
+          <w:szCs w:val="24"/>
+          <w:rtl/>
+          <w:lang w:val="en-IL"/>
+        </w:rPr>
+        <w:t>היא פרדיגמת למידת מכונה השואב ת השראה</w:t>
+      </w:r>
+      <w:r>
+        <w:rPr>
+          <w:rFonts w:ascii="Calibri" w:hAnsi="Calibri" w:cs="Calibri" w:hint="cs"/>
+          <w:kern w:val="0"/>
+          <w:sz w:val="24"/>
+          <w:szCs w:val="24"/>
+          <w:rtl/>
+          <w:lang w:val="en-IL"/>
+        </w:rPr>
+        <w:t xml:space="preserve"> </w:t>
+      </w:r>
+      <w:r>
+        <w:rPr>
+          <w:rFonts w:ascii="Calibri" w:hAnsi="Calibri" w:cs="Calibri"/>
+          <w:kern w:val="0"/>
+          <w:sz w:val="24"/>
+          <w:szCs w:val="24"/>
+          <w:rtl/>
+          <w:lang w:val="en-IL"/>
+        </w:rPr>
+        <w:t>מפסיכולוגיה התנהגותית, ובה סוכן לומד לק בל החלטות על ידי אינטראקציה עם סביבה וקבלת</w:t>
+      </w:r>
+      <w:r>
+        <w:rPr>
+          <w:rFonts w:ascii="Calibri" w:hAnsi="Calibri" w:cs="Calibri" w:hint="cs"/>
+          <w:kern w:val="0"/>
+          <w:sz w:val="24"/>
+          <w:szCs w:val="24"/>
+          <w:rtl/>
+          <w:lang w:val="en-IL"/>
+        </w:rPr>
+        <w:t xml:space="preserve"> </w:t>
+      </w:r>
+      <w:r>
+        <w:rPr>
+          <w:rFonts w:ascii="Calibri" w:hAnsi="Calibri" w:cs="Calibri"/>
+          <w:kern w:val="0"/>
+          <w:sz w:val="24"/>
+          <w:szCs w:val="24"/>
+          <w:rtl/>
+          <w:lang w:val="en-IL"/>
+        </w:rPr>
+        <w:t>משוב בצורת פרס או עונש. הרעיון המרכזי הוא לאפשר לסוכן ללמוד התנהגויות אופטימליות דרך</w:t>
+      </w:r>
+      <w:r>
+        <w:rPr>
+          <w:rFonts w:ascii="Calibri" w:hAnsi="Calibri" w:cs="Calibri" w:hint="cs"/>
+          <w:kern w:val="0"/>
+          <w:sz w:val="24"/>
+          <w:szCs w:val="24"/>
+          <w:rtl/>
+          <w:lang w:val="en-IL"/>
+        </w:rPr>
+        <w:t xml:space="preserve"> </w:t>
+      </w:r>
+      <w:r>
+        <w:rPr>
+          <w:rFonts w:ascii="Calibri" w:hAnsi="Calibri" w:cs="Calibri" w:hint="cs"/>
+          <w:kern w:val="0"/>
+          <w:sz w:val="24"/>
+          <w:szCs w:val="24"/>
+          <w:rtl/>
+          <w:lang w:val="en-IL"/>
+        </w:rPr>
+        <w:t>ניסיו</w:t>
+      </w:r>
+      <w:r>
+        <w:rPr>
+          <w:rFonts w:ascii="Calibri" w:hAnsi="Calibri" w:cs="Calibri" w:hint="eastAsia"/>
+          <w:kern w:val="0"/>
+          <w:sz w:val="24"/>
+          <w:szCs w:val="24"/>
+          <w:rtl/>
+          <w:lang w:val="en-IL"/>
+        </w:rPr>
+        <w:t>ן</w:t>
+      </w:r>
+      <w:r>
+        <w:rPr>
+          <w:rFonts w:ascii="Calibri" w:hAnsi="Calibri" w:cs="Calibri"/>
+          <w:kern w:val="0"/>
+          <w:sz w:val="24"/>
+          <w:szCs w:val="24"/>
+          <w:rtl/>
+          <w:lang w:val="en-IL"/>
+        </w:rPr>
+        <w:t xml:space="preserve"> </w:t>
+      </w:r>
+      <w:r>
+        <w:rPr>
+          <w:rFonts w:ascii="Calibri" w:hAnsi="Calibri" w:cs="Calibri" w:hint="cs"/>
+          <w:kern w:val="0"/>
+          <w:sz w:val="24"/>
+          <w:szCs w:val="24"/>
+          <w:rtl/>
+          <w:lang w:val="en-IL"/>
+        </w:rPr>
+        <w:t>וטעיה</w:t>
+      </w:r>
+      <w:r>
+        <w:rPr>
+          <w:rFonts w:ascii="Calibri" w:hAnsi="Calibri" w:cs="Calibri"/>
+          <w:kern w:val="0"/>
+          <w:sz w:val="24"/>
+          <w:szCs w:val="24"/>
+          <w:rtl/>
+          <w:lang w:val="en-IL"/>
+        </w:rPr>
+        <w:t>, ולא על ידי תכנות מפורש</w:t>
+      </w:r>
+      <w:r>
+        <w:rPr>
+          <w:rFonts w:ascii="Calibri" w:hAnsi="Calibri" w:cs="Calibri"/>
+          <w:kern w:val="0"/>
+          <w:sz w:val="24"/>
+          <w:szCs w:val="24"/>
+          <w:lang w:val="en-IL"/>
+        </w:rPr>
+        <w:t>.</w:t>
+      </w:r>
+    </w:p>
+    <w:p>
+      <w:pPr>
+        <w:autoSpaceDE w:val="0"/>
+        <w:autoSpaceDN w:val="0"/>
+        <w:bidi/>
+        <w:adjustRightInd w:val="0"/>
+        <w:spacing w:after="0" w:line="240" w:lineRule="auto"/>
+        <w:rPr>
+          <w:rFonts w:ascii="Calibri" w:hAnsi="Calibri" w:cs="Calibri"/>
+          <w:kern w:val="0"/>
+          <w:sz w:val="24"/>
+          <w:szCs w:val="24"/>
+          <w:lang w:val="en-IL"/>
+        </w:rPr>
+      </w:pPr>
+      <w:r>
+        <w:rPr>
+          <w:rFonts w:ascii="Calibri" w:hAnsi="Calibri" w:cs="Calibri" w:hint="cs"/>
+          <w:kern w:val="0"/>
+          <w:sz w:val="24"/>
+          <w:szCs w:val="24"/>
+          <w:rtl/>
+          <w:lang w:val="en-IL"/>
+        </w:rPr>
+        <w:t>ב-</w:t>
+      </w:r>
+      <w:r>
+        <w:rPr>
+          <w:rFonts w:ascii="Calibri" w:hAnsi="Calibri" w:cs="Calibri"/>
+          <w:kern w:val="0"/>
+          <w:sz w:val="24"/>
+          <w:szCs w:val="24"/>
+          <w:lang w:val="en-IL"/>
+        </w:rPr>
+        <w:t>RL</w:t>
+      </w:r>
+      <w:r>
+        <w:rPr>
+          <w:rFonts w:ascii="Calibri" w:hAnsi="Calibri" w:cs="Calibri" w:hint="cs"/>
+          <w:kern w:val="0"/>
+          <w:sz w:val="24"/>
+          <w:szCs w:val="24"/>
+          <w:rtl/>
+          <w:lang w:val="en-IL"/>
+        </w:rPr>
+        <w:t xml:space="preserve">, </w:t>
+      </w:r>
+      <w:r>
+        <w:rPr>
+          <w:rFonts w:ascii="Calibri" w:hAnsi="Calibri" w:cs="Calibri"/>
+          <w:kern w:val="0"/>
+          <w:sz w:val="24"/>
+          <w:szCs w:val="24"/>
+          <w:rtl/>
+          <w:lang w:val="en-IL"/>
+        </w:rPr>
+        <w:t>תהליך הלמידה מתקיים כאשר סוכן פועל בסביבה, נוקט בפעולות על פי המצב הנוכחי שלה</w:t>
+      </w:r>
+      <w:r>
+        <w:rPr>
+          <w:rFonts w:ascii="Calibri" w:hAnsi="Calibri" w:cs="Calibri" w:hint="cs"/>
+          <w:kern w:val="0"/>
+          <w:sz w:val="24"/>
+          <w:szCs w:val="24"/>
+          <w:rtl/>
+          <w:lang w:val="en-IL"/>
+        </w:rPr>
+        <w:t xml:space="preserve"> </w:t>
+      </w:r>
+      <w:r>
+        <w:rPr>
+          <w:rFonts w:ascii="Calibri" w:hAnsi="Calibri" w:cs="Calibri"/>
+          <w:kern w:val="0"/>
+          <w:sz w:val="24"/>
+          <w:szCs w:val="24"/>
+          <w:rtl/>
+          <w:lang w:val="en-IL"/>
+        </w:rPr>
+        <w:t>ומקבל משוב בצורת אות פרס. מטרתו של הסוכן היא ללמוד מדיניות – מיפוי מצבים לפעולות</w:t>
+      </w:r>
+      <w:r>
+        <w:rPr>
+          <w:rFonts w:ascii="Calibri" w:hAnsi="Calibri" w:cs="Calibri"/>
+          <w:kern w:val="0"/>
+          <w:sz w:val="24"/>
+          <w:szCs w:val="24"/>
+          <w:lang w:val="en-IL"/>
+        </w:rPr>
+        <w:t xml:space="preserve"> –</w:t>
+      </w:r>
+      <w:r>
+        <w:rPr>
+          <w:rFonts w:ascii="Calibri" w:hAnsi="Calibri" w:cs="Calibri" w:hint="cs"/>
+          <w:kern w:val="0"/>
+          <w:sz w:val="24"/>
+          <w:szCs w:val="24"/>
+          <w:rtl/>
+          <w:lang w:val="en-IL"/>
+        </w:rPr>
+        <w:t xml:space="preserve"> </w:t>
+      </w:r>
+      <w:r>
+        <w:rPr>
+          <w:rFonts w:ascii="Calibri" w:hAnsi="Calibri" w:cs="Calibri"/>
+          <w:kern w:val="0"/>
+          <w:sz w:val="24"/>
+          <w:szCs w:val="24"/>
+          <w:rtl/>
+          <w:lang w:val="en-IL"/>
+        </w:rPr>
+        <w:t>הממקסמת את סכום הפרסים הצפויים לאורך זמן. הסביבה, במקביל, מגיבה לפעולות של הסוכן</w:t>
+      </w:r>
+      <w:r>
+        <w:rPr>
+          <w:rFonts w:ascii="Calibri" w:hAnsi="Calibri" w:cs="Calibri" w:hint="cs"/>
+          <w:kern w:val="0"/>
+          <w:sz w:val="24"/>
+          <w:szCs w:val="24"/>
+          <w:rtl/>
+          <w:lang w:val="en-IL"/>
+        </w:rPr>
+        <w:t xml:space="preserve"> </w:t>
+      </w:r>
+      <w:r>
+        <w:rPr>
+          <w:rFonts w:ascii="Calibri" w:hAnsi="Calibri" w:cs="Calibri"/>
+          <w:kern w:val="0"/>
+          <w:sz w:val="24"/>
+          <w:szCs w:val="24"/>
+          <w:rtl/>
+          <w:lang w:val="en-IL"/>
+        </w:rPr>
+        <w:t>ועוברת למצבים חדשים. זהו בעצם יישום של תהליך החלטה מרקובי</w:t>
+      </w:r>
+      <w:r>
+        <w:rPr>
+          <w:rFonts w:ascii="Calibri" w:hAnsi="Calibri" w:cs="Calibri"/>
+          <w:kern w:val="0"/>
+          <w:sz w:val="24"/>
+          <w:szCs w:val="24"/>
+          <w:lang w:val="en-IL"/>
+        </w:rPr>
+        <w:t>.</w:t>
+      </w:r>
+    </w:p>
+    <w:p>
+      <w:pPr>
+        <w:autoSpaceDE w:val="0"/>
+        <w:autoSpaceDN w:val="0"/>
+        <w:bidi/>
+        <w:adjustRightInd w:val="0"/>
+        <w:spacing w:after="0" w:line="240" w:lineRule="auto"/>
+        <w:rPr>
+          <w:rFonts w:ascii="Calibri" w:hAnsi="Calibri" w:cs="Calibri"/>
+          <w:kern w:val="0"/>
+          <w:sz w:val="24"/>
+          <w:szCs w:val="24"/>
+          <w:lang w:val="en-IL"/>
+        </w:rPr>
+      </w:pPr>
+      <w:r>
+        <w:rPr>
+          <w:rFonts w:ascii="Calibri" w:hAnsi="Calibri" w:cs="Calibri"/>
+          <w:kern w:val="0"/>
+          <w:sz w:val="24"/>
+          <w:szCs w:val="24"/>
+          <w:rtl/>
+          <w:lang w:val="en-IL"/>
+        </w:rPr>
+        <w:lastRenderedPageBreak/>
+        <w:t>הסוכן חוקר פעולות שונות כדי להבין את ההשלכות שלהן, וכך משפר את אסטרטגיית קבלת</w:t>
+      </w:r>
+      <w:r>
+        <w:rPr>
+          <w:rFonts w:ascii="Calibri" w:hAnsi="Calibri" w:cs="Calibri" w:hint="cs"/>
+          <w:kern w:val="0"/>
+          <w:sz w:val="24"/>
+          <w:szCs w:val="24"/>
+          <w:rtl/>
+          <w:lang w:val="en-IL"/>
+        </w:rPr>
+        <w:t xml:space="preserve"> </w:t>
+      </w:r>
+      <w:r>
+        <w:rPr>
+          <w:rFonts w:ascii="Calibri" w:hAnsi="Calibri" w:cs="Calibri"/>
+          <w:kern w:val="0"/>
+          <w:sz w:val="24"/>
+          <w:szCs w:val="24"/>
+          <w:rtl/>
+          <w:lang w:val="en-IL"/>
+        </w:rPr>
+        <w:t>ההחלטות</w:t>
+      </w:r>
+      <w:r>
+        <w:rPr>
+          <w:rFonts w:ascii="Calibri" w:hAnsi="Calibri" w:cs="Calibri" w:hint="cs"/>
+          <w:kern w:val="0"/>
+          <w:sz w:val="24"/>
+          <w:szCs w:val="24"/>
+          <w:rtl/>
+          <w:lang w:val="en-IL"/>
+        </w:rPr>
+        <w:t xml:space="preserve"> </w:t>
+      </w:r>
+      <w:r>
+        <w:rPr>
+          <w:rFonts w:ascii="Calibri" w:hAnsi="Calibri" w:cs="Calibri"/>
+          <w:kern w:val="0"/>
+          <w:sz w:val="24"/>
+          <w:szCs w:val="24"/>
+          <w:rtl/>
+          <w:lang w:val="en-IL"/>
+        </w:rPr>
+        <w:t>שלו. האתגר המרכזי בלמי דה מחיזוקים הוא בחלוקה נכונה בין</w:t>
+      </w:r>
+      <w:r>
+        <w:rPr>
+          <w:rFonts w:ascii="Calibri" w:hAnsi="Calibri" w:cs="Calibri"/>
+          <w:kern w:val="0"/>
+          <w:sz w:val="24"/>
+          <w:szCs w:val="24"/>
+          <w:lang w:val="en-IL"/>
+        </w:rPr>
+        <w:t xml:space="preserve"> exploration </w:t>
+      </w:r>
+      <w:r>
+        <w:rPr>
+          <w:rFonts w:ascii="Calibri" w:hAnsi="Calibri" w:cs="Calibri"/>
+          <w:kern w:val="0"/>
+          <w:sz w:val="24"/>
+          <w:szCs w:val="24"/>
+          <w:rtl/>
+          <w:lang w:val="en-IL"/>
+        </w:rPr>
+        <w:t>ל</w:t>
+      </w:r>
+      <w:r>
+        <w:rPr>
+          <w:rFonts w:ascii="Calibri" w:hAnsi="Calibri" w:cs="Calibri" w:hint="cs"/>
+          <w:kern w:val="0"/>
+          <w:sz w:val="24"/>
+          <w:szCs w:val="24"/>
+          <w:rtl/>
+          <w:lang w:val="en-IL"/>
+        </w:rPr>
+        <w:t>-</w:t>
+      </w:r>
+      <w:r>
+        <w:rPr>
+          <w:rFonts w:ascii="Calibri" w:hAnsi="Calibri" w:cs="Calibri"/>
+          <w:kern w:val="0"/>
+          <w:sz w:val="24"/>
+          <w:szCs w:val="24"/>
+          <w:lang w:val="en-IL"/>
+        </w:rPr>
+        <w:t xml:space="preserve"> </w:t>
+      </w:r>
+      <w:r>
+        <w:rPr>
+          <w:rFonts w:ascii="Calibri" w:hAnsi="Calibri" w:cs="Calibri"/>
+          <w:kern w:val="0"/>
+          <w:sz w:val="24"/>
+          <w:szCs w:val="24"/>
+          <w:lang w:val="en-IL"/>
+        </w:rPr>
+        <w:t>exploitation</w:t>
+      </w:r>
+      <w:r>
+        <w:rPr>
+          <w:rFonts w:ascii="Calibri" w:hAnsi="Calibri" w:cs="Calibri" w:hint="cs"/>
+          <w:kern w:val="0"/>
+          <w:sz w:val="24"/>
+          <w:szCs w:val="24"/>
+          <w:rtl/>
+          <w:lang w:val="en-IL"/>
+        </w:rPr>
+        <w:t>.</w:t>
+      </w:r>
+      <w:r>
+        <w:rPr>
+          <w:rFonts w:ascii="Calibri" w:hAnsi="Calibri" w:cs="Calibri" w:hint="cs"/>
+          <w:kern w:val="0"/>
+          <w:sz w:val="24"/>
+          <w:szCs w:val="24"/>
+          <w:rtl/>
+          <w:lang w:val="en-IL"/>
+        </w:rPr>
+        <w:t xml:space="preserve"> </w:t>
+      </w:r>
+      <w:r>
+        <w:rPr>
+          <w:rFonts w:ascii="Calibri" w:hAnsi="Calibri" w:cs="Calibri"/>
+          <w:kern w:val="0"/>
+          <w:sz w:val="24"/>
+          <w:szCs w:val="24"/>
+          <w:rtl/>
+          <w:lang w:val="en-IL"/>
+        </w:rPr>
+        <w:t>חקירת הסביבה נחוצה כדי שהסוכן יגלה פעולות אופטימליות שאולי טרם גילה</w:t>
+      </w:r>
+      <w:r>
+        <w:rPr>
+          <w:rFonts w:ascii="Calibri" w:hAnsi="Calibri" w:cs="Calibri"/>
+          <w:kern w:val="0"/>
+          <w:sz w:val="24"/>
+          <w:szCs w:val="24"/>
+          <w:lang w:val="en-IL"/>
+        </w:rPr>
+        <w:t>,</w:t>
+      </w:r>
+      <w:r>
+        <w:rPr>
+          <w:rFonts w:ascii="Calibri" w:hAnsi="Calibri" w:cs="Calibri" w:hint="cs"/>
+          <w:kern w:val="0"/>
+          <w:sz w:val="24"/>
+          <w:szCs w:val="24"/>
+          <w:rtl/>
+          <w:lang w:val="en-IL"/>
+        </w:rPr>
+        <w:t xml:space="preserve"> </w:t>
+      </w:r>
+      <w:r>
+        <w:rPr>
+          <w:rFonts w:ascii="Calibri" w:hAnsi="Calibri" w:cs="Calibri"/>
+          <w:kern w:val="0"/>
+          <w:sz w:val="24"/>
+          <w:szCs w:val="24"/>
+          <w:rtl/>
+          <w:lang w:val="en-IL"/>
+        </w:rPr>
+        <w:t>וה</w:t>
+      </w:r>
+      <w:r>
+        <w:rPr>
+          <w:rFonts w:ascii="Calibri" w:hAnsi="Calibri" w:cs="Calibri" w:hint="cs"/>
+          <w:kern w:val="0"/>
+          <w:sz w:val="24"/>
+          <w:szCs w:val="24"/>
+          <w:rtl/>
+          <w:lang w:val="en-IL"/>
+        </w:rPr>
+        <w:t>-</w:t>
+      </w:r>
+      <w:r>
+        <w:rPr>
+          <w:rFonts w:ascii="Calibri" w:hAnsi="Calibri" w:cs="Calibri"/>
+          <w:kern w:val="0"/>
+          <w:sz w:val="24"/>
+          <w:szCs w:val="24"/>
+          <w:lang w:val="en-IL"/>
+        </w:rPr>
+        <w:t>exploitation</w:t>
+      </w:r>
+      <w:r>
+        <w:rPr>
+          <w:rFonts w:ascii="Calibri" w:hAnsi="Calibri" w:cs="Calibri" w:hint="cs"/>
+          <w:kern w:val="0"/>
+          <w:sz w:val="24"/>
+          <w:szCs w:val="24"/>
+          <w:rtl/>
+          <w:lang w:val="en-IL"/>
+        </w:rPr>
+        <w:t xml:space="preserve"> </w:t>
+      </w:r>
+      <w:r>
+        <w:rPr>
+          <w:rFonts w:ascii="Calibri" w:hAnsi="Calibri" w:cs="Calibri"/>
+          <w:kern w:val="0"/>
+          <w:sz w:val="24"/>
+          <w:szCs w:val="24"/>
+          <w:rtl/>
+          <w:lang w:val="en-IL"/>
+        </w:rPr>
+        <w:t>לעומתה נחוץ</w:t>
+      </w:r>
+      <w:r>
+        <w:rPr>
+          <w:rFonts w:ascii="Calibri" w:hAnsi="Calibri" w:cs="Calibri" w:hint="cs"/>
+          <w:kern w:val="0"/>
+          <w:sz w:val="24"/>
+          <w:szCs w:val="24"/>
+          <w:rtl/>
+          <w:lang w:val="en-IL"/>
+        </w:rPr>
+        <w:t xml:space="preserve"> </w:t>
+      </w:r>
+      <w:r>
+        <w:rPr>
+          <w:rFonts w:ascii="Calibri" w:hAnsi="Calibri" w:cs="Calibri"/>
+          <w:kern w:val="0"/>
+          <w:sz w:val="24"/>
+          <w:szCs w:val="24"/>
+          <w:rtl/>
+          <w:lang w:val="en-IL"/>
+        </w:rPr>
+        <w:t>לשם בחירת פעולות ידועות על מנת למקסם רווח מיידי</w:t>
+      </w:r>
+      <w:r>
+        <w:rPr>
+          <w:rFonts w:ascii="Calibri" w:hAnsi="Calibri" w:cs="Calibri"/>
+          <w:kern w:val="0"/>
+          <w:sz w:val="24"/>
+          <w:szCs w:val="24"/>
+          <w:lang w:val="en-IL"/>
+        </w:rPr>
+        <w:t>.</w:t>
+      </w:r>
+    </w:p>
+    <w:p>
+      <w:pPr>
+        <w:autoSpaceDE w:val="0"/>
+        <w:autoSpaceDN w:val="0"/>
+        <w:bidi/>
+        <w:adjustRightInd w:val="0"/>
+        <w:spacing w:after="0" w:line="240" w:lineRule="auto"/>
+        <w:rPr>
+          <w:rFonts w:ascii="Calibri" w:hAnsi="Calibri" w:cs="Calibri"/>
+          <w:kern w:val="0"/>
+          <w:sz w:val="24"/>
+          <w:szCs w:val="24"/>
+          <w:rtl/>
+          <w:lang w:val="en-IL"/>
+        </w:rPr>
+      </w:pPr>
+      <w:r>
+        <w:rPr>
+          <w:rFonts w:ascii="Calibri" w:hAnsi="Calibri" w:cs="Calibri"/>
+          <w:kern w:val="0"/>
+          <w:sz w:val="24"/>
+          <w:szCs w:val="24"/>
+          <w:rtl/>
+          <w:lang w:val="en-IL"/>
+        </w:rPr>
+        <w:t>יכולת הסוכן ללמוד ולהתאים את עצמו למגוון רחב של מצבים ולסביבות דינמיות, הופכת את</w:t>
+      </w:r>
+      <w:r>
+        <w:rPr>
+          <w:rFonts w:ascii="Calibri" w:hAnsi="Calibri" w:cs="Calibri" w:hint="cs"/>
+          <w:kern w:val="0"/>
+          <w:sz w:val="24"/>
+          <w:szCs w:val="24"/>
+          <w:rtl/>
+          <w:lang w:val="en-IL"/>
+        </w:rPr>
+        <w:t xml:space="preserve"> </w:t>
+      </w:r>
+      <w:r>
+        <w:rPr>
+          <w:rFonts w:ascii="Calibri" w:hAnsi="Calibri" w:cs="Calibri"/>
+          <w:kern w:val="0"/>
+          <w:sz w:val="24"/>
+          <w:szCs w:val="24"/>
+          <w:rtl/>
+          <w:lang w:val="en-IL"/>
+        </w:rPr>
+        <w:t>הלמידה מחיזוקים לכלי עוצמתי בסביבות מורכבות ולא ודאיות, ומדגישה את פוטנציאל השיטה</w:t>
+      </w:r>
+      <w:r>
+        <w:rPr>
+          <w:rFonts w:ascii="Calibri" w:hAnsi="Calibri" w:cs="Calibri" w:hint="cs"/>
+          <w:kern w:val="0"/>
+          <w:sz w:val="24"/>
+          <w:szCs w:val="24"/>
+          <w:rtl/>
+          <w:lang w:val="en-IL"/>
+        </w:rPr>
+        <w:t xml:space="preserve"> </w:t>
+      </w:r>
+      <w:r>
+        <w:rPr>
+          <w:rFonts w:ascii="Calibri" w:hAnsi="Calibri" w:cs="Calibri"/>
+          <w:kern w:val="0"/>
+          <w:sz w:val="24"/>
+          <w:szCs w:val="24"/>
+          <w:rtl/>
+          <w:lang w:val="en-IL"/>
+        </w:rPr>
+        <w:t>ליישומים בעולם האמיתי</w:t>
+      </w:r>
+      <w:r>
+        <w:rPr>
+          <w:rFonts w:ascii="Calibri" w:hAnsi="Calibri" w:cs="Calibri"/>
+          <w:kern w:val="0"/>
+          <w:sz w:val="24"/>
+          <w:szCs w:val="24"/>
+          <w:lang w:val="en-IL"/>
+        </w:rPr>
+        <w:t>.</w:t>
+      </w:r>
+    </w:p>
+    <w:p>
+      <w:pPr>
+        <w:autoSpaceDE w:val="0"/>
+        <w:autoSpaceDN w:val="0"/>
+        <w:bidi/>
+        <w:adjustRightInd w:val="0"/>
+        <w:spacing w:after="0" w:line="240" w:lineRule="auto"/>
+        <w:rPr>
+          <w:rFonts w:ascii="Calibri" w:hAnsi="Calibri" w:cs="Calibri" w:hint="cs"/>
+          <w:kern w:val="0"/>
+          <w:sz w:val="24"/>
+          <w:szCs w:val="24"/>
+          <w:rtl/>
+          <w:lang w:val="en-IL" w:bidi="ar-SY"/>
+        </w:rPr>
+      </w:pPr>
+    </w:p>
+    <w:p>
+      <w:pPr>
+        <w:autoSpaceDE w:val="0"/>
+        <w:autoSpaceDN w:val="0"/>
+        <w:bidi/>
+        <w:adjustRightInd w:val="0"/>
+        <w:spacing w:after="0" w:line="240" w:lineRule="auto"/>
+        <w:rPr>
+          <w:rFonts w:ascii="Calibri" w:hAnsi="Calibri" w:cs="Calibri"/>
+          <w:kern w:val="0"/>
+          <w:sz w:val="24"/>
+          <w:szCs w:val="24"/>
+          <w:rtl/>
+          <w:lang w:val="en-IL"/>
+        </w:rPr>
+      </w:pPr>
+      <w:r>
+        <w:rPr>
+          <w:rFonts w:ascii="Calibri" w:hAnsi="Calibri" w:cs="Calibri"/>
+          <w:kern w:val="0"/>
+          <w:sz w:val="24"/>
+          <w:szCs w:val="24"/>
+          <w:lang w:val="en-IL"/>
+        </w:rPr>
+        <w:t>DQN</w:t>
+      </w:r>
+      <w:r>
+        <w:rPr>
+          <w:rFonts w:ascii="Calibri" w:hAnsi="Calibri" w:cs="Calibri" w:hint="cs"/>
+          <w:kern w:val="0"/>
+          <w:sz w:val="24"/>
+          <w:szCs w:val="24"/>
+          <w:rtl/>
+          <w:lang w:val="en-IL"/>
+        </w:rPr>
+        <w:t>:</w:t>
+      </w:r>
+    </w:p>
+    <w:p>
+      <w:pPr>
+        <w:autoSpaceDE w:val="0"/>
+        <w:autoSpaceDN w:val="0"/>
+        <w:bidi/>
+        <w:adjustRightInd w:val="0"/>
+        <w:spacing w:after="0" w:line="240" w:lineRule="auto"/>
+        <w:rPr>
+          <w:rFonts w:ascii="Calibri" w:hAnsi="Calibri" w:cs="Calibri"/>
+          <w:kern w:val="0"/>
+          <w:sz w:val="24"/>
+          <w:szCs w:val="24"/>
+          <w:rtl/>
+          <w:lang w:val="en-IL"/>
+        </w:rPr>
+      </w:pPr>
+      <w:r>
+        <w:rPr>
+          <w:rFonts w:ascii="Calibri" w:hAnsi="Calibri" w:cs="Calibri"/>
+          <w:kern w:val="0"/>
+          <w:sz w:val="24"/>
+          <w:szCs w:val="24"/>
+          <w:rtl/>
+          <w:lang w:val="en-IL"/>
+        </w:rPr>
+        <w:t xml:space="preserve">אלגוריתם </w:t>
+      </w:r>
+      <w:r>
+        <w:rPr>
+          <w:rFonts w:ascii="Calibri" w:hAnsi="Calibri" w:cs="Calibri"/>
+          <w:kern w:val="0"/>
+          <w:sz w:val="24"/>
+          <w:szCs w:val="24"/>
+          <w:lang w:val="en-IL"/>
+        </w:rPr>
+        <w:t>DQN (Deep Q-Network)</w:t>
+      </w:r>
+      <w:r>
+        <w:rPr>
+          <w:rFonts w:ascii="Calibri" w:hAnsi="Calibri" w:cs="Calibri"/>
+          <w:kern w:val="0"/>
+          <w:sz w:val="24"/>
+          <w:szCs w:val="24"/>
+          <w:rtl/>
+          <w:lang w:val="en-IL"/>
+        </w:rPr>
+        <w:t xml:space="preserve"> הוא שיטה ללמידת חיזוק שמשתמשת ברשתות נוירונים עמוקות כדי ללמוד ולשפר מדיניות לפתרון בעיות קבלת החלטות.</w:t>
+      </w:r>
+    </w:p>
+    <w:p>
+      <w:pPr>
+        <w:autoSpaceDE w:val="0"/>
+        <w:autoSpaceDN w:val="0"/>
+        <w:bidi/>
+        <w:adjustRightInd w:val="0"/>
+        <w:spacing w:after="0" w:line="240" w:lineRule="auto"/>
+        <w:rPr>
+          <w:rFonts w:ascii="Calibri" w:hAnsi="Calibri" w:cs="Calibri"/>
+          <w:kern w:val="0"/>
+          <w:sz w:val="24"/>
+          <w:szCs w:val="24"/>
+          <w:lang w:val="en-IL"/>
+        </w:rPr>
+      </w:pPr>
+    </w:p>
+    <w:p>
+      <w:pPr>
+        <w:autoSpaceDE w:val="0"/>
+        <w:autoSpaceDN w:val="0"/>
+        <w:bidi/>
+        <w:adjustRightInd w:val="0"/>
+        <w:spacing w:after="0" w:line="240" w:lineRule="auto"/>
+        <w:rPr>
+          <w:b/>
+          <w:bCs/>
+          <w:rtl/>
+        </w:rPr>
+      </w:pPr>
+      <w:r>
+        <w:rPr>
+          <w:b/>
+          <w:bCs/>
+          <w:rtl/>
+        </w:rPr>
+        <w:t>איך</w:t>
+      </w:r>
+      <w:r>
+        <w:rPr>
+          <w:b/>
+          <w:bCs/>
+        </w:rPr>
+        <w:t xml:space="preserve"> DQN </w:t>
+      </w:r>
+      <w:r>
+        <w:rPr>
+          <w:b/>
+          <w:bCs/>
+          <w:rtl/>
+        </w:rPr>
+        <w:t>עובד</w:t>
+      </w:r>
+      <w:r>
+        <w:rPr>
+          <w:b/>
+          <w:bCs/>
+        </w:rPr>
+        <w:t>?</w:t>
+      </w:r>
+    </w:p>
+    <w:p>
+      <w:pPr>
+        <w:autoSpaceDE w:val="0"/>
+        <w:autoSpaceDN w:val="0"/>
+        <w:bidi/>
+        <w:adjustRightInd w:val="0"/>
+        <w:spacing w:after="0" w:line="240" w:lineRule="auto"/>
+        <w:rPr>
+          <w:b/>
+          <w:bCs/>
+          <w:rtl/>
+        </w:rPr>
+      </w:pPr>
+    </w:p>
+    <w:p>
+      <w:pPr>
+        <w:autoSpaceDE w:val="0"/>
+        <w:autoSpaceDN w:val="0"/>
+        <w:bidi/>
+        <w:adjustRightInd w:val="0"/>
+        <w:spacing w:after="0" w:line="240" w:lineRule="auto"/>
+        <w:rPr>
+          <w:rtl/>
+        </w:rPr>
+      </w:pPr>
+      <w:r>
+        <w:rPr>
+          <w:rStyle w:val="Strong"/>
+          <w:rtl/>
+        </w:rPr>
+        <w:t>פונקציית</w:t>
+      </w:r>
+      <w:r>
+        <w:rPr>
+          <w:rStyle w:val="Strong"/>
           <w:rFonts w:hint="cs"/>
           <w:rtl/>
         </w:rPr>
+        <w:t xml:space="preserve"> </w:t>
+      </w:r>
+      <w:r>
+        <w:rPr>
+          <w:rStyle w:val="Strong"/>
+        </w:rPr>
+        <w:t>Q</w:t>
+      </w:r>
+      <w:r>
+        <w:rPr>
+          <w:rStyle w:val="Strong"/>
+          <w:rFonts w:hint="cs"/>
+          <w:rtl/>
+        </w:rPr>
         <w:t xml:space="preserve">: </w:t>
       </w:r>
       <w:r>
         <w:rPr>
+          <w:rtl/>
+        </w:rPr>
+        <w:t>פונקציית</w:t>
+      </w:r>
+      <w:r>
+        <w:t xml:space="preserve"> Q </w:t>
+      </w:r>
+      <w:r>
+        <w:rPr>
+          <w:rtl/>
+        </w:rPr>
+        <w:t>מעריכה את הערך של ביצוע פעולה מסוימת במצב מסוים. המטרה היא למצוא את הפונקציה שתיתן את ההערכה הטובה ביותר לפעולה בכל מצב, כך שהמדיניות תהיה אופטימלית</w:t>
+      </w:r>
+      <w:r>
+        <w:t>.</w:t>
+      </w:r>
+    </w:p>
+    <w:p>
+      <w:pPr>
+        <w:autoSpaceDE w:val="0"/>
+        <w:autoSpaceDN w:val="0"/>
+        <w:bidi/>
+        <w:adjustRightInd w:val="0"/>
+        <w:spacing w:after="0" w:line="240" w:lineRule="auto"/>
+        <w:rPr>
+          <w:rtl/>
+        </w:rPr>
+      </w:pPr>
+    </w:p>
+    <w:p>
+      <w:pPr>
+        <w:bidi/>
+        <w:rPr>
+          <w:rFonts w:cs="Arial"/>
+          <w:rtl/>
+          <w:lang w:val="en-IL"/>
+        </w:rPr>
+      </w:pPr>
+      <w:r>
+        <w:rPr>
+          <w:rFonts w:cs="Arial"/>
+          <w:b/>
+          <w:bCs/>
+          <w:rtl/>
+          <w:lang w:val="en-IL"/>
+        </w:rPr>
+        <w:t>רשת נוירונים:</w:t>
+      </w:r>
+      <w:r>
+        <w:rPr>
+          <w:rFonts w:cs="Arial"/>
+          <w:rtl/>
+          <w:lang w:val="en-IL"/>
+        </w:rPr>
+        <w:t xml:space="preserve"> ב-</w:t>
+      </w:r>
+      <w:r>
+        <w:rPr>
+          <w:lang w:val="en-IL"/>
+        </w:rPr>
+        <w:t>DQN</w:t>
+      </w:r>
+      <w:r>
+        <w:rPr>
+          <w:rFonts w:cs="Arial"/>
+          <w:rtl/>
+          <w:lang w:val="en-IL"/>
+        </w:rPr>
+        <w:t xml:space="preserve"> משתמשים ברשת נוירונים עמוקה להערכת פונקציית </w:t>
+      </w:r>
+      <w:r>
+        <w:rPr>
+          <w:lang w:val="en-IL"/>
+        </w:rPr>
+        <w:t>Q</w:t>
+      </w:r>
+      <w:r>
+        <w:rPr>
+          <w:rFonts w:cs="Arial"/>
+          <w:rtl/>
+          <w:lang w:val="en-IL"/>
+        </w:rPr>
+        <w:t xml:space="preserve">. הרשת מקבלת כקלט את המצב הנוכחי ומחזירה את ערכי </w:t>
+      </w:r>
+      <w:r>
+        <w:rPr>
+          <w:lang w:val="en-IL"/>
+        </w:rPr>
+        <w:t>Q</w:t>
+      </w:r>
+      <w:r>
+        <w:rPr>
+          <w:rFonts w:cs="Arial"/>
+          <w:rtl/>
+          <w:lang w:val="en-IL"/>
+        </w:rPr>
+        <w:t xml:space="preserve"> לכל הפעולות האפשריות במצב הזה.</w:t>
+      </w:r>
+    </w:p>
+    <w:p>
+      <w:pPr>
+        <w:bidi/>
+        <w:rPr>
+          <w:rtl/>
+        </w:rPr>
+      </w:pPr>
+      <w:r>
+        <w:rPr>
+          <w:rStyle w:val="Strong"/>
+          <w:rtl/>
+        </w:rPr>
+        <w:t>זיכרון חוויות</w:t>
+      </w:r>
+      <w:r>
+        <w:t xml:space="preserve">: </w:t>
+      </w:r>
+      <w:r>
+        <w:rPr>
+          <w:rtl/>
+        </w:rPr>
+        <w:t>במהלך האימון, שומרים בזיכרון את החוויות מהאינטראקציה עם הסביבה (מצב, פעולה, תגמול, מצב הבא). זיכרון זה מאפשר לאלגוריתם ללמוד מהניסיון בצורה יעילה</w:t>
+      </w:r>
+      <w:r>
+        <w:t>.</w:t>
+      </w:r>
+    </w:p>
+    <w:p>
+      <w:pPr>
+        <w:bidi/>
+        <w:rPr>
+          <w:rtl/>
+        </w:rPr>
+      </w:pPr>
+      <w:r>
+        <w:rPr>
+          <w:rStyle w:val="Strong"/>
+          <w:rtl/>
+        </w:rPr>
+        <w:t>עדכון משוקלל</w:t>
+      </w:r>
+      <w:r>
+        <w:rPr>
+          <w:rStyle w:val="Strong"/>
           <w:rFonts w:hint="cs"/>
-          <w:highlight w:val="yellow"/>
-          <w:rtl/>
-        </w:rPr>
-        <w:t xml:space="preserve">(להוסיף הסבר על </w:t>
-      </w:r>
-      <w:proofErr w:type="gramStart"/>
-      <w:r>
-        <w:rPr>
+          <w:rtl/>
+        </w:rPr>
+        <w:t xml:space="preserve"> </w:t>
+      </w:r>
+      <w:r>
+        <w:rPr>
+          <w:rStyle w:val="Strong"/>
+        </w:rPr>
+        <w:t>(Target Network)</w:t>
+      </w:r>
+      <w:r>
+        <w:rPr>
+          <w:rStyle w:val="Strong"/>
           <w:rFonts w:hint="cs"/>
-          <w:highlight w:val="yellow"/>
-          <w:rtl/>
-        </w:rPr>
-        <w:t>האלגוריתם :</w:t>
-      </w:r>
-      <w:proofErr w:type="gramEnd"/>
+          <w:rtl/>
+        </w:rPr>
+        <w:t>:</w:t>
+      </w:r>
+      <w:r>
+        <w:t xml:space="preserve"> </w:t>
+      </w:r>
+      <w:r>
+        <w:rPr>
+          <w:rtl/>
+        </w:rPr>
+        <w:t>בנוסף לרשת הראשית, יש רשת מטרה שנמצאת בעדכונים פחות תכופים ומשמשת להבטחת יציבות הלמידה</w:t>
+      </w:r>
+      <w:r>
+        <w:t>.</w:t>
+      </w:r>
+    </w:p>
+    <w:p>
+      <w:pPr>
+        <w:bidi/>
+        <w:rPr>
+          <w:rtl/>
+        </w:rPr>
+      </w:pPr>
+      <w:r>
+        <w:rPr>
+          <w:rStyle w:val="Strong"/>
+          <w:rtl/>
+        </w:rPr>
+        <w:t>חקר וניצול</w:t>
+      </w:r>
+      <w:r>
+        <w:rPr>
+          <w:b/>
+          <w:bCs/>
+        </w:rPr>
+        <w:t xml:space="preserve">: DQN </w:t>
+      </w:r>
       <w:r>
         <w:rPr>
           <w:rFonts w:hint="cs"/>
-          <w:highlight w:val="yellow"/>
-          <w:rtl/>
-        </w:rPr>
-        <w:t xml:space="preserve"> יש עוד רכיב נוסף שנקרא </w:t>
-      </w:r>
-      <w:r>
-        <w:rPr>
-          <w:highlight w:val="yellow"/>
-        </w:rPr>
-        <w:t>ACTOR</w:t>
+          <w:b/>
+          <w:bCs/>
+          <w:rtl/>
+        </w:rPr>
+        <w:t xml:space="preserve"> </w:t>
+      </w:r>
+      <w:r>
+        <w:rPr>
+          <w:rtl/>
+        </w:rPr>
+        <w:t>משתמש בגישה הנקראת "חקר וניצול</w:t>
+      </w:r>
+      <w:r>
+        <w:t xml:space="preserve">" (Exploration and Exploitation) </w:t>
       </w:r>
       <w:r>
         <w:rPr>
           <w:rFonts w:hint="cs"/>
-          <w:highlight w:val="yellow"/>
-          <w:rtl/>
-        </w:rPr>
-        <w:t xml:space="preserve"> ...  ולמה לא השתמשנו בו: מסובך יותר ולא נותן תוצאות (יותר?) טובות (למה?))</w:t>
-      </w:r>
-    </w:p>
-    <w:p>
-      <w:pPr>
-        <w:bidi/>
+          <w:rtl/>
+        </w:rPr>
+        <w:t xml:space="preserve"> </w:t>
+      </w:r>
+      <w:r>
+        <w:rPr>
+          <w:rtl/>
+        </w:rPr>
+        <w:t>ישנם זמנים שבהם האלגוריתם בוחר פעולה אקראית (חקר) וזמנים שבהם בוחר את הפעולה הטובה ביותר לפי הרשת הנוכחית (ניצול)</w:t>
+      </w:r>
+      <w:r>
+        <w:t>.</w:t>
+      </w:r>
+    </w:p>
+    <w:p>
+      <w:pPr>
+        <w:bidi/>
+        <w:rPr>
+          <w:b/>
+          <w:bCs/>
+          <w:rtl/>
+        </w:rPr>
+      </w:pPr>
+      <w:r>
+        <w:rPr>
+          <w:b/>
+          <w:bCs/>
+          <w:rtl/>
+        </w:rPr>
+        <w:t>תהליך האימון</w:t>
+      </w:r>
+    </w:p>
+    <w:p>
+      <w:pPr>
+        <w:bidi/>
+        <w:rPr>
+          <w:rtl/>
+        </w:rPr>
+      </w:pPr>
+      <w:r>
+        <w:rPr>
+          <w:rStyle w:val="Strong"/>
+          <w:rtl/>
+        </w:rPr>
+        <w:t>איסוף חוויות</w:t>
+      </w:r>
+      <w:r>
+        <w:t xml:space="preserve">: </w:t>
+      </w:r>
+      <w:r>
+        <w:rPr>
+          <w:rtl/>
+        </w:rPr>
+        <w:t>האינטראקציה עם הסביבה מביאה לאיסוף של חוויות (מצב, פעולה, תגמול, מצב הבא)</w:t>
+      </w:r>
+      <w:r>
+        <w:t>.</w:t>
+      </w:r>
+    </w:p>
+    <w:p>
+      <w:pPr>
+        <w:bidi/>
+        <w:rPr>
+          <w:rtl/>
+        </w:rPr>
+      </w:pPr>
+      <w:r>
+        <w:rPr>
+          <w:rStyle w:val="Strong"/>
+          <w:rtl/>
+        </w:rPr>
+        <w:t>עדכון פונקציית</w:t>
+      </w:r>
+      <w:r>
+        <w:rPr>
+          <w:rStyle w:val="Strong"/>
+          <w:rFonts w:hint="cs"/>
+          <w:rtl/>
+        </w:rPr>
+        <w:t xml:space="preserve"> </w:t>
+      </w:r>
+      <w:r>
+        <w:rPr>
+          <w:rStyle w:val="Strong"/>
+        </w:rPr>
+        <w:t>Q</w:t>
+      </w:r>
+      <w:r>
+        <w:rPr>
+          <w:rStyle w:val="Strong"/>
+          <w:rFonts w:hint="cs"/>
+          <w:rtl/>
+        </w:rPr>
+        <w:t>:</w:t>
+      </w:r>
+      <w:r>
+        <w:t xml:space="preserve"> </w:t>
+      </w:r>
+      <w:r>
+        <w:rPr>
+          <w:rtl/>
+        </w:rPr>
+        <w:t>שימוש בחוויות שנאספו כדי לעדכן את משקלי הרשת ה</w:t>
+      </w:r>
+      <w:r>
+        <w:rPr>
+          <w:rFonts w:hint="cs"/>
+          <w:rtl/>
+        </w:rPr>
+        <w:t>ני</w:t>
+      </w:r>
+      <w:r>
+        <w:rPr>
+          <w:rtl/>
+        </w:rPr>
+        <w:t>ורונית בהתאם לנוסחת ה</w:t>
+      </w:r>
+      <w:r>
+        <w:t>-Q-Learning</w:t>
+      </w:r>
+      <w:r>
+        <w:rPr>
+          <w:rFonts w:hint="cs"/>
+          <w:rtl/>
+        </w:rPr>
+        <w:t>.</w:t>
+      </w:r>
+    </w:p>
+    <w:p>
+      <w:pPr>
+        <w:bidi/>
+        <w:rPr>
+          <w:b/>
+          <w:bCs/>
+          <w:rtl/>
+        </w:rPr>
+      </w:pPr>
+      <w:r>
+        <w:rPr>
+          <w:rStyle w:val="Strong"/>
+          <w:rtl/>
+        </w:rPr>
+        <w:t>עדכון רשת המטרה</w:t>
+      </w:r>
+      <w:r>
+        <w:t xml:space="preserve">: </w:t>
+      </w:r>
+      <w:r>
+        <w:rPr>
+          <w:rtl/>
+        </w:rPr>
+        <w:t>עדכון רשת המטרה במרווחים קבועים כדי לשמור על יציבות הלמידה</w:t>
+      </w:r>
+      <w:r>
+        <w:t>.</w:t>
+      </w:r>
+    </w:p>
+    <w:p>
+      <w:pPr>
+        <w:bidi/>
+        <w:rPr>
+          <w:b/>
+          <w:bCs/>
+          <w:rtl/>
+          <w:lang w:val="en-IL"/>
+        </w:rPr>
+      </w:pPr>
+    </w:p>
+    <w:p>
+      <w:pPr>
+        <w:autoSpaceDE w:val="0"/>
+        <w:autoSpaceDN w:val="0"/>
+        <w:bidi/>
+        <w:adjustRightInd w:val="0"/>
+        <w:spacing w:after="0" w:line="240" w:lineRule="auto"/>
+        <w:rPr>
+          <w:rtl/>
+          <w:lang w:val="en-IL"/>
+        </w:rPr>
+      </w:pPr>
+    </w:p>
+    <w:p>
+      <w:pPr>
+        <w:autoSpaceDE w:val="0"/>
+        <w:autoSpaceDN w:val="0"/>
+        <w:bidi/>
+        <w:adjustRightInd w:val="0"/>
+        <w:spacing w:after="0" w:line="240" w:lineRule="auto"/>
+        <w:rPr>
+          <w:rFonts w:ascii="Calibri" w:hAnsi="Calibri" w:cs="Calibri" w:hint="cs"/>
+          <w:b/>
+          <w:bCs/>
+          <w:kern w:val="0"/>
+          <w:sz w:val="24"/>
+          <w:szCs w:val="24"/>
+          <w:rtl/>
+          <w:lang w:val="en-IL"/>
+        </w:rPr>
       </w:pPr>
     </w:p>
     <w:sectPr>
@@ -2487,7 +5315,6 @@
   <w:style w:type="character" w:default="1" w:styleId="DefaultParagraphFont">
     <w:name w:val="Default Paragraph Font"/>
     <w:uiPriority w:val="1"/>
-    <w:semiHidden/>
     <w:unhideWhenUsed/>
   </w:style>
   <w:style w:type="table" w:default="1" w:styleId="TableNormal">
@@ -2614,6 +5441,27 @@
       <w:iCs/>
       <w:color w:val="2F5496" w:themeColor="accent1" w:themeShade="BF"/>
       <w:lang w:val="en-US"/>
+    </w:rPr>
+  </w:style>
+  <w:style w:type="character" w:styleId="PlaceholderText">
+    <w:name w:val="Placeholder Text"/>
+    <w:basedOn w:val="DefaultParagraphFont"/>
+    <w:uiPriority w:val="99"/>
+    <w:semiHidden/>
+    <w:rsid w:val="00E35D86"/>
+    <w:rPr>
+      <w:color w:val="666666"/>
+    </w:rPr>
+  </w:style>
+  <w:style w:type="character" w:styleId="Strong">
+    <w:name w:val="Strong"/>
+    <w:basedOn w:val="DefaultParagraphFont"/>
+    <w:uiPriority w:val="22"/>
+    <w:qFormat/>
+    <w:rsid w:val="00CD768C"/>
+    <w:rPr>
+      <w:b/>
+      <w:bCs/>
     </w:rPr>
   </w:style>
 </w:styles>

--- a/דוח סופי.docx
+++ b/דוח סופי.docx
@@ -71,8 +71,21 @@
           <w:rtl/>
           <w:lang w:val="en-IL"/>
         </w:rPr>
-        <w:t>הפקולטה להנדסת חשמל ע"ש אנדרו וארנה ויטרבי</w:t>
-      </w:r>
+        <w:t xml:space="preserve">הפקולטה להנדסת חשמל ע"ש אנדרו וארנה </w:t>
+      </w:r>
+      <w:proofErr w:type="spellStart"/>
+      <w:r>
+        <w:rPr>
+          <w:rFonts w:ascii="David" w:hAnsi="David" w:cs="David"/>
+          <w:kern w:val="0"/>
+          <w:sz w:val="28"/>
+          <w:szCs w:val="28"/>
+          <w:rtl/>
+          <w:lang w:val="en-IL"/>
+        </w:rPr>
+        <w:t>ויטרבי</w:t>
+      </w:r>
+      <w:proofErr w:type="spellEnd"/>
       <w:r>
         <w:rPr>
           <w:rFonts w:ascii="David" w:hAnsi="David" w:cs="David"/>
@@ -364,6 +377,7 @@
           <w:rtl/>
         </w:rPr>
       </w:pPr>
+      <w:proofErr w:type="spellStart"/>
       <w:r>
         <w:rPr>
           <w:rFonts w:cs="Arial" w:hint="cs"/>
@@ -372,7 +386,40 @@
           <w:rtl/>
           <w:lang w:val="en-IL"/>
         </w:rPr>
-        <w:t xml:space="preserve">נוואף סלמאן                                        </w:t>
+        <w:t>נוואף</w:t>
+      </w:r>
+      <w:proofErr w:type="spellEnd"/>
+      <w:r>
+        <w:rPr>
+          <w:rFonts w:cs="Arial" w:hint="cs"/>
+          <w:sz w:val="24"/>
+          <w:szCs w:val="24"/>
+          <w:rtl/>
+          <w:lang w:val="en-IL"/>
+        </w:rPr>
+        <w:t xml:space="preserve"> </w:t>
+      </w:r>
+      <w:proofErr w:type="spellStart"/>
+      <w:r>
+        <w:rPr>
+          <w:rFonts w:cs="Arial" w:hint="cs"/>
+          <w:sz w:val="24"/>
+          <w:szCs w:val="24"/>
+          <w:rtl/>
+          <w:lang w:val="en-IL"/>
+        </w:rPr>
+        <w:t>סלמאן</w:t>
+      </w:r>
+      <w:proofErr w:type="spellEnd"/>
+      <w:r>
+        <w:rPr>
+          <w:rFonts w:cs="Arial" w:hint="cs"/>
+          <w:sz w:val="24"/>
+          <w:szCs w:val="24"/>
+          <w:rtl/>
+          <w:lang w:val="en-IL"/>
+        </w:rPr>
+        <w:t xml:space="preserve">                                        </w:t>
       </w:r>
       <w:r>
         <w:rPr>
@@ -393,6 +440,7 @@
           <w:szCs w:val="24"/>
         </w:rPr>
       </w:pPr>
+      <w:proofErr w:type="spellStart"/>
       <w:r>
         <w:rPr>
           <w:rFonts w:cs="Arial" w:hint="cs"/>
@@ -400,7 +448,37 @@
           <w:szCs w:val="24"/>
           <w:rtl/>
         </w:rPr>
-        <w:t xml:space="preserve">נאהל עוידאת    </w:t>
+        <w:t>נאהל</w:t>
+      </w:r>
+      <w:proofErr w:type="spellEnd"/>
+      <w:r>
+        <w:rPr>
+          <w:rFonts w:cs="Arial" w:hint="cs"/>
+          <w:sz w:val="24"/>
+          <w:szCs w:val="24"/>
+          <w:rtl/>
+        </w:rPr>
+        <w:t xml:space="preserve"> </w:t>
+      </w:r>
+      <w:proofErr w:type="spellStart"/>
+      <w:r>
+        <w:rPr>
+          <w:rFonts w:cs="Arial" w:hint="cs"/>
+          <w:sz w:val="24"/>
+          <w:szCs w:val="24"/>
+          <w:rtl/>
+        </w:rPr>
+        <w:t>עוידאת</w:t>
+      </w:r>
+      <w:proofErr w:type="spellEnd"/>
+      <w:r>
+        <w:rPr>
+          <w:rFonts w:cs="Arial" w:hint="cs"/>
+          <w:sz w:val="24"/>
+          <w:szCs w:val="24"/>
+          <w:rtl/>
+        </w:rPr>
+        <w:t xml:space="preserve">    </w:t>
       </w:r>
       <w:r>
         <w:rPr>
@@ -484,6 +562,7 @@
           <w:lang w:val="en-IL"/>
         </w:rPr>
       </w:pPr>
+      <w:proofErr w:type="spellStart"/>
       <w:r>
         <w:rPr>
           <w:rFonts w:cs="Arial" w:hint="cs"/>
@@ -502,17 +581,40 @@
           <w:rtl/>
           <w:lang w:val="en-IL"/>
         </w:rPr>
-        <w:t>איל טייטלר</w:t>
-      </w:r>
-      <w:r>
-        <w:rPr>
-          <w:rFonts w:cs="Arial"/>
-          <w:sz w:val="24"/>
-          <w:szCs w:val="24"/>
+        <w:t>איל</w:t>
+      </w:r>
+      <w:proofErr w:type="spellEnd"/>
+      <w:r>
+        <w:rPr>
+          <w:rFonts w:cs="Arial"/>
+          <w:sz w:val="24"/>
+          <w:szCs w:val="24"/>
+          <w:rtl/>
           <w:lang w:val="en-IL"/>
         </w:rPr>
         <w:t xml:space="preserve"> </w:t>
       </w:r>
+      <w:proofErr w:type="spellStart"/>
+      <w:r>
+        <w:rPr>
+          <w:rFonts w:cs="Arial"/>
+          <w:sz w:val="24"/>
+          <w:szCs w:val="24"/>
+          <w:rtl/>
+          <w:lang w:val="en-IL"/>
+        </w:rPr>
+        <w:t>טייטלר</w:t>
+      </w:r>
+      <w:proofErr w:type="spellEnd"/>
+      <w:r>
+        <w:rPr>
+          <w:rFonts w:cs="Arial"/>
+          <w:sz w:val="24"/>
+          <w:szCs w:val="24"/>
+          <w:lang w:val="en-IL"/>
+        </w:rPr>
+        <w:t xml:space="preserve"> </w:t>
+      </w:r>
       <w:r>
         <w:rPr>
           <w:rFonts w:cs="Arial" w:hint="cs"/>
@@ -530,8 +632,19 @@
           <w:szCs w:val="24"/>
           <w:lang w:val="en-IL"/>
         </w:rPr>
-        <w:t>Dr. Ayal Taitler</w:t>
-      </w:r>
+        <w:t xml:space="preserve">Dr. Ayal </w:t>
+      </w:r>
+      <w:proofErr w:type="spellStart"/>
+      <w:r>
+        <w:rPr>
+          <w:rFonts w:cs="Arial"/>
+          <w:sz w:val="24"/>
+          <w:szCs w:val="24"/>
+          <w:lang w:val="en-IL"/>
+        </w:rPr>
+        <w:t>Taitler</w:t>
+      </w:r>
+      <w:proofErr w:type="spellEnd"/>
     </w:p>
     <w:p>
       <w:pPr>
@@ -770,7 +883,25 @@
           <w:szCs w:val="24"/>
           <w:lang w:val="en-IL"/>
         </w:rPr>
-        <w:t>SUMO (Simulation of Urban MObility)</w:t>
+        <w:t xml:space="preserve">SUMO (Simulation of Urban </w:t>
+      </w:r>
+      <w:proofErr w:type="spellStart"/>
+      <w:r>
+        <w:rPr>
+          <w:sz w:val="24"/>
+          <w:szCs w:val="24"/>
+          <w:lang w:val="en-IL"/>
+        </w:rPr>
+        <w:t>MObility</w:t>
+      </w:r>
+      <w:proofErr w:type="spellEnd"/>
+      <w:r>
+        <w:rPr>
+          <w:sz w:val="24"/>
+          <w:szCs w:val="24"/>
+          <w:lang w:val="en-IL"/>
+        </w:rPr>
+        <w:t>)</w:t>
       </w:r>
       <w:r>
         <w:rPr>
@@ -1054,7 +1185,23 @@
           <w:sz w:val="24"/>
           <w:szCs w:val="24"/>
         </w:rPr>
-        <w:t xml:space="preserve">Utilizing the SUMO (Simulation of Urban MObility) simulation environment and Python, we implemented a Deep Q-Network (DQN) algorithm to learn and develop an optimal traffic signal control policy. </w:t>
+        <w:t xml:space="preserve">Utilizing the SUMO (Simulation of Urban </w:t>
+      </w:r>
+      <w:proofErr w:type="spellStart"/>
+      <w:r>
+        <w:rPr>
+          <w:sz w:val="24"/>
+          <w:szCs w:val="24"/>
+        </w:rPr>
+        <w:t>MObility</w:t>
+      </w:r>
+      <w:proofErr w:type="spellEnd"/>
+      <w:r>
+        <w:rPr>
+          <w:sz w:val="24"/>
+          <w:szCs w:val="24"/>
+        </w:rPr>
+        <w:t xml:space="preserve">) simulation environment and Python, we implemented a Deep Q-Network (DQN) algorithm to learn and develop an optimal traffic signal control policy. </w:t>
       </w:r>
       <w:r>
         <w:rPr>
@@ -1475,12 +1622,21 @@
         </w:rPr>
         <w:t xml:space="preserve"> ,</w:t>
       </w:r>
+      <w:proofErr w:type="spellStart"/>
       <w:r>
         <w:rPr>
           <w:rFonts w:cs="Arial" w:hint="cs"/>
           <w:rtl/>
         </w:rPr>
-        <w:t xml:space="preserve">אלגורתם </w:t>
+        <w:t>אלגורתם</w:t>
+      </w:r>
+      <w:proofErr w:type="spellEnd"/>
+      <w:r>
+        <w:rPr>
+          <w:rFonts w:cs="Arial" w:hint="cs"/>
+          <w:rtl/>
+        </w:rPr>
+        <w:t xml:space="preserve"> </w:t>
       </w:r>
       <w:r>
         <w:rPr>
@@ -1661,7 +1817,23 @@
           <w:rFonts w:hint="cs"/>
           <w:rtl/>
         </w:rPr>
-        <w:t xml:space="preserve"> אבל החסרון שלו שהוא </w:t>
+        <w:t xml:space="preserve"> אבל </w:t>
+      </w:r>
+      <w:proofErr w:type="spellStart"/>
+      <w:r>
+        <w:rPr>
+          <w:rFonts w:hint="cs"/>
+          <w:rtl/>
+        </w:rPr>
+        <w:t>החסרון</w:t>
+      </w:r>
+      <w:proofErr w:type="spellEnd"/>
+      <w:r>
+        <w:rPr>
+          <w:rFonts w:hint="cs"/>
+          <w:rtl/>
+        </w:rPr>
+        <w:t xml:space="preserve"> שלו שהוא </w:t>
       </w:r>
       <w:r>
         <w:rPr>
@@ -1908,233 +2080,229 @@
       <w:pPr>
         <w:bidi/>
         <w:rPr>
+          <w:rFonts w:cs="Arial"/>
+          <w:rtl/>
+          <w:lang w:bidi="ar-SY"/>
+        </w:rPr>
+      </w:pPr>
+      <w:r>
+        <w:rPr>
+          <w:rFonts w:cs="Arial"/>
+        </w:rPr>
+        <w:t>DQN</w:t>
+      </w:r>
+      <w:r>
+        <w:rPr>
           <w:rFonts w:cs="Arial" w:hint="cs"/>
           <w:rtl/>
+        </w:rPr>
+        <w:t>:</w:t>
+      </w:r>
+      <w:r>
+        <w:rPr>
+          <w:rFonts w:cs="Arial" w:hint="cs"/>
+          <w:rtl/>
           <w:lang w:bidi="ar-SY"/>
         </w:rPr>
-      </w:pPr>
-      <w:r>
-        <w:rPr>
-          <w:rFonts w:cs="Arial"/>
+        <w:t xml:space="preserve"> </w:t>
+      </w:r>
+      <w:r>
+        <w:rPr>
+          <w:rFonts w:ascii="Calibri" w:hAnsi="Calibri" w:cs="Calibri"/>
+          <w:kern w:val="0"/>
+          <w:sz w:val="24"/>
+          <w:szCs w:val="24"/>
+          <w:rtl/>
+          <w:lang w:val="en-IL"/>
+        </w:rPr>
+        <w:t xml:space="preserve">אלגוריתם </w:t>
+      </w:r>
+      <w:r>
+        <w:rPr>
+          <w:rFonts w:ascii="Calibri" w:hAnsi="Calibri" w:cs="Calibri"/>
+          <w:kern w:val="0"/>
+          <w:sz w:val="24"/>
+          <w:szCs w:val="24"/>
+          <w:lang w:val="en-IL"/>
+        </w:rPr>
+        <w:t>DQN (Deep Q-Network)</w:t>
+      </w:r>
+      <w:r>
+        <w:rPr>
+          <w:rFonts w:ascii="Calibri" w:hAnsi="Calibri" w:cs="Calibri"/>
+          <w:kern w:val="0"/>
+          <w:sz w:val="24"/>
+          <w:szCs w:val="24"/>
+          <w:rtl/>
+          <w:lang w:val="en-IL"/>
+        </w:rPr>
+        <w:t xml:space="preserve"> הוא שיטה ללמידת חיזוק שמשתמשת ברשתות נוירונים עמוקות כדי ללמוד ולשפר מדיניות לפתרון בעיות קבלת החלטות</w:t>
+      </w:r>
+      <w:r>
+        <w:rPr>
+          <w:rFonts w:ascii="Calibri" w:hAnsi="Calibri" w:cs="Calibri" w:hint="cs"/>
+          <w:kern w:val="0"/>
+          <w:sz w:val="24"/>
+          <w:szCs w:val="24"/>
+          <w:rtl/>
+          <w:lang w:val="en-IL"/>
+        </w:rPr>
+        <w:t xml:space="preserve">. </w:t>
+      </w:r>
+      <w:r>
+        <w:rPr>
+          <w:rFonts w:ascii="Calibri" w:hAnsi="Calibri" w:cs="Calibri"/>
+          <w:kern w:val="0"/>
+          <w:sz w:val="24"/>
+          <w:szCs w:val="24"/>
+          <w:lang w:val="en-IL"/>
         </w:rPr>
         <w:t>DQN</w:t>
       </w:r>
       <w:r>
         <w:rPr>
+          <w:rFonts w:ascii="Calibri" w:hAnsi="Calibri" w:cs="Calibri"/>
+          <w:kern w:val="0"/>
+          <w:sz w:val="24"/>
+          <w:szCs w:val="24"/>
+          <w:rtl/>
+          <w:lang w:val="en-IL"/>
+        </w:rPr>
+        <w:t xml:space="preserve"> מציע יתרונות משמעותיים במונחים של פשטות, יציבות הלמידה, וניהול </w:t>
+      </w:r>
+      <w:r>
+        <w:rPr>
+          <w:rFonts w:ascii="Calibri" w:hAnsi="Calibri" w:cs="Calibri"/>
+          <w:kern w:val="0"/>
+          <w:sz w:val="24"/>
+          <w:szCs w:val="24"/>
+          <w:lang w:bidi="ar-SY"/>
+        </w:rPr>
+        <w:t>Replay Memory</w:t>
+      </w:r>
+      <w:r>
+        <w:rPr>
+          <w:rFonts w:ascii="Calibri" w:hAnsi="Calibri" w:cs="Calibri"/>
+          <w:kern w:val="0"/>
+          <w:sz w:val="24"/>
+          <w:szCs w:val="24"/>
+          <w:rtl/>
+          <w:lang w:val="en-IL"/>
+        </w:rPr>
+        <w:t xml:space="preserve">. אלו גורמים שהופכים אותו לבחירה מועדפת בבעיות רבות, במיוחד כאשר יש מרחב מצב גדול ונדרשת הערכה מדויקת של ערכי </w:t>
+      </w:r>
+      <w:r>
+        <w:rPr>
+          <w:rFonts w:ascii="Calibri" w:hAnsi="Calibri" w:cs="Calibri"/>
+          <w:kern w:val="0"/>
+          <w:sz w:val="24"/>
+          <w:szCs w:val="24"/>
+          <w:lang w:val="en-IL"/>
+        </w:rPr>
+        <w:t>Q</w:t>
+      </w:r>
+      <w:r>
+        <w:rPr>
+          <w:rFonts w:ascii="Calibri" w:hAnsi="Calibri" w:cs="Calibri"/>
+          <w:kern w:val="0"/>
+          <w:sz w:val="24"/>
+          <w:szCs w:val="24"/>
+          <w:rtl/>
+          <w:lang w:val="en-IL"/>
+        </w:rPr>
+        <w:t>. במערכת רמזורים, היתרונות הללו יכולים להתבטא ביכולת טובה יותר להתמודד עם מצבים מורכבים ולהביא ללמידה יעילה יותר.</w:t>
+      </w:r>
+    </w:p>
+    <w:p>
+      <w:pPr>
+        <w:bidi/>
+        <w:rPr>
+          <w:rFonts w:cs="Arial"/>
+          <w:rtl/>
+          <w:lang w:bidi="ar-SY"/>
+        </w:rPr>
+      </w:pPr>
+    </w:p>
+    <w:p>
+      <w:pPr>
+        <w:bidi/>
+        <w:rPr>
+          <w:rFonts w:cs="Arial"/>
+          <w:rtl/>
+          <w:lang w:bidi="ar-SY"/>
+        </w:rPr>
+      </w:pPr>
+    </w:p>
+    <w:p>
+      <w:pPr>
+        <w:bidi/>
+        <w:rPr>
+          <w:rFonts w:cs="Arial"/>
+          <w:rtl/>
+          <w:lang w:bidi="ar-SY"/>
+        </w:rPr>
+      </w:pPr>
+    </w:p>
+    <w:p>
+      <w:pPr>
+        <w:bidi/>
+        <w:rPr>
+          <w:rFonts w:cs="Arial"/>
+          <w:rtl/>
+          <w:lang w:bidi="ar-SY"/>
+        </w:rPr>
+      </w:pPr>
+    </w:p>
+    <w:p>
+      <w:pPr>
+        <w:bidi/>
+        <w:rPr>
+          <w:rFonts w:cs="Arial"/>
+          <w:rtl/>
+          <w:lang w:bidi="ar-SY"/>
+        </w:rPr>
+      </w:pPr>
+    </w:p>
+    <w:p>
+      <w:pPr>
+        <w:bidi/>
+        <w:rPr>
+          <w:rFonts w:cs="Arial"/>
+          <w:rtl/>
+          <w:lang w:bidi="ar-SY"/>
+        </w:rPr>
+      </w:pPr>
+    </w:p>
+    <w:p>
+      <w:pPr>
+        <w:bidi/>
+        <w:rPr>
+          <w:rFonts w:cs="Arial"/>
+          <w:rtl/>
+        </w:rPr>
+      </w:pPr>
+      <w:r>
+        <w:rPr>
           <w:rFonts w:cs="Arial" w:hint="cs"/>
           <w:rtl/>
         </w:rPr>
+        <w:t xml:space="preserve">תהליך החלטה </w:t>
+      </w:r>
+      <w:proofErr w:type="spellStart"/>
+      <w:r>
+        <w:rPr>
+          <w:rFonts w:cs="Arial" w:hint="cs"/>
+          <w:rtl/>
+        </w:rPr>
+        <w:t>מרקובי</w:t>
+      </w:r>
+      <w:proofErr w:type="spellEnd"/>
+      <w:r>
+        <w:rPr>
+          <w:rFonts w:cs="Arial" w:hint="cs"/>
+          <w:rtl/>
+        </w:rPr>
         <w:t>:</w:t>
-      </w:r>
-      <w:r>
-        <w:rPr>
-          <w:rFonts w:cs="Arial" w:hint="cs"/>
-          <w:rtl/>
-          <w:lang w:bidi="ar-SY"/>
-        </w:rPr>
-        <w:t xml:space="preserve"> </w:t>
-      </w:r>
-      <w:r>
-        <w:rPr>
-          <w:rFonts w:ascii="Calibri" w:hAnsi="Calibri" w:cs="Calibri"/>
-          <w:kern w:val="0"/>
-          <w:sz w:val="24"/>
-          <w:szCs w:val="24"/>
-          <w:rtl/>
-          <w:lang w:val="en-IL"/>
-        </w:rPr>
-        <w:t xml:space="preserve">אלגוריתם </w:t>
-      </w:r>
-      <w:r>
-        <w:rPr>
-          <w:rFonts w:ascii="Calibri" w:hAnsi="Calibri" w:cs="Calibri"/>
-          <w:kern w:val="0"/>
-          <w:sz w:val="24"/>
-          <w:szCs w:val="24"/>
-          <w:lang w:val="en-IL"/>
-        </w:rPr>
-        <w:t>DQN (Deep Q-Network)</w:t>
-      </w:r>
-      <w:r>
-        <w:rPr>
-          <w:rFonts w:ascii="Calibri" w:hAnsi="Calibri" w:cs="Calibri"/>
-          <w:kern w:val="0"/>
-          <w:sz w:val="24"/>
-          <w:szCs w:val="24"/>
-          <w:rtl/>
-          <w:lang w:val="en-IL"/>
-        </w:rPr>
-        <w:t xml:space="preserve"> הוא שיטה ללמידת חיזוק שמשתמשת ברשתות נוירונים עמוקות כדי ללמוד ולשפר מדיניות לפתרון בעיות קבלת החלטות</w:t>
-      </w:r>
-      <w:r>
-        <w:rPr>
-          <w:rFonts w:ascii="Calibri" w:hAnsi="Calibri" w:cs="Calibri" w:hint="cs"/>
-          <w:kern w:val="0"/>
-          <w:sz w:val="24"/>
-          <w:szCs w:val="24"/>
-          <w:rtl/>
-          <w:lang w:val="en-IL"/>
-        </w:rPr>
-        <w:t xml:space="preserve">. </w:t>
-      </w:r>
-      <w:r>
-        <w:rPr>
-          <w:rFonts w:ascii="Calibri" w:hAnsi="Calibri" w:cs="Calibri"/>
-          <w:kern w:val="0"/>
-          <w:sz w:val="24"/>
-          <w:szCs w:val="24"/>
-          <w:lang w:val="en-IL"/>
-        </w:rPr>
-        <w:t>DQN</w:t>
-      </w:r>
-      <w:r>
-        <w:rPr>
-          <w:rFonts w:ascii="Calibri" w:hAnsi="Calibri" w:cs="Calibri"/>
-          <w:kern w:val="0"/>
-          <w:sz w:val="24"/>
-          <w:szCs w:val="24"/>
-          <w:rtl/>
-          <w:lang w:val="en-IL"/>
-        </w:rPr>
-        <w:t xml:space="preserve"> מציע יתרונות משמעותיים במונחים של פשטות, יציבות הלמידה, וניהול </w:t>
-      </w:r>
-      <w:r>
-        <w:rPr>
-          <w:rFonts w:ascii="Calibri" w:hAnsi="Calibri" w:cs="Calibri"/>
-          <w:kern w:val="0"/>
-          <w:sz w:val="24"/>
-          <w:szCs w:val="24"/>
-          <w:lang w:bidi="ar-SY"/>
-        </w:rPr>
-        <w:t>Replay Memory</w:t>
-      </w:r>
-      <w:r>
-        <w:rPr>
-          <w:rFonts w:ascii="Calibri" w:hAnsi="Calibri" w:cs="Calibri"/>
-          <w:kern w:val="0"/>
-          <w:sz w:val="24"/>
-          <w:szCs w:val="24"/>
-          <w:rtl/>
-          <w:lang w:val="en-IL"/>
-        </w:rPr>
-        <w:t xml:space="preserve">. אלו גורמים שהופכים אותו לבחירה מועדפת בבעיות רבות, במיוחד כאשר יש מרחב מצב גדול ונדרשת הערכה מדויקת של ערכי </w:t>
-      </w:r>
-      <w:r>
-        <w:rPr>
-          <w:rFonts w:ascii="Calibri" w:hAnsi="Calibri" w:cs="Calibri"/>
-          <w:kern w:val="0"/>
-          <w:sz w:val="24"/>
-          <w:szCs w:val="24"/>
-          <w:lang w:val="en-IL"/>
-        </w:rPr>
-        <w:t>Q</w:t>
-      </w:r>
-      <w:r>
-        <w:rPr>
-          <w:rFonts w:ascii="Calibri" w:hAnsi="Calibri" w:cs="Calibri"/>
-          <w:kern w:val="0"/>
-          <w:sz w:val="24"/>
-          <w:szCs w:val="24"/>
-          <w:rtl/>
-          <w:lang w:val="en-IL"/>
-        </w:rPr>
-        <w:t>. במערכת רמזורים, היתרונות הללו יכולים להתבטא ביכולת טובה יותר להתמודד עם מצבים מורכבים ולהביא ללמידה יעילה יותר.</w:t>
-      </w:r>
-    </w:p>
-    <w:p>
-      <w:pPr>
-        <w:bidi/>
-        <w:rPr>
-          <w:rFonts w:cs="Arial"/>
-          <w:rtl/>
-          <w:lang w:bidi="ar-SY"/>
-        </w:rPr>
-      </w:pPr>
-    </w:p>
-    <w:p>
-      <w:pPr>
-        <w:bidi/>
-        <w:rPr>
-          <w:rFonts w:cs="Arial"/>
-          <w:rtl/>
-          <w:lang w:bidi="ar-SY"/>
-        </w:rPr>
-      </w:pPr>
-    </w:p>
-    <w:p>
-      <w:pPr>
-        <w:bidi/>
-        <w:rPr>
-          <w:rFonts w:cs="Arial"/>
-          <w:rtl/>
-          <w:lang w:bidi="ar-SY"/>
-        </w:rPr>
-      </w:pPr>
-    </w:p>
-    <w:p>
-      <w:pPr>
-        <w:bidi/>
-        <w:rPr>
-          <w:rFonts w:cs="Arial"/>
-          <w:rtl/>
-          <w:lang w:bidi="ar-SY"/>
-        </w:rPr>
-      </w:pPr>
-    </w:p>
-    <w:p>
-      <w:pPr>
-        <w:bidi/>
-        <w:rPr>
-          <w:rFonts w:cs="Arial"/>
-          <w:rtl/>
-          <w:lang w:bidi="ar-SY"/>
-        </w:rPr>
-      </w:pPr>
-    </w:p>
-    <w:p>
-      <w:pPr>
-        <w:bidi/>
-        <w:rPr>
-          <w:rFonts w:cs="Arial"/>
-          <w:rtl/>
-          <w:lang w:bidi="ar-SY"/>
-        </w:rPr>
-      </w:pPr>
-    </w:p>
-    <w:p>
-      <w:pPr>
-        <w:bidi/>
-        <w:rPr>
-          <w:rFonts w:cs="Arial"/>
-          <w:rtl/>
-          <w:lang w:bidi="ar-SY"/>
-        </w:rPr>
-      </w:pPr>
-    </w:p>
-    <w:p>
-      <w:pPr>
-        <w:bidi/>
-        <w:rPr>
-          <w:rFonts w:cs="Arial"/>
-          <w:rtl/>
-          <w:lang w:bidi="ar-SY"/>
-        </w:rPr>
-      </w:pPr>
-    </w:p>
-    <w:p>
-      <w:pPr>
-        <w:bidi/>
-        <w:rPr>
-          <w:rFonts w:cs="Arial"/>
-          <w:rtl/>
-        </w:rPr>
-      </w:pPr>
-      <w:r>
-        <w:rPr>
-          <w:rFonts w:cs="Arial" w:hint="cs"/>
-          <w:rtl/>
-        </w:rPr>
-        <w:t>תהליך החלטה מרקובי:</w:t>
       </w:r>
     </w:p>
     <w:p>
@@ -2308,7 +2476,31 @@
           <w:rtl/>
           <w:lang w:val="en-IL"/>
         </w:rPr>
-        <w:t>רכיביו המרכזיים של תהליך החלטה מרקובי הם</w:t>
+        <w:t xml:space="preserve">רכיביו המרכזיים של תהליך החלטה </w:t>
+      </w:r>
+      <w:proofErr w:type="spellStart"/>
+      <w:r>
+        <w:rPr>
+          <w:rFonts w:ascii="Calibri" w:hAnsi="Calibri" w:cs="Calibri"/>
+          <w:kern w:val="0"/>
+          <w:sz w:val="24"/>
+          <w:szCs w:val="24"/>
+          <w:rtl/>
+          <w:lang w:val="en-IL"/>
+        </w:rPr>
+        <w:t>מרקובי</w:t>
+      </w:r>
+      <w:proofErr w:type="spellEnd"/>
+      <w:r>
+        <w:rPr>
+          <w:rFonts w:ascii="Calibri" w:hAnsi="Calibri" w:cs="Calibri"/>
+          <w:kern w:val="0"/>
+          <w:sz w:val="24"/>
+          <w:szCs w:val="24"/>
+          <w:rtl/>
+          <w:lang w:val="en-IL"/>
+        </w:rPr>
+        <w:t xml:space="preserve"> הם</w:t>
       </w:r>
       <w:r>
         <w:rPr>
@@ -2919,7 +3111,7 @@
         <w:adjustRightInd w:val="0"/>
         <w:spacing w:after="0" w:line="240" w:lineRule="auto"/>
         <w:rPr>
-          <w:rFonts w:ascii="Calibri" w:hAnsi="Calibri" w:cs="Calibri" w:hint="cs"/>
+          <w:rFonts w:ascii="Calibri" w:hAnsi="Calibri" w:cs="Calibri"/>
           <w:kern w:val="0"/>
           <w:sz w:val="24"/>
           <w:szCs w:val="24"/>
@@ -2985,7 +3177,29 @@
           <w:szCs w:val="24"/>
           <w:rtl/>
         </w:rPr>
-        <w:t xml:space="preserve">+ התיחסות לעתיד </w:t>
+        <w:t xml:space="preserve">+ </w:t>
+      </w:r>
+      <w:proofErr w:type="spellStart"/>
+      <w:r>
+        <w:rPr>
+          <w:rFonts w:ascii="Calibri" w:hAnsi="Calibri" w:cs="Calibri" w:hint="cs"/>
+          <w:kern w:val="0"/>
+          <w:sz w:val="24"/>
+          <w:szCs w:val="24"/>
+          <w:rtl/>
+        </w:rPr>
+        <w:t>התיחסות</w:t>
+      </w:r>
+      <w:proofErr w:type="spellEnd"/>
+      <w:r>
+        <w:rPr>
+          <w:rFonts w:ascii="Calibri" w:hAnsi="Calibri" w:cs="Calibri" w:hint="cs"/>
+          <w:kern w:val="0"/>
+          <w:sz w:val="24"/>
+          <w:szCs w:val="24"/>
+          <w:rtl/>
+        </w:rPr>
+        <w:t xml:space="preserve"> לעתיד </w:t>
       </w:r>
     </w:p>
     <w:p>
@@ -3049,7 +3263,31 @@
           <w:rtl/>
           <w:lang w:val="en-IL"/>
         </w:rPr>
-        <w:t>מאופיינת במאפיין המרקובי, לפיו המצב הבא תלוי רק במצב הנוכחי ובפעולה</w:t>
+        <w:t xml:space="preserve">מאופיינת במאפיין </w:t>
+      </w:r>
+      <w:proofErr w:type="spellStart"/>
+      <w:r>
+        <w:rPr>
+          <w:rFonts w:ascii="Calibri" w:hAnsi="Calibri" w:cs="Calibri"/>
+          <w:kern w:val="0"/>
+          <w:sz w:val="24"/>
+          <w:szCs w:val="24"/>
+          <w:rtl/>
+          <w:lang w:val="en-IL"/>
+        </w:rPr>
+        <w:t>המרקובי</w:t>
+      </w:r>
+      <w:proofErr w:type="spellEnd"/>
+      <w:r>
+        <w:rPr>
+          <w:rFonts w:ascii="Calibri" w:hAnsi="Calibri" w:cs="Calibri"/>
+          <w:kern w:val="0"/>
+          <w:sz w:val="24"/>
+          <w:szCs w:val="24"/>
+          <w:rtl/>
+          <w:lang w:val="en-IL"/>
+        </w:rPr>
+        <w:t>, לפיו המצב הבא תלוי רק במצב הנוכחי ובפעולה</w:t>
       </w:r>
       <w:r>
         <w:rPr>
@@ -3664,8 +3902,21 @@
           <w:rtl/>
           <w:lang w:val="en-IL"/>
         </w:rPr>
-        <w:t>ועוברת למצבים חדשים. זהו בעצם יישום של תהליך החלטה מרקובי</w:t>
-      </w:r>
+        <w:t xml:space="preserve">ועוברת למצבים חדשים. זהו בעצם יישום של תהליך החלטה </w:t>
+      </w:r>
+      <w:proofErr w:type="spellStart"/>
+      <w:r>
+        <w:rPr>
+          <w:rFonts w:ascii="Calibri" w:hAnsi="Calibri" w:cs="Calibri"/>
+          <w:kern w:val="0"/>
+          <w:sz w:val="24"/>
+          <w:szCs w:val="24"/>
+          <w:rtl/>
+          <w:lang w:val="en-IL"/>
+        </w:rPr>
+        <w:t>מרקובי</w:t>
+      </w:r>
+      <w:proofErr w:type="spellEnd"/>
       <w:r>
         <w:rPr>
           <w:rFonts w:ascii="Calibri" w:hAnsi="Calibri" w:cs="Calibri"/>
@@ -3701,7 +3952,6 @@
           <w:rtl/>
           <w:lang w:val="en-IL"/>
         </w:rPr>
-        <w:lastRenderedPageBreak/>
         <w:t>הסוכן חוקר פעולות שונות כדי להבין את ההשלכות שלהן, וכך משפר את אסטרטגיית קבלת</w:t>
       </w:r>
       <w:r>
@@ -3928,8 +4178,21 @@
           <w:rtl/>
           <w:lang w:val="en-IL"/>
         </w:rPr>
-        <w:t>לשם בחירת פעולות ידועות על מנת למקסם רווח מיידי</w:t>
-      </w:r>
+        <w:t xml:space="preserve">לשם בחירת פעולות ידועות על מנת למקסם רווח </w:t>
+      </w:r>
+      <w:proofErr w:type="spellStart"/>
+      <w:r>
+        <w:rPr>
+          <w:rFonts w:ascii="Calibri" w:hAnsi="Calibri" w:cs="Calibri"/>
+          <w:kern w:val="0"/>
+          <w:sz w:val="24"/>
+          <w:szCs w:val="24"/>
+          <w:rtl/>
+          <w:lang w:val="en-IL"/>
+        </w:rPr>
+        <w:t>מיידי</w:t>
+      </w:r>
+      <w:proofErr w:type="spellEnd"/>
       <w:r>
         <w:rPr>
           <w:rFonts w:ascii="Calibri" w:hAnsi="Calibri" w:cs="Calibri"/>
@@ -3966,6 +4229,7 @@
           <w:rtl/>
           <w:lang w:val="en-IL"/>
         </w:rPr>
+        <w:lastRenderedPageBreak/>
         <w:t>יכולת הסוכן ללמוד ולהתאים את עצמו למגוון רחב של מצבים ולסביבות דינמיות, הופכת את</w:t>
       </w:r>
       <w:r>
@@ -4031,7 +4295,7 @@
         <w:adjustRightInd w:val="0"/>
         <w:spacing w:after="0" w:line="240" w:lineRule="auto"/>
         <w:rPr>
-          <w:rFonts w:ascii="Calibri" w:hAnsi="Calibri" w:cs="Calibri" w:hint="cs"/>
+          <w:rFonts w:ascii="Calibri" w:hAnsi="Calibri" w:cs="Calibri"/>
           <w:kern w:val="0"/>
           <w:sz w:val="24"/>
           <w:szCs w:val="24"/>
@@ -4562,7 +4826,14 @@
         <w:rPr>
           <w:rtl/>
         </w:rPr>
-        <w:t>שימוש בחוויות שנאספו כדי לעדכן את משקלי הרשת ה</w:t>
+        <w:t xml:space="preserve">שימוש בחוויות שנאספו כדי לעדכן את משקלי הרשת </w:t>
+      </w:r>
+      <w:proofErr w:type="spellStart"/>
+      <w:r>
+        <w:rPr>
+          <w:rtl/>
+        </w:rPr>
+        <w:t>ה</w:t>
       </w:r>
       <w:r>
         <w:rPr>
@@ -4575,7 +4846,14 @@
         <w:rPr>
           <w:rtl/>
         </w:rPr>
-        <w:t>ורונית בהתאם לנוסחת ה</w:t>
+        <w:t>ורונית</w:t>
+      </w:r>
+      <w:proofErr w:type="spellEnd"/>
+      <w:r>
+        <w:rPr>
+          <w:rtl/>
+        </w:rPr>
+        <w:t xml:space="preserve"> בהתאם לנוסחת ה</w:t>
       </w:r>
       <w:r>
         <w:t>-Q-Learning</w:t>
@@ -4649,7 +4927,7 @@
         <w:adjustRightInd w:val="0"/>
         <w:spacing w:after="0" w:line="240" w:lineRule="auto"/>
         <w:rPr>
-          <w:rFonts w:ascii="Calibri" w:hAnsi="Calibri" w:cs="Calibri" w:hint="cs"/>
+          <w:rFonts w:ascii="Calibri" w:hAnsi="Calibri" w:cs="Calibri"/>
           <w:b/>
           <w:bCs/>
           <w:kern w:val="0"/>
@@ -4657,6 +4935,2882 @@
           <w:szCs w:val="24"/>
           <w:rtl/>
           <w:lang w:val="en-IL"/>
+        </w:rPr>
+      </w:pPr>
+    </w:p>
+    <w:p>
+      <w:pPr>
+        <w:rPr>
+          <w:rFonts w:ascii="Calibri" w:hAnsi="Calibri" w:cs="Calibri"/>
+          <w:b/>
+          <w:bCs/>
+          <w:kern w:val="0"/>
+          <w:sz w:val="24"/>
+          <w:szCs w:val="24"/>
+          <w:rtl/>
+          <w:lang w:val="en-IL"/>
+        </w:rPr>
+      </w:pPr>
+      <w:r>
+        <w:rPr>
+          <w:rFonts w:ascii="Calibri" w:hAnsi="Calibri" w:cs="Calibri"/>
+          <w:b/>
+          <w:bCs/>
+          <w:kern w:val="0"/>
+          <w:sz w:val="24"/>
+          <w:szCs w:val="24"/>
+          <w:rtl/>
+          <w:lang w:val="en-IL"/>
+        </w:rPr>
+        <w:br w:type="page"/>
+      </w:r>
+    </w:p>
+    <w:p>
+      <w:pPr>
+        <w:autoSpaceDE w:val="0"/>
+        <w:autoSpaceDN w:val="0"/>
+        <w:bidi/>
+        <w:adjustRightInd w:val="0"/>
+        <w:spacing w:after="0" w:line="240" w:lineRule="auto"/>
+        <w:rPr>
+          <w:rFonts w:ascii="Calibri" w:hAnsi="Calibri" w:cs="Calibri"/>
+          <w:b/>
+          <w:bCs/>
+          <w:kern w:val="0"/>
+          <w:sz w:val="24"/>
+          <w:szCs w:val="24"/>
+          <w:lang w:val="en-IL"/>
+        </w:rPr>
+      </w:pPr>
+    </w:p>
+    <w:p>
+      <w:pPr>
+        <w:autoSpaceDE w:val="0"/>
+        <w:autoSpaceDN w:val="0"/>
+        <w:bidi/>
+        <w:adjustRightInd w:val="0"/>
+        <w:spacing w:after="0" w:line="240" w:lineRule="auto"/>
+        <w:rPr>
+          <w:rFonts w:ascii="Calibri" w:hAnsi="Calibri" w:cs="Calibri"/>
+          <w:b/>
+          <w:bCs/>
+          <w:kern w:val="0"/>
+          <w:sz w:val="24"/>
+          <w:szCs w:val="24"/>
+          <w:rtl/>
+          <w:lang w:val="en-IL"/>
+        </w:rPr>
+      </w:pPr>
+      <w:r>
+        <w:rPr>
+          <w:rFonts w:ascii="Calibri" w:hAnsi="Calibri" w:cs="Calibri" w:hint="cs"/>
+          <w:b/>
+          <w:bCs/>
+          <w:kern w:val="0"/>
+          <w:sz w:val="24"/>
+          <w:szCs w:val="24"/>
+          <w:rtl/>
+          <w:lang w:val="en-IL"/>
+        </w:rPr>
+        <w:t>הפתרון:</w:t>
+      </w:r>
+    </w:p>
+    <w:p>
+      <w:pPr>
+        <w:autoSpaceDE w:val="0"/>
+        <w:autoSpaceDN w:val="0"/>
+        <w:bidi/>
+        <w:adjustRightInd w:val="0"/>
+        <w:spacing w:after="0" w:line="240" w:lineRule="auto"/>
+        <w:rPr>
+          <w:rFonts w:ascii="Calibri" w:hAnsi="Calibri" w:cs="Calibri"/>
+          <w:b/>
+          <w:bCs/>
+          <w:kern w:val="0"/>
+          <w:sz w:val="24"/>
+          <w:szCs w:val="24"/>
+          <w:rtl/>
+          <w:lang w:val="en-IL"/>
+        </w:rPr>
+      </w:pPr>
+    </w:p>
+    <w:p>
+      <w:pPr>
+        <w:autoSpaceDE w:val="0"/>
+        <w:autoSpaceDN w:val="0"/>
+        <w:bidi/>
+        <w:adjustRightInd w:val="0"/>
+        <w:spacing w:after="0" w:line="240" w:lineRule="auto"/>
+        <w:rPr>
+          <w:rFonts w:ascii="Calibri" w:hAnsi="Calibri" w:cs="Calibri"/>
+          <w:b/>
+          <w:bCs/>
+          <w:kern w:val="0"/>
+          <w:sz w:val="24"/>
+          <w:szCs w:val="24"/>
+          <w:rtl/>
+          <w:lang w:val="en-IL"/>
+        </w:rPr>
+      </w:pPr>
+      <w:r>
+        <w:rPr>
+          <w:rFonts w:ascii="Calibri" w:hAnsi="Calibri" w:cs="Calibri" w:hint="cs"/>
+          <w:b/>
+          <w:bCs/>
+          <w:kern w:val="0"/>
+          <w:sz w:val="24"/>
+          <w:szCs w:val="24"/>
+          <w:rtl/>
+          <w:lang w:val="en-IL"/>
+        </w:rPr>
+        <w:t>-כלים:</w:t>
+      </w:r>
+    </w:p>
+    <w:p>
+      <w:pPr>
+        <w:autoSpaceDE w:val="0"/>
+        <w:autoSpaceDN w:val="0"/>
+        <w:bidi/>
+        <w:adjustRightInd w:val="0"/>
+        <w:spacing w:after="0" w:line="240" w:lineRule="auto"/>
+        <w:rPr>
+          <w:rFonts w:ascii="Calibri" w:hAnsi="Calibri" w:cs="Calibri"/>
+          <w:kern w:val="0"/>
+          <w:sz w:val="24"/>
+          <w:szCs w:val="24"/>
+          <w:rtl/>
+          <w:lang w:val="en-IL"/>
+        </w:rPr>
+      </w:pPr>
+      <w:r>
+        <w:rPr>
+          <w:rFonts w:ascii="Calibri" w:hAnsi="Calibri" w:cs="Calibri" w:hint="cs"/>
+          <w:kern w:val="0"/>
+          <w:sz w:val="24"/>
+          <w:szCs w:val="24"/>
+          <w:rtl/>
+        </w:rPr>
+        <w:t xml:space="preserve">1. </w:t>
+      </w:r>
+      <w:r>
+        <w:rPr>
+          <w:rFonts w:ascii="Calibri" w:hAnsi="Calibri" w:cs="Calibri"/>
+          <w:kern w:val="0"/>
+          <w:sz w:val="24"/>
+          <w:szCs w:val="24"/>
+        </w:rPr>
+        <w:t>SUMO</w:t>
+      </w:r>
+      <w:r>
+        <w:rPr>
+          <w:rFonts w:ascii="Calibri" w:hAnsi="Calibri" w:cs="Calibri" w:hint="cs"/>
+          <w:kern w:val="0"/>
+          <w:sz w:val="24"/>
+          <w:szCs w:val="24"/>
+          <w:rtl/>
+        </w:rPr>
+        <w:t>-"</w:t>
+      </w:r>
+      <w:r>
+        <w:rPr>
+          <w:rFonts w:ascii="Calibri" w:hAnsi="Calibri" w:cs="Calibri"/>
+          <w:kern w:val="0"/>
+          <w:sz w:val="24"/>
+          <w:szCs w:val="24"/>
+          <w:lang w:bidi="ar-SY"/>
+        </w:rPr>
+        <w:t>Simulation of Urban Mobility</w:t>
+      </w:r>
+      <w:r>
+        <w:rPr>
+          <w:rFonts w:ascii="Calibri" w:hAnsi="Calibri" w:cs="Calibri" w:hint="cs"/>
+          <w:kern w:val="0"/>
+          <w:sz w:val="24"/>
+          <w:szCs w:val="24"/>
+          <w:rtl/>
+        </w:rPr>
+        <w:t xml:space="preserve">", </w:t>
+      </w:r>
+      <w:r>
+        <w:rPr>
+          <w:rFonts w:ascii="Calibri" w:hAnsi="Calibri" w:cs="Calibri"/>
+          <w:kern w:val="0"/>
+          <w:sz w:val="24"/>
+          <w:szCs w:val="24"/>
+          <w:rtl/>
+        </w:rPr>
+        <w:t>היא תוכנת סימולציה פתוחה</w:t>
+      </w:r>
+      <w:r>
+        <w:rPr>
+          <w:rFonts w:ascii="Calibri" w:hAnsi="Calibri" w:cs="Calibri" w:hint="cs"/>
+          <w:kern w:val="0"/>
+          <w:sz w:val="24"/>
+          <w:szCs w:val="24"/>
+          <w:rtl/>
+        </w:rPr>
+        <w:t xml:space="preserve"> </w:t>
+      </w:r>
+      <w:r>
+        <w:rPr>
+          <w:rFonts w:ascii="Calibri" w:hAnsi="Calibri" w:cs="Calibri"/>
+          <w:kern w:val="0"/>
+          <w:sz w:val="24"/>
+          <w:szCs w:val="24"/>
+          <w:rtl/>
+        </w:rPr>
+        <w:t>לתחבורת עירונית המיועדת ליצירת מודלים ולדימוי תנועה בסביבות עירוניות.</w:t>
+      </w:r>
+      <w:r>
+        <w:rPr>
+          <w:rFonts w:ascii="Calibri" w:hAnsi="Calibri" w:cs="Calibri" w:hint="cs"/>
+          <w:kern w:val="0"/>
+          <w:sz w:val="24"/>
+          <w:szCs w:val="24"/>
+          <w:rtl/>
+        </w:rPr>
+        <w:t xml:space="preserve"> היא </w:t>
+      </w:r>
+      <w:r>
+        <w:rPr>
+          <w:rFonts w:ascii="Calibri" w:hAnsi="Calibri" w:cs="Calibri"/>
+          <w:kern w:val="0"/>
+          <w:sz w:val="24"/>
+          <w:szCs w:val="24"/>
+          <w:rtl/>
+          <w:lang w:val="en-IL"/>
+        </w:rPr>
+        <w:t>תומכת</w:t>
+      </w:r>
+      <w:r>
+        <w:rPr>
+          <w:rFonts w:ascii="Calibri" w:hAnsi="Calibri" w:cs="Calibri" w:hint="cs"/>
+          <w:kern w:val="0"/>
+          <w:sz w:val="24"/>
+          <w:szCs w:val="24"/>
+          <w:rtl/>
+          <w:lang w:val="en-IL"/>
+        </w:rPr>
+        <w:t xml:space="preserve"> </w:t>
+      </w:r>
+      <w:r>
+        <w:rPr>
+          <w:rFonts w:ascii="Calibri" w:hAnsi="Calibri" w:cs="Calibri"/>
+          <w:kern w:val="0"/>
+          <w:sz w:val="24"/>
+          <w:szCs w:val="24"/>
+          <w:rtl/>
+          <w:lang w:val="en-IL"/>
+        </w:rPr>
+        <w:t>במיקרו</w:t>
+      </w:r>
+      <w:r>
+        <w:rPr>
+          <w:rFonts w:ascii="Calibri" w:hAnsi="Calibri" w:cs="Calibri" w:hint="cs"/>
+          <w:kern w:val="0"/>
+          <w:sz w:val="24"/>
+          <w:szCs w:val="24"/>
+          <w:rtl/>
+          <w:lang w:val="en-IL"/>
+        </w:rPr>
+        <w:t>-</w:t>
+      </w:r>
+      <w:r>
+        <w:rPr>
+          <w:rFonts w:ascii="Calibri" w:hAnsi="Calibri" w:cs="Calibri"/>
+          <w:kern w:val="0"/>
+          <w:sz w:val="24"/>
+          <w:szCs w:val="24"/>
+          <w:rtl/>
+          <w:lang w:val="en-IL"/>
+        </w:rPr>
+        <w:t>סימולציה של רכבים פרטיים,</w:t>
+      </w:r>
+      <w:r>
+        <w:rPr>
+          <w:rFonts w:ascii="Calibri" w:hAnsi="Calibri" w:cs="Calibri" w:hint="cs"/>
+          <w:kern w:val="0"/>
+          <w:sz w:val="24"/>
+          <w:szCs w:val="24"/>
+          <w:rtl/>
+          <w:lang w:val="en-IL"/>
+        </w:rPr>
+        <w:t xml:space="preserve"> </w:t>
+      </w:r>
+      <w:r>
+        <w:rPr>
+          <w:rFonts w:ascii="Calibri" w:hAnsi="Calibri" w:cs="Calibri"/>
+          <w:kern w:val="0"/>
+          <w:sz w:val="24"/>
+          <w:szCs w:val="24"/>
+          <w:rtl/>
+          <w:lang w:val="en-IL"/>
+        </w:rPr>
+        <w:t xml:space="preserve">תרחישים מרובים-מודאליים </w:t>
+      </w:r>
+      <w:r>
+        <w:rPr>
+          <w:rFonts w:ascii="Calibri" w:hAnsi="Calibri" w:cs="Calibri" w:hint="cs"/>
+          <w:kern w:val="0"/>
+          <w:sz w:val="24"/>
+          <w:szCs w:val="24"/>
+          <w:rtl/>
+          <w:lang w:val="en-IL"/>
+        </w:rPr>
+        <w:t>(</w:t>
+      </w:r>
+      <w:r>
+        <w:rPr>
+          <w:rFonts w:ascii="Calibri" w:hAnsi="Calibri" w:cs="Calibri"/>
+          <w:kern w:val="0"/>
+          <w:sz w:val="24"/>
+          <w:szCs w:val="24"/>
+          <w:rtl/>
+          <w:lang w:val="en-IL"/>
+        </w:rPr>
+        <w:t>כולל רכבי רגל ותחבורה</w:t>
+      </w:r>
+      <w:r>
+        <w:rPr>
+          <w:rFonts w:ascii="Calibri" w:hAnsi="Calibri" w:cs="Calibri" w:hint="cs"/>
+          <w:kern w:val="0"/>
+          <w:sz w:val="24"/>
+          <w:szCs w:val="24"/>
+          <w:rtl/>
+          <w:lang w:val="en-IL"/>
+        </w:rPr>
+        <w:t xml:space="preserve"> </w:t>
+      </w:r>
+      <w:r>
+        <w:rPr>
+          <w:rFonts w:ascii="Calibri" w:hAnsi="Calibri" w:cs="Calibri"/>
+          <w:kern w:val="0"/>
+          <w:sz w:val="24"/>
+          <w:szCs w:val="24"/>
+          <w:rtl/>
+          <w:lang w:val="en-IL"/>
+        </w:rPr>
+        <w:t>ציבורית</w:t>
+      </w:r>
+      <w:r>
+        <w:rPr>
+          <w:rFonts w:ascii="Calibri" w:hAnsi="Calibri" w:cs="Calibri" w:hint="cs"/>
+          <w:kern w:val="0"/>
+          <w:sz w:val="24"/>
+          <w:szCs w:val="24"/>
+          <w:rtl/>
+          <w:lang w:val="en-IL"/>
+        </w:rPr>
+        <w:t>)</w:t>
+      </w:r>
+      <w:r>
+        <w:rPr>
+          <w:rFonts w:ascii="Calibri" w:hAnsi="Calibri" w:cs="Calibri"/>
+          <w:kern w:val="0"/>
+          <w:sz w:val="24"/>
+          <w:szCs w:val="24"/>
+          <w:rtl/>
+          <w:lang w:val="en-IL"/>
+        </w:rPr>
+        <w:t>, ובהדמיה של מערכות בקרת תנועה. התוכנה גמישה מאוד ומאפשרת עבודה בסדרי גודל</w:t>
+      </w:r>
+      <w:r>
+        <w:rPr>
+          <w:rFonts w:ascii="Calibri" w:hAnsi="Calibri" w:cs="Calibri" w:hint="cs"/>
+          <w:kern w:val="0"/>
+          <w:sz w:val="24"/>
+          <w:szCs w:val="24"/>
+          <w:rtl/>
+          <w:lang w:val="en-IL"/>
+        </w:rPr>
+        <w:t xml:space="preserve"> </w:t>
+      </w:r>
+      <w:r>
+        <w:rPr>
+          <w:rFonts w:ascii="Calibri" w:hAnsi="Calibri" w:cs="Calibri"/>
+          <w:kern w:val="0"/>
+          <w:sz w:val="24"/>
+          <w:szCs w:val="24"/>
+          <w:rtl/>
+          <w:lang w:val="en-IL"/>
+        </w:rPr>
+        <w:t>שונים של מערכת, מה שהופך אותה לכלי יקר ערך לחקר זרימת תנועה, לבדיקת שינויי תשתיות</w:t>
+      </w:r>
+      <w:r>
+        <w:rPr>
+          <w:rFonts w:ascii="Calibri" w:hAnsi="Calibri" w:cs="Calibri"/>
+          <w:kern w:val="0"/>
+          <w:sz w:val="24"/>
+          <w:szCs w:val="24"/>
+          <w:lang w:val="en-IL"/>
+        </w:rPr>
+        <w:t>,</w:t>
+      </w:r>
+      <w:r>
+        <w:rPr>
+          <w:rFonts w:ascii="Calibri" w:hAnsi="Calibri" w:cs="Calibri" w:hint="cs"/>
+          <w:kern w:val="0"/>
+          <w:sz w:val="24"/>
+          <w:szCs w:val="24"/>
+          <w:rtl/>
+          <w:lang w:val="en-IL"/>
+        </w:rPr>
+        <w:t xml:space="preserve"> </w:t>
+      </w:r>
+      <w:r>
+        <w:rPr>
+          <w:rFonts w:ascii="Calibri" w:hAnsi="Calibri" w:cs="Calibri"/>
+          <w:kern w:val="0"/>
+          <w:sz w:val="24"/>
+          <w:szCs w:val="24"/>
+          <w:rtl/>
+          <w:lang w:val="en-IL"/>
+        </w:rPr>
+        <w:t>ולהערכת אסטרטגיות ניהול תנועה בסביבות עירוניות שונות</w:t>
+      </w:r>
+      <w:r>
+        <w:rPr>
+          <w:rFonts w:ascii="Calibri" w:hAnsi="Calibri" w:cs="Calibri"/>
+          <w:kern w:val="0"/>
+          <w:sz w:val="24"/>
+          <w:szCs w:val="24"/>
+          <w:lang w:val="en-IL"/>
+        </w:rPr>
+        <w:t>.</w:t>
+      </w:r>
+    </w:p>
+    <w:p>
+      <w:pPr>
+        <w:autoSpaceDE w:val="0"/>
+        <w:autoSpaceDN w:val="0"/>
+        <w:bidi/>
+        <w:adjustRightInd w:val="0"/>
+        <w:spacing w:after="0" w:line="240" w:lineRule="auto"/>
+        <w:rPr>
+          <w:rFonts w:ascii="Calibri" w:hAnsi="Calibri" w:cs="Calibri"/>
+          <w:kern w:val="0"/>
+          <w:sz w:val="24"/>
+          <w:szCs w:val="24"/>
+          <w:rtl/>
+          <w:lang w:val="en-IL"/>
+        </w:rPr>
+      </w:pPr>
+    </w:p>
+    <w:p>
+      <w:pPr>
+        <w:autoSpaceDE w:val="0"/>
+        <w:autoSpaceDN w:val="0"/>
+        <w:bidi/>
+        <w:adjustRightInd w:val="0"/>
+        <w:spacing w:after="0" w:line="240" w:lineRule="auto"/>
+        <w:rPr>
+          <w:rFonts w:ascii="Calibri" w:hAnsi="Calibri" w:cs="Calibri"/>
+          <w:kern w:val="0"/>
+          <w:sz w:val="24"/>
+          <w:szCs w:val="24"/>
+          <w:rtl/>
+          <w:lang w:val="en-IL"/>
+        </w:rPr>
+      </w:pPr>
+      <w:r>
+        <w:rPr>
+          <w:rFonts w:ascii="Calibri" w:hAnsi="Calibri" w:cs="Calibri" w:hint="cs"/>
+          <w:kern w:val="0"/>
+          <w:sz w:val="24"/>
+          <w:szCs w:val="24"/>
+          <w:rtl/>
+          <w:lang w:val="en-IL"/>
+        </w:rPr>
+        <w:t>2.</w:t>
+      </w:r>
+      <w:r>
+        <w:rPr>
+          <w:rFonts w:ascii="Calibri" w:hAnsi="Calibri" w:cs="Calibri"/>
+          <w:kern w:val="0"/>
+          <w:sz w:val="24"/>
+          <w:szCs w:val="24"/>
+          <w:lang w:val="en-IL"/>
+        </w:rPr>
+        <w:t>TRACI</w:t>
+      </w:r>
+      <w:r>
+        <w:rPr>
+          <w:rFonts w:ascii="Calibri" w:hAnsi="Calibri" w:cs="Calibri" w:hint="cs"/>
+          <w:kern w:val="0"/>
+          <w:sz w:val="24"/>
+          <w:szCs w:val="24"/>
+          <w:rtl/>
+          <w:lang w:val="en-IL"/>
+        </w:rPr>
+        <w:t>-"</w:t>
+      </w:r>
+      <w:r>
+        <w:rPr>
+          <w:rFonts w:ascii="Calibri" w:hAnsi="Calibri" w:cs="Calibri"/>
+          <w:kern w:val="0"/>
+          <w:sz w:val="24"/>
+          <w:szCs w:val="24"/>
+          <w:lang w:bidi="ar-SY"/>
+        </w:rPr>
+        <w:t>Traffic Control Interface</w:t>
+      </w:r>
+      <w:r>
+        <w:rPr>
+          <w:rFonts w:ascii="Calibri" w:hAnsi="Calibri" w:cs="Calibri" w:hint="cs"/>
+          <w:kern w:val="0"/>
+          <w:sz w:val="24"/>
+          <w:szCs w:val="24"/>
+          <w:rtl/>
+          <w:lang w:val="en-IL"/>
+        </w:rPr>
+        <w:t xml:space="preserve">", </w:t>
+      </w:r>
+      <w:r>
+        <w:rPr>
+          <w:rFonts w:ascii="Calibri" w:hAnsi="Calibri" w:cs="Calibri"/>
+          <w:kern w:val="0"/>
+          <w:sz w:val="24"/>
+          <w:szCs w:val="24"/>
+          <w:rtl/>
+          <w:lang w:val="en-IL"/>
+        </w:rPr>
+        <w:t xml:space="preserve">היא ספריה </w:t>
+      </w:r>
+      <w:proofErr w:type="spellStart"/>
+      <w:r>
+        <w:rPr>
+          <w:rFonts w:ascii="Calibri" w:hAnsi="Calibri" w:cs="Calibri"/>
+          <w:kern w:val="0"/>
+          <w:sz w:val="24"/>
+          <w:szCs w:val="24"/>
+          <w:rtl/>
+          <w:lang w:val="en-IL"/>
+        </w:rPr>
+        <w:t>פייתונית</w:t>
+      </w:r>
+      <w:proofErr w:type="spellEnd"/>
+      <w:r>
+        <w:rPr>
+          <w:rFonts w:ascii="Calibri" w:hAnsi="Calibri" w:cs="Calibri"/>
+          <w:kern w:val="0"/>
+          <w:sz w:val="24"/>
+          <w:szCs w:val="24"/>
+          <w:rtl/>
+          <w:lang w:val="en-IL"/>
+        </w:rPr>
+        <w:t xml:space="preserve"> המסופק ת ע"י</w:t>
+      </w:r>
+      <w:r>
+        <w:rPr>
+          <w:rFonts w:ascii="Calibri" w:hAnsi="Calibri" w:cs="Calibri" w:hint="cs"/>
+          <w:kern w:val="0"/>
+          <w:sz w:val="24"/>
+          <w:szCs w:val="24"/>
+          <w:rtl/>
+          <w:lang w:val="en-IL"/>
+        </w:rPr>
+        <w:t xml:space="preserve"> </w:t>
+      </w:r>
+      <w:r>
+        <w:rPr>
+          <w:rFonts w:ascii="Calibri" w:hAnsi="Calibri" w:cs="Calibri"/>
+          <w:kern w:val="0"/>
+          <w:sz w:val="24"/>
+          <w:szCs w:val="24"/>
+          <w:lang w:val="en-IL"/>
+        </w:rPr>
+        <w:t>SUMO</w:t>
+      </w:r>
+      <w:r>
+        <w:rPr>
+          <w:rFonts w:ascii="Calibri" w:hAnsi="Calibri" w:cs="Calibri" w:hint="cs"/>
+          <w:kern w:val="0"/>
+          <w:sz w:val="24"/>
+          <w:szCs w:val="24"/>
+          <w:rtl/>
+          <w:lang w:val="en-IL"/>
+        </w:rPr>
+        <w:t xml:space="preserve">. היא </w:t>
+      </w:r>
+      <w:r>
+        <w:rPr>
+          <w:rFonts w:ascii="Calibri" w:hAnsi="Calibri" w:cs="Calibri"/>
+          <w:kern w:val="0"/>
+          <w:sz w:val="24"/>
+          <w:szCs w:val="24"/>
+          <w:rtl/>
+          <w:lang w:val="en-IL"/>
+        </w:rPr>
+        <w:t>מאפשר</w:t>
+      </w:r>
+      <w:r>
+        <w:rPr>
+          <w:rFonts w:ascii="Calibri" w:hAnsi="Calibri" w:cs="Calibri" w:hint="cs"/>
+          <w:kern w:val="0"/>
+          <w:sz w:val="24"/>
+          <w:szCs w:val="24"/>
+          <w:rtl/>
+          <w:lang w:val="en-IL"/>
+        </w:rPr>
+        <w:t xml:space="preserve">ת </w:t>
+      </w:r>
+      <w:r>
+        <w:rPr>
+          <w:rFonts w:ascii="Calibri" w:hAnsi="Calibri" w:cs="Calibri"/>
+          <w:kern w:val="0"/>
+          <w:sz w:val="24"/>
+          <w:szCs w:val="24"/>
+          <w:rtl/>
+          <w:lang w:val="en-IL"/>
+        </w:rPr>
+        <w:t>לתוכניות וכלים חיצוניים לתקשר בזמן אמת עם סימולציית</w:t>
+      </w:r>
+      <w:r>
+        <w:rPr>
+          <w:rFonts w:ascii="Calibri" w:hAnsi="Calibri" w:cs="Calibri" w:hint="cs"/>
+          <w:kern w:val="0"/>
+          <w:sz w:val="24"/>
+          <w:szCs w:val="24"/>
+          <w:rtl/>
+          <w:lang w:val="en-IL"/>
+        </w:rPr>
+        <w:t xml:space="preserve">, </w:t>
+      </w:r>
+      <w:r>
+        <w:rPr>
+          <w:rFonts w:ascii="Calibri" w:hAnsi="Calibri" w:cs="Calibri"/>
+          <w:kern w:val="0"/>
+          <w:sz w:val="24"/>
+          <w:szCs w:val="24"/>
+          <w:rtl/>
+          <w:lang w:val="en-IL"/>
+        </w:rPr>
+        <w:t>ומספק</w:t>
+      </w:r>
+      <w:r>
+        <w:rPr>
+          <w:rFonts w:ascii="Calibri" w:hAnsi="Calibri" w:cs="Calibri" w:hint="cs"/>
+          <w:kern w:val="0"/>
+          <w:sz w:val="24"/>
+          <w:szCs w:val="24"/>
+          <w:rtl/>
+          <w:lang w:val="en-IL"/>
+        </w:rPr>
+        <w:t>ת</w:t>
+      </w:r>
+      <w:r>
+        <w:rPr>
+          <w:rFonts w:ascii="Calibri" w:hAnsi="Calibri" w:cs="Calibri"/>
+          <w:kern w:val="0"/>
+          <w:sz w:val="24"/>
+          <w:szCs w:val="24"/>
+          <w:rtl/>
+          <w:lang w:val="en-IL"/>
+        </w:rPr>
+        <w:t xml:space="preserve"> דרך</w:t>
+      </w:r>
+      <w:r>
+        <w:rPr>
+          <w:rFonts w:ascii="Calibri" w:hAnsi="Calibri" w:cs="Calibri" w:hint="cs"/>
+          <w:kern w:val="0"/>
+          <w:sz w:val="24"/>
+          <w:szCs w:val="24"/>
+          <w:rtl/>
+          <w:lang w:val="en-IL"/>
+        </w:rPr>
+        <w:t xml:space="preserve"> </w:t>
+      </w:r>
+      <w:r>
+        <w:rPr>
+          <w:rFonts w:ascii="Calibri" w:hAnsi="Calibri" w:cs="Calibri"/>
+          <w:kern w:val="0"/>
+          <w:sz w:val="24"/>
+          <w:szCs w:val="24"/>
+          <w:rtl/>
+          <w:lang w:val="en-IL"/>
+        </w:rPr>
+        <w:t>לשלוט ולעקוב אחר מספר רב של אספקטים בסימולציה. דר</w:t>
+      </w:r>
+      <w:r>
+        <w:rPr>
+          <w:rFonts w:ascii="Calibri" w:hAnsi="Calibri" w:cs="Calibri" w:hint="cs"/>
+          <w:kern w:val="0"/>
+          <w:sz w:val="24"/>
+          <w:szCs w:val="24"/>
+          <w:rtl/>
+          <w:lang w:val="en-IL"/>
+        </w:rPr>
+        <w:t xml:space="preserve">ך </w:t>
+      </w:r>
+      <w:r>
+        <w:rPr>
+          <w:rFonts w:ascii="Calibri" w:hAnsi="Calibri" w:cs="Calibri"/>
+          <w:kern w:val="0"/>
+          <w:sz w:val="24"/>
+          <w:szCs w:val="24"/>
+          <w:lang w:val="en-IL"/>
+        </w:rPr>
+        <w:t>TRACI</w:t>
+      </w:r>
+      <w:r>
+        <w:rPr>
+          <w:rFonts w:ascii="Calibri" w:hAnsi="Calibri" w:cs="Calibri" w:hint="cs"/>
+          <w:kern w:val="0"/>
+          <w:sz w:val="24"/>
+          <w:szCs w:val="24"/>
+          <w:rtl/>
+          <w:lang w:val="en-IL"/>
+        </w:rPr>
+        <w:t xml:space="preserve"> </w:t>
+      </w:r>
+      <w:r>
+        <w:rPr>
+          <w:rFonts w:ascii="Calibri" w:hAnsi="Calibri" w:cs="Calibri"/>
+          <w:kern w:val="0"/>
+          <w:sz w:val="24"/>
+          <w:szCs w:val="24"/>
+          <w:rtl/>
+          <w:lang w:val="en-IL"/>
+        </w:rPr>
+        <w:t>משתמשים יכולים להריץ</w:t>
+      </w:r>
+      <w:r>
+        <w:rPr>
+          <w:rFonts w:ascii="Calibri" w:hAnsi="Calibri" w:cs="Calibri" w:hint="cs"/>
+          <w:kern w:val="0"/>
+          <w:sz w:val="24"/>
+          <w:szCs w:val="24"/>
+          <w:rtl/>
+          <w:lang w:val="en-IL"/>
+        </w:rPr>
+        <w:t xml:space="preserve"> </w:t>
+      </w:r>
+      <w:r>
+        <w:rPr>
+          <w:rFonts w:ascii="Calibri" w:hAnsi="Calibri" w:cs="Calibri"/>
+          <w:kern w:val="0"/>
+          <w:sz w:val="24"/>
+          <w:szCs w:val="24"/>
+          <w:rtl/>
+          <w:lang w:val="en-IL"/>
+        </w:rPr>
+        <w:t>ניסויים, לבדוק אלגוריתמים ולנתח תרחישי תנועה בסביבה וירטואלית לפני יישום השינויים בעולם</w:t>
+      </w:r>
+      <w:r>
+        <w:rPr>
+          <w:rFonts w:ascii="Calibri" w:hAnsi="Calibri" w:cs="Calibri" w:hint="cs"/>
+          <w:kern w:val="0"/>
+          <w:sz w:val="24"/>
+          <w:szCs w:val="24"/>
+          <w:rtl/>
+          <w:lang w:val="en-IL"/>
+        </w:rPr>
+        <w:t xml:space="preserve"> </w:t>
+      </w:r>
+      <w:r>
+        <w:rPr>
+          <w:rFonts w:ascii="Calibri" w:hAnsi="Calibri" w:cs="Calibri"/>
+          <w:kern w:val="0"/>
+          <w:sz w:val="24"/>
+          <w:szCs w:val="24"/>
+          <w:rtl/>
+          <w:lang w:val="en-IL"/>
+        </w:rPr>
+        <w:t>האמיתי.</w:t>
+      </w:r>
+    </w:p>
+    <w:p>
+      <w:pPr>
+        <w:autoSpaceDE w:val="0"/>
+        <w:autoSpaceDN w:val="0"/>
+        <w:bidi/>
+        <w:adjustRightInd w:val="0"/>
+        <w:spacing w:after="0" w:line="240" w:lineRule="auto"/>
+        <w:rPr>
+          <w:rFonts w:ascii="Calibri" w:hAnsi="Calibri" w:cs="Calibri"/>
+          <w:kern w:val="0"/>
+          <w:sz w:val="24"/>
+          <w:szCs w:val="24"/>
+          <w:rtl/>
+          <w:lang w:val="en-IL"/>
+        </w:rPr>
+      </w:pPr>
+    </w:p>
+    <w:p>
+      <w:pPr>
+        <w:autoSpaceDE w:val="0"/>
+        <w:autoSpaceDN w:val="0"/>
+        <w:bidi/>
+        <w:adjustRightInd w:val="0"/>
+        <w:spacing w:after="0" w:line="240" w:lineRule="auto"/>
+        <w:rPr>
+          <w:rFonts w:ascii="Calibri" w:hAnsi="Calibri" w:cs="Calibri"/>
+          <w:kern w:val="0"/>
+          <w:sz w:val="24"/>
+          <w:szCs w:val="24"/>
+          <w:rtl/>
+          <w:lang w:val="en-IL"/>
+        </w:rPr>
+      </w:pPr>
+      <w:r>
+        <w:rPr>
+          <w:rFonts w:ascii="Calibri" w:hAnsi="Calibri" w:cs="Calibri" w:hint="cs"/>
+          <w:kern w:val="0"/>
+          <w:sz w:val="24"/>
+          <w:szCs w:val="24"/>
+          <w:rtl/>
+          <w:lang w:val="en-IL"/>
+        </w:rPr>
+        <w:t>3.</w:t>
+      </w:r>
+      <w:proofErr w:type="spellStart"/>
+      <w:r>
+        <w:rPr>
+          <w:rFonts w:ascii="Calibri" w:hAnsi="Calibri" w:cs="Calibri"/>
+          <w:kern w:val="0"/>
+          <w:sz w:val="24"/>
+          <w:szCs w:val="24"/>
+          <w:lang w:val="en-IL"/>
+        </w:rPr>
+        <w:t>PyTorch</w:t>
+      </w:r>
+      <w:proofErr w:type="spellEnd"/>
+      <w:r>
+        <w:rPr>
+          <w:rFonts w:ascii="Calibri" w:hAnsi="Calibri" w:cs="Calibri" w:hint="cs"/>
+          <w:kern w:val="0"/>
+          <w:sz w:val="24"/>
+          <w:szCs w:val="24"/>
+          <w:rtl/>
+          <w:lang w:val="en-IL"/>
+        </w:rPr>
+        <w:t xml:space="preserve">- </w:t>
+      </w:r>
+      <w:r>
+        <w:rPr>
+          <w:rFonts w:ascii="Calibri" w:hAnsi="Calibri" w:cs="Calibri"/>
+          <w:kern w:val="0"/>
+          <w:sz w:val="24"/>
+          <w:szCs w:val="24"/>
+          <w:rtl/>
+          <w:lang w:val="en-IL"/>
+        </w:rPr>
+        <w:t>היא ספריית למידת מכונה</w:t>
+      </w:r>
+      <w:r>
+        <w:rPr>
+          <w:rFonts w:ascii="Calibri" w:hAnsi="Calibri" w:cs="Calibri"/>
+          <w:kern w:val="0"/>
+          <w:sz w:val="24"/>
+          <w:szCs w:val="24"/>
+          <w:lang w:val="en-IL"/>
+        </w:rPr>
+        <w:t xml:space="preserve"> open source </w:t>
+      </w:r>
+      <w:r>
+        <w:rPr>
+          <w:rFonts w:ascii="Calibri" w:hAnsi="Calibri" w:cs="Calibri"/>
+          <w:kern w:val="0"/>
+          <w:sz w:val="24"/>
+          <w:szCs w:val="24"/>
+          <w:rtl/>
+          <w:lang w:val="en-IL"/>
+        </w:rPr>
+        <w:t>שפותחה על ידי מעבדת המחקר</w:t>
+      </w:r>
+      <w:r>
+        <w:rPr>
+          <w:rFonts w:ascii="Calibri" w:hAnsi="Calibri" w:cs="Calibri" w:hint="cs"/>
+          <w:kern w:val="0"/>
+          <w:sz w:val="24"/>
+          <w:szCs w:val="24"/>
+          <w:rtl/>
+          <w:lang w:val="en-IL"/>
+        </w:rPr>
+        <w:t xml:space="preserve"> </w:t>
+      </w:r>
+      <w:r>
+        <w:rPr>
+          <w:rFonts w:ascii="Calibri" w:hAnsi="Calibri" w:cs="Calibri"/>
+          <w:kern w:val="0"/>
+          <w:sz w:val="24"/>
+          <w:szCs w:val="24"/>
+          <w:rtl/>
+          <w:lang w:val="en-IL"/>
+        </w:rPr>
+        <w:t>של</w:t>
+      </w:r>
+      <w:r>
+        <w:rPr>
+          <w:rFonts w:ascii="Calibri" w:hAnsi="Calibri" w:cs="Calibri"/>
+          <w:kern w:val="0"/>
+          <w:sz w:val="24"/>
+          <w:szCs w:val="24"/>
+          <w:lang w:val="en-IL"/>
+        </w:rPr>
+        <w:t xml:space="preserve"> Facebook </w:t>
+      </w:r>
+      <w:r>
+        <w:rPr>
+          <w:rFonts w:ascii="Calibri" w:hAnsi="Calibri" w:cs="Calibri"/>
+          <w:kern w:val="0"/>
+          <w:sz w:val="24"/>
+          <w:szCs w:val="24"/>
+          <w:rtl/>
+          <w:lang w:val="en-IL"/>
+        </w:rPr>
+        <w:t>לבינה מלאכות</w:t>
+      </w:r>
+      <w:r>
+        <w:rPr>
+          <w:rFonts w:ascii="Calibri" w:hAnsi="Calibri" w:cs="Calibri"/>
+          <w:kern w:val="0"/>
+          <w:sz w:val="24"/>
+          <w:szCs w:val="24"/>
+          <w:lang w:val="en-IL"/>
+        </w:rPr>
+        <w:t xml:space="preserve"> </w:t>
+      </w:r>
+      <w:r>
+        <w:rPr>
+          <w:rFonts w:ascii="Calibri" w:hAnsi="Calibri" w:cs="Calibri" w:hint="cs"/>
+          <w:kern w:val="0"/>
+          <w:sz w:val="24"/>
+          <w:szCs w:val="24"/>
+          <w:rtl/>
+          <w:lang w:val="en-IL"/>
+        </w:rPr>
+        <w:t>(</w:t>
+      </w:r>
+      <w:r>
+        <w:rPr>
+          <w:rFonts w:ascii="Calibri" w:hAnsi="Calibri" w:cs="Calibri"/>
+          <w:kern w:val="0"/>
+          <w:sz w:val="24"/>
+          <w:szCs w:val="24"/>
+          <w:lang w:val="en-IL"/>
+        </w:rPr>
+        <w:t>FAIR</w:t>
+      </w:r>
+      <w:r>
+        <w:rPr>
+          <w:rFonts w:ascii="Calibri" w:hAnsi="Calibri" w:cs="Calibri" w:hint="cs"/>
+          <w:kern w:val="0"/>
+          <w:sz w:val="24"/>
+          <w:szCs w:val="24"/>
+          <w:rtl/>
+          <w:lang w:val="en-IL"/>
+        </w:rPr>
+        <w:t xml:space="preserve">). </w:t>
+      </w:r>
+      <w:r>
+        <w:rPr>
+          <w:rFonts w:ascii="Calibri" w:hAnsi="Calibri" w:cs="Calibri"/>
+          <w:kern w:val="0"/>
+          <w:sz w:val="24"/>
+          <w:szCs w:val="24"/>
+          <w:lang w:val="en-IL"/>
+        </w:rPr>
+        <w:t xml:space="preserve"> </w:t>
+      </w:r>
+      <w:r>
+        <w:rPr>
+          <w:rFonts w:ascii="Calibri" w:hAnsi="Calibri" w:cs="Calibri"/>
+          <w:kern w:val="0"/>
+          <w:sz w:val="24"/>
+          <w:szCs w:val="24"/>
+          <w:rtl/>
+          <w:lang w:val="en-IL"/>
+        </w:rPr>
+        <w:t>עקב עיצובו הידידותי למשתמש, היכולות הדינמיות של</w:t>
+      </w:r>
+      <w:r>
+        <w:rPr>
+          <w:rFonts w:ascii="Calibri" w:hAnsi="Calibri" w:cs="Calibri" w:hint="cs"/>
+          <w:kern w:val="0"/>
+          <w:sz w:val="24"/>
+          <w:szCs w:val="24"/>
+          <w:rtl/>
+          <w:lang w:val="en-IL"/>
+        </w:rPr>
+        <w:t xml:space="preserve"> </w:t>
+      </w:r>
+      <w:r>
+        <w:rPr>
+          <w:rFonts w:ascii="Calibri" w:hAnsi="Calibri" w:cs="Calibri"/>
+          <w:kern w:val="0"/>
+          <w:sz w:val="24"/>
+          <w:szCs w:val="24"/>
+          <w:rtl/>
+          <w:lang w:val="en-IL"/>
+        </w:rPr>
+        <w:t>הגרפים החישוביים, והתמיכה הרחבה בקהילה</w:t>
+      </w:r>
+      <w:r>
+        <w:rPr>
+          <w:rFonts w:ascii="Calibri" w:hAnsi="Calibri" w:cs="Calibri"/>
+          <w:kern w:val="0"/>
+          <w:sz w:val="24"/>
+          <w:szCs w:val="24"/>
+          <w:lang w:val="en-IL"/>
+        </w:rPr>
+        <w:t xml:space="preserve">, </w:t>
+      </w:r>
+      <w:proofErr w:type="spellStart"/>
+      <w:r>
+        <w:rPr>
+          <w:rFonts w:ascii="Calibri" w:hAnsi="Calibri" w:cs="Calibri"/>
+          <w:kern w:val="0"/>
+          <w:sz w:val="24"/>
+          <w:szCs w:val="24"/>
+          <w:lang w:val="en-IL"/>
+        </w:rPr>
+        <w:t>PyTorch</w:t>
+      </w:r>
+      <w:proofErr w:type="spellEnd"/>
+      <w:r>
+        <w:rPr>
+          <w:rFonts w:ascii="Calibri" w:hAnsi="Calibri" w:cs="Calibri"/>
+          <w:kern w:val="0"/>
+          <w:sz w:val="24"/>
+          <w:szCs w:val="24"/>
+          <w:lang w:val="en-IL"/>
+        </w:rPr>
+        <w:t xml:space="preserve"> </w:t>
+      </w:r>
+      <w:r>
+        <w:rPr>
+          <w:rFonts w:ascii="Calibri" w:hAnsi="Calibri" w:cs="Calibri"/>
+          <w:kern w:val="0"/>
+          <w:sz w:val="24"/>
+          <w:szCs w:val="24"/>
+          <w:rtl/>
+          <w:lang w:val="en-IL"/>
+        </w:rPr>
+        <w:t>נמצא בשימוש רחב במחקר אקדמי</w:t>
+      </w:r>
+      <w:r>
+        <w:rPr>
+          <w:rFonts w:ascii="Calibri" w:hAnsi="Calibri" w:cs="Calibri"/>
+          <w:kern w:val="0"/>
+          <w:sz w:val="24"/>
+          <w:szCs w:val="24"/>
+          <w:lang w:val="en-IL"/>
+        </w:rPr>
+        <w:t>,</w:t>
+      </w:r>
+      <w:r>
+        <w:rPr>
+          <w:rFonts w:ascii="Calibri" w:hAnsi="Calibri" w:cs="Calibri" w:hint="cs"/>
+          <w:kern w:val="0"/>
+          <w:sz w:val="24"/>
+          <w:szCs w:val="24"/>
+          <w:rtl/>
+          <w:lang w:val="en-IL"/>
+        </w:rPr>
+        <w:t xml:space="preserve"> </w:t>
+      </w:r>
+      <w:r>
+        <w:rPr>
+          <w:rFonts w:ascii="Calibri" w:hAnsi="Calibri" w:cs="Calibri"/>
+          <w:kern w:val="0"/>
+          <w:sz w:val="24"/>
+          <w:szCs w:val="24"/>
+          <w:rtl/>
+          <w:lang w:val="en-IL"/>
+        </w:rPr>
+        <w:t>ביישומים תעשייתיים, ובפיתוח של מודלי למידת מכונה מתקדמים.</w:t>
+      </w:r>
+    </w:p>
+    <w:p>
+      <w:pPr>
+        <w:autoSpaceDE w:val="0"/>
+        <w:autoSpaceDN w:val="0"/>
+        <w:bidi/>
+        <w:adjustRightInd w:val="0"/>
+        <w:spacing w:after="0" w:line="240" w:lineRule="auto"/>
+        <w:rPr>
+          <w:rFonts w:ascii="Calibri" w:hAnsi="Calibri" w:cs="Calibri"/>
+          <w:kern w:val="0"/>
+          <w:sz w:val="24"/>
+          <w:szCs w:val="24"/>
+          <w:rtl/>
+          <w:lang w:val="en-IL"/>
+        </w:rPr>
+      </w:pPr>
+    </w:p>
+    <w:p>
+      <w:pPr>
+        <w:autoSpaceDE w:val="0"/>
+        <w:autoSpaceDN w:val="0"/>
+        <w:bidi/>
+        <w:adjustRightInd w:val="0"/>
+        <w:spacing w:after="0" w:line="240" w:lineRule="auto"/>
+        <w:rPr>
+          <w:rFonts w:ascii="Calibri" w:hAnsi="Calibri" w:cs="Calibri" w:hint="cs"/>
+          <w:kern w:val="0"/>
+          <w:sz w:val="24"/>
+          <w:szCs w:val="24"/>
+          <w:rtl/>
+        </w:rPr>
+      </w:pPr>
+      <w:r>
+        <w:rPr>
+          <w:rFonts w:ascii="Calibri" w:hAnsi="Calibri" w:cs="Calibri" w:hint="cs"/>
+          <w:kern w:val="0"/>
+          <w:sz w:val="24"/>
+          <w:szCs w:val="24"/>
+          <w:rtl/>
+          <w:lang w:val="en-IL"/>
+        </w:rPr>
+        <w:t>4.</w:t>
+      </w:r>
+      <w:r>
+        <w:rPr>
+          <w:rFonts w:ascii="Calibri" w:hAnsi="Calibri" w:cs="Calibri"/>
+          <w:kern w:val="0"/>
+          <w:sz w:val="24"/>
+          <w:szCs w:val="24"/>
+          <w:lang w:val="en-IL"/>
+        </w:rPr>
+        <w:t>TensorFlow</w:t>
+      </w:r>
+      <w:r>
+        <w:rPr>
+          <w:rFonts w:ascii="Calibri" w:hAnsi="Calibri" w:cs="Calibri"/>
+          <w:kern w:val="0"/>
+          <w:sz w:val="24"/>
+          <w:szCs w:val="24"/>
+          <w:lang w:val="en-IL"/>
+        </w:rPr>
+        <w:t>/</w:t>
+      </w:r>
+      <w:proofErr w:type="spellStart"/>
+      <w:r>
+        <w:rPr>
+          <w:rFonts w:ascii="Calibri" w:hAnsi="Calibri" w:cs="Calibri"/>
+          <w:kern w:val="0"/>
+          <w:sz w:val="24"/>
+          <w:szCs w:val="24"/>
+          <w:lang w:val="en-IL"/>
+        </w:rPr>
+        <w:t>TensorBoard</w:t>
+      </w:r>
+      <w:proofErr w:type="spellEnd"/>
+      <w:r>
+        <w:rPr>
+          <w:rFonts w:ascii="Calibri" w:hAnsi="Calibri" w:cs="Calibri" w:hint="cs"/>
+          <w:kern w:val="0"/>
+          <w:sz w:val="24"/>
+          <w:szCs w:val="24"/>
+          <w:rtl/>
+          <w:lang w:val="en-IL"/>
+        </w:rPr>
+        <w:t xml:space="preserve">- </w:t>
+      </w:r>
+      <w:r>
+        <w:rPr>
+          <w:rFonts w:ascii="Calibri" w:hAnsi="Calibri" w:cs="Calibri"/>
+          <w:kern w:val="0"/>
+          <w:sz w:val="24"/>
+          <w:szCs w:val="24"/>
+          <w:rtl/>
+          <w:lang w:val="en-IL"/>
+        </w:rPr>
+        <w:t xml:space="preserve">היא ספריית </w:t>
+      </w:r>
+      <w:r>
+        <w:rPr>
+          <w:rFonts w:ascii="Calibri" w:hAnsi="Calibri" w:cs="Calibri"/>
+          <w:kern w:val="0"/>
+          <w:sz w:val="24"/>
+          <w:szCs w:val="24"/>
+          <w:lang w:val="en-IL"/>
+        </w:rPr>
+        <w:t>open source</w:t>
+      </w:r>
+      <w:r>
+        <w:rPr>
+          <w:rFonts w:ascii="Calibri" w:hAnsi="Calibri" w:cs="Calibri"/>
+          <w:kern w:val="0"/>
+          <w:sz w:val="24"/>
+          <w:szCs w:val="24"/>
+          <w:rtl/>
+          <w:lang w:val="en-IL"/>
+        </w:rPr>
+        <w:t xml:space="preserve"> שפותחה על ידי </w:t>
+      </w:r>
+      <w:r>
+        <w:rPr>
+          <w:rFonts w:ascii="Calibri" w:hAnsi="Calibri" w:cs="Calibri"/>
+          <w:kern w:val="0"/>
+          <w:sz w:val="24"/>
+          <w:szCs w:val="24"/>
+          <w:lang w:val="en-IL"/>
+        </w:rPr>
+        <w:t>google</w:t>
+      </w:r>
+      <w:r>
+        <w:rPr>
+          <w:rFonts w:ascii="Calibri" w:hAnsi="Calibri" w:cs="Calibri"/>
+          <w:kern w:val="0"/>
+          <w:sz w:val="24"/>
+          <w:szCs w:val="24"/>
+          <w:rtl/>
+          <w:lang w:val="en-IL"/>
+        </w:rPr>
+        <w:t xml:space="preserve"> ומשמשת ללמידת מכונה, למידה עמוקה ולניתוח נתונים. הספרייה מאפשרת בניית מודלים מתקדמים ואימון רשתות נוירונים בצורה קלה ואפקטיבית.</w:t>
+      </w:r>
+      <w:r>
+        <w:rPr>
+          <w:rFonts w:ascii="Calibri" w:hAnsi="Calibri" w:cs="Calibri" w:hint="cs"/>
+          <w:kern w:val="0"/>
+          <w:sz w:val="24"/>
+          <w:szCs w:val="24"/>
+          <w:rtl/>
+          <w:lang w:val="en-IL"/>
+        </w:rPr>
+        <w:t xml:space="preserve"> חלק מרכזי ב-</w:t>
+      </w:r>
+      <w:r>
+        <w:rPr>
+          <w:rFonts w:ascii="Calibri" w:hAnsi="Calibri" w:cs="Calibri"/>
+          <w:kern w:val="0"/>
+          <w:sz w:val="24"/>
+          <w:szCs w:val="24"/>
+          <w:lang w:val="en-IL"/>
+        </w:rPr>
+        <w:t xml:space="preserve"> </w:t>
+      </w:r>
+      <w:r>
+        <w:rPr>
+          <w:rFonts w:ascii="Calibri" w:hAnsi="Calibri" w:cs="Calibri"/>
+          <w:kern w:val="0"/>
+          <w:sz w:val="24"/>
+          <w:szCs w:val="24"/>
+          <w:lang w:val="en-IL"/>
+        </w:rPr>
+        <w:t>TensorFlow</w:t>
+      </w:r>
+      <w:r>
+        <w:rPr>
+          <w:rFonts w:ascii="Calibri" w:hAnsi="Calibri" w:cs="Calibri" w:hint="cs"/>
+          <w:kern w:val="0"/>
+          <w:sz w:val="24"/>
+          <w:szCs w:val="24"/>
+          <w:rtl/>
+          <w:lang w:val="en-IL"/>
+        </w:rPr>
+        <w:t xml:space="preserve">הוא </w:t>
+      </w:r>
+      <w:proofErr w:type="spellStart"/>
+      <w:r>
+        <w:rPr>
+          <w:rFonts w:ascii="Calibri" w:hAnsi="Calibri" w:cs="Calibri"/>
+          <w:kern w:val="0"/>
+          <w:sz w:val="24"/>
+          <w:szCs w:val="24"/>
+          <w:lang w:bidi="ar-SY"/>
+        </w:rPr>
+        <w:t>TensorBoard</w:t>
+      </w:r>
+      <w:proofErr w:type="spellEnd"/>
+      <w:r>
+        <w:rPr>
+          <w:rFonts w:ascii="Calibri" w:hAnsi="Calibri" w:cs="Calibri" w:hint="cs"/>
+          <w:kern w:val="0"/>
+          <w:sz w:val="24"/>
+          <w:szCs w:val="24"/>
+          <w:rtl/>
+        </w:rPr>
+        <w:t xml:space="preserve">, </w:t>
+      </w:r>
+      <w:r>
+        <w:rPr>
+          <w:rFonts w:ascii="Calibri" w:hAnsi="Calibri" w:cs="Calibri"/>
+          <w:kern w:val="0"/>
+          <w:sz w:val="24"/>
+          <w:szCs w:val="24"/>
+          <w:rtl/>
+        </w:rPr>
+        <w:t xml:space="preserve">הוא כלי ויזואליזציה שמסופק יחד עם </w:t>
+      </w:r>
+      <w:r>
+        <w:rPr>
+          <w:rFonts w:ascii="Calibri" w:hAnsi="Calibri" w:cs="Calibri"/>
+          <w:kern w:val="0"/>
+          <w:sz w:val="24"/>
+          <w:szCs w:val="24"/>
+        </w:rPr>
+        <w:t>TensorFlow</w:t>
+      </w:r>
+      <w:r>
+        <w:rPr>
+          <w:rFonts w:ascii="Calibri" w:hAnsi="Calibri" w:cs="Calibri"/>
+          <w:kern w:val="0"/>
+          <w:sz w:val="24"/>
+          <w:szCs w:val="24"/>
+          <w:rtl/>
+        </w:rPr>
+        <w:t>. הוא מאפשר להציג גרפים של המודלים, מעקב אחר מטריקות של האימון, צפייה בתמונות,</w:t>
+      </w:r>
+      <w:r>
+        <w:rPr>
+          <w:rFonts w:ascii="Calibri" w:hAnsi="Calibri" w:cs="Calibri" w:hint="cs"/>
+          <w:kern w:val="0"/>
+          <w:sz w:val="24"/>
+          <w:szCs w:val="24"/>
+          <w:rtl/>
+        </w:rPr>
+        <w:t xml:space="preserve"> </w:t>
+      </w:r>
+      <w:proofErr w:type="spellStart"/>
+      <w:r>
+        <w:rPr>
+          <w:rFonts w:ascii="Calibri" w:hAnsi="Calibri" w:cs="Calibri"/>
+          <w:kern w:val="0"/>
+          <w:sz w:val="24"/>
+          <w:szCs w:val="24"/>
+          <w:rtl/>
+        </w:rPr>
+        <w:t>היסטוגרמות</w:t>
+      </w:r>
+      <w:proofErr w:type="spellEnd"/>
+      <w:r>
+        <w:rPr>
+          <w:rFonts w:ascii="Calibri" w:hAnsi="Calibri" w:cs="Calibri"/>
+          <w:kern w:val="0"/>
+          <w:sz w:val="24"/>
+          <w:szCs w:val="24"/>
+          <w:rtl/>
+        </w:rPr>
+        <w:t>, ועוד.</w:t>
+      </w:r>
+      <w:r>
+        <w:rPr>
+          <w:rFonts w:ascii="Calibri" w:hAnsi="Calibri" w:cs="Calibri" w:hint="cs"/>
+          <w:kern w:val="0"/>
+          <w:sz w:val="24"/>
+          <w:szCs w:val="24"/>
+          <w:rtl/>
+        </w:rPr>
+        <w:t xml:space="preserve"> </w:t>
+      </w:r>
+      <w:r>
+        <w:rPr>
+          <w:rFonts w:ascii="Calibri" w:hAnsi="Calibri" w:cs="Calibri"/>
+          <w:kern w:val="0"/>
+          <w:sz w:val="24"/>
+          <w:szCs w:val="24"/>
+          <w:rtl/>
+        </w:rPr>
+        <w:t>ניתן לעקוב אחרי מטריקות כמו הפסד (</w:t>
+      </w:r>
+      <w:r>
+        <w:rPr>
+          <w:rFonts w:ascii="Calibri" w:hAnsi="Calibri" w:cs="Calibri"/>
+          <w:kern w:val="0"/>
+          <w:sz w:val="24"/>
+          <w:szCs w:val="24"/>
+        </w:rPr>
+        <w:t>loss</w:t>
+      </w:r>
+      <w:r>
+        <w:rPr>
+          <w:rFonts w:ascii="Calibri" w:hAnsi="Calibri" w:cs="Calibri"/>
+          <w:kern w:val="0"/>
+          <w:sz w:val="24"/>
+          <w:szCs w:val="24"/>
+          <w:rtl/>
+        </w:rPr>
+        <w:t>), דיוק (</w:t>
+      </w:r>
+      <w:r>
+        <w:rPr>
+          <w:rFonts w:ascii="Calibri" w:hAnsi="Calibri" w:cs="Calibri"/>
+          <w:kern w:val="0"/>
+          <w:sz w:val="24"/>
+          <w:szCs w:val="24"/>
+        </w:rPr>
+        <w:t>accuracy</w:t>
+      </w:r>
+      <w:r>
+        <w:rPr>
+          <w:rFonts w:ascii="Calibri" w:hAnsi="Calibri" w:cs="Calibri"/>
+          <w:kern w:val="0"/>
+          <w:sz w:val="24"/>
+          <w:szCs w:val="24"/>
+          <w:rtl/>
+        </w:rPr>
+        <w:t xml:space="preserve">), </w:t>
+      </w:r>
+      <w:proofErr w:type="spellStart"/>
+      <w:r>
+        <w:rPr>
+          <w:rFonts w:ascii="Calibri" w:hAnsi="Calibri" w:cs="Calibri"/>
+          <w:kern w:val="0"/>
+          <w:sz w:val="24"/>
+          <w:szCs w:val="24"/>
+          <w:rtl/>
+        </w:rPr>
+        <w:t>גרדיאנטים</w:t>
+      </w:r>
+      <w:proofErr w:type="spellEnd"/>
+      <w:r>
+        <w:rPr>
+          <w:rFonts w:ascii="Calibri" w:hAnsi="Calibri" w:cs="Calibri"/>
+          <w:kern w:val="0"/>
+          <w:sz w:val="24"/>
+          <w:szCs w:val="24"/>
+          <w:rtl/>
+        </w:rPr>
+        <w:t xml:space="preserve"> ועוד,</w:t>
+      </w:r>
+      <w:r>
+        <w:rPr>
+          <w:rFonts w:hint="cs"/>
+          <w:rtl/>
+        </w:rPr>
+        <w:t xml:space="preserve"> </w:t>
+      </w:r>
+      <w:r>
+        <w:rPr>
+          <w:rFonts w:ascii="Calibri" w:hAnsi="Calibri" w:cs="Calibri"/>
+          <w:kern w:val="0"/>
+          <w:sz w:val="24"/>
+          <w:szCs w:val="24"/>
+          <w:rtl/>
+        </w:rPr>
+        <w:t>במרוצת האימון. זה עוזר להבין איך המודל משתפר (או לא משתפר) עם הזמן.</w:t>
+      </w:r>
+    </w:p>
+    <w:p>
+      <w:pPr>
+        <w:rPr>
+          <w:rFonts w:ascii="Calibri" w:hAnsi="Calibri" w:cs="Calibri"/>
+          <w:kern w:val="0"/>
+          <w:sz w:val="24"/>
+          <w:szCs w:val="24"/>
+        </w:rPr>
+      </w:pPr>
+      <w:r>
+        <w:rPr>
+          <w:rFonts w:ascii="Calibri" w:hAnsi="Calibri" w:cs="Calibri"/>
+          <w:kern w:val="0"/>
+          <w:sz w:val="24"/>
+          <w:szCs w:val="24"/>
+        </w:rPr>
+        <w:br w:type="page"/>
+      </w:r>
+    </w:p>
+    <w:p>
+      <w:pPr>
+        <w:autoSpaceDE w:val="0"/>
+        <w:autoSpaceDN w:val="0"/>
+        <w:bidi/>
+        <w:adjustRightInd w:val="0"/>
+        <w:spacing w:after="0" w:line="240" w:lineRule="auto"/>
+        <w:rPr>
+          <w:rFonts w:ascii="Calibri" w:hAnsi="Calibri" w:cs="Calibri"/>
+          <w:kern w:val="0"/>
+          <w:sz w:val="24"/>
+          <w:szCs w:val="24"/>
+          <w:rtl/>
+        </w:rPr>
+      </w:pPr>
+      <w:r>
+        <w:rPr>
+          <w:rFonts w:ascii="Calibri" w:hAnsi="Calibri" w:cs="Calibri" w:hint="cs"/>
+          <w:kern w:val="0"/>
+          <w:sz w:val="24"/>
+          <w:szCs w:val="24"/>
+          <w:rtl/>
+        </w:rPr>
+        <w:lastRenderedPageBreak/>
+        <w:t>האלגוריתם:</w:t>
+      </w:r>
+    </w:p>
+    <w:p>
+      <w:pPr>
+        <w:autoSpaceDE w:val="0"/>
+        <w:autoSpaceDN w:val="0"/>
+        <w:bidi/>
+        <w:adjustRightInd w:val="0"/>
+        <w:spacing w:after="0" w:line="240" w:lineRule="auto"/>
+        <w:rPr>
+          <w:rFonts w:ascii="Calibri" w:hAnsi="Calibri" w:cs="Calibri"/>
+          <w:kern w:val="0"/>
+          <w:sz w:val="24"/>
+          <w:szCs w:val="24"/>
+          <w:rtl/>
+          <w:lang w:val="en-IL"/>
+        </w:rPr>
+      </w:pPr>
+      <w:r>
+        <w:rPr>
+          <w:rFonts w:ascii="Calibri" w:hAnsi="Calibri" w:cs="Calibri"/>
+          <w:kern w:val="0"/>
+          <w:sz w:val="24"/>
+          <w:szCs w:val="24"/>
+          <w:rtl/>
+        </w:rPr>
+        <w:br/>
+      </w:r>
+      <w:r>
+        <w:rPr>
+          <w:rFonts w:ascii="Calibri" w:hAnsi="Calibri" w:cs="Calibri" w:hint="cs"/>
+          <w:kern w:val="0"/>
+          <w:sz w:val="24"/>
+          <w:szCs w:val="24"/>
+          <w:rtl/>
+          <w:lang w:val="en-IL"/>
+        </w:rPr>
+        <w:t>-מצבים (</w:t>
+      </w:r>
+      <w:r>
+        <w:rPr>
+          <w:rFonts w:ascii="Calibri" w:hAnsi="Calibri" w:cs="Calibri"/>
+          <w:kern w:val="0"/>
+          <w:sz w:val="24"/>
+          <w:szCs w:val="24"/>
+          <w:lang w:val="en-IL"/>
+        </w:rPr>
+        <w:t>S</w:t>
+      </w:r>
+      <w:r>
+        <w:rPr>
+          <w:rFonts w:ascii="Calibri" w:hAnsi="Calibri" w:cs="Calibri" w:hint="cs"/>
+          <w:kern w:val="0"/>
+          <w:sz w:val="24"/>
+          <w:szCs w:val="24"/>
+          <w:rtl/>
+          <w:lang w:val="en-IL"/>
+        </w:rPr>
+        <w:t xml:space="preserve">): </w:t>
+      </w:r>
+      <w:r>
+        <w:rPr>
+          <w:rFonts w:ascii="Calibri" w:hAnsi="Calibri" w:cs="Calibri" w:hint="cs"/>
+          <w:kern w:val="0"/>
+          <w:sz w:val="24"/>
+          <w:szCs w:val="24"/>
+          <w:rtl/>
+          <w:lang w:val="en-IL"/>
+        </w:rPr>
+        <w:t>קבוצת המצבים מוגדרת ע"י איזה רמזורים פתוחים בתוך הצומת, יש לנו בצומת 12 רמזורים, 3 רמזורים מכל נתיב לשלושת הכיוונים האפשריים, כל רמזור יכול להיות אדום, צהוב או ירוק, ולכן קבוצת המצבים היא כל שילוב אפשרי ל-12 הרמזורים.</w:t>
+      </w:r>
+    </w:p>
+    <w:p>
+      <w:pPr>
+        <w:autoSpaceDE w:val="0"/>
+        <w:autoSpaceDN w:val="0"/>
+        <w:bidi/>
+        <w:adjustRightInd w:val="0"/>
+        <w:spacing w:after="0" w:line="240" w:lineRule="auto"/>
+        <w:rPr>
+          <w:rFonts w:ascii="Calibri" w:hAnsi="Calibri" w:cs="Calibri"/>
+          <w:kern w:val="0"/>
+          <w:sz w:val="24"/>
+          <w:szCs w:val="24"/>
+          <w:lang w:val="en-IL"/>
+        </w:rPr>
+      </w:pPr>
+    </w:p>
+    <w:p>
+      <w:pPr>
+        <w:autoSpaceDE w:val="0"/>
+        <w:autoSpaceDN w:val="0"/>
+        <w:bidi/>
+        <w:adjustRightInd w:val="0"/>
+        <w:spacing w:after="0" w:line="240" w:lineRule="auto"/>
+        <w:rPr>
+          <w:rFonts w:ascii="Calibri" w:hAnsi="Calibri" w:cs="Calibri"/>
+          <w:kern w:val="0"/>
+          <w:sz w:val="24"/>
+          <w:szCs w:val="24"/>
+          <w:rtl/>
+          <w:lang w:val="en-IL"/>
+        </w:rPr>
+      </w:pPr>
+      <w:r>
+        <w:rPr>
+          <w:rFonts w:ascii="Calibri" w:hAnsi="Calibri" w:cs="Calibri" w:hint="cs"/>
+          <w:kern w:val="0"/>
+          <w:sz w:val="24"/>
+          <w:szCs w:val="24"/>
+          <w:rtl/>
+          <w:lang w:val="en-IL"/>
+        </w:rPr>
+        <w:t>-פעולות (</w:t>
+      </w:r>
+      <w:r>
+        <w:rPr>
+          <w:rFonts w:ascii="Calibri" w:hAnsi="Calibri" w:cs="Calibri"/>
+          <w:kern w:val="0"/>
+          <w:sz w:val="24"/>
+          <w:szCs w:val="24"/>
+          <w:lang w:val="en-IL"/>
+        </w:rPr>
+        <w:t>A</w:t>
+      </w:r>
+      <w:r>
+        <w:rPr>
+          <w:rFonts w:ascii="Calibri" w:hAnsi="Calibri" w:cs="Calibri" w:hint="cs"/>
+          <w:kern w:val="0"/>
+          <w:sz w:val="24"/>
+          <w:szCs w:val="24"/>
+          <w:rtl/>
+          <w:lang w:val="en-IL"/>
+        </w:rPr>
+        <w:t xml:space="preserve">): </w:t>
+      </w:r>
+      <w:r>
+        <w:rPr>
+          <w:rFonts w:ascii="Calibri" w:hAnsi="Calibri" w:cs="Calibri" w:hint="cs"/>
+          <w:kern w:val="0"/>
+          <w:sz w:val="24"/>
+          <w:szCs w:val="24"/>
+          <w:rtl/>
+          <w:lang w:val="en-IL"/>
+        </w:rPr>
+        <w:t>לעבור למצב הבא או להישא</w:t>
+      </w:r>
+      <w:r>
+        <w:rPr>
+          <w:rFonts w:ascii="Calibri" w:hAnsi="Calibri" w:cs="Calibri" w:hint="eastAsia"/>
+          <w:kern w:val="0"/>
+          <w:sz w:val="24"/>
+          <w:szCs w:val="24"/>
+          <w:rtl/>
+          <w:lang w:val="en-IL"/>
+        </w:rPr>
+        <w:t>ר</w:t>
+      </w:r>
+      <w:r>
+        <w:rPr>
+          <w:rFonts w:ascii="Calibri" w:hAnsi="Calibri" w:cs="Calibri" w:hint="cs"/>
+          <w:kern w:val="0"/>
+          <w:sz w:val="24"/>
+          <w:szCs w:val="24"/>
+          <w:rtl/>
+          <w:lang w:val="en-IL"/>
+        </w:rPr>
+        <w:t xml:space="preserve"> באותו מצב-{לעבור, להישאר}.</w:t>
+      </w:r>
+    </w:p>
+    <w:p>
+      <w:pPr>
+        <w:autoSpaceDE w:val="0"/>
+        <w:autoSpaceDN w:val="0"/>
+        <w:bidi/>
+        <w:adjustRightInd w:val="0"/>
+        <w:spacing w:after="0" w:line="240" w:lineRule="auto"/>
+        <w:rPr>
+          <w:rFonts w:ascii="Calibri" w:hAnsi="Calibri" w:cs="Calibri"/>
+          <w:kern w:val="0"/>
+          <w:sz w:val="24"/>
+          <w:szCs w:val="24"/>
+          <w:lang w:val="en-IL"/>
+        </w:rPr>
+      </w:pPr>
+    </w:p>
+    <w:p>
+      <w:pPr>
+        <w:autoSpaceDE w:val="0"/>
+        <w:autoSpaceDN w:val="0"/>
+        <w:bidi/>
+        <w:adjustRightInd w:val="0"/>
+        <w:spacing w:after="0" w:line="240" w:lineRule="auto"/>
+        <w:rPr>
+          <w:rFonts w:ascii="Calibri" w:hAnsi="Calibri" w:cs="Calibri"/>
+          <w:kern w:val="0"/>
+          <w:sz w:val="24"/>
+          <w:szCs w:val="24"/>
+          <w:rtl/>
+          <w:lang w:val="en-IL"/>
+        </w:rPr>
+      </w:pPr>
+      <w:r>
+        <w:rPr>
+          <w:rFonts w:ascii="Calibri" w:hAnsi="Calibri" w:cs="Calibri" w:hint="cs"/>
+          <w:kern w:val="0"/>
+          <w:sz w:val="24"/>
+          <w:szCs w:val="24"/>
+          <w:rtl/>
+          <w:lang w:val="en-IL"/>
+        </w:rPr>
+        <w:t>-מעברים (</w:t>
+      </w:r>
+      <w:r>
+        <w:rPr>
+          <w:rFonts w:ascii="Calibri" w:hAnsi="Calibri" w:cs="Calibri"/>
+          <w:kern w:val="0"/>
+          <w:sz w:val="24"/>
+          <w:szCs w:val="24"/>
+          <w:lang w:val="en-IL"/>
+        </w:rPr>
+        <w:t>P</w:t>
+      </w:r>
+      <w:r>
+        <w:rPr>
+          <w:rFonts w:ascii="Calibri" w:hAnsi="Calibri" w:cs="Calibri" w:hint="cs"/>
+          <w:kern w:val="0"/>
+          <w:sz w:val="24"/>
+          <w:szCs w:val="24"/>
+          <w:rtl/>
+          <w:lang w:val="en-IL"/>
+        </w:rPr>
+        <w:t xml:space="preserve">): </w:t>
+      </w:r>
+      <w:r>
+        <w:rPr>
+          <w:rFonts w:ascii="Calibri" w:hAnsi="Calibri" w:cs="Calibri"/>
+          <w:kern w:val="0"/>
+          <w:sz w:val="24"/>
+          <w:szCs w:val="24"/>
+          <w:rtl/>
+          <w:lang w:val="en-IL"/>
+        </w:rPr>
+        <w:t xml:space="preserve">פונקציית הסתברות המעבר </w:t>
+      </w:r>
+      <w:r>
+        <w:rPr>
+          <w:rFonts w:ascii="Calibri" w:hAnsi="Calibri" w:cs="Calibri" w:hint="cs"/>
+          <w:kern w:val="0"/>
+          <w:sz w:val="24"/>
+          <w:szCs w:val="24"/>
+          <w:rtl/>
+          <w:lang w:val="en-IL"/>
+        </w:rPr>
+        <w:t>היא לכל פעולה אפשרית 1, כלומר אם הוחלט על פעולה היא תתבצע.</w:t>
+      </w:r>
+    </w:p>
+    <w:p>
+      <w:pPr>
+        <w:autoSpaceDE w:val="0"/>
+        <w:autoSpaceDN w:val="0"/>
+        <w:bidi/>
+        <w:adjustRightInd w:val="0"/>
+        <w:spacing w:after="0" w:line="240" w:lineRule="auto"/>
+        <w:rPr>
+          <w:rFonts w:ascii="Calibri" w:hAnsi="Calibri" w:cs="Calibri"/>
+          <w:kern w:val="0"/>
+          <w:sz w:val="24"/>
+          <w:szCs w:val="24"/>
+          <w:lang w:val="en-IL"/>
+        </w:rPr>
+      </w:pPr>
+    </w:p>
+    <w:p>
+      <w:pPr>
+        <w:autoSpaceDE w:val="0"/>
+        <w:autoSpaceDN w:val="0"/>
+        <w:bidi/>
+        <w:adjustRightInd w:val="0"/>
+        <w:spacing w:after="0" w:line="240" w:lineRule="auto"/>
+        <w:rPr>
+          <w:rFonts w:ascii="Calibri" w:hAnsi="Calibri" w:cs="Calibri"/>
+          <w:kern w:val="0"/>
+          <w:sz w:val="24"/>
+          <w:szCs w:val="24"/>
+          <w:rtl/>
+          <w:lang w:val="en-IL"/>
+        </w:rPr>
+      </w:pPr>
+      <w:r>
+        <w:rPr>
+          <w:rFonts w:ascii="Calibri" w:hAnsi="Calibri" w:cs="Calibri" w:hint="cs"/>
+          <w:kern w:val="0"/>
+          <w:sz w:val="24"/>
+          <w:szCs w:val="24"/>
+          <w:rtl/>
+          <w:lang w:val="en-IL"/>
+        </w:rPr>
+        <w:t>-תגמול (</w:t>
+      </w:r>
+      <w:r>
+        <w:rPr>
+          <w:rFonts w:ascii="Calibri" w:hAnsi="Calibri" w:cs="Calibri"/>
+          <w:kern w:val="0"/>
+          <w:sz w:val="24"/>
+          <w:szCs w:val="24"/>
+          <w:lang w:val="en-IL"/>
+        </w:rPr>
+        <w:t>R</w:t>
+      </w:r>
+      <w:r>
+        <w:rPr>
+          <w:rFonts w:ascii="Calibri" w:hAnsi="Calibri" w:cs="Calibri" w:hint="cs"/>
+          <w:kern w:val="0"/>
+          <w:sz w:val="24"/>
+          <w:szCs w:val="24"/>
+          <w:rtl/>
+          <w:lang w:val="en-IL"/>
+        </w:rPr>
+        <w:t xml:space="preserve">): </w:t>
+      </w:r>
+      <w:r>
+        <w:rPr>
+          <w:rFonts w:ascii="Calibri" w:hAnsi="Calibri" w:cs="Calibri" w:hint="cs"/>
+          <w:kern w:val="0"/>
+          <w:sz w:val="24"/>
+          <w:szCs w:val="24"/>
+          <w:rtl/>
+          <w:lang w:val="en-IL"/>
+        </w:rPr>
+        <w:t>תגמול שלילי על הזמן שכל מכונה נשארת בסימולציה.</w:t>
+      </w:r>
+    </w:p>
+    <w:p>
+      <w:pPr>
+        <w:autoSpaceDE w:val="0"/>
+        <w:autoSpaceDN w:val="0"/>
+        <w:bidi/>
+        <w:adjustRightInd w:val="0"/>
+        <w:spacing w:after="0" w:line="240" w:lineRule="auto"/>
+        <w:rPr>
+          <w:rFonts w:ascii="Calibri" w:hAnsi="Calibri" w:cs="Calibri"/>
+          <w:kern w:val="0"/>
+          <w:sz w:val="24"/>
+          <w:szCs w:val="24"/>
+          <w:lang w:val="en-IL"/>
+        </w:rPr>
+      </w:pPr>
+    </w:p>
+    <w:p>
+      <w:pPr>
+        <w:autoSpaceDE w:val="0"/>
+        <w:autoSpaceDN w:val="0"/>
+        <w:bidi/>
+        <w:adjustRightInd w:val="0"/>
+        <w:spacing w:after="0" w:line="240" w:lineRule="auto"/>
+        <w:rPr>
+          <w:rFonts w:ascii="Calibri" w:hAnsi="Calibri" w:cs="Calibri"/>
+          <w:kern w:val="0"/>
+          <w:sz w:val="24"/>
+          <w:szCs w:val="24"/>
+          <w:rtl/>
+          <w:lang w:val="en-IL"/>
+        </w:rPr>
+      </w:pPr>
+      <w:r>
+        <w:rPr>
+          <w:rFonts w:ascii="Calibri" w:hAnsi="Calibri" w:cs="Calibri" w:hint="cs"/>
+          <w:kern w:val="0"/>
+          <w:sz w:val="24"/>
+          <w:szCs w:val="24"/>
+          <w:rtl/>
+          <w:lang w:val="en-IL"/>
+        </w:rPr>
+        <w:t>-מדיניות (</w:t>
+      </w:r>
+      <w:r>
+        <w:rPr>
+          <w:rFonts w:ascii="Calibri" w:hAnsi="Calibri" w:cs="Calibri"/>
+          <w:kern w:val="0"/>
+          <w:sz w:val="24"/>
+          <w:szCs w:val="24"/>
+          <w:rtl/>
+          <w:lang w:val="en-IL"/>
+        </w:rPr>
+        <w:t>π</w:t>
+      </w:r>
+      <w:r>
+        <w:rPr>
+          <w:rFonts w:ascii="Calibri" w:hAnsi="Calibri" w:cs="Calibri" w:hint="cs"/>
+          <w:kern w:val="0"/>
+          <w:sz w:val="24"/>
+          <w:szCs w:val="24"/>
+          <w:rtl/>
+          <w:lang w:val="en-IL"/>
+        </w:rPr>
+        <w:t xml:space="preserve">): </w:t>
+      </w:r>
+      <w:r>
+        <w:rPr>
+          <w:rFonts w:ascii="Calibri" w:hAnsi="Calibri" w:cs="Calibri"/>
+          <w:kern w:val="0"/>
+          <w:sz w:val="24"/>
+          <w:szCs w:val="24"/>
+          <w:highlight w:val="yellow"/>
+          <w:lang w:val="en-IL"/>
+        </w:rPr>
+        <w:t>X</w:t>
+      </w:r>
+    </w:p>
+    <w:p>
+      <w:pPr>
+        <w:autoSpaceDE w:val="0"/>
+        <w:autoSpaceDN w:val="0"/>
+        <w:bidi/>
+        <w:adjustRightInd w:val="0"/>
+        <w:spacing w:after="0" w:line="240" w:lineRule="auto"/>
+        <w:rPr>
+          <w:rFonts w:ascii="Calibri" w:hAnsi="Calibri" w:cs="Calibri" w:hint="cs"/>
+          <w:kern w:val="0"/>
+          <w:sz w:val="24"/>
+          <w:szCs w:val="24"/>
+          <w:rtl/>
+        </w:rPr>
+      </w:pPr>
+      <w:r>
+        <w:rPr>
+          <w:rFonts w:ascii="Calibri" w:hAnsi="Calibri" w:cs="Calibri" w:hint="cs"/>
+          <w:kern w:val="0"/>
+          <w:sz w:val="24"/>
+          <w:szCs w:val="24"/>
+          <w:rtl/>
+          <w:lang w:val="en-IL"/>
+        </w:rPr>
+        <w:t>-</w:t>
+      </w:r>
+      <w:r>
+        <w:rPr>
+          <w:rFonts w:ascii="Calibri" w:hAnsi="Calibri" w:cs="Calibri"/>
+          <w:kern w:val="0"/>
+          <w:sz w:val="24"/>
+          <w:szCs w:val="24"/>
+          <w:lang w:bidi="ar-SY"/>
+        </w:rPr>
+        <w:t>discount factor</w:t>
+      </w:r>
+      <w:r>
+        <w:rPr>
+          <w:rFonts w:ascii="Calibri" w:hAnsi="Calibri" w:cs="Calibri" w:hint="cs"/>
+          <w:kern w:val="0"/>
+          <w:sz w:val="24"/>
+          <w:szCs w:val="24"/>
+          <w:rtl/>
+        </w:rPr>
+        <w:t xml:space="preserve"> </w:t>
+      </w:r>
+      <w:r>
+        <w:rPr>
+          <w:rFonts w:ascii="Calibri" w:hAnsi="Calibri" w:cs="Calibri"/>
+          <w:kern w:val="0"/>
+          <w:sz w:val="24"/>
+          <w:szCs w:val="24"/>
+          <w:lang w:bidi="ar-SY"/>
+        </w:rPr>
+        <w:t>(GAMMA)</w:t>
+      </w:r>
+      <w:r>
+        <w:rPr>
+          <w:rFonts w:ascii="Calibri" w:hAnsi="Calibri" w:cs="Calibri" w:hint="cs"/>
+          <w:kern w:val="0"/>
+          <w:sz w:val="24"/>
+          <w:szCs w:val="24"/>
+          <w:rtl/>
+        </w:rPr>
+        <w:t xml:space="preserve">: </w:t>
+      </w:r>
+      <w:r>
+        <w:rPr>
+          <w:rFonts w:ascii="Calibri" w:hAnsi="Calibri" w:cs="Calibri"/>
+          <w:kern w:val="0"/>
+          <w:sz w:val="24"/>
+          <w:szCs w:val="24"/>
+          <w:highlight w:val="yellow"/>
+        </w:rPr>
+        <w:t>X</w:t>
+      </w:r>
+    </w:p>
+    <w:p>
+      <w:pPr>
+        <w:bidi/>
+        <w:rPr>
+          <w:rFonts w:ascii="Calibri" w:hAnsi="Calibri" w:cs="Calibri"/>
+          <w:kern w:val="0"/>
+          <w:sz w:val="24"/>
+          <w:szCs w:val="24"/>
+        </w:rPr>
+      </w:pPr>
+      <w:r>
+        <w:rPr>
+          <w:rFonts w:ascii="Calibri" w:hAnsi="Calibri" w:cs="Calibri"/>
+          <w:kern w:val="0"/>
+          <w:sz w:val="24"/>
+          <w:szCs w:val="24"/>
+          <w:rtl/>
+        </w:rPr>
+        <w:br/>
+      </w:r>
+      <w:r>
+        <w:rPr>
+          <w:rFonts w:ascii="Calibri" w:hAnsi="Calibri" w:cs="Calibri"/>
+          <w:kern w:val="0"/>
+          <w:sz w:val="24"/>
+          <w:szCs w:val="24"/>
+        </w:rPr>
+        <w:br w:type="page"/>
+      </w:r>
+    </w:p>
+    <w:p>
+      <w:pPr>
+        <w:rPr>
+          <w:rFonts w:ascii="Calibri" w:hAnsi="Calibri" w:cs="Calibri"/>
+          <w:kern w:val="0"/>
+          <w:sz w:val="24"/>
+          <w:szCs w:val="24"/>
+        </w:rPr>
+      </w:pPr>
+    </w:p>
+    <w:p>
+      <w:pPr>
+        <w:autoSpaceDE w:val="0"/>
+        <w:autoSpaceDN w:val="0"/>
+        <w:bidi/>
+        <w:adjustRightInd w:val="0"/>
+        <w:spacing w:after="0" w:line="240" w:lineRule="auto"/>
+        <w:rPr>
+          <w:rFonts w:ascii="Calibri" w:hAnsi="Calibri" w:cs="Calibri"/>
+          <w:b/>
+          <w:bCs/>
+          <w:kern w:val="0"/>
+          <w:sz w:val="24"/>
+          <w:szCs w:val="24"/>
+          <w:rtl/>
+        </w:rPr>
+      </w:pPr>
+      <w:r>
+        <w:rPr>
+          <w:rFonts w:ascii="Calibri" w:hAnsi="Calibri" w:cs="Calibri" w:hint="cs"/>
+          <w:b/>
+          <w:bCs/>
+          <w:kern w:val="0"/>
+          <w:sz w:val="24"/>
+          <w:szCs w:val="24"/>
+          <w:rtl/>
+        </w:rPr>
+        <w:t>הסימולציה:</w:t>
+      </w:r>
+    </w:p>
+    <w:p>
+      <w:pPr>
+        <w:autoSpaceDE w:val="0"/>
+        <w:autoSpaceDN w:val="0"/>
+        <w:bidi/>
+        <w:adjustRightInd w:val="0"/>
+        <w:spacing w:after="0" w:line="240" w:lineRule="auto"/>
+        <w:rPr>
+          <w:rFonts w:ascii="Calibri" w:hAnsi="Calibri" w:cs="Calibri"/>
+          <w:kern w:val="0"/>
+          <w:sz w:val="24"/>
+          <w:szCs w:val="24"/>
+          <w:rtl/>
+        </w:rPr>
+      </w:pPr>
+      <w:r>
+        <w:rPr>
+          <w:rFonts w:ascii="Calibri" w:hAnsi="Calibri" w:cs="Calibri"/>
+          <w:kern w:val="0"/>
+          <w:sz w:val="24"/>
+          <w:szCs w:val="24"/>
+          <w:rtl/>
+        </w:rPr>
+        <w:t xml:space="preserve">את הסימולציה של </w:t>
+      </w:r>
+      <w:r>
+        <w:rPr>
+          <w:rFonts w:ascii="Calibri" w:hAnsi="Calibri" w:cs="Calibri" w:hint="cs"/>
+          <w:kern w:val="0"/>
+          <w:sz w:val="24"/>
+          <w:szCs w:val="24"/>
+          <w:rtl/>
+        </w:rPr>
+        <w:t>הצומת</w:t>
+      </w:r>
+      <w:r>
+        <w:rPr>
+          <w:rFonts w:ascii="Calibri" w:hAnsi="Calibri" w:cs="Calibri"/>
+          <w:kern w:val="0"/>
+          <w:sz w:val="24"/>
+          <w:szCs w:val="24"/>
+          <w:rtl/>
+        </w:rPr>
+        <w:t xml:space="preserve"> העירוני </w:t>
+      </w:r>
+      <w:r>
+        <w:rPr>
+          <w:rFonts w:ascii="Calibri" w:hAnsi="Calibri" w:cs="Calibri" w:hint="cs"/>
+          <w:kern w:val="0"/>
+          <w:sz w:val="24"/>
+          <w:szCs w:val="24"/>
+          <w:rtl/>
+        </w:rPr>
+        <w:t xml:space="preserve">(איור </w:t>
+      </w:r>
+      <w:r>
+        <w:rPr>
+          <w:rFonts w:ascii="Calibri" w:hAnsi="Calibri" w:cs="Calibri"/>
+          <w:kern w:val="0"/>
+          <w:sz w:val="24"/>
+          <w:szCs w:val="24"/>
+          <w:highlight w:val="yellow"/>
+        </w:rPr>
+        <w:t>X</w:t>
+      </w:r>
+      <w:r>
+        <w:rPr>
+          <w:rFonts w:ascii="Calibri" w:hAnsi="Calibri" w:cs="Calibri" w:hint="cs"/>
+          <w:kern w:val="0"/>
+          <w:sz w:val="24"/>
+          <w:szCs w:val="24"/>
+          <w:rtl/>
+        </w:rPr>
+        <w:t xml:space="preserve">) </w:t>
+      </w:r>
+      <w:r>
+        <w:rPr>
+          <w:rFonts w:ascii="Calibri" w:hAnsi="Calibri" w:cs="Calibri"/>
+          <w:kern w:val="0"/>
+          <w:sz w:val="24"/>
+          <w:szCs w:val="24"/>
+          <w:rtl/>
+        </w:rPr>
+        <w:t>שמהווה סביבה לסוכן הלומד</w:t>
+      </w:r>
+      <w:r>
+        <w:rPr>
+          <w:rFonts w:ascii="Calibri" w:hAnsi="Calibri" w:cs="Calibri" w:hint="cs"/>
+          <w:kern w:val="0"/>
+          <w:sz w:val="24"/>
+          <w:szCs w:val="24"/>
+          <w:rtl/>
+        </w:rPr>
+        <w:t>,</w:t>
+      </w:r>
+      <w:r>
+        <w:rPr>
+          <w:rFonts w:ascii="Calibri" w:hAnsi="Calibri" w:cs="Calibri"/>
+          <w:kern w:val="0"/>
+          <w:sz w:val="24"/>
+          <w:szCs w:val="24"/>
+          <w:rtl/>
+        </w:rPr>
+        <w:t xml:space="preserve"> יצרנו באמצעות </w:t>
+      </w:r>
+      <w:r>
+        <w:rPr>
+          <w:rFonts w:ascii="Calibri" w:hAnsi="Calibri" w:cs="Calibri"/>
+          <w:kern w:val="0"/>
+          <w:sz w:val="24"/>
+          <w:szCs w:val="24"/>
+        </w:rPr>
+        <w:t>SUMO</w:t>
+      </w:r>
+      <w:r>
+        <w:rPr>
+          <w:rFonts w:ascii="Calibri" w:hAnsi="Calibri" w:cs="Calibri"/>
+          <w:kern w:val="0"/>
+          <w:sz w:val="24"/>
+          <w:szCs w:val="24"/>
+          <w:rtl/>
+        </w:rPr>
+        <w:t xml:space="preserve"> .</w:t>
+      </w:r>
+    </w:p>
+    <w:p>
+      <w:pPr>
+        <w:autoSpaceDE w:val="0"/>
+        <w:autoSpaceDN w:val="0"/>
+        <w:bidi/>
+        <w:adjustRightInd w:val="0"/>
+        <w:spacing w:after="0" w:line="240" w:lineRule="auto"/>
+        <w:rPr>
+          <w:rFonts w:ascii="Calibri" w:hAnsi="Calibri" w:cs="Calibri"/>
+          <w:kern w:val="0"/>
+          <w:sz w:val="24"/>
+          <w:szCs w:val="24"/>
+          <w:lang w:val="en-IL"/>
+        </w:rPr>
+      </w:pPr>
+      <w:r>
+        <w:rPr>
+          <w:rFonts w:ascii="Calibri" w:hAnsi="Calibri" w:cs="Calibri" w:hint="cs"/>
+          <w:kern w:val="0"/>
+          <w:sz w:val="24"/>
+          <w:szCs w:val="24"/>
+          <w:rtl/>
+        </w:rPr>
+        <w:t xml:space="preserve">הסימולציה בנויה מצומת </w:t>
+      </w:r>
+      <w:r>
+        <w:rPr>
+          <w:rFonts w:ascii="Calibri" w:hAnsi="Calibri" w:cs="Calibri"/>
+          <w:kern w:val="0"/>
+          <w:sz w:val="24"/>
+          <w:szCs w:val="24"/>
+          <w:rtl/>
+        </w:rPr>
+        <w:t>הצטלבות</w:t>
+      </w:r>
+      <w:r>
+        <w:rPr>
+          <w:rFonts w:ascii="Calibri" w:hAnsi="Calibri" w:cs="Calibri" w:hint="cs"/>
+          <w:kern w:val="0"/>
+          <w:sz w:val="24"/>
+          <w:szCs w:val="24"/>
+          <w:rtl/>
+        </w:rPr>
+        <w:t xml:space="preserve"> </w:t>
+      </w:r>
+      <w:r>
+        <w:rPr>
+          <w:rFonts w:ascii="Calibri" w:hAnsi="Calibri" w:cs="Calibri"/>
+          <w:kern w:val="0"/>
+          <w:sz w:val="24"/>
+          <w:szCs w:val="24"/>
+          <w:rtl/>
+          <w:lang w:val="en-IL"/>
+        </w:rPr>
+        <w:t xml:space="preserve">כאשר כל כניסה </w:t>
+      </w:r>
+      <w:r>
+        <w:rPr>
+          <w:rFonts w:ascii="Calibri" w:hAnsi="Calibri" w:cs="Calibri" w:hint="cs"/>
+          <w:kern w:val="0"/>
+          <w:sz w:val="24"/>
+          <w:szCs w:val="24"/>
+          <w:rtl/>
+          <w:lang w:val="en-IL"/>
+        </w:rPr>
+        <w:t>לאזור</w:t>
+      </w:r>
+      <w:r>
+        <w:rPr>
+          <w:rFonts w:ascii="Calibri" w:hAnsi="Calibri" w:cs="Calibri"/>
+          <w:kern w:val="0"/>
+          <w:sz w:val="24"/>
+          <w:szCs w:val="24"/>
+          <w:rtl/>
+          <w:lang w:val="en-IL"/>
+        </w:rPr>
+        <w:t xml:space="preserve"> מהווה נקודת התחלה וסיום נסיעה. </w:t>
+      </w:r>
+      <w:r>
+        <w:rPr>
+          <w:rFonts w:ascii="Calibri" w:hAnsi="Calibri" w:cs="Calibri" w:hint="cs"/>
+          <w:kern w:val="0"/>
+          <w:sz w:val="24"/>
+          <w:szCs w:val="24"/>
+          <w:rtl/>
+          <w:lang w:val="en-IL"/>
+        </w:rPr>
+        <w:t xml:space="preserve">בצומת יש רמזורים לכל כיווני התנועה, מכיוון הגעה לשאר הכיוונים. </w:t>
+      </w:r>
+      <w:r>
+        <w:rPr>
+          <w:rFonts w:ascii="Calibri" w:hAnsi="Calibri" w:cs="Calibri"/>
+          <w:kern w:val="0"/>
+          <w:sz w:val="24"/>
+          <w:szCs w:val="24"/>
+          <w:rtl/>
+          <w:lang w:val="en-IL"/>
+        </w:rPr>
+        <w:t>תחילה, על מנת ללמוד על העומס הנוצר בסימולציה ללא</w:t>
+      </w:r>
+      <w:r>
+        <w:rPr>
+          <w:rFonts w:ascii="Calibri" w:hAnsi="Calibri" w:cs="Calibri" w:hint="cs"/>
+          <w:kern w:val="0"/>
+          <w:sz w:val="24"/>
+          <w:szCs w:val="24"/>
+          <w:rtl/>
+          <w:lang w:val="en-IL"/>
+        </w:rPr>
+        <w:t xml:space="preserve"> </w:t>
+      </w:r>
+      <w:r>
+        <w:rPr>
+          <w:rFonts w:ascii="Calibri" w:hAnsi="Calibri" w:cs="Calibri"/>
+          <w:kern w:val="0"/>
+          <w:sz w:val="24"/>
+          <w:szCs w:val="24"/>
+          <w:rtl/>
+          <w:lang w:val="en-IL"/>
+        </w:rPr>
+        <w:t>התערבות של סוכן לומד, הגדרנו</w:t>
+      </w:r>
+      <w:r>
+        <w:rPr>
+          <w:rFonts w:ascii="Calibri" w:hAnsi="Calibri" w:cs="Calibri" w:hint="cs"/>
+          <w:kern w:val="0"/>
+          <w:sz w:val="24"/>
+          <w:szCs w:val="24"/>
+          <w:rtl/>
+          <w:lang w:val="en-IL"/>
+        </w:rPr>
+        <w:t xml:space="preserve"> אלגוריתם </w:t>
+      </w:r>
+      <w:r>
+        <w:rPr>
+          <w:rFonts w:ascii="Calibri" w:hAnsi="Calibri" w:cs="Calibri"/>
+          <w:kern w:val="0"/>
+          <w:sz w:val="24"/>
+          <w:szCs w:val="24"/>
+          <w:lang w:bidi="ar-SY"/>
+        </w:rPr>
+        <w:t>max pressure</w:t>
+      </w:r>
+      <w:r>
+        <w:rPr>
+          <w:rFonts w:ascii="Calibri" w:hAnsi="Calibri" w:cs="Calibri"/>
+          <w:kern w:val="0"/>
+          <w:sz w:val="24"/>
+          <w:szCs w:val="24"/>
+          <w:rtl/>
+          <w:lang w:val="en-IL"/>
+        </w:rPr>
+        <w:t xml:space="preserve"> </w:t>
+      </w:r>
+      <w:r>
+        <w:rPr>
+          <w:rFonts w:ascii="Calibri" w:hAnsi="Calibri" w:cs="Calibri" w:hint="cs"/>
+          <w:kern w:val="0"/>
+          <w:sz w:val="24"/>
+          <w:szCs w:val="24"/>
+          <w:rtl/>
+          <w:lang w:val="en-IL"/>
+        </w:rPr>
+        <w:t>לעבור על הפאזות של הרמזורים</w:t>
+      </w:r>
+      <w:r>
+        <w:rPr>
+          <w:rFonts w:ascii="Calibri" w:hAnsi="Calibri" w:cs="Calibri"/>
+          <w:kern w:val="0"/>
+          <w:sz w:val="24"/>
+          <w:szCs w:val="24"/>
+          <w:rtl/>
+          <w:lang w:val="en-IL"/>
+        </w:rPr>
+        <w:t xml:space="preserve"> . לאחר הוספת אלגוריתם הלמידה</w:t>
+      </w:r>
+      <w:r>
+        <w:rPr>
+          <w:rFonts w:ascii="Calibri" w:hAnsi="Calibri" w:cs="Calibri" w:hint="cs"/>
+          <w:kern w:val="0"/>
+          <w:sz w:val="24"/>
+          <w:szCs w:val="24"/>
+          <w:rtl/>
+          <w:lang w:val="en-IL"/>
+        </w:rPr>
+        <w:t xml:space="preserve"> </w:t>
+      </w:r>
+      <w:r>
+        <w:rPr>
+          <w:rFonts w:ascii="Calibri" w:hAnsi="Calibri" w:cs="Calibri"/>
+          <w:kern w:val="0"/>
+          <w:sz w:val="24"/>
+          <w:szCs w:val="24"/>
+          <w:rtl/>
+          <w:lang w:val="en-IL"/>
+        </w:rPr>
+        <w:t>הרמזורים נשלטים ע"י הסוכן הלומד, כך שהחלטותיו קובעות מתי ומאיזו כניסה יוכלו להיכנס</w:t>
+      </w:r>
+      <w:r>
+        <w:rPr>
+          <w:rFonts w:ascii="Calibri" w:hAnsi="Calibri" w:cs="Calibri" w:hint="cs"/>
+          <w:kern w:val="0"/>
+          <w:sz w:val="24"/>
+          <w:szCs w:val="24"/>
+          <w:rtl/>
+          <w:lang w:val="en-IL"/>
+        </w:rPr>
+        <w:t xml:space="preserve"> </w:t>
+      </w:r>
+      <w:r>
+        <w:rPr>
+          <w:rFonts w:ascii="Calibri" w:hAnsi="Calibri" w:cs="Calibri"/>
+          <w:kern w:val="0"/>
+          <w:sz w:val="24"/>
+          <w:szCs w:val="24"/>
+          <w:rtl/>
+          <w:lang w:val="en-IL"/>
+        </w:rPr>
+        <w:t xml:space="preserve">מכוניות </w:t>
+      </w:r>
+      <w:r>
+        <w:rPr>
+          <w:rFonts w:ascii="Calibri" w:hAnsi="Calibri" w:cs="Calibri" w:hint="cs"/>
+          <w:kern w:val="0"/>
+          <w:sz w:val="24"/>
+          <w:szCs w:val="24"/>
+          <w:rtl/>
+          <w:lang w:val="en-IL"/>
+        </w:rPr>
+        <w:t>לאזור</w:t>
+      </w:r>
+      <w:r>
+        <w:rPr>
+          <w:rFonts w:ascii="Calibri" w:hAnsi="Calibri" w:cs="Calibri"/>
+          <w:kern w:val="0"/>
+          <w:sz w:val="24"/>
+          <w:szCs w:val="24"/>
+          <w:rtl/>
+          <w:lang w:val="en-IL"/>
+        </w:rPr>
+        <w:t xml:space="preserve"> העירוני</w:t>
+      </w:r>
+      <w:r>
+        <w:rPr>
+          <w:rFonts w:ascii="Calibri" w:hAnsi="Calibri" w:cs="Calibri"/>
+          <w:kern w:val="0"/>
+          <w:sz w:val="24"/>
+          <w:szCs w:val="24"/>
+          <w:lang w:val="en-IL"/>
+        </w:rPr>
+        <w:t>.</w:t>
+      </w:r>
+    </w:p>
+    <w:p>
+      <w:pPr>
+        <w:autoSpaceDE w:val="0"/>
+        <w:autoSpaceDN w:val="0"/>
+        <w:bidi/>
+        <w:adjustRightInd w:val="0"/>
+        <w:spacing w:after="0" w:line="240" w:lineRule="auto"/>
+        <w:rPr>
+          <w:rFonts w:ascii="Calibri" w:hAnsi="Calibri" w:cs="Calibri"/>
+          <w:kern w:val="0"/>
+          <w:sz w:val="24"/>
+          <w:szCs w:val="24"/>
+          <w:rtl/>
+          <w:lang w:val="en-IL"/>
+        </w:rPr>
+      </w:pPr>
+      <w:r>
+        <w:rPr>
+          <w:rFonts w:ascii="Calibri" w:hAnsi="Calibri" w:cs="Calibri"/>
+          <w:kern w:val="0"/>
+          <w:sz w:val="24"/>
+          <w:szCs w:val="24"/>
+          <w:rtl/>
+          <w:lang w:val="en-IL"/>
+        </w:rPr>
+        <w:t xml:space="preserve">משך הסימולציה הינו </w:t>
+      </w:r>
+      <w:r>
+        <w:rPr>
+          <w:rFonts w:ascii="Calibri" w:hAnsi="Calibri" w:cs="Calibri"/>
+          <w:kern w:val="0"/>
+          <w:sz w:val="24"/>
+          <w:szCs w:val="24"/>
+          <w:highlight w:val="yellow"/>
+          <w:lang w:val="en-IL"/>
+        </w:rPr>
+        <w:t>X</w:t>
+      </w:r>
+      <w:r>
+        <w:rPr>
+          <w:rFonts w:ascii="Calibri" w:hAnsi="Calibri" w:cs="Calibri"/>
+          <w:kern w:val="0"/>
+          <w:sz w:val="24"/>
+          <w:szCs w:val="24"/>
+          <w:rtl/>
+          <w:lang w:val="en-IL"/>
+        </w:rPr>
+        <w:t xml:space="preserve"> שניות, המדמות כשעתיים ורבע בעולם האמיתי</w:t>
+      </w:r>
+      <w:r>
+        <w:rPr>
+          <w:rFonts w:ascii="Calibri" w:hAnsi="Calibri" w:cs="Calibri"/>
+          <w:kern w:val="0"/>
+          <w:sz w:val="24"/>
+          <w:szCs w:val="24"/>
+          <w:lang w:val="en-IL"/>
+        </w:rPr>
+        <w:t>.</w:t>
+      </w:r>
+    </w:p>
+    <w:p>
+      <w:pPr>
+        <w:autoSpaceDE w:val="0"/>
+        <w:autoSpaceDN w:val="0"/>
+        <w:bidi/>
+        <w:adjustRightInd w:val="0"/>
+        <w:spacing w:after="0" w:line="240" w:lineRule="auto"/>
+        <w:rPr>
+          <w:rFonts w:ascii="Calibri" w:hAnsi="Calibri" w:cs="Calibri"/>
+          <w:kern w:val="0"/>
+          <w:sz w:val="24"/>
+          <w:szCs w:val="24"/>
+          <w:rtl/>
+          <w:lang w:val="en-IL"/>
+        </w:rPr>
+      </w:pPr>
+    </w:p>
+    <w:p>
+      <w:pPr>
+        <w:autoSpaceDE w:val="0"/>
+        <w:autoSpaceDN w:val="0"/>
+        <w:bidi/>
+        <w:adjustRightInd w:val="0"/>
+        <w:spacing w:after="0" w:line="240" w:lineRule="auto"/>
+        <w:rPr>
+          <w:rFonts w:ascii="Calibri" w:hAnsi="Calibri" w:cs="Calibri"/>
+          <w:kern w:val="0"/>
+          <w:sz w:val="24"/>
+          <w:szCs w:val="24"/>
+          <w:rtl/>
+        </w:rPr>
+      </w:pPr>
+      <w:r>
+        <w:rPr>
+          <w:rFonts w:ascii="Calibri" w:hAnsi="Calibri" w:cs="Calibri"/>
+          <w:kern w:val="0"/>
+          <w:sz w:val="24"/>
+          <w:szCs w:val="24"/>
+          <w:rtl/>
+        </w:rPr>
+        <w:t>ליצירת התנועה בעיר השתמשנו ברכבים פרטיים</w:t>
+      </w:r>
+      <w:r>
+        <w:rPr>
+          <w:rFonts w:ascii="Calibri" w:hAnsi="Calibri" w:cs="Calibri" w:hint="cs"/>
+          <w:kern w:val="0"/>
+          <w:sz w:val="24"/>
+          <w:szCs w:val="24"/>
+          <w:rtl/>
+        </w:rPr>
+        <w:t xml:space="preserve"> ובאוטובוסי</w:t>
+      </w:r>
+      <w:r>
+        <w:rPr>
+          <w:rFonts w:ascii="Calibri" w:hAnsi="Calibri" w:cs="Calibri" w:hint="eastAsia"/>
+          <w:kern w:val="0"/>
+          <w:sz w:val="24"/>
+          <w:szCs w:val="24"/>
+          <w:rtl/>
+        </w:rPr>
+        <w:t>ם</w:t>
+      </w:r>
+      <w:r>
+        <w:rPr>
+          <w:rFonts w:ascii="Calibri" w:hAnsi="Calibri" w:cs="Calibri"/>
+          <w:kern w:val="0"/>
+          <w:sz w:val="24"/>
+          <w:szCs w:val="24"/>
+          <w:rtl/>
+        </w:rPr>
+        <w:t xml:space="preserve">, </w:t>
+      </w:r>
+      <w:r>
+        <w:rPr>
+          <w:rFonts w:ascii="Calibri" w:hAnsi="Calibri" w:cs="Calibri"/>
+          <w:kern w:val="0"/>
+          <w:sz w:val="24"/>
+          <w:szCs w:val="24"/>
+          <w:rtl/>
+        </w:rPr>
+        <w:t>כשהעומס נועד לדמות שעת שיא</w:t>
+      </w:r>
+      <w:r>
+        <w:rPr>
+          <w:rFonts w:ascii="Calibri" w:hAnsi="Calibri" w:cs="Calibri"/>
+          <w:kern w:val="0"/>
+          <w:sz w:val="24"/>
+          <w:szCs w:val="24"/>
+          <w:rtl/>
+        </w:rPr>
+        <w:t>. לשם כך</w:t>
+      </w:r>
+      <w:r>
+        <w:rPr>
+          <w:rFonts w:ascii="Calibri" w:hAnsi="Calibri" w:cs="Calibri" w:hint="cs"/>
+          <w:kern w:val="0"/>
+          <w:sz w:val="24"/>
+          <w:szCs w:val="24"/>
+          <w:rtl/>
+        </w:rPr>
+        <w:t xml:space="preserve"> </w:t>
+      </w:r>
+      <w:r>
+        <w:rPr>
+          <w:rFonts w:ascii="Calibri" w:hAnsi="Calibri" w:cs="Calibri"/>
+          <w:kern w:val="0"/>
+          <w:sz w:val="24"/>
+          <w:szCs w:val="24"/>
+          <w:rtl/>
+        </w:rPr>
+        <w:t xml:space="preserve">כמות המכוניות המבקשות לנסוע </w:t>
+      </w:r>
+      <w:r>
+        <w:rPr>
+          <w:rFonts w:ascii="Calibri" w:hAnsi="Calibri" w:cs="Calibri" w:hint="cs"/>
+          <w:kern w:val="0"/>
+          <w:sz w:val="24"/>
+          <w:szCs w:val="24"/>
+          <w:rtl/>
+        </w:rPr>
+        <w:t>באזור</w:t>
+      </w:r>
+      <w:r>
+        <w:rPr>
+          <w:rFonts w:ascii="Calibri" w:hAnsi="Calibri" w:cs="Calibri"/>
+          <w:kern w:val="0"/>
+          <w:sz w:val="24"/>
+          <w:szCs w:val="24"/>
+          <w:rtl/>
+        </w:rPr>
+        <w:t xml:space="preserve"> העירוני הוגדרה </w:t>
+      </w:r>
+      <w:proofErr w:type="spellStart"/>
+      <w:r>
+        <w:rPr>
+          <w:rFonts w:ascii="Calibri" w:hAnsi="Calibri" w:cs="Calibri"/>
+          <w:kern w:val="0"/>
+          <w:sz w:val="24"/>
+          <w:szCs w:val="24"/>
+          <w:rtl/>
+        </w:rPr>
+        <w:t>כגאוסיאן</w:t>
+      </w:r>
+      <w:proofErr w:type="spellEnd"/>
+      <w:r>
+        <w:rPr>
+          <w:rFonts w:ascii="Calibri" w:hAnsi="Calibri" w:cs="Calibri"/>
+          <w:kern w:val="0"/>
+          <w:sz w:val="24"/>
+          <w:szCs w:val="24"/>
+          <w:rtl/>
+        </w:rPr>
+        <w:t xml:space="preserve"> בזמן </w:t>
+      </w:r>
+      <w:r>
+        <w:rPr>
+          <w:rFonts w:ascii="Calibri" w:hAnsi="Calibri" w:cs="Calibri" w:hint="cs"/>
+          <w:kern w:val="0"/>
+          <w:sz w:val="24"/>
+          <w:szCs w:val="24"/>
+          <w:rtl/>
+        </w:rPr>
+        <w:t xml:space="preserve">(איור </w:t>
+      </w:r>
+      <w:r>
+        <w:rPr>
+          <w:rFonts w:ascii="Calibri" w:hAnsi="Calibri" w:cs="Calibri"/>
+          <w:kern w:val="0"/>
+          <w:sz w:val="24"/>
+          <w:szCs w:val="24"/>
+          <w:highlight w:val="yellow"/>
+        </w:rPr>
+        <w:t>X</w:t>
+      </w:r>
+      <w:r>
+        <w:rPr>
+          <w:rFonts w:ascii="Calibri" w:hAnsi="Calibri" w:cs="Calibri" w:hint="cs"/>
+          <w:kern w:val="0"/>
+          <w:sz w:val="24"/>
+          <w:szCs w:val="24"/>
+          <w:rtl/>
+        </w:rPr>
+        <w:t>),</w:t>
+      </w:r>
+      <w:r>
+        <w:rPr>
+          <w:rFonts w:ascii="Calibri" w:hAnsi="Calibri" w:cs="Calibri"/>
+          <w:kern w:val="0"/>
+          <w:sz w:val="24"/>
+          <w:szCs w:val="24"/>
+          <w:rtl/>
+        </w:rPr>
+        <w:t xml:space="preserve"> כשמרבית</w:t>
+      </w:r>
+      <w:r>
+        <w:rPr>
+          <w:rFonts w:ascii="Calibri" w:hAnsi="Calibri" w:cs="Calibri" w:hint="cs"/>
+          <w:kern w:val="0"/>
+          <w:sz w:val="24"/>
+          <w:szCs w:val="24"/>
+          <w:rtl/>
+        </w:rPr>
+        <w:t xml:space="preserve"> </w:t>
+      </w:r>
+      <w:r>
+        <w:rPr>
+          <w:rFonts w:ascii="Calibri" w:hAnsi="Calibri" w:cs="Calibri"/>
+          <w:kern w:val="0"/>
+          <w:sz w:val="24"/>
+          <w:szCs w:val="24"/>
+          <w:rtl/>
+        </w:rPr>
+        <w:t xml:space="preserve">המכוניות- כ </w:t>
+      </w:r>
+      <w:r>
+        <w:rPr>
+          <w:rFonts w:ascii="Calibri" w:hAnsi="Calibri" w:cs="Calibri"/>
+          <w:kern w:val="0"/>
+          <w:sz w:val="24"/>
+          <w:szCs w:val="24"/>
+          <w:highlight w:val="yellow"/>
+        </w:rPr>
+        <w:t>X</w:t>
+      </w:r>
+      <w:r>
+        <w:rPr>
+          <w:rFonts w:ascii="Calibri" w:hAnsi="Calibri" w:cs="Calibri"/>
+          <w:kern w:val="0"/>
+          <w:sz w:val="24"/>
+          <w:szCs w:val="24"/>
+          <w:rtl/>
+        </w:rPr>
+        <w:t xml:space="preserve"> מתוך </w:t>
+      </w:r>
+      <w:r>
+        <w:rPr>
+          <w:rFonts w:ascii="Calibri" w:hAnsi="Calibri" w:cs="Calibri"/>
+          <w:kern w:val="0"/>
+          <w:sz w:val="24"/>
+          <w:szCs w:val="24"/>
+          <w:highlight w:val="yellow"/>
+        </w:rPr>
+        <w:t>X</w:t>
+      </w:r>
+      <w:r>
+        <w:rPr>
+          <w:rFonts w:ascii="Calibri" w:hAnsi="Calibri" w:cs="Calibri"/>
+          <w:kern w:val="0"/>
+          <w:sz w:val="24"/>
+          <w:szCs w:val="24"/>
+          <w:rtl/>
+        </w:rPr>
+        <w:t xml:space="preserve"> מכוניות בסימולציה בסה"כ, נכנסות לתוך </w:t>
+      </w:r>
+      <w:r>
+        <w:rPr>
+          <w:rFonts w:ascii="Calibri" w:hAnsi="Calibri" w:cs="Calibri" w:hint="cs"/>
+          <w:kern w:val="0"/>
+          <w:sz w:val="24"/>
+          <w:szCs w:val="24"/>
+          <w:rtl/>
+        </w:rPr>
+        <w:t>האזור</w:t>
+      </w:r>
+      <w:r>
+        <w:rPr>
+          <w:rFonts w:ascii="Calibri" w:hAnsi="Calibri" w:cs="Calibri"/>
+          <w:kern w:val="0"/>
+          <w:sz w:val="24"/>
+          <w:szCs w:val="24"/>
+          <w:rtl/>
+        </w:rPr>
+        <w:t xml:space="preserve"> העירוני והיתר</w:t>
+      </w:r>
+      <w:r>
+        <w:rPr>
+          <w:rFonts w:ascii="Calibri" w:hAnsi="Calibri" w:cs="Calibri" w:hint="cs"/>
+          <w:kern w:val="0"/>
+          <w:sz w:val="24"/>
+          <w:szCs w:val="24"/>
+          <w:rtl/>
+        </w:rPr>
+        <w:t xml:space="preserve"> </w:t>
+      </w:r>
+      <w:r>
+        <w:rPr>
+          <w:rFonts w:ascii="Calibri" w:hAnsi="Calibri" w:cs="Calibri"/>
+          <w:kern w:val="0"/>
+          <w:sz w:val="24"/>
+          <w:szCs w:val="24"/>
+          <w:rtl/>
+        </w:rPr>
+        <w:t xml:space="preserve">מתחילות ומסיימות את מסלולן </w:t>
+      </w:r>
+      <w:r>
+        <w:rPr>
+          <w:rFonts w:ascii="Calibri" w:hAnsi="Calibri" w:cs="Calibri" w:hint="cs"/>
+          <w:kern w:val="0"/>
+          <w:sz w:val="24"/>
+          <w:szCs w:val="24"/>
+          <w:rtl/>
+        </w:rPr>
+        <w:t xml:space="preserve">בתוכה. </w:t>
+      </w:r>
+      <w:r>
+        <w:rPr>
+          <w:rFonts w:ascii="Calibri" w:hAnsi="Calibri" w:cs="Calibri"/>
+          <w:kern w:val="0"/>
+          <w:sz w:val="24"/>
+          <w:szCs w:val="24"/>
+          <w:rtl/>
+        </w:rPr>
+        <w:t xml:space="preserve">על מנת לייצר תרחיש של תנועה לא הומוגנית, כלומר כמות רכבים שונה </w:t>
+      </w:r>
+      <w:r>
+        <w:rPr>
+          <w:rFonts w:ascii="Calibri" w:hAnsi="Calibri" w:cs="Calibri" w:hint="cs"/>
+          <w:kern w:val="0"/>
+          <w:sz w:val="24"/>
+          <w:szCs w:val="24"/>
+          <w:rtl/>
+        </w:rPr>
+        <w:t>בצומת</w:t>
+      </w:r>
+      <w:r>
+        <w:rPr>
+          <w:rFonts w:ascii="Calibri" w:hAnsi="Calibri" w:cs="Calibri"/>
+          <w:kern w:val="0"/>
+          <w:sz w:val="24"/>
+          <w:szCs w:val="24"/>
+          <w:rtl/>
+        </w:rPr>
+        <w:t xml:space="preserve"> וכניסה</w:t>
+      </w:r>
+      <w:r>
+        <w:rPr>
+          <w:rFonts w:ascii="Calibri" w:hAnsi="Calibri" w:cs="Calibri" w:hint="cs"/>
+          <w:kern w:val="0"/>
+          <w:sz w:val="24"/>
+          <w:szCs w:val="24"/>
+          <w:rtl/>
+        </w:rPr>
+        <w:t xml:space="preserve"> </w:t>
+      </w:r>
+      <w:r>
+        <w:rPr>
+          <w:rFonts w:ascii="Calibri" w:hAnsi="Calibri" w:cs="Calibri"/>
+          <w:kern w:val="0"/>
+          <w:sz w:val="24"/>
+          <w:szCs w:val="24"/>
+          <w:rtl/>
+        </w:rPr>
+        <w:t>אפשריים, מסלולי המכוניות מוגרלים באופן הסתברותי.</w:t>
+      </w:r>
+    </w:p>
+    <w:p>
+      <w:pPr>
+        <w:rPr>
+          <w:rFonts w:ascii="Calibri" w:hAnsi="Calibri" w:cs="Calibri"/>
+          <w:kern w:val="0"/>
+          <w:sz w:val="24"/>
+          <w:szCs w:val="24"/>
+          <w:rtl/>
+        </w:rPr>
+      </w:pPr>
+      <w:r>
+        <w:rPr>
+          <w:rFonts w:ascii="Calibri" w:hAnsi="Calibri" w:cs="Calibri"/>
+          <w:kern w:val="0"/>
+          <w:sz w:val="24"/>
+          <w:szCs w:val="24"/>
+          <w:rtl/>
+        </w:rPr>
+        <w:br w:type="page"/>
+      </w:r>
+    </w:p>
+    <w:p>
+      <w:pPr>
+        <w:autoSpaceDE w:val="0"/>
+        <w:autoSpaceDN w:val="0"/>
+        <w:bidi/>
+        <w:adjustRightInd w:val="0"/>
+        <w:spacing w:after="0" w:line="240" w:lineRule="auto"/>
+        <w:rPr>
+          <w:rFonts w:ascii="Calibri" w:hAnsi="Calibri" w:cs="Calibri" w:hint="cs"/>
+          <w:kern w:val="0"/>
+          <w:sz w:val="24"/>
+          <w:szCs w:val="24"/>
         </w:rPr>
       </w:pPr>
     </w:p>

--- a/דוח סופי.docx
+++ b/דוח סופי.docx
@@ -425,8 +425,18 @@
           <w:sz w:val="24"/>
           <w:szCs w:val="24"/>
         </w:rPr>
-        <w:t xml:space="preserve"> Nahel Awidat</w:t>
-      </w:r>
+        <w:t xml:space="preserve"> Nahel </w:t>
+      </w:r>
+      <w:proofErr w:type="spellStart"/>
+      <w:r>
+        <w:rPr>
+          <w:rFonts w:cs="Arial"/>
+          <w:sz w:val="24"/>
+          <w:szCs w:val="24"/>
+        </w:rPr>
+        <w:t>Awidat</w:t>
+      </w:r>
+      <w:proofErr w:type="spellEnd"/>
     </w:p>
     <w:p>
       <w:pPr>
@@ -2228,7 +2238,7 @@
       <w:pPr>
         <w:bidi/>
         <w:rPr>
-          <w:rFonts w:cs="Arial" w:hint="cs"/>
+          <w:rFonts w:cs="Arial"/>
           <w:rtl/>
         </w:rPr>
       </w:pPr>
@@ -3386,15 +3396,6 @@
             </m:lim>
           </m:limLow>
           <m:r>
-            <w:rPr>
-              <w:rFonts w:ascii="Cambria Math" w:hAnsi="Cambria Math" w:cs="Arial"/>
-              <w:kern w:val="0"/>
-              <w:sz w:val="24"/>
-              <w:szCs w:val="24"/>
-            </w:rPr>
-            <m:t xml:space="preserve"> </m:t>
-          </m:r>
-          <m:r>
             <m:rPr>
               <m:scr m:val="double-struck"/>
             </m:rPr>
@@ -3404,7 +3405,7 @@
               <w:sz w:val="24"/>
               <w:szCs w:val="24"/>
             </w:rPr>
-            <m:t>E</m:t>
+            <m:t xml:space="preserve"> E</m:t>
           </m:r>
           <m:d>
             <m:dPr>
@@ -3461,16 +3462,7 @@
                   <w:sz w:val="24"/>
                   <w:szCs w:val="24"/>
                 </w:rPr>
-                <m:t>+</m:t>
-              </m:r>
-              <m:r>
-                <w:rPr>
-                  <w:rFonts w:ascii="Cambria Math" w:hAnsi="Cambria Math" w:cs="Arial"/>
-                  <w:kern w:val="0"/>
-                  <w:sz w:val="24"/>
-                  <w:szCs w:val="24"/>
-                </w:rPr>
-                <m:t>γ</m:t>
+                <m:t>+γ</m:t>
               </m:r>
               <m:sSup>
                 <m:sSupPr>
@@ -3616,16 +3608,7 @@
                   <w:sz w:val="24"/>
                   <w:szCs w:val="24"/>
                 </w:rPr>
-                <m:t>+</m:t>
-              </m:r>
-              <m:r>
-                <w:rPr>
-                  <w:rFonts w:ascii="Cambria Math" w:hAnsi="Cambria Math" w:cs="Arial"/>
-                  <w:kern w:val="0"/>
-                  <w:sz w:val="24"/>
-                  <w:szCs w:val="24"/>
-                </w:rPr>
-                <m:t>γ</m:t>
+                <m:t>+γ</m:t>
               </m:r>
               <m:nary>
                 <m:naryPr>
@@ -3877,12 +3860,31 @@
         <w:adjustRightInd w:val="0"/>
         <w:spacing w:after="0" w:line="240" w:lineRule="auto"/>
         <w:rPr>
+          <w:rFonts w:asciiTheme="minorBidi" w:hAnsiTheme="minorBidi" w:cs="Arial"/>
+          <w:kern w:val="0"/>
+          <w:sz w:val="24"/>
+          <w:szCs w:val="24"/>
+        </w:rPr>
+      </w:pPr>
+      <w:r>
+        <w:rPr>
           <w:rFonts w:asciiTheme="minorBidi" w:hAnsiTheme="minorBidi" w:cs="Arial" w:hint="cs"/>
           <w:kern w:val="0"/>
           <w:sz w:val="24"/>
           <w:szCs w:val="24"/>
-        </w:rPr>
-      </w:pPr>
+          <w:rtl/>
+        </w:rPr>
+        <w:t xml:space="preserve">פונקצייה </w:t>
+      </w:r>
+      <w:r>
+        <w:rPr>
+          <w:rFonts w:asciiTheme="minorBidi" w:hAnsiTheme="minorBidi" w:cs="Arial"/>
+          <w:kern w:val="0"/>
+          <w:sz w:val="24"/>
+          <w:szCs w:val="24"/>
+        </w:rPr>
+        <w:t>Q</w:t>
+      </w:r>
       <w:r>
         <w:rPr>
           <w:rFonts w:asciiTheme="minorBidi" w:hAnsiTheme="minorBidi" w:cs="Arial" w:hint="cs"/>
@@ -3891,7 +3893,7 @@
           <w:szCs w:val="24"/>
           <w:rtl/>
         </w:rPr>
-        <w:t xml:space="preserve">פונקצייה </w:t>
+        <w:t xml:space="preserve">: דומה לפונקציה </w:t>
       </w:r>
       <w:r>
         <w:rPr>
@@ -3900,6 +3902,25 @@
           <w:sz w:val="24"/>
           <w:szCs w:val="24"/>
         </w:rPr>
+        <w:t>V</w:t>
+      </w:r>
+      <w:r>
+        <w:rPr>
+          <w:rFonts w:asciiTheme="minorBidi" w:hAnsiTheme="minorBidi" w:cs="Arial" w:hint="cs"/>
+          <w:kern w:val="0"/>
+          <w:sz w:val="24"/>
+          <w:szCs w:val="24"/>
+          <w:rtl/>
+        </w:rPr>
+        <w:t xml:space="preserve">, אבל </w:t>
+      </w:r>
+      <w:r>
+        <w:rPr>
+          <w:rFonts w:asciiTheme="minorBidi" w:hAnsiTheme="minorBidi" w:cs="Arial"/>
+          <w:kern w:val="0"/>
+          <w:sz w:val="24"/>
+          <w:szCs w:val="24"/>
+        </w:rPr>
         <w:t>Q</w:t>
       </w:r>
       <w:r>
@@ -3910,7 +3931,7 @@
           <w:szCs w:val="24"/>
           <w:rtl/>
         </w:rPr>
-        <w:t xml:space="preserve">: דומה לפונקציה </w:t>
+        <w:t xml:space="preserve"> מוגדרת לכל מצב </w:t>
       </w:r>
       <w:r>
         <w:rPr>
@@ -3918,8 +3939,9 @@
           <w:kern w:val="0"/>
           <w:sz w:val="24"/>
           <w:szCs w:val="24"/>
-        </w:rPr>
-        <w:t>V</w:t>
+          <w:lang w:bidi="ar-SA"/>
+        </w:rPr>
+        <w:t>s</w:t>
       </w:r>
       <w:r>
         <w:rPr>
@@ -3929,7 +3951,7 @@
           <w:szCs w:val="24"/>
           <w:rtl/>
         </w:rPr>
-        <w:t xml:space="preserve">, אבל </w:t>
+        <w:t xml:space="preserve"> ופעולה </w:t>
       </w:r>
       <w:r>
         <w:rPr>
@@ -3937,8 +3959,9 @@
           <w:kern w:val="0"/>
           <w:sz w:val="24"/>
           <w:szCs w:val="24"/>
-        </w:rPr>
-        <w:t>Q</w:t>
+          <w:lang w:bidi="ar-SA"/>
+        </w:rPr>
+        <w:t>a</w:t>
       </w:r>
       <w:r>
         <w:rPr>
@@ -3948,17 +3971,7 @@
           <w:szCs w:val="24"/>
           <w:rtl/>
         </w:rPr>
-        <w:t xml:space="preserve"> מוגדרת לכל מצב </w:t>
-      </w:r>
-      <w:r>
-        <w:rPr>
-          <w:rFonts w:asciiTheme="minorBidi" w:hAnsiTheme="minorBidi" w:cs="Arial"/>
-          <w:kern w:val="0"/>
-          <w:sz w:val="24"/>
-          <w:szCs w:val="24"/>
-          <w:lang w:bidi="ar-SA"/>
-        </w:rPr>
-        <w:t>s</w:t>
+        <w:t>. ומתארת את</w:t>
       </w:r>
       <w:r>
         <w:rPr>
@@ -3968,17 +3981,7 @@
           <w:szCs w:val="24"/>
           <w:rtl/>
         </w:rPr>
-        <w:t xml:space="preserve"> ופעולה </w:t>
-      </w:r>
-      <w:r>
-        <w:rPr>
-          <w:rFonts w:asciiTheme="minorBidi" w:hAnsiTheme="minorBidi" w:cs="Arial"/>
-          <w:kern w:val="0"/>
-          <w:sz w:val="24"/>
-          <w:szCs w:val="24"/>
-          <w:lang w:bidi="ar-SA"/>
-        </w:rPr>
-        <w:t>a</w:t>
+        <w:t xml:space="preserve"> </w:t>
       </w:r>
       <w:r>
         <w:rPr>
@@ -3988,37 +3991,7 @@
           <w:szCs w:val="24"/>
           <w:rtl/>
         </w:rPr>
-        <w:t>. ומתארת את</w:t>
-      </w:r>
-      <w:r>
-        <w:rPr>
-          <w:rFonts w:asciiTheme="minorBidi" w:hAnsiTheme="minorBidi" w:cs="Arial" w:hint="cs"/>
-          <w:kern w:val="0"/>
-          <w:sz w:val="24"/>
-          <w:szCs w:val="24"/>
-          <w:rtl/>
-        </w:rPr>
-        <w:t xml:space="preserve"> </w:t>
-      </w:r>
-      <w:r>
-        <w:rPr>
-          <w:rFonts w:asciiTheme="minorBidi" w:hAnsiTheme="minorBidi" w:cs="Arial" w:hint="cs"/>
-          <w:kern w:val="0"/>
-          <w:sz w:val="24"/>
-          <w:szCs w:val="24"/>
-          <w:rtl/>
-        </w:rPr>
-        <w:t>התגמול הממוצע שנצבר לאורך הזמן/המסלול</w:t>
-      </w:r>
-      <w:r>
-        <w:rPr>
-          <w:rFonts w:asciiTheme="minorBidi" w:hAnsiTheme="minorBidi" w:cs="Arial" w:hint="cs"/>
-          <w:kern w:val="0"/>
-          <w:sz w:val="24"/>
-          <w:szCs w:val="24"/>
-          <w:rtl/>
-        </w:rPr>
-        <w:t xml:space="preserve"> כאשר מתחילים ממצב </w:t>
+        <w:t xml:space="preserve">התגמול הממוצע שנצבר לאורך הזמן/המסלול כאשר מתחילים ממצב </w:t>
       </w:r>
       <w:r>
         <w:rPr>
@@ -4115,16 +4088,7 @@
                   <w:sz w:val="24"/>
                   <w:szCs w:val="24"/>
                 </w:rPr>
-                <m:t>s</m:t>
-              </m:r>
-              <m:r>
-                <w:rPr>
-                  <w:rFonts w:ascii="Cambria Math" w:hAnsi="Cambria Math" w:cs="Arial"/>
-                  <w:kern w:val="0"/>
-                  <w:sz w:val="24"/>
-                  <w:szCs w:val="24"/>
-                </w:rPr>
-                <m:t>,a</m:t>
+                <m:t>s,a</m:t>
               </m:r>
             </m:e>
           </m:d>
@@ -4135,16 +4099,7 @@
               <w:sz w:val="24"/>
               <w:szCs w:val="24"/>
             </w:rPr>
-            <m:t>=</m:t>
-          </m:r>
-          <m:r>
-            <w:rPr>
-              <w:rFonts w:ascii="Cambria Math" w:hAnsi="Cambria Math" w:cs="Arial"/>
-              <w:kern w:val="0"/>
-              <w:sz w:val="24"/>
-              <w:szCs w:val="24"/>
-            </w:rPr>
-            <m:t>R</m:t>
+            <m:t>=R</m:t>
           </m:r>
           <m:d>
             <m:dPr>
@@ -4690,17 +4645,7 @@
               <w:szCs w:val="24"/>
               <w:lang w:bidi="ar-SA"/>
             </w:rPr>
-            <m:t>Q(s,a</m:t>
-          </m:r>
-          <m:r>
-            <w:rPr>
-              <w:rFonts w:ascii="Cambria Math" w:hAnsi="Cambria Math"/>
-              <w:kern w:val="0"/>
-              <w:sz w:val="24"/>
-              <w:szCs w:val="24"/>
-              <w:lang w:bidi="ar-SA"/>
-            </w:rPr>
-            <m:t>)</m:t>
+            <m:t>Q(s,a)</m:t>
           </m:r>
         </m:oMath>
       </m:oMathPara>
@@ -4713,7 +4658,7 @@
         <w:adjustRightInd w:val="0"/>
         <w:spacing w:after="0" w:line="240" w:lineRule="auto"/>
         <w:rPr>
-          <w:rFonts w:asciiTheme="minorBidi" w:hAnsiTheme="minorBidi" w:cs="Arial" w:hint="cs"/>
+          <w:rFonts w:asciiTheme="minorBidi" w:hAnsiTheme="minorBidi" w:cs="Arial"/>
           <w:kern w:val="0"/>
           <w:sz w:val="24"/>
           <w:szCs w:val="24"/>
@@ -5580,19 +5525,7 @@
           <w:szCs w:val="24"/>
           <w:lang w:val="en-IL"/>
         </w:rPr>
-        <w:t>E</w:t>
-      </w:r>
-      <w:r>
-        <w:rPr>
-          <w:rFonts w:asciiTheme="minorBidi" w:hAnsiTheme="minorBidi"/>
-          <w:b/>
-          <w:bCs/>
-          <w:kern w:val="0"/>
-          <w:sz w:val="24"/>
-          <w:szCs w:val="24"/>
-          <w:lang w:val="en-IL"/>
-        </w:rPr>
-        <w:t>xploitation</w:t>
+        <w:t>Exploitation</w:t>
       </w:r>
       <w:r>
         <w:rPr>
@@ -6853,6 +6786,9 @@
             <m:t>'</m:t>
           </m:r>
           <m:r>
+            <m:rPr>
+              <m:sty m:val="p"/>
+            </m:rPr>
             <w:rPr>
               <w:rFonts w:asciiTheme="minorBidi" w:hAnsiTheme="minorBidi"/>
               <w:sz w:val="24"/>
@@ -7144,6 +7080,9 @@
             </m:e>
           </m:func>
           <m:r>
+            <m:rPr>
+              <m:sty m:val="p"/>
+            </m:rPr>
             <w:rPr>
               <w:rFonts w:asciiTheme="minorBidi" w:hAnsiTheme="minorBidi"/>
               <w:sz w:val="24"/>
@@ -7195,7 +7134,7 @@
       <w:pPr>
         <w:bidi/>
         <w:rPr>
-          <w:rFonts w:asciiTheme="minorBidi" w:hAnsiTheme="minorBidi" w:hint="cs"/>
+          <w:rFonts w:asciiTheme="minorBidi" w:hAnsiTheme="minorBidi"/>
           <w:sz w:val="24"/>
           <w:szCs w:val="24"/>
           <w:rtl/>
@@ -7456,6 +7395,7 @@
         </w:rPr>
         <w:t>לפי הנוסחה (</w:t>
       </w:r>
+      <w:proofErr w:type="spellStart"/>
       <w:r>
         <w:rPr>
           <w:rFonts w:asciiTheme="minorBidi" w:eastAsiaTheme="minorEastAsia" w:hAnsiTheme="minorBidi"/>
@@ -7466,6 +7406,7 @@
         </w:rPr>
         <w:t>i</w:t>
       </w:r>
+      <w:proofErr w:type="spellEnd"/>
       <w:r>
         <w:rPr>
           <w:rFonts w:asciiTheme="minorBidi" w:eastAsiaTheme="minorEastAsia" w:hAnsiTheme="minorBidi" w:hint="cs"/>
@@ -7506,17 +7447,7 @@
               <w:szCs w:val="24"/>
               <w:lang w:val="en-IL"/>
             </w:rPr>
-            <m:t>ϵ</m:t>
-          </m:r>
-          <m:r>
-            <w:rPr>
-              <w:rFonts w:ascii="Cambria Math" w:hAnsi="Cambria Math"/>
-              <w:kern w:val="0"/>
-              <w:sz w:val="24"/>
-              <w:szCs w:val="24"/>
-              <w:lang w:val="en-IL"/>
-            </w:rPr>
-            <m:t>=0.1+0.9</m:t>
+            <m:t>ϵ=0.1+0.9</m:t>
           </m:r>
           <m:sSup>
             <m:sSupPr>
@@ -7585,6 +7516,9 @@
             </m:sup>
           </m:sSup>
           <m:r>
+            <m:rPr>
+              <m:sty m:val="p"/>
+            </m:rPr>
             <w:rPr>
               <w:rFonts w:asciiTheme="minorBidi" w:hAnsiTheme="minorBidi"/>
               <w:kern w:val="0"/>
@@ -7961,6 +7895,17 @@
         </w:rPr>
         <w:t xml:space="preserve"> הראשי</w:t>
       </w:r>
+      <w:r>
+        <w:rPr>
+          <w:rFonts w:asciiTheme="minorBidi" w:hAnsiTheme="minorBidi"/>
+          <w:b/>
+          <w:bCs/>
+          <w:kern w:val="0"/>
+          <w:sz w:val="24"/>
+          <w:szCs w:val="24"/>
+        </w:rPr>
+        <w:br/>
+      </w:r>
     </w:p>
     <w:p>
       <w:pPr>
@@ -8216,6 +8161,7 @@
         </w:rPr>
         <w:t xml:space="preserve">- וקטור בגודל מספר הנתיבים, כך שבמקום ה- </w:t>
       </w:r>
+      <w:proofErr w:type="spellStart"/>
       <w:r>
         <w:rPr>
           <w:rFonts w:asciiTheme="minorBidi" w:hAnsiTheme="minorBidi"/>
@@ -8226,6 +8172,7 @@
         </w:rPr>
         <w:t>i</w:t>
       </w:r>
+      <w:proofErr w:type="spellEnd"/>
       <w:r>
         <w:rPr>
           <w:rFonts w:asciiTheme="minorBidi" w:hAnsiTheme="minorBidi" w:hint="cs"/>
@@ -8236,6 +8183,7 @@
         </w:rPr>
         <w:t xml:space="preserve"> רשום מספר הרכבים על הנתיב ה- </w:t>
       </w:r>
+      <w:proofErr w:type="spellStart"/>
       <w:r>
         <w:rPr>
           <w:rFonts w:asciiTheme="minorBidi" w:hAnsiTheme="minorBidi"/>
@@ -8246,6 +8194,7 @@
         </w:rPr>
         <w:t>i</w:t>
       </w:r>
+      <w:proofErr w:type="spellEnd"/>
       <w:r>
         <w:rPr>
           <w:rFonts w:asciiTheme="minorBidi" w:hAnsiTheme="minorBidi" w:hint="cs"/>
@@ -8276,6 +8225,7 @@
         </w:rPr>
         <w:t xml:space="preserve">- וקטור בגודל מספר הנתיבים, כך שבמקום ה- </w:t>
       </w:r>
+      <w:proofErr w:type="spellStart"/>
       <w:r>
         <w:rPr>
           <w:rFonts w:asciiTheme="minorBidi" w:hAnsiTheme="minorBidi"/>
@@ -8286,6 +8236,7 @@
         </w:rPr>
         <w:t>i</w:t>
       </w:r>
+      <w:proofErr w:type="spellEnd"/>
       <w:r>
         <w:rPr>
           <w:rFonts w:asciiTheme="minorBidi" w:hAnsiTheme="minorBidi" w:hint="cs"/>
@@ -8296,6 +8247,7 @@
         </w:rPr>
         <w:t xml:space="preserve"> רשום מספר הרכבים העוצרים על הנתיב ה- </w:t>
       </w:r>
+      <w:proofErr w:type="spellStart"/>
       <w:r>
         <w:rPr>
           <w:rFonts w:asciiTheme="minorBidi" w:hAnsiTheme="minorBidi"/>
@@ -8306,6 +8258,7 @@
         </w:rPr>
         <w:t>i</w:t>
       </w:r>
+      <w:proofErr w:type="spellEnd"/>
       <w:r>
         <w:rPr>
           <w:rFonts w:asciiTheme="minorBidi" w:hAnsiTheme="minorBidi" w:hint="cs"/>
@@ -8505,7 +8458,7 @@
         <w:adjustRightInd w:val="0"/>
         <w:spacing w:after="0" w:line="240" w:lineRule="auto"/>
         <w:rPr>
-          <w:rFonts w:asciiTheme="minorBidi" w:hAnsiTheme="minorBidi" w:hint="cs"/>
+          <w:rFonts w:asciiTheme="minorBidi" w:hAnsiTheme="minorBidi"/>
           <w:kern w:val="0"/>
           <w:sz w:val="24"/>
           <w:szCs w:val="24"/>
@@ -8696,7 +8649,7 @@
         <w:adjustRightInd w:val="0"/>
         <w:spacing w:after="0" w:line="240" w:lineRule="auto"/>
         <w:rPr>
-          <w:rFonts w:asciiTheme="minorBidi" w:hAnsiTheme="minorBidi" w:cs="Arial" w:hint="cs"/>
+          <w:rFonts w:asciiTheme="minorBidi" w:hAnsiTheme="minorBidi" w:cs="Arial"/>
           <w:kern w:val="0"/>
           <w:sz w:val="24"/>
           <w:szCs w:val="24"/>
@@ -9258,11 +9211,12 @@
         <w:adjustRightInd w:val="0"/>
         <w:spacing w:after="0" w:line="240" w:lineRule="auto"/>
         <w:rPr>
-          <w:rFonts w:asciiTheme="minorBidi" w:hAnsiTheme="minorBidi"/>
-          <w:kern w:val="0"/>
-          <w:sz w:val="24"/>
-          <w:szCs w:val="24"/>
-          <w:rtl/>
+          <w:rFonts w:ascii="Cambria Math" w:eastAsiaTheme="minorEastAsia" w:hAnsi="Cambria Math"/>
+          <w:i/>
+          <w:kern w:val="0"/>
+          <w:sz w:val="24"/>
+          <w:szCs w:val="24"/>
+          <w:lang w:bidi="ar-SA"/>
         </w:rPr>
       </w:pPr>
       <w:r>
@@ -9766,29 +9720,9 @@
             <w:szCs w:val="24"/>
             <w:lang w:bidi="ar-SA"/>
           </w:rPr>
-          <m:t>Q(s,a</m:t>
-        </m:r>
-        <m:r>
-          <w:rPr>
-            <w:rFonts w:ascii="Cambria Math" w:hAnsi="Cambria Math"/>
-            <w:kern w:val="0"/>
-            <w:sz w:val="24"/>
-            <w:szCs w:val="24"/>
-            <w:lang w:bidi="ar-SA"/>
-          </w:rPr>
-          <m:t>)</m:t>
+          <m:t>Q(s,a)</m:t>
         </m:r>
       </m:oMath>
-      <w:r>
-        <w:rPr>
-          <w:rFonts w:asciiTheme="minorBidi" w:hAnsiTheme="minorBidi"/>
-          <w:kern w:val="0"/>
-          <w:sz w:val="24"/>
-          <w:szCs w:val="24"/>
-          <w:rtl/>
-        </w:rPr>
-        <w:br/>
-      </w:r>
     </w:p>
     <w:p>
       <w:pPr>
@@ -9807,142 +9741,36 @@
       </w:pPr>
       <w:r>
         <w:rPr>
-          <w:rFonts w:asciiTheme="minorBidi" w:hAnsiTheme="minorBidi" w:hint="cs"/>
-          <w:kern w:val="0"/>
-          <w:sz w:val="24"/>
-          <w:szCs w:val="24"/>
-          <w:rtl/>
-        </w:rPr>
-        <w:t xml:space="preserve">מבנה ה- </w:t>
-      </w:r>
-      <w:r>
-        <w:rPr>
-          <w:rFonts w:asciiTheme="minorBidi" w:hAnsiTheme="minorBidi"/>
-          <w:kern w:val="0"/>
-          <w:sz w:val="24"/>
-          <w:szCs w:val="24"/>
-        </w:rPr>
-        <w:t>DQN</w:t>
-      </w:r>
-      <w:r>
-        <w:rPr>
-          <w:rFonts w:asciiTheme="minorBidi" w:hAnsiTheme="minorBidi" w:hint="cs"/>
-          <w:kern w:val="0"/>
-          <w:sz w:val="24"/>
-          <w:szCs w:val="24"/>
-          <w:rtl/>
-        </w:rPr>
-        <w:t>: לכל רשת ב-</w:t>
-      </w:r>
-      <w:r>
-        <w:rPr>
-          <w:rFonts w:asciiTheme="minorBidi" w:hAnsiTheme="minorBidi"/>
-          <w:kern w:val="0"/>
-          <w:sz w:val="24"/>
-          <w:szCs w:val="24"/>
-        </w:rPr>
-        <w:t>DQN</w:t>
-      </w:r>
-      <w:r>
-        <w:rPr>
-          <w:rFonts w:asciiTheme="minorBidi" w:hAnsiTheme="minorBidi"/>
-          <w:kern w:val="0"/>
-          <w:sz w:val="24"/>
-          <w:szCs w:val="24"/>
-          <w:rtl/>
-        </w:rPr>
-        <w:t xml:space="preserve"> </w:t>
-      </w:r>
-      <w:r>
-        <w:rPr>
-          <w:rFonts w:asciiTheme="minorBidi" w:hAnsiTheme="minorBidi" w:hint="cs"/>
-          <w:kern w:val="0"/>
-          <w:sz w:val="24"/>
-          <w:szCs w:val="24"/>
-          <w:rtl/>
-        </w:rPr>
-        <w:t xml:space="preserve">יש </w:t>
-      </w:r>
-      <w:r>
-        <w:rPr>
-          <w:rFonts w:asciiTheme="minorBidi" w:hAnsiTheme="minorBidi"/>
-          <w:kern w:val="0"/>
-          <w:sz w:val="24"/>
-          <w:szCs w:val="24"/>
-          <w:rtl/>
-        </w:rPr>
-        <w:t xml:space="preserve">שלוש שכבות </w:t>
-      </w:r>
-      <w:r>
-        <w:rPr>
-          <w:rFonts w:asciiTheme="minorBidi" w:hAnsiTheme="minorBidi" w:hint="cs"/>
-          <w:kern w:val="0"/>
-          <w:sz w:val="24"/>
-          <w:szCs w:val="24"/>
-          <w:rtl/>
-        </w:rPr>
-        <w:t>נסתרות</w:t>
-      </w:r>
-      <w:r>
-        <w:rPr>
-          <w:rFonts w:asciiTheme="minorBidi" w:hAnsiTheme="minorBidi"/>
-          <w:kern w:val="0"/>
-          <w:sz w:val="24"/>
-          <w:szCs w:val="24"/>
-          <w:rtl/>
-        </w:rPr>
-        <w:t xml:space="preserve"> עם פונקציות הפעלה</w:t>
-      </w:r>
-      <w:r>
-        <w:rPr>
-          <w:rFonts w:asciiTheme="minorBidi" w:hAnsiTheme="minorBidi" w:hint="cs"/>
-          <w:kern w:val="0"/>
-          <w:sz w:val="24"/>
-          <w:szCs w:val="24"/>
-          <w:rtl/>
-        </w:rPr>
-        <w:t xml:space="preserve"> </w:t>
-      </w:r>
-      <w:proofErr w:type="spellStart"/>
-      <w:r>
-        <w:rPr>
-          <w:rFonts w:asciiTheme="minorBidi" w:hAnsiTheme="minorBidi"/>
-          <w:kern w:val="0"/>
-          <w:sz w:val="24"/>
-          <w:szCs w:val="24"/>
-        </w:rPr>
-        <w:t>ReLU</w:t>
-      </w:r>
-      <w:proofErr w:type="spellEnd"/>
-      <w:r>
-        <w:rPr>
-          <w:rFonts w:asciiTheme="minorBidi" w:hAnsiTheme="minorBidi" w:hint="cs"/>
-          <w:kern w:val="0"/>
-          <w:sz w:val="24"/>
-          <w:szCs w:val="24"/>
-          <w:rtl/>
-        </w:rPr>
-        <w:t xml:space="preserve"> ברוחב 128 נוירונים </w:t>
-      </w:r>
-      <w:r>
-        <w:rPr>
-          <w:rFonts w:asciiTheme="minorBidi" w:hAnsiTheme="minorBidi"/>
-          <w:kern w:val="0"/>
-          <w:sz w:val="24"/>
-          <w:szCs w:val="24"/>
-          <w:rtl/>
-        </w:rPr>
-        <w:t>ו</w:t>
-      </w:r>
-      <w:r>
-        <w:rPr>
-          <w:rFonts w:asciiTheme="minorBidi" w:hAnsiTheme="minorBidi" w:hint="cs"/>
-          <w:kern w:val="0"/>
-          <w:sz w:val="24"/>
-          <w:szCs w:val="24"/>
-          <w:rtl/>
-        </w:rPr>
-        <w:t>שכבה רביעית בלי פינקציית הפעלה ברוחב 2 נוירונים.</w:t>
+          <w:rFonts w:ascii="Cambria Math" w:eastAsiaTheme="minorEastAsia" w:hAnsi="Cambria Math"/>
+          <w:i/>
+          <w:kern w:val="0"/>
+          <w:sz w:val="24"/>
+          <w:szCs w:val="24"/>
+          <w:lang w:bidi="ar-SA"/>
+        </w:rPr>
+        <w:br/>
+      </w:r>
+      <w:r>
+        <w:rPr>
+          <w:rFonts w:ascii="Cambria Math" w:eastAsiaTheme="minorEastAsia" w:hAnsi="Cambria Math"/>
+          <w:i/>
+          <w:kern w:val="0"/>
+          <w:sz w:val="24"/>
+          <w:szCs w:val="24"/>
+          <w:lang w:bidi="ar-SA"/>
+        </w:rPr>
+        <w:br/>
+      </w:r>
+      <w:r>
+        <w:rPr>
+          <w:rFonts w:asciiTheme="minorBidi" w:hAnsiTheme="minorBidi"/>
+          <w:kern w:val="0"/>
+          <w:sz w:val="24"/>
+          <w:szCs w:val="24"/>
+          <w:rtl/>
+        </w:rPr>
+        <w:lastRenderedPageBreak/>
+        <w:br/>
       </w:r>
     </w:p>
     <w:p>
@@ -9953,23 +9781,176 @@
         <w:adjustRightInd w:val="0"/>
         <w:spacing w:after="0" w:line="240" w:lineRule="auto"/>
         <w:rPr>
-          <w:rFonts w:ascii="Cambria Math" w:eastAsiaTheme="minorEastAsia" w:hAnsi="Cambria Math"/>
-          <w:i/>
-          <w:kern w:val="0"/>
-          <w:sz w:val="24"/>
-          <w:szCs w:val="24"/>
-          <w:rtl/>
-        </w:rPr>
-      </w:pPr>
-      <w:r>
-        <w:rPr>
-          <w:rFonts w:asciiTheme="minorBidi" w:hAnsiTheme="minorBidi" w:hint="cs"/>
-          <w:kern w:val="0"/>
-          <w:sz w:val="24"/>
-          <w:szCs w:val="24"/>
-          <w:rtl/>
-        </w:rPr>
-        <w:lastRenderedPageBreak/>
+          <w:rFonts w:asciiTheme="minorBidi" w:hAnsiTheme="minorBidi"/>
+          <w:kern w:val="0"/>
+          <w:sz w:val="24"/>
+          <w:szCs w:val="24"/>
+          <w:rtl/>
+        </w:rPr>
+      </w:pPr>
+      <w:r>
+        <w:rPr>
+          <w:rFonts w:asciiTheme="minorBidi" w:hAnsiTheme="minorBidi" w:hint="cs"/>
+          <w:kern w:val="0"/>
+          <w:sz w:val="24"/>
+          <w:szCs w:val="24"/>
+          <w:rtl/>
+        </w:rPr>
+        <w:t xml:space="preserve">מבנה ה- </w:t>
+      </w:r>
+      <w:r>
+        <w:rPr>
+          <w:rFonts w:asciiTheme="minorBidi" w:hAnsiTheme="minorBidi"/>
+          <w:kern w:val="0"/>
+          <w:sz w:val="24"/>
+          <w:szCs w:val="24"/>
+        </w:rPr>
+        <w:t>DQN</w:t>
+      </w:r>
+      <w:r>
+        <w:rPr>
+          <w:rFonts w:asciiTheme="minorBidi" w:hAnsiTheme="minorBidi" w:hint="cs"/>
+          <w:kern w:val="0"/>
+          <w:sz w:val="24"/>
+          <w:szCs w:val="24"/>
+          <w:rtl/>
+        </w:rPr>
+        <w:t>: לכל רשת ב-</w:t>
+      </w:r>
+      <w:r>
+        <w:rPr>
+          <w:rFonts w:asciiTheme="minorBidi" w:hAnsiTheme="minorBidi"/>
+          <w:kern w:val="0"/>
+          <w:sz w:val="24"/>
+          <w:szCs w:val="24"/>
+        </w:rPr>
+        <w:t>DQN</w:t>
+      </w:r>
+      <w:r>
+        <w:rPr>
+          <w:rFonts w:asciiTheme="minorBidi" w:hAnsiTheme="minorBidi"/>
+          <w:kern w:val="0"/>
+          <w:sz w:val="24"/>
+          <w:szCs w:val="24"/>
+          <w:rtl/>
+        </w:rPr>
+        <w:t xml:space="preserve"> </w:t>
+      </w:r>
+      <w:r>
+        <w:rPr>
+          <w:rFonts w:asciiTheme="minorBidi" w:hAnsiTheme="minorBidi" w:hint="cs"/>
+          <w:kern w:val="0"/>
+          <w:sz w:val="24"/>
+          <w:szCs w:val="24"/>
+          <w:rtl/>
+        </w:rPr>
+        <w:t xml:space="preserve">יש </w:t>
+      </w:r>
+      <w:r>
+        <w:rPr>
+          <w:rFonts w:asciiTheme="minorBidi" w:hAnsiTheme="minorBidi"/>
+          <w:kern w:val="0"/>
+          <w:sz w:val="24"/>
+          <w:szCs w:val="24"/>
+          <w:rtl/>
+        </w:rPr>
+        <w:t xml:space="preserve">שלוש שכבות </w:t>
+      </w:r>
+      <w:r>
+        <w:rPr>
+          <w:rFonts w:asciiTheme="minorBidi" w:hAnsiTheme="minorBidi" w:hint="cs"/>
+          <w:kern w:val="0"/>
+          <w:sz w:val="24"/>
+          <w:szCs w:val="24"/>
+          <w:rtl/>
+        </w:rPr>
+        <w:t>נסתרות</w:t>
+      </w:r>
+      <w:r>
+        <w:rPr>
+          <w:rFonts w:asciiTheme="minorBidi" w:hAnsiTheme="minorBidi"/>
+          <w:kern w:val="0"/>
+          <w:sz w:val="24"/>
+          <w:szCs w:val="24"/>
+          <w:rtl/>
+        </w:rPr>
+        <w:t xml:space="preserve"> עם פונקציות הפעלה</w:t>
+      </w:r>
+      <w:r>
+        <w:rPr>
+          <w:rFonts w:asciiTheme="minorBidi" w:hAnsiTheme="minorBidi" w:hint="cs"/>
+          <w:kern w:val="0"/>
+          <w:sz w:val="24"/>
+          <w:szCs w:val="24"/>
+          <w:rtl/>
+        </w:rPr>
+        <w:t xml:space="preserve"> </w:t>
+      </w:r>
+      <w:proofErr w:type="spellStart"/>
+      <w:r>
+        <w:rPr>
+          <w:rFonts w:asciiTheme="minorBidi" w:hAnsiTheme="minorBidi"/>
+          <w:kern w:val="0"/>
+          <w:sz w:val="24"/>
+          <w:szCs w:val="24"/>
+        </w:rPr>
+        <w:t>ReLU</w:t>
+      </w:r>
+      <w:proofErr w:type="spellEnd"/>
+      <w:r>
+        <w:rPr>
+          <w:rFonts w:asciiTheme="minorBidi" w:hAnsiTheme="minorBidi" w:hint="cs"/>
+          <w:kern w:val="0"/>
+          <w:sz w:val="24"/>
+          <w:szCs w:val="24"/>
+          <w:rtl/>
+        </w:rPr>
+        <w:t xml:space="preserve"> ברוחב 128 נוירונים </w:t>
+      </w:r>
+      <w:r>
+        <w:rPr>
+          <w:rFonts w:asciiTheme="minorBidi" w:hAnsiTheme="minorBidi"/>
+          <w:kern w:val="0"/>
+          <w:sz w:val="24"/>
+          <w:szCs w:val="24"/>
+          <w:rtl/>
+        </w:rPr>
+        <w:t>ו</w:t>
+      </w:r>
+      <w:r>
+        <w:rPr>
+          <w:rFonts w:asciiTheme="minorBidi" w:hAnsiTheme="minorBidi" w:hint="cs"/>
+          <w:kern w:val="0"/>
+          <w:sz w:val="24"/>
+          <w:szCs w:val="24"/>
+          <w:rtl/>
+        </w:rPr>
+        <w:t>שכבה רביעית בלי פינקציית הפעלה ברוחב 2 נוירונים.</w:t>
+      </w:r>
+    </w:p>
+    <w:p>
+      <w:pPr>
+        <w:autoSpaceDE w:val="0"/>
+        <w:autoSpaceDN w:val="0"/>
+        <w:bidi/>
+        <w:adjustRightInd w:val="0"/>
+        <w:spacing w:after="0" w:line="240" w:lineRule="auto"/>
+        <w:rPr>
+          <w:rFonts w:asciiTheme="minorBidi" w:hAnsiTheme="minorBidi"/>
+          <w:kern w:val="0"/>
+          <w:sz w:val="24"/>
+          <w:szCs w:val="24"/>
+          <w:rtl/>
+        </w:rPr>
+      </w:pPr>
+      <w:r>
+        <w:rPr>
+          <w:rFonts w:asciiTheme="minorBidi" w:hAnsiTheme="minorBidi" w:hint="cs"/>
+          <w:kern w:val="0"/>
+          <w:sz w:val="24"/>
+          <w:szCs w:val="24"/>
+          <w:rtl/>
+        </w:rPr>
         <w:t>לכל מצב בכניסה הרשת מחשבת את הערך של כל פעולה. מוצא הרשת הוא וקטור בגודל 2:</w:t>
       </w:r>
       <w:r>
@@ -10037,27 +10018,7 @@
             <w:szCs w:val="24"/>
             <w:lang w:bidi="ar-SA"/>
           </w:rPr>
-          <m:t>,</m:t>
-        </m:r>
-        <m:r>
-          <w:rPr>
-            <w:rFonts w:ascii="Cambria Math" w:hAnsi="Cambria Math"/>
-            <w:kern w:val="0"/>
-            <w:sz w:val="24"/>
-            <w:szCs w:val="24"/>
-            <w:lang w:bidi="ar-SA"/>
-          </w:rPr>
-          <m:t xml:space="preserve">  </m:t>
-        </m:r>
-        <m:r>
-          <w:rPr>
-            <w:rFonts w:ascii="Cambria Math" w:hAnsi="Cambria Math"/>
-            <w:kern w:val="0"/>
-            <w:sz w:val="24"/>
-            <w:szCs w:val="24"/>
-            <w:lang w:bidi="ar-SA"/>
-          </w:rPr>
-          <m:t xml:space="preserve"> Q(s,1)</m:t>
+          <m:t>,   Q(s,1)</m:t>
         </m:r>
       </m:oMath>
       <w:r>
@@ -10070,9 +10031,209 @@
         </w:rPr>
         <w:t>]</w:t>
       </w:r>
-      <w:r>
-        <w:rPr>
-          <w:rFonts w:asciiTheme="minorBidi" w:hAnsiTheme="minorBidi"/>
+    </w:p>
+    <w:p>
+      <w:pPr>
+        <w:autoSpaceDE w:val="0"/>
+        <w:autoSpaceDN w:val="0"/>
+        <w:bidi/>
+        <w:adjustRightInd w:val="0"/>
+        <w:spacing w:after="0" w:line="240" w:lineRule="auto"/>
+        <w:rPr>
+          <w:rFonts w:asciiTheme="minorBidi" w:hAnsiTheme="minorBidi"/>
+          <w:kern w:val="0"/>
+          <w:sz w:val="24"/>
+          <w:szCs w:val="24"/>
+          <w:rtl/>
+        </w:rPr>
+      </w:pPr>
+    </w:p>
+    <w:p>
+      <w:pPr>
+        <w:autoSpaceDE w:val="0"/>
+        <w:autoSpaceDN w:val="0"/>
+        <w:bidi/>
+        <w:adjustRightInd w:val="0"/>
+        <w:spacing w:after="0" w:line="240" w:lineRule="auto"/>
+        <w:rPr>
+          <w:rFonts w:asciiTheme="minorBidi" w:hAnsiTheme="minorBidi" w:cs="Arial"/>
+          <w:kern w:val="0"/>
+          <w:sz w:val="24"/>
+          <w:szCs w:val="24"/>
+          <w:rtl/>
+        </w:rPr>
+      </w:pPr>
+      <w:r>
+        <w:rPr>
+          <w:rFonts w:asciiTheme="minorBidi" w:hAnsiTheme="minorBidi"/>
+          <w:kern w:val="0"/>
+          <w:sz w:val="24"/>
+          <w:szCs w:val="24"/>
+          <w:lang w:bidi="ar-SA"/>
+        </w:rPr>
+        <w:t>Loss</w:t>
+      </w:r>
+      <w:r>
+        <w:rPr>
+          <w:rFonts w:asciiTheme="minorBidi" w:hAnsiTheme="minorBidi" w:hint="cs"/>
+          <w:kern w:val="0"/>
+          <w:sz w:val="24"/>
+          <w:szCs w:val="24"/>
+          <w:rtl/>
+        </w:rPr>
+        <w:t xml:space="preserve"> &amp; </w:t>
+      </w:r>
+      <w:r>
+        <w:rPr>
+          <w:rFonts w:asciiTheme="minorBidi" w:hAnsiTheme="minorBidi"/>
+          <w:kern w:val="0"/>
+          <w:sz w:val="24"/>
+          <w:szCs w:val="24"/>
+          <w:lang w:bidi="ar-SA"/>
+        </w:rPr>
+        <w:t>Optimizer</w:t>
+      </w:r>
+      <w:r>
+        <w:rPr>
+          <w:rFonts w:asciiTheme="minorBidi" w:hAnsiTheme="minorBidi" w:hint="cs"/>
+          <w:kern w:val="0"/>
+          <w:sz w:val="24"/>
+          <w:szCs w:val="24"/>
+          <w:rtl/>
+        </w:rPr>
+        <w:t xml:space="preserve">: </w:t>
+      </w:r>
+      <w:r>
+        <w:rPr>
+          <w:rFonts w:asciiTheme="minorBidi" w:hAnsiTheme="minorBidi" w:cs="Arial" w:hint="cs"/>
+          <w:kern w:val="0"/>
+          <w:sz w:val="24"/>
+          <w:szCs w:val="24"/>
+          <w:rtl/>
+        </w:rPr>
+        <w:t>נשתמש ב</w:t>
+      </w:r>
+      <w:r>
+        <w:rPr>
+          <w:rFonts w:asciiTheme="minorBidi" w:hAnsiTheme="minorBidi" w:cs="Arial"/>
+          <w:kern w:val="0"/>
+          <w:sz w:val="24"/>
+          <w:szCs w:val="24"/>
+          <w:rtl/>
+        </w:rPr>
+        <w:t xml:space="preserve">אופטימייזר </w:t>
+      </w:r>
+      <w:proofErr w:type="spellStart"/>
+      <w:r>
+        <w:rPr>
+          <w:rFonts w:asciiTheme="minorBidi" w:hAnsiTheme="minorBidi"/>
+          <w:kern w:val="0"/>
+          <w:sz w:val="24"/>
+          <w:szCs w:val="24"/>
+        </w:rPr>
+        <w:t>RMSProp</w:t>
+      </w:r>
+      <w:proofErr w:type="spellEnd"/>
+      <w:r>
+        <w:rPr>
+          <w:rFonts w:asciiTheme="minorBidi" w:hAnsiTheme="minorBidi" w:cs="Arial"/>
+          <w:kern w:val="0"/>
+          <w:sz w:val="24"/>
+          <w:szCs w:val="24"/>
+          <w:rtl/>
+        </w:rPr>
+        <w:t xml:space="preserve"> ו</w:t>
+      </w:r>
+      <w:r>
+        <w:rPr>
+          <w:rFonts w:asciiTheme="minorBidi" w:hAnsiTheme="minorBidi" w:cs="Arial" w:hint="cs"/>
+          <w:kern w:val="0"/>
+          <w:sz w:val="24"/>
+          <w:szCs w:val="24"/>
+          <w:rtl/>
+        </w:rPr>
+        <w:t xml:space="preserve">בפונקצית הפסד </w:t>
+      </w:r>
+      <w:r>
+        <w:rPr>
+          <w:rFonts w:asciiTheme="minorBidi" w:hAnsiTheme="minorBidi"/>
+          <w:kern w:val="0"/>
+          <w:sz w:val="24"/>
+          <w:szCs w:val="24"/>
+        </w:rPr>
+        <w:t>Huber Loss</w:t>
+      </w:r>
+      <w:r>
+        <w:rPr>
+          <w:rFonts w:asciiTheme="minorBidi" w:hAnsiTheme="minorBidi" w:cs="Arial" w:hint="cs"/>
+          <w:kern w:val="0"/>
+          <w:sz w:val="24"/>
+          <w:szCs w:val="24"/>
+          <w:rtl/>
+        </w:rPr>
+        <w:t xml:space="preserve">. שמאפשרים </w:t>
+      </w:r>
+      <w:r>
+        <w:rPr>
+          <w:rFonts w:asciiTheme="minorBidi" w:hAnsiTheme="minorBidi" w:cs="Arial"/>
+          <w:kern w:val="0"/>
+          <w:sz w:val="24"/>
+          <w:szCs w:val="24"/>
+          <w:rtl/>
+        </w:rPr>
+        <w:t xml:space="preserve">למודל להתמודד בצורה יעילה עם תנודתיות ושונות גבוהה בערכי </w:t>
+      </w:r>
+      <w:r>
+        <w:rPr>
+          <w:rFonts w:asciiTheme="minorBidi" w:hAnsiTheme="minorBidi"/>
+          <w:kern w:val="0"/>
+          <w:sz w:val="24"/>
+          <w:szCs w:val="24"/>
+        </w:rPr>
+        <w:t>Q</w:t>
+      </w:r>
+      <w:r>
+        <w:rPr>
+          <w:rFonts w:asciiTheme="minorBidi" w:hAnsiTheme="minorBidi" w:cs="Arial"/>
+          <w:kern w:val="0"/>
+          <w:sz w:val="24"/>
+          <w:szCs w:val="24"/>
+          <w:rtl/>
+        </w:rPr>
+        <w:t xml:space="preserve">, לשפר את יציבות האימון, ולהקטין את ההשפעה של נקודות קיצון. יחד, הם תורמים לשיפור הביצועים וההתכנסות של המודל </w:t>
+      </w:r>
+      <w:r>
+        <w:rPr>
+          <w:rFonts w:asciiTheme="minorBidi" w:hAnsiTheme="minorBidi" w:cs="Arial" w:hint="cs"/>
+          <w:kern w:val="0"/>
+          <w:sz w:val="24"/>
+          <w:szCs w:val="24"/>
+          <w:rtl/>
+        </w:rPr>
+        <w:t xml:space="preserve">בבעיות </w:t>
+      </w:r>
+      <w:r>
+        <w:rPr>
+          <w:rFonts w:asciiTheme="minorBidi" w:hAnsiTheme="minorBidi" w:cs="Arial"/>
+          <w:kern w:val="0"/>
+          <w:sz w:val="24"/>
+          <w:szCs w:val="24"/>
+        </w:rPr>
+        <w:t>RL</w:t>
+      </w:r>
+      <w:r>
+        <w:rPr>
+          <w:rFonts w:asciiTheme="minorBidi" w:hAnsiTheme="minorBidi" w:cs="Arial" w:hint="cs"/>
+          <w:kern w:val="0"/>
+          <w:sz w:val="24"/>
+          <w:szCs w:val="24"/>
+          <w:rtl/>
+        </w:rPr>
+        <w:t>.</w:t>
+      </w:r>
+      <w:r>
+        <w:rPr>
+          <w:rFonts w:asciiTheme="minorBidi" w:hAnsiTheme="minorBidi" w:cs="Arial"/>
           <w:kern w:val="0"/>
           <w:sz w:val="24"/>
           <w:szCs w:val="24"/>
@@ -10080,19 +10241,26 @@
         </w:rPr>
         <w:br/>
       </w:r>
-    </w:p>
-    <w:p>
-      <w:pPr>
-        <w:bidi/>
-        <w:rPr>
-          <w:rFonts w:asciiTheme="minorBidi" w:hAnsiTheme="minorBidi"/>
-          <w:b/>
-          <w:bCs/>
-          <w:sz w:val="24"/>
-          <w:szCs w:val="24"/>
-          <w:rtl/>
-        </w:rPr>
-      </w:pPr>
+      <w:r>
+        <w:rPr>
+          <w:rFonts w:asciiTheme="minorBidi" w:hAnsiTheme="minorBidi" w:cs="Arial"/>
+          <w:kern w:val="0"/>
+          <w:sz w:val="24"/>
+          <w:szCs w:val="24"/>
+          <w:rtl/>
+        </w:rPr>
+        <w:br/>
+      </w:r>
+      <w:r>
+        <w:rPr>
+          <w:rFonts w:asciiTheme="minorBidi" w:hAnsiTheme="minorBidi"/>
+          <w:kern w:val="0"/>
+          <w:sz w:val="24"/>
+          <w:szCs w:val="24"/>
+          <w:rtl/>
+        </w:rPr>
+        <w:br/>
+      </w:r>
     </w:p>
     <w:p>
       <w:pPr>
@@ -10848,10 +11016,11 @@
       <w:pPr>
         <w:bidi/>
         <w:rPr>
-          <w:rFonts w:asciiTheme="minorBidi" w:eastAsiaTheme="minorEastAsia" w:hAnsiTheme="minorBidi"/>
-          <w:sz w:val="24"/>
-          <w:szCs w:val="24"/>
-          <w:rtl/>
+          <w:rFonts w:asciiTheme="minorBidi" w:hAnsiTheme="minorBidi"/>
+          <w:sz w:val="24"/>
+          <w:szCs w:val="24"/>
+          <w:rtl/>
+          <w:lang w:val="en-IL"/>
         </w:rPr>
       </w:pPr>
       <w:r>
@@ -11018,7 +11187,16 @@
           <w:szCs w:val="24"/>
           <w:rtl/>
         </w:rPr>
-        <w:t xml:space="preserve">) ולקיחת הערך בויקטור המוצא במקום </w:t>
+        <w:t>) ולקיחת הערך בויקטור המוצא ב</w:t>
+      </w:r>
+      <w:r>
+        <w:rPr>
+          <w:rFonts w:asciiTheme="minorBidi" w:eastAsiaTheme="minorEastAsia" w:hAnsiTheme="minorBidi" w:hint="cs"/>
+          <w:sz w:val="24"/>
+          <w:szCs w:val="24"/>
+          <w:rtl/>
+        </w:rPr>
+        <w:t xml:space="preserve">אינדקס </w:t>
       </w:r>
       <w:r>
         <w:rPr>
@@ -11049,16 +11227,6 @@
           <w:rtl/>
         </w:rPr>
       </w:pPr>
-      <w:r>
-        <w:rPr>
-          <w:rFonts w:asciiTheme="minorBidi" w:hAnsiTheme="minorBidi"/>
-          <w:sz w:val="24"/>
-          <w:szCs w:val="24"/>
-          <w:rtl/>
-          <w:lang w:val="en-IL"/>
-        </w:rPr>
-        <w:br/>
-      </w:r>
       <w:r>
         <w:rPr>
           <w:rFonts w:asciiTheme="minorBidi" w:hAnsiTheme="minorBidi" w:hint="cs"/>
@@ -11256,16 +11424,112 @@
           <w:szCs w:val="24"/>
           <w:rtl/>
         </w:rPr>
-        <w:t xml:space="preserve"> ונשתמש בוריאציה של </w:t>
-      </w:r>
-      <w:r>
+        <w:t xml:space="preserve"> ונשתמש </w:t>
+      </w:r>
+      <w:r>
+        <w:rPr>
+          <w:rFonts w:asciiTheme="minorBidi" w:eastAsiaTheme="minorEastAsia" w:hAnsiTheme="minorBidi" w:hint="cs"/>
+          <w:sz w:val="24"/>
+          <w:szCs w:val="24"/>
+          <w:rtl/>
+        </w:rPr>
+        <w:t xml:space="preserve">ב- </w:t>
+      </w:r>
+      <w:proofErr w:type="spellStart"/>
+      <w:r>
+        <w:rPr>
+          <w:rFonts w:asciiTheme="minorBidi" w:hAnsiTheme="minorBidi"/>
+          <w:kern w:val="0"/>
+          <w:sz w:val="24"/>
+          <w:szCs w:val="24"/>
+        </w:rPr>
+        <w:t>RMSProp</w:t>
+      </w:r>
+      <w:proofErr w:type="spellEnd"/>
+      <w:r>
+        <w:rPr>
+          <w:rFonts w:asciiTheme="minorBidi" w:eastAsiaTheme="minorEastAsia" w:hAnsiTheme="minorBidi" w:hint="cs"/>
+          <w:sz w:val="24"/>
+          <w:szCs w:val="24"/>
+          <w:rtl/>
+        </w:rPr>
+        <w:t xml:space="preserve"> כדי לעדכן את משקולות הרשת הראשית.</w:t>
+      </w:r>
+    </w:p>
+    <w:p>
+      <w:pPr>
+        <w:bidi/>
         <w:rPr>
           <w:rFonts w:asciiTheme="minorBidi" w:eastAsiaTheme="minorEastAsia" w:hAnsiTheme="minorBidi"/>
           <w:sz w:val="24"/>
           <w:szCs w:val="24"/>
+          <w:rtl/>
+        </w:rPr>
+      </w:pPr>
+      <w:r>
+        <w:rPr>
+          <w:rFonts w:asciiTheme="minorBidi" w:eastAsiaTheme="minorEastAsia" w:hAnsiTheme="minorBidi" w:hint="cs"/>
+          <w:sz w:val="24"/>
+          <w:szCs w:val="24"/>
+          <w:rtl/>
+        </w:rPr>
+        <w:t xml:space="preserve">- </w:t>
+      </w:r>
+      <w:r>
+        <w:rPr>
+          <w:rFonts w:asciiTheme="minorBidi" w:eastAsiaTheme="minorEastAsia" w:hAnsiTheme="minorBidi" w:hint="cs"/>
+          <w:sz w:val="24"/>
+          <w:szCs w:val="24"/>
+          <w:rtl/>
+        </w:rPr>
+        <w:t xml:space="preserve">נבצע עדכון </w:t>
+      </w:r>
+      <w:r>
+        <w:rPr>
+          <w:rFonts w:asciiTheme="minorBidi" w:hAnsiTheme="minorBidi"/>
+          <w:sz w:val="24"/>
+          <w:szCs w:val="24"/>
+          <w:lang w:val="en-IL"/>
+        </w:rPr>
+        <w:t>Soft update</w:t>
+      </w:r>
+      <w:r>
+        <w:rPr>
+          <w:rFonts w:asciiTheme="minorBidi" w:eastAsiaTheme="minorEastAsia" w:hAnsiTheme="minorBidi" w:hint="cs"/>
+          <w:sz w:val="24"/>
+          <w:szCs w:val="24"/>
+          <w:rtl/>
+        </w:rPr>
+        <w:t xml:space="preserve"> למשקולות של רשת המטרה כמו שמתואר למעלה.</w:t>
+      </w:r>
+    </w:p>
+    <w:p>
+      <w:pPr>
+        <w:bidi/>
+        <w:rPr>
+          <w:rFonts w:asciiTheme="minorBidi" w:eastAsiaTheme="minorEastAsia" w:hAnsiTheme="minorBidi"/>
+          <w:sz w:val="24"/>
+          <w:szCs w:val="24"/>
+          <w:rtl/>
+        </w:rPr>
+      </w:pPr>
+      <w:r>
+        <w:rPr>
+          <w:rFonts w:asciiTheme="minorBidi" w:eastAsiaTheme="minorEastAsia" w:hAnsiTheme="minorBidi" w:hint="cs"/>
+          <w:sz w:val="24"/>
+          <w:szCs w:val="24"/>
+          <w:rtl/>
+        </w:rPr>
+        <w:t xml:space="preserve">נריץ את כל הצעדים עד שהסימולציה מסתיימת (3600 צעדים לכל סימולציה). וזה נחשב </w:t>
+      </w:r>
+      <w:r>
+        <w:rPr>
+          <w:rFonts w:asciiTheme="minorBidi" w:eastAsiaTheme="minorEastAsia" w:hAnsiTheme="minorBidi"/>
+          <w:sz w:val="24"/>
+          <w:szCs w:val="24"/>
           <w:lang w:bidi="ar-SA"/>
         </w:rPr>
-        <w:t>gradient descent</w:t>
+        <w:t>episode</w:t>
       </w:r>
       <w:r>
         <w:rPr>
@@ -11274,19 +11538,17 @@
           <w:szCs w:val="24"/>
           <w:rtl/>
         </w:rPr>
-        <w:t xml:space="preserve"> כדי לעדכן את משקולות הרשת הראשית.</w:t>
-      </w:r>
-    </w:p>
-    <w:p>
-      <w:pPr>
-        <w:bidi/>
+        <w:t xml:space="preserve"> אחד.</w:t>
+      </w:r>
+      <w:r>
         <w:rPr>
           <w:rFonts w:asciiTheme="minorBidi" w:eastAsiaTheme="minorEastAsia" w:hAnsiTheme="minorBidi"/>
           <w:sz w:val="24"/>
           <w:szCs w:val="24"/>
           <w:rtl/>
         </w:rPr>
-      </w:pPr>
+        <w:br/>
+      </w:r>
       <w:r>
         <w:rPr>
           <w:rFonts w:asciiTheme="minorBidi" w:eastAsiaTheme="minorEastAsia" w:hAnsiTheme="minorBidi" w:hint="cs"/>
@@ -11294,99 +11556,15 @@
           <w:szCs w:val="24"/>
           <w:rtl/>
         </w:rPr>
-        <w:t xml:space="preserve">- </w:t>
-      </w:r>
-      <w:r>
-        <w:rPr>
-          <w:rFonts w:asciiTheme="minorBidi" w:eastAsiaTheme="minorEastAsia" w:hAnsiTheme="minorBidi" w:hint="cs"/>
-          <w:sz w:val="24"/>
-          <w:szCs w:val="24"/>
-          <w:rtl/>
-        </w:rPr>
-        <w:t xml:space="preserve">נבצע עדכון </w:t>
-      </w:r>
-      <w:r>
-        <w:rPr>
-          <w:rFonts w:asciiTheme="minorBidi" w:hAnsiTheme="minorBidi"/>
-          <w:sz w:val="24"/>
-          <w:szCs w:val="24"/>
-          <w:lang w:val="en-IL"/>
-        </w:rPr>
-        <w:t>Soft update</w:t>
-      </w:r>
-      <w:r>
-        <w:rPr>
-          <w:rFonts w:asciiTheme="minorBidi" w:eastAsiaTheme="minorEastAsia" w:hAnsiTheme="minorBidi" w:hint="cs"/>
-          <w:sz w:val="24"/>
-          <w:szCs w:val="24"/>
-          <w:rtl/>
-        </w:rPr>
-        <w:t xml:space="preserve"> למשקולות של רשת המטרה כמו שמתואר למעלה.</w:t>
-      </w:r>
-    </w:p>
-    <w:p>
-      <w:pPr>
-        <w:bidi/>
-        <w:rPr>
-          <w:rFonts w:asciiTheme="minorBidi" w:eastAsiaTheme="minorEastAsia" w:hAnsiTheme="minorBidi" w:hint="cs"/>
-          <w:sz w:val="24"/>
-          <w:szCs w:val="24"/>
-          <w:rtl/>
-        </w:rPr>
-      </w:pPr>
-      <w:r>
-        <w:rPr>
-          <w:rFonts w:asciiTheme="minorBidi" w:eastAsiaTheme="minorEastAsia" w:hAnsiTheme="minorBidi" w:hint="cs"/>
-          <w:sz w:val="24"/>
-          <w:szCs w:val="24"/>
-          <w:rtl/>
-        </w:rPr>
-        <w:t xml:space="preserve">נריץ את כל הצעדים עד שהסימולציה מסתיימת (3600 צעדים לכל סימולציה). וזה נחשב </w:t>
+        <w:t xml:space="preserve">נריץ </w:t>
       </w:r>
       <w:r>
         <w:rPr>
           <w:rFonts w:asciiTheme="minorBidi" w:eastAsiaTheme="minorEastAsia" w:hAnsiTheme="minorBidi"/>
           <w:sz w:val="24"/>
           <w:szCs w:val="24"/>
-          <w:lang w:bidi="ar-SA"/>
-        </w:rPr>
-        <w:t>episode</w:t>
-      </w:r>
-      <w:r>
-        <w:rPr>
-          <w:rFonts w:asciiTheme="minorBidi" w:eastAsiaTheme="minorEastAsia" w:hAnsiTheme="minorBidi" w:hint="cs"/>
-          <w:sz w:val="24"/>
-          <w:szCs w:val="24"/>
-          <w:rtl/>
-        </w:rPr>
-        <w:t xml:space="preserve"> אחד.</w:t>
-      </w:r>
-      <w:r>
-        <w:rPr>
-          <w:rFonts w:asciiTheme="minorBidi" w:eastAsiaTheme="minorEastAsia" w:hAnsiTheme="minorBidi"/>
-          <w:sz w:val="24"/>
-          <w:szCs w:val="24"/>
-          <w:rtl/>
-        </w:rPr>
-        <w:br/>
-      </w:r>
-      <w:r>
-        <w:rPr>
-          <w:rFonts w:asciiTheme="minorBidi" w:eastAsiaTheme="minorEastAsia" w:hAnsiTheme="minorBidi" w:hint="cs"/>
-          <w:sz w:val="24"/>
-          <w:szCs w:val="24"/>
-          <w:rtl/>
-        </w:rPr>
-        <w:t xml:space="preserve">נריץ </w:t>
-      </w:r>
-      <w:r>
-        <w:rPr>
-          <w:rFonts w:asciiTheme="minorBidi" w:eastAsiaTheme="minorEastAsia" w:hAnsiTheme="minorBidi" w:hint="cs"/>
-          <w:sz w:val="24"/>
-          <w:szCs w:val="24"/>
-          <w:rtl/>
-        </w:rPr>
-        <w:t>100</w:t>
+        </w:rPr>
+        <w:t>200</w:t>
       </w:r>
       <w:r>
         <w:rPr>
@@ -11534,61 +11712,6 @@
           <w:kern w:val="0"/>
           <w:sz w:val="24"/>
           <w:szCs w:val="24"/>
-          <w:rtl/>
-        </w:rPr>
-      </w:pPr>
-    </w:p>
-    <w:p>
-      <w:pPr>
-        <w:rPr>
-          <w:rFonts w:ascii="Calibri" w:hAnsi="Calibri" w:cs="Calibri"/>
-          <w:kern w:val="0"/>
-          <w:sz w:val="24"/>
-          <w:szCs w:val="24"/>
-          <w:rtl/>
-        </w:rPr>
-      </w:pPr>
-    </w:p>
-    <w:p>
-      <w:pPr>
-        <w:rPr>
-          <w:rFonts w:ascii="Calibri" w:hAnsi="Calibri" w:cs="Calibri"/>
-          <w:kern w:val="0"/>
-          <w:sz w:val="24"/>
-          <w:szCs w:val="24"/>
-          <w:rtl/>
-        </w:rPr>
-      </w:pPr>
-    </w:p>
-    <w:p>
-      <w:pPr>
-        <w:rPr>
-          <w:rFonts w:ascii="Calibri" w:hAnsi="Calibri" w:cs="Calibri"/>
-          <w:kern w:val="0"/>
-          <w:sz w:val="24"/>
-          <w:szCs w:val="24"/>
-          <w:rtl/>
-        </w:rPr>
-      </w:pPr>
-    </w:p>
-    <w:p>
-      <w:pPr>
-        <w:rPr>
-          <w:rFonts w:ascii="Calibri" w:hAnsi="Calibri" w:cs="Calibri"/>
-          <w:kern w:val="0"/>
-          <w:sz w:val="24"/>
-          <w:szCs w:val="24"/>
-          <w:rtl/>
-        </w:rPr>
-      </w:pPr>
-    </w:p>
-    <w:p>
-      <w:pPr>
-        <w:rPr>
-          <w:rFonts w:ascii="Calibri" w:hAnsi="Calibri" w:cs="Calibri"/>
-          <w:kern w:val="0"/>
-          <w:sz w:val="24"/>
-          <w:szCs w:val="24"/>
         </w:rPr>
       </w:pPr>
     </w:p>
@@ -11621,6 +11744,7 @@
           <w:highlight w:val="yellow"/>
           <w:lang w:val="en-IL"/>
         </w:rPr>
+        <w:lastRenderedPageBreak/>
         <w:t>TODOs:</w:t>
       </w:r>
     </w:p>
@@ -11640,7 +11764,6 @@
           <w:szCs w:val="24"/>
           <w:highlight w:val="yellow"/>
           <w:rtl/>
-          <w:lang w:val="en-IL"/>
         </w:rPr>
       </w:pPr>
     </w:p>
@@ -11652,7 +11775,7 @@
         <w:adjustRightInd w:val="0"/>
         <w:spacing w:after="0" w:line="240" w:lineRule="auto"/>
         <w:rPr>
-          <w:rFonts w:asciiTheme="minorBidi" w:hAnsiTheme="minorBidi"/>
+          <w:rFonts w:asciiTheme="minorBidi" w:hAnsiTheme="minorBidi" w:hint="cs"/>
           <w:b/>
           <w:bCs/>
           <w:kern w:val="0"/>
@@ -11660,7 +11783,6 @@
           <w:szCs w:val="24"/>
           <w:highlight w:val="yellow"/>
           <w:rtl/>
-          <w:lang w:val="en-IL"/>
         </w:rPr>
       </w:pPr>
       <w:r>
@@ -11673,9 +11795,34 @@
           <w:szCs w:val="24"/>
           <w:highlight w:val="yellow"/>
           <w:rtl/>
-          <w:lang w:val="en-IL"/>
-        </w:rPr>
-        <w:t>1- לסדר את הכלים</w:t>
+        </w:rPr>
+        <w:t>4</w:t>
+      </w:r>
+      <w:r>
+        <w:rPr>
+          <w:rFonts w:asciiTheme="minorBidi" w:hAnsiTheme="minorBidi" w:hint="cs"/>
+          <w:b/>
+          <w:bCs/>
+          <w:kern w:val="0"/>
+          <w:sz w:val="24"/>
+          <w:szCs w:val="24"/>
+          <w:highlight w:val="yellow"/>
+          <w:rtl/>
+        </w:rPr>
+        <w:t xml:space="preserve"> </w:t>
+      </w:r>
+      <w:r>
+        <w:rPr>
+          <w:rFonts w:asciiTheme="minorBidi" w:hAnsiTheme="minorBidi"/>
+          <w:b/>
+          <w:bCs/>
+          <w:kern w:val="0"/>
+          <w:sz w:val="24"/>
+          <w:szCs w:val="24"/>
+          <w:highlight w:val="yellow"/>
+          <w:lang w:bidi="ar-SA"/>
+        </w:rPr>
+        <w:t>Hyperparameter Tuning</w:t>
       </w:r>
     </w:p>
     <w:p>
@@ -11694,7 +11841,6 @@
           <w:szCs w:val="24"/>
           <w:highlight w:val="yellow"/>
           <w:rtl/>
-          <w:lang w:val="en-IL"/>
         </w:rPr>
       </w:pPr>
       <w:r>
@@ -11707,9 +11853,21 @@
           <w:szCs w:val="24"/>
           <w:highlight w:val="yellow"/>
           <w:rtl/>
-          <w:lang w:val="en-IL"/>
-        </w:rPr>
-        <w:t>2- לסדר את הסימולציה</w:t>
+        </w:rPr>
+        <w:t>5</w:t>
+      </w:r>
+      <w:r>
+        <w:rPr>
+          <w:rFonts w:asciiTheme="minorBidi" w:hAnsiTheme="minorBidi" w:hint="cs"/>
+          <w:b/>
+          <w:bCs/>
+          <w:kern w:val="0"/>
+          <w:sz w:val="24"/>
+          <w:szCs w:val="24"/>
+          <w:highlight w:val="yellow"/>
+          <w:rtl/>
+        </w:rPr>
+        <w:t>- תוצאות + השוואות</w:t>
       </w:r>
     </w:p>
     <w:p>
@@ -11727,7 +11885,7 @@
           <w:sz w:val="24"/>
           <w:szCs w:val="24"/>
           <w:highlight w:val="yellow"/>
-          <w:rtl/>
+          <w:lang w:bidi="ar-SA"/>
         </w:rPr>
       </w:pPr>
       <w:r>
@@ -11740,65 +11898,69 @@
           <w:szCs w:val="24"/>
           <w:highlight w:val="yellow"/>
           <w:rtl/>
-          <w:lang w:val="en-IL"/>
-        </w:rPr>
-        <w:t xml:space="preserve">3- להוסיף תמונות של </w:t>
-      </w:r>
-      <w:r>
-        <w:rPr>
-          <w:rFonts w:asciiTheme="minorBidi" w:hAnsiTheme="minorBidi"/>
+        </w:rPr>
+        <w:t>6-</w:t>
+      </w:r>
+      <w:r>
+        <w:rPr>
+          <w:rFonts w:asciiTheme="minorBidi" w:hAnsiTheme="minorBidi" w:hint="cs"/>
           <w:b/>
           <w:bCs/>
           <w:kern w:val="0"/>
           <w:sz w:val="24"/>
           <w:szCs w:val="24"/>
           <w:highlight w:val="yellow"/>
-          <w:lang w:val="en-IL"/>
-        </w:rPr>
-        <w:t>RL</w:t>
-      </w:r>
-      <w:r>
-        <w:rPr>
-          <w:rFonts w:asciiTheme="minorBidi" w:hAnsiTheme="minorBidi" w:hint="cs"/>
+          <w:rtl/>
+        </w:rPr>
+        <w:t xml:space="preserve"> השוואה בעומס גבוה בין </w:t>
+      </w:r>
+      <w:r>
+        <w:rPr>
+          <w:rFonts w:asciiTheme="minorBidi" w:hAnsiTheme="minorBidi"/>
           <w:b/>
           <w:bCs/>
           <w:kern w:val="0"/>
           <w:sz w:val="24"/>
           <w:szCs w:val="24"/>
           <w:highlight w:val="yellow"/>
-          <w:rtl/>
-          <w:lang w:val="en-IL"/>
-        </w:rPr>
-        <w:t xml:space="preserve">, סימולציה, </w:t>
-      </w:r>
-      <w:r>
-        <w:rPr>
-          <w:rFonts w:asciiTheme="minorBidi" w:hAnsiTheme="minorBidi"/>
+          <w:lang w:bidi="ar-SA"/>
+        </w:rPr>
+        <w:t>max pressure</w:t>
+      </w:r>
+      <w:r>
+        <w:rPr>
+          <w:rFonts w:asciiTheme="minorBidi" w:hAnsiTheme="minorBidi" w:hint="cs"/>
           <w:b/>
           <w:bCs/>
           <w:kern w:val="0"/>
           <w:sz w:val="24"/>
           <w:szCs w:val="24"/>
           <w:highlight w:val="yellow"/>
-          <w:lang w:val="en-IL"/>
-        </w:rPr>
-        <w:t>TENSORFLOW</w:t>
-      </w:r>
-      <w:r>
-        <w:rPr>
-          <w:rFonts w:asciiTheme="minorBidi" w:hAnsiTheme="minorBidi" w:hint="cs"/>
+          <w:rtl/>
+        </w:rPr>
+        <w:t xml:space="preserve"> ל- </w:t>
+      </w:r>
+      <w:r>
+        <w:rPr>
+          <w:rFonts w:asciiTheme="minorBidi" w:hAnsiTheme="minorBidi"/>
           <w:b/>
           <w:bCs/>
           <w:kern w:val="0"/>
           <w:sz w:val="24"/>
           <w:szCs w:val="24"/>
           <w:highlight w:val="yellow"/>
-          <w:rtl/>
-          <w:lang w:val="en-IL"/>
-        </w:rPr>
-        <w:t xml:space="preserve">, </w:t>
-      </w:r>
-      <w:r>
+          <w:lang w:bidi="ar-SA"/>
+        </w:rPr>
+        <w:t>DQN</w:t>
+      </w:r>
+    </w:p>
+    <w:p>
+      <w:pPr>
+        <w:autoSpaceDE w:val="0"/>
+        <w:autoSpaceDN w:val="0"/>
+        <w:bidi/>
+        <w:adjustRightInd w:val="0"/>
+        <w:spacing w:after="0" w:line="240" w:lineRule="auto"/>
         <w:rPr>
           <w:rFonts w:asciiTheme="minorBidi" w:hAnsiTheme="minorBidi"/>
           <w:b/>
@@ -11809,8 +11971,7 @@
           <w:highlight w:val="yellow"/>
           <w:lang w:bidi="ar-SA"/>
         </w:rPr>
-        <w:t>block diagram</w:t>
-      </w:r>
+      </w:pPr>
       <w:r>
         <w:rPr>
           <w:rFonts w:asciiTheme="minorBidi" w:hAnsiTheme="minorBidi" w:hint="cs"/>
@@ -11822,7 +11983,33 @@
           <w:highlight w:val="yellow"/>
           <w:rtl/>
         </w:rPr>
-        <w:t xml:space="preserve"> + הסבר.</w:t>
+        <w:t>7-</w:t>
+      </w:r>
+      <w:r>
+        <w:rPr>
+          <w:rFonts w:asciiTheme="minorBidi" w:hAnsiTheme="minorBidi" w:hint="cs"/>
+          <w:b/>
+          <w:bCs/>
+          <w:kern w:val="0"/>
+          <w:sz w:val="24"/>
+          <w:szCs w:val="24"/>
+          <w:highlight w:val="yellow"/>
+          <w:rtl/>
+        </w:rPr>
+        <w:t xml:space="preserve"> </w:t>
+      </w:r>
+      <w:r>
+        <w:rPr>
+          <w:rFonts w:asciiTheme="minorBidi" w:hAnsiTheme="minorBidi"/>
+          <w:b/>
+          <w:bCs/>
+          <w:kern w:val="0"/>
+          <w:sz w:val="24"/>
+          <w:szCs w:val="24"/>
+          <w:highlight w:val="yellow"/>
+          <w:lang w:bidi="ar-SA"/>
+        </w:rPr>
+        <w:t>resources</w:t>
       </w:r>
     </w:p>
     <w:p>
@@ -11839,8 +12026,8 @@
           <w:kern w:val="0"/>
           <w:sz w:val="24"/>
           <w:szCs w:val="24"/>
-          <w:highlight w:val="yellow"/>
-          <w:rtl/>
+          <w:rtl/>
+          <w:lang w:bidi="ar-SA"/>
         </w:rPr>
       </w:pPr>
       <w:r>
@@ -11854,7 +12041,34 @@
           <w:highlight w:val="yellow"/>
           <w:rtl/>
         </w:rPr>
-        <w:t>4- תוצאות + השוואות</w:t>
+        <w:t>8-</w:t>
+      </w:r>
+      <w:r>
+        <w:rPr>
+          <w:rFonts w:asciiTheme="minorBidi" w:hAnsiTheme="minorBidi" w:hint="cs"/>
+          <w:b/>
+          <w:bCs/>
+          <w:kern w:val="0"/>
+          <w:sz w:val="24"/>
+          <w:szCs w:val="24"/>
+          <w:highlight w:val="yellow"/>
+          <w:rtl/>
+        </w:rPr>
+        <w:t xml:space="preserve"> </w:t>
+      </w:r>
+      <w:r>
+        <w:rPr>
+          <w:rFonts w:asciiTheme="minorBidi" w:hAnsiTheme="minorBidi" w:hint="cs"/>
+          <w:b/>
+          <w:bCs/>
+          <w:kern w:val="0"/>
+          <w:sz w:val="24"/>
+          <w:szCs w:val="24"/>
+          <w:highlight w:val="yellow"/>
+          <w:rtl/>
+          <w:lang w:bidi="ar-SA"/>
+        </w:rPr>
+        <w:t>فهرس</w:t>
       </w:r>
     </w:p>
     <w:p>
@@ -11871,36 +12085,48 @@
           <w:kern w:val="0"/>
           <w:sz w:val="24"/>
           <w:szCs w:val="24"/>
-          <w:highlight w:val="yellow"/>
-          <w:lang w:bidi="ar-SA"/>
-        </w:rPr>
-      </w:pPr>
-      <w:r>
-        <w:rPr>
-          <w:rFonts w:asciiTheme="minorBidi" w:hAnsiTheme="minorBidi" w:hint="cs"/>
+          <w:rtl/>
+          <w:lang w:val="en-IL"/>
+        </w:rPr>
+      </w:pPr>
+    </w:p>
+    <w:p>
+      <w:pPr>
+        <w:autoSpaceDE w:val="0"/>
+        <w:autoSpaceDN w:val="0"/>
+        <w:bidi/>
+        <w:adjustRightInd w:val="0"/>
+        <w:spacing w:after="0" w:line="240" w:lineRule="auto"/>
+        <w:rPr>
+          <w:rFonts w:asciiTheme="minorBidi" w:hAnsiTheme="minorBidi"/>
           <w:b/>
           <w:bCs/>
           <w:kern w:val="0"/>
           <w:sz w:val="24"/>
           <w:szCs w:val="24"/>
-          <w:highlight w:val="yellow"/>
-          <w:rtl/>
-        </w:rPr>
-        <w:t>5</w:t>
-      </w:r>
-      <w:r>
-        <w:rPr>
-          <w:rFonts w:asciiTheme="minorBidi" w:hAnsiTheme="minorBidi" w:hint="cs"/>
+          <w:rtl/>
+          <w:lang w:val="en-IL"/>
+        </w:rPr>
+      </w:pPr>
+    </w:p>
+    <w:p>
+      <w:pPr>
+        <w:autoSpaceDE w:val="0"/>
+        <w:autoSpaceDN w:val="0"/>
+        <w:bidi/>
+        <w:adjustRightInd w:val="0"/>
+        <w:spacing w:after="0" w:line="240" w:lineRule="auto"/>
+        <w:rPr>
+          <w:rFonts w:asciiTheme="minorBidi" w:hAnsiTheme="minorBidi"/>
           <w:b/>
           <w:bCs/>
           <w:kern w:val="0"/>
           <w:sz w:val="24"/>
           <w:szCs w:val="24"/>
-          <w:highlight w:val="yellow"/>
-          <w:rtl/>
-        </w:rPr>
-        <w:t xml:space="preserve">- השוואה בעומס גבוה בין </w:t>
-      </w:r>
+          <w:rtl/>
+          <w:lang w:val="en-IL"/>
+        </w:rPr>
+      </w:pPr>
       <w:r>
         <w:rPr>
           <w:rFonts w:asciiTheme="minorBidi" w:hAnsiTheme="minorBidi"/>
@@ -11909,25 +12135,914 @@
           <w:kern w:val="0"/>
           <w:sz w:val="24"/>
           <w:szCs w:val="24"/>
-          <w:highlight w:val="yellow"/>
-          <w:lang w:bidi="ar-SA"/>
-        </w:rPr>
-        <w:t>max pressure</w:t>
-      </w:r>
-      <w:r>
-        <w:rPr>
-          <w:rFonts w:asciiTheme="minorBidi" w:hAnsiTheme="minorBidi" w:hint="cs"/>
+          <w:rtl/>
+          <w:lang w:val="en-IL"/>
+        </w:rPr>
+        <w:t>כלים</w:t>
+      </w:r>
+    </w:p>
+    <w:p>
+      <w:pPr>
+        <w:autoSpaceDE w:val="0"/>
+        <w:autoSpaceDN w:val="0"/>
+        <w:bidi/>
+        <w:adjustRightInd w:val="0"/>
+        <w:spacing w:after="0" w:line="240" w:lineRule="auto"/>
+        <w:rPr>
+          <w:rFonts w:asciiTheme="minorBidi" w:hAnsiTheme="minorBidi"/>
           <w:b/>
           <w:bCs/>
           <w:kern w:val="0"/>
           <w:sz w:val="24"/>
           <w:szCs w:val="24"/>
-          <w:highlight w:val="yellow"/>
-          <w:rtl/>
-        </w:rPr>
-        <w:t xml:space="preserve"> ל- </w:t>
-      </w:r>
-      <w:r>
+          <w:rtl/>
+          <w:lang w:val="en-IL"/>
+        </w:rPr>
+      </w:pPr>
+    </w:p>
+    <w:p>
+      <w:pPr>
+        <w:autoSpaceDE w:val="0"/>
+        <w:autoSpaceDN w:val="0"/>
+        <w:bidi/>
+        <w:adjustRightInd w:val="0"/>
+        <w:spacing w:after="0" w:line="240" w:lineRule="auto"/>
+        <w:rPr>
+          <w:rFonts w:asciiTheme="minorBidi" w:hAnsiTheme="minorBidi"/>
+          <w:kern w:val="0"/>
+          <w:sz w:val="24"/>
+          <w:szCs w:val="24"/>
+          <w:rtl/>
+          <w:lang w:val="en-IL"/>
+        </w:rPr>
+      </w:pPr>
+      <w:r>
+        <w:rPr>
+          <w:rFonts w:asciiTheme="minorBidi" w:hAnsiTheme="minorBidi"/>
+          <w:kern w:val="0"/>
+          <w:sz w:val="24"/>
+          <w:szCs w:val="24"/>
+        </w:rPr>
+        <w:t>SUMO</w:t>
+      </w:r>
+      <w:r>
+        <w:rPr>
+          <w:rFonts w:asciiTheme="minorBidi" w:hAnsiTheme="minorBidi"/>
+          <w:kern w:val="0"/>
+          <w:sz w:val="24"/>
+          <w:szCs w:val="24"/>
+          <w:rtl/>
+        </w:rPr>
+        <w:t>-"</w:t>
+      </w:r>
+      <w:r>
+        <w:rPr>
+          <w:rFonts w:asciiTheme="minorBidi" w:hAnsiTheme="minorBidi"/>
+          <w:kern w:val="0"/>
+          <w:sz w:val="24"/>
+          <w:szCs w:val="24"/>
+          <w:lang w:bidi="ar-SY"/>
+        </w:rPr>
+        <w:t>Simulation of Urban Mobility</w:t>
+      </w:r>
+      <w:r>
+        <w:rPr>
+          <w:rFonts w:asciiTheme="minorBidi" w:hAnsiTheme="minorBidi"/>
+          <w:kern w:val="0"/>
+          <w:sz w:val="24"/>
+          <w:szCs w:val="24"/>
+          <w:rtl/>
+        </w:rPr>
+        <w:t xml:space="preserve">", היא תוכנת סימולציה פתוחה לתחבורת עירונית המיועדת ליצירת מודלים ולדימוי תנועה בסביבות עירוניות. היא </w:t>
+      </w:r>
+      <w:r>
+        <w:rPr>
+          <w:rFonts w:asciiTheme="minorBidi" w:hAnsiTheme="minorBidi"/>
+          <w:kern w:val="0"/>
+          <w:sz w:val="24"/>
+          <w:szCs w:val="24"/>
+          <w:rtl/>
+          <w:lang w:val="en-IL"/>
+        </w:rPr>
+        <w:t>תומכת במיקרו-סימולציה של רכבים פרטיים, תרחישים מרובים-מודאליים (כולל רכבי רגל ותחבורה ציבורית), ובהדמיה של מערכות בקרת תנועה. התוכנה גמישה מאוד ומאפשרת עבודה בסדרי גודל שונים של מערכת, מה שהופך אותה לכלי יקר ערך לחקר זרימת תנועה, לבדיקת שינויי תשתיות</w:t>
+      </w:r>
+      <w:r>
+        <w:rPr>
+          <w:rFonts w:asciiTheme="minorBidi" w:hAnsiTheme="minorBidi"/>
+          <w:kern w:val="0"/>
+          <w:sz w:val="24"/>
+          <w:szCs w:val="24"/>
+          <w:lang w:val="en-IL"/>
+        </w:rPr>
+        <w:t>,</w:t>
+      </w:r>
+      <w:r>
+        <w:rPr>
+          <w:rFonts w:asciiTheme="minorBidi" w:hAnsiTheme="minorBidi"/>
+          <w:kern w:val="0"/>
+          <w:sz w:val="24"/>
+          <w:szCs w:val="24"/>
+          <w:rtl/>
+          <w:lang w:val="en-IL"/>
+        </w:rPr>
+        <w:t xml:space="preserve"> ולהערכת אסטרטגיות ניהול תנועה בסביבות עירוניות שונות</w:t>
+      </w:r>
+      <w:r>
+        <w:rPr>
+          <w:rFonts w:asciiTheme="minorBidi" w:hAnsiTheme="minorBidi"/>
+          <w:kern w:val="0"/>
+          <w:sz w:val="24"/>
+          <w:szCs w:val="24"/>
+          <w:lang w:val="en-IL"/>
+        </w:rPr>
+        <w:t>.</w:t>
+      </w:r>
+    </w:p>
+    <w:p>
+      <w:pPr>
+        <w:autoSpaceDE w:val="0"/>
+        <w:autoSpaceDN w:val="0"/>
+        <w:bidi/>
+        <w:adjustRightInd w:val="0"/>
+        <w:spacing w:after="0" w:line="240" w:lineRule="auto"/>
+        <w:rPr>
+          <w:rFonts w:asciiTheme="minorBidi" w:hAnsiTheme="minorBidi"/>
+          <w:kern w:val="0"/>
+          <w:sz w:val="24"/>
+          <w:szCs w:val="24"/>
+          <w:rtl/>
+          <w:lang w:val="en-IL"/>
+        </w:rPr>
+      </w:pPr>
+    </w:p>
+    <w:p>
+      <w:pPr>
+        <w:autoSpaceDE w:val="0"/>
+        <w:autoSpaceDN w:val="0"/>
+        <w:bidi/>
+        <w:adjustRightInd w:val="0"/>
+        <w:spacing w:after="0" w:line="240" w:lineRule="auto"/>
+        <w:rPr>
+          <w:rFonts w:asciiTheme="minorBidi" w:hAnsiTheme="minorBidi"/>
+          <w:kern w:val="0"/>
+          <w:sz w:val="24"/>
+          <w:szCs w:val="24"/>
+          <w:rtl/>
+        </w:rPr>
+      </w:pPr>
+      <w:r>
+        <w:rPr>
+          <w:rFonts w:asciiTheme="minorBidi" w:hAnsiTheme="minorBidi"/>
+          <w:kern w:val="0"/>
+          <w:sz w:val="24"/>
+          <w:szCs w:val="24"/>
+          <w:lang w:val="en-IL"/>
+        </w:rPr>
+        <w:t>TRACI</w:t>
+      </w:r>
+      <w:r>
+        <w:rPr>
+          <w:rFonts w:asciiTheme="minorBidi" w:hAnsiTheme="minorBidi"/>
+          <w:kern w:val="0"/>
+          <w:sz w:val="24"/>
+          <w:szCs w:val="24"/>
+          <w:rtl/>
+          <w:lang w:val="en-IL"/>
+        </w:rPr>
+        <w:t>-"</w:t>
+      </w:r>
+      <w:r>
+        <w:rPr>
+          <w:rFonts w:asciiTheme="minorBidi" w:hAnsiTheme="minorBidi"/>
+          <w:kern w:val="0"/>
+          <w:sz w:val="24"/>
+          <w:szCs w:val="24"/>
+          <w:lang w:bidi="ar-SY"/>
+        </w:rPr>
+        <w:t>Traffic Control Interface</w:t>
+      </w:r>
+      <w:r>
+        <w:rPr>
+          <w:rFonts w:asciiTheme="minorBidi" w:hAnsiTheme="minorBidi"/>
+          <w:kern w:val="0"/>
+          <w:sz w:val="24"/>
+          <w:szCs w:val="24"/>
+          <w:rtl/>
+          <w:lang w:val="en-IL"/>
+        </w:rPr>
+        <w:t>", היא ספרי</w:t>
+      </w:r>
+      <w:r>
+        <w:rPr>
+          <w:rFonts w:asciiTheme="minorBidi" w:hAnsiTheme="minorBidi" w:hint="cs"/>
+          <w:kern w:val="0"/>
+          <w:sz w:val="24"/>
+          <w:szCs w:val="24"/>
+          <w:rtl/>
+          <w:lang w:val="en-IL"/>
+        </w:rPr>
+        <w:t>ת</w:t>
+      </w:r>
+      <w:r>
+        <w:rPr>
+          <w:rFonts w:asciiTheme="minorBidi" w:hAnsiTheme="minorBidi"/>
+          <w:kern w:val="0"/>
+          <w:sz w:val="24"/>
+          <w:szCs w:val="24"/>
+          <w:rtl/>
+          <w:lang w:val="en-IL"/>
+        </w:rPr>
+        <w:t xml:space="preserve"> פייתו</w:t>
+      </w:r>
+      <w:r>
+        <w:rPr>
+          <w:rFonts w:asciiTheme="minorBidi" w:hAnsiTheme="minorBidi" w:hint="cs"/>
+          <w:kern w:val="0"/>
+          <w:sz w:val="24"/>
+          <w:szCs w:val="24"/>
+          <w:rtl/>
+          <w:lang w:val="en-IL"/>
+        </w:rPr>
+        <w:t>ן</w:t>
+      </w:r>
+      <w:r>
+        <w:rPr>
+          <w:rFonts w:asciiTheme="minorBidi" w:hAnsiTheme="minorBidi"/>
+          <w:kern w:val="0"/>
+          <w:sz w:val="24"/>
+          <w:szCs w:val="24"/>
+          <w:rtl/>
+          <w:lang w:val="en-IL"/>
+        </w:rPr>
+        <w:t xml:space="preserve"> המסופק ת ע"י </w:t>
+      </w:r>
+      <w:r>
+        <w:rPr>
+          <w:rFonts w:asciiTheme="minorBidi" w:hAnsiTheme="minorBidi"/>
+          <w:kern w:val="0"/>
+          <w:sz w:val="24"/>
+          <w:szCs w:val="24"/>
+          <w:lang w:val="en-IL"/>
+        </w:rPr>
+        <w:t>SUMO</w:t>
+      </w:r>
+      <w:r>
+        <w:rPr>
+          <w:rFonts w:asciiTheme="minorBidi" w:hAnsiTheme="minorBidi"/>
+          <w:kern w:val="0"/>
+          <w:sz w:val="24"/>
+          <w:szCs w:val="24"/>
+          <w:rtl/>
+          <w:lang w:val="en-IL"/>
+        </w:rPr>
+        <w:t xml:space="preserve">. היא מאפשרת לתוכניות וכלים חיצוניים לתקשר בזמן אמת עם סימולציית, ומספקת דרך לשלוט ולעקוב אחר מספר רב של אספקטים בסימולציה. דרך </w:t>
+      </w:r>
+      <w:r>
+        <w:rPr>
+          <w:rFonts w:asciiTheme="minorBidi" w:hAnsiTheme="minorBidi"/>
+          <w:kern w:val="0"/>
+          <w:sz w:val="24"/>
+          <w:szCs w:val="24"/>
+          <w:lang w:val="en-IL"/>
+        </w:rPr>
+        <w:t>TRACI</w:t>
+      </w:r>
+      <w:r>
+        <w:rPr>
+          <w:rFonts w:asciiTheme="minorBidi" w:hAnsiTheme="minorBidi"/>
+          <w:kern w:val="0"/>
+          <w:sz w:val="24"/>
+          <w:szCs w:val="24"/>
+          <w:rtl/>
+          <w:lang w:val="en-IL"/>
+        </w:rPr>
+        <w:t xml:space="preserve"> משתמשים יכולים להריץ ניסויים, לבדוק אלגוריתמים ולנתח תרחישי תנועה בסביבה וירטואלית לפני יישום השינויים בעולם האמיתי.</w:t>
+      </w:r>
+      <w:r>
+        <w:rPr>
+          <w:rFonts w:asciiTheme="minorBidi" w:hAnsiTheme="minorBidi"/>
+          <w:kern w:val="0"/>
+          <w:sz w:val="24"/>
+          <w:szCs w:val="24"/>
+          <w:rtl/>
+          <w:lang w:val="en-IL"/>
+        </w:rPr>
+        <w:br/>
+      </w:r>
+    </w:p>
+    <w:p>
+      <w:pPr>
+        <w:autoSpaceDE w:val="0"/>
+        <w:autoSpaceDN w:val="0"/>
+        <w:bidi/>
+        <w:adjustRightInd w:val="0"/>
+        <w:spacing w:after="0" w:line="240" w:lineRule="auto"/>
+        <w:rPr>
+          <w:rFonts w:asciiTheme="minorBidi" w:hAnsiTheme="minorBidi" w:cs="Arial"/>
+          <w:kern w:val="0"/>
+          <w:sz w:val="24"/>
+          <w:szCs w:val="24"/>
+          <w:rtl/>
+          <w:lang w:val="en-IL"/>
+        </w:rPr>
+      </w:pPr>
+      <w:proofErr w:type="spellStart"/>
+      <w:r>
+        <w:rPr>
+          <w:rFonts w:asciiTheme="minorBidi" w:hAnsiTheme="minorBidi"/>
+          <w:kern w:val="0"/>
+          <w:sz w:val="24"/>
+          <w:szCs w:val="24"/>
+          <w:lang w:val="en-IL"/>
+        </w:rPr>
+        <w:t>PyTorch</w:t>
+      </w:r>
+      <w:proofErr w:type="spellEnd"/>
+      <w:r>
+        <w:rPr>
+          <w:rFonts w:asciiTheme="minorBidi" w:hAnsiTheme="minorBidi"/>
+          <w:kern w:val="0"/>
+          <w:sz w:val="24"/>
+          <w:szCs w:val="24"/>
+          <w:rtl/>
+          <w:lang w:val="en-IL"/>
+        </w:rPr>
+        <w:t xml:space="preserve">- </w:t>
+      </w:r>
+      <w:r>
+        <w:rPr>
+          <w:rFonts w:asciiTheme="minorBidi" w:hAnsiTheme="minorBidi" w:cs="Arial"/>
+          <w:kern w:val="0"/>
+          <w:sz w:val="24"/>
+          <w:szCs w:val="24"/>
+          <w:rtl/>
+          <w:lang w:val="en-IL"/>
+        </w:rPr>
+        <w:t xml:space="preserve">ספריית למידת מכונה </w:t>
+      </w:r>
+      <w:r>
+        <w:rPr>
+          <w:rFonts w:asciiTheme="minorBidi" w:hAnsiTheme="minorBidi"/>
+          <w:kern w:val="0"/>
+          <w:sz w:val="24"/>
+          <w:szCs w:val="24"/>
+          <w:lang w:val="en-IL"/>
+        </w:rPr>
+        <w:t>open source</w:t>
+      </w:r>
+      <w:r>
+        <w:rPr>
+          <w:rFonts w:asciiTheme="minorBidi" w:hAnsiTheme="minorBidi" w:cs="Arial"/>
+          <w:kern w:val="0"/>
+          <w:sz w:val="24"/>
+          <w:szCs w:val="24"/>
+          <w:rtl/>
+          <w:lang w:val="en-IL"/>
+        </w:rPr>
+        <w:t xml:space="preserve"> שפותחה על ידי מעבדת </w:t>
+      </w:r>
+      <w:r>
+        <w:rPr>
+          <w:rFonts w:asciiTheme="minorBidi" w:hAnsiTheme="minorBidi"/>
+          <w:kern w:val="0"/>
+          <w:sz w:val="24"/>
+          <w:szCs w:val="24"/>
+          <w:lang w:val="en-IL"/>
+        </w:rPr>
+        <w:t>AI Research</w:t>
+      </w:r>
+      <w:r>
+        <w:rPr>
+          <w:rFonts w:asciiTheme="minorBidi" w:hAnsiTheme="minorBidi" w:cs="Arial"/>
+          <w:kern w:val="0"/>
+          <w:sz w:val="24"/>
+          <w:szCs w:val="24"/>
+          <w:rtl/>
+          <w:lang w:val="en-IL"/>
+        </w:rPr>
+        <w:t xml:space="preserve"> של פייסבוק. היא מאפשרת בנייה של מודלים של למידת מכונה, כולל רשתות נוירונים, בצורה דינמית וגמישה. נשתמש ב-</w:t>
+      </w:r>
+      <w:proofErr w:type="spellStart"/>
+      <w:r>
+        <w:rPr>
+          <w:rFonts w:asciiTheme="minorBidi" w:hAnsiTheme="minorBidi"/>
+          <w:kern w:val="0"/>
+          <w:sz w:val="24"/>
+          <w:szCs w:val="24"/>
+          <w:lang w:val="en-IL"/>
+        </w:rPr>
+        <w:t>PyTorch</w:t>
+      </w:r>
+      <w:proofErr w:type="spellEnd"/>
+      <w:r>
+        <w:rPr>
+          <w:rFonts w:asciiTheme="minorBidi" w:hAnsiTheme="minorBidi" w:cs="Arial"/>
+          <w:kern w:val="0"/>
+          <w:sz w:val="24"/>
+          <w:szCs w:val="24"/>
+          <w:rtl/>
+          <w:lang w:val="en-IL"/>
+        </w:rPr>
+        <w:t xml:space="preserve"> בעיקר כדי </w:t>
+      </w:r>
+      <w:r>
+        <w:rPr>
+          <w:rFonts w:asciiTheme="minorBidi" w:hAnsiTheme="minorBidi" w:cs="Arial" w:hint="cs"/>
+          <w:kern w:val="0"/>
+          <w:sz w:val="24"/>
+          <w:szCs w:val="24"/>
+          <w:rtl/>
+          <w:lang w:val="en-IL"/>
+        </w:rPr>
+        <w:t>להשתמש במודלים ופונקציות פעולה בנוי</w:t>
+      </w:r>
+      <w:r>
+        <w:rPr>
+          <w:rFonts w:asciiTheme="minorBidi" w:hAnsiTheme="minorBidi" w:cs="Arial" w:hint="cs"/>
+          <w:kern w:val="0"/>
+          <w:sz w:val="24"/>
+          <w:szCs w:val="24"/>
+          <w:rtl/>
+          <w:lang w:val="en-IL"/>
+        </w:rPr>
+        <w:t>ות</w:t>
+      </w:r>
+      <w:r>
+        <w:rPr>
+          <w:rFonts w:asciiTheme="minorBidi" w:hAnsiTheme="minorBidi" w:cs="Arial" w:hint="cs"/>
+          <w:kern w:val="0"/>
+          <w:sz w:val="24"/>
+          <w:szCs w:val="24"/>
+          <w:rtl/>
+          <w:lang w:val="en-IL"/>
+        </w:rPr>
+        <w:t xml:space="preserve"> כמו </w:t>
+      </w:r>
+      <w:r>
+        <w:rPr>
+          <w:rFonts w:asciiTheme="minorBidi" w:hAnsiTheme="minorBidi" w:cs="Arial"/>
+          <w:kern w:val="0"/>
+          <w:sz w:val="24"/>
+          <w:szCs w:val="24"/>
+          <w:lang w:val="en-IL"/>
+        </w:rPr>
+        <w:t>NN</w:t>
+      </w:r>
+    </w:p>
+    <w:p>
+      <w:pPr>
+        <w:autoSpaceDE w:val="0"/>
+        <w:autoSpaceDN w:val="0"/>
+        <w:bidi/>
+        <w:adjustRightInd w:val="0"/>
+        <w:spacing w:after="0" w:line="240" w:lineRule="auto"/>
+        <w:rPr>
+          <w:rFonts w:asciiTheme="minorBidi" w:hAnsiTheme="minorBidi"/>
+          <w:kern w:val="0"/>
+          <w:sz w:val="24"/>
+          <w:szCs w:val="24"/>
+          <w:rtl/>
+          <w:lang w:val="en-IL"/>
+        </w:rPr>
+      </w:pPr>
+      <w:r>
+        <w:rPr>
+          <w:rFonts w:asciiTheme="minorBidi" w:hAnsiTheme="minorBidi" w:cs="Arial" w:hint="cs"/>
+          <w:kern w:val="0"/>
+          <w:sz w:val="24"/>
+          <w:szCs w:val="24"/>
+          <w:rtl/>
+          <w:lang w:val="en-IL"/>
+        </w:rPr>
+        <w:t>ו-</w:t>
+      </w:r>
+      <w:r>
+        <w:rPr>
+          <w:rFonts w:asciiTheme="minorBidi" w:hAnsiTheme="minorBidi" w:cs="Arial" w:hint="cs"/>
+          <w:kern w:val="0"/>
+          <w:sz w:val="24"/>
+          <w:szCs w:val="24"/>
+          <w:rtl/>
+          <w:lang w:val="en-IL"/>
+        </w:rPr>
+        <w:t xml:space="preserve"> </w:t>
+      </w:r>
+      <w:proofErr w:type="spellStart"/>
+      <w:r>
+        <w:rPr>
+          <w:rFonts w:asciiTheme="minorBidi" w:hAnsiTheme="minorBidi" w:cs="Arial"/>
+          <w:kern w:val="0"/>
+          <w:sz w:val="24"/>
+          <w:szCs w:val="24"/>
+          <w:lang w:val="en-IL"/>
+        </w:rPr>
+        <w:t>R</w:t>
+      </w:r>
+      <w:r>
+        <w:rPr>
+          <w:rFonts w:asciiTheme="minorBidi" w:hAnsiTheme="minorBidi" w:cs="Arial"/>
+          <w:kern w:val="0"/>
+          <w:sz w:val="24"/>
+          <w:szCs w:val="24"/>
+          <w:lang w:val="en-IL"/>
+        </w:rPr>
+        <w:t>e</w:t>
+      </w:r>
+      <w:r>
+        <w:rPr>
+          <w:rFonts w:asciiTheme="minorBidi" w:hAnsiTheme="minorBidi" w:cs="Arial"/>
+          <w:kern w:val="0"/>
+          <w:sz w:val="24"/>
+          <w:szCs w:val="24"/>
+          <w:lang w:val="en-IL"/>
+        </w:rPr>
+        <w:t>LU</w:t>
+      </w:r>
+      <w:proofErr w:type="spellEnd"/>
+      <w:r>
+        <w:rPr>
+          <w:rFonts w:asciiTheme="minorBidi" w:hAnsiTheme="minorBidi" w:cs="Arial" w:hint="cs"/>
+          <w:kern w:val="0"/>
+          <w:sz w:val="24"/>
+          <w:szCs w:val="24"/>
+          <w:rtl/>
+          <w:lang w:val="en-IL"/>
+        </w:rPr>
+        <w:t xml:space="preserve">, וכדי </w:t>
+      </w:r>
+      <w:r>
+        <w:rPr>
+          <w:rFonts w:asciiTheme="minorBidi" w:hAnsiTheme="minorBidi" w:cs="Arial"/>
+          <w:kern w:val="0"/>
+          <w:sz w:val="24"/>
+          <w:szCs w:val="24"/>
+          <w:rtl/>
+          <w:lang w:val="en-IL"/>
+        </w:rPr>
+        <w:t xml:space="preserve">לבצע חישובים כבדים על </w:t>
+      </w:r>
+      <w:r>
+        <w:rPr>
+          <w:rFonts w:asciiTheme="minorBidi" w:hAnsiTheme="minorBidi"/>
+          <w:kern w:val="0"/>
+          <w:sz w:val="24"/>
+          <w:szCs w:val="24"/>
+          <w:lang w:val="en-IL"/>
+        </w:rPr>
+        <w:t>GPU</w:t>
+      </w:r>
+      <w:r>
+        <w:rPr>
+          <w:rFonts w:asciiTheme="minorBidi" w:hAnsiTheme="minorBidi" w:cs="Arial"/>
+          <w:kern w:val="0"/>
+          <w:sz w:val="24"/>
+          <w:szCs w:val="24"/>
+          <w:rtl/>
+          <w:lang w:val="en-IL"/>
+        </w:rPr>
+        <w:t>.</w:t>
+      </w:r>
+    </w:p>
+    <w:p>
+      <w:pPr>
+        <w:autoSpaceDE w:val="0"/>
+        <w:autoSpaceDN w:val="0"/>
+        <w:bidi/>
+        <w:adjustRightInd w:val="0"/>
+        <w:spacing w:after="0" w:line="240" w:lineRule="auto"/>
+        <w:rPr>
+          <w:rFonts w:asciiTheme="minorBidi" w:hAnsiTheme="minorBidi"/>
+          <w:kern w:val="0"/>
+          <w:sz w:val="24"/>
+          <w:szCs w:val="24"/>
+          <w:rtl/>
+          <w:lang w:val="en-IL"/>
+        </w:rPr>
+      </w:pPr>
+    </w:p>
+    <w:p>
+      <w:pPr>
+        <w:autoSpaceDE w:val="0"/>
+        <w:autoSpaceDN w:val="0"/>
+        <w:bidi/>
+        <w:adjustRightInd w:val="0"/>
+        <w:spacing w:after="0" w:line="240" w:lineRule="auto"/>
+        <w:rPr>
+          <w:rFonts w:asciiTheme="minorBidi" w:hAnsiTheme="minorBidi"/>
+          <w:kern w:val="0"/>
+          <w:sz w:val="24"/>
+          <w:szCs w:val="24"/>
+          <w:rtl/>
+        </w:rPr>
+      </w:pPr>
+      <w:r>
+        <w:rPr>
+          <w:rFonts w:asciiTheme="minorBidi" w:hAnsiTheme="minorBidi"/>
+          <w:kern w:val="0"/>
+          <w:sz w:val="24"/>
+          <w:szCs w:val="24"/>
+          <w:lang w:val="en-IL"/>
+        </w:rPr>
+        <w:t>TensorFlow</w:t>
+      </w:r>
+      <w:r>
+        <w:rPr>
+          <w:rFonts w:asciiTheme="minorBidi" w:hAnsiTheme="minorBidi"/>
+          <w:kern w:val="0"/>
+          <w:sz w:val="24"/>
+          <w:szCs w:val="24"/>
+          <w:rtl/>
+          <w:lang w:val="en-IL"/>
+        </w:rPr>
+        <w:t xml:space="preserve"> </w:t>
+      </w:r>
+      <w:r>
+        <w:rPr>
+          <w:rFonts w:asciiTheme="minorBidi" w:hAnsiTheme="minorBidi"/>
+          <w:kern w:val="0"/>
+          <w:sz w:val="24"/>
+          <w:szCs w:val="24"/>
+          <w:rtl/>
+          <w:lang w:val="en-IL"/>
+        </w:rPr>
+        <w:t xml:space="preserve">- היא ספריית </w:t>
+      </w:r>
+      <w:r>
+        <w:rPr>
+          <w:rFonts w:asciiTheme="minorBidi" w:hAnsiTheme="minorBidi"/>
+          <w:kern w:val="0"/>
+          <w:sz w:val="24"/>
+          <w:szCs w:val="24"/>
+          <w:lang w:val="en-IL"/>
+        </w:rPr>
+        <w:t>open source</w:t>
+      </w:r>
+      <w:r>
+        <w:rPr>
+          <w:rFonts w:asciiTheme="minorBidi" w:hAnsiTheme="minorBidi"/>
+          <w:kern w:val="0"/>
+          <w:sz w:val="24"/>
+          <w:szCs w:val="24"/>
+          <w:rtl/>
+          <w:lang w:val="en-IL"/>
+        </w:rPr>
+        <w:t xml:space="preserve"> שפותחה על ידי </w:t>
+      </w:r>
+      <w:r>
+        <w:rPr>
+          <w:rFonts w:asciiTheme="minorBidi" w:hAnsiTheme="minorBidi"/>
+          <w:kern w:val="0"/>
+          <w:sz w:val="24"/>
+          <w:szCs w:val="24"/>
+          <w:lang w:val="en-IL"/>
+        </w:rPr>
+        <w:t>google</w:t>
+      </w:r>
+      <w:r>
+        <w:rPr>
+          <w:rFonts w:asciiTheme="minorBidi" w:hAnsiTheme="minorBidi"/>
+          <w:kern w:val="0"/>
+          <w:sz w:val="24"/>
+          <w:szCs w:val="24"/>
+          <w:rtl/>
+          <w:lang w:val="en-IL"/>
+        </w:rPr>
+        <w:t xml:space="preserve"> ומשמשת ללמידת מכונה, למידה עמוקה ולניתוח נתונים. הספרייה מאפשרת בניית מודלים מתקדמים ואימון רשתות נוירונים בצורה קלה ואפקטיבית. חלק מרכזי ב-</w:t>
+      </w:r>
+      <w:r>
+        <w:rPr>
+          <w:rFonts w:asciiTheme="minorBidi" w:hAnsiTheme="minorBidi"/>
+          <w:kern w:val="0"/>
+          <w:sz w:val="24"/>
+          <w:szCs w:val="24"/>
+          <w:lang w:val="en-IL"/>
+        </w:rPr>
+        <w:t xml:space="preserve"> TensorFlow</w:t>
+      </w:r>
+      <w:r>
+        <w:rPr>
+          <w:rFonts w:asciiTheme="minorBidi" w:hAnsiTheme="minorBidi"/>
+          <w:kern w:val="0"/>
+          <w:sz w:val="24"/>
+          <w:szCs w:val="24"/>
+          <w:rtl/>
+          <w:lang w:val="en-IL"/>
+        </w:rPr>
+        <w:t xml:space="preserve">הוא </w:t>
+      </w:r>
+      <w:proofErr w:type="spellStart"/>
+      <w:r>
+        <w:rPr>
+          <w:rFonts w:asciiTheme="minorBidi" w:hAnsiTheme="minorBidi"/>
+          <w:kern w:val="0"/>
+          <w:sz w:val="24"/>
+          <w:szCs w:val="24"/>
+          <w:lang w:bidi="ar-SY"/>
+        </w:rPr>
+        <w:t>TensorBoard</w:t>
+      </w:r>
+      <w:proofErr w:type="spellEnd"/>
+      <w:r>
+        <w:rPr>
+          <w:rFonts w:asciiTheme="minorBidi" w:hAnsiTheme="minorBidi"/>
+          <w:kern w:val="0"/>
+          <w:sz w:val="24"/>
+          <w:szCs w:val="24"/>
+          <w:rtl/>
+        </w:rPr>
+        <w:t xml:space="preserve">, הוא כלי ויזואליזציה שמסופק יחד עם </w:t>
+      </w:r>
+      <w:r>
+        <w:rPr>
+          <w:rFonts w:asciiTheme="minorBidi" w:hAnsiTheme="minorBidi"/>
+          <w:kern w:val="0"/>
+          <w:sz w:val="24"/>
+          <w:szCs w:val="24"/>
+        </w:rPr>
+        <w:t>TensorFlow</w:t>
+      </w:r>
+      <w:r>
+        <w:rPr>
+          <w:rFonts w:asciiTheme="minorBidi" w:hAnsiTheme="minorBidi"/>
+          <w:kern w:val="0"/>
+          <w:sz w:val="24"/>
+          <w:szCs w:val="24"/>
+          <w:rtl/>
+        </w:rPr>
+        <w:t xml:space="preserve"> </w:t>
+      </w:r>
+      <w:r>
+        <w:rPr>
+          <w:rFonts w:asciiTheme="minorBidi" w:hAnsiTheme="minorBidi" w:hint="cs"/>
+          <w:kern w:val="0"/>
+          <w:sz w:val="24"/>
+          <w:szCs w:val="24"/>
+          <w:rtl/>
+        </w:rPr>
+        <w:t>ש</w:t>
+      </w:r>
+      <w:r>
+        <w:rPr>
+          <w:rFonts w:asciiTheme="minorBidi" w:hAnsiTheme="minorBidi"/>
+          <w:kern w:val="0"/>
+          <w:sz w:val="24"/>
+          <w:szCs w:val="24"/>
+          <w:rtl/>
+        </w:rPr>
+        <w:t>מאפשר להציג גרפים של המודלים, מעקב אחר מטריקות של האימון, צפייה בתמונות, היסטוגרמות, ועוד. ניתן לעקוב אחרי מטריקות כמו הפסד (</w:t>
+      </w:r>
+      <w:r>
+        <w:rPr>
+          <w:rFonts w:asciiTheme="minorBidi" w:hAnsiTheme="minorBidi"/>
+          <w:kern w:val="0"/>
+          <w:sz w:val="24"/>
+          <w:szCs w:val="24"/>
+        </w:rPr>
+        <w:t>loss</w:t>
+      </w:r>
+      <w:r>
+        <w:rPr>
+          <w:rFonts w:asciiTheme="minorBidi" w:hAnsiTheme="minorBidi"/>
+          <w:kern w:val="0"/>
+          <w:sz w:val="24"/>
+          <w:szCs w:val="24"/>
+          <w:rtl/>
+        </w:rPr>
+        <w:t>), דיוק (</w:t>
+      </w:r>
+      <w:r>
+        <w:rPr>
+          <w:rFonts w:asciiTheme="minorBidi" w:hAnsiTheme="minorBidi"/>
+          <w:kern w:val="0"/>
+          <w:sz w:val="24"/>
+          <w:szCs w:val="24"/>
+        </w:rPr>
+        <w:t>accuracy</w:t>
+      </w:r>
+      <w:r>
+        <w:rPr>
+          <w:rFonts w:asciiTheme="minorBidi" w:hAnsiTheme="minorBidi"/>
+          <w:kern w:val="0"/>
+          <w:sz w:val="24"/>
+          <w:szCs w:val="24"/>
+          <w:rtl/>
+        </w:rPr>
+        <w:t>), גרדיאנטים ועוד,</w:t>
+      </w:r>
+      <w:r>
+        <w:rPr>
+          <w:rFonts w:asciiTheme="minorBidi" w:hAnsiTheme="minorBidi"/>
+          <w:rtl/>
+        </w:rPr>
+        <w:t xml:space="preserve"> </w:t>
+      </w:r>
+      <w:r>
+        <w:rPr>
+          <w:rFonts w:asciiTheme="minorBidi" w:hAnsiTheme="minorBidi"/>
+          <w:kern w:val="0"/>
+          <w:sz w:val="24"/>
+          <w:szCs w:val="24"/>
+          <w:rtl/>
+        </w:rPr>
+        <w:t xml:space="preserve">במרוצת האימון. זה עוזר </w:t>
+      </w:r>
+      <w:r>
+        <w:rPr>
+          <w:rFonts w:asciiTheme="minorBidi" w:hAnsiTheme="minorBidi" w:hint="cs"/>
+          <w:kern w:val="0"/>
+          <w:sz w:val="24"/>
+          <w:szCs w:val="24"/>
+          <w:rtl/>
+        </w:rPr>
+        <w:t>לדיבוג</w:t>
+      </w:r>
+      <w:r>
+        <w:rPr>
+          <w:rFonts w:asciiTheme="minorBidi" w:hAnsiTheme="minorBidi" w:hint="cs"/>
+          <w:kern w:val="0"/>
+          <w:sz w:val="24"/>
+          <w:szCs w:val="24"/>
+          <w:rtl/>
+        </w:rPr>
+        <w:t xml:space="preserve">, </w:t>
+      </w:r>
+      <w:r>
+        <w:rPr>
+          <w:rFonts w:asciiTheme="minorBidi" w:hAnsiTheme="minorBidi"/>
+          <w:kern w:val="0"/>
+          <w:sz w:val="24"/>
+          <w:szCs w:val="24"/>
+          <w:rtl/>
+        </w:rPr>
+        <w:t xml:space="preserve">להבין </w:t>
+      </w:r>
+      <w:r>
+        <w:rPr>
+          <w:rFonts w:asciiTheme="minorBidi" w:hAnsiTheme="minorBidi" w:hint="cs"/>
+          <w:kern w:val="0"/>
+          <w:sz w:val="24"/>
+          <w:szCs w:val="24"/>
+          <w:rtl/>
+        </w:rPr>
+        <w:t>איך</w:t>
+      </w:r>
+      <w:r>
+        <w:rPr>
+          <w:rFonts w:asciiTheme="minorBidi" w:hAnsiTheme="minorBidi"/>
+          <w:kern w:val="0"/>
+          <w:sz w:val="24"/>
+          <w:szCs w:val="24"/>
+          <w:rtl/>
+        </w:rPr>
+        <w:t xml:space="preserve"> המודל משתפר (או </w:t>
+      </w:r>
+      <w:r>
+        <w:rPr>
+          <w:rFonts w:asciiTheme="minorBidi" w:hAnsiTheme="minorBidi" w:hint="cs"/>
+          <w:kern w:val="0"/>
+          <w:sz w:val="24"/>
+          <w:szCs w:val="24"/>
+          <w:rtl/>
+        </w:rPr>
+        <w:t xml:space="preserve">למה </w:t>
+      </w:r>
+      <w:r>
+        <w:rPr>
+          <w:rFonts w:asciiTheme="minorBidi" w:hAnsiTheme="minorBidi"/>
+          <w:kern w:val="0"/>
+          <w:sz w:val="24"/>
+          <w:szCs w:val="24"/>
+          <w:rtl/>
+        </w:rPr>
+        <w:t>לא משתפר) עם הזמן.</w:t>
+      </w:r>
+    </w:p>
+    <w:p>
+      <w:pPr>
+        <w:rPr>
+          <w:rFonts w:asciiTheme="minorBidi" w:hAnsiTheme="minorBidi"/>
+          <w:kern w:val="0"/>
+          <w:sz w:val="24"/>
+          <w:szCs w:val="24"/>
+        </w:rPr>
+      </w:pPr>
+      <w:r>
+        <w:rPr>
+          <w:rFonts w:asciiTheme="minorBidi" w:hAnsiTheme="minorBidi"/>
+          <w:kern w:val="0"/>
+          <w:sz w:val="24"/>
+          <w:szCs w:val="24"/>
+        </w:rPr>
+        <w:br w:type="page"/>
+      </w:r>
+    </w:p>
+    <w:p>
+      <w:pPr>
+        <w:autoSpaceDE w:val="0"/>
+        <w:autoSpaceDN w:val="0"/>
+        <w:bidi/>
+        <w:adjustRightInd w:val="0"/>
+        <w:spacing w:after="0" w:line="240" w:lineRule="auto"/>
         <w:rPr>
           <w:rFonts w:asciiTheme="minorBidi" w:hAnsiTheme="minorBidi"/>
           <w:b/>
@@ -11935,10 +13050,21 @@
           <w:kern w:val="0"/>
           <w:sz w:val="24"/>
           <w:szCs w:val="24"/>
-          <w:highlight w:val="yellow"/>
-          <w:lang w:bidi="ar-SA"/>
-        </w:rPr>
-        <w:t>DQN</w:t>
+          <w:rtl/>
+        </w:rPr>
+      </w:pPr>
+      <w:r>
+        <w:rPr>
+          <w:rFonts w:asciiTheme="minorBidi" w:hAnsiTheme="minorBidi"/>
+          <w:b/>
+          <w:bCs/>
+          <w:kern w:val="0"/>
+          <w:sz w:val="24"/>
+          <w:szCs w:val="24"/>
+          <w:rtl/>
+        </w:rPr>
+        <w:lastRenderedPageBreak/>
+        <w:t>הסימולציה:</w:t>
       </w:r>
     </w:p>
     <w:p>
@@ -11950,1747 +13076,2664 @@
         <w:spacing w:after="0" w:line="240" w:lineRule="auto"/>
         <w:rPr>
           <w:rFonts w:asciiTheme="minorBidi" w:hAnsiTheme="minorBidi"/>
+          <w:kern w:val="0"/>
+          <w:sz w:val="24"/>
+          <w:szCs w:val="24"/>
+          <w:rtl/>
+        </w:rPr>
+      </w:pPr>
+    </w:p>
+    <w:p>
+      <w:pPr>
+        <w:autoSpaceDE w:val="0"/>
+        <w:autoSpaceDN w:val="0"/>
+        <w:bidi/>
+        <w:adjustRightInd w:val="0"/>
+        <w:spacing w:after="0" w:line="240" w:lineRule="auto"/>
+        <w:rPr>
+          <w:rFonts w:asciiTheme="minorBidi" w:hAnsiTheme="minorBidi"/>
+          <w:kern w:val="0"/>
+          <w:sz w:val="24"/>
+          <w:szCs w:val="24"/>
+          <w:rtl/>
+        </w:rPr>
+      </w:pPr>
+      <w:r>
+        <w:rPr>
+          <w:rFonts w:asciiTheme="minorBidi" w:hAnsiTheme="minorBidi"/>
+          <w:kern w:val="0"/>
+          <w:sz w:val="24"/>
+          <w:szCs w:val="24"/>
+          <w:rtl/>
+        </w:rPr>
+        <w:t xml:space="preserve">את הסימולציה של הצומת העירוני (איור </w:t>
+      </w:r>
+      <w:r>
+        <w:rPr>
+          <w:rFonts w:asciiTheme="minorBidi" w:hAnsiTheme="minorBidi" w:hint="cs"/>
+          <w:kern w:val="0"/>
+          <w:sz w:val="24"/>
+          <w:szCs w:val="24"/>
+          <w:rtl/>
+        </w:rPr>
+        <w:t>1</w:t>
+      </w:r>
+      <w:r>
+        <w:rPr>
+          <w:rFonts w:asciiTheme="minorBidi" w:hAnsiTheme="minorBidi"/>
+          <w:kern w:val="0"/>
+          <w:sz w:val="24"/>
+          <w:szCs w:val="24"/>
+          <w:rtl/>
+        </w:rPr>
+        <w:t xml:space="preserve">) שמהווה סביבה לסוכן הלומד, יצרנו באמצעות </w:t>
+      </w:r>
+      <w:r>
+        <w:rPr>
+          <w:rFonts w:asciiTheme="minorBidi" w:hAnsiTheme="minorBidi"/>
+          <w:kern w:val="0"/>
+          <w:sz w:val="24"/>
+          <w:szCs w:val="24"/>
+        </w:rPr>
+        <w:t>SUMO</w:t>
+      </w:r>
+      <w:r>
+        <w:rPr>
+          <w:rFonts w:asciiTheme="minorBidi" w:hAnsiTheme="minorBidi"/>
+          <w:kern w:val="0"/>
+          <w:sz w:val="24"/>
+          <w:szCs w:val="24"/>
+          <w:rtl/>
+        </w:rPr>
+        <w:t xml:space="preserve"> .</w:t>
+      </w:r>
+    </w:p>
+    <w:p>
+      <w:pPr>
+        <w:autoSpaceDE w:val="0"/>
+        <w:autoSpaceDN w:val="0"/>
+        <w:bidi/>
+        <w:adjustRightInd w:val="0"/>
+        <w:spacing w:after="0" w:line="240" w:lineRule="auto"/>
+        <w:rPr>
+          <w:rFonts w:asciiTheme="minorBidi" w:hAnsiTheme="minorBidi"/>
+          <w:kern w:val="0"/>
+          <w:sz w:val="24"/>
+          <w:szCs w:val="24"/>
+          <w:rtl/>
+          <w:lang w:val="en-IL"/>
+        </w:rPr>
+      </w:pPr>
+      <w:r>
+        <w:rPr>
+          <w:rFonts w:asciiTheme="minorBidi" w:hAnsiTheme="minorBidi"/>
+          <w:kern w:val="0"/>
+          <w:sz w:val="24"/>
+          <w:szCs w:val="24"/>
+          <w:rtl/>
+        </w:rPr>
+        <w:t xml:space="preserve">הסימולציה בנויה מצומת </w:t>
+      </w:r>
+      <w:r>
+        <w:rPr>
+          <w:rFonts w:asciiTheme="minorBidi" w:hAnsiTheme="minorBidi"/>
+          <w:kern w:val="0"/>
+          <w:sz w:val="24"/>
+          <w:szCs w:val="24"/>
+          <w:rtl/>
+          <w:lang w:val="en-IL"/>
+        </w:rPr>
+        <w:t>כאשר כל כניסה לאזור מהווה נקודת התחלה וסיום נסיעה. בצומת יש רמזורים לכל כיווני התנועה, מכיוון הגעה לשאר הכיוונים</w:t>
+      </w:r>
+      <w:r>
+        <w:rPr>
+          <w:rFonts w:asciiTheme="minorBidi" w:hAnsiTheme="minorBidi" w:hint="cs"/>
+          <w:kern w:val="0"/>
+          <w:sz w:val="24"/>
+          <w:szCs w:val="24"/>
+          <w:rtl/>
+          <w:lang w:val="en-IL"/>
+        </w:rPr>
+        <w:t>.</w:t>
+      </w:r>
+      <w:r>
+        <w:rPr>
+          <w:rFonts w:asciiTheme="minorBidi" w:hAnsiTheme="minorBidi"/>
+          <w:kern w:val="0"/>
+          <w:sz w:val="24"/>
+          <w:szCs w:val="24"/>
+          <w:rtl/>
+          <w:lang w:val="en-IL"/>
+        </w:rPr>
+        <w:br/>
+      </w:r>
+      <w:r>
+        <w:rPr>
+          <w:rFonts w:asciiTheme="minorBidi" w:hAnsiTheme="minorBidi"/>
+          <w:kern w:val="0"/>
+          <w:sz w:val="24"/>
+          <w:szCs w:val="24"/>
+          <w:rtl/>
+          <w:lang w:val="en-IL"/>
+        </w:rPr>
+        <w:t xml:space="preserve">משך הסימולציה הינו </w:t>
+      </w:r>
+      <w:r>
+        <w:rPr>
+          <w:rFonts w:asciiTheme="minorBidi" w:hAnsiTheme="minorBidi" w:hint="cs"/>
+          <w:kern w:val="0"/>
+          <w:sz w:val="24"/>
+          <w:szCs w:val="24"/>
+          <w:rtl/>
+          <w:lang w:val="en-IL"/>
+        </w:rPr>
+        <w:t>3600</w:t>
+      </w:r>
+      <w:r>
+        <w:rPr>
+          <w:rFonts w:asciiTheme="minorBidi" w:hAnsiTheme="minorBidi"/>
+          <w:kern w:val="0"/>
+          <w:sz w:val="24"/>
+          <w:szCs w:val="24"/>
+          <w:rtl/>
+          <w:lang w:val="en-IL"/>
+        </w:rPr>
+        <w:t xml:space="preserve"> שניות, המדמות </w:t>
+      </w:r>
+      <w:r>
+        <w:rPr>
+          <w:rFonts w:asciiTheme="minorBidi" w:hAnsiTheme="minorBidi" w:hint="cs"/>
+          <w:kern w:val="0"/>
+          <w:sz w:val="24"/>
+          <w:szCs w:val="24"/>
+          <w:rtl/>
+          <w:lang w:val="en-IL"/>
+        </w:rPr>
+        <w:t>שעה</w:t>
+      </w:r>
+      <w:r>
+        <w:rPr>
+          <w:rFonts w:asciiTheme="minorBidi" w:hAnsiTheme="minorBidi"/>
+          <w:kern w:val="0"/>
+          <w:sz w:val="24"/>
+          <w:szCs w:val="24"/>
+          <w:rtl/>
+          <w:lang w:val="en-IL"/>
+        </w:rPr>
+        <w:t xml:space="preserve"> בעולם האמיתי</w:t>
+      </w:r>
+      <w:r>
+        <w:rPr>
+          <w:rFonts w:asciiTheme="minorBidi" w:hAnsiTheme="minorBidi"/>
+          <w:kern w:val="0"/>
+          <w:sz w:val="24"/>
+          <w:szCs w:val="24"/>
+          <w:lang w:val="en-IL"/>
+        </w:rPr>
+        <w:t>.</w:t>
+      </w:r>
+    </w:p>
+    <w:p>
+      <w:pPr>
+        <w:autoSpaceDE w:val="0"/>
+        <w:autoSpaceDN w:val="0"/>
+        <w:bidi/>
+        <w:adjustRightInd w:val="0"/>
+        <w:spacing w:after="0" w:line="240" w:lineRule="auto"/>
+        <w:rPr>
+          <w:rFonts w:asciiTheme="minorBidi" w:hAnsiTheme="minorBidi" w:hint="cs"/>
+          <w:kern w:val="0"/>
+          <w:sz w:val="24"/>
+          <w:szCs w:val="24"/>
+          <w:rtl/>
+          <w:lang w:val="en-IL"/>
+        </w:rPr>
+      </w:pPr>
+      <w:r>
+        <w:rPr>
+          <w:rFonts w:asciiTheme="minorBidi" w:hAnsiTheme="minorBidi" w:hint="cs"/>
+          <w:kern w:val="0"/>
+          <w:sz w:val="24"/>
+          <w:szCs w:val="24"/>
+          <w:rtl/>
+          <w:lang w:val="en-IL"/>
+        </w:rPr>
+        <w:t>לצומת יש</w:t>
+      </w:r>
+      <w:r>
+        <w:rPr>
+          <w:rFonts w:asciiTheme="minorBidi" w:hAnsiTheme="minorBidi" w:hint="cs"/>
+          <w:kern w:val="0"/>
+          <w:sz w:val="24"/>
+          <w:szCs w:val="24"/>
+          <w:rtl/>
+          <w:lang w:val="en-IL"/>
+        </w:rPr>
+        <w:t xml:space="preserve"> רשימת פאזות מוגדר</w:t>
+      </w:r>
+      <w:r>
+        <w:rPr>
+          <w:rFonts w:asciiTheme="minorBidi" w:hAnsiTheme="minorBidi" w:hint="cs"/>
+          <w:kern w:val="0"/>
+          <w:sz w:val="24"/>
+          <w:szCs w:val="24"/>
+          <w:rtl/>
+          <w:lang w:val="en-IL"/>
+        </w:rPr>
+        <w:t>ת</w:t>
+      </w:r>
+      <w:r>
+        <w:rPr>
+          <w:rFonts w:asciiTheme="minorBidi" w:hAnsiTheme="minorBidi" w:hint="cs"/>
+          <w:kern w:val="0"/>
+          <w:sz w:val="24"/>
+          <w:szCs w:val="24"/>
+          <w:rtl/>
+          <w:lang w:val="en-IL"/>
+        </w:rPr>
+        <w:t xml:space="preserve"> מראש</w:t>
+      </w:r>
+      <w:r>
+        <w:rPr>
+          <w:rFonts w:asciiTheme="minorBidi" w:hAnsiTheme="minorBidi" w:hint="cs"/>
+          <w:kern w:val="0"/>
+          <w:sz w:val="24"/>
+          <w:szCs w:val="24"/>
+          <w:rtl/>
+          <w:lang w:val="en-IL"/>
+        </w:rPr>
+        <w:t xml:space="preserve"> (</w:t>
+      </w:r>
+      <w:r>
+        <w:rPr>
+          <w:rFonts w:asciiTheme="minorBidi" w:hAnsiTheme="minorBidi" w:hint="cs"/>
+          <w:kern w:val="0"/>
+          <w:sz w:val="24"/>
+          <w:szCs w:val="24"/>
+          <w:rtl/>
+          <w:lang w:val="en-IL"/>
+        </w:rPr>
+        <w:t>איורים 2 ו- 3</w:t>
+      </w:r>
+      <w:r>
+        <w:rPr>
+          <w:rFonts w:asciiTheme="minorBidi" w:hAnsiTheme="minorBidi" w:hint="cs"/>
+          <w:kern w:val="0"/>
+          <w:sz w:val="24"/>
+          <w:szCs w:val="24"/>
+          <w:rtl/>
+          <w:lang w:val="en-IL"/>
+        </w:rPr>
+        <w:t>)</w:t>
+      </w:r>
+      <w:r>
+        <w:rPr>
+          <w:rFonts w:asciiTheme="minorBidi" w:hAnsiTheme="minorBidi" w:hint="cs"/>
+          <w:kern w:val="0"/>
+          <w:sz w:val="24"/>
+          <w:szCs w:val="24"/>
+          <w:rtl/>
+          <w:lang w:val="en-IL"/>
+        </w:rPr>
+        <w:t xml:space="preserve">. לכל פאזה יש אינדקס ומחרוזת שמתארת את הצבעים של כל הנתיבים </w:t>
+      </w:r>
+      <w:r>
+        <w:rPr>
+          <w:rFonts w:asciiTheme="minorBidi" w:hAnsiTheme="minorBidi" w:hint="cs"/>
+          <w:kern w:val="0"/>
+          <w:sz w:val="24"/>
+          <w:szCs w:val="24"/>
+          <w:rtl/>
+          <w:lang w:val="en-IL"/>
+        </w:rPr>
+        <w:t>(למשל</w:t>
+      </w:r>
+      <w:r>
+        <w:rPr>
+          <w:rFonts w:asciiTheme="minorBidi" w:hAnsiTheme="minorBidi" w:hint="cs"/>
+          <w:kern w:val="0"/>
+          <w:sz w:val="24"/>
+          <w:szCs w:val="24"/>
+          <w:rtl/>
+          <w:lang w:val="en-IL"/>
+        </w:rPr>
+        <w:t xml:space="preserve"> לפאזה הראשונה יש אינדקס 0 ומחרוזת </w:t>
+      </w:r>
+      <w:r>
+        <w:rPr>
+          <w:rFonts w:asciiTheme="minorBidi" w:hAnsiTheme="minorBidi"/>
+          <w:kern w:val="0"/>
+          <w:sz w:val="24"/>
+          <w:szCs w:val="24"/>
+          <w:lang w:bidi="ar-SA"/>
+        </w:rPr>
+        <w:t>GrrrGrrr</w:t>
+      </w:r>
+      <w:r>
+        <w:rPr>
+          <w:rFonts w:asciiTheme="minorBidi" w:hAnsiTheme="minorBidi" w:hint="cs"/>
+          <w:kern w:val="0"/>
+          <w:sz w:val="24"/>
+          <w:szCs w:val="24"/>
+          <w:rtl/>
+          <w:lang w:val="en-IL"/>
+        </w:rPr>
+        <w:t>)</w:t>
+      </w:r>
+      <w:r>
+        <w:rPr>
+          <w:rFonts w:asciiTheme="minorBidi" w:hAnsiTheme="minorBidi" w:hint="cs"/>
+          <w:kern w:val="0"/>
+          <w:sz w:val="24"/>
+          <w:szCs w:val="24"/>
+          <w:rtl/>
+          <w:lang w:val="en-IL"/>
+        </w:rPr>
+        <w:t xml:space="preserve">. </w:t>
+      </w:r>
+    </w:p>
+    <w:p>
+      <w:pPr>
+        <w:autoSpaceDE w:val="0"/>
+        <w:autoSpaceDN w:val="0"/>
+        <w:bidi/>
+        <w:adjustRightInd w:val="0"/>
+        <w:spacing w:after="0" w:line="240" w:lineRule="auto"/>
+        <w:rPr>
+          <w:rFonts w:asciiTheme="minorBidi" w:hAnsiTheme="minorBidi"/>
+          <w:kern w:val="0"/>
+          <w:sz w:val="24"/>
+          <w:szCs w:val="24"/>
+          <w:rtl/>
+          <w:lang w:val="en-IL"/>
+        </w:rPr>
+      </w:pPr>
+    </w:p>
+    <w:p>
+      <w:pPr>
+        <w:autoSpaceDE w:val="0"/>
+        <w:autoSpaceDN w:val="0"/>
+        <w:bidi/>
+        <w:adjustRightInd w:val="0"/>
+        <w:spacing w:after="0" w:line="240" w:lineRule="auto"/>
+        <w:rPr>
+          <w:rFonts w:asciiTheme="minorBidi" w:hAnsiTheme="minorBidi" w:hint="cs"/>
+          <w:kern w:val="0"/>
+          <w:sz w:val="24"/>
+          <w:szCs w:val="24"/>
+          <w:rtl/>
+        </w:rPr>
+      </w:pPr>
+      <w:r>
+        <w:rPr>
+          <w:rFonts w:asciiTheme="minorBidi" w:hAnsiTheme="minorBidi"/>
+          <w:kern w:val="0"/>
+          <w:sz w:val="24"/>
+          <w:szCs w:val="24"/>
+          <w:rtl/>
+        </w:rPr>
+        <w:t xml:space="preserve">ליצירת התנועה בעיר השתמשנו ברכבים פרטיים ובאוטובוסים, </w:t>
+      </w:r>
+      <w:r>
+        <w:rPr>
+          <w:rFonts w:asciiTheme="minorBidi" w:hAnsiTheme="minorBidi" w:hint="cs"/>
+          <w:kern w:val="0"/>
+          <w:sz w:val="24"/>
+          <w:szCs w:val="24"/>
+          <w:rtl/>
+        </w:rPr>
+        <w:t>כל</w:t>
+      </w:r>
+      <w:r>
+        <w:rPr>
+          <w:rFonts w:asciiTheme="minorBidi" w:hAnsiTheme="minorBidi" w:hint="cs"/>
+          <w:kern w:val="0"/>
+          <w:sz w:val="24"/>
+          <w:szCs w:val="24"/>
+          <w:rtl/>
+        </w:rPr>
+        <w:t xml:space="preserve"> מסלולי ועומסי הזרימה מוגדרים בקובץ מסוג </w:t>
+      </w:r>
+      <w:r>
+        <w:rPr>
+          <w:rFonts w:asciiTheme="minorBidi" w:hAnsiTheme="minorBidi"/>
+          <w:kern w:val="0"/>
+          <w:sz w:val="24"/>
+          <w:szCs w:val="24"/>
+        </w:rPr>
+        <w:t>rou.xml</w:t>
+      </w:r>
+      <w:r>
+        <w:rPr>
+          <w:rFonts w:asciiTheme="minorBidi" w:hAnsiTheme="minorBidi" w:hint="cs"/>
+          <w:kern w:val="0"/>
+          <w:sz w:val="24"/>
+          <w:szCs w:val="24"/>
+          <w:rtl/>
+        </w:rPr>
+        <w:t xml:space="preserve">. </w:t>
+      </w:r>
+      <w:r>
+        <w:rPr>
+          <w:rFonts w:asciiTheme="minorBidi" w:hAnsiTheme="minorBidi" w:hint="cs"/>
+          <w:kern w:val="0"/>
+          <w:sz w:val="24"/>
+          <w:szCs w:val="24"/>
+          <w:rtl/>
+        </w:rPr>
+        <w:t>כל שורה בקובץ זה</w:t>
+      </w:r>
+      <w:r>
+        <w:rPr>
+          <w:rFonts w:asciiTheme="minorBidi" w:hAnsiTheme="minorBidi" w:hint="cs"/>
+          <w:kern w:val="0"/>
+          <w:sz w:val="24"/>
+          <w:szCs w:val="24"/>
+          <w:rtl/>
+        </w:rPr>
+        <w:t xml:space="preserve"> מתארת</w:t>
+      </w:r>
+      <w:r>
+        <w:rPr>
+          <w:rFonts w:asciiTheme="minorBidi" w:hAnsiTheme="minorBidi" w:hint="cs"/>
+          <w:kern w:val="0"/>
+          <w:sz w:val="24"/>
+          <w:szCs w:val="24"/>
+          <w:rtl/>
+        </w:rPr>
+        <w:t xml:space="preserve"> זרימ</w:t>
+      </w:r>
+      <w:r>
+        <w:rPr>
+          <w:rFonts w:asciiTheme="minorBidi" w:hAnsiTheme="minorBidi" w:hint="cs"/>
+          <w:kern w:val="0"/>
+          <w:sz w:val="24"/>
+          <w:szCs w:val="24"/>
+          <w:rtl/>
+        </w:rPr>
+        <w:t>ת</w:t>
+      </w:r>
+      <w:r>
+        <w:rPr>
+          <w:rFonts w:asciiTheme="minorBidi" w:hAnsiTheme="minorBidi" w:hint="cs"/>
+          <w:kern w:val="0"/>
+          <w:sz w:val="24"/>
+          <w:szCs w:val="24"/>
+          <w:rtl/>
+        </w:rPr>
+        <w:t xml:space="preserve"> רכבים מצומת לצומת. למשל</w:t>
+      </w:r>
+      <w:r>
+        <w:rPr>
+          <w:rFonts w:asciiTheme="minorBidi" w:hAnsiTheme="minorBidi" w:hint="cs"/>
+          <w:kern w:val="0"/>
+          <w:sz w:val="24"/>
+          <w:szCs w:val="24"/>
+          <w:rtl/>
+        </w:rPr>
+        <w:t>,</w:t>
+      </w:r>
+      <w:r>
+        <w:rPr>
+          <w:rFonts w:asciiTheme="minorBidi" w:hAnsiTheme="minorBidi" w:hint="cs"/>
+          <w:kern w:val="0"/>
+          <w:sz w:val="24"/>
+          <w:szCs w:val="24"/>
+          <w:rtl/>
+        </w:rPr>
+        <w:t xml:space="preserve"> יש שורה מתאימה ל</w:t>
+      </w:r>
+      <w:r>
+        <w:rPr>
+          <w:rFonts w:asciiTheme="minorBidi" w:hAnsiTheme="minorBidi" w:hint="cs"/>
+          <w:kern w:val="0"/>
+          <w:sz w:val="24"/>
+          <w:szCs w:val="24"/>
+          <w:rtl/>
+        </w:rPr>
+        <w:t xml:space="preserve">זרימת רכבים רגילים מצומת </w:t>
+      </w:r>
+      <w:r>
+        <w:rPr>
+          <w:rFonts w:asciiTheme="minorBidi" w:hAnsiTheme="minorBidi"/>
+          <w:kern w:val="0"/>
+          <w:sz w:val="24"/>
+          <w:szCs w:val="24"/>
+          <w:lang w:bidi="ar-SA"/>
+        </w:rPr>
+        <w:t>J17</w:t>
+      </w:r>
+      <w:r>
+        <w:rPr>
+          <w:rFonts w:asciiTheme="minorBidi" w:hAnsiTheme="minorBidi" w:hint="cs"/>
+          <w:kern w:val="0"/>
+          <w:sz w:val="24"/>
+          <w:szCs w:val="24"/>
+          <w:rtl/>
+          <w:lang w:bidi="ar-SA"/>
+        </w:rPr>
+        <w:t xml:space="preserve"> </w:t>
+      </w:r>
+      <w:r>
+        <w:rPr>
+          <w:rFonts w:asciiTheme="minorBidi" w:hAnsiTheme="minorBidi" w:hint="cs"/>
+          <w:kern w:val="0"/>
+          <w:sz w:val="24"/>
+          <w:szCs w:val="24"/>
+          <w:rtl/>
+        </w:rPr>
+        <w:t xml:space="preserve">לצומת </w:t>
+      </w:r>
+      <w:r>
+        <w:rPr>
+          <w:rFonts w:asciiTheme="minorBidi" w:hAnsiTheme="minorBidi"/>
+          <w:kern w:val="0"/>
+          <w:sz w:val="24"/>
+          <w:szCs w:val="24"/>
+          <w:lang w:bidi="ar-SA"/>
+        </w:rPr>
+        <w:t>J21</w:t>
+      </w:r>
+      <w:r>
+        <w:rPr>
+          <w:rFonts w:asciiTheme="minorBidi" w:hAnsiTheme="minorBidi" w:hint="cs"/>
+          <w:kern w:val="0"/>
+          <w:sz w:val="24"/>
+          <w:szCs w:val="24"/>
+          <w:rtl/>
+        </w:rPr>
+        <w:t xml:space="preserve"> שמתחילה בזמן 0 ומסתיימת בזמן 3600,</w:t>
+      </w:r>
+      <w:r>
+        <w:rPr>
+          <w:rFonts w:asciiTheme="minorBidi" w:hAnsiTheme="minorBidi" w:hint="cs"/>
+          <w:kern w:val="0"/>
+          <w:sz w:val="24"/>
+          <w:szCs w:val="24"/>
+          <w:rtl/>
+        </w:rPr>
+        <w:t xml:space="preserve"> ש</w:t>
+      </w:r>
+      <w:r>
+        <w:rPr>
+          <w:rFonts w:asciiTheme="minorBidi" w:hAnsiTheme="minorBidi" w:hint="cs"/>
+          <w:kern w:val="0"/>
+          <w:sz w:val="24"/>
+          <w:szCs w:val="24"/>
+          <w:rtl/>
+        </w:rPr>
+        <w:t xml:space="preserve">הסתברות </w:t>
+      </w:r>
+      <w:r>
+        <w:rPr>
+          <w:rFonts w:asciiTheme="minorBidi" w:hAnsiTheme="minorBidi" w:hint="cs"/>
+          <w:kern w:val="0"/>
+          <w:sz w:val="24"/>
+          <w:szCs w:val="24"/>
+          <w:rtl/>
+        </w:rPr>
+        <w:t>הגעת</w:t>
+      </w:r>
+      <w:r>
+        <w:rPr>
+          <w:rFonts w:asciiTheme="minorBidi" w:hAnsiTheme="minorBidi" w:hint="cs"/>
+          <w:kern w:val="0"/>
+          <w:sz w:val="24"/>
+          <w:szCs w:val="24"/>
+          <w:rtl/>
+        </w:rPr>
+        <w:t xml:space="preserve"> רכבים היא 0.0299</w:t>
+      </w:r>
+      <w:r>
+        <w:rPr>
+          <w:rFonts w:asciiTheme="minorBidi" w:hAnsiTheme="minorBidi" w:hint="cs"/>
+          <w:kern w:val="0"/>
+          <w:sz w:val="24"/>
+          <w:szCs w:val="24"/>
+          <w:rtl/>
+          <w:lang w:bidi="ar-SA"/>
+        </w:rPr>
+        <w:t xml:space="preserve"> </w:t>
+      </w:r>
+      <w:r>
+        <w:rPr>
+          <w:rFonts w:asciiTheme="minorBidi" w:hAnsiTheme="minorBidi" w:hint="cs"/>
+          <w:kern w:val="0"/>
+          <w:sz w:val="24"/>
+          <w:szCs w:val="24"/>
+          <w:rtl/>
+        </w:rPr>
+        <w:t xml:space="preserve">בכל </w:t>
+      </w:r>
+      <w:r>
+        <w:rPr>
+          <w:rFonts w:asciiTheme="minorBidi" w:hAnsiTheme="minorBidi" w:hint="cs"/>
+          <w:kern w:val="0"/>
+          <w:sz w:val="24"/>
+          <w:szCs w:val="24"/>
+          <w:rtl/>
+        </w:rPr>
+        <w:t>שניה.</w:t>
+      </w:r>
+      <w:r>
+        <w:rPr>
+          <w:rFonts w:asciiTheme="minorBidi" w:hAnsiTheme="minorBidi"/>
+          <w:kern w:val="0"/>
+          <w:sz w:val="24"/>
+          <w:szCs w:val="24"/>
+          <w:rtl/>
+        </w:rPr>
+        <w:br/>
+      </w:r>
+      <w:r>
+        <w:rPr>
+          <w:rFonts w:asciiTheme="minorBidi" w:hAnsiTheme="minorBidi" w:hint="cs"/>
+          <w:kern w:val="0"/>
+          <w:sz w:val="24"/>
+          <w:szCs w:val="24"/>
+          <w:rtl/>
+        </w:rPr>
+        <w:t xml:space="preserve">ועבור זרימת אוטובוסים נוסף </w:t>
+      </w:r>
+      <w:r>
+        <w:rPr>
+          <w:rFonts w:asciiTheme="minorBidi" w:hAnsiTheme="minorBidi"/>
+          <w:kern w:val="0"/>
+          <w:sz w:val="24"/>
+          <w:szCs w:val="24"/>
+          <w:lang w:bidi="ar-SA"/>
+        </w:rPr>
+        <w:t>Type</w:t>
+      </w:r>
+      <w:r>
+        <w:rPr>
+          <w:rFonts w:asciiTheme="minorBidi" w:hAnsiTheme="minorBidi" w:hint="cs"/>
+          <w:kern w:val="0"/>
+          <w:sz w:val="24"/>
+          <w:szCs w:val="24"/>
+          <w:rtl/>
+        </w:rPr>
+        <w:t xml:space="preserve"> </w:t>
+      </w:r>
+      <w:r>
+        <w:rPr>
+          <w:rFonts w:asciiTheme="minorBidi" w:hAnsiTheme="minorBidi" w:hint="cs"/>
+          <w:kern w:val="0"/>
+          <w:sz w:val="24"/>
+          <w:szCs w:val="24"/>
+          <w:rtl/>
+        </w:rPr>
+        <w:t xml:space="preserve">באותה שורה </w:t>
+      </w:r>
+      <w:r>
+        <w:rPr>
+          <w:rFonts w:asciiTheme="minorBidi" w:hAnsiTheme="minorBidi" w:hint="cs"/>
+          <w:kern w:val="0"/>
+          <w:sz w:val="24"/>
+          <w:szCs w:val="24"/>
+          <w:rtl/>
+        </w:rPr>
+        <w:t>שבעזרתו נוכל להבדיל בין רכב לאוטובוס</w:t>
+      </w:r>
+      <w:r>
+        <w:rPr>
+          <w:rFonts w:asciiTheme="minorBidi" w:hAnsiTheme="minorBidi" w:hint="cs"/>
+          <w:kern w:val="0"/>
+          <w:sz w:val="24"/>
+          <w:szCs w:val="24"/>
+          <w:rtl/>
+        </w:rPr>
+        <w:t>.</w:t>
+      </w:r>
+    </w:p>
+    <w:p>
+      <w:pPr>
+        <w:autoSpaceDE w:val="0"/>
+        <w:autoSpaceDN w:val="0"/>
+        <w:bidi/>
+        <w:adjustRightInd w:val="0"/>
+        <w:spacing w:after="0" w:line="240" w:lineRule="auto"/>
+        <w:rPr>
+          <w:rFonts w:asciiTheme="minorBidi" w:hAnsiTheme="minorBidi"/>
+          <w:kern w:val="0"/>
+          <w:sz w:val="24"/>
+          <w:szCs w:val="24"/>
+          <w:rtl/>
+        </w:rPr>
+      </w:pPr>
+      <w:r>
+        <w:rPr>
+          <w:rFonts w:asciiTheme="minorBidi" w:hAnsiTheme="minorBidi" w:hint="cs"/>
+          <w:kern w:val="0"/>
+          <w:sz w:val="24"/>
+          <w:szCs w:val="24"/>
+          <w:rtl/>
+        </w:rPr>
+        <w:t xml:space="preserve">(איור </w:t>
+      </w:r>
+      <w:r>
+        <w:rPr>
+          <w:rFonts w:asciiTheme="minorBidi" w:hAnsiTheme="minorBidi" w:hint="cs"/>
+          <w:kern w:val="0"/>
+          <w:sz w:val="24"/>
+          <w:szCs w:val="24"/>
+          <w:rtl/>
+        </w:rPr>
+        <w:t>4</w:t>
+      </w:r>
+      <w:r>
+        <w:rPr>
+          <w:rFonts w:asciiTheme="minorBidi" w:hAnsiTheme="minorBidi" w:hint="cs"/>
+          <w:kern w:val="0"/>
+          <w:sz w:val="24"/>
+          <w:szCs w:val="24"/>
+          <w:rtl/>
+        </w:rPr>
+        <w:t>)</w:t>
+      </w:r>
+      <w:r>
+        <w:rPr>
+          <w:rFonts w:asciiTheme="minorBidi" w:hAnsiTheme="minorBidi" w:hint="cs"/>
+          <w:kern w:val="0"/>
+          <w:sz w:val="24"/>
+          <w:szCs w:val="24"/>
+          <w:rtl/>
+        </w:rPr>
+        <w:t>.</w:t>
+      </w:r>
+      <w:r>
+        <w:rPr>
+          <w:rFonts w:asciiTheme="minorBidi" w:hAnsiTheme="minorBidi"/>
+          <w:kern w:val="0"/>
+          <w:sz w:val="24"/>
+          <w:szCs w:val="24"/>
+          <w:rtl/>
+        </w:rPr>
+        <w:br/>
+      </w:r>
+      <w:r>
+        <w:rPr>
+          <w:rFonts w:asciiTheme="minorBidi" w:hAnsiTheme="minorBidi"/>
+          <w:kern w:val="0"/>
+          <w:sz w:val="24"/>
+          <w:szCs w:val="24"/>
+          <w:rtl/>
+          <w:lang w:val="en-IL"/>
+        </w:rPr>
+        <w:br/>
+      </w:r>
+      <w:r>
+        <w:rPr>
+          <w:rFonts w:asciiTheme="minorBidi" w:hAnsiTheme="minorBidi" w:hint="cs"/>
+          <w:kern w:val="0"/>
+          <w:sz w:val="24"/>
+          <w:szCs w:val="24"/>
+          <w:rtl/>
+          <w:lang w:val="en-IL"/>
+        </w:rPr>
+        <w:t>נשתמש בספריי</w:t>
+      </w:r>
+      <w:r>
+        <w:rPr>
+          <w:rFonts w:asciiTheme="minorBidi" w:hAnsiTheme="minorBidi" w:hint="cs"/>
+          <w:kern w:val="0"/>
+          <w:sz w:val="24"/>
+          <w:szCs w:val="24"/>
+          <w:rtl/>
+          <w:lang w:val="en-IL"/>
+        </w:rPr>
+        <w:t xml:space="preserve">ת </w:t>
+      </w:r>
+      <w:r>
+        <w:rPr>
+          <w:rFonts w:asciiTheme="minorBidi" w:hAnsiTheme="minorBidi"/>
+          <w:kern w:val="0"/>
+          <w:sz w:val="24"/>
+          <w:szCs w:val="24"/>
+          <w:lang w:val="en-IL"/>
+        </w:rPr>
+        <w:t>TRACI</w:t>
+      </w:r>
+      <w:r>
+        <w:rPr>
+          <w:rFonts w:asciiTheme="minorBidi" w:hAnsiTheme="minorBidi" w:hint="cs"/>
+          <w:kern w:val="0"/>
+          <w:sz w:val="24"/>
+          <w:szCs w:val="24"/>
+          <w:rtl/>
+          <w:lang w:val="en-IL"/>
+        </w:rPr>
+        <w:t xml:space="preserve"> ב- </w:t>
+      </w:r>
+      <w:r>
+        <w:rPr>
+          <w:rFonts w:asciiTheme="minorBidi" w:hAnsiTheme="minorBidi"/>
+          <w:kern w:val="0"/>
+          <w:sz w:val="24"/>
+          <w:szCs w:val="24"/>
+          <w:lang w:bidi="ar-SA"/>
+        </w:rPr>
+        <w:t>python</w:t>
+      </w:r>
+      <w:r>
+        <w:rPr>
+          <w:rFonts w:asciiTheme="minorBidi" w:hAnsiTheme="minorBidi" w:hint="cs"/>
+          <w:kern w:val="0"/>
+          <w:sz w:val="24"/>
+          <w:szCs w:val="24"/>
+          <w:rtl/>
+        </w:rPr>
+        <w:t xml:space="preserve">. נטען </w:t>
+      </w:r>
+      <w:r>
+        <w:rPr>
+          <w:rFonts w:asciiTheme="minorBidi" w:hAnsiTheme="minorBidi" w:hint="cs"/>
+          <w:kern w:val="0"/>
+          <w:sz w:val="24"/>
+          <w:szCs w:val="24"/>
+          <w:rtl/>
+        </w:rPr>
+        <w:t xml:space="preserve">בה את </w:t>
+      </w:r>
+      <w:r>
+        <w:rPr>
+          <w:rFonts w:asciiTheme="minorBidi" w:hAnsiTheme="minorBidi" w:hint="cs"/>
+          <w:kern w:val="0"/>
+          <w:sz w:val="24"/>
+          <w:szCs w:val="24"/>
+          <w:rtl/>
+        </w:rPr>
+        <w:t xml:space="preserve">קובץ </w:t>
+      </w:r>
+      <w:r>
+        <w:rPr>
+          <w:rFonts w:asciiTheme="minorBidi" w:hAnsiTheme="minorBidi" w:hint="cs"/>
+          <w:kern w:val="0"/>
+          <w:sz w:val="24"/>
+          <w:szCs w:val="24"/>
+          <w:rtl/>
+        </w:rPr>
+        <w:t>ה</w:t>
+      </w:r>
+      <w:r>
+        <w:rPr>
+          <w:rFonts w:asciiTheme="minorBidi" w:hAnsiTheme="minorBidi" w:hint="cs"/>
+          <w:kern w:val="0"/>
+          <w:sz w:val="24"/>
+          <w:szCs w:val="24"/>
+          <w:rtl/>
+        </w:rPr>
+        <w:t xml:space="preserve">סימולציה מסוג </w:t>
+      </w:r>
+      <w:proofErr w:type="spellStart"/>
+      <w:r>
+        <w:rPr>
+          <w:rFonts w:asciiTheme="minorBidi" w:hAnsiTheme="minorBidi"/>
+          <w:kern w:val="0"/>
+          <w:sz w:val="24"/>
+          <w:szCs w:val="24"/>
+          <w:lang w:val="en-IL"/>
+        </w:rPr>
+        <w:t>sumocfg</w:t>
+      </w:r>
+      <w:proofErr w:type="spellEnd"/>
+      <w:r>
+        <w:rPr>
+          <w:rFonts w:asciiTheme="minorBidi" w:hAnsiTheme="minorBidi" w:hint="cs"/>
+          <w:kern w:val="0"/>
+          <w:sz w:val="24"/>
+          <w:szCs w:val="24"/>
+          <w:rtl/>
+          <w:lang w:val="en-IL"/>
+        </w:rPr>
+        <w:t xml:space="preserve"> וזה טוען אוטומטית את הקובץ </w:t>
+      </w:r>
+      <w:r>
+        <w:rPr>
+          <w:rFonts w:asciiTheme="minorBidi" w:hAnsiTheme="minorBidi" w:hint="cs"/>
+          <w:kern w:val="0"/>
+          <w:sz w:val="24"/>
+          <w:szCs w:val="24"/>
+          <w:rtl/>
+        </w:rPr>
+        <w:t xml:space="preserve">שמתאר את עומס הזרימה (מסוג </w:t>
+      </w:r>
+      <w:r>
+        <w:rPr>
+          <w:rFonts w:asciiTheme="minorBidi" w:hAnsiTheme="minorBidi"/>
+          <w:kern w:val="0"/>
+          <w:sz w:val="24"/>
+          <w:szCs w:val="24"/>
+        </w:rPr>
+        <w:t>rou.xml</w:t>
+      </w:r>
+      <w:r>
+        <w:rPr>
+          <w:rFonts w:asciiTheme="minorBidi" w:hAnsiTheme="minorBidi" w:hint="cs"/>
+          <w:kern w:val="0"/>
+          <w:sz w:val="24"/>
+          <w:szCs w:val="24"/>
+          <w:rtl/>
+        </w:rPr>
+        <w:t>)</w:t>
+      </w:r>
+      <w:r>
+        <w:rPr>
+          <w:rFonts w:asciiTheme="minorBidi" w:hAnsiTheme="minorBidi" w:hint="cs"/>
+          <w:kern w:val="0"/>
+          <w:sz w:val="24"/>
+          <w:szCs w:val="24"/>
+          <w:rtl/>
+        </w:rPr>
+        <w:t>.</w:t>
+      </w:r>
+      <w:r>
+        <w:rPr>
+          <w:rFonts w:asciiTheme="minorBidi" w:hAnsiTheme="minorBidi"/>
+          <w:kern w:val="0"/>
+          <w:sz w:val="24"/>
+          <w:szCs w:val="24"/>
+          <w:rtl/>
+        </w:rPr>
+        <w:br/>
+      </w:r>
+      <w:r>
+        <w:rPr>
+          <w:rFonts w:asciiTheme="minorBidi" w:hAnsiTheme="minorBidi" w:hint="cs"/>
+          <w:kern w:val="0"/>
+          <w:sz w:val="24"/>
+          <w:szCs w:val="24"/>
+          <w:rtl/>
+        </w:rPr>
+        <w:t xml:space="preserve">בעזרת </w:t>
+      </w:r>
+      <w:r>
+        <w:rPr>
+          <w:rFonts w:asciiTheme="minorBidi" w:hAnsiTheme="minorBidi"/>
+          <w:kern w:val="0"/>
+          <w:sz w:val="24"/>
+          <w:szCs w:val="24"/>
+        </w:rPr>
+        <w:t>TRACI</w:t>
+      </w:r>
+      <w:r>
+        <w:rPr>
+          <w:rFonts w:asciiTheme="minorBidi" w:hAnsiTheme="minorBidi" w:hint="cs"/>
+          <w:kern w:val="0"/>
+          <w:sz w:val="24"/>
+          <w:szCs w:val="24"/>
+          <w:rtl/>
+        </w:rPr>
+        <w:t xml:space="preserve"> נוכל לבצע כל פעולה על הצומת ולקבל מידע על המצב הנוכחי שלו. בכל צעד נשתמש ב- </w:t>
+      </w:r>
+      <w:r>
+        <w:rPr>
+          <w:rFonts w:asciiTheme="minorBidi" w:hAnsiTheme="minorBidi"/>
+          <w:kern w:val="0"/>
+          <w:sz w:val="24"/>
+          <w:szCs w:val="24"/>
+        </w:rPr>
+        <w:t>API</w:t>
+      </w:r>
+      <w:r>
+        <w:rPr>
+          <w:rFonts w:asciiTheme="minorBidi" w:hAnsiTheme="minorBidi" w:hint="cs"/>
+          <w:kern w:val="0"/>
+          <w:sz w:val="24"/>
+          <w:szCs w:val="24"/>
+          <w:rtl/>
+        </w:rPr>
+        <w:t xml:space="preserve"> של </w:t>
+      </w:r>
+      <w:r>
+        <w:rPr>
+          <w:rFonts w:asciiTheme="minorBidi" w:hAnsiTheme="minorBidi"/>
+          <w:kern w:val="0"/>
+          <w:sz w:val="24"/>
+          <w:szCs w:val="24"/>
+        </w:rPr>
+        <w:t>TRACI</w:t>
+      </w:r>
+      <w:r>
+        <w:rPr>
+          <w:rFonts w:asciiTheme="minorBidi" w:hAnsiTheme="minorBidi" w:hint="cs"/>
+          <w:kern w:val="0"/>
+          <w:sz w:val="24"/>
+          <w:szCs w:val="24"/>
+          <w:rtl/>
+        </w:rPr>
+        <w:t xml:space="preserve"> כדי לבצע את הפעולה וכדי לקבל את הרביעיה </w:t>
+      </w:r>
+      <w:r>
+        <w:rPr>
+          <w:rFonts w:asciiTheme="minorBidi" w:hAnsiTheme="minorBidi"/>
+          <w:sz w:val="24"/>
+          <w:szCs w:val="24"/>
+          <w:rtl/>
+        </w:rPr>
+        <w:t>(מצב</w:t>
+      </w:r>
+      <w:r>
+        <w:rPr>
+          <w:rFonts w:asciiTheme="minorBidi" w:hAnsiTheme="minorBidi" w:hint="cs"/>
+          <w:sz w:val="24"/>
+          <w:szCs w:val="24"/>
+          <w:rtl/>
+        </w:rPr>
+        <w:t xml:space="preserve"> נוכחי</w:t>
+      </w:r>
+      <w:r>
+        <w:rPr>
+          <w:rFonts w:asciiTheme="minorBidi" w:hAnsiTheme="minorBidi"/>
+          <w:sz w:val="24"/>
+          <w:szCs w:val="24"/>
+          <w:rtl/>
+        </w:rPr>
+        <w:t>, פעולה, תגמול, מצב הבא)</w:t>
+      </w:r>
+      <w:r>
+        <w:rPr>
+          <w:rFonts w:asciiTheme="minorBidi" w:hAnsiTheme="minorBidi" w:hint="cs"/>
+          <w:sz w:val="24"/>
+          <w:szCs w:val="24"/>
+          <w:rtl/>
+        </w:rPr>
+        <w:t xml:space="preserve"> שתעזור לנו להמשיך את תהליך האימון</w:t>
+      </w:r>
+      <w:r>
+        <w:rPr>
+          <w:rFonts w:asciiTheme="minorBidi" w:hAnsiTheme="minorBidi" w:hint="cs"/>
+          <w:sz w:val="24"/>
+          <w:szCs w:val="24"/>
+          <w:rtl/>
+        </w:rPr>
+        <w:t>.</w:t>
+      </w:r>
+    </w:p>
+    <w:p>
+      <w:pPr>
+        <w:autoSpaceDE w:val="0"/>
+        <w:autoSpaceDN w:val="0"/>
+        <w:bidi/>
+        <w:adjustRightInd w:val="0"/>
+        <w:spacing w:after="0" w:line="240" w:lineRule="auto"/>
+        <w:rPr>
+          <w:rFonts w:asciiTheme="minorBidi" w:hAnsiTheme="minorBidi"/>
+          <w:kern w:val="0"/>
+          <w:sz w:val="24"/>
+          <w:szCs w:val="24"/>
+          <w:rtl/>
+        </w:rPr>
+      </w:pPr>
+    </w:p>
+    <w:p>
+      <w:pPr>
+        <w:autoSpaceDE w:val="0"/>
+        <w:autoSpaceDN w:val="0"/>
+        <w:bidi/>
+        <w:adjustRightInd w:val="0"/>
+        <w:spacing w:after="0" w:line="240" w:lineRule="auto"/>
+        <w:rPr>
+          <w:rFonts w:asciiTheme="minorBidi" w:hAnsiTheme="minorBidi"/>
+          <w:kern w:val="0"/>
+          <w:sz w:val="24"/>
+          <w:szCs w:val="24"/>
+          <w:rtl/>
+        </w:rPr>
+      </w:pPr>
+    </w:p>
+    <w:p>
+      <w:pPr>
+        <w:autoSpaceDE w:val="0"/>
+        <w:autoSpaceDN w:val="0"/>
+        <w:bidi/>
+        <w:adjustRightInd w:val="0"/>
+        <w:spacing w:after="0" w:line="240" w:lineRule="auto"/>
+        <w:rPr>
+          <w:rFonts w:asciiTheme="minorBidi" w:hAnsiTheme="minorBidi"/>
+          <w:kern w:val="0"/>
+          <w:sz w:val="24"/>
+          <w:szCs w:val="24"/>
+          <w:rtl/>
+        </w:rPr>
+      </w:pPr>
+      <w:r>
+        <w:rPr>
+          <w:rFonts w:asciiTheme="minorBidi" w:hAnsiTheme="minorBidi" w:cs="Arial"/>
+          <w:kern w:val="0"/>
+          <w:sz w:val="24"/>
+          <w:szCs w:val="24"/>
+          <w:rtl/>
+          <w:lang w:val="en-IL"/>
+        </w:rPr>
+        <w:drawing>
+          <wp:anchor distT="0" distB="0" distL="114300" distR="114300" simplePos="0" relativeHeight="251671552" behindDoc="1" locked="0" layoutInCell="1" allowOverlap="1" wp14:anchorId="3A266C3D" wp14:editId="306035C5">
+            <wp:simplePos x="0" y="0"/>
+            <wp:positionH relativeFrom="margin">
+              <wp:posOffset>183156</wp:posOffset>
+            </wp:positionH>
+            <wp:positionV relativeFrom="paragraph">
+              <wp:posOffset>5328</wp:posOffset>
+            </wp:positionV>
+            <wp:extent cx="5731510" cy="3338830"/>
+            <wp:effectExtent l="0" t="0" r="2540" b="0"/>
+            <wp:wrapNone/>
+            <wp:docPr id="1277332614" name="Picture 1" descr="A cross-section of a road&#10;&#10;Description automatically generated"/>
+            <wp:cNvGraphicFramePr>
+              <a:graphicFrameLocks xmlns:a="http://schemas.openxmlformats.org/drawingml/2006/main" noChangeAspect="1"/>
+            </wp:cNvGraphicFramePr>
+            <a:graphic xmlns:a="http://schemas.openxmlformats.org/drawingml/2006/main">
+              <a:graphicData uri="http://schemas.openxmlformats.org/drawingml/2006/picture">
+                <pic:pic xmlns:pic="http://schemas.openxmlformats.org/drawingml/2006/picture">
+                  <pic:nvPicPr>
+                    <pic:cNvPr id="1277332614" name="Picture 1" descr="A cross-section of a road&#10;&#10;Description automatically generated"/>
+                    <pic:cNvPicPr/>
+                  </pic:nvPicPr>
+                  <pic:blipFill>
+                    <a:blip r:embed="rId7" cstate="print">
+                      <a:extLst>
+                        <a:ext uri="{28A0092B-C50C-407E-A947-70E740481C1C}">
+                          <a14:useLocalDpi xmlns:a14="http://schemas.microsoft.com/office/drawing/2010/main" val="0"/>
+                        </a:ext>
+                      </a:extLst>
+                    </a:blip>
+                    <a:stretch>
+                      <a:fillRect/>
+                    </a:stretch>
+                  </pic:blipFill>
+                  <pic:spPr>
+                    <a:xfrm>
+                      <a:off x="0" y="0"/>
+                      <a:ext cx="5731510" cy="3338830"/>
+                    </a:xfrm>
+                    <a:prstGeom prst="rect">
+                      <a:avLst/>
+                    </a:prstGeom>
+                  </pic:spPr>
+                </pic:pic>
+              </a:graphicData>
+            </a:graphic>
+            <wp14:sizeRelH relativeFrom="page">
+              <wp14:pctWidth>0</wp14:pctWidth>
+            </wp14:sizeRelH>
+            <wp14:sizeRelV relativeFrom="page">
+              <wp14:pctHeight>0</wp14:pctHeight>
+            </wp14:sizeRelV>
+          </wp:anchor>
+        </w:drawing>
+      </w:r>
+    </w:p>
+    <w:p>
+      <w:pPr>
+        <w:autoSpaceDE w:val="0"/>
+        <w:autoSpaceDN w:val="0"/>
+        <w:bidi/>
+        <w:adjustRightInd w:val="0"/>
+        <w:spacing w:after="0" w:line="240" w:lineRule="auto"/>
+        <w:rPr>
+          <w:rFonts w:asciiTheme="minorBidi" w:hAnsiTheme="minorBidi"/>
+          <w:kern w:val="0"/>
+          <w:sz w:val="24"/>
+          <w:szCs w:val="24"/>
+          <w:rtl/>
+        </w:rPr>
+      </w:pPr>
+    </w:p>
+    <w:p>
+      <w:pPr>
+        <w:autoSpaceDE w:val="0"/>
+        <w:autoSpaceDN w:val="0"/>
+        <w:bidi/>
+        <w:adjustRightInd w:val="0"/>
+        <w:spacing w:after="0" w:line="240" w:lineRule="auto"/>
+        <w:rPr>
+          <w:rFonts w:asciiTheme="minorBidi" w:hAnsiTheme="minorBidi"/>
+          <w:kern w:val="0"/>
+          <w:sz w:val="24"/>
+          <w:szCs w:val="24"/>
+          <w:rtl/>
+        </w:rPr>
+      </w:pPr>
+    </w:p>
+    <w:p>
+      <w:pPr>
+        <w:autoSpaceDE w:val="0"/>
+        <w:autoSpaceDN w:val="0"/>
+        <w:bidi/>
+        <w:adjustRightInd w:val="0"/>
+        <w:spacing w:after="0" w:line="240" w:lineRule="auto"/>
+        <w:rPr>
+          <w:rFonts w:asciiTheme="minorBidi" w:hAnsiTheme="minorBidi"/>
+          <w:kern w:val="0"/>
+          <w:sz w:val="24"/>
+          <w:szCs w:val="24"/>
+          <w:rtl/>
+        </w:rPr>
+      </w:pPr>
+    </w:p>
+    <w:p>
+      <w:pPr>
+        <w:autoSpaceDE w:val="0"/>
+        <w:autoSpaceDN w:val="0"/>
+        <w:bidi/>
+        <w:adjustRightInd w:val="0"/>
+        <w:spacing w:after="0" w:line="240" w:lineRule="auto"/>
+        <w:rPr>
+          <w:rFonts w:asciiTheme="minorBidi" w:hAnsiTheme="minorBidi"/>
+          <w:kern w:val="0"/>
+          <w:sz w:val="24"/>
+          <w:szCs w:val="24"/>
+          <w:rtl/>
+        </w:rPr>
+      </w:pPr>
+    </w:p>
+    <w:p>
+      <w:pPr>
+        <w:autoSpaceDE w:val="0"/>
+        <w:autoSpaceDN w:val="0"/>
+        <w:bidi/>
+        <w:adjustRightInd w:val="0"/>
+        <w:spacing w:after="0" w:line="240" w:lineRule="auto"/>
+        <w:rPr>
+          <w:rFonts w:asciiTheme="minorBidi" w:hAnsiTheme="minorBidi"/>
+          <w:kern w:val="0"/>
+          <w:sz w:val="24"/>
+          <w:szCs w:val="24"/>
+          <w:rtl/>
+        </w:rPr>
+      </w:pPr>
+    </w:p>
+    <w:p>
+      <w:pPr>
+        <w:autoSpaceDE w:val="0"/>
+        <w:autoSpaceDN w:val="0"/>
+        <w:bidi/>
+        <w:adjustRightInd w:val="0"/>
+        <w:spacing w:after="0" w:line="240" w:lineRule="auto"/>
+        <w:rPr>
+          <w:rFonts w:asciiTheme="minorBidi" w:hAnsiTheme="minorBidi"/>
+          <w:kern w:val="0"/>
+          <w:sz w:val="24"/>
+          <w:szCs w:val="24"/>
+          <w:rtl/>
+        </w:rPr>
+      </w:pPr>
+    </w:p>
+    <w:p>
+      <w:pPr>
+        <w:autoSpaceDE w:val="0"/>
+        <w:autoSpaceDN w:val="0"/>
+        <w:bidi/>
+        <w:adjustRightInd w:val="0"/>
+        <w:spacing w:after="0" w:line="240" w:lineRule="auto"/>
+        <w:rPr>
+          <w:rFonts w:asciiTheme="minorBidi" w:hAnsiTheme="minorBidi"/>
+          <w:kern w:val="0"/>
+          <w:sz w:val="24"/>
+          <w:szCs w:val="24"/>
+          <w:rtl/>
+        </w:rPr>
+      </w:pPr>
+    </w:p>
+    <w:p>
+      <w:pPr>
+        <w:autoSpaceDE w:val="0"/>
+        <w:autoSpaceDN w:val="0"/>
+        <w:bidi/>
+        <w:adjustRightInd w:val="0"/>
+        <w:spacing w:after="0" w:line="240" w:lineRule="auto"/>
+        <w:rPr>
+          <w:rFonts w:asciiTheme="minorBidi" w:hAnsiTheme="minorBidi"/>
+          <w:kern w:val="0"/>
+          <w:sz w:val="24"/>
+          <w:szCs w:val="24"/>
+          <w:rtl/>
+        </w:rPr>
+      </w:pPr>
+    </w:p>
+    <w:p>
+      <w:pPr>
+        <w:autoSpaceDE w:val="0"/>
+        <w:autoSpaceDN w:val="0"/>
+        <w:bidi/>
+        <w:adjustRightInd w:val="0"/>
+        <w:spacing w:after="0" w:line="240" w:lineRule="auto"/>
+        <w:rPr>
+          <w:rFonts w:asciiTheme="minorBidi" w:hAnsiTheme="minorBidi"/>
+          <w:kern w:val="0"/>
+          <w:sz w:val="24"/>
+          <w:szCs w:val="24"/>
+          <w:rtl/>
+        </w:rPr>
+      </w:pPr>
+    </w:p>
+    <w:p>
+      <w:pPr>
+        <w:autoSpaceDE w:val="0"/>
+        <w:autoSpaceDN w:val="0"/>
+        <w:bidi/>
+        <w:adjustRightInd w:val="0"/>
+        <w:spacing w:after="0" w:line="240" w:lineRule="auto"/>
+        <w:rPr>
+          <w:rFonts w:asciiTheme="minorBidi" w:hAnsiTheme="minorBidi"/>
+          <w:kern w:val="0"/>
+          <w:sz w:val="24"/>
+          <w:szCs w:val="24"/>
+          <w:rtl/>
+        </w:rPr>
+      </w:pPr>
+    </w:p>
+    <w:p>
+      <w:pPr>
+        <w:autoSpaceDE w:val="0"/>
+        <w:autoSpaceDN w:val="0"/>
+        <w:bidi/>
+        <w:adjustRightInd w:val="0"/>
+        <w:spacing w:after="0" w:line="240" w:lineRule="auto"/>
+        <w:rPr>
+          <w:rFonts w:asciiTheme="minorBidi" w:hAnsiTheme="minorBidi"/>
+          <w:kern w:val="0"/>
+          <w:sz w:val="24"/>
+          <w:szCs w:val="24"/>
+          <w:rtl/>
+        </w:rPr>
+      </w:pPr>
+    </w:p>
+    <w:p>
+      <w:pPr>
+        <w:autoSpaceDE w:val="0"/>
+        <w:autoSpaceDN w:val="0"/>
+        <w:bidi/>
+        <w:adjustRightInd w:val="0"/>
+        <w:spacing w:after="0" w:line="240" w:lineRule="auto"/>
+        <w:rPr>
+          <w:rFonts w:asciiTheme="minorBidi" w:hAnsiTheme="minorBidi"/>
+          <w:kern w:val="0"/>
+          <w:sz w:val="24"/>
+          <w:szCs w:val="24"/>
+          <w:rtl/>
+        </w:rPr>
+      </w:pPr>
+    </w:p>
+    <w:p>
+      <w:pPr>
+        <w:autoSpaceDE w:val="0"/>
+        <w:autoSpaceDN w:val="0"/>
+        <w:bidi/>
+        <w:adjustRightInd w:val="0"/>
+        <w:spacing w:after="0" w:line="240" w:lineRule="auto"/>
+        <w:rPr>
+          <w:rFonts w:asciiTheme="minorBidi" w:hAnsiTheme="minorBidi"/>
+          <w:kern w:val="0"/>
+          <w:sz w:val="24"/>
+          <w:szCs w:val="24"/>
+          <w:rtl/>
+        </w:rPr>
+      </w:pPr>
+    </w:p>
+    <w:p>
+      <w:pPr>
+        <w:autoSpaceDE w:val="0"/>
+        <w:autoSpaceDN w:val="0"/>
+        <w:bidi/>
+        <w:adjustRightInd w:val="0"/>
+        <w:spacing w:after="0" w:line="240" w:lineRule="auto"/>
+        <w:rPr>
+          <w:rFonts w:asciiTheme="minorBidi" w:hAnsiTheme="minorBidi"/>
+          <w:kern w:val="0"/>
+          <w:sz w:val="24"/>
+          <w:szCs w:val="24"/>
+          <w:rtl/>
+        </w:rPr>
+      </w:pPr>
+    </w:p>
+    <w:p>
+      <w:pPr>
+        <w:autoSpaceDE w:val="0"/>
+        <w:autoSpaceDN w:val="0"/>
+        <w:bidi/>
+        <w:adjustRightInd w:val="0"/>
+        <w:spacing w:after="0" w:line="240" w:lineRule="auto"/>
+        <w:rPr>
+          <w:rFonts w:asciiTheme="minorBidi" w:hAnsiTheme="minorBidi"/>
+          <w:kern w:val="0"/>
+          <w:sz w:val="24"/>
+          <w:szCs w:val="24"/>
+          <w:rtl/>
+        </w:rPr>
+      </w:pPr>
+    </w:p>
+    <w:p>
+      <w:pPr>
+        <w:autoSpaceDE w:val="0"/>
+        <w:autoSpaceDN w:val="0"/>
+        <w:bidi/>
+        <w:adjustRightInd w:val="0"/>
+        <w:spacing w:after="0" w:line="240" w:lineRule="auto"/>
+        <w:rPr>
+          <w:rFonts w:asciiTheme="minorBidi" w:hAnsiTheme="minorBidi"/>
+          <w:kern w:val="0"/>
+          <w:sz w:val="24"/>
+          <w:szCs w:val="24"/>
+          <w:rtl/>
+        </w:rPr>
+      </w:pPr>
+    </w:p>
+    <w:p>
+      <w:pPr>
+        <w:autoSpaceDE w:val="0"/>
+        <w:autoSpaceDN w:val="0"/>
+        <w:bidi/>
+        <w:adjustRightInd w:val="0"/>
+        <w:spacing w:after="0" w:line="240" w:lineRule="auto"/>
+        <w:rPr>
+          <w:rFonts w:asciiTheme="minorBidi" w:hAnsiTheme="minorBidi"/>
+          <w:kern w:val="0"/>
+          <w:sz w:val="24"/>
+          <w:szCs w:val="24"/>
+          <w:rtl/>
+        </w:rPr>
+      </w:pPr>
+      <w:r>
+        <w:rPr>
+          <w:noProof/>
+        </w:rPr>
+        <mc:AlternateContent>
+          <mc:Choice Requires="wps">
+            <w:drawing>
+              <wp:anchor distT="0" distB="0" distL="114300" distR="114300" simplePos="0" relativeHeight="251673600" behindDoc="0" locked="0" layoutInCell="1" allowOverlap="1" wp14:anchorId="6B07B43D" wp14:editId="7698A709">
+                <wp:simplePos x="0" y="0"/>
+                <wp:positionH relativeFrom="margin">
+                  <wp:posOffset>213912</wp:posOffset>
+                </wp:positionH>
+                <wp:positionV relativeFrom="paragraph">
+                  <wp:posOffset>369487</wp:posOffset>
+                </wp:positionV>
+                <wp:extent cx="5731510" cy="266700"/>
+                <wp:effectExtent l="0" t="0" r="2540" b="0"/>
+                <wp:wrapSquare wrapText="bothSides"/>
+                <wp:docPr id="329725616" name="Text Box 1"/>
+                <wp:cNvGraphicFramePr/>
+                <a:graphic xmlns:a="http://schemas.openxmlformats.org/drawingml/2006/main">
+                  <a:graphicData uri="http://schemas.microsoft.com/office/word/2010/wordprocessingShape">
+                    <wps:wsp>
+                      <wps:cNvSpPr txBox="1"/>
+                      <wps:spPr>
+                        <a:xfrm>
+                          <a:off x="0" y="0"/>
+                          <a:ext cx="5731510" cy="266700"/>
+                        </a:xfrm>
+                        <a:prstGeom prst="rect">
+                          <a:avLst/>
+                        </a:prstGeom>
+                        <a:solidFill>
+                          <a:prstClr val="white"/>
+                        </a:solidFill>
+                        <a:ln>
+                          <a:noFill/>
+                        </a:ln>
+                      </wps:spPr>
+                      <wps:txbx>
+                        <w:txbxContent>
+                          <w:p>
+                            <w:pPr>
+                              <w:pStyle w:val="Caption"/>
+                              <w:bidi/>
+                              <w:rPr>
+                                <w:rFonts w:asciiTheme="minorBidi" w:hAnsiTheme="minorBidi" w:cs="Arial"/>
+                                <w:kern w:val="0"/>
+                                <w:lang w:val="en-IL"/>
+                              </w:rPr>
+                            </w:pPr>
+                            <w:r>
+                              <w:rPr>
+                                <w:rFonts w:hint="cs"/>
+                                <w:rtl/>
+                              </w:rPr>
+                              <w:t>איור 1</w:t>
+                            </w:r>
+                          </w:p>
+                        </w:txbxContent>
+                      </wps:txbx>
+                      <wps:bodyPr rot="0" spcFirstLastPara="0" vertOverflow="overflow" horzOverflow="overflow" vert="horz" wrap="square" lIns="0" tIns="0" rIns="0" bIns="0" numCol="1" spcCol="0" rtlCol="0" fromWordArt="0" anchor="t" anchorCtr="0" forceAA="0" compatLnSpc="1">
+                        <a:prstTxWarp prst="textNoShape">
+                          <a:avLst/>
+                        </a:prstTxWarp>
+                        <a:spAutoFit/>
+                      </wps:bodyPr>
+                    </wps:wsp>
+                  </a:graphicData>
+                </a:graphic>
+              </wp:anchor>
+            </w:drawing>
+          </mc:Choice>
+          <mc:Fallback>
+            <w:pict>
+              <v:shapetype w14:anchorId="6B07B43D" id="_x0000_t202" coordsize="21600,21600" o:spt="202" path="m,l,21600r21600,l21600,xe">
+                <v:stroke joinstyle="miter"/>
+                <v:path gradientshapeok="t" o:connecttype="rect"/>
+              </v:shapetype>
+              <v:shape id="Text Box 1" o:spid="_x0000_s1026" type="#_x0000_t202" style="position:absolute;left:0;text-align:left;margin-left:16.85pt;margin-top:29.1pt;width:451.3pt;height:21pt;z-index:251673600;visibility:visible;mso-wrap-style:square;mso-wrap-distance-left:9pt;mso-wrap-distance-top:0;mso-wrap-distance-right:9pt;mso-wrap-distance-bottom:0;mso-position-horizontal:absolute;mso-position-horizontal-relative:margin;mso-position-vertical:absolute;mso-position-vertical-relative:text;v-text-anchor:top" o:gfxdata="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" stroked="f">
+                <v:textbox style="mso-fit-shape-to-text:t" inset="0,0,0,0">
+                  <w:txbxContent>
+                    <w:p>
+                      <w:pPr>
+                        <w:pStyle w:val="Caption"/>
+                        <w:bidi/>
+                        <w:rPr>
+                          <w:rFonts w:asciiTheme="minorBidi" w:hAnsiTheme="minorBidi" w:cs="Arial"/>
+                          <w:kern w:val="0"/>
+                          <w:lang w:val="en-IL"/>
+                        </w:rPr>
+                      </w:pPr>
+                      <w:r>
+                        <w:rPr>
+                          <w:rFonts w:hint="cs"/>
+                          <w:rtl/>
+                        </w:rPr>
+                        <w:t>איור 1</w:t>
+                      </w:r>
+                    </w:p>
+                  </w:txbxContent>
+                </v:textbox>
+                <w10:wrap type="square" anchorx="margin"/>
+              </v:shape>
+            </w:pict>
+          </mc:Fallback>
+        </mc:AlternateContent>
+      </w:r>
+    </w:p>
+    <w:p>
+      <w:pPr>
+        <w:autoSpaceDE w:val="0"/>
+        <w:autoSpaceDN w:val="0"/>
+        <w:bidi/>
+        <w:adjustRightInd w:val="0"/>
+        <w:spacing w:after="0" w:line="240" w:lineRule="auto"/>
+        <w:rPr>
+          <w:rFonts w:asciiTheme="minorBidi" w:hAnsiTheme="minorBidi"/>
+          <w:kern w:val="0"/>
+          <w:sz w:val="24"/>
+          <w:szCs w:val="24"/>
+          <w:rtl/>
+        </w:rPr>
+      </w:pPr>
+      <w:r>
+        <w:rPr>
+          <w:noProof/>
+        </w:rPr>
+        <w:lastRenderedPageBreak/>
+        <mc:AlternateContent>
+          <mc:Choice Requires="wps">
+            <w:drawing>
+              <wp:anchor distT="0" distB="0" distL="114300" distR="114300" simplePos="0" relativeHeight="251666432" behindDoc="0" locked="0" layoutInCell="1" allowOverlap="1" wp14:anchorId="518248FB" wp14:editId="008A3B48">
+                <wp:simplePos x="0" y="0"/>
+                <wp:positionH relativeFrom="margin">
+                  <wp:posOffset>121313</wp:posOffset>
+                </wp:positionH>
+                <wp:positionV relativeFrom="paragraph">
+                  <wp:posOffset>2685332</wp:posOffset>
+                </wp:positionV>
+                <wp:extent cx="5731510" cy="635"/>
+                <wp:effectExtent l="0" t="0" r="2540" b="8255"/>
+                <wp:wrapSquare wrapText="bothSides"/>
+                <wp:docPr id="624890697" name="Text Box 1"/>
+                <wp:cNvGraphicFramePr/>
+                <a:graphic xmlns:a="http://schemas.openxmlformats.org/drawingml/2006/main">
+                  <a:graphicData uri="http://schemas.microsoft.com/office/word/2010/wordprocessingShape">
+                    <wps:wsp>
+                      <wps:cNvSpPr txBox="1"/>
+                      <wps:spPr>
+                        <a:xfrm>
+                          <a:off x="0" y="0"/>
+                          <a:ext cx="5731510" cy="635"/>
+                        </a:xfrm>
+                        <a:prstGeom prst="rect">
+                          <a:avLst/>
+                        </a:prstGeom>
+                        <a:solidFill>
+                          <a:prstClr val="white"/>
+                        </a:solidFill>
+                        <a:ln>
+                          <a:noFill/>
+                        </a:ln>
+                      </wps:spPr>
+                      <wps:txbx>
+                        <w:txbxContent>
+                          <w:p>
+                            <w:pPr>
+                              <w:pStyle w:val="Caption"/>
+                              <w:bidi/>
+                              <w:rPr>
+                                <w:rFonts w:asciiTheme="minorBidi" w:hAnsiTheme="minorBidi" w:cs="Arial"/>
+                                <w:kern w:val="0"/>
+                              </w:rPr>
+                            </w:pPr>
+                            <w:r>
+                              <w:rPr>
+                                <w:rFonts w:hint="cs"/>
+                                <w:rtl/>
+                              </w:rPr>
+                              <w:t xml:space="preserve">איור </w:t>
+                            </w:r>
+                            <w:r>
+                              <w:rPr>
+                                <w:rFonts w:hint="cs"/>
+                                <w:rtl/>
+                              </w:rPr>
+                              <w:t>2</w:t>
+                            </w:r>
+                          </w:p>
+                        </w:txbxContent>
+                      </wps:txbx>
+                      <wps:bodyPr rot="0" spcFirstLastPara="0" vertOverflow="overflow" horzOverflow="overflow" vert="horz" wrap="square" lIns="0" tIns="0" rIns="0" bIns="0" numCol="1" spcCol="0" rtlCol="0" fromWordArt="0" anchor="t" anchorCtr="0" forceAA="0" compatLnSpc="1">
+                        <a:prstTxWarp prst="textNoShape">
+                          <a:avLst/>
+                        </a:prstTxWarp>
+                        <a:spAutoFit/>
+                      </wps:bodyPr>
+                    </wps:wsp>
+                  </a:graphicData>
+                </a:graphic>
+              </wp:anchor>
+            </w:drawing>
+          </mc:Choice>
+          <mc:Fallback>
+            <w:pict>
+              <v:shape w14:anchorId="518248FB" id="_x0000_s1027" type="#_x0000_t202" style="position:absolute;left:0;text-align:left;margin-left:9.55pt;margin-top:211.45pt;width:451.3pt;height:.05pt;z-index:251666432;visibility:visible;mso-wrap-style:square;mso-wrap-distance-left:9pt;mso-wrap-distance-top:0;mso-wrap-distance-right:9pt;mso-wrap-distance-bottom:0;mso-position-horizontal:absolute;mso-position-horizontal-relative:margin;mso-position-vertical:absolute;mso-position-vertical-relative:text;v-text-anchor:top" o:gfxdata="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" stroked="f">
+                <v:textbox style="mso-fit-shape-to-text:t" inset="0,0,0,0">
+                  <w:txbxContent>
+                    <w:p>
+                      <w:pPr>
+                        <w:pStyle w:val="Caption"/>
+                        <w:bidi/>
+                        <w:rPr>
+                          <w:rFonts w:asciiTheme="minorBidi" w:hAnsiTheme="minorBidi" w:cs="Arial"/>
+                          <w:kern w:val="0"/>
+                        </w:rPr>
+                      </w:pPr>
+                      <w:r>
+                        <w:rPr>
+                          <w:rFonts w:hint="cs"/>
+                          <w:rtl/>
+                        </w:rPr>
+                        <w:t xml:space="preserve">איור </w:t>
+                      </w:r>
+                      <w:r>
+                        <w:rPr>
+                          <w:rFonts w:hint="cs"/>
+                          <w:rtl/>
+                        </w:rPr>
+                        <w:t>2</w:t>
+                      </w:r>
+                    </w:p>
+                  </w:txbxContent>
+                </v:textbox>
+                <w10:wrap type="square" anchorx="margin"/>
+              </v:shape>
+            </w:pict>
+          </mc:Fallback>
+        </mc:AlternateContent>
+      </w:r>
+      <w:r>
+        <w:rPr>
+          <w:rFonts w:asciiTheme="minorBidi" w:hAnsiTheme="minorBidi" w:cs="Arial"/>
+          <w:kern w:val="0"/>
+          <w:sz w:val="24"/>
+          <w:szCs w:val="24"/>
+          <w:rtl/>
+        </w:rPr>
+        <w:drawing>
+          <wp:anchor distT="0" distB="0" distL="114300" distR="114300" simplePos="0" relativeHeight="251664384" behindDoc="0" locked="0" layoutInCell="1" allowOverlap="1" wp14:anchorId="0A7C53A8" wp14:editId="5939DD95">
+            <wp:simplePos x="0" y="0"/>
+            <wp:positionH relativeFrom="column">
+              <wp:posOffset>197955</wp:posOffset>
+            </wp:positionH>
+            <wp:positionV relativeFrom="paragraph">
+              <wp:posOffset>360404</wp:posOffset>
+            </wp:positionV>
+            <wp:extent cx="5731510" cy="2480310"/>
+            <wp:effectExtent l="0" t="0" r="2540" b="0"/>
+            <wp:wrapSquare wrapText="bothSides"/>
+            <wp:docPr id="1057778245" name="Picture 1"/>
+            <wp:cNvGraphicFramePr>
+              <a:graphicFrameLocks xmlns:a="http://schemas.openxmlformats.org/drawingml/2006/main" noChangeAspect="1"/>
+            </wp:cNvGraphicFramePr>
+            <a:graphic xmlns:a="http://schemas.openxmlformats.org/drawingml/2006/main">
+              <a:graphicData uri="http://schemas.openxmlformats.org/drawingml/2006/picture">
+                <pic:pic xmlns:pic="http://schemas.openxmlformats.org/drawingml/2006/picture">
+                  <pic:nvPicPr>
+                    <pic:cNvPr id="1057778245" name=""/>
+                    <pic:cNvPicPr/>
+                  </pic:nvPicPr>
+                  <pic:blipFill>
+                    <a:blip r:embed="rId8">
+                      <a:extLst>
+                        <a:ext uri="{28A0092B-C50C-407E-A947-70E740481C1C}">
+                          <a14:useLocalDpi xmlns:a14="http://schemas.microsoft.com/office/drawing/2010/main" val="0"/>
+                        </a:ext>
+                      </a:extLst>
+                    </a:blip>
+                    <a:stretch>
+                      <a:fillRect/>
+                    </a:stretch>
+                  </pic:blipFill>
+                  <pic:spPr>
+                    <a:xfrm>
+                      <a:off x="0" y="0"/>
+                      <a:ext cx="5731510" cy="2480310"/>
+                    </a:xfrm>
+                    <a:prstGeom prst="rect">
+                      <a:avLst/>
+                    </a:prstGeom>
+                  </pic:spPr>
+                </pic:pic>
+              </a:graphicData>
+            </a:graphic>
+          </wp:anchor>
+        </w:drawing>
+      </w:r>
+    </w:p>
+    <w:p>
+      <w:pPr>
+        <w:autoSpaceDE w:val="0"/>
+        <w:autoSpaceDN w:val="0"/>
+        <w:bidi/>
+        <w:adjustRightInd w:val="0"/>
+        <w:spacing w:after="0" w:line="240" w:lineRule="auto"/>
+        <w:rPr>
+          <w:rFonts w:asciiTheme="minorBidi" w:hAnsiTheme="minorBidi"/>
+          <w:kern w:val="0"/>
+          <w:sz w:val="24"/>
+          <w:szCs w:val="24"/>
+          <w:rtl/>
+        </w:rPr>
+      </w:pPr>
+      <w:r>
+        <w:rPr>
+          <w:rFonts w:asciiTheme="minorBidi" w:hAnsiTheme="minorBidi"/>
+          <w:kern w:val="0"/>
+          <w:sz w:val="24"/>
+          <w:szCs w:val="24"/>
+        </w:rPr>
+        <w:drawing>
+          <wp:anchor distT="0" distB="0" distL="114300" distR="114300" simplePos="0" relativeHeight="251674624" behindDoc="0" locked="0" layoutInCell="1" allowOverlap="1" wp14:anchorId="436EE924" wp14:editId="269F79B5">
+            <wp:simplePos x="0" y="0"/>
+            <wp:positionH relativeFrom="margin">
+              <wp:posOffset>1433582</wp:posOffset>
+            </wp:positionH>
+            <wp:positionV relativeFrom="paragraph">
+              <wp:posOffset>2694609</wp:posOffset>
+            </wp:positionV>
+            <wp:extent cx="4496427" cy="3734321"/>
+            <wp:effectExtent l="0" t="0" r="0" b="0"/>
+            <wp:wrapSquare wrapText="bothSides"/>
+            <wp:docPr id="2052162364" name="Picture 1"/>
+            <wp:cNvGraphicFramePr>
+              <a:graphicFrameLocks xmlns:a="http://schemas.openxmlformats.org/drawingml/2006/main" noChangeAspect="1"/>
+            </wp:cNvGraphicFramePr>
+            <a:graphic xmlns:a="http://schemas.openxmlformats.org/drawingml/2006/main">
+              <a:graphicData uri="http://schemas.openxmlformats.org/drawingml/2006/picture">
+                <pic:pic xmlns:pic="http://schemas.openxmlformats.org/drawingml/2006/picture">
+                  <pic:nvPicPr>
+                    <pic:cNvPr id="2052162364" name=""/>
+                    <pic:cNvPicPr/>
+                  </pic:nvPicPr>
+                  <pic:blipFill>
+                    <a:blip r:embed="rId9">
+                      <a:extLst>
+                        <a:ext uri="{28A0092B-C50C-407E-A947-70E740481C1C}">
+                          <a14:useLocalDpi xmlns:a14="http://schemas.microsoft.com/office/drawing/2010/main" val="0"/>
+                        </a:ext>
+                      </a:extLst>
+                    </a:blip>
+                    <a:stretch>
+                      <a:fillRect/>
+                    </a:stretch>
+                  </pic:blipFill>
+                  <pic:spPr>
+                    <a:xfrm>
+                      <a:off x="0" y="0"/>
+                      <a:ext cx="4496427" cy="3734321"/>
+                    </a:xfrm>
+                    <a:prstGeom prst="rect">
+                      <a:avLst/>
+                    </a:prstGeom>
+                  </pic:spPr>
+                </pic:pic>
+              </a:graphicData>
+            </a:graphic>
+          </wp:anchor>
+        </w:drawing>
+      </w:r>
+    </w:p>
+    <w:p>
+      <w:pPr>
+        <w:autoSpaceDE w:val="0"/>
+        <w:autoSpaceDN w:val="0"/>
+        <w:bidi/>
+        <w:adjustRightInd w:val="0"/>
+        <w:spacing w:after="0" w:line="240" w:lineRule="auto"/>
+        <w:rPr>
+          <w:rFonts w:asciiTheme="minorBidi" w:hAnsiTheme="minorBidi"/>
+          <w:kern w:val="0"/>
+          <w:sz w:val="24"/>
+          <w:szCs w:val="24"/>
+          <w:rtl/>
+        </w:rPr>
+      </w:pPr>
+    </w:p>
+    <w:p>
+      <w:pPr>
+        <w:rPr>
+          <w:rFonts w:asciiTheme="minorBidi" w:hAnsiTheme="minorBidi"/>
+          <w:kern w:val="0"/>
+          <w:sz w:val="24"/>
+          <w:szCs w:val="24"/>
+        </w:rPr>
+      </w:pPr>
+      <w:r>
+        <w:rPr>
+          <w:noProof/>
+        </w:rPr>
+        <mc:AlternateContent>
+          <mc:Choice Requires="wps">
+            <w:drawing>
+              <wp:anchor distT="0" distB="0" distL="114300" distR="114300" simplePos="0" relativeHeight="251676672" behindDoc="0" locked="0" layoutInCell="1" allowOverlap="1" wp14:anchorId="093F9295" wp14:editId="434447A1">
+                <wp:simplePos x="0" y="0"/>
+                <wp:positionH relativeFrom="margin">
+                  <wp:posOffset>-883</wp:posOffset>
+                </wp:positionH>
+                <wp:positionV relativeFrom="paragraph">
+                  <wp:posOffset>3253409</wp:posOffset>
+                </wp:positionV>
+                <wp:extent cx="5731510" cy="635"/>
+                <wp:effectExtent l="0" t="0" r="2540" b="8255"/>
+                <wp:wrapSquare wrapText="bothSides"/>
+                <wp:docPr id="1311142367" name="Text Box 1"/>
+                <wp:cNvGraphicFramePr/>
+                <a:graphic xmlns:a="http://schemas.openxmlformats.org/drawingml/2006/main">
+                  <a:graphicData uri="http://schemas.microsoft.com/office/word/2010/wordprocessingShape">
+                    <wps:wsp>
+                      <wps:cNvSpPr txBox="1"/>
+                      <wps:spPr>
+                        <a:xfrm>
+                          <a:off x="0" y="0"/>
+                          <a:ext cx="5731510" cy="635"/>
+                        </a:xfrm>
+                        <a:prstGeom prst="rect">
+                          <a:avLst/>
+                        </a:prstGeom>
+                        <a:solidFill>
+                          <a:prstClr val="white"/>
+                        </a:solidFill>
+                        <a:ln>
+                          <a:noFill/>
+                        </a:ln>
+                      </wps:spPr>
+                      <wps:txbx>
+                        <w:txbxContent>
+                          <w:p>
+                            <w:pPr>
+                              <w:pStyle w:val="Caption"/>
+                              <w:bidi/>
+                              <w:rPr>
+                                <w:rFonts w:asciiTheme="minorBidi" w:hAnsiTheme="minorBidi" w:cs="Arial"/>
+                                <w:kern w:val="0"/>
+                              </w:rPr>
+                            </w:pPr>
+                            <w:r>
+                              <w:rPr>
+                                <w:rFonts w:hint="cs"/>
+                                <w:rtl/>
+                              </w:rPr>
+                              <w:t xml:space="preserve">איור </w:t>
+                            </w:r>
+                            <w:r>
+                              <w:rPr>
+                                <w:rFonts w:hint="cs"/>
+                                <w:rtl/>
+                              </w:rPr>
+                              <w:t>3</w:t>
+                            </w:r>
+                          </w:p>
+                        </w:txbxContent>
+                      </wps:txbx>
+                      <wps:bodyPr rot="0" spcFirstLastPara="0" vertOverflow="overflow" horzOverflow="overflow" vert="horz" wrap="square" lIns="0" tIns="0" rIns="0" bIns="0" numCol="1" spcCol="0" rtlCol="0" fromWordArt="0" anchor="t" anchorCtr="0" forceAA="0" compatLnSpc="1">
+                        <a:prstTxWarp prst="textNoShape">
+                          <a:avLst/>
+                        </a:prstTxWarp>
+                        <a:spAutoFit/>
+                      </wps:bodyPr>
+                    </wps:wsp>
+                  </a:graphicData>
+                </a:graphic>
+              </wp:anchor>
+            </w:drawing>
+          </mc:Choice>
+          <mc:Fallback>
+            <w:pict>
+              <v:shape w14:anchorId="093F9295" id="_x0000_s1028" type="#_x0000_t202" style="position:absolute;margin-left:-.05pt;margin-top:256.15pt;width:451.3pt;height:.05pt;z-index:251676672;visibility:visible;mso-wrap-style:square;mso-wrap-distance-left:9pt;mso-wrap-distance-top:0;mso-wrap-distance-right:9pt;mso-wrap-distance-bottom:0;mso-position-horizontal:absolute;mso-position-horizontal-relative:margin;mso-position-vertical:absolute;mso-position-vertical-relative:text;v-text-anchor:top" o:gfxdata="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" stroked="f">
+                <v:textbox style="mso-fit-shape-to-text:t" inset="0,0,0,0">
+                  <w:txbxContent>
+                    <w:p>
+                      <w:pPr>
+                        <w:pStyle w:val="Caption"/>
+                        <w:bidi/>
+                        <w:rPr>
+                          <w:rFonts w:asciiTheme="minorBidi" w:hAnsiTheme="minorBidi" w:cs="Arial"/>
+                          <w:kern w:val="0"/>
+                        </w:rPr>
+                      </w:pPr>
+                      <w:r>
+                        <w:rPr>
+                          <w:rFonts w:hint="cs"/>
+                          <w:rtl/>
+                        </w:rPr>
+                        <w:t xml:space="preserve">איור </w:t>
+                      </w:r>
+                      <w:r>
+                        <w:rPr>
+                          <w:rFonts w:hint="cs"/>
+                          <w:rtl/>
+                        </w:rPr>
+                        <w:t>3</w:t>
+                      </w:r>
+                    </w:p>
+                  </w:txbxContent>
+                </v:textbox>
+                <w10:wrap type="square" anchorx="margin"/>
+              </v:shape>
+            </w:pict>
+          </mc:Fallback>
+        </mc:AlternateContent>
+      </w:r>
+    </w:p>
+    <w:p>
+      <w:pPr>
+        <w:rPr>
+          <w:rFonts w:asciiTheme="minorBidi" w:hAnsiTheme="minorBidi"/>
+          <w:sz w:val="24"/>
+          <w:szCs w:val="24"/>
+          <w:rtl/>
+        </w:rPr>
+      </w:pPr>
+    </w:p>
+    <w:p>
+      <w:pPr>
+        <w:rPr>
+          <w:rFonts w:asciiTheme="minorBidi" w:hAnsiTheme="minorBidi"/>
+          <w:sz w:val="24"/>
+          <w:szCs w:val="24"/>
+          <w:rtl/>
+        </w:rPr>
+      </w:pPr>
+    </w:p>
+    <w:p>
+      <w:pPr>
+        <w:rPr>
+          <w:rFonts w:asciiTheme="minorBidi" w:hAnsiTheme="minorBidi"/>
+          <w:sz w:val="24"/>
+          <w:szCs w:val="24"/>
+          <w:rtl/>
+        </w:rPr>
+      </w:pPr>
+    </w:p>
+    <w:p>
+      <w:pPr>
+        <w:rPr>
+          <w:rFonts w:asciiTheme="minorBidi" w:hAnsiTheme="minorBidi"/>
+          <w:sz w:val="24"/>
+          <w:szCs w:val="24"/>
+          <w:rtl/>
+        </w:rPr>
+      </w:pPr>
+    </w:p>
+    <w:p>
+      <w:pPr>
+        <w:rPr>
+          <w:rFonts w:asciiTheme="minorBidi" w:hAnsiTheme="minorBidi"/>
+          <w:sz w:val="24"/>
+          <w:szCs w:val="24"/>
+          <w:rtl/>
+        </w:rPr>
+      </w:pPr>
+    </w:p>
+    <w:p>
+      <w:pPr>
+        <w:rPr>
+          <w:rFonts w:asciiTheme="minorBidi" w:hAnsiTheme="minorBidi"/>
+          <w:sz w:val="24"/>
+          <w:szCs w:val="24"/>
+          <w:rtl/>
+        </w:rPr>
+      </w:pPr>
+    </w:p>
+    <w:p>
+      <w:pPr>
+        <w:rPr>
+          <w:rFonts w:asciiTheme="minorBidi" w:hAnsiTheme="minorBidi"/>
+          <w:sz w:val="24"/>
+          <w:szCs w:val="24"/>
+          <w:rtl/>
+        </w:rPr>
+      </w:pPr>
+    </w:p>
+    <w:p>
+      <w:pPr>
+        <w:rPr>
+          <w:rFonts w:asciiTheme="minorBidi" w:hAnsiTheme="minorBidi"/>
+          <w:sz w:val="24"/>
+          <w:szCs w:val="24"/>
+          <w:rtl/>
+        </w:rPr>
+      </w:pPr>
+    </w:p>
+    <w:p>
+      <w:pPr>
+        <w:rPr>
+          <w:rFonts w:asciiTheme="minorBidi" w:hAnsiTheme="minorBidi"/>
+          <w:sz w:val="24"/>
+          <w:szCs w:val="24"/>
+          <w:rtl/>
+        </w:rPr>
+      </w:pPr>
+    </w:p>
+    <w:p>
+      <w:pPr>
+        <w:rPr>
+          <w:rFonts w:asciiTheme="minorBidi" w:hAnsiTheme="minorBidi"/>
+          <w:sz w:val="24"/>
+          <w:szCs w:val="24"/>
+          <w:rtl/>
+        </w:rPr>
+      </w:pPr>
+    </w:p>
+    <w:p>
+      <w:pPr>
+        <w:rPr>
+          <w:rFonts w:asciiTheme="minorBidi" w:hAnsiTheme="minorBidi"/>
+          <w:sz w:val="24"/>
+          <w:szCs w:val="24"/>
+          <w:rtl/>
+        </w:rPr>
+      </w:pPr>
+    </w:p>
+    <w:p>
+      <w:pPr>
+        <w:rPr>
+          <w:rFonts w:asciiTheme="minorBidi" w:hAnsiTheme="minorBidi"/>
+          <w:sz w:val="24"/>
+          <w:szCs w:val="24"/>
+          <w:rtl/>
+        </w:rPr>
+      </w:pPr>
+    </w:p>
+    <w:p>
+      <w:pPr>
+        <w:rPr>
+          <w:rFonts w:asciiTheme="minorBidi" w:hAnsiTheme="minorBidi"/>
+          <w:sz w:val="24"/>
+          <w:szCs w:val="24"/>
+          <w:rtl/>
+        </w:rPr>
+      </w:pPr>
+    </w:p>
+    <w:p>
+      <w:pPr>
+        <w:rPr>
+          <w:rFonts w:asciiTheme="minorBidi" w:hAnsiTheme="minorBidi"/>
+          <w:sz w:val="24"/>
+          <w:szCs w:val="24"/>
+          <w:rtl/>
+        </w:rPr>
+      </w:pPr>
+    </w:p>
+    <w:p>
+      <w:pPr>
+        <w:rPr>
+          <w:rFonts w:asciiTheme="minorBidi" w:hAnsiTheme="minorBidi"/>
+          <w:sz w:val="24"/>
+          <w:szCs w:val="24"/>
+          <w:rtl/>
+        </w:rPr>
+      </w:pPr>
+    </w:p>
+    <w:p>
+      <w:pPr>
+        <w:rPr>
+          <w:rFonts w:asciiTheme="minorBidi" w:hAnsiTheme="minorBidi"/>
+          <w:kern w:val="0"/>
+          <w:sz w:val="24"/>
+          <w:szCs w:val="24"/>
+          <w:rtl/>
+        </w:rPr>
+      </w:pPr>
+    </w:p>
+    <w:p>
+      <w:pPr>
+        <w:jc w:val="right"/>
+        <w:rPr>
+          <w:rFonts w:asciiTheme="minorBidi" w:hAnsiTheme="minorBidi"/>
+          <w:kern w:val="0"/>
+          <w:sz w:val="24"/>
+          <w:szCs w:val="24"/>
+          <w:rtl/>
+        </w:rPr>
+      </w:pPr>
+    </w:p>
+    <w:p>
+      <w:pPr>
+        <w:jc w:val="right"/>
+        <w:rPr>
+          <w:rFonts w:asciiTheme="minorBidi" w:hAnsiTheme="minorBidi"/>
+          <w:kern w:val="0"/>
+          <w:sz w:val="24"/>
+          <w:szCs w:val="24"/>
+          <w:rtl/>
+        </w:rPr>
+      </w:pPr>
+      <w:r>
+        <w:rPr>
+          <w:noProof/>
+        </w:rPr>
+        <w:lastRenderedPageBreak/>
+        <mc:AlternateContent>
+          <mc:Choice Requires="wps">
+            <w:drawing>
+              <wp:anchor distT="0" distB="0" distL="114300" distR="114300" simplePos="0" relativeHeight="251679744" behindDoc="0" locked="0" layoutInCell="1" allowOverlap="1" wp14:anchorId="283609D8" wp14:editId="71FFE7C9">
+                <wp:simplePos x="0" y="0"/>
+                <wp:positionH relativeFrom="margin">
+                  <wp:posOffset>365153</wp:posOffset>
+                </wp:positionH>
+                <wp:positionV relativeFrom="paragraph">
+                  <wp:posOffset>2178547</wp:posOffset>
+                </wp:positionV>
+                <wp:extent cx="5731510" cy="635"/>
+                <wp:effectExtent l="0" t="0" r="2540" b="8255"/>
+                <wp:wrapSquare wrapText="bothSides"/>
+                <wp:docPr id="905604942" name="Text Box 1"/>
+                <wp:cNvGraphicFramePr/>
+                <a:graphic xmlns:a="http://schemas.openxmlformats.org/drawingml/2006/main">
+                  <a:graphicData uri="http://schemas.microsoft.com/office/word/2010/wordprocessingShape">
+                    <wps:wsp>
+                      <wps:cNvSpPr txBox="1"/>
+                      <wps:spPr>
+                        <a:xfrm>
+                          <a:off x="0" y="0"/>
+                          <a:ext cx="5731510" cy="635"/>
+                        </a:xfrm>
+                        <a:prstGeom prst="rect">
+                          <a:avLst/>
+                        </a:prstGeom>
+                        <a:solidFill>
+                          <a:prstClr val="white"/>
+                        </a:solidFill>
+                        <a:ln>
+                          <a:noFill/>
+                        </a:ln>
+                      </wps:spPr>
+                      <wps:txbx>
+                        <w:txbxContent>
+                          <w:p>
+                            <w:pPr>
+                              <w:pStyle w:val="Caption"/>
+                              <w:bidi/>
+                              <w:rPr>
+                                <w:rFonts w:asciiTheme="minorBidi" w:hAnsiTheme="minorBidi" w:cs="Arial"/>
+                                <w:kern w:val="0"/>
+                              </w:rPr>
+                            </w:pPr>
+                            <w:r>
+                              <w:rPr>
+                                <w:rFonts w:hint="cs"/>
+                                <w:rtl/>
+                              </w:rPr>
+                              <w:t xml:space="preserve">איור </w:t>
+                            </w:r>
+                            <w:r>
+                              <w:rPr>
+                                <w:rFonts w:hint="cs"/>
+                                <w:rtl/>
+                              </w:rPr>
+                              <w:t>4</w:t>
+                            </w:r>
+                          </w:p>
+                        </w:txbxContent>
+                      </wps:txbx>
+                      <wps:bodyPr rot="0" spcFirstLastPara="0" vertOverflow="overflow" horzOverflow="overflow" vert="horz" wrap="square" lIns="0" tIns="0" rIns="0" bIns="0" numCol="1" spcCol="0" rtlCol="0" fromWordArt="0" anchor="t" anchorCtr="0" forceAA="0" compatLnSpc="1">
+                        <a:prstTxWarp prst="textNoShape">
+                          <a:avLst/>
+                        </a:prstTxWarp>
+                        <a:spAutoFit/>
+                      </wps:bodyPr>
+                    </wps:wsp>
+                  </a:graphicData>
+                </a:graphic>
+              </wp:anchor>
+            </w:drawing>
+          </mc:Choice>
+          <mc:Fallback>
+            <w:pict>
+              <v:shape w14:anchorId="283609D8" id="_x0000_s1029" type="#_x0000_t202" style="position:absolute;left:0;text-align:left;margin-left:28.75pt;margin-top:171.55pt;width:451.3pt;height:.05pt;z-index:251679744;visibility:visible;mso-wrap-style:square;mso-wrap-distance-left:9pt;mso-wrap-distance-top:0;mso-wrap-distance-right:9pt;mso-wrap-distance-bottom:0;mso-position-horizontal:absolute;mso-position-horizontal-relative:margin;mso-position-vertical:absolute;mso-position-vertical-relative:text;v-text-anchor:top" o:gfxdata="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" stroked="f">
+                <v:textbox style="mso-fit-shape-to-text:t" inset="0,0,0,0">
+                  <w:txbxContent>
+                    <w:p>
+                      <w:pPr>
+                        <w:pStyle w:val="Caption"/>
+                        <w:bidi/>
+                        <w:rPr>
+                          <w:rFonts w:asciiTheme="minorBidi" w:hAnsiTheme="minorBidi" w:cs="Arial"/>
+                          <w:kern w:val="0"/>
+                        </w:rPr>
+                      </w:pPr>
+                      <w:r>
+                        <w:rPr>
+                          <w:rFonts w:hint="cs"/>
+                          <w:rtl/>
+                        </w:rPr>
+                        <w:t xml:space="preserve">איור </w:t>
+                      </w:r>
+                      <w:r>
+                        <w:rPr>
+                          <w:rFonts w:hint="cs"/>
+                          <w:rtl/>
+                        </w:rPr>
+                        <w:t>4</w:t>
+                      </w:r>
+                    </w:p>
+                  </w:txbxContent>
+                </v:textbox>
+                <w10:wrap type="square" anchorx="margin"/>
+              </v:shape>
+            </w:pict>
+          </mc:Fallback>
+        </mc:AlternateContent>
+      </w:r>
+      <w:r>
+        <w:rPr>
+          <w:rFonts w:asciiTheme="minorBidi" w:hAnsiTheme="minorBidi"/>
+          <w:kern w:val="0"/>
+          <w:sz w:val="24"/>
+          <w:szCs w:val="24"/>
+        </w:rPr>
+        <w:drawing>
+          <wp:anchor distT="0" distB="0" distL="114300" distR="114300" simplePos="0" relativeHeight="251677696" behindDoc="0" locked="0" layoutInCell="1" allowOverlap="1" wp14:anchorId="61EAB07A" wp14:editId="669EF033">
+            <wp:simplePos x="0" y="0"/>
+            <wp:positionH relativeFrom="column">
+              <wp:posOffset>-427990</wp:posOffset>
+            </wp:positionH>
+            <wp:positionV relativeFrom="paragraph">
+              <wp:posOffset>635</wp:posOffset>
+            </wp:positionV>
+            <wp:extent cx="6535420" cy="2194560"/>
+            <wp:effectExtent l="0" t="0" r="0" b="0"/>
+            <wp:wrapSquare wrapText="bothSides"/>
+            <wp:docPr id="956545148" name="Picture 1"/>
+            <wp:cNvGraphicFramePr>
+              <a:graphicFrameLocks xmlns:a="http://schemas.openxmlformats.org/drawingml/2006/main" noChangeAspect="1"/>
+            </wp:cNvGraphicFramePr>
+            <a:graphic xmlns:a="http://schemas.openxmlformats.org/drawingml/2006/main">
+              <a:graphicData uri="http://schemas.openxmlformats.org/drawingml/2006/picture">
+                <pic:pic xmlns:pic="http://schemas.openxmlformats.org/drawingml/2006/picture">
+                  <pic:nvPicPr>
+                    <pic:cNvPr id="956545148" name=""/>
+                    <pic:cNvPicPr/>
+                  </pic:nvPicPr>
+                  <pic:blipFill>
+                    <a:blip r:embed="rId10">
+                      <a:extLst>
+                        <a:ext uri="{28A0092B-C50C-407E-A947-70E740481C1C}">
+                          <a14:useLocalDpi xmlns:a14="http://schemas.microsoft.com/office/drawing/2010/main" val="0"/>
+                        </a:ext>
+                      </a:extLst>
+                    </a:blip>
+                    <a:stretch>
+                      <a:fillRect/>
+                    </a:stretch>
+                  </pic:blipFill>
+                  <pic:spPr>
+                    <a:xfrm>
+                      <a:off x="0" y="0"/>
+                      <a:ext cx="6535420" cy="2194560"/>
+                    </a:xfrm>
+                    <a:prstGeom prst="rect">
+                      <a:avLst/>
+                    </a:prstGeom>
+                  </pic:spPr>
+                </pic:pic>
+              </a:graphicData>
+            </a:graphic>
+            <wp14:sizeRelH relativeFrom="margin">
+              <wp14:pctWidth>0</wp14:pctWidth>
+            </wp14:sizeRelH>
+            <wp14:sizeRelV relativeFrom="margin">
+              <wp14:pctHeight>0</wp14:pctHeight>
+            </wp14:sizeRelV>
+          </wp:anchor>
+        </w:drawing>
+      </w:r>
+    </w:p>
+    <w:p>
+      <w:pPr>
+        <w:bidi/>
+        <w:rPr>
+          <w:rFonts w:asciiTheme="minorBidi" w:hAnsiTheme="minorBidi"/>
+          <w:sz w:val="24"/>
+          <w:szCs w:val="24"/>
+          <w:rtl/>
+        </w:rPr>
+      </w:pPr>
+    </w:p>
+    <w:p>
+      <w:pPr>
+        <w:bidi/>
+        <w:rPr>
+          <w:rFonts w:asciiTheme="minorBidi" w:hAnsiTheme="minorBidi"/>
           <w:b/>
           <w:bCs/>
-          <w:kern w:val="0"/>
-          <w:sz w:val="24"/>
-          <w:szCs w:val="24"/>
-          <w:highlight w:val="yellow"/>
-          <w:lang w:bidi="ar-SA"/>
-        </w:rPr>
-      </w:pPr>
-      <w:r>
-        <w:rPr>
-          <w:rFonts w:asciiTheme="minorBidi" w:hAnsiTheme="minorBidi" w:hint="cs"/>
+          <w:sz w:val="24"/>
+          <w:szCs w:val="24"/>
+          <w:rtl/>
+        </w:rPr>
+      </w:pPr>
+      <w:r>
+        <w:rPr>
+          <w:rFonts w:asciiTheme="minorBidi" w:hAnsiTheme="minorBidi"/>
+          <w:sz w:val="24"/>
+          <w:szCs w:val="24"/>
+          <w:lang w:val="en-IL"/>
+        </w:rPr>
+        <w:drawing>
+          <wp:anchor distT="0" distB="0" distL="114300" distR="114300" simplePos="0" relativeHeight="251680768" behindDoc="0" locked="0" layoutInCell="1" allowOverlap="1" wp14:anchorId="5E54930E" wp14:editId="327E1B0F">
+            <wp:simplePos x="0" y="0"/>
+            <wp:positionH relativeFrom="column">
+              <wp:posOffset>166978</wp:posOffset>
+            </wp:positionH>
+            <wp:positionV relativeFrom="paragraph">
+              <wp:posOffset>332574</wp:posOffset>
+            </wp:positionV>
+            <wp:extent cx="5731510" cy="4046220"/>
+            <wp:effectExtent l="0" t="0" r="0" b="0"/>
+            <wp:wrapSquare wrapText="bothSides"/>
+            <wp:docPr id="1028564895" name="Picture 2"/>
+            <wp:cNvGraphicFramePr>
+              <a:graphicFrameLocks xmlns:a="http://schemas.openxmlformats.org/drawingml/2006/main" noChangeAspect="1"/>
+            </wp:cNvGraphicFramePr>
+            <a:graphic xmlns:a="http://schemas.openxmlformats.org/drawingml/2006/main">
+              <a:graphicData uri="http://schemas.openxmlformats.org/drawingml/2006/picture">
+                <pic:pic xmlns:pic="http://schemas.openxmlformats.org/drawingml/2006/picture">
+                  <pic:nvPicPr>
+                    <pic:cNvPr id="0" name="Picture 6"/>
+                    <pic:cNvPicPr>
+                      <a:picLocks noChangeAspect="1" noChangeArrowheads="1"/>
+                    </pic:cNvPicPr>
+                  </pic:nvPicPr>
+                  <pic:blipFill>
+                    <a:blip r:embed="rId11" cstate="print">
+                      <a:extLst>
+                        <a:ext uri="{28A0092B-C50C-407E-A947-70E740481C1C}">
+                          <a14:useLocalDpi xmlns:a14="http://schemas.microsoft.com/office/drawing/2010/main" val="0"/>
+                        </a:ext>
+                      </a:extLst>
+                    </a:blip>
+                    <a:srcRect/>
+                    <a:stretch>
+                      <a:fillRect/>
+                    </a:stretch>
+                  </pic:blipFill>
+                  <pic:spPr bwMode="auto">
+                    <a:xfrm>
+                      <a:off x="0" y="0"/>
+                      <a:ext cx="5731510" cy="4046220"/>
+                    </a:xfrm>
+                    <a:prstGeom prst="rect">
+                      <a:avLst/>
+                    </a:prstGeom>
+                    <a:noFill/>
+                    <a:ln>
+                      <a:noFill/>
+                    </a:ln>
+                  </pic:spPr>
+                </pic:pic>
+              </a:graphicData>
+            </a:graphic>
+          </wp:anchor>
+        </w:drawing>
+      </w:r>
+      <w:r>
+        <w:rPr>
+          <w:rFonts w:asciiTheme="minorBidi" w:hAnsiTheme="minorBidi"/>
           <w:b/>
           <w:bCs/>
-          <w:kern w:val="0"/>
-          <w:sz w:val="24"/>
-          <w:szCs w:val="24"/>
-          <w:highlight w:val="yellow"/>
-          <w:rtl/>
-        </w:rPr>
-        <w:t xml:space="preserve">6- </w:t>
-      </w:r>
-      <w:r>
+          <w:sz w:val="24"/>
+          <w:szCs w:val="24"/>
+          <w:lang w:bidi="ar-SA"/>
+        </w:rPr>
+        <w:t>Block Diagram</w:t>
+      </w:r>
+    </w:p>
+    <w:p>
+      <w:pPr>
+        <w:bidi/>
+        <w:rPr>
+          <w:rFonts w:asciiTheme="minorBidi" w:hAnsiTheme="minorBidi" w:hint="cs"/>
+          <w:sz w:val="24"/>
+          <w:szCs w:val="24"/>
+          <w:rtl/>
+        </w:rPr>
+      </w:pPr>
+    </w:p>
+    <w:p>
+      <w:pPr>
+        <w:bidi/>
+        <w:rPr>
+          <w:rFonts w:asciiTheme="minorBidi" w:hAnsiTheme="minorBidi"/>
+          <w:sz w:val="24"/>
+          <w:szCs w:val="24"/>
+          <w:rtl/>
+        </w:rPr>
+      </w:pPr>
+    </w:p>
+    <w:p>
+      <w:pPr>
+        <w:bidi/>
+        <w:rPr>
+          <w:rFonts w:asciiTheme="minorBidi" w:hAnsiTheme="minorBidi"/>
+          <w:sz w:val="24"/>
+          <w:szCs w:val="24"/>
+          <w:rtl/>
+        </w:rPr>
+      </w:pPr>
+    </w:p>
+    <w:p>
+      <w:pPr>
+        <w:bidi/>
+        <w:rPr>
+          <w:rFonts w:asciiTheme="minorBidi" w:hAnsiTheme="minorBidi"/>
+          <w:sz w:val="24"/>
+          <w:szCs w:val="24"/>
+          <w:lang w:val="en-IL"/>
+        </w:rPr>
+      </w:pPr>
+    </w:p>
+    <w:p>
+      <w:pPr>
+        <w:bidi/>
+        <w:rPr>
+          <w:rFonts w:asciiTheme="minorBidi" w:hAnsiTheme="minorBidi"/>
+          <w:sz w:val="24"/>
+          <w:szCs w:val="24"/>
+        </w:rPr>
+      </w:pPr>
+    </w:p>
+    <w:p>
+      <w:pPr>
+        <w:bidi/>
+        <w:rPr>
+          <w:rFonts w:asciiTheme="minorBidi" w:hAnsiTheme="minorBidi"/>
+          <w:sz w:val="24"/>
+          <w:szCs w:val="24"/>
+          <w:rtl/>
+        </w:rPr>
+      </w:pPr>
+    </w:p>
+    <w:p>
+      <w:pPr>
+        <w:bidi/>
         <w:rPr>
           <w:rFonts w:asciiTheme="minorBidi" w:hAnsiTheme="minorBidi"/>
           <w:b/>
           <w:bCs/>
-          <w:kern w:val="0"/>
-          <w:sz w:val="24"/>
-          <w:szCs w:val="24"/>
-          <w:highlight w:val="yellow"/>
-          <w:lang w:bidi="ar-SA"/>
-        </w:rPr>
-        <w:t>resources</w:t>
-      </w:r>
-    </w:p>
-    <w:p>
-      <w:pPr>
-        <w:autoSpaceDE w:val="0"/>
-        <w:autoSpaceDN w:val="0"/>
-        <w:bidi/>
-        <w:adjustRightInd w:val="0"/>
-        <w:spacing w:after="0" w:line="240" w:lineRule="auto"/>
-        <w:rPr>
-          <w:rFonts w:asciiTheme="minorBidi" w:hAnsiTheme="minorBidi" w:hint="cs"/>
+          <w:sz w:val="24"/>
+          <w:szCs w:val="24"/>
+          <w:rtl/>
+        </w:rPr>
+      </w:pPr>
+      <w:r>
+        <w:rPr>
+          <w:rFonts w:asciiTheme="minorBidi" w:hAnsiTheme="minorBidi"/>
           <w:b/>
           <w:bCs/>
-          <w:kern w:val="0"/>
-          <w:sz w:val="24"/>
-          <w:szCs w:val="24"/>
-          <w:rtl/>
+          <w:sz w:val="24"/>
+          <w:szCs w:val="24"/>
           <w:lang w:bidi="ar-SA"/>
         </w:rPr>
-      </w:pPr>
-      <w:r>
-        <w:rPr>
-          <w:rFonts w:asciiTheme="minorBidi" w:hAnsiTheme="minorBidi" w:hint="cs"/>
+        <w:t>Sequence</w:t>
+      </w:r>
+      <w:r>
+        <w:rPr>
+          <w:rFonts w:asciiTheme="minorBidi" w:hAnsiTheme="minorBidi"/>
           <w:b/>
           <w:bCs/>
-          <w:kern w:val="0"/>
-          <w:sz w:val="24"/>
-          <w:szCs w:val="24"/>
-          <w:highlight w:val="yellow"/>
-          <w:rtl/>
-        </w:rPr>
-        <w:t xml:space="preserve">7- </w:t>
-      </w:r>
-      <w:r>
-        <w:rPr>
-          <w:rFonts w:asciiTheme="minorBidi" w:hAnsiTheme="minorBidi" w:hint="cs"/>
-          <w:b/>
-          <w:bCs/>
-          <w:kern w:val="0"/>
-          <w:sz w:val="24"/>
-          <w:szCs w:val="24"/>
-          <w:highlight w:val="yellow"/>
-          <w:rtl/>
+          <w:sz w:val="24"/>
+          <w:szCs w:val="24"/>
           <w:lang w:bidi="ar-SA"/>
         </w:rPr>
-        <w:t>فهرس</w:t>
-      </w:r>
-    </w:p>
-    <w:p>
-      <w:pPr>
-        <w:autoSpaceDE w:val="0"/>
-        <w:autoSpaceDN w:val="0"/>
-        <w:bidi/>
-        <w:adjustRightInd w:val="0"/>
-        <w:spacing w:after="0" w:line="240" w:lineRule="auto"/>
-        <w:rPr>
-          <w:rFonts w:asciiTheme="minorBidi" w:hAnsiTheme="minorBidi"/>
-          <w:b/>
-          <w:bCs/>
-          <w:kern w:val="0"/>
-          <w:sz w:val="24"/>
-          <w:szCs w:val="24"/>
-          <w:rtl/>
-          <w:lang w:val="en-IL"/>
-        </w:rPr>
-      </w:pPr>
-    </w:p>
-    <w:p>
-      <w:pPr>
-        <w:autoSpaceDE w:val="0"/>
-        <w:autoSpaceDN w:val="0"/>
-        <w:bidi/>
-        <w:adjustRightInd w:val="0"/>
-        <w:spacing w:after="0" w:line="240" w:lineRule="auto"/>
-        <w:rPr>
-          <w:rFonts w:asciiTheme="minorBidi" w:hAnsiTheme="minorBidi"/>
-          <w:b/>
-          <w:bCs/>
-          <w:kern w:val="0"/>
-          <w:sz w:val="24"/>
-          <w:szCs w:val="24"/>
-          <w:rtl/>
-          <w:lang w:val="en-IL"/>
-        </w:rPr>
-      </w:pPr>
-    </w:p>
-    <w:p>
-      <w:pPr>
-        <w:autoSpaceDE w:val="0"/>
-        <w:autoSpaceDN w:val="0"/>
-        <w:bidi/>
-        <w:adjustRightInd w:val="0"/>
-        <w:spacing w:after="0" w:line="240" w:lineRule="auto"/>
-        <w:rPr>
-          <w:rFonts w:asciiTheme="minorBidi" w:hAnsiTheme="minorBidi"/>
-          <w:b/>
-          <w:bCs/>
-          <w:kern w:val="0"/>
-          <w:sz w:val="24"/>
-          <w:szCs w:val="24"/>
-          <w:rtl/>
-          <w:lang w:val="en-IL"/>
-        </w:rPr>
-      </w:pPr>
-      <w:r>
-        <w:rPr>
-          <w:rFonts w:asciiTheme="minorBidi" w:hAnsiTheme="minorBidi"/>
-          <w:b/>
-          <w:bCs/>
-          <w:kern w:val="0"/>
-          <w:sz w:val="24"/>
-          <w:szCs w:val="24"/>
-          <w:rtl/>
-          <w:lang w:val="en-IL"/>
-        </w:rPr>
-        <w:t>כלים</w:t>
-      </w:r>
-    </w:p>
-    <w:p>
-      <w:pPr>
-        <w:autoSpaceDE w:val="0"/>
-        <w:autoSpaceDN w:val="0"/>
-        <w:bidi/>
-        <w:adjustRightInd w:val="0"/>
-        <w:spacing w:after="0" w:line="240" w:lineRule="auto"/>
-        <w:rPr>
-          <w:rFonts w:asciiTheme="minorBidi" w:hAnsiTheme="minorBidi"/>
-          <w:b/>
-          <w:bCs/>
-          <w:kern w:val="0"/>
-          <w:sz w:val="24"/>
-          <w:szCs w:val="24"/>
-          <w:rtl/>
-          <w:lang w:val="en-IL"/>
-        </w:rPr>
-      </w:pPr>
-    </w:p>
-    <w:p>
-      <w:pPr>
-        <w:autoSpaceDE w:val="0"/>
-        <w:autoSpaceDN w:val="0"/>
-        <w:bidi/>
-        <w:adjustRightInd w:val="0"/>
-        <w:spacing w:after="0" w:line="240" w:lineRule="auto"/>
-        <w:rPr>
-          <w:rFonts w:asciiTheme="minorBidi" w:hAnsiTheme="minorBidi"/>
-          <w:kern w:val="0"/>
-          <w:sz w:val="24"/>
-          <w:szCs w:val="24"/>
-          <w:rtl/>
-          <w:lang w:val="en-IL"/>
-        </w:rPr>
-      </w:pPr>
-      <w:r>
-        <w:rPr>
-          <w:rFonts w:asciiTheme="minorBidi" w:hAnsiTheme="minorBidi"/>
-          <w:kern w:val="0"/>
-          <w:sz w:val="24"/>
-          <w:szCs w:val="24"/>
-          <w:rtl/>
-        </w:rPr>
-        <w:t xml:space="preserve">1. </w:t>
-      </w:r>
-      <w:r>
-        <w:rPr>
-          <w:rFonts w:asciiTheme="minorBidi" w:hAnsiTheme="minorBidi"/>
-          <w:kern w:val="0"/>
-          <w:sz w:val="24"/>
-          <w:szCs w:val="24"/>
-        </w:rPr>
-        <w:t>SUMO</w:t>
-      </w:r>
-      <w:r>
-        <w:rPr>
-          <w:rFonts w:asciiTheme="minorBidi" w:hAnsiTheme="minorBidi"/>
-          <w:kern w:val="0"/>
-          <w:sz w:val="24"/>
-          <w:szCs w:val="24"/>
-          <w:rtl/>
-        </w:rPr>
-        <w:t>-"</w:t>
-      </w:r>
-      <w:r>
-        <w:rPr>
-          <w:rFonts w:asciiTheme="minorBidi" w:hAnsiTheme="minorBidi"/>
-          <w:kern w:val="0"/>
-          <w:sz w:val="24"/>
-          <w:szCs w:val="24"/>
-          <w:lang w:bidi="ar-SY"/>
-        </w:rPr>
-        <w:t>Simulation of Urban Mobility</w:t>
-      </w:r>
-      <w:r>
-        <w:rPr>
-          <w:rFonts w:asciiTheme="minorBidi" w:hAnsiTheme="minorBidi"/>
-          <w:kern w:val="0"/>
-          <w:sz w:val="24"/>
-          <w:szCs w:val="24"/>
-          <w:rtl/>
-        </w:rPr>
-        <w:t xml:space="preserve">", היא תוכנת סימולציה פתוחה לתחבורת עירונית המיועדת ליצירת מודלים ולדימוי תנועה בסביבות עירוניות. היא </w:t>
-      </w:r>
-      <w:r>
-        <w:rPr>
-          <w:rFonts w:asciiTheme="minorBidi" w:hAnsiTheme="minorBidi"/>
-          <w:kern w:val="0"/>
-          <w:sz w:val="24"/>
-          <w:szCs w:val="24"/>
-          <w:rtl/>
-          <w:lang w:val="en-IL"/>
-        </w:rPr>
-        <w:t>תומכת במיקרו-סימולציה של רכבים פרטיים, תרחישים מרובים-מודאליים (כולל רכבי רגל ותחבורה ציבורית), ובהדמיה של מערכות בקרת תנועה. התוכנה גמישה מאוד ומאפשרת עבודה בסדרי גודל שונים של מערכת, מה שהופך אותה לכלי יקר ערך לחקר זרימת תנועה, לבדיקת שינויי תשתיות</w:t>
-      </w:r>
-      <w:r>
-        <w:rPr>
-          <w:rFonts w:asciiTheme="minorBidi" w:hAnsiTheme="minorBidi"/>
-          <w:kern w:val="0"/>
-          <w:sz w:val="24"/>
-          <w:szCs w:val="24"/>
-          <w:lang w:val="en-IL"/>
-        </w:rPr>
-        <w:t>,</w:t>
-      </w:r>
-      <w:r>
-        <w:rPr>
-          <w:rFonts w:asciiTheme="minorBidi" w:hAnsiTheme="minorBidi"/>
-          <w:kern w:val="0"/>
-          <w:sz w:val="24"/>
-          <w:szCs w:val="24"/>
-          <w:rtl/>
-          <w:lang w:val="en-IL"/>
-        </w:rPr>
-        <w:t xml:space="preserve"> ולהערכת אסטרטגיות ניהול תנועה בסביבות עירוניות שונות</w:t>
-      </w:r>
-      <w:r>
-        <w:rPr>
-          <w:rFonts w:asciiTheme="minorBidi" w:hAnsiTheme="minorBidi"/>
-          <w:kern w:val="0"/>
-          <w:sz w:val="24"/>
-          <w:szCs w:val="24"/>
-          <w:lang w:val="en-IL"/>
-        </w:rPr>
-        <w:t>.</w:t>
-      </w:r>
-    </w:p>
-    <w:p>
-      <w:pPr>
-        <w:autoSpaceDE w:val="0"/>
-        <w:autoSpaceDN w:val="0"/>
-        <w:bidi/>
-        <w:adjustRightInd w:val="0"/>
-        <w:spacing w:after="0" w:line="240" w:lineRule="auto"/>
-        <w:rPr>
-          <w:rFonts w:asciiTheme="minorBidi" w:hAnsiTheme="minorBidi"/>
-          <w:kern w:val="0"/>
-          <w:sz w:val="24"/>
-          <w:szCs w:val="24"/>
-          <w:rtl/>
-          <w:lang w:val="en-IL"/>
-        </w:rPr>
-      </w:pPr>
-    </w:p>
-    <w:p>
-      <w:pPr>
-        <w:autoSpaceDE w:val="0"/>
-        <w:autoSpaceDN w:val="0"/>
-        <w:bidi/>
-        <w:adjustRightInd w:val="0"/>
-        <w:spacing w:after="0" w:line="240" w:lineRule="auto"/>
-        <w:rPr>
-          <w:rFonts w:asciiTheme="minorBidi" w:hAnsiTheme="minorBidi"/>
-          <w:kern w:val="0"/>
-          <w:sz w:val="24"/>
-          <w:szCs w:val="24"/>
-          <w:rtl/>
-          <w:lang w:val="en-IL"/>
-        </w:rPr>
-      </w:pPr>
-      <w:r>
-        <w:rPr>
-          <w:rFonts w:asciiTheme="minorBidi" w:hAnsiTheme="minorBidi"/>
-          <w:kern w:val="0"/>
-          <w:sz w:val="24"/>
-          <w:szCs w:val="24"/>
-          <w:rtl/>
-          <w:lang w:val="en-IL"/>
-        </w:rPr>
-        <w:t>2.</w:t>
-      </w:r>
-      <w:r>
-        <w:rPr>
-          <w:rFonts w:asciiTheme="minorBidi" w:hAnsiTheme="minorBidi"/>
-          <w:kern w:val="0"/>
-          <w:sz w:val="24"/>
-          <w:szCs w:val="24"/>
-          <w:lang w:val="en-IL"/>
-        </w:rPr>
-        <w:t>TRACI</w:t>
-      </w:r>
-      <w:r>
-        <w:rPr>
-          <w:rFonts w:asciiTheme="minorBidi" w:hAnsiTheme="minorBidi"/>
-          <w:kern w:val="0"/>
-          <w:sz w:val="24"/>
-          <w:szCs w:val="24"/>
-          <w:rtl/>
-          <w:lang w:val="en-IL"/>
-        </w:rPr>
-        <w:t>-"</w:t>
-      </w:r>
-      <w:r>
-        <w:rPr>
-          <w:rFonts w:asciiTheme="minorBidi" w:hAnsiTheme="minorBidi"/>
-          <w:kern w:val="0"/>
-          <w:sz w:val="24"/>
-          <w:szCs w:val="24"/>
-          <w:lang w:bidi="ar-SY"/>
-        </w:rPr>
-        <w:t>Traffic Control Interface</w:t>
-      </w:r>
-      <w:r>
-        <w:rPr>
-          <w:rFonts w:asciiTheme="minorBidi" w:hAnsiTheme="minorBidi"/>
-          <w:kern w:val="0"/>
-          <w:sz w:val="24"/>
-          <w:szCs w:val="24"/>
-          <w:rtl/>
-          <w:lang w:val="en-IL"/>
-        </w:rPr>
-        <w:t xml:space="preserve">", היא ספריה פייתונית המסופק ת ע"י </w:t>
-      </w:r>
-      <w:r>
-        <w:rPr>
-          <w:rFonts w:asciiTheme="minorBidi" w:hAnsiTheme="minorBidi"/>
-          <w:kern w:val="0"/>
-          <w:sz w:val="24"/>
-          <w:szCs w:val="24"/>
-          <w:lang w:val="en-IL"/>
-        </w:rPr>
-        <w:t>SUMO</w:t>
-      </w:r>
-      <w:r>
-        <w:rPr>
-          <w:rFonts w:asciiTheme="minorBidi" w:hAnsiTheme="minorBidi"/>
-          <w:kern w:val="0"/>
-          <w:sz w:val="24"/>
-          <w:szCs w:val="24"/>
-          <w:rtl/>
-          <w:lang w:val="en-IL"/>
-        </w:rPr>
-        <w:t xml:space="preserve">. היא מאפשרת לתוכניות וכלים חיצוניים לתקשר בזמן אמת עם סימולציית, ומספקת דרך לשלוט ולעקוב אחר מספר רב של אספקטים בסימולציה. דרך </w:t>
-      </w:r>
-      <w:r>
-        <w:rPr>
-          <w:rFonts w:asciiTheme="minorBidi" w:hAnsiTheme="minorBidi"/>
-          <w:kern w:val="0"/>
-          <w:sz w:val="24"/>
-          <w:szCs w:val="24"/>
-          <w:lang w:val="en-IL"/>
-        </w:rPr>
-        <w:t>TRACI</w:t>
-      </w:r>
-      <w:r>
-        <w:rPr>
-          <w:rFonts w:asciiTheme="minorBidi" w:hAnsiTheme="minorBidi"/>
-          <w:kern w:val="0"/>
-          <w:sz w:val="24"/>
-          <w:szCs w:val="24"/>
-          <w:rtl/>
-          <w:lang w:val="en-IL"/>
-        </w:rPr>
-        <w:t xml:space="preserve"> משתמשים יכולים להריץ ניסויים, לבדוק אלגוריתמים ולנתח תרחישי תנועה בסביבה וירטואלית לפני יישום השינויים בעולם האמיתי.</w:t>
-      </w:r>
-    </w:p>
-    <w:p>
-      <w:pPr>
-        <w:autoSpaceDE w:val="0"/>
-        <w:autoSpaceDN w:val="0"/>
-        <w:bidi/>
-        <w:adjustRightInd w:val="0"/>
-        <w:spacing w:after="0" w:line="240" w:lineRule="auto"/>
-        <w:rPr>
-          <w:rFonts w:asciiTheme="minorBidi" w:hAnsiTheme="minorBidi"/>
-          <w:kern w:val="0"/>
-          <w:sz w:val="24"/>
-          <w:szCs w:val="24"/>
-          <w:rtl/>
-          <w:lang w:val="en-IL"/>
-        </w:rPr>
-      </w:pPr>
-    </w:p>
-    <w:p>
-      <w:pPr>
-        <w:autoSpaceDE w:val="0"/>
-        <w:autoSpaceDN w:val="0"/>
-        <w:bidi/>
-        <w:adjustRightInd w:val="0"/>
-        <w:spacing w:after="0" w:line="240" w:lineRule="auto"/>
-        <w:rPr>
-          <w:rFonts w:asciiTheme="minorBidi" w:hAnsiTheme="minorBidi"/>
-          <w:kern w:val="0"/>
-          <w:sz w:val="24"/>
-          <w:szCs w:val="24"/>
-          <w:rtl/>
-          <w:lang w:val="en-IL"/>
-        </w:rPr>
-      </w:pPr>
-      <w:r>
-        <w:rPr>
-          <w:rFonts w:asciiTheme="minorBidi" w:hAnsiTheme="minorBidi"/>
-          <w:kern w:val="0"/>
-          <w:sz w:val="24"/>
-          <w:szCs w:val="24"/>
-          <w:rtl/>
-          <w:lang w:val="en-IL"/>
-        </w:rPr>
-        <w:t>3.</w:t>
-      </w:r>
-      <w:proofErr w:type="spellStart"/>
-      <w:r>
-        <w:rPr>
-          <w:rFonts w:asciiTheme="minorBidi" w:hAnsiTheme="minorBidi"/>
-          <w:kern w:val="0"/>
-          <w:sz w:val="24"/>
-          <w:szCs w:val="24"/>
-          <w:lang w:val="en-IL"/>
-        </w:rPr>
-        <w:t>PyTorch</w:t>
-      </w:r>
-      <w:proofErr w:type="spellEnd"/>
-      <w:r>
-        <w:rPr>
-          <w:rFonts w:asciiTheme="minorBidi" w:hAnsiTheme="minorBidi"/>
-          <w:kern w:val="0"/>
-          <w:sz w:val="24"/>
-          <w:szCs w:val="24"/>
-          <w:rtl/>
-          <w:lang w:val="en-IL"/>
-        </w:rPr>
-        <w:t>- היא ספריית למידת מכונה</w:t>
-      </w:r>
-      <w:r>
-        <w:rPr>
-          <w:rFonts w:asciiTheme="minorBidi" w:hAnsiTheme="minorBidi"/>
-          <w:kern w:val="0"/>
-          <w:sz w:val="24"/>
-          <w:szCs w:val="24"/>
-          <w:lang w:val="en-IL"/>
-        </w:rPr>
-        <w:t xml:space="preserve"> open source </w:t>
-      </w:r>
-      <w:r>
-        <w:rPr>
-          <w:rFonts w:asciiTheme="minorBidi" w:hAnsiTheme="minorBidi"/>
-          <w:kern w:val="0"/>
-          <w:sz w:val="24"/>
-          <w:szCs w:val="24"/>
-          <w:rtl/>
-          <w:lang w:val="en-IL"/>
-        </w:rPr>
-        <w:t>שפותחה על ידי מעבדת המחקר של</w:t>
-      </w:r>
-      <w:r>
-        <w:rPr>
-          <w:rFonts w:asciiTheme="minorBidi" w:hAnsiTheme="minorBidi"/>
-          <w:kern w:val="0"/>
-          <w:sz w:val="24"/>
-          <w:szCs w:val="24"/>
-          <w:lang w:val="en-IL"/>
-        </w:rPr>
-        <w:t xml:space="preserve"> Facebook </w:t>
-      </w:r>
-      <w:r>
-        <w:rPr>
-          <w:rFonts w:asciiTheme="minorBidi" w:hAnsiTheme="minorBidi"/>
-          <w:kern w:val="0"/>
-          <w:sz w:val="24"/>
-          <w:szCs w:val="24"/>
-          <w:rtl/>
-          <w:lang w:val="en-IL"/>
-        </w:rPr>
-        <w:t>לבינה מלאכות</w:t>
-      </w:r>
-      <w:r>
-        <w:rPr>
-          <w:rFonts w:asciiTheme="minorBidi" w:hAnsiTheme="minorBidi"/>
-          <w:kern w:val="0"/>
-          <w:sz w:val="24"/>
-          <w:szCs w:val="24"/>
-          <w:lang w:val="en-IL"/>
-        </w:rPr>
-        <w:t xml:space="preserve"> </w:t>
-      </w:r>
-      <w:r>
-        <w:rPr>
-          <w:rFonts w:asciiTheme="minorBidi" w:hAnsiTheme="minorBidi"/>
-          <w:kern w:val="0"/>
-          <w:sz w:val="24"/>
-          <w:szCs w:val="24"/>
-          <w:rtl/>
-          <w:lang w:val="en-IL"/>
-        </w:rPr>
-        <w:t>(</w:t>
-      </w:r>
-      <w:r>
-        <w:rPr>
-          <w:rFonts w:asciiTheme="minorBidi" w:hAnsiTheme="minorBidi"/>
-          <w:kern w:val="0"/>
-          <w:sz w:val="24"/>
-          <w:szCs w:val="24"/>
-          <w:lang w:val="en-IL"/>
-        </w:rPr>
-        <w:t>FAIR</w:t>
-      </w:r>
-      <w:r>
-        <w:rPr>
-          <w:rFonts w:asciiTheme="minorBidi" w:hAnsiTheme="minorBidi"/>
-          <w:kern w:val="0"/>
-          <w:sz w:val="24"/>
-          <w:szCs w:val="24"/>
-          <w:rtl/>
-          <w:lang w:val="en-IL"/>
-        </w:rPr>
-        <w:t xml:space="preserve">). </w:t>
-      </w:r>
-      <w:r>
-        <w:rPr>
-          <w:rFonts w:asciiTheme="minorBidi" w:hAnsiTheme="minorBidi"/>
-          <w:kern w:val="0"/>
-          <w:sz w:val="24"/>
-          <w:szCs w:val="24"/>
-          <w:lang w:val="en-IL"/>
-        </w:rPr>
-        <w:t xml:space="preserve"> </w:t>
-      </w:r>
-      <w:r>
-        <w:rPr>
-          <w:rFonts w:asciiTheme="minorBidi" w:hAnsiTheme="minorBidi"/>
-          <w:kern w:val="0"/>
-          <w:sz w:val="24"/>
-          <w:szCs w:val="24"/>
-          <w:rtl/>
-          <w:lang w:val="en-IL"/>
-        </w:rPr>
-        <w:t>עקב עיצובו הידידותי למשתמש, היכולות הדינמיות של הגרפים החישוביים, והתמיכה הרחבה בקהילה</w:t>
-      </w:r>
-      <w:r>
-        <w:rPr>
-          <w:rFonts w:asciiTheme="minorBidi" w:hAnsiTheme="minorBidi"/>
-          <w:kern w:val="0"/>
-          <w:sz w:val="24"/>
-          <w:szCs w:val="24"/>
-          <w:lang w:val="en-IL"/>
-        </w:rPr>
-        <w:t xml:space="preserve">, </w:t>
-      </w:r>
-      <w:proofErr w:type="spellStart"/>
-      <w:r>
-        <w:rPr>
-          <w:rFonts w:asciiTheme="minorBidi" w:hAnsiTheme="minorBidi"/>
-          <w:kern w:val="0"/>
-          <w:sz w:val="24"/>
-          <w:szCs w:val="24"/>
-          <w:lang w:val="en-IL"/>
-        </w:rPr>
-        <w:t>PyTorch</w:t>
-      </w:r>
-      <w:proofErr w:type="spellEnd"/>
-      <w:r>
-        <w:rPr>
-          <w:rFonts w:asciiTheme="minorBidi" w:hAnsiTheme="minorBidi"/>
-          <w:kern w:val="0"/>
-          <w:sz w:val="24"/>
-          <w:szCs w:val="24"/>
-          <w:lang w:val="en-IL"/>
-        </w:rPr>
-        <w:t xml:space="preserve"> </w:t>
-      </w:r>
-      <w:r>
-        <w:rPr>
-          <w:rFonts w:asciiTheme="minorBidi" w:hAnsiTheme="minorBidi"/>
-          <w:kern w:val="0"/>
-          <w:sz w:val="24"/>
-          <w:szCs w:val="24"/>
-          <w:rtl/>
-          <w:lang w:val="en-IL"/>
-        </w:rPr>
-        <w:t>נמצא בשימוש רחב במחקר אקדמי</w:t>
-      </w:r>
-      <w:r>
-        <w:rPr>
-          <w:rFonts w:asciiTheme="minorBidi" w:hAnsiTheme="minorBidi"/>
-          <w:kern w:val="0"/>
-          <w:sz w:val="24"/>
-          <w:szCs w:val="24"/>
-          <w:lang w:val="en-IL"/>
-        </w:rPr>
-        <w:t>,</w:t>
-      </w:r>
-      <w:r>
-        <w:rPr>
-          <w:rFonts w:asciiTheme="minorBidi" w:hAnsiTheme="minorBidi"/>
-          <w:kern w:val="0"/>
-          <w:sz w:val="24"/>
-          <w:szCs w:val="24"/>
-          <w:rtl/>
-          <w:lang w:val="en-IL"/>
-        </w:rPr>
-        <w:t xml:space="preserve"> ביישומים תעשייתיים, ובפיתוח של מודלי למידת מכונה מתקדמים.</w:t>
-      </w:r>
-    </w:p>
-    <w:p>
-      <w:pPr>
-        <w:autoSpaceDE w:val="0"/>
-        <w:autoSpaceDN w:val="0"/>
-        <w:bidi/>
-        <w:adjustRightInd w:val="0"/>
-        <w:spacing w:after="0" w:line="240" w:lineRule="auto"/>
-        <w:rPr>
-          <w:rFonts w:asciiTheme="minorBidi" w:hAnsiTheme="minorBidi"/>
-          <w:kern w:val="0"/>
-          <w:sz w:val="24"/>
-          <w:szCs w:val="24"/>
-          <w:rtl/>
-          <w:lang w:val="en-IL"/>
-        </w:rPr>
-      </w:pPr>
-    </w:p>
-    <w:p>
-      <w:pPr>
-        <w:autoSpaceDE w:val="0"/>
-        <w:autoSpaceDN w:val="0"/>
-        <w:bidi/>
-        <w:adjustRightInd w:val="0"/>
-        <w:spacing w:after="0" w:line="240" w:lineRule="auto"/>
-        <w:rPr>
-          <w:rFonts w:asciiTheme="minorBidi" w:hAnsiTheme="minorBidi"/>
-          <w:kern w:val="0"/>
-          <w:sz w:val="24"/>
-          <w:szCs w:val="24"/>
-          <w:rtl/>
-        </w:rPr>
-      </w:pPr>
-      <w:r>
-        <w:rPr>
-          <w:rFonts w:asciiTheme="minorBidi" w:hAnsiTheme="minorBidi"/>
-          <w:kern w:val="0"/>
-          <w:sz w:val="24"/>
-          <w:szCs w:val="24"/>
-          <w:rtl/>
-          <w:lang w:val="en-IL"/>
-        </w:rPr>
-        <w:t>4.</w:t>
-      </w:r>
-      <w:r>
-        <w:rPr>
-          <w:rFonts w:asciiTheme="minorBidi" w:hAnsiTheme="minorBidi"/>
-          <w:kern w:val="0"/>
-          <w:sz w:val="24"/>
-          <w:szCs w:val="24"/>
-          <w:lang w:val="en-IL"/>
-        </w:rPr>
-        <w:t>TensorFlow/</w:t>
-      </w:r>
-      <w:proofErr w:type="spellStart"/>
-      <w:r>
-        <w:rPr>
-          <w:rFonts w:asciiTheme="minorBidi" w:hAnsiTheme="minorBidi"/>
-          <w:kern w:val="0"/>
-          <w:sz w:val="24"/>
-          <w:szCs w:val="24"/>
-          <w:lang w:val="en-IL"/>
-        </w:rPr>
-        <w:t>TensorBoard</w:t>
-      </w:r>
-      <w:proofErr w:type="spellEnd"/>
-      <w:r>
-        <w:rPr>
-          <w:rFonts w:asciiTheme="minorBidi" w:hAnsiTheme="minorBidi"/>
-          <w:kern w:val="0"/>
-          <w:sz w:val="24"/>
-          <w:szCs w:val="24"/>
-          <w:rtl/>
-          <w:lang w:val="en-IL"/>
-        </w:rPr>
-        <w:t xml:space="preserve">- היא ספריית </w:t>
-      </w:r>
-      <w:r>
-        <w:rPr>
-          <w:rFonts w:asciiTheme="minorBidi" w:hAnsiTheme="minorBidi"/>
-          <w:kern w:val="0"/>
-          <w:sz w:val="24"/>
-          <w:szCs w:val="24"/>
-          <w:lang w:val="en-IL"/>
-        </w:rPr>
-        <w:t>open source</w:t>
-      </w:r>
-      <w:r>
-        <w:rPr>
-          <w:rFonts w:asciiTheme="minorBidi" w:hAnsiTheme="minorBidi"/>
-          <w:kern w:val="0"/>
-          <w:sz w:val="24"/>
-          <w:szCs w:val="24"/>
-          <w:rtl/>
-          <w:lang w:val="en-IL"/>
-        </w:rPr>
-        <w:t xml:space="preserve"> שפותחה על ידי </w:t>
-      </w:r>
-      <w:r>
-        <w:rPr>
-          <w:rFonts w:asciiTheme="minorBidi" w:hAnsiTheme="minorBidi"/>
-          <w:kern w:val="0"/>
-          <w:sz w:val="24"/>
-          <w:szCs w:val="24"/>
-          <w:lang w:val="en-IL"/>
-        </w:rPr>
-        <w:t>google</w:t>
-      </w:r>
-      <w:r>
-        <w:rPr>
-          <w:rFonts w:asciiTheme="minorBidi" w:hAnsiTheme="minorBidi"/>
-          <w:kern w:val="0"/>
-          <w:sz w:val="24"/>
-          <w:szCs w:val="24"/>
-          <w:rtl/>
-          <w:lang w:val="en-IL"/>
-        </w:rPr>
-        <w:t xml:space="preserve"> ומשמשת ללמידת מכונה, למידה עמוקה ולניתוח נתונים. הספרייה מאפשרת בניית מודלים מתקדמים ואימון רשתות נוירונים בצורה קלה ואפקטיבית. חלק מרכזי ב-</w:t>
-      </w:r>
-      <w:r>
-        <w:rPr>
-          <w:rFonts w:asciiTheme="minorBidi" w:hAnsiTheme="minorBidi"/>
-          <w:kern w:val="0"/>
-          <w:sz w:val="24"/>
-          <w:szCs w:val="24"/>
-          <w:lang w:val="en-IL"/>
-        </w:rPr>
-        <w:t xml:space="preserve"> TensorFlow</w:t>
-      </w:r>
-      <w:r>
-        <w:rPr>
-          <w:rFonts w:asciiTheme="minorBidi" w:hAnsiTheme="minorBidi"/>
-          <w:kern w:val="0"/>
-          <w:sz w:val="24"/>
-          <w:szCs w:val="24"/>
-          <w:rtl/>
-          <w:lang w:val="en-IL"/>
-        </w:rPr>
-        <w:t xml:space="preserve">הוא </w:t>
-      </w:r>
-      <w:proofErr w:type="spellStart"/>
-      <w:r>
-        <w:rPr>
-          <w:rFonts w:asciiTheme="minorBidi" w:hAnsiTheme="minorBidi"/>
-          <w:kern w:val="0"/>
-          <w:sz w:val="24"/>
-          <w:szCs w:val="24"/>
-          <w:lang w:bidi="ar-SY"/>
-        </w:rPr>
-        <w:t>TensorBoard</w:t>
-      </w:r>
-      <w:proofErr w:type="spellEnd"/>
-      <w:r>
-        <w:rPr>
-          <w:rFonts w:asciiTheme="minorBidi" w:hAnsiTheme="minorBidi"/>
-          <w:kern w:val="0"/>
-          <w:sz w:val="24"/>
-          <w:szCs w:val="24"/>
-          <w:rtl/>
-        </w:rPr>
-        <w:t xml:space="preserve">, הוא כלי ויזואליזציה שמסופק יחד עם </w:t>
-      </w:r>
-      <w:r>
-        <w:rPr>
-          <w:rFonts w:asciiTheme="minorBidi" w:hAnsiTheme="minorBidi"/>
-          <w:kern w:val="0"/>
-          <w:sz w:val="24"/>
-          <w:szCs w:val="24"/>
-        </w:rPr>
-        <w:t>TensorFlow</w:t>
-      </w:r>
-      <w:r>
-        <w:rPr>
-          <w:rFonts w:asciiTheme="minorBidi" w:hAnsiTheme="minorBidi"/>
-          <w:kern w:val="0"/>
-          <w:sz w:val="24"/>
-          <w:szCs w:val="24"/>
-          <w:rtl/>
-        </w:rPr>
-        <w:t>. הוא מאפשר להציג גרפים של המודלים, מעקב אחר מטריקות של האימון, צפייה בתמונות, היסטוגרמות, ועוד. ניתן לעקוב אחרי מטריקות כמו הפסד (</w:t>
-      </w:r>
-      <w:r>
-        <w:rPr>
-          <w:rFonts w:asciiTheme="minorBidi" w:hAnsiTheme="minorBidi"/>
-          <w:kern w:val="0"/>
-          <w:sz w:val="24"/>
-          <w:szCs w:val="24"/>
-        </w:rPr>
-        <w:t>loss</w:t>
-      </w:r>
-      <w:r>
-        <w:rPr>
-          <w:rFonts w:asciiTheme="minorBidi" w:hAnsiTheme="minorBidi"/>
-          <w:kern w:val="0"/>
-          <w:sz w:val="24"/>
-          <w:szCs w:val="24"/>
-          <w:rtl/>
-        </w:rPr>
-        <w:t>), דיוק (</w:t>
-      </w:r>
-      <w:r>
-        <w:rPr>
-          <w:rFonts w:asciiTheme="minorBidi" w:hAnsiTheme="minorBidi"/>
-          <w:kern w:val="0"/>
-          <w:sz w:val="24"/>
-          <w:szCs w:val="24"/>
-        </w:rPr>
-        <w:t>accuracy</w:t>
-      </w:r>
-      <w:r>
-        <w:rPr>
-          <w:rFonts w:asciiTheme="minorBidi" w:hAnsiTheme="minorBidi"/>
-          <w:kern w:val="0"/>
-          <w:sz w:val="24"/>
-          <w:szCs w:val="24"/>
-          <w:rtl/>
-        </w:rPr>
-        <w:t>), גרדיאנטים ועוד,</w:t>
-      </w:r>
-      <w:r>
-        <w:rPr>
-          <w:rFonts w:asciiTheme="minorBidi" w:hAnsiTheme="minorBidi"/>
-          <w:rtl/>
-        </w:rPr>
-        <w:t xml:space="preserve"> </w:t>
-      </w:r>
-      <w:r>
-        <w:rPr>
-          <w:rFonts w:asciiTheme="minorBidi" w:hAnsiTheme="minorBidi"/>
-          <w:kern w:val="0"/>
-          <w:sz w:val="24"/>
-          <w:szCs w:val="24"/>
-          <w:rtl/>
-        </w:rPr>
-        <w:t>במרוצת האימון. זה עוזר להבין איך המודל משתפר (או לא משתפר) עם הזמן.</w:t>
-      </w:r>
-    </w:p>
-    <w:p>
-      <w:pPr>
-        <w:rPr>
-          <w:rFonts w:asciiTheme="minorBidi" w:hAnsiTheme="minorBidi"/>
-          <w:kern w:val="0"/>
-          <w:sz w:val="24"/>
-          <w:szCs w:val="24"/>
-        </w:rPr>
-      </w:pPr>
-      <w:r>
-        <w:rPr>
-          <w:rFonts w:asciiTheme="minorBidi" w:hAnsiTheme="minorBidi"/>
-          <w:kern w:val="0"/>
-          <w:sz w:val="24"/>
-          <w:szCs w:val="24"/>
+        <w:t xml:space="preserve"> Diagram</w:t>
+      </w:r>
+    </w:p>
+    <w:p>
+      <w:pPr>
+        <w:bidi/>
+        <w:rPr>
+          <w:rFonts w:asciiTheme="minorBidi" w:hAnsiTheme="minorBidi"/>
+          <w:sz w:val="24"/>
+          <w:szCs w:val="24"/>
+          <w:rtl/>
+        </w:rPr>
+      </w:pPr>
+    </w:p>
+    <w:p>
+      <w:pPr>
+        <w:bidi/>
+        <w:rPr>
+          <w:rFonts w:asciiTheme="minorBidi" w:hAnsiTheme="minorBidi"/>
+          <w:sz w:val="24"/>
+          <w:szCs w:val="24"/>
+          <w:rtl/>
+        </w:rPr>
+      </w:pPr>
+      <w:r>
+        <w:rPr>
+          <w:rFonts w:asciiTheme="minorBidi" w:hAnsiTheme="minorBidi"/>
+          <w:noProof/>
+          <w:sz w:val="24"/>
+          <w:szCs w:val="24"/>
+          <w:rtl/>
+          <w:lang w:val="he-IL"/>
+        </w:rPr>
+        <w:drawing>
+          <wp:anchor distT="0" distB="0" distL="114300" distR="114300" simplePos="0" relativeHeight="251681792" behindDoc="0" locked="0" layoutInCell="1" allowOverlap="1" wp14:anchorId="6C70141A" wp14:editId="0EBDF6E3">
+            <wp:simplePos x="0" y="0"/>
+            <wp:positionH relativeFrom="column">
+              <wp:posOffset>198755</wp:posOffset>
+            </wp:positionH>
+            <wp:positionV relativeFrom="paragraph">
+              <wp:posOffset>-187325</wp:posOffset>
+            </wp:positionV>
+            <wp:extent cx="5087620" cy="7809230"/>
+            <wp:effectExtent l="0" t="0" r="0" b="1270"/>
+            <wp:wrapSquare wrapText="bothSides"/>
+            <wp:docPr id="1287832290" name="Picture 3"/>
+            <wp:cNvGraphicFramePr>
+              <a:graphicFrameLocks xmlns:a="http://schemas.openxmlformats.org/drawingml/2006/main" noChangeAspect="1"/>
+            </wp:cNvGraphicFramePr>
+            <a:graphic xmlns:a="http://schemas.openxmlformats.org/drawingml/2006/main">
+              <a:graphicData uri="http://schemas.openxmlformats.org/drawingml/2006/picture">
+                <pic:pic xmlns:pic="http://schemas.openxmlformats.org/drawingml/2006/picture">
+                  <pic:nvPicPr>
+                    <pic:cNvPr id="1287832290" name="Picture 1287832290"/>
+                    <pic:cNvPicPr/>
+                  </pic:nvPicPr>
+                  <pic:blipFill>
+                    <a:blip r:embed="rId12" cstate="print">
+                      <a:extLst>
+                        <a:ext uri="{28A0092B-C50C-407E-A947-70E740481C1C}">
+                          <a14:useLocalDpi xmlns:a14="http://schemas.microsoft.com/office/drawing/2010/main" val="0"/>
+                        </a:ext>
+                      </a:extLst>
+                    </a:blip>
+                    <a:stretch>
+                      <a:fillRect/>
+                    </a:stretch>
+                  </pic:blipFill>
+                  <pic:spPr>
+                    <a:xfrm>
+                      <a:off x="0" y="0"/>
+                      <a:ext cx="5087620" cy="7809230"/>
+                    </a:xfrm>
+                    <a:prstGeom prst="rect">
+                      <a:avLst/>
+                    </a:prstGeom>
+                  </pic:spPr>
+                </pic:pic>
+              </a:graphicData>
+            </a:graphic>
+            <wp14:sizeRelH relativeFrom="margin">
+              <wp14:pctWidth>0</wp14:pctWidth>
+            </wp14:sizeRelH>
+            <wp14:sizeRelV relativeFrom="margin">
+              <wp14:pctHeight>0</wp14:pctHeight>
+            </wp14:sizeRelV>
+          </wp:anchor>
+        </w:drawing>
+      </w:r>
+      <w:r>
+        <w:rPr>
+          <w:rFonts w:asciiTheme="minorBidi" w:hAnsiTheme="minorBidi"/>
+          <w:sz w:val="24"/>
+          <w:szCs w:val="24"/>
+          <w:rtl/>
         </w:rPr>
         <w:br w:type="page"/>
       </w:r>
     </w:p>
     <w:p>
       <w:pPr>
-        <w:autoSpaceDE w:val="0"/>
-        <w:autoSpaceDN w:val="0"/>
-        <w:bidi/>
-        <w:adjustRightInd w:val="0"/>
-        <w:spacing w:after="0" w:line="240" w:lineRule="auto"/>
-        <w:rPr>
-          <w:rFonts w:ascii="Calibri" w:hAnsi="Calibri" w:cs="Calibri"/>
-          <w:b/>
-          <w:bCs/>
-          <w:kern w:val="0"/>
-          <w:sz w:val="24"/>
-          <w:szCs w:val="24"/>
-          <w:rtl/>
-        </w:rPr>
-      </w:pPr>
-      <w:r>
-        <w:rPr>
-          <w:rFonts w:ascii="Calibri" w:hAnsi="Calibri" w:cs="Calibri" w:hint="cs"/>
-          <w:b/>
-          <w:bCs/>
-          <w:kern w:val="0"/>
-          <w:sz w:val="24"/>
-          <w:szCs w:val="24"/>
-          <w:rtl/>
-        </w:rPr>
-        <w:lastRenderedPageBreak/>
-        <w:t>הסימולציה:</w:t>
-      </w:r>
-    </w:p>
-    <w:p>
-      <w:pPr>
-        <w:autoSpaceDE w:val="0"/>
-        <w:autoSpaceDN w:val="0"/>
-        <w:bidi/>
-        <w:adjustRightInd w:val="0"/>
-        <w:spacing w:after="0" w:line="240" w:lineRule="auto"/>
-        <w:rPr>
-          <w:rFonts w:ascii="Calibri" w:hAnsi="Calibri" w:cs="Calibri"/>
-          <w:kern w:val="0"/>
-          <w:sz w:val="24"/>
-          <w:szCs w:val="24"/>
-          <w:rtl/>
-        </w:rPr>
-      </w:pPr>
-      <w:r>
-        <w:rPr>
-          <w:rFonts w:ascii="Calibri" w:hAnsi="Calibri" w:cs="Calibri"/>
-          <w:kern w:val="0"/>
-          <w:sz w:val="24"/>
-          <w:szCs w:val="24"/>
-          <w:rtl/>
-        </w:rPr>
-        <w:t xml:space="preserve">את הסימולציה של </w:t>
-      </w:r>
-      <w:r>
-        <w:rPr>
-          <w:rFonts w:ascii="Calibri" w:hAnsi="Calibri" w:cs="Calibri" w:hint="cs"/>
-          <w:kern w:val="0"/>
-          <w:sz w:val="24"/>
-          <w:szCs w:val="24"/>
-          <w:rtl/>
-        </w:rPr>
-        <w:t>הצומת</w:t>
-      </w:r>
-      <w:r>
-        <w:rPr>
-          <w:rFonts w:ascii="Calibri" w:hAnsi="Calibri" w:cs="Calibri"/>
-          <w:kern w:val="0"/>
-          <w:sz w:val="24"/>
-          <w:szCs w:val="24"/>
-          <w:rtl/>
-        </w:rPr>
-        <w:t xml:space="preserve"> העירוני </w:t>
-      </w:r>
-      <w:r>
-        <w:rPr>
-          <w:rFonts w:ascii="Calibri" w:hAnsi="Calibri" w:cs="Calibri" w:hint="cs"/>
-          <w:kern w:val="0"/>
-          <w:sz w:val="24"/>
-          <w:szCs w:val="24"/>
-          <w:rtl/>
-        </w:rPr>
-        <w:t xml:space="preserve">(איור </w:t>
-      </w:r>
-      <w:r>
-        <w:rPr>
-          <w:rFonts w:ascii="Calibri" w:hAnsi="Calibri" w:cs="Calibri"/>
-          <w:kern w:val="0"/>
-          <w:sz w:val="24"/>
-          <w:szCs w:val="24"/>
-          <w:highlight w:val="yellow"/>
-        </w:rPr>
-        <w:t>X</w:t>
-      </w:r>
-      <w:r>
-        <w:rPr>
-          <w:rFonts w:ascii="Calibri" w:hAnsi="Calibri" w:cs="Calibri" w:hint="cs"/>
-          <w:kern w:val="0"/>
-          <w:sz w:val="24"/>
-          <w:szCs w:val="24"/>
-          <w:rtl/>
-        </w:rPr>
-        <w:t xml:space="preserve">) </w:t>
-      </w:r>
-      <w:r>
-        <w:rPr>
-          <w:rFonts w:ascii="Calibri" w:hAnsi="Calibri" w:cs="Calibri"/>
-          <w:kern w:val="0"/>
-          <w:sz w:val="24"/>
-          <w:szCs w:val="24"/>
-          <w:rtl/>
-        </w:rPr>
-        <w:t>שמהווה סביבה לסוכן הלומד</w:t>
-      </w:r>
-      <w:r>
-        <w:rPr>
-          <w:rFonts w:ascii="Calibri" w:hAnsi="Calibri" w:cs="Calibri" w:hint="cs"/>
-          <w:kern w:val="0"/>
-          <w:sz w:val="24"/>
-          <w:szCs w:val="24"/>
-          <w:rtl/>
-        </w:rPr>
-        <w:t>,</w:t>
-      </w:r>
-      <w:r>
-        <w:rPr>
-          <w:rFonts w:ascii="Calibri" w:hAnsi="Calibri" w:cs="Calibri"/>
-          <w:kern w:val="0"/>
-          <w:sz w:val="24"/>
-          <w:szCs w:val="24"/>
-          <w:rtl/>
-        </w:rPr>
-        <w:t xml:space="preserve"> יצרנו באמצעות </w:t>
-      </w:r>
-      <w:r>
-        <w:rPr>
-          <w:rFonts w:ascii="Calibri" w:hAnsi="Calibri" w:cs="Calibri"/>
-          <w:kern w:val="0"/>
-          <w:sz w:val="24"/>
-          <w:szCs w:val="24"/>
-        </w:rPr>
-        <w:t>SUMO</w:t>
-      </w:r>
-      <w:r>
-        <w:rPr>
-          <w:rFonts w:ascii="Calibri" w:hAnsi="Calibri" w:cs="Calibri"/>
-          <w:kern w:val="0"/>
-          <w:sz w:val="24"/>
-          <w:szCs w:val="24"/>
-          <w:rtl/>
-        </w:rPr>
-        <w:t xml:space="preserve"> .</w:t>
-      </w:r>
-    </w:p>
-    <w:p>
-      <w:pPr>
-        <w:autoSpaceDE w:val="0"/>
-        <w:autoSpaceDN w:val="0"/>
-        <w:bidi/>
-        <w:adjustRightInd w:val="0"/>
-        <w:spacing w:after="0" w:line="240" w:lineRule="auto"/>
-        <w:rPr>
-          <w:rFonts w:ascii="Calibri" w:hAnsi="Calibri" w:cs="Calibri"/>
-          <w:kern w:val="0"/>
-          <w:sz w:val="24"/>
-          <w:szCs w:val="24"/>
-          <w:lang w:val="en-IL"/>
-        </w:rPr>
-      </w:pPr>
-      <w:r>
-        <w:rPr>
-          <w:rFonts w:ascii="Calibri" w:hAnsi="Calibri" w:cs="Calibri" w:hint="cs"/>
-          <w:kern w:val="0"/>
-          <w:sz w:val="24"/>
-          <w:szCs w:val="24"/>
-          <w:rtl/>
-        </w:rPr>
-        <w:t xml:space="preserve">הסימולציה בנויה מצומת </w:t>
-      </w:r>
-      <w:r>
-        <w:rPr>
-          <w:rFonts w:ascii="Calibri" w:hAnsi="Calibri" w:cs="Calibri"/>
-          <w:kern w:val="0"/>
-          <w:sz w:val="24"/>
-          <w:szCs w:val="24"/>
-          <w:rtl/>
-        </w:rPr>
-        <w:t>הצטלבות</w:t>
-      </w:r>
-      <w:r>
-        <w:rPr>
-          <w:rFonts w:ascii="Calibri" w:hAnsi="Calibri" w:cs="Calibri" w:hint="cs"/>
-          <w:kern w:val="0"/>
-          <w:sz w:val="24"/>
-          <w:szCs w:val="24"/>
-          <w:rtl/>
-        </w:rPr>
-        <w:t xml:space="preserve"> </w:t>
-      </w:r>
-      <w:r>
-        <w:rPr>
-          <w:rFonts w:ascii="Calibri" w:hAnsi="Calibri" w:cs="Calibri"/>
-          <w:kern w:val="0"/>
-          <w:sz w:val="24"/>
-          <w:szCs w:val="24"/>
-          <w:rtl/>
-          <w:lang w:val="en-IL"/>
-        </w:rPr>
-        <w:t xml:space="preserve">כאשר כל כניסה </w:t>
-      </w:r>
-      <w:r>
-        <w:rPr>
-          <w:rFonts w:ascii="Calibri" w:hAnsi="Calibri" w:cs="Calibri" w:hint="cs"/>
-          <w:kern w:val="0"/>
-          <w:sz w:val="24"/>
-          <w:szCs w:val="24"/>
-          <w:rtl/>
-          <w:lang w:val="en-IL"/>
-        </w:rPr>
-        <w:t>לאזור</w:t>
-      </w:r>
-      <w:r>
-        <w:rPr>
-          <w:rFonts w:ascii="Calibri" w:hAnsi="Calibri" w:cs="Calibri"/>
-          <w:kern w:val="0"/>
-          <w:sz w:val="24"/>
-          <w:szCs w:val="24"/>
-          <w:rtl/>
-          <w:lang w:val="en-IL"/>
-        </w:rPr>
-        <w:t xml:space="preserve"> מהווה נקודת התחלה וסיום נסיעה. </w:t>
-      </w:r>
-      <w:r>
-        <w:rPr>
-          <w:rFonts w:ascii="Calibri" w:hAnsi="Calibri" w:cs="Calibri" w:hint="cs"/>
-          <w:kern w:val="0"/>
-          <w:sz w:val="24"/>
-          <w:szCs w:val="24"/>
-          <w:rtl/>
-          <w:lang w:val="en-IL"/>
-        </w:rPr>
-        <w:t xml:space="preserve">בצומת יש רמזורים לכל כיווני התנועה, מכיוון הגעה לשאר הכיוונים. </w:t>
-      </w:r>
-      <w:r>
-        <w:rPr>
-          <w:rFonts w:ascii="Calibri" w:hAnsi="Calibri" w:cs="Calibri"/>
-          <w:kern w:val="0"/>
-          <w:sz w:val="24"/>
-          <w:szCs w:val="24"/>
-          <w:rtl/>
-          <w:lang w:val="en-IL"/>
-        </w:rPr>
-        <w:t>תחילה, על מנת ללמוד על העומס הנוצר בסימולציה ללא</w:t>
-      </w:r>
-      <w:r>
-        <w:rPr>
-          <w:rFonts w:ascii="Calibri" w:hAnsi="Calibri" w:cs="Calibri" w:hint="cs"/>
-          <w:kern w:val="0"/>
-          <w:sz w:val="24"/>
-          <w:szCs w:val="24"/>
-          <w:rtl/>
-          <w:lang w:val="en-IL"/>
-        </w:rPr>
-        <w:t xml:space="preserve"> </w:t>
-      </w:r>
-      <w:r>
-        <w:rPr>
-          <w:rFonts w:ascii="Calibri" w:hAnsi="Calibri" w:cs="Calibri"/>
-          <w:kern w:val="0"/>
-          <w:sz w:val="24"/>
-          <w:szCs w:val="24"/>
-          <w:rtl/>
-          <w:lang w:val="en-IL"/>
-        </w:rPr>
-        <w:t>התערבות של סוכן לומד, הגדרנו</w:t>
-      </w:r>
-      <w:r>
-        <w:rPr>
-          <w:rFonts w:ascii="Calibri" w:hAnsi="Calibri" w:cs="Calibri" w:hint="cs"/>
-          <w:kern w:val="0"/>
-          <w:sz w:val="24"/>
-          <w:szCs w:val="24"/>
-          <w:rtl/>
-          <w:lang w:val="en-IL"/>
-        </w:rPr>
-        <w:t xml:space="preserve"> אלגוריתם </w:t>
-      </w:r>
-      <w:r>
-        <w:rPr>
-          <w:rFonts w:ascii="Calibri" w:hAnsi="Calibri" w:cs="Calibri"/>
-          <w:kern w:val="0"/>
-          <w:sz w:val="24"/>
-          <w:szCs w:val="24"/>
-          <w:lang w:bidi="ar-SY"/>
-        </w:rPr>
-        <w:t>max pressure</w:t>
-      </w:r>
-      <w:r>
-        <w:rPr>
-          <w:rFonts w:ascii="Calibri" w:hAnsi="Calibri" w:cs="Calibri"/>
-          <w:kern w:val="0"/>
-          <w:sz w:val="24"/>
-          <w:szCs w:val="24"/>
-          <w:rtl/>
-          <w:lang w:val="en-IL"/>
-        </w:rPr>
-        <w:t xml:space="preserve"> </w:t>
-      </w:r>
-      <w:r>
-        <w:rPr>
-          <w:rFonts w:ascii="Calibri" w:hAnsi="Calibri" w:cs="Calibri" w:hint="cs"/>
-          <w:kern w:val="0"/>
-          <w:sz w:val="24"/>
-          <w:szCs w:val="24"/>
-          <w:rtl/>
-          <w:lang w:val="en-IL"/>
-        </w:rPr>
-        <w:t>לעבור על הפאזות של הרמזורים</w:t>
-      </w:r>
-      <w:r>
-        <w:rPr>
-          <w:rFonts w:ascii="Calibri" w:hAnsi="Calibri" w:cs="Calibri"/>
-          <w:kern w:val="0"/>
-          <w:sz w:val="24"/>
-          <w:szCs w:val="24"/>
-          <w:rtl/>
-          <w:lang w:val="en-IL"/>
-        </w:rPr>
-        <w:t xml:space="preserve"> . לאחר הוספת אלגוריתם הלמידה</w:t>
-      </w:r>
-      <w:r>
-        <w:rPr>
-          <w:rFonts w:ascii="Calibri" w:hAnsi="Calibri" w:cs="Calibri" w:hint="cs"/>
-          <w:kern w:val="0"/>
-          <w:sz w:val="24"/>
-          <w:szCs w:val="24"/>
-          <w:rtl/>
-          <w:lang w:val="en-IL"/>
-        </w:rPr>
-        <w:t xml:space="preserve"> </w:t>
-      </w:r>
-      <w:r>
-        <w:rPr>
-          <w:rFonts w:ascii="Calibri" w:hAnsi="Calibri" w:cs="Calibri"/>
-          <w:kern w:val="0"/>
-          <w:sz w:val="24"/>
-          <w:szCs w:val="24"/>
-          <w:rtl/>
-          <w:lang w:val="en-IL"/>
-        </w:rPr>
-        <w:t>הרמזורים נשלטים ע"י הסוכן הלומד, כך שהחלטותיו קובעות מתי ומאיזו כניסה יוכלו להיכנס</w:t>
-      </w:r>
-      <w:r>
-        <w:rPr>
-          <w:rFonts w:ascii="Calibri" w:hAnsi="Calibri" w:cs="Calibri" w:hint="cs"/>
-          <w:kern w:val="0"/>
-          <w:sz w:val="24"/>
-          <w:szCs w:val="24"/>
-          <w:rtl/>
-          <w:lang w:val="en-IL"/>
-        </w:rPr>
-        <w:t xml:space="preserve"> </w:t>
-      </w:r>
-      <w:r>
-        <w:rPr>
-          <w:rFonts w:ascii="Calibri" w:hAnsi="Calibri" w:cs="Calibri"/>
-          <w:kern w:val="0"/>
-          <w:sz w:val="24"/>
-          <w:szCs w:val="24"/>
-          <w:rtl/>
-          <w:lang w:val="en-IL"/>
-        </w:rPr>
-        <w:t xml:space="preserve">מכוניות </w:t>
-      </w:r>
-      <w:r>
-        <w:rPr>
-          <w:rFonts w:ascii="Calibri" w:hAnsi="Calibri" w:cs="Calibri" w:hint="cs"/>
-          <w:kern w:val="0"/>
-          <w:sz w:val="24"/>
-          <w:szCs w:val="24"/>
-          <w:rtl/>
-          <w:lang w:val="en-IL"/>
-        </w:rPr>
-        <w:t>לאזור</w:t>
-      </w:r>
-      <w:r>
-        <w:rPr>
-          <w:rFonts w:ascii="Calibri" w:hAnsi="Calibri" w:cs="Calibri"/>
-          <w:kern w:val="0"/>
-          <w:sz w:val="24"/>
-          <w:szCs w:val="24"/>
-          <w:rtl/>
-          <w:lang w:val="en-IL"/>
-        </w:rPr>
-        <w:t xml:space="preserve"> העירוני</w:t>
-      </w:r>
-      <w:r>
-        <w:rPr>
-          <w:rFonts w:ascii="Calibri" w:hAnsi="Calibri" w:cs="Calibri"/>
-          <w:kern w:val="0"/>
-          <w:sz w:val="24"/>
-          <w:szCs w:val="24"/>
-          <w:lang w:val="en-IL"/>
-        </w:rPr>
-        <w:t>.</w:t>
-      </w:r>
-    </w:p>
-    <w:p>
-      <w:pPr>
-        <w:autoSpaceDE w:val="0"/>
-        <w:autoSpaceDN w:val="0"/>
-        <w:bidi/>
-        <w:adjustRightInd w:val="0"/>
-        <w:spacing w:after="0" w:line="240" w:lineRule="auto"/>
-        <w:rPr>
-          <w:rFonts w:ascii="Calibri" w:hAnsi="Calibri" w:cs="Calibri"/>
-          <w:kern w:val="0"/>
-          <w:sz w:val="24"/>
-          <w:szCs w:val="24"/>
-          <w:rtl/>
-          <w:lang w:val="en-IL"/>
-        </w:rPr>
-      </w:pPr>
-      <w:r>
-        <w:rPr>
-          <w:rFonts w:ascii="Calibri" w:hAnsi="Calibri" w:cs="Calibri"/>
-          <w:kern w:val="0"/>
-          <w:sz w:val="24"/>
-          <w:szCs w:val="24"/>
-          <w:rtl/>
-          <w:lang w:val="en-IL"/>
-        </w:rPr>
-        <w:t xml:space="preserve">משך הסימולציה הינו </w:t>
-      </w:r>
-      <w:r>
-        <w:rPr>
-          <w:rFonts w:ascii="Calibri" w:hAnsi="Calibri" w:cs="Calibri"/>
-          <w:kern w:val="0"/>
-          <w:sz w:val="24"/>
-          <w:szCs w:val="24"/>
-          <w:highlight w:val="yellow"/>
-          <w:lang w:val="en-IL"/>
-        </w:rPr>
-        <w:t>X</w:t>
-      </w:r>
-      <w:r>
-        <w:rPr>
-          <w:rFonts w:ascii="Calibri" w:hAnsi="Calibri" w:cs="Calibri"/>
-          <w:kern w:val="0"/>
-          <w:sz w:val="24"/>
-          <w:szCs w:val="24"/>
-          <w:rtl/>
-          <w:lang w:val="en-IL"/>
-        </w:rPr>
-        <w:t xml:space="preserve"> שניות, המדמות כשעתיים ורבע בעולם האמיתי</w:t>
-      </w:r>
-      <w:r>
-        <w:rPr>
-          <w:rFonts w:ascii="Calibri" w:hAnsi="Calibri" w:cs="Calibri"/>
-          <w:kern w:val="0"/>
-          <w:sz w:val="24"/>
-          <w:szCs w:val="24"/>
-          <w:lang w:val="en-IL"/>
-        </w:rPr>
-        <w:t>.</w:t>
-      </w:r>
-    </w:p>
-    <w:p>
-      <w:pPr>
-        <w:autoSpaceDE w:val="0"/>
-        <w:autoSpaceDN w:val="0"/>
-        <w:bidi/>
-        <w:adjustRightInd w:val="0"/>
-        <w:spacing w:after="0" w:line="240" w:lineRule="auto"/>
-        <w:rPr>
-          <w:rFonts w:ascii="Calibri" w:hAnsi="Calibri" w:cs="Calibri"/>
-          <w:kern w:val="0"/>
-          <w:sz w:val="24"/>
-          <w:szCs w:val="24"/>
-          <w:rtl/>
-          <w:lang w:val="en-IL"/>
-        </w:rPr>
-      </w:pPr>
-    </w:p>
-    <w:p>
-      <w:pPr>
-        <w:autoSpaceDE w:val="0"/>
-        <w:autoSpaceDN w:val="0"/>
-        <w:bidi/>
-        <w:adjustRightInd w:val="0"/>
-        <w:spacing w:after="0" w:line="240" w:lineRule="auto"/>
-        <w:rPr>
-          <w:rFonts w:ascii="Calibri" w:hAnsi="Calibri" w:cs="Calibri"/>
-          <w:kern w:val="0"/>
-          <w:sz w:val="24"/>
-          <w:szCs w:val="24"/>
-          <w:rtl/>
-        </w:rPr>
-      </w:pPr>
-      <w:r>
-        <w:rPr>
-          <w:rFonts w:ascii="Calibri" w:hAnsi="Calibri" w:cs="Calibri"/>
-          <w:kern w:val="0"/>
-          <w:sz w:val="24"/>
-          <w:szCs w:val="24"/>
-          <w:rtl/>
-        </w:rPr>
-        <w:t>ליצירת התנועה בעיר השתמשנו ברכבים פרטיים</w:t>
-      </w:r>
-      <w:r>
-        <w:rPr>
-          <w:rFonts w:ascii="Calibri" w:hAnsi="Calibri" w:cs="Calibri" w:hint="cs"/>
-          <w:kern w:val="0"/>
-          <w:sz w:val="24"/>
-          <w:szCs w:val="24"/>
-          <w:rtl/>
-        </w:rPr>
-        <w:t xml:space="preserve"> ובאוטובוסי</w:t>
-      </w:r>
-      <w:r>
-        <w:rPr>
-          <w:rFonts w:ascii="Calibri" w:hAnsi="Calibri" w:cs="Calibri" w:hint="eastAsia"/>
-          <w:kern w:val="0"/>
-          <w:sz w:val="24"/>
-          <w:szCs w:val="24"/>
-          <w:rtl/>
-        </w:rPr>
-        <w:t>ם</w:t>
-      </w:r>
-      <w:r>
-        <w:rPr>
-          <w:rFonts w:ascii="Calibri" w:hAnsi="Calibri" w:cs="Calibri"/>
-          <w:kern w:val="0"/>
-          <w:sz w:val="24"/>
-          <w:szCs w:val="24"/>
-          <w:rtl/>
-        </w:rPr>
-        <w:t xml:space="preserve">, </w:t>
-      </w:r>
-      <w:r>
-        <w:rPr>
-          <w:rFonts w:ascii="Calibri" w:hAnsi="Calibri" w:cs="Calibri"/>
-          <w:kern w:val="0"/>
-          <w:sz w:val="24"/>
-          <w:szCs w:val="24"/>
-          <w:rtl/>
-        </w:rPr>
-        <w:t>כשהעומס נועד לדמות שעת שיא</w:t>
-      </w:r>
-      <w:r>
-        <w:rPr>
-          <w:rFonts w:ascii="Calibri" w:hAnsi="Calibri" w:cs="Calibri"/>
-          <w:kern w:val="0"/>
-          <w:sz w:val="24"/>
-          <w:szCs w:val="24"/>
-          <w:rtl/>
-        </w:rPr>
-        <w:t>. לשם כך</w:t>
-      </w:r>
-      <w:r>
-        <w:rPr>
-          <w:rFonts w:ascii="Calibri" w:hAnsi="Calibri" w:cs="Calibri" w:hint="cs"/>
-          <w:kern w:val="0"/>
-          <w:sz w:val="24"/>
-          <w:szCs w:val="24"/>
-          <w:rtl/>
-        </w:rPr>
-        <w:t xml:space="preserve"> </w:t>
-      </w:r>
-      <w:r>
-        <w:rPr>
-          <w:rFonts w:ascii="Calibri" w:hAnsi="Calibri" w:cs="Calibri"/>
-          <w:kern w:val="0"/>
-          <w:sz w:val="24"/>
-          <w:szCs w:val="24"/>
-          <w:rtl/>
-        </w:rPr>
-        <w:t xml:space="preserve">כמות המכוניות המבקשות לנסוע </w:t>
-      </w:r>
-      <w:r>
-        <w:rPr>
-          <w:rFonts w:ascii="Calibri" w:hAnsi="Calibri" w:cs="Calibri" w:hint="cs"/>
-          <w:kern w:val="0"/>
-          <w:sz w:val="24"/>
-          <w:szCs w:val="24"/>
-          <w:rtl/>
-        </w:rPr>
-        <w:t>באזור</w:t>
-      </w:r>
-      <w:r>
-        <w:rPr>
-          <w:rFonts w:ascii="Calibri" w:hAnsi="Calibri" w:cs="Calibri"/>
-          <w:kern w:val="0"/>
-          <w:sz w:val="24"/>
-          <w:szCs w:val="24"/>
-          <w:rtl/>
-        </w:rPr>
-        <w:t xml:space="preserve"> העירוני הוגדרה כגאוסיאן בזמן </w:t>
-      </w:r>
-      <w:r>
-        <w:rPr>
-          <w:rFonts w:ascii="Calibri" w:hAnsi="Calibri" w:cs="Calibri" w:hint="cs"/>
-          <w:kern w:val="0"/>
-          <w:sz w:val="24"/>
-          <w:szCs w:val="24"/>
-          <w:rtl/>
-        </w:rPr>
-        <w:t xml:space="preserve">(איור </w:t>
-      </w:r>
-      <w:r>
-        <w:rPr>
-          <w:rFonts w:ascii="Calibri" w:hAnsi="Calibri" w:cs="Calibri"/>
-          <w:kern w:val="0"/>
-          <w:sz w:val="24"/>
-          <w:szCs w:val="24"/>
-          <w:highlight w:val="yellow"/>
-        </w:rPr>
-        <w:t>X</w:t>
-      </w:r>
-      <w:r>
-        <w:rPr>
-          <w:rFonts w:ascii="Calibri" w:hAnsi="Calibri" w:cs="Calibri" w:hint="cs"/>
-          <w:kern w:val="0"/>
-          <w:sz w:val="24"/>
-          <w:szCs w:val="24"/>
-          <w:rtl/>
-        </w:rPr>
-        <w:t>),</w:t>
-      </w:r>
-      <w:r>
-        <w:rPr>
-          <w:rFonts w:ascii="Calibri" w:hAnsi="Calibri" w:cs="Calibri"/>
-          <w:kern w:val="0"/>
-          <w:sz w:val="24"/>
-          <w:szCs w:val="24"/>
-          <w:rtl/>
-        </w:rPr>
-        <w:t xml:space="preserve"> כשמרבית</w:t>
-      </w:r>
-      <w:r>
-        <w:rPr>
-          <w:rFonts w:ascii="Calibri" w:hAnsi="Calibri" w:cs="Calibri" w:hint="cs"/>
-          <w:kern w:val="0"/>
-          <w:sz w:val="24"/>
-          <w:szCs w:val="24"/>
-          <w:rtl/>
-        </w:rPr>
-        <w:t xml:space="preserve"> </w:t>
-      </w:r>
-      <w:r>
-        <w:rPr>
-          <w:rFonts w:ascii="Calibri" w:hAnsi="Calibri" w:cs="Calibri"/>
-          <w:kern w:val="0"/>
-          <w:sz w:val="24"/>
-          <w:szCs w:val="24"/>
-          <w:rtl/>
-        </w:rPr>
-        <w:t xml:space="preserve">המכוניות- כ </w:t>
-      </w:r>
-      <w:r>
-        <w:rPr>
-          <w:rFonts w:ascii="Calibri" w:hAnsi="Calibri" w:cs="Calibri"/>
-          <w:kern w:val="0"/>
-          <w:sz w:val="24"/>
-          <w:szCs w:val="24"/>
-          <w:highlight w:val="yellow"/>
-        </w:rPr>
-        <w:t>X</w:t>
-      </w:r>
-      <w:r>
-        <w:rPr>
-          <w:rFonts w:ascii="Calibri" w:hAnsi="Calibri" w:cs="Calibri"/>
-          <w:kern w:val="0"/>
-          <w:sz w:val="24"/>
-          <w:szCs w:val="24"/>
-          <w:rtl/>
-        </w:rPr>
-        <w:t xml:space="preserve"> מתוך </w:t>
-      </w:r>
-      <w:r>
-        <w:rPr>
-          <w:rFonts w:ascii="Calibri" w:hAnsi="Calibri" w:cs="Calibri"/>
-          <w:kern w:val="0"/>
-          <w:sz w:val="24"/>
-          <w:szCs w:val="24"/>
-          <w:highlight w:val="yellow"/>
-        </w:rPr>
-        <w:t>X</w:t>
-      </w:r>
-      <w:r>
-        <w:rPr>
-          <w:rFonts w:ascii="Calibri" w:hAnsi="Calibri" w:cs="Calibri"/>
-          <w:kern w:val="0"/>
-          <w:sz w:val="24"/>
-          <w:szCs w:val="24"/>
-          <w:rtl/>
-        </w:rPr>
-        <w:t xml:space="preserve"> מכוניות בסימולציה בסה"כ, נכנסות לתוך </w:t>
-      </w:r>
-      <w:r>
-        <w:rPr>
-          <w:rFonts w:ascii="Calibri" w:hAnsi="Calibri" w:cs="Calibri" w:hint="cs"/>
-          <w:kern w:val="0"/>
-          <w:sz w:val="24"/>
-          <w:szCs w:val="24"/>
-          <w:rtl/>
-        </w:rPr>
-        <w:t>האזור</w:t>
-      </w:r>
-      <w:r>
-        <w:rPr>
-          <w:rFonts w:ascii="Calibri" w:hAnsi="Calibri" w:cs="Calibri"/>
-          <w:kern w:val="0"/>
-          <w:sz w:val="24"/>
-          <w:szCs w:val="24"/>
-          <w:rtl/>
-        </w:rPr>
-        <w:t xml:space="preserve"> העירוני והיתר</w:t>
-      </w:r>
-      <w:r>
-        <w:rPr>
-          <w:rFonts w:ascii="Calibri" w:hAnsi="Calibri" w:cs="Calibri" w:hint="cs"/>
-          <w:kern w:val="0"/>
-          <w:sz w:val="24"/>
-          <w:szCs w:val="24"/>
-          <w:rtl/>
-        </w:rPr>
-        <w:t xml:space="preserve"> </w:t>
-      </w:r>
-      <w:r>
-        <w:rPr>
-          <w:rFonts w:ascii="Calibri" w:hAnsi="Calibri" w:cs="Calibri"/>
-          <w:kern w:val="0"/>
-          <w:sz w:val="24"/>
-          <w:szCs w:val="24"/>
-          <w:rtl/>
-        </w:rPr>
-        <w:t xml:space="preserve">מתחילות ומסיימות את מסלולן </w:t>
-      </w:r>
-      <w:r>
-        <w:rPr>
-          <w:rFonts w:ascii="Calibri" w:hAnsi="Calibri" w:cs="Calibri" w:hint="cs"/>
-          <w:kern w:val="0"/>
-          <w:sz w:val="24"/>
-          <w:szCs w:val="24"/>
-          <w:rtl/>
-        </w:rPr>
-        <w:t xml:space="preserve">בתוכה. </w:t>
-      </w:r>
-      <w:r>
-        <w:rPr>
-          <w:rFonts w:ascii="Calibri" w:hAnsi="Calibri" w:cs="Calibri"/>
-          <w:kern w:val="0"/>
-          <w:sz w:val="24"/>
-          <w:szCs w:val="24"/>
-          <w:rtl/>
-        </w:rPr>
-        <w:t xml:space="preserve">על מנת לייצר תרחיש של תנועה לא הומוגנית, כלומר כמות רכבים שונה </w:t>
-      </w:r>
-      <w:r>
-        <w:rPr>
-          <w:rFonts w:ascii="Calibri" w:hAnsi="Calibri" w:cs="Calibri" w:hint="cs"/>
-          <w:kern w:val="0"/>
-          <w:sz w:val="24"/>
-          <w:szCs w:val="24"/>
-          <w:rtl/>
-        </w:rPr>
-        <w:t>בצומת</w:t>
-      </w:r>
-      <w:r>
-        <w:rPr>
-          <w:rFonts w:ascii="Calibri" w:hAnsi="Calibri" w:cs="Calibri"/>
-          <w:kern w:val="0"/>
-          <w:sz w:val="24"/>
-          <w:szCs w:val="24"/>
-          <w:rtl/>
-        </w:rPr>
-        <w:t xml:space="preserve"> וכניסה</w:t>
-      </w:r>
-      <w:r>
-        <w:rPr>
-          <w:rFonts w:ascii="Calibri" w:hAnsi="Calibri" w:cs="Calibri" w:hint="cs"/>
-          <w:kern w:val="0"/>
-          <w:sz w:val="24"/>
-          <w:szCs w:val="24"/>
-          <w:rtl/>
-        </w:rPr>
-        <w:t xml:space="preserve"> </w:t>
-      </w:r>
-      <w:r>
-        <w:rPr>
-          <w:rFonts w:ascii="Calibri" w:hAnsi="Calibri" w:cs="Calibri"/>
-          <w:kern w:val="0"/>
-          <w:sz w:val="24"/>
-          <w:szCs w:val="24"/>
-          <w:rtl/>
-        </w:rPr>
-        <w:t>אפשריים, מסלולי המכוניות מוגרלים באופן הסתברותי.</w:t>
-      </w:r>
-    </w:p>
-    <w:p>
-      <w:pPr>
-        <w:rPr>
-          <w:rFonts w:ascii="Calibri" w:hAnsi="Calibri" w:cs="Calibri"/>
-          <w:kern w:val="0"/>
-          <w:sz w:val="24"/>
-          <w:szCs w:val="24"/>
-          <w:rtl/>
-        </w:rPr>
-      </w:pPr>
-      <w:r>
-        <w:rPr>
-          <w:rFonts w:ascii="Calibri" w:hAnsi="Calibri" w:cs="Calibri"/>
-          <w:kern w:val="0"/>
-          <w:sz w:val="24"/>
-          <w:szCs w:val="24"/>
-          <w:rtl/>
-        </w:rPr>
-        <w:br w:type="page"/>
-      </w:r>
-    </w:p>
-    <w:p>
-      <w:pPr>
-        <w:autoSpaceDE w:val="0"/>
-        <w:autoSpaceDN w:val="0"/>
-        <w:bidi/>
-        <w:adjustRightInd w:val="0"/>
-        <w:spacing w:after="0" w:line="240" w:lineRule="auto"/>
-        <w:rPr>
-          <w:rFonts w:ascii="Calibri" w:hAnsi="Calibri" w:cs="Calibri"/>
-          <w:kern w:val="0"/>
-          <w:sz w:val="24"/>
-          <w:szCs w:val="24"/>
+        <w:bidi/>
+        <w:rPr>
+          <w:rFonts w:asciiTheme="minorBidi" w:hAnsiTheme="minorBidi"/>
+          <w:sz w:val="24"/>
+          <w:szCs w:val="24"/>
+          <w:rtl/>
+        </w:rPr>
+      </w:pPr>
+    </w:p>
+    <w:p>
+      <w:pPr>
+        <w:bidi/>
+        <w:rPr>
+          <w:rFonts w:asciiTheme="minorBidi" w:hAnsiTheme="minorBidi" w:hint="cs"/>
+          <w:sz w:val="24"/>
+          <w:szCs w:val="24"/>
+          <w:rtl/>
         </w:rPr>
       </w:pPr>
     </w:p>
     <w:sectPr>
-      <w:headerReference w:type="default" r:id="rId7"/>
-      <w:footerReference w:type="default" r:id="rId8"/>
+      <w:headerReference w:type="default" r:id="rId13"/>
+      <w:footerReference w:type="default" r:id="rId14"/>
       <w:pgSz w:w="11906" w:h="16838"/>
       <w:pgMar w:top="1440" w:right="1440" w:bottom="1440" w:left="1440" w:header="397" w:footer="708" w:gutter="0"/>
       <w:cols w:space="708"/>
@@ -14613,6 +16656,25 @@
       <w:bCs/>
     </w:rPr>
   </w:style>
+  <w:style w:type="paragraph" w:styleId="Caption">
+    <w:name w:val="caption"/>
+    <w:basedOn w:val="Normal"/>
+    <w:next w:val="Normal"/>
+    <w:uiPriority w:val="35"/>
+    <w:unhideWhenUsed/>
+    <w:qFormat/>
+    <w:rsid w:val="00CD755D"/>
+    <w:pPr>
+      <w:spacing w:after="200" w:line="240" w:lineRule="auto"/>
+    </w:pPr>
+    <w:rPr>
+      <w:i/>
+      <w:iCs/>
+      <w:color w:val="44546A" w:themeColor="text2"/>
+      <w:sz w:val="18"/>
+      <w:szCs w:val="18"/>
+    </w:rPr>
+  </w:style>
 </w:styles>
 </file>
 

--- a/דוח סופי.docx
+++ b/דוח סופי.docx
@@ -71,8 +71,21 @@
           <w:rtl/>
           <w:lang w:val="en-IL"/>
         </w:rPr>
-        <w:t>הפקולטה להנדסת חשמל ע"ש אנדרו וארנה ויטרבי</w:t>
-      </w:r>
+        <w:t xml:space="preserve">הפקולטה להנדסת חשמל ע"ש אנדרו וארנה </w:t>
+      </w:r>
+      <w:proofErr w:type="spellStart"/>
+      <w:r>
+        <w:rPr>
+          <w:rFonts w:ascii="David" w:hAnsi="David" w:cs="David"/>
+          <w:kern w:val="0"/>
+          <w:sz w:val="28"/>
+          <w:szCs w:val="28"/>
+          <w:rtl/>
+          <w:lang w:val="en-IL"/>
+        </w:rPr>
+        <w:t>ויטרבי</w:t>
+      </w:r>
+      <w:proofErr w:type="spellEnd"/>
       <w:r>
         <w:rPr>
           <w:rFonts w:ascii="David" w:hAnsi="David" w:cs="David"/>
@@ -364,6 +377,7 @@
           <w:rtl/>
         </w:rPr>
       </w:pPr>
+      <w:proofErr w:type="spellStart"/>
       <w:r>
         <w:rPr>
           <w:rFonts w:cs="Arial" w:hint="cs"/>
@@ -372,7 +386,18 @@
           <w:rtl/>
           <w:lang w:val="en-IL"/>
         </w:rPr>
-        <w:t xml:space="preserve">נוואף סלמאן                                        </w:t>
+        <w:t>נוואף</w:t>
+      </w:r>
+      <w:proofErr w:type="spellEnd"/>
+      <w:r>
+        <w:rPr>
+          <w:rFonts w:cs="Arial" w:hint="cs"/>
+          <w:sz w:val="24"/>
+          <w:szCs w:val="24"/>
+          <w:rtl/>
+          <w:lang w:val="en-IL"/>
+        </w:rPr>
+        <w:t xml:space="preserve"> סלמאן                                        </w:t>
       </w:r>
       <w:r>
         <w:rPr>
@@ -393,6 +418,7 @@
           <w:szCs w:val="24"/>
         </w:rPr>
       </w:pPr>
+      <w:proofErr w:type="spellStart"/>
       <w:r>
         <w:rPr>
           <w:rFonts w:cs="Arial" w:hint="cs"/>
@@ -400,7 +426,37 @@
           <w:szCs w:val="24"/>
           <w:rtl/>
         </w:rPr>
-        <w:t xml:space="preserve">נאהל עוידאת    </w:t>
+        <w:t>נאהל</w:t>
+      </w:r>
+      <w:proofErr w:type="spellEnd"/>
+      <w:r>
+        <w:rPr>
+          <w:rFonts w:cs="Arial" w:hint="cs"/>
+          <w:sz w:val="24"/>
+          <w:szCs w:val="24"/>
+          <w:rtl/>
+        </w:rPr>
+        <w:t xml:space="preserve"> </w:t>
+      </w:r>
+      <w:proofErr w:type="spellStart"/>
+      <w:r>
+        <w:rPr>
+          <w:rFonts w:cs="Arial" w:hint="cs"/>
+          <w:sz w:val="24"/>
+          <w:szCs w:val="24"/>
+          <w:rtl/>
+        </w:rPr>
+        <w:t>עוידאת</w:t>
+      </w:r>
+      <w:proofErr w:type="spellEnd"/>
+      <w:r>
+        <w:rPr>
+          <w:rFonts w:cs="Arial" w:hint="cs"/>
+          <w:sz w:val="24"/>
+          <w:szCs w:val="24"/>
+          <w:rtl/>
+        </w:rPr>
+        <w:t xml:space="preserve">    </w:t>
       </w:r>
       <w:r>
         <w:rPr>
@@ -484,6 +540,7 @@
           <w:lang w:val="en-IL"/>
         </w:rPr>
       </w:pPr>
+      <w:proofErr w:type="spellStart"/>
       <w:r>
         <w:rPr>
           <w:rFonts w:cs="Arial" w:hint="cs"/>
@@ -502,13 +559,24 @@
           <w:rtl/>
           <w:lang w:val="en-IL"/>
         </w:rPr>
-        <w:t>איל טייטלר</w:t>
-      </w:r>
+        <w:t>איל</w:t>
+      </w:r>
+      <w:proofErr w:type="spellEnd"/>
       <w:r>
         <w:rPr>
           <w:rFonts w:cs="Arial"/>
           <w:sz w:val="24"/>
           <w:szCs w:val="24"/>
+          <w:rtl/>
+          <w:lang w:val="en-IL"/>
+        </w:rPr>
+        <w:t xml:space="preserve"> טייטלר</w:t>
+      </w:r>
+      <w:r>
+        <w:rPr>
+          <w:rFonts w:cs="Arial"/>
+          <w:sz w:val="24"/>
+          <w:szCs w:val="24"/>
           <w:lang w:val="en-IL"/>
         </w:rPr>
         <w:t xml:space="preserve"> </w:t>
@@ -530,8 +598,19 @@
           <w:szCs w:val="24"/>
           <w:lang w:val="en-IL"/>
         </w:rPr>
-        <w:t>Dr. Ayal Taitler</w:t>
-      </w:r>
+        <w:t xml:space="preserve">Dr. Ayal </w:t>
+      </w:r>
+      <w:proofErr w:type="spellStart"/>
+      <w:r>
+        <w:rPr>
+          <w:rFonts w:cs="Arial"/>
+          <w:sz w:val="24"/>
+          <w:szCs w:val="24"/>
+          <w:lang w:val="en-IL"/>
+        </w:rPr>
+        <w:t>Taitler</w:t>
+      </w:r>
+      <w:proofErr w:type="spellEnd"/>
     </w:p>
     <w:p>
       <w:pPr>
@@ -2573,7 +2652,25 @@
           <w:szCs w:val="24"/>
           <w:lang w:val="en-IL"/>
         </w:rPr>
-        <w:t>SUMO (Simulation of Urban MObility)</w:t>
+        <w:t xml:space="preserve">SUMO (Simulation of Urban </w:t>
+      </w:r>
+      <w:proofErr w:type="spellStart"/>
+      <w:r>
+        <w:rPr>
+          <w:sz w:val="24"/>
+          <w:szCs w:val="24"/>
+          <w:lang w:val="en-IL"/>
+        </w:rPr>
+        <w:t>MObility</w:t>
+      </w:r>
+      <w:proofErr w:type="spellEnd"/>
+      <w:r>
+        <w:rPr>
+          <w:sz w:val="24"/>
+          <w:szCs w:val="24"/>
+          <w:lang w:val="en-IL"/>
+        </w:rPr>
+        <w:t>)</w:t>
       </w:r>
       <w:r>
         <w:rPr>
@@ -2846,7 +2943,23 @@
           <w:sz w:val="24"/>
           <w:szCs w:val="24"/>
         </w:rPr>
-        <w:t xml:space="preserve">Utilizing the SUMO (Simulation of Urban MObility) simulation environment and Python, we implemented a Deep Q-Network (DQN) algorithm to learn and develop an optimal traffic signal control policy. </w:t>
+        <w:t xml:space="preserve">Utilizing the SUMO (Simulation of Urban </w:t>
+      </w:r>
+      <w:proofErr w:type="spellStart"/>
+      <w:r>
+        <w:rPr>
+          <w:sz w:val="24"/>
+          <w:szCs w:val="24"/>
+        </w:rPr>
+        <w:t>MObility</w:t>
+      </w:r>
+      <w:proofErr w:type="spellEnd"/>
+      <w:r>
+        <w:rPr>
+          <w:sz w:val="24"/>
+          <w:szCs w:val="24"/>
+        </w:rPr>
+        <w:t xml:space="preserve">) simulation environment and Python, we implemented a Deep Q-Network (DQN) algorithm to learn and develop an optimal traffic signal control policy. </w:t>
       </w:r>
       <w:r>
         <w:rPr>
@@ -3359,7 +3472,27 @@
           <w:szCs w:val="24"/>
           <w:rtl/>
         </w:rPr>
-        <w:t xml:space="preserve"> ,אלגורתם </w:t>
+        <w:t xml:space="preserve"> ,</w:t>
+      </w:r>
+      <w:proofErr w:type="spellStart"/>
+      <w:r>
+        <w:rPr>
+          <w:rFonts w:asciiTheme="minorBidi" w:hAnsiTheme="minorBidi"/>
+          <w:sz w:val="24"/>
+          <w:szCs w:val="24"/>
+          <w:rtl/>
+        </w:rPr>
+        <w:t>אלגורתם</w:t>
+      </w:r>
+      <w:proofErr w:type="spellEnd"/>
+      <w:r>
+        <w:rPr>
+          <w:rFonts w:asciiTheme="minorBidi" w:hAnsiTheme="minorBidi"/>
+          <w:sz w:val="24"/>
+          <w:szCs w:val="24"/>
+          <w:rtl/>
+        </w:rPr>
+        <w:t xml:space="preserve"> </w:t>
       </w:r>
       <w:r>
         <w:rPr>
@@ -3518,7 +3651,27 @@
           <w:szCs w:val="24"/>
           <w:rtl/>
         </w:rPr>
-        <w:t xml:space="preserve"> אבל החסרון שלו שהוא לא גמיש לתנאי תנועה משתנים, ופחות יעיל כאשר יש שינויים מהירים בתנועה, וכדי להיות יעיל דורש תנאי תנועה יציבים ורמת עומס נמוכה.</w:t>
+        <w:t xml:space="preserve"> אבל </w:t>
+      </w:r>
+      <w:proofErr w:type="spellStart"/>
+      <w:r>
+        <w:rPr>
+          <w:rFonts w:asciiTheme="minorBidi" w:hAnsiTheme="minorBidi"/>
+          <w:sz w:val="24"/>
+          <w:szCs w:val="24"/>
+          <w:rtl/>
+        </w:rPr>
+        <w:t>החסרון</w:t>
+      </w:r>
+      <w:proofErr w:type="spellEnd"/>
+      <w:r>
+        <w:rPr>
+          <w:rFonts w:asciiTheme="minorBidi" w:hAnsiTheme="minorBidi"/>
+          <w:sz w:val="24"/>
+          <w:szCs w:val="24"/>
+          <w:rtl/>
+        </w:rPr>
+        <w:t xml:space="preserve"> שלו שהוא לא גמיש לתנאי תנועה משתנים, ופחות יעיל כאשר יש שינויים מהירים בתנועה, וכדי להיות יעיל דורש תנאי תנועה יציבים ורמת עומס נמוכה.</w:t>
       </w:r>
     </w:p>
     <w:p>
@@ -3968,9 +4121,21 @@
           <w:rtl/>
         </w:rPr>
         <w:lastRenderedPageBreak/>
-        <w:t>תהליך החלטה מרקובי</w:t>
+        <w:t xml:space="preserve">תהליך החלטה </w:t>
+      </w:r>
+      <w:proofErr w:type="spellStart"/>
+      <w:r>
+        <w:rPr>
+          <w:rFonts w:hint="cs"/>
+          <w:b/>
+          <w:bCs/>
+          <w:color w:val="auto"/>
+          <w:rtl/>
+        </w:rPr>
+        <w:t>מרקובי</w:t>
       </w:r>
       <w:bookmarkEnd w:id="5"/>
+      <w:proofErr w:type="spellEnd"/>
       <w:r>
         <w:rPr>
           <w:b/>
@@ -4004,7 +4169,19 @@
           <w:rtl/>
           <w:lang w:val="en-IL"/>
         </w:rPr>
-        <w:t>תהליך החלטה מרקוב</w:t>
+        <w:t xml:space="preserve">תהליך החלטה </w:t>
+      </w:r>
+      <w:proofErr w:type="spellStart"/>
+      <w:r>
+        <w:rPr>
+          <w:rFonts w:asciiTheme="minorBidi" w:hAnsiTheme="minorBidi"/>
+          <w:kern w:val="0"/>
+          <w:sz w:val="24"/>
+          <w:szCs w:val="24"/>
+          <w:rtl/>
+          <w:lang w:val="en-IL"/>
+        </w:rPr>
+        <w:t>מרקוב</w:t>
       </w:r>
       <w:r>
         <w:rPr>
@@ -4017,6 +4194,7 @@
         </w:rPr>
         <w:t>י</w:t>
       </w:r>
+      <w:proofErr w:type="spellEnd"/>
       <w:r>
         <w:rPr>
           <w:rFonts w:asciiTheme="minorBidi" w:hAnsiTheme="minorBidi"/>
@@ -4119,7 +4297,31 @@
           <w:rtl/>
           <w:lang w:val="en-IL"/>
         </w:rPr>
-        <w:t>רכיביו המרכזיים של תהליך החלטה מרקובי הם</w:t>
+        <w:t xml:space="preserve">רכיביו המרכזיים של תהליך החלטה </w:t>
+      </w:r>
+      <w:proofErr w:type="spellStart"/>
+      <w:r>
+        <w:rPr>
+          <w:rFonts w:asciiTheme="minorBidi" w:hAnsiTheme="minorBidi"/>
+          <w:kern w:val="0"/>
+          <w:sz w:val="24"/>
+          <w:szCs w:val="24"/>
+          <w:rtl/>
+          <w:lang w:val="en-IL"/>
+        </w:rPr>
+        <w:t>מרקובי</w:t>
+      </w:r>
+      <w:proofErr w:type="spellEnd"/>
+      <w:r>
+        <w:rPr>
+          <w:rFonts w:asciiTheme="minorBidi" w:hAnsiTheme="minorBidi"/>
+          <w:kern w:val="0"/>
+          <w:sz w:val="24"/>
+          <w:szCs w:val="24"/>
+          <w:rtl/>
+          <w:lang w:val="en-IL"/>
+        </w:rPr>
+        <w:t xml:space="preserve"> הם</w:t>
       </w:r>
       <w:r>
         <w:rPr>
@@ -5567,6 +5769,7 @@
           <w:szCs w:val="24"/>
         </w:rPr>
       </w:pPr>
+      <w:proofErr w:type="spellStart"/>
       <w:r>
         <w:rPr>
           <w:rFonts w:asciiTheme="minorBidi" w:hAnsiTheme="minorBidi" w:cs="Arial" w:hint="cs"/>
@@ -5575,7 +5778,18 @@
           <w:szCs w:val="24"/>
           <w:rtl/>
         </w:rPr>
-        <w:t xml:space="preserve">פונקצייה </w:t>
+        <w:t>פונקצייה</w:t>
+      </w:r>
+      <w:proofErr w:type="spellEnd"/>
+      <w:r>
+        <w:rPr>
+          <w:rFonts w:asciiTheme="minorBidi" w:hAnsiTheme="minorBidi" w:cs="Arial" w:hint="cs"/>
+          <w:kern w:val="0"/>
+          <w:sz w:val="24"/>
+          <w:szCs w:val="24"/>
+          <w:rtl/>
+        </w:rPr>
+        <w:t xml:space="preserve"> </w:t>
       </w:r>
       <w:r>
         <w:rPr>
@@ -6207,7 +6421,29 @@
           <w:rtl/>
           <w:lang w:val="en-IL"/>
         </w:rPr>
-        <w:t xml:space="preserve">מקסמת את הפונקצייה </w:t>
+        <w:t xml:space="preserve">מקסמת את </w:t>
+      </w:r>
+      <w:r>
+        <w:rPr>
+          <w:rFonts w:asciiTheme="minorBidi" w:eastAsiaTheme="minorEastAsia" w:hAnsiTheme="minorBidi" w:hint="cs"/>
+          <w:kern w:val="0"/>
+          <w:sz w:val="24"/>
+          <w:szCs w:val="24"/>
+          <w:rtl/>
+          <w:lang w:val="en-IL"/>
+        </w:rPr>
+        <w:t>הפונקציה</w:t>
+      </w:r>
+      <w:r>
+        <w:rPr>
+          <w:rFonts w:asciiTheme="minorBidi" w:eastAsiaTheme="minorEastAsia" w:hAnsiTheme="minorBidi" w:hint="cs"/>
+          <w:kern w:val="0"/>
+          <w:sz w:val="24"/>
+          <w:szCs w:val="24"/>
+          <w:rtl/>
+          <w:lang w:val="en-IL"/>
+        </w:rPr>
+        <w:t xml:space="preserve"> </w:t>
       </w:r>
       <w:r>
         <w:rPr>
@@ -6428,7 +6664,31 @@
           <w:rtl/>
           <w:lang w:val="en-IL"/>
         </w:rPr>
-        <w:t>מאופיינת במאפיין המרקובי, לפיו המצב הבא תלוי רק במצב הנוכחי ובפעולה</w:t>
+        <w:t xml:space="preserve">מאופיינת במאפיין </w:t>
+      </w:r>
+      <w:proofErr w:type="spellStart"/>
+      <w:r>
+        <w:rPr>
+          <w:rFonts w:asciiTheme="minorBidi" w:hAnsiTheme="minorBidi"/>
+          <w:kern w:val="0"/>
+          <w:sz w:val="24"/>
+          <w:szCs w:val="24"/>
+          <w:rtl/>
+          <w:lang w:val="en-IL"/>
+        </w:rPr>
+        <w:t>המרקובי</w:t>
+      </w:r>
+      <w:proofErr w:type="spellEnd"/>
+      <w:r>
+        <w:rPr>
+          <w:rFonts w:asciiTheme="minorBidi" w:hAnsiTheme="minorBidi"/>
+          <w:kern w:val="0"/>
+          <w:sz w:val="24"/>
+          <w:szCs w:val="24"/>
+          <w:rtl/>
+          <w:lang w:val="en-IL"/>
+        </w:rPr>
+        <w:t>, לפיו המצב הבא תלוי רק במצב הנוכחי ובפעולה</w:t>
       </w:r>
       <w:r>
         <w:rPr>
@@ -6995,8 +7255,21 @@
           <w:rtl/>
           <w:lang w:val="en-IL"/>
         </w:rPr>
-        <w:t>ועוברת למצבים חדשים. זהו בעצם יישום של תהליך החלטה מרקובי</w:t>
-      </w:r>
+        <w:t xml:space="preserve">ועוברת למצבים חדשים. זהו בעצם יישום של תהליך החלטה </w:t>
+      </w:r>
+      <w:proofErr w:type="spellStart"/>
+      <w:r>
+        <w:rPr>
+          <w:rFonts w:asciiTheme="minorBidi" w:hAnsiTheme="minorBidi"/>
+          <w:kern w:val="0"/>
+          <w:sz w:val="24"/>
+          <w:szCs w:val="24"/>
+          <w:rtl/>
+          <w:lang w:val="en-IL"/>
+        </w:rPr>
+        <w:t>מרקובי</w:t>
+      </w:r>
+      <w:proofErr w:type="spellEnd"/>
       <w:r>
         <w:rPr>
           <w:rFonts w:asciiTheme="minorBidi" w:hAnsiTheme="minorBidi"/>
@@ -7360,8 +7633,21 @@
           <w:rtl/>
           <w:lang w:val="en-IL"/>
         </w:rPr>
-        <w:t>נחוץ לשם בחירת פעולות ידועות על מנת למקסם רווח מיידי</w:t>
-      </w:r>
+        <w:t xml:space="preserve">נחוץ לשם בחירת פעולות ידועות על מנת למקסם רווח </w:t>
+      </w:r>
+      <w:proofErr w:type="spellStart"/>
+      <w:r>
+        <w:rPr>
+          <w:rFonts w:asciiTheme="minorBidi" w:hAnsiTheme="minorBidi"/>
+          <w:kern w:val="0"/>
+          <w:sz w:val="24"/>
+          <w:szCs w:val="24"/>
+          <w:rtl/>
+          <w:lang w:val="en-IL"/>
+        </w:rPr>
+        <w:t>מיידי</w:t>
+      </w:r>
+      <w:proofErr w:type="spellEnd"/>
       <w:r>
         <w:rPr>
           <w:rFonts w:asciiTheme="minorBidi" w:hAnsiTheme="minorBidi"/>
@@ -7417,6 +7703,7 @@
         </w:rPr>
         <w:t xml:space="preserve">: בכל צעד נבחר את הפעולה שממקסמת את </w:t>
       </w:r>
+      <w:proofErr w:type="spellStart"/>
       <w:r>
         <w:rPr>
           <w:rFonts w:asciiTheme="minorBidi" w:eastAsiaTheme="minorEastAsia" w:hAnsiTheme="minorBidi" w:hint="cs"/>
@@ -7426,7 +7713,19 @@
           <w:rtl/>
           <w:lang w:val="en-IL"/>
         </w:rPr>
-        <w:t xml:space="preserve">הפונקצייה </w:t>
+        <w:t>הפונקצייה</w:t>
+      </w:r>
+      <w:proofErr w:type="spellEnd"/>
+      <w:r>
+        <w:rPr>
+          <w:rFonts w:asciiTheme="minorBidi" w:eastAsiaTheme="minorEastAsia" w:hAnsiTheme="minorBidi" w:hint="cs"/>
+          <w:kern w:val="0"/>
+          <w:sz w:val="24"/>
+          <w:szCs w:val="24"/>
+          <w:rtl/>
+          <w:lang w:val="en-IL"/>
+        </w:rPr>
+        <w:t xml:space="preserve"> </w:t>
       </w:r>
       <w:r>
         <w:rPr>
@@ -7603,7 +7902,31 @@
           <w:rtl/>
           <w:lang w:val="en-IL"/>
         </w:rPr>
-        <w:t xml:space="preserve"> והופכת עם הזמן להסתמך יותר על הפונקצייה </w:t>
+        <w:t xml:space="preserve"> והופכת עם הזמן להסתמך יותר על </w:t>
+      </w:r>
+      <w:proofErr w:type="spellStart"/>
+      <w:r>
+        <w:rPr>
+          <w:rFonts w:asciiTheme="minorBidi" w:hAnsiTheme="minorBidi" w:hint="cs"/>
+          <w:kern w:val="0"/>
+          <w:sz w:val="24"/>
+          <w:szCs w:val="24"/>
+          <w:rtl/>
+          <w:lang w:val="en-IL"/>
+        </w:rPr>
+        <w:t>הפונקצייה</w:t>
+      </w:r>
+      <w:proofErr w:type="spellEnd"/>
+      <w:r>
+        <w:rPr>
+          <w:rFonts w:asciiTheme="minorBidi" w:hAnsiTheme="minorBidi" w:hint="cs"/>
+          <w:kern w:val="0"/>
+          <w:sz w:val="24"/>
+          <w:szCs w:val="24"/>
+          <w:rtl/>
+          <w:lang w:val="en-IL"/>
+        </w:rPr>
+        <w:t xml:space="preserve"> </w:t>
       </w:r>
       <w:r>
         <w:rPr>
@@ -8777,7 +9100,27 @@
           <w:szCs w:val="24"/>
           <w:rtl/>
         </w:rPr>
-        <w:t xml:space="preserve">. נשמור בכל צעד רביעיה </w:t>
+        <w:t xml:space="preserve">. נשמור בכל צעד </w:t>
+      </w:r>
+      <w:proofErr w:type="spellStart"/>
+      <w:r>
+        <w:rPr>
+          <w:rFonts w:asciiTheme="minorBidi" w:hAnsiTheme="minorBidi" w:hint="cs"/>
+          <w:sz w:val="24"/>
+          <w:szCs w:val="24"/>
+          <w:rtl/>
+        </w:rPr>
+        <w:t>רביעיה</w:t>
+      </w:r>
+      <w:proofErr w:type="spellEnd"/>
+      <w:r>
+        <w:rPr>
+          <w:rFonts w:asciiTheme="minorBidi" w:hAnsiTheme="minorBidi" w:hint="cs"/>
+          <w:sz w:val="24"/>
+          <w:szCs w:val="24"/>
+          <w:rtl/>
+        </w:rPr>
+        <w:t xml:space="preserve"> </w:t>
       </w:r>
       <w:r>
         <w:rPr>
@@ -8990,6 +9333,7 @@
         </w:rPr>
         <w:t>לפי הנוסחה (</w:t>
       </w:r>
+      <w:proofErr w:type="spellStart"/>
       <w:r>
         <w:rPr>
           <w:rFonts w:asciiTheme="minorBidi" w:eastAsiaTheme="minorEastAsia" w:hAnsiTheme="minorBidi"/>
@@ -9000,6 +9344,7 @@
         </w:rPr>
         <w:t>i</w:t>
       </w:r>
+      <w:proofErr w:type="spellEnd"/>
       <w:r>
         <w:rPr>
           <w:rFonts w:asciiTheme="minorBidi" w:eastAsiaTheme="minorEastAsia" w:hAnsiTheme="minorBidi" w:hint="cs"/>
@@ -9027,7 +9372,6 @@
         <w:bidi/>
         <w:rPr>
           <w:rFonts w:asciiTheme="minorBidi" w:hAnsiTheme="minorBidi"/>
-          <w:rtl/>
         </w:rPr>
       </w:pPr>
       <m:oMathPara>
@@ -9274,9 +9618,191 @@
         <w:bidi/>
         <w:rPr>
           <w:rFonts w:asciiTheme="minorBidi" w:hAnsiTheme="minorBidi"/>
-          <w:rtl/>
-        </w:rPr>
-      </w:pPr>
+        </w:rPr>
+      </w:pPr>
+      <w:r>
+        <w:rPr>
+          <w:noProof/>
+        </w:rPr>
+        <mc:AlternateContent>
+          <mc:Choice Requires="wps">
+            <w:drawing>
+              <wp:anchor distT="0" distB="0" distL="114300" distR="114300" simplePos="0" relativeHeight="251687936" behindDoc="0" locked="0" layoutInCell="1" allowOverlap="1" wp14:anchorId="1AF93838" wp14:editId="4987AA90">
+                <wp:simplePos x="0" y="0"/>
+                <wp:positionH relativeFrom="margin">
+                  <wp:align>right</wp:align>
+                </wp:positionH>
+                <wp:positionV relativeFrom="paragraph">
+                  <wp:posOffset>3007995</wp:posOffset>
+                </wp:positionV>
+                <wp:extent cx="2006177" cy="224579"/>
+                <wp:effectExtent l="0" t="0" r="0" b="4445"/>
+                <wp:wrapNone/>
+                <wp:docPr id="1617229998" name="Text Box 1"/>
+                <wp:cNvGraphicFramePr/>
+                <a:graphic xmlns:a="http://schemas.openxmlformats.org/drawingml/2006/main">
+                  <a:graphicData uri="http://schemas.microsoft.com/office/word/2010/wordprocessingShape">
+                    <wps:wsp>
+                      <wps:cNvSpPr txBox="1"/>
+                      <wps:spPr>
+                        <a:xfrm>
+                          <a:off x="0" y="0"/>
+                          <a:ext cx="2006177" cy="224579"/>
+                        </a:xfrm>
+                        <a:prstGeom prst="rect">
+                          <a:avLst/>
+                        </a:prstGeom>
+                        <a:solidFill>
+                          <a:prstClr val="white"/>
+                        </a:solidFill>
+                        <a:ln>
+                          <a:noFill/>
+                        </a:ln>
+                      </wps:spPr>
+                      <wps:txbx>
+                        <w:txbxContent>
+                          <w:p>
+                            <w:pPr>
+                              <w:pStyle w:val="Caption"/>
+                              <w:bidi/>
+                              <w:rPr>
+                                <w:rFonts w:asciiTheme="minorBidi" w:hAnsiTheme="minorBidi" w:cs="Arial"/>
+                                <w:kern w:val="0"/>
+                                <w:lang w:val="en-IL" w:bidi="ar-SY"/>
+                              </w:rPr>
+                            </w:pPr>
+                            <w:r>
+                              <w:rPr>
+                                <w:rFonts w:hint="cs"/>
+                                <w:rtl/>
+                              </w:rPr>
+                              <w:t xml:space="preserve">איור </w:t>
+                            </w:r>
+                            <w:r>
+                              <w:rPr>
+                                <w:rFonts w:hint="cs"/>
+                                <w:rtl/>
+                                <w:lang w:bidi="ar-SY"/>
+                              </w:rPr>
+                              <w:t>5</w:t>
+                            </w:r>
+                          </w:p>
+                        </w:txbxContent>
+                      </wps:txbx>
+                      <wps:bodyPr rot="0" spcFirstLastPara="0" vertOverflow="overflow" horzOverflow="overflow" vert="horz" wrap="square" lIns="0" tIns="0" rIns="0" bIns="0" numCol="1" spcCol="0" rtlCol="0" fromWordArt="0" anchor="t" anchorCtr="0" forceAA="0" compatLnSpc="1">
+                        <a:prstTxWarp prst="textNoShape">
+                          <a:avLst/>
+                        </a:prstTxWarp>
+                        <a:noAutofit/>
+                      </wps:bodyPr>
+                    </wps:wsp>
+                  </a:graphicData>
+                </a:graphic>
+                <wp14:sizeRelH relativeFrom="margin">
+                  <wp14:pctWidth>0</wp14:pctWidth>
+                </wp14:sizeRelH>
+                <wp14:sizeRelV relativeFrom="margin">
+                  <wp14:pctHeight>0</wp14:pctHeight>
+                </wp14:sizeRelV>
+              </wp:anchor>
+            </w:drawing>
+          </mc:Choice>
+          <mc:Fallback>
+            <w:pict>
+              <v:shapetype w14:anchorId="1AF93838" id="_x0000_t202" coordsize="21600,21600" o:spt="202" path="m,l,21600r21600,l21600,xe">
+                <v:stroke joinstyle="miter"/>
+                <v:path gradientshapeok="t" o:connecttype="rect"/>
+              </v:shapetype>
+              <v:shape id="Text Box 1" o:spid="_x0000_s1026" type="#_x0000_t202" style="position:absolute;left:0;text-align:left;margin-left:106.75pt;margin-top:236.85pt;width:157.95pt;height:17.7pt;z-index:251687936;visibility:visible;mso-wrap-style:square;mso-width-percent:0;mso-height-percent:0;mso-wrap-distance-left:9pt;mso-wrap-distance-top:0;mso-wrap-distance-right:9pt;mso-wrap-distance-bottom:0;mso-position-horizontal:right;mso-position-horizontal-relative:margin;mso-position-vertical:absolute;mso-position-vertical-relative:text;mso-width-percent:0;mso-height-percent:0;mso-width-relative:margin;mso-height-relative:margin;v-text-anchor:top" o:gfxdata="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" stroked="f">
+                <v:textbox inset="0,0,0,0">
+                  <w:txbxContent>
+                    <w:p>
+                      <w:pPr>
+                        <w:pStyle w:val="Caption"/>
+                        <w:bidi/>
+                        <w:rPr>
+                          <w:rFonts w:asciiTheme="minorBidi" w:hAnsiTheme="minorBidi" w:cs="Arial"/>
+                          <w:kern w:val="0"/>
+                          <w:lang w:val="en-IL" w:bidi="ar-SY"/>
+                        </w:rPr>
+                      </w:pPr>
+                      <w:r>
+                        <w:rPr>
+                          <w:rFonts w:hint="cs"/>
+                          <w:rtl/>
+                        </w:rPr>
+                        <w:t xml:space="preserve">איור </w:t>
+                      </w:r>
+                      <w:r>
+                        <w:rPr>
+                          <w:rFonts w:hint="cs"/>
+                          <w:rtl/>
+                          <w:lang w:bidi="ar-SY"/>
+                        </w:rPr>
+                        <w:t>5</w:t>
+                      </w:r>
+                    </w:p>
+                  </w:txbxContent>
+                </v:textbox>
+                <w10:wrap anchorx="margin"/>
+              </v:shape>
+            </w:pict>
+          </mc:Fallback>
+        </mc:AlternateContent>
+      </w:r>
+      <w:r>
+        <w:rPr>
+          <w:noProof/>
+        </w:rPr>
+        <w:drawing>
+          <wp:inline distT="0" distB="0" distL="0" distR="0" wp14:anchorId="56B72200" wp14:editId="4132A29F">
+            <wp:extent cx="5731510" cy="3215640"/>
+            <wp:effectExtent l="0" t="0" r="2540" b="3810"/>
+            <wp:docPr id="406187937" name="Picture 5" descr="A data flow diagram for a DQN with a replay buffer and a ..."/>
+            <wp:cNvGraphicFramePr>
+              <a:graphicFrameLocks xmlns:a="http://schemas.openxmlformats.org/drawingml/2006/main" noChangeAspect="1"/>
+            </wp:cNvGraphicFramePr>
+            <a:graphic xmlns:a="http://schemas.openxmlformats.org/drawingml/2006/main">
+              <a:graphicData uri="http://schemas.openxmlformats.org/drawingml/2006/picture">
+                <pic:pic xmlns:pic="http://schemas.openxmlformats.org/drawingml/2006/picture">
+                  <pic:nvPicPr>
+                    <pic:cNvPr id="0" name="Picture 1" descr="A data flow diagram for a DQN with a replay buffer and a ..."/>
+                    <pic:cNvPicPr>
+                      <a:picLocks noChangeAspect="1" noChangeArrowheads="1"/>
+                    </pic:cNvPicPr>
+                  </pic:nvPicPr>
+                  <pic:blipFill>
+                    <a:blip r:embed="rId8">
+                      <a:extLst>
+                        <a:ext uri="{28A0092B-C50C-407E-A947-70E740481C1C}">
+                          <a14:useLocalDpi xmlns:a14="http://schemas.microsoft.com/office/drawing/2010/main" val="0"/>
+                        </a:ext>
+                      </a:extLst>
+                    </a:blip>
+                    <a:srcRect/>
+                    <a:stretch>
+                      <a:fillRect/>
+                    </a:stretch>
+                  </pic:blipFill>
+                  <pic:spPr bwMode="auto">
+                    <a:xfrm>
+                      <a:off x="0" y="0"/>
+                      <a:ext cx="5731510" cy="3215640"/>
+                    </a:xfrm>
+                    <a:prstGeom prst="rect">
+                      <a:avLst/>
+                    </a:prstGeom>
+                    <a:noFill/>
+                    <a:ln>
+                      <a:noFill/>
+                    </a:ln>
+                  </pic:spPr>
+                </pic:pic>
+              </a:graphicData>
+            </a:graphic>
+          </wp:inline>
+        </w:drawing>
+      </w:r>
     </w:p>
     <w:p>
       <w:pPr>
@@ -9299,6 +9825,7 @@
           <w:rtl/>
           <w:lang w:val="en-IL"/>
         </w:rPr>
+        <w:lastRenderedPageBreak/>
         <w:t>מושגים</w:t>
       </w:r>
       <w:r>
@@ -9458,7 +9985,30 @@
           <w:rtl/>
           <w:lang w:val="en-IL"/>
         </w:rPr>
-        <w:t>פאזה ירוקה: פאזה שיש בה לפחות נתיב אחד ירוק.</w:t>
+        <w:t xml:space="preserve">פאזה ירוקה: </w:t>
+      </w:r>
+      <w:r>
+        <w:rPr>
+          <w:rFonts w:asciiTheme="minorBidi" w:hAnsiTheme="minorBidi" w:hint="cs"/>
+          <w:kern w:val="0"/>
+          <w:sz w:val="24"/>
+          <w:szCs w:val="24"/>
+          <w:highlight w:val="yellow"/>
+          <w:rtl/>
+          <w:lang w:val="en-IL"/>
+        </w:rPr>
+        <w:t>פאזה שיש בה לפחות נתיב אחד ירוק</w:t>
+      </w:r>
+      <w:r>
+        <w:rPr>
+          <w:rFonts w:asciiTheme="minorBidi" w:hAnsiTheme="minorBidi" w:hint="cs"/>
+          <w:kern w:val="0"/>
+          <w:sz w:val="24"/>
+          <w:szCs w:val="24"/>
+          <w:rtl/>
+          <w:lang w:val="en-IL"/>
+        </w:rPr>
+        <w:t>.</w:t>
       </w:r>
     </w:p>
     <w:p>
@@ -9539,7 +10089,6 @@
           <w:rtl/>
           <w:lang w:val="en-IL"/>
         </w:rPr>
-        <w:lastRenderedPageBreak/>
         <w:t>תגמול כולל: סכום התגמולים של כל הצעדים בסימולציה.</w:t>
       </w:r>
     </w:p>
@@ -9759,7 +10308,29 @@
           <w:szCs w:val="24"/>
           <w:rtl/>
         </w:rPr>
-        <w:t>): המצב הוא שרשור של הוקטורים הבאים:</w:t>
+        <w:t xml:space="preserve">): המצב הוא שרשור של </w:t>
+      </w:r>
+      <w:proofErr w:type="spellStart"/>
+      <w:r>
+        <w:rPr>
+          <w:rFonts w:asciiTheme="minorBidi" w:hAnsiTheme="minorBidi" w:hint="cs"/>
+          <w:kern w:val="0"/>
+          <w:sz w:val="24"/>
+          <w:szCs w:val="24"/>
+          <w:rtl/>
+        </w:rPr>
+        <w:t>הוקטורים</w:t>
+      </w:r>
+      <w:proofErr w:type="spellEnd"/>
+      <w:r>
+        <w:rPr>
+          <w:rFonts w:asciiTheme="minorBidi" w:hAnsiTheme="minorBidi" w:hint="cs"/>
+          <w:kern w:val="0"/>
+          <w:sz w:val="24"/>
+          <w:szCs w:val="24"/>
+          <w:rtl/>
+        </w:rPr>
+        <w:t xml:space="preserve"> הבאים:</w:t>
       </w:r>
       <w:r>
         <w:rPr>
@@ -9779,7 +10350,29 @@
           <w:szCs w:val="24"/>
           <w:rtl/>
         </w:rPr>
-        <w:t xml:space="preserve">- קידוד של הפאזה הנוכחית. למשל אם יש לצומת 4 פאזות והפאזה הנוכחית היא 0 אז הוקטור יהיה </w:t>
+        <w:t xml:space="preserve">- קידוד של הפאזה הנוכחית. למשל אם יש לצומת 4 פאזות והפאזה הנוכחית היא 0 אז </w:t>
+      </w:r>
+      <w:proofErr w:type="spellStart"/>
+      <w:r>
+        <w:rPr>
+          <w:rFonts w:asciiTheme="minorBidi" w:hAnsiTheme="minorBidi" w:hint="cs"/>
+          <w:kern w:val="0"/>
+          <w:sz w:val="24"/>
+          <w:szCs w:val="24"/>
+          <w:rtl/>
+        </w:rPr>
+        <w:t>הוקטור</w:t>
+      </w:r>
+      <w:proofErr w:type="spellEnd"/>
+      <w:r>
+        <w:rPr>
+          <w:rFonts w:asciiTheme="minorBidi" w:hAnsiTheme="minorBidi" w:hint="cs"/>
+          <w:kern w:val="0"/>
+          <w:sz w:val="24"/>
+          <w:szCs w:val="24"/>
+          <w:rtl/>
+        </w:rPr>
+        <w:t xml:space="preserve"> יהיה </w:t>
       </w:r>
       <w:r>
         <w:rPr>
@@ -9952,6 +10545,7 @@
         </w:rPr>
         <w:t xml:space="preserve">- וקטור בגודל מספר הנתיבים, כך שבמקום ה- </w:t>
       </w:r>
+      <w:proofErr w:type="spellStart"/>
       <w:r>
         <w:rPr>
           <w:rFonts w:asciiTheme="minorBidi" w:hAnsiTheme="minorBidi"/>
@@ -9962,6 +10556,7 @@
         </w:rPr>
         <w:t>i</w:t>
       </w:r>
+      <w:proofErr w:type="spellEnd"/>
       <w:r>
         <w:rPr>
           <w:rFonts w:asciiTheme="minorBidi" w:hAnsiTheme="minorBidi" w:hint="cs"/>
@@ -9972,6 +10567,7 @@
         </w:rPr>
         <w:t xml:space="preserve"> רשום מספר הרכבים על הנתיב ה- </w:t>
       </w:r>
+      <w:proofErr w:type="spellStart"/>
       <w:r>
         <w:rPr>
           <w:rFonts w:asciiTheme="minorBidi" w:hAnsiTheme="minorBidi"/>
@@ -9982,6 +10578,7 @@
         </w:rPr>
         <w:t>i</w:t>
       </w:r>
+      <w:proofErr w:type="spellEnd"/>
       <w:r>
         <w:rPr>
           <w:rFonts w:asciiTheme="minorBidi" w:hAnsiTheme="minorBidi" w:hint="cs"/>
@@ -10498,6 +11095,7 @@
         </w:rPr>
         <w:br/>
       </w:r>
+      <w:proofErr w:type="spellStart"/>
       <w:r>
         <w:rPr>
           <w:rFonts w:asciiTheme="minorBidi" w:hAnsiTheme="minorBidi" w:cs="Arial" w:hint="cs"/>
@@ -10506,7 +11104,18 @@
           <w:szCs w:val="24"/>
           <w:rtl/>
         </w:rPr>
-        <w:t>בפרוייקט נבחן שתי פונקציות תגמול שונות:</w:t>
+        <w:t>בפרוייקט</w:t>
+      </w:r>
+      <w:proofErr w:type="spellEnd"/>
+      <w:r>
+        <w:rPr>
+          <w:rFonts w:asciiTheme="minorBidi" w:hAnsiTheme="minorBidi" w:cs="Arial" w:hint="cs"/>
+          <w:kern w:val="0"/>
+          <w:sz w:val="24"/>
+          <w:szCs w:val="24"/>
+          <w:rtl/>
+        </w:rPr>
+        <w:t xml:space="preserve"> נבחן שתי פונקציות תגמול שונות:</w:t>
       </w:r>
       <w:r>
         <w:rPr>
@@ -10565,6 +11174,7 @@
           <w:szCs w:val="24"/>
           <w:rtl/>
         </w:rPr>
+        <w:lastRenderedPageBreak/>
         <w:t xml:space="preserve">2- </w:t>
       </w:r>
       <w:r>
@@ -10585,7 +11195,29 @@
           <w:szCs w:val="24"/>
           <w:rtl/>
         </w:rPr>
-        <w:t xml:space="preserve">: ניתן משקל גבוה למכוניות "חשובות" יותר. למשל אוטובוסים. נניח שמשקל של אוטובוס בפונקצית התגמול הוא </w:t>
+        <w:t xml:space="preserve">: ניתן משקל גבוה למכוניות "חשובות" יותר. למשל אוטובוסים. נניח שמשקל של אוטובוס </w:t>
+      </w:r>
+      <w:proofErr w:type="spellStart"/>
+      <w:r>
+        <w:rPr>
+          <w:rFonts w:asciiTheme="minorBidi" w:hAnsiTheme="minorBidi" w:cs="Arial" w:hint="cs"/>
+          <w:kern w:val="0"/>
+          <w:sz w:val="24"/>
+          <w:szCs w:val="24"/>
+          <w:rtl/>
+        </w:rPr>
+        <w:t>בפונקצית</w:t>
+      </w:r>
+      <w:proofErr w:type="spellEnd"/>
+      <w:r>
+        <w:rPr>
+          <w:rFonts w:asciiTheme="minorBidi" w:hAnsiTheme="minorBidi" w:cs="Arial" w:hint="cs"/>
+          <w:kern w:val="0"/>
+          <w:sz w:val="24"/>
+          <w:szCs w:val="24"/>
+          <w:rtl/>
+        </w:rPr>
+        <w:t xml:space="preserve"> התגמול הוא </w:t>
       </w:r>
       <w:r>
         <w:rPr>
@@ -11539,7 +12171,6 @@
           <w:szCs w:val="24"/>
           <w:rtl/>
         </w:rPr>
-        <w:lastRenderedPageBreak/>
         <w:t xml:space="preserve">מבנה ה- </w:t>
       </w:r>
       <w:r>
@@ -11641,6 +12272,7 @@
         </w:rPr>
         <w:t xml:space="preserve"> </w:t>
       </w:r>
+      <w:proofErr w:type="spellStart"/>
       <w:r>
         <w:rPr>
           <w:rFonts w:asciiTheme="minorBidi" w:hAnsiTheme="minorBidi"/>
@@ -11650,6 +12282,7 @@
         </w:rPr>
         <w:t>ReLU</w:t>
       </w:r>
+      <w:proofErr w:type="spellEnd"/>
       <w:r>
         <w:rPr>
           <w:rFonts w:asciiTheme="minorBidi" w:hAnsiTheme="minorBidi" w:hint="cs"/>
@@ -11699,7 +12332,29 @@
           <w:szCs w:val="24"/>
           <w:rtl/>
         </w:rPr>
-        <w:t>שכבה רביעית בלי פינקציית הפעלה ברוחב 2 נוירונים.</w:t>
+        <w:t xml:space="preserve">שכבה רביעית בלי </w:t>
+      </w:r>
+      <w:proofErr w:type="spellStart"/>
+      <w:r>
+        <w:rPr>
+          <w:rFonts w:asciiTheme="minorBidi" w:hAnsiTheme="minorBidi" w:hint="cs"/>
+          <w:kern w:val="0"/>
+          <w:sz w:val="24"/>
+          <w:szCs w:val="24"/>
+          <w:rtl/>
+        </w:rPr>
+        <w:t>פינקציית</w:t>
+      </w:r>
+      <w:proofErr w:type="spellEnd"/>
+      <w:r>
+        <w:rPr>
+          <w:rFonts w:asciiTheme="minorBidi" w:hAnsiTheme="minorBidi" w:hint="cs"/>
+          <w:kern w:val="0"/>
+          <w:sz w:val="24"/>
+          <w:szCs w:val="24"/>
+          <w:rtl/>
+        </w:rPr>
+        <w:t xml:space="preserve"> הפעלה ברוחב 2 נוירונים.</w:t>
       </w:r>
     </w:p>
     <w:p>
@@ -11885,7 +12540,18 @@
           <w:szCs w:val="24"/>
           <w:rtl/>
         </w:rPr>
-        <w:t>נשתמש ב</w:t>
+        <w:t xml:space="preserve">נשתמש </w:t>
+      </w:r>
+      <w:proofErr w:type="spellStart"/>
+      <w:r>
+        <w:rPr>
+          <w:rFonts w:asciiTheme="minorBidi" w:hAnsiTheme="minorBidi" w:cs="Arial" w:hint="cs"/>
+          <w:kern w:val="0"/>
+          <w:sz w:val="24"/>
+          <w:szCs w:val="24"/>
+          <w:rtl/>
+        </w:rPr>
+        <w:t>ב</w:t>
       </w:r>
       <w:r>
         <w:rPr>
@@ -11895,8 +12561,20 @@
           <w:szCs w:val="24"/>
           <w:rtl/>
         </w:rPr>
-        <w:t xml:space="preserve">אופטימייזר </w:t>
-      </w:r>
+        <w:t>אופטימייזר</w:t>
+      </w:r>
+      <w:proofErr w:type="spellEnd"/>
+      <w:r>
+        <w:rPr>
+          <w:rFonts w:asciiTheme="minorBidi" w:hAnsiTheme="minorBidi" w:cs="Arial"/>
+          <w:kern w:val="0"/>
+          <w:sz w:val="24"/>
+          <w:szCs w:val="24"/>
+          <w:rtl/>
+        </w:rPr>
+        <w:t xml:space="preserve"> </w:t>
+      </w:r>
+      <w:proofErr w:type="spellStart"/>
       <w:r>
         <w:rPr>
           <w:rFonts w:asciiTheme="minorBidi" w:hAnsiTheme="minorBidi"/>
@@ -11906,6 +12584,7 @@
         </w:rPr>
         <w:t>RMSProp</w:t>
       </w:r>
+      <w:proofErr w:type="spellEnd"/>
       <w:r>
         <w:rPr>
           <w:rFonts w:asciiTheme="minorBidi" w:hAnsiTheme="minorBidi" w:cs="Arial"/>
@@ -11914,7 +12593,18 @@
           <w:szCs w:val="24"/>
           <w:rtl/>
         </w:rPr>
-        <w:t xml:space="preserve"> ו</w:t>
+        <w:t xml:space="preserve"> </w:t>
+      </w:r>
+      <w:proofErr w:type="spellStart"/>
+      <w:r>
+        <w:rPr>
+          <w:rFonts w:asciiTheme="minorBidi" w:hAnsiTheme="minorBidi" w:cs="Arial"/>
+          <w:kern w:val="0"/>
+          <w:sz w:val="24"/>
+          <w:szCs w:val="24"/>
+          <w:rtl/>
+        </w:rPr>
+        <w:t>ו</w:t>
       </w:r>
       <w:r>
         <w:rPr>
@@ -11924,7 +12614,18 @@
           <w:szCs w:val="24"/>
           <w:rtl/>
         </w:rPr>
-        <w:t xml:space="preserve">בפונקצית הפסד </w:t>
+        <w:t>בפונקצית</w:t>
+      </w:r>
+      <w:proofErr w:type="spellEnd"/>
+      <w:r>
+        <w:rPr>
+          <w:rFonts w:asciiTheme="minorBidi" w:hAnsiTheme="minorBidi" w:cs="Arial" w:hint="cs"/>
+          <w:kern w:val="0"/>
+          <w:sz w:val="24"/>
+          <w:szCs w:val="24"/>
+          <w:rtl/>
+        </w:rPr>
+        <w:t xml:space="preserve"> הפסד </w:t>
       </w:r>
       <w:r>
         <w:rPr>
@@ -12971,7 +13672,27 @@
           <w:szCs w:val="24"/>
           <w:rtl/>
         </w:rPr>
-        <w:t>) ולקיחת הערך בויקטור המוצא ב</w:t>
+        <w:t xml:space="preserve">) ולקיחת הערך </w:t>
+      </w:r>
+      <w:proofErr w:type="spellStart"/>
+      <w:r>
+        <w:rPr>
+          <w:rFonts w:asciiTheme="minorBidi" w:eastAsiaTheme="minorEastAsia" w:hAnsiTheme="minorBidi" w:hint="cs"/>
+          <w:sz w:val="24"/>
+          <w:szCs w:val="24"/>
+          <w:rtl/>
+        </w:rPr>
+        <w:t>בויקטור</w:t>
+      </w:r>
+      <w:proofErr w:type="spellEnd"/>
+      <w:r>
+        <w:rPr>
+          <w:rFonts w:asciiTheme="minorBidi" w:eastAsiaTheme="minorEastAsia" w:hAnsiTheme="minorBidi" w:hint="cs"/>
+          <w:sz w:val="24"/>
+          <w:szCs w:val="24"/>
+          <w:rtl/>
+        </w:rPr>
+        <w:t xml:space="preserve"> המוצא ב</w:t>
       </w:r>
       <w:r>
         <w:rPr>
@@ -13219,6 +13940,7 @@
         </w:rPr>
         <w:t xml:space="preserve">ב- </w:t>
       </w:r>
+      <w:proofErr w:type="spellStart"/>
       <w:r>
         <w:rPr>
           <w:rFonts w:asciiTheme="minorBidi" w:hAnsiTheme="minorBidi"/>
@@ -13228,6 +13950,7 @@
         </w:rPr>
         <w:t>RMSProp</w:t>
       </w:r>
+      <w:proofErr w:type="spellEnd"/>
       <w:r>
         <w:rPr>
           <w:rFonts w:asciiTheme="minorBidi" w:eastAsiaTheme="minorEastAsia" w:hAnsiTheme="minorBidi" w:hint="cs"/>
@@ -13255,6 +13978,7 @@
           <w:szCs w:val="24"/>
           <w:rtl/>
         </w:rPr>
+        <w:lastRenderedPageBreak/>
         <w:t xml:space="preserve">- </w:t>
       </w:r>
       <w:r>
@@ -13527,7 +14251,6 @@
           <w:highlight w:val="yellow"/>
           <w:lang w:val="en-IL"/>
         </w:rPr>
-        <w:lastRenderedPageBreak/>
         <w:t>TODOs:</w:t>
       </w:r>
     </w:p>
@@ -13777,7 +14500,7 @@
         <w:adjustRightInd w:val="0"/>
         <w:spacing w:after="0" w:line="240" w:lineRule="auto"/>
         <w:rPr>
-          <w:rFonts w:asciiTheme="minorBidi" w:hAnsiTheme="minorBidi" w:hint="cs"/>
+          <w:rFonts w:asciiTheme="minorBidi" w:hAnsiTheme="minorBidi"/>
           <w:b/>
           <w:bCs/>
           <w:kern w:val="0"/>
@@ -13840,7 +14563,7 @@
           <w:bCs/>
           <w:color w:val="auto"/>
           <w:rtl/>
-          <w:lang w:val="en-IL"/>
+          <w:lang w:val="en-IL" w:bidi="ar-SY"/>
         </w:rPr>
       </w:pPr>
       <w:bookmarkStart w:id="13" w:name="_Toc177846108"/>
@@ -14302,6 +15025,7 @@
         </w:rPr>
         <w:t xml:space="preserve">של </w:t>
       </w:r>
+      <w:proofErr w:type="spellStart"/>
       <w:r>
         <w:rPr>
           <w:rFonts w:asciiTheme="minorBidi" w:hAnsiTheme="minorBidi"/>
@@ -14313,6 +15037,7 @@
         </w:rPr>
         <w:t>היפרפרמטרים</w:t>
       </w:r>
+      <w:proofErr w:type="spellEnd"/>
       <w:r>
         <w:rPr>
           <w:rFonts w:asciiTheme="minorBidi" w:hAnsiTheme="minorBidi" w:hint="cs"/>
@@ -14350,7 +15075,31 @@
           <w:rtl/>
           <w:lang w:val="en-IL"/>
         </w:rPr>
-        <w:t>התהליך כלל שינוי ערכים אלו, ריצה של האימונים במשך זמן רב, והשוואה בין תוצאות הניסויים כדי להבין אילו ערכים נותנים ביצועים אופטימליים. תהליך זה הוא קריטי כיוון שהיפרפרמטרים משפיעים בצורה ישירה על איכות המודל, מהירות הלמידה של</w:t>
+        <w:t xml:space="preserve">התהליך כלל שינוי ערכים אלו, ריצה של האימונים במשך זמן רב, והשוואה בין תוצאות הניסויים כדי להבין אילו ערכים נותנים ביצועים אופטימליים. תהליך זה הוא קריטי כיוון </w:t>
+      </w:r>
+      <w:proofErr w:type="spellStart"/>
+      <w:r>
+        <w:rPr>
+          <w:rFonts w:asciiTheme="minorBidi" w:hAnsiTheme="minorBidi"/>
+          <w:kern w:val="0"/>
+          <w:sz w:val="24"/>
+          <w:szCs w:val="24"/>
+          <w:rtl/>
+          <w:lang w:val="en-IL"/>
+        </w:rPr>
+        <w:t>שהיפרפרמטרים</w:t>
+      </w:r>
+      <w:proofErr w:type="spellEnd"/>
+      <w:r>
+        <w:rPr>
+          <w:rFonts w:asciiTheme="minorBidi" w:hAnsiTheme="minorBidi"/>
+          <w:kern w:val="0"/>
+          <w:sz w:val="24"/>
+          <w:szCs w:val="24"/>
+          <w:rtl/>
+          <w:lang w:val="en-IL"/>
+        </w:rPr>
+        <w:t xml:space="preserve"> משפיעים בצורה ישירה על איכות המודל, מהירות הלמידה של</w:t>
       </w:r>
       <w:r>
         <w:rPr>
@@ -15337,7 +16086,19 @@
           <w:rtl/>
           <w:lang w:val="en-IL"/>
         </w:rPr>
-        <w:t xml:space="preserve"> פייתו</w:t>
+        <w:t xml:space="preserve"> </w:t>
+      </w:r>
+      <w:proofErr w:type="spellStart"/>
+      <w:r>
+        <w:rPr>
+          <w:rFonts w:asciiTheme="minorBidi" w:hAnsiTheme="minorBidi"/>
+          <w:kern w:val="0"/>
+          <w:sz w:val="24"/>
+          <w:szCs w:val="24"/>
+          <w:rtl/>
+          <w:lang w:val="en-IL"/>
+        </w:rPr>
+        <w:t>פייתו</w:t>
       </w:r>
       <w:r>
         <w:rPr>
@@ -15350,6 +16111,7 @@
         </w:rPr>
         <w:t>ן</w:t>
       </w:r>
+      <w:proofErr w:type="spellEnd"/>
       <w:r>
         <w:rPr>
           <w:rFonts w:asciiTheme="minorBidi" w:hAnsiTheme="minorBidi"/>
@@ -15431,6 +16193,7 @@
           <w:lang w:val="en-IL"/>
         </w:rPr>
       </w:pPr>
+      <w:proofErr w:type="spellStart"/>
       <w:r>
         <w:rPr>
           <w:rFonts w:asciiTheme="minorBidi" w:hAnsiTheme="minorBidi"/>
@@ -15441,6 +16204,7 @@
         </w:rPr>
         <w:t>PyTorch</w:t>
       </w:r>
+      <w:proofErr w:type="spellEnd"/>
       <w:r>
         <w:rPr>
           <w:rFonts w:asciiTheme="minorBidi" w:hAnsiTheme="minorBidi"/>
@@ -15503,8 +16267,33 @@
           <w:rtl/>
           <w:lang w:val="en-IL"/>
         </w:rPr>
-        <w:t xml:space="preserve"> של פייסבוק. היא מאפשרת בנייה של מודלים של למידת מכונה, כולל רשתות נוירונים, בצורה דינמית וגמישה. נשתמש ב-</w:t>
-      </w:r>
+        <w:t xml:space="preserve"> של </w:t>
+      </w:r>
+      <w:proofErr w:type="spellStart"/>
+      <w:r>
+        <w:rPr>
+          <w:rFonts w:asciiTheme="minorBidi" w:hAnsiTheme="minorBidi" w:cs="Arial"/>
+          <w:kern w:val="0"/>
+          <w:sz w:val="24"/>
+          <w:szCs w:val="24"/>
+          <w:rtl/>
+          <w:lang w:val="en-IL"/>
+        </w:rPr>
+        <w:t>פייסבוק</w:t>
+      </w:r>
+      <w:proofErr w:type="spellEnd"/>
+      <w:r>
+        <w:rPr>
+          <w:rFonts w:asciiTheme="minorBidi" w:hAnsiTheme="minorBidi" w:cs="Arial"/>
+          <w:kern w:val="0"/>
+          <w:sz w:val="24"/>
+          <w:szCs w:val="24"/>
+          <w:rtl/>
+          <w:lang w:val="en-IL"/>
+        </w:rPr>
+        <w:t>. היא מאפשרת בנייה של מודלים של למידת מכונה, כולל רשתות נוירונים, בצורה דינמית וגמישה. נשתמש ב-</w:t>
+      </w:r>
+      <w:proofErr w:type="spellStart"/>
       <w:r>
         <w:rPr>
           <w:rFonts w:asciiTheme="minorBidi" w:hAnsiTheme="minorBidi"/>
@@ -15515,6 +16304,7 @@
         </w:rPr>
         <w:t>PyTorch</w:t>
       </w:r>
+      <w:proofErr w:type="spellEnd"/>
       <w:r>
         <w:rPr>
           <w:rFonts w:asciiTheme="minorBidi" w:hAnsiTheme="minorBidi" w:cs="Arial"/>
@@ -15608,6 +16398,7 @@
         </w:rPr>
         <w:t xml:space="preserve"> </w:t>
       </w:r>
+      <w:proofErr w:type="spellStart"/>
       <w:r>
         <w:rPr>
           <w:rFonts w:asciiTheme="minorBidi" w:hAnsiTheme="minorBidi" w:cs="Arial"/>
@@ -15638,6 +16429,7 @@
         </w:rPr>
         <w:t>LU</w:t>
       </w:r>
+      <w:proofErr w:type="spellEnd"/>
       <w:r>
         <w:rPr>
           <w:rFonts w:asciiTheme="minorBidi" w:hAnsiTheme="minorBidi" w:cs="Arial" w:hint="cs"/>
@@ -15809,6 +16601,7 @@
         </w:rPr>
         <w:t xml:space="preserve">הוא </w:t>
       </w:r>
+      <w:proofErr w:type="spellStart"/>
       <w:r>
         <w:rPr>
           <w:rFonts w:asciiTheme="minorBidi" w:hAnsiTheme="minorBidi"/>
@@ -15819,6 +16612,7 @@
         </w:rPr>
         <w:t>TensorBoard</w:t>
       </w:r>
+      <w:proofErr w:type="spellEnd"/>
       <w:r>
         <w:rPr>
           <w:rFonts w:asciiTheme="minorBidi" w:hAnsiTheme="minorBidi"/>
@@ -15866,7 +16660,29 @@
           <w:szCs w:val="24"/>
           <w:rtl/>
         </w:rPr>
-        <w:t>מאפשר להציג גרפים של המודלים, מעקב אחר מטריקות של האימון, צפייה בתמונות, היסטוגרמות, ועוד. ניתן לעקוב אחרי מטריקות כמו הפסד (</w:t>
+        <w:t xml:space="preserve">מאפשר להציג גרפים של המודלים, מעקב אחר מטריקות של האימון, צפייה בתמונות, </w:t>
+      </w:r>
+      <w:proofErr w:type="spellStart"/>
+      <w:r>
+        <w:rPr>
+          <w:rFonts w:asciiTheme="minorBidi" w:hAnsiTheme="minorBidi"/>
+          <w:kern w:val="0"/>
+          <w:sz w:val="24"/>
+          <w:szCs w:val="24"/>
+          <w:rtl/>
+        </w:rPr>
+        <w:t>היסטוגרמות</w:t>
+      </w:r>
+      <w:proofErr w:type="spellEnd"/>
+      <w:r>
+        <w:rPr>
+          <w:rFonts w:asciiTheme="minorBidi" w:hAnsiTheme="minorBidi"/>
+          <w:kern w:val="0"/>
+          <w:sz w:val="24"/>
+          <w:szCs w:val="24"/>
+          <w:rtl/>
+        </w:rPr>
+        <w:t>, ועוד. ניתן לעקוב אחרי מטריקות כמו הפסד (</w:t>
       </w:r>
       <w:r>
         <w:rPr>
@@ -15904,7 +16720,29 @@
           <w:szCs w:val="24"/>
           <w:rtl/>
         </w:rPr>
-        <w:t>), גרדיאנטים ועוד,</w:t>
+        <w:t xml:space="preserve">), </w:t>
+      </w:r>
+      <w:proofErr w:type="spellStart"/>
+      <w:r>
+        <w:rPr>
+          <w:rFonts w:asciiTheme="minorBidi" w:hAnsiTheme="minorBidi"/>
+          <w:kern w:val="0"/>
+          <w:sz w:val="24"/>
+          <w:szCs w:val="24"/>
+          <w:rtl/>
+        </w:rPr>
+        <w:t>גרדיאנטים</w:t>
+      </w:r>
+      <w:proofErr w:type="spellEnd"/>
+      <w:r>
+        <w:rPr>
+          <w:rFonts w:asciiTheme="minorBidi" w:hAnsiTheme="minorBidi"/>
+          <w:kern w:val="0"/>
+          <w:sz w:val="24"/>
+          <w:szCs w:val="24"/>
+          <w:rtl/>
+        </w:rPr>
+        <w:t xml:space="preserve"> ועוד,</w:t>
       </w:r>
       <w:r>
         <w:rPr>
@@ -15923,6 +16761,7 @@
         </w:rPr>
         <w:t xml:space="preserve">במרוצת האימון. זה עוזר </w:t>
       </w:r>
+      <w:proofErr w:type="spellStart"/>
       <w:r>
         <w:rPr>
           <w:rFonts w:asciiTheme="minorBidi" w:hAnsiTheme="minorBidi" w:hint="cs"/>
@@ -15933,6 +16772,7 @@
         </w:rPr>
         <w:t>לדיבוג</w:t>
       </w:r>
+      <w:proofErr w:type="spellEnd"/>
       <w:r>
         <w:rPr>
           <w:rFonts w:asciiTheme="minorBidi" w:hAnsiTheme="minorBidi" w:hint="cs"/>
@@ -16323,6 +17163,7 @@
         </w:rPr>
         <w:t xml:space="preserve"> לפאזה הראשונה יש אינדקס 0 ומחרוזת </w:t>
       </w:r>
+      <w:proofErr w:type="spellStart"/>
       <w:r>
         <w:rPr>
           <w:rFonts w:asciiTheme="minorBidi" w:hAnsiTheme="minorBidi"/>
@@ -16333,6 +17174,7 @@
         </w:rPr>
         <w:t>GrrrGrrr</w:t>
       </w:r>
+      <w:proofErr w:type="spellEnd"/>
       <w:r>
         <w:rPr>
           <w:rFonts w:asciiTheme="minorBidi" w:hAnsiTheme="minorBidi" w:hint="cs"/>
@@ -16902,6 +17744,7 @@
         </w:rPr>
         <w:t xml:space="preserve">סימולציה מסוג </w:t>
       </w:r>
+      <w:proofErr w:type="spellStart"/>
       <w:r>
         <w:rPr>
           <w:rFonts w:asciiTheme="minorBidi" w:hAnsiTheme="minorBidi"/>
@@ -16912,6 +17755,7 @@
         </w:rPr>
         <w:t>sumocfg</w:t>
       </w:r>
+      <w:proofErr w:type="spellEnd"/>
       <w:r>
         <w:rPr>
           <w:rFonts w:asciiTheme="minorBidi" w:hAnsiTheme="minorBidi" w:hint="cs"/>
@@ -17143,7 +17987,7 @@
           <w:lang w:val="en-IL"/>
         </w:rPr>
         <w:drawing>
-          <wp:anchor distT="0" distB="0" distL="114300" distR="114300" simplePos="0" relativeHeight="251671552" behindDoc="1" locked="0" layoutInCell="1" allowOverlap="1" wp14:anchorId="3A266C3D" wp14:editId="2069D5DD">
+          <wp:anchor distT="0" distB="0" distL="114300" distR="114300" simplePos="0" relativeHeight="251671552" behindDoc="1" locked="0" layoutInCell="1" allowOverlap="1" wp14:anchorId="3A266C3D" wp14:editId="5B8811C0">
             <wp:simplePos x="0" y="0"/>
             <wp:positionH relativeFrom="margin">
               <wp:posOffset>183156</wp:posOffset>
@@ -17166,7 +18010,7 @@
                     <pic:cNvPicPr/>
                   </pic:nvPicPr>
                   <pic:blipFill>
-                    <a:blip r:embed="rId8" cstate="print">
+                    <a:blip r:embed="rId9" cstate="print">
                       <a:extLst>
                         <a:ext uri="{28A0092B-C50C-407E-A947-70E740481C1C}">
                           <a14:useLocalDpi xmlns:a14="http://schemas.microsoft.com/office/drawing/2010/main" val="0"/>
@@ -17545,11 +18389,7 @@
           </mc:Choice>
           <mc:Fallback>
             <w:pict>
-              <v:shapetype w14:anchorId="6B07B43D" id="_x0000_t202" coordsize="21600,21600" o:spt="202" path="m,l,21600r21600,l21600,xe">
-                <v:stroke joinstyle="miter"/>
-                <v:path gradientshapeok="t" o:connecttype="rect"/>
-              </v:shapetype>
-              <v:shape id="Text Box 1" o:spid="_x0000_s1026" type="#_x0000_t202" style="position:absolute;left:0;text-align:left;margin-left:16.85pt;margin-top:29.1pt;width:451.3pt;height:21pt;z-index:251673600;visibility:visible;mso-wrap-style:square;mso-wrap-distance-left:9pt;mso-wrap-distance-top:0;mso-wrap-distance-right:9pt;mso-wrap-distance-bottom:0;mso-position-horizontal:absolute;mso-position-horizontal-relative:margin;mso-position-vertical:absolute;mso-position-vertical-relative:text;v-text-anchor:top" o:gfxdata="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" stroked="f">
+              <v:shape w14:anchorId="6B07B43D" id="_x0000_s1027" type="#_x0000_t202" style="position:absolute;left:0;text-align:left;margin-left:16.85pt;margin-top:29.1pt;width:451.3pt;height:21pt;z-index:251673600;visibility:visible;mso-wrap-style:square;mso-wrap-distance-left:9pt;mso-wrap-distance-top:0;mso-wrap-distance-right:9pt;mso-wrap-distance-bottom:0;mso-position-horizontal:absolute;mso-position-horizontal-relative:margin;mso-position-vertical:absolute;mso-position-vertical-relative:text;v-text-anchor:top" o:gfxdata="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" stroked="f">
                 <v:textbox style="mso-fit-shape-to-text:t" inset="0,0,0,0">
                   <w:txbxContent>
                     <w:p>
@@ -17644,7 +18484,7 @@
                     <pic:cNvPicPr/>
                   </pic:nvPicPr>
                   <pic:blipFill rotWithShape="1">
-                    <a:blip r:embed="rId9">
+                    <a:blip r:embed="rId10">
                       <a:extLst>
                         <a:ext uri="{28A0092B-C50C-407E-A947-70E740481C1C}">
                           <a14:useLocalDpi xmlns:a14="http://schemas.microsoft.com/office/drawing/2010/main" val="0"/>
@@ -17773,7 +18613,7 @@
           </mc:Choice>
           <mc:Fallback>
             <w:pict>
-              <v:shape w14:anchorId="405E2473" id="_x0000_s1027" type="#_x0000_t202" style="position:absolute;left:0;text-align:left;margin-left:7.5pt;margin-top:197.25pt;width:451.3pt;height:.05pt;z-index:251684864;visibility:visible;mso-wrap-style:square;mso-wrap-distance-left:9pt;mso-wrap-distance-top:0;mso-wrap-distance-right:9pt;mso-wrap-distance-bottom:0;mso-position-horizontal:absolute;mso-position-horizontal-relative:margin;mso-position-vertical:absolute;mso-position-vertical-relative:text;v-text-anchor:top" o:gfxdata="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" stroked="f">
+              <v:shape w14:anchorId="405E2473" id="_x0000_s1028" type="#_x0000_t202" style="position:absolute;left:0;text-align:left;margin-left:7.5pt;margin-top:197.25pt;width:451.3pt;height:.05pt;z-index:251684864;visibility:visible;mso-wrap-style:square;mso-wrap-distance-left:9pt;mso-wrap-distance-top:0;mso-wrap-distance-right:9pt;mso-wrap-distance-bottom:0;mso-position-horizontal:absolute;mso-position-horizontal-relative:margin;mso-position-vertical:absolute;mso-position-vertical-relative:text;v-text-anchor:top" o:gfxdata="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" stroked="f">
                 <v:textbox style="mso-fit-shape-to-text:t" inset="0,0,0,0">
                   <w:txbxContent>
                     <w:p>
@@ -17835,7 +18675,7 @@
                     <pic:cNvPicPr/>
                   </pic:nvPicPr>
                   <pic:blipFill>
-                    <a:blip r:embed="rId10">
+                    <a:blip r:embed="rId11">
                       <a:extLst>
                         <a:ext uri="{28A0092B-C50C-407E-A947-70E740481C1C}">
                           <a14:useLocalDpi xmlns:a14="http://schemas.microsoft.com/office/drawing/2010/main" val="0"/>
@@ -17908,7 +18748,7 @@
                     <pic:cNvPicPr/>
                   </pic:nvPicPr>
                   <pic:blipFill>
-                    <a:blip r:embed="rId11">
+                    <a:blip r:embed="rId12">
                       <a:extLst>
                         <a:ext uri="{28A0092B-C50C-407E-A947-70E740481C1C}">
                           <a14:useLocalDpi xmlns:a14="http://schemas.microsoft.com/office/drawing/2010/main" val="0"/>
@@ -18108,7 +18948,7 @@
           </mc:Choice>
           <mc:Fallback>
             <w:pict>
-              <v:shape w14:anchorId="093F9295" id="_x0000_s1028" type="#_x0000_t202" style="position:absolute;margin-left:7.65pt;margin-top:28.45pt;width:451.3pt;height:.05pt;z-index:251676672;visibility:visible;mso-wrap-style:square;mso-wrap-distance-left:9pt;mso-wrap-distance-top:0;mso-wrap-distance-right:9pt;mso-wrap-distance-bottom:0;mso-position-horizontal:absolute;mso-position-horizontal-relative:margin;mso-position-vertical:absolute;mso-position-vertical-relative:text;v-text-anchor:top" o:gfxdata="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" stroked="f">
+              <v:shape w14:anchorId="093F9295" id="_x0000_s1029" type="#_x0000_t202" style="position:absolute;margin-left:7.65pt;margin-top:28.45pt;width:451.3pt;height:.05pt;z-index:251676672;visibility:visible;mso-wrap-style:square;mso-wrap-distance-left:9pt;mso-wrap-distance-top:0;mso-wrap-distance-right:9pt;mso-wrap-distance-bottom:0;mso-position-horizontal:absolute;mso-position-horizontal-relative:margin;mso-position-vertical:absolute;mso-position-vertical-relative:text;v-text-anchor:top" o:gfxdata="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" stroked="f">
                 <v:textbox style="mso-fit-shape-to-text:t" inset="0,0,0,0">
                   <w:txbxContent>
                     <w:p>
@@ -18296,7 +19136,7 @@
           </mc:Choice>
           <mc:Fallback>
             <w:pict>
-              <v:shape w14:anchorId="283609D8" id="_x0000_s1029" type="#_x0000_t202" style="position:absolute;left:0;text-align:left;margin-left:28.75pt;margin-top:171.55pt;width:451.3pt;height:.05pt;z-index:251679744;visibility:visible;mso-wrap-style:square;mso-wrap-distance-left:9pt;mso-wrap-distance-top:0;mso-wrap-distance-right:9pt;mso-wrap-distance-bottom:0;mso-position-horizontal:absolute;mso-position-horizontal-relative:margin;mso-position-vertical:absolute;mso-position-vertical-relative:text;v-text-anchor:top" o:gfxdata="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" stroked="f">
+              <v:shape w14:anchorId="283609D8" id="_x0000_s1030" type="#_x0000_t202" style="position:absolute;left:0;text-align:left;margin-left:28.75pt;margin-top:171.55pt;width:451.3pt;height:.05pt;z-index:251679744;visibility:visible;mso-wrap-style:square;mso-wrap-distance-left:9pt;mso-wrap-distance-top:0;mso-wrap-distance-right:9pt;mso-wrap-distance-bottom:0;mso-position-horizontal:absolute;mso-position-horizontal-relative:margin;mso-position-vertical:absolute;mso-position-vertical-relative:text;v-text-anchor:top" o:gfxdata="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" stroked="f">
                 <v:textbox style="mso-fit-shape-to-text:t" inset="0,0,0,0">
                   <w:txbxContent>
                     <w:p>
@@ -18356,7 +19196,7 @@
                     <pic:cNvPicPr/>
                   </pic:nvPicPr>
                   <pic:blipFill>
-                    <a:blip r:embed="rId12">
+                    <a:blip r:embed="rId13">
                       <a:extLst>
                         <a:ext uri="{28A0092B-C50C-407E-A947-70E740481C1C}">
                           <a14:useLocalDpi xmlns:a14="http://schemas.microsoft.com/office/drawing/2010/main" val="0"/>
@@ -18469,7 +19309,7 @@
                     </pic:cNvPicPr>
                   </pic:nvPicPr>
                   <pic:blipFill>
-                    <a:blip r:embed="rId13" cstate="print">
+                    <a:blip r:embed="rId14" cstate="print">
                       <a:extLst>
                         <a:ext uri="{28A0092B-C50C-407E-A947-70E740481C1C}">
                           <a14:useLocalDpi xmlns:a14="http://schemas.microsoft.com/office/drawing/2010/main" val="0"/>
@@ -18644,7 +19484,7 @@
                     <pic:cNvPicPr/>
                   </pic:nvPicPr>
                   <pic:blipFill>
-                    <a:blip r:embed="rId14" cstate="print">
+                    <a:blip r:embed="rId15" cstate="print">
                       <a:extLst>
                         <a:ext uri="{28A0092B-C50C-407E-A947-70E740481C1C}">
                           <a14:useLocalDpi xmlns:a14="http://schemas.microsoft.com/office/drawing/2010/main" val="0"/>
@@ -18709,8 +19549,8 @@
       </w:pPr>
     </w:p>
     <w:sectPr>
-      <w:headerReference w:type="default" r:id="rId15"/>
-      <w:footerReference w:type="default" r:id="rId16"/>
+      <w:headerReference w:type="default" r:id="rId16"/>
+      <w:footerReference w:type="default" r:id="rId17"/>
       <w:pgSz w:w="11906" w:h="16838"/>
       <w:pgMar w:top="1440" w:right="1440" w:bottom="1440" w:left="1440" w:header="397" w:footer="708" w:gutter="0"/>
       <w:cols w:space="708"/>

--- a/דוח סופי.docx
+++ b/דוח סופי.docx
@@ -425,8 +425,18 @@
           <w:sz w:val="24"/>
           <w:szCs w:val="24"/>
         </w:rPr>
-        <w:t xml:space="preserve"> Nahel Awidat</w:t>
-      </w:r>
+        <w:t xml:space="preserve"> Nahel </w:t>
+      </w:r>
+      <w:proofErr w:type="spellStart"/>
+      <w:r>
+        <w:rPr>
+          <w:rFonts w:cs="Arial"/>
+          <w:sz w:val="24"/>
+          <w:szCs w:val="24"/>
+        </w:rPr>
+        <w:t>Awidat</w:t>
+      </w:r>
+      <w:proofErr w:type="spellEnd"/>
     </w:p>
     <w:p>
       <w:pPr>
@@ -752,7 +762,7 @@
           <w:r>
             <w:fldChar w:fldCharType="separate"/>
           </w:r>
-          <w:hyperlink w:anchor="_Toc177846096" w:history="1">
+          <w:hyperlink w:anchor="_Toc178112965" w:history="1">
             <w:r>
               <w:rPr>
                 <w:rStyle w:val="Hyperlink"/>
@@ -784,7 +794,7 @@
                 <w:noProof/>
                 <w:webHidden/>
               </w:rPr>
-              <w:instrText xml:space="preserve"> PAGEREF _Toc177846096 \h </w:instrText>
+              <w:instrText xml:space="preserve"> PAGEREF _Toc178112965 \h </w:instrText>
             </w:r>
             <w:r>
               <w:rPr>
@@ -826,7 +836,7 @@
               <w:lang w:val="en-IL" w:eastAsia="en-IL" w:bidi="ar-SA"/>
             </w:rPr>
           </w:pPr>
-          <w:hyperlink w:anchor="_Toc177846097" w:history="1">
+          <w:hyperlink w:anchor="_Toc178112966" w:history="1">
             <w:r>
               <w:rPr>
                 <w:rStyle w:val="Hyperlink"/>
@@ -856,7 +866,7 @@
                 <w:noProof/>
                 <w:webHidden/>
               </w:rPr>
-              <w:instrText xml:space="preserve"> PAGEREF _Toc177846097 \h </w:instrText>
+              <w:instrText xml:space="preserve"> PAGEREF _Toc178112966 \h </w:instrText>
             </w:r>
             <w:r>
               <w:rPr>
@@ -876,7 +886,7 @@
                 <w:noProof/>
                 <w:webHidden/>
               </w:rPr>
-              <w:t>4</w:t>
+              <w:t>3</w:t>
             </w:r>
             <w:r>
               <w:rPr>
@@ -898,7 +908,7 @@
               <w:lang w:val="en-IL" w:eastAsia="en-IL" w:bidi="ar-SA"/>
             </w:rPr>
           </w:pPr>
-          <w:hyperlink w:anchor="_Toc177846098" w:history="1">
+          <w:hyperlink w:anchor="_Toc178112967" w:history="1">
             <w:r>
               <w:rPr>
                 <w:rStyle w:val="Hyperlink"/>
@@ -930,7 +940,7 @@
                 <w:noProof/>
                 <w:webHidden/>
               </w:rPr>
-              <w:instrText xml:space="preserve"> PAGEREF _Toc177846098 \h </w:instrText>
+              <w:instrText xml:space="preserve"> PAGEREF _Toc178112967 \h </w:instrText>
             </w:r>
             <w:r>
               <w:rPr>
@@ -972,7 +982,7 @@
               <w:lang w:val="en-IL" w:eastAsia="en-IL" w:bidi="ar-SA"/>
             </w:rPr>
           </w:pPr>
-          <w:hyperlink w:anchor="_Toc177846099" w:history="1">
+          <w:hyperlink w:anchor="_Toc178112968" w:history="1">
             <w:r>
               <w:rPr>
                 <w:rStyle w:val="Hyperlink"/>
@@ -1024,7 +1034,7 @@
                 <w:noProof/>
                 <w:webHidden/>
               </w:rPr>
-              <w:instrText xml:space="preserve"> PAGEREF _Toc177846099 \h </w:instrText>
+              <w:instrText xml:space="preserve"> PAGEREF _Toc178112968 \h </w:instrText>
             </w:r>
             <w:r>
               <w:rPr>
@@ -1066,7 +1076,7 @@
               <w:lang w:val="en-IL" w:eastAsia="en-IL" w:bidi="ar-SA"/>
             </w:rPr>
           </w:pPr>
-          <w:hyperlink w:anchor="_Toc177846100" w:history="1">
+          <w:hyperlink w:anchor="_Toc178112969" w:history="1">
             <w:r>
               <w:rPr>
                 <w:rStyle w:val="Hyperlink"/>
@@ -1160,7 +1170,7 @@
                 <w:noProof/>
                 <w:webHidden/>
               </w:rPr>
-              <w:instrText xml:space="preserve"> PAGEREF _Toc177846100 \h </w:instrText>
+              <w:instrText xml:space="preserve"> PAGEREF _Toc178112969 \h </w:instrText>
             </w:r>
             <w:r>
               <w:rPr>
@@ -1202,7 +1212,7 @@
               <w:lang w:val="en-IL" w:eastAsia="en-IL" w:bidi="ar-SA"/>
             </w:rPr>
           </w:pPr>
-          <w:hyperlink w:anchor="_Toc177846101" w:history="1">
+          <w:hyperlink w:anchor="_Toc178112970" w:history="1">
             <w:r>
               <w:rPr>
                 <w:rStyle w:val="Hyperlink"/>
@@ -1275,7 +1285,7 @@
                 <w:noProof/>
                 <w:webHidden/>
               </w:rPr>
-              <w:instrText xml:space="preserve"> PAGEREF _Toc177846101 \h </w:instrText>
+              <w:instrText xml:space="preserve"> PAGEREF _Toc178112970 \h </w:instrText>
             </w:r>
             <w:r>
               <w:rPr>
@@ -1317,7 +1327,7 @@
               <w:lang w:val="en-IL" w:eastAsia="en-IL" w:bidi="ar-SA"/>
             </w:rPr>
           </w:pPr>
-          <w:hyperlink w:anchor="_Toc177846102" w:history="1">
+          <w:hyperlink w:anchor="_Toc178112971" w:history="1">
             <w:r>
               <w:rPr>
                 <w:rStyle w:val="Hyperlink"/>
@@ -1369,7 +1379,7 @@
                 <w:noProof/>
                 <w:webHidden/>
               </w:rPr>
-              <w:instrText xml:space="preserve"> PAGEREF _Toc177846102 \h </w:instrText>
+              <w:instrText xml:space="preserve"> PAGEREF _Toc178112971 \h </w:instrText>
             </w:r>
             <w:r>
               <w:rPr>
@@ -1411,7 +1421,7 @@
               <w:lang w:val="en-IL" w:eastAsia="en-IL" w:bidi="ar-SA"/>
             </w:rPr>
           </w:pPr>
-          <w:hyperlink w:anchor="_Toc177846103" w:history="1">
+          <w:hyperlink w:anchor="_Toc178112972" w:history="1">
             <w:r>
               <w:rPr>
                 <w:rStyle w:val="Hyperlink"/>
@@ -1485,7 +1495,7 @@
                 <w:noProof/>
                 <w:webHidden/>
               </w:rPr>
-              <w:instrText xml:space="preserve"> PAGEREF _Toc177846103 \h </w:instrText>
+              <w:instrText xml:space="preserve"> PAGEREF _Toc178112972 \h </w:instrText>
             </w:r>
             <w:r>
               <w:rPr>
@@ -1505,7 +1515,7 @@
                 <w:noProof/>
                 <w:webHidden/>
               </w:rPr>
-              <w:t>8</w:t>
+              <w:t>7</w:t>
             </w:r>
             <w:r>
               <w:rPr>
@@ -1527,60 +1537,41 @@
               <w:lang w:val="en-IL" w:eastAsia="en-IL" w:bidi="ar-SA"/>
             </w:rPr>
           </w:pPr>
-          <w:hyperlink w:anchor="_Toc177846104" w:history="1">
+          <w:hyperlink w:anchor="_Toc178112973" w:history="1">
             <w:r>
               <w:rPr>
                 <w:rStyle w:val="Hyperlink"/>
-                <w:rFonts w:asciiTheme="majorBidi" w:hAnsiTheme="majorBidi" w:hint="eastAsia"/>
+                <w:rFonts w:hint="eastAsia"/>
                 <w:b/>
                 <w:bCs/>
                 <w:noProof/>
                 <w:rtl/>
-              </w:rPr>
-              <w:t>רכיבים</w:t>
+                <w:lang w:val="en-IL"/>
+              </w:rPr>
+              <w:t>מושגים</w:t>
             </w:r>
             <w:r>
               <w:rPr>
                 <w:rStyle w:val="Hyperlink"/>
-                <w:rFonts w:asciiTheme="majorBidi" w:hAnsiTheme="majorBidi"/>
                 <w:b/>
                 <w:bCs/>
                 <w:noProof/>
                 <w:rtl/>
+                <w:lang w:val="en-IL"/>
               </w:rPr>
               <w:t xml:space="preserve"> </w:t>
             </w:r>
             <w:r>
               <w:rPr>
                 <w:rStyle w:val="Hyperlink"/>
-                <w:rFonts w:asciiTheme="majorBidi" w:hAnsiTheme="majorBidi" w:hint="eastAsia"/>
+                <w:rFonts w:hint="eastAsia"/>
                 <w:b/>
                 <w:bCs/>
                 <w:noProof/>
                 <w:rtl/>
-              </w:rPr>
-              <w:t>של</w:t>
-            </w:r>
-            <w:r>
-              <w:rPr>
-                <w:rStyle w:val="Hyperlink"/>
-                <w:rFonts w:asciiTheme="majorBidi" w:hAnsiTheme="majorBidi"/>
-                <w:b/>
-                <w:bCs/>
-                <w:noProof/>
-                <w:rtl/>
-              </w:rPr>
-              <w:t xml:space="preserve"> </w:t>
-            </w:r>
-            <w:r>
-              <w:rPr>
-                <w:rStyle w:val="Hyperlink"/>
-                <w:rFonts w:asciiTheme="majorBidi" w:hAnsiTheme="majorBidi"/>
-                <w:b/>
-                <w:bCs/>
-                <w:noProof/>
-              </w:rPr>
-              <w:t>DQN</w:t>
+                <w:lang w:val="en-IL"/>
+              </w:rPr>
+              <w:t>והנחות</w:t>
             </w:r>
             <w:r>
               <w:rPr>
@@ -1601,7 +1592,7 @@
                 <w:noProof/>
                 <w:webHidden/>
               </w:rPr>
-              <w:instrText xml:space="preserve"> PAGEREF _Toc177846104 \h </w:instrText>
+              <w:instrText xml:space="preserve"> PAGEREF _Toc178112973 \h </w:instrText>
             </w:r>
             <w:r>
               <w:rPr>
@@ -1643,41 +1634,60 @@
               <w:lang w:val="en-IL" w:eastAsia="en-IL" w:bidi="ar-SA"/>
             </w:rPr>
           </w:pPr>
-          <w:hyperlink w:anchor="_Toc177846105" w:history="1">
+          <w:hyperlink w:anchor="_Toc178112974" w:history="1">
             <w:r>
               <w:rPr>
                 <w:rStyle w:val="Hyperlink"/>
-                <w:rFonts w:hint="eastAsia"/>
+                <w:rFonts w:asciiTheme="majorBidi" w:hAnsiTheme="majorBidi" w:hint="eastAsia"/>
                 <w:b/>
                 <w:bCs/>
                 <w:noProof/>
                 <w:rtl/>
-                <w:lang w:val="en-IL"/>
-              </w:rPr>
-              <w:t>מושגים</w:t>
+              </w:rPr>
+              <w:t>רכיבים</w:t>
             </w:r>
             <w:r>
               <w:rPr>
                 <w:rStyle w:val="Hyperlink"/>
+                <w:rFonts w:asciiTheme="majorBidi" w:hAnsiTheme="majorBidi"/>
                 <w:b/>
                 <w:bCs/>
                 <w:noProof/>
                 <w:rtl/>
-                <w:lang w:val="en-IL"/>
               </w:rPr>
               <w:t xml:space="preserve"> </w:t>
             </w:r>
             <w:r>
               <w:rPr>
                 <w:rStyle w:val="Hyperlink"/>
-                <w:rFonts w:hint="eastAsia"/>
+                <w:rFonts w:asciiTheme="majorBidi" w:hAnsiTheme="majorBidi" w:hint="eastAsia"/>
                 <w:b/>
                 <w:bCs/>
                 <w:noProof/>
                 <w:rtl/>
-                <w:lang w:val="en-IL"/>
-              </w:rPr>
-              <w:t>והנחות</w:t>
+              </w:rPr>
+              <w:t>של</w:t>
+            </w:r>
+            <w:r>
+              <w:rPr>
+                <w:rStyle w:val="Hyperlink"/>
+                <w:rFonts w:asciiTheme="majorBidi" w:hAnsiTheme="majorBidi"/>
+                <w:b/>
+                <w:bCs/>
+                <w:noProof/>
+                <w:rtl/>
+              </w:rPr>
+              <w:t xml:space="preserve"> </w:t>
+            </w:r>
+            <w:r>
+              <w:rPr>
+                <w:rStyle w:val="Hyperlink"/>
+                <w:rFonts w:asciiTheme="majorBidi" w:hAnsiTheme="majorBidi"/>
+                <w:b/>
+                <w:bCs/>
+                <w:noProof/>
+              </w:rPr>
+              <w:t>DQN</w:t>
             </w:r>
             <w:r>
               <w:rPr>
@@ -1698,7 +1708,7 @@
                 <w:noProof/>
                 <w:webHidden/>
               </w:rPr>
-              <w:instrText xml:space="preserve"> PAGEREF _Toc177846105 \h </w:instrText>
+              <w:instrText xml:space="preserve"> PAGEREF _Toc178112974 \h </w:instrText>
             </w:r>
             <w:r>
               <w:rPr>
@@ -1740,21 +1750,22 @@
               <w:lang w:val="en-IL" w:eastAsia="en-IL" w:bidi="ar-SA"/>
             </w:rPr>
           </w:pPr>
-          <w:hyperlink w:anchor="_Toc177846106" w:history="1">
+          <w:hyperlink w:anchor="_Toc178112975" w:history="1">
             <w:r>
               <w:rPr>
                 <w:rStyle w:val="Hyperlink"/>
-                <w:rFonts w:hint="eastAsia"/>
+                <w:rFonts w:asciiTheme="majorBidi" w:hAnsiTheme="majorBidi" w:hint="eastAsia"/>
                 <w:b/>
                 <w:bCs/>
                 <w:noProof/>
                 <w:rtl/>
               </w:rPr>
-              <w:t>האלגוריתם</w:t>
+              <w:t>הגדרות</w:t>
             </w:r>
             <w:r>
               <w:rPr>
                 <w:rStyle w:val="Hyperlink"/>
+                <w:rFonts w:asciiTheme="majorBidi" w:hAnsiTheme="majorBidi"/>
                 <w:b/>
                 <w:bCs/>
                 <w:noProof/>
@@ -1765,13 +1776,88 @@
             <w:r>
               <w:rPr>
                 <w:rStyle w:val="Hyperlink"/>
-                <w:rFonts w:hint="eastAsia"/>
+                <w:rFonts w:asciiTheme="majorBidi" w:hAnsiTheme="majorBidi" w:hint="eastAsia"/>
                 <w:b/>
                 <w:bCs/>
                 <w:noProof/>
                 <w:rtl/>
               </w:rPr>
-              <w:t>הראשי</w:t>
+              <w:t>של</w:t>
+            </w:r>
+            <w:r>
+              <w:rPr>
+                <w:rStyle w:val="Hyperlink"/>
+                <w:rFonts w:asciiTheme="majorBidi" w:hAnsiTheme="majorBidi"/>
+                <w:b/>
+                <w:bCs/>
+                <w:noProof/>
+                <w:rtl/>
+              </w:rPr>
+              <w:t xml:space="preserve"> </w:t>
+            </w:r>
+            <w:r>
+              <w:rPr>
+                <w:rStyle w:val="Hyperlink"/>
+                <w:rFonts w:asciiTheme="majorBidi" w:hAnsiTheme="majorBidi"/>
+                <w:b/>
+                <w:bCs/>
+                <w:noProof/>
+              </w:rPr>
+              <w:t>DQN</w:t>
+            </w:r>
+            <w:r>
+              <w:rPr>
+                <w:rStyle w:val="Hyperlink"/>
+                <w:rFonts w:asciiTheme="majorBidi" w:hAnsiTheme="majorBidi"/>
+                <w:b/>
+                <w:bCs/>
+                <w:noProof/>
+                <w:rtl/>
+              </w:rPr>
+              <w:t xml:space="preserve"> </w:t>
+            </w:r>
+            <w:r>
+              <w:rPr>
+                <w:rStyle w:val="Hyperlink"/>
+                <w:rFonts w:asciiTheme="majorBidi" w:hAnsiTheme="majorBidi" w:hint="eastAsia"/>
+                <w:b/>
+                <w:bCs/>
+                <w:noProof/>
+                <w:rtl/>
+              </w:rPr>
+              <w:t>ו</w:t>
+            </w:r>
+            <w:r>
+              <w:rPr>
+                <w:rStyle w:val="Hyperlink"/>
+                <w:rFonts w:asciiTheme="majorBidi" w:hAnsiTheme="majorBidi"/>
+                <w:b/>
+                <w:bCs/>
+                <w:noProof/>
+                <w:rtl/>
+              </w:rPr>
+              <w:t xml:space="preserve">- </w:t>
+            </w:r>
+            <w:r>
+              <w:rPr>
+                <w:rStyle w:val="Hyperlink"/>
+                <w:rFonts w:asciiTheme="majorBidi" w:hAnsiTheme="majorBidi"/>
+                <w:b/>
+                <w:bCs/>
+                <w:noProof/>
+              </w:rPr>
+              <w:t>MDP</w:t>
+            </w:r>
+            <w:r>
+              <w:rPr>
+                <w:rStyle w:val="Hyperlink"/>
+                <w:rFonts w:asciiTheme="majorBidi" w:hAnsiTheme="majorBidi"/>
+                <w:b/>
+                <w:bCs/>
+                <w:noProof/>
+                <w:rtl/>
+              </w:rPr>
+              <w:t>:</w:t>
             </w:r>
             <w:r>
               <w:rPr>
@@ -1792,7 +1878,7 @@
                 <w:noProof/>
                 <w:webHidden/>
               </w:rPr>
-              <w:instrText xml:space="preserve"> PAGEREF _Toc177846106 \h </w:instrText>
+              <w:instrText xml:space="preserve"> PAGEREF _Toc178112975 \h </w:instrText>
             </w:r>
             <w:r>
               <w:rPr>
@@ -1812,7 +1898,7 @@
                 <w:noProof/>
                 <w:webHidden/>
               </w:rPr>
-              <w:t>9</w:t>
+              <w:t>10</w:t>
             </w:r>
             <w:r>
               <w:rPr>
@@ -1834,7 +1920,7 @@
               <w:lang w:val="en-IL" w:eastAsia="en-IL" w:bidi="ar-SA"/>
             </w:rPr>
           </w:pPr>
-          <w:hyperlink w:anchor="_Toc177846107" w:history="1">
+          <w:hyperlink w:anchor="_Toc178112976" w:history="1">
             <w:r>
               <w:rPr>
                 <w:rStyle w:val="Hyperlink"/>
@@ -1886,7 +1972,7 @@
                 <w:noProof/>
                 <w:webHidden/>
               </w:rPr>
-              <w:instrText xml:space="preserve"> PAGEREF _Toc177846107 \h </w:instrText>
+              <w:instrText xml:space="preserve"> PAGEREF _Toc178112976 \h </w:instrText>
             </w:r>
             <w:r>
               <w:rPr>
@@ -1906,7 +1992,7 @@
                 <w:noProof/>
                 <w:webHidden/>
               </w:rPr>
-              <w:t>10</w:t>
+              <w:t>12</w:t>
             </w:r>
             <w:r>
               <w:rPr>
@@ -1928,7 +2014,18 @@
               <w:lang w:val="en-IL" w:eastAsia="en-IL" w:bidi="ar-SA"/>
             </w:rPr>
           </w:pPr>
-          <w:hyperlink w:anchor="_Toc177846108" w:history="1">
+          <w:hyperlink w:anchor="_Toc178112977" w:history="1">
+            <w:r>
+              <w:rPr>
+                <w:rStyle w:val="Hyperlink"/>
+                <w:rFonts w:asciiTheme="majorBidi" w:hAnsiTheme="majorBidi" w:hint="eastAsia"/>
+                <w:b/>
+                <w:bCs/>
+                <w:noProof/>
+                <w:rtl/>
+              </w:rPr>
+              <w:t>דיגראמה</w:t>
+            </w:r>
             <w:r>
               <w:rPr>
                 <w:rStyle w:val="Hyperlink"/>
@@ -1936,9 +2033,20 @@
                 <w:b/>
                 <w:bCs/>
                 <w:noProof/>
-                <w:lang w:val="en-IL"/>
-              </w:rPr>
-              <w:t>Hyperparameter</w:t>
+                <w:rtl/>
+              </w:rPr>
+              <w:t xml:space="preserve"> </w:t>
+            </w:r>
+            <w:r>
+              <w:rPr>
+                <w:rStyle w:val="Hyperlink"/>
+                <w:rFonts w:asciiTheme="majorBidi" w:hAnsiTheme="majorBidi" w:hint="eastAsia"/>
+                <w:b/>
+                <w:bCs/>
+                <w:noProof/>
+                <w:rtl/>
+              </w:rPr>
+              <w:t>שמתארת</w:t>
             </w:r>
             <w:r>
               <w:rPr>
@@ -1947,8 +2055,20 @@
                 <w:b/>
                 <w:bCs/>
                 <w:noProof/>
-              </w:rPr>
-              <w:t>s</w:t>
+                <w:rtl/>
+              </w:rPr>
+              <w:t xml:space="preserve"> </w:t>
+            </w:r>
+            <w:r>
+              <w:rPr>
+                <w:rStyle w:val="Hyperlink"/>
+                <w:rFonts w:asciiTheme="majorBidi" w:hAnsiTheme="majorBidi" w:hint="eastAsia"/>
+                <w:b/>
+                <w:bCs/>
+                <w:noProof/>
+                <w:rtl/>
+              </w:rPr>
+              <w:t>את</w:t>
             </w:r>
             <w:r>
               <w:rPr>
@@ -1957,9 +2077,85 @@
                 <w:b/>
                 <w:bCs/>
                 <w:noProof/>
-                <w:lang w:val="en-IL"/>
-              </w:rPr>
-              <w:t xml:space="preserve"> Tuning</w:t>
+                <w:rtl/>
+              </w:rPr>
+              <w:t xml:space="preserve"> </w:t>
+            </w:r>
+            <w:r>
+              <w:rPr>
+                <w:rStyle w:val="Hyperlink"/>
+                <w:rFonts w:asciiTheme="majorBidi" w:hAnsiTheme="majorBidi" w:hint="eastAsia"/>
+                <w:b/>
+                <w:bCs/>
+                <w:noProof/>
+                <w:rtl/>
+              </w:rPr>
+              <w:t>תהליך</w:t>
+            </w:r>
+            <w:r>
+              <w:rPr>
+                <w:rStyle w:val="Hyperlink"/>
+                <w:rFonts w:asciiTheme="majorBidi" w:hAnsiTheme="majorBidi"/>
+                <w:b/>
+                <w:bCs/>
+                <w:noProof/>
+                <w:rtl/>
+              </w:rPr>
+              <w:t xml:space="preserve"> </w:t>
+            </w:r>
+            <w:r>
+              <w:rPr>
+                <w:rStyle w:val="Hyperlink"/>
+                <w:rFonts w:asciiTheme="majorBidi" w:hAnsiTheme="majorBidi" w:hint="eastAsia"/>
+                <w:b/>
+                <w:bCs/>
+                <w:noProof/>
+                <w:rtl/>
+              </w:rPr>
+              <w:t>האימון</w:t>
+            </w:r>
+            <w:r>
+              <w:rPr>
+                <w:rStyle w:val="Hyperlink"/>
+                <w:rFonts w:asciiTheme="majorBidi" w:hAnsiTheme="majorBidi"/>
+                <w:b/>
+                <w:bCs/>
+                <w:noProof/>
+                <w:rtl/>
+              </w:rPr>
+              <w:t xml:space="preserve"> </w:t>
+            </w:r>
+            <w:r>
+              <w:rPr>
+                <w:rStyle w:val="Hyperlink"/>
+                <w:rFonts w:asciiTheme="majorBidi" w:hAnsiTheme="majorBidi" w:hint="eastAsia"/>
+                <w:b/>
+                <w:bCs/>
+                <w:noProof/>
+                <w:rtl/>
+              </w:rPr>
+              <w:t>של</w:t>
+            </w:r>
+            <w:r>
+              <w:rPr>
+                <w:rStyle w:val="Hyperlink"/>
+                <w:rFonts w:asciiTheme="majorBidi" w:hAnsiTheme="majorBidi"/>
+                <w:b/>
+                <w:bCs/>
+                <w:noProof/>
+                <w:rtl/>
+              </w:rPr>
+              <w:t xml:space="preserve"> </w:t>
+            </w:r>
+            <w:r>
+              <w:rPr>
+                <w:rStyle w:val="Hyperlink"/>
+                <w:rFonts w:asciiTheme="majorBidi" w:hAnsiTheme="majorBidi"/>
+                <w:b/>
+                <w:bCs/>
+                <w:noProof/>
+              </w:rPr>
+              <w:t>DQN</w:t>
             </w:r>
             <w:r>
               <w:rPr>
@@ -1980,7 +2176,7 @@
                 <w:noProof/>
                 <w:webHidden/>
               </w:rPr>
-              <w:instrText xml:space="preserve"> PAGEREF _Toc177846108 \h </w:instrText>
+              <w:instrText xml:space="preserve"> PAGEREF _Toc178112977 \h </w:instrText>
             </w:r>
             <w:r>
               <w:rPr>
@@ -2000,7 +2196,7 @@
                 <w:noProof/>
                 <w:webHidden/>
               </w:rPr>
-              <w:t>11</w:t>
+              <w:t>13</w:t>
             </w:r>
             <w:r>
               <w:rPr>
@@ -2022,18 +2218,16 @@
               <w:lang w:val="en-IL" w:eastAsia="en-IL" w:bidi="ar-SA"/>
             </w:rPr>
           </w:pPr>
-          <w:hyperlink w:anchor="_Toc177846109" w:history="1">
+          <w:hyperlink w:anchor="_Toc178112978" w:history="1">
             <w:r>
               <w:rPr>
                 <w:rStyle w:val="Hyperlink"/>
-                <w:rFonts w:hint="eastAsia"/>
+                <w:rFonts w:asciiTheme="majorBidi" w:hAnsiTheme="majorBidi"/>
                 <w:b/>
                 <w:bCs/>
                 <w:noProof/>
-                <w:rtl/>
-                <w:lang w:val="en-IL"/>
-              </w:rPr>
-              <w:t>כלים</w:t>
+              </w:rPr>
+              <w:t>Sequence Diagram</w:t>
             </w:r>
             <w:r>
               <w:rPr>
@@ -2054,7 +2248,7 @@
                 <w:noProof/>
                 <w:webHidden/>
               </w:rPr>
-              <w:instrText xml:space="preserve"> PAGEREF _Toc177846109 \h </w:instrText>
+              <w:instrText xml:space="preserve"> PAGEREF _Toc178112978 \h </w:instrText>
             </w:r>
             <w:r>
               <w:rPr>
@@ -2074,7 +2268,7 @@
                 <w:noProof/>
                 <w:webHidden/>
               </w:rPr>
-              <w:t>12</w:t>
+              <w:t>14</w:t>
             </w:r>
             <w:r>
               <w:rPr>
@@ -2096,17 +2290,38 @@
               <w:lang w:val="en-IL" w:eastAsia="en-IL" w:bidi="ar-SA"/>
             </w:rPr>
           </w:pPr>
-          <w:hyperlink w:anchor="_Toc177846110" w:history="1">
+          <w:hyperlink w:anchor="_Toc178112979" w:history="1">
             <w:r>
               <w:rPr>
                 <w:rStyle w:val="Hyperlink"/>
-                <w:rFonts w:hint="eastAsia"/>
+                <w:rFonts w:asciiTheme="majorBidi" w:hAnsiTheme="majorBidi"/>
                 <w:b/>
                 <w:bCs/>
                 <w:noProof/>
-                <w:rtl/>
-              </w:rPr>
-              <w:t>הסימולציה</w:t>
+                <w:lang w:val="en-IL"/>
+              </w:rPr>
+              <w:t>Hyperparameter</w:t>
+            </w:r>
+            <w:r>
+              <w:rPr>
+                <w:rStyle w:val="Hyperlink"/>
+                <w:rFonts w:asciiTheme="majorBidi" w:hAnsiTheme="majorBidi"/>
+                <w:b/>
+                <w:bCs/>
+                <w:noProof/>
+              </w:rPr>
+              <w:t>s</w:t>
+            </w:r>
+            <w:r>
+              <w:rPr>
+                <w:rStyle w:val="Hyperlink"/>
+                <w:rFonts w:asciiTheme="majorBidi" w:hAnsiTheme="majorBidi"/>
+                <w:b/>
+                <w:bCs/>
+                <w:noProof/>
+                <w:lang w:val="en-IL"/>
+              </w:rPr>
+              <w:t xml:space="preserve"> Tuning</w:t>
             </w:r>
             <w:r>
               <w:rPr>
@@ -2127,7 +2342,7 @@
                 <w:noProof/>
                 <w:webHidden/>
               </w:rPr>
-              <w:instrText xml:space="preserve"> PAGEREF _Toc177846110 \h </w:instrText>
+              <w:instrText xml:space="preserve"> PAGEREF _Toc178112979 \h </w:instrText>
             </w:r>
             <w:r>
               <w:rPr>
@@ -2147,7 +2362,7 @@
                 <w:noProof/>
                 <w:webHidden/>
               </w:rPr>
-              <w:t>14</w:t>
+              <w:t>16</w:t>
             </w:r>
             <w:r>
               <w:rPr>
@@ -2169,16 +2384,18 @@
               <w:lang w:val="en-IL" w:eastAsia="en-IL" w:bidi="ar-SA"/>
             </w:rPr>
           </w:pPr>
-          <w:hyperlink w:anchor="_Toc177846111" w:history="1">
+          <w:hyperlink w:anchor="_Toc178112980" w:history="1">
             <w:r>
               <w:rPr>
                 <w:rStyle w:val="Hyperlink"/>
-                <w:rFonts w:asciiTheme="majorBidi" w:hAnsiTheme="majorBidi"/>
+                <w:rFonts w:hint="eastAsia"/>
                 <w:b/>
                 <w:bCs/>
                 <w:noProof/>
-              </w:rPr>
-              <w:t>Block Diagram</w:t>
+                <w:rtl/>
+                <w:lang w:val="en-IL"/>
+              </w:rPr>
+              <w:t>כלים</w:t>
             </w:r>
             <w:r>
               <w:rPr>
@@ -2199,7 +2416,7 @@
                 <w:noProof/>
                 <w:webHidden/>
               </w:rPr>
-              <w:instrText xml:space="preserve"> PAGEREF _Toc177846111 \h </w:instrText>
+              <w:instrText xml:space="preserve"> PAGEREF _Toc178112980 \h </w:instrText>
             </w:r>
             <w:r>
               <w:rPr>
@@ -2219,7 +2436,7 @@
                 <w:noProof/>
                 <w:webHidden/>
               </w:rPr>
-              <w:t>16</w:t>
+              <w:t>17</w:t>
             </w:r>
             <w:r>
               <w:rPr>
@@ -2241,7 +2458,80 @@
               <w:lang w:val="en-IL" w:eastAsia="en-IL" w:bidi="ar-SA"/>
             </w:rPr>
           </w:pPr>
-          <w:hyperlink w:anchor="_Toc177846112" w:history="1">
+          <w:hyperlink w:anchor="_Toc178112981" w:history="1">
+            <w:r>
+              <w:rPr>
+                <w:rStyle w:val="Hyperlink"/>
+                <w:rFonts w:hint="eastAsia"/>
+                <w:b/>
+                <w:bCs/>
+                <w:noProof/>
+                <w:rtl/>
+              </w:rPr>
+              <w:t>הסימולציה</w:t>
+            </w:r>
+            <w:r>
+              <w:rPr>
+                <w:noProof/>
+                <w:webHidden/>
+              </w:rPr>
+              <w:tab/>
+            </w:r>
+            <w:r>
+              <w:rPr>
+                <w:noProof/>
+                <w:webHidden/>
+              </w:rPr>
+              <w:fldChar w:fldCharType="begin"/>
+            </w:r>
+            <w:r>
+              <w:rPr>
+                <w:noProof/>
+                <w:webHidden/>
+              </w:rPr>
+              <w:instrText xml:space="preserve"> PAGEREF _Toc178112981 \h </w:instrText>
+            </w:r>
+            <w:r>
+              <w:rPr>
+                <w:noProof/>
+                <w:webHidden/>
+              </w:rPr>
+            </w:r>
+            <w:r>
+              <w:rPr>
+                <w:noProof/>
+                <w:webHidden/>
+              </w:rPr>
+              <w:fldChar w:fldCharType="separate"/>
+            </w:r>
+            <w:r>
+              <w:rPr>
+                <w:noProof/>
+                <w:webHidden/>
+              </w:rPr>
+              <w:t>18</w:t>
+            </w:r>
+            <w:r>
+              <w:rPr>
+                <w:noProof/>
+                <w:webHidden/>
+              </w:rPr>
+              <w:fldChar w:fldCharType="end"/>
+            </w:r>
+          </w:hyperlink>
+        </w:p>
+        <w:p>
+          <w:pPr>
+            <w:pStyle w:val="TOC1"/>
+            <w:rPr>
+              <w:rFonts w:eastAsiaTheme="minorEastAsia"/>
+              <w:noProof/>
+              <w:sz w:val="24"/>
+              <w:szCs w:val="24"/>
+              <w:lang w:val="en-IL" w:eastAsia="en-IL" w:bidi="ar-SA"/>
+            </w:rPr>
+          </w:pPr>
+          <w:hyperlink w:anchor="_Toc178112982" w:history="1">
             <w:r>
               <w:rPr>
                 <w:rStyle w:val="Hyperlink"/>
@@ -2250,7 +2540,7 @@
                 <w:bCs/>
                 <w:noProof/>
               </w:rPr>
-              <w:t>Sequence Diagram</w:t>
+              <w:t>High Level Block Diagram</w:t>
             </w:r>
             <w:r>
               <w:rPr>
@@ -2271,7 +2561,7 @@
                 <w:noProof/>
                 <w:webHidden/>
               </w:rPr>
-              <w:instrText xml:space="preserve"> PAGEREF _Toc177846112 \h </w:instrText>
+              <w:instrText xml:space="preserve"> PAGEREF _Toc178112982 \h </w:instrText>
             </w:r>
             <w:r>
               <w:rPr>
@@ -2291,7 +2581,319 @@
                 <w:noProof/>
                 <w:webHidden/>
               </w:rPr>
-              <w:t>17</w:t>
+              <w:t>20</w:t>
+            </w:r>
+            <w:r>
+              <w:rPr>
+                <w:noProof/>
+                <w:webHidden/>
+              </w:rPr>
+              <w:fldChar w:fldCharType="end"/>
+            </w:r>
+          </w:hyperlink>
+        </w:p>
+        <w:p>
+          <w:pPr>
+            <w:pStyle w:val="TOC1"/>
+            <w:rPr>
+              <w:rFonts w:eastAsiaTheme="minorEastAsia"/>
+              <w:noProof/>
+              <w:sz w:val="24"/>
+              <w:szCs w:val="24"/>
+              <w:lang w:val="en-IL" w:eastAsia="en-IL" w:bidi="ar-SA"/>
+            </w:rPr>
+          </w:pPr>
+          <w:hyperlink w:anchor="_Toc178112983" w:history="1">
+            <w:r>
+              <w:rPr>
+                <w:rStyle w:val="Hyperlink"/>
+                <w:rFonts w:hint="eastAsia"/>
+                <w:b/>
+                <w:bCs/>
+                <w:noProof/>
+                <w:rtl/>
+              </w:rPr>
+              <w:t>תוצאות</w:t>
+            </w:r>
+            <w:r>
+              <w:rPr>
+                <w:noProof/>
+                <w:webHidden/>
+              </w:rPr>
+              <w:tab/>
+            </w:r>
+            <w:r>
+              <w:rPr>
+                <w:noProof/>
+                <w:webHidden/>
+              </w:rPr>
+              <w:fldChar w:fldCharType="begin"/>
+            </w:r>
+            <w:r>
+              <w:rPr>
+                <w:noProof/>
+                <w:webHidden/>
+              </w:rPr>
+              <w:instrText xml:space="preserve"> PAGEREF _Toc178112983 \h </w:instrText>
+            </w:r>
+            <w:r>
+              <w:rPr>
+                <w:noProof/>
+                <w:webHidden/>
+              </w:rPr>
+            </w:r>
+            <w:r>
+              <w:rPr>
+                <w:noProof/>
+                <w:webHidden/>
+              </w:rPr>
+              <w:fldChar w:fldCharType="separate"/>
+            </w:r>
+            <w:r>
+              <w:rPr>
+                <w:noProof/>
+                <w:webHidden/>
+              </w:rPr>
+              <w:t>21</w:t>
+            </w:r>
+            <w:r>
+              <w:rPr>
+                <w:noProof/>
+                <w:webHidden/>
+              </w:rPr>
+              <w:fldChar w:fldCharType="end"/>
+            </w:r>
+          </w:hyperlink>
+        </w:p>
+        <w:p>
+          <w:pPr>
+            <w:pStyle w:val="TOC1"/>
+            <w:rPr>
+              <w:rFonts w:eastAsiaTheme="minorEastAsia"/>
+              <w:noProof/>
+              <w:sz w:val="24"/>
+              <w:szCs w:val="24"/>
+              <w:lang w:val="en-IL" w:eastAsia="en-IL" w:bidi="ar-SA"/>
+            </w:rPr>
+          </w:pPr>
+          <w:hyperlink w:anchor="_Toc178112984" w:history="1">
+            <w:r>
+              <w:rPr>
+                <w:rStyle w:val="Hyperlink"/>
+                <w:rFonts w:hint="eastAsia"/>
+                <w:b/>
+                <w:bCs/>
+                <w:noProof/>
+                <w:rtl/>
+              </w:rPr>
+              <w:t>סיכום</w:t>
+            </w:r>
+            <w:r>
+              <w:rPr>
+                <w:noProof/>
+                <w:webHidden/>
+              </w:rPr>
+              <w:tab/>
+            </w:r>
+            <w:r>
+              <w:rPr>
+                <w:noProof/>
+                <w:webHidden/>
+              </w:rPr>
+              <w:fldChar w:fldCharType="begin"/>
+            </w:r>
+            <w:r>
+              <w:rPr>
+                <w:noProof/>
+                <w:webHidden/>
+              </w:rPr>
+              <w:instrText xml:space="preserve"> PAGEREF _Toc178112984 \h </w:instrText>
+            </w:r>
+            <w:r>
+              <w:rPr>
+                <w:noProof/>
+                <w:webHidden/>
+              </w:rPr>
+            </w:r>
+            <w:r>
+              <w:rPr>
+                <w:noProof/>
+                <w:webHidden/>
+              </w:rPr>
+              <w:fldChar w:fldCharType="separate"/>
+            </w:r>
+            <w:r>
+              <w:rPr>
+                <w:noProof/>
+                <w:webHidden/>
+              </w:rPr>
+              <w:t>22</w:t>
+            </w:r>
+            <w:r>
+              <w:rPr>
+                <w:noProof/>
+                <w:webHidden/>
+              </w:rPr>
+              <w:fldChar w:fldCharType="end"/>
+            </w:r>
+          </w:hyperlink>
+        </w:p>
+        <w:p>
+          <w:pPr>
+            <w:pStyle w:val="TOC1"/>
+            <w:rPr>
+              <w:rFonts w:eastAsiaTheme="minorEastAsia"/>
+              <w:noProof/>
+              <w:sz w:val="24"/>
+              <w:szCs w:val="24"/>
+              <w:lang w:val="en-IL" w:eastAsia="en-IL" w:bidi="ar-SA"/>
+            </w:rPr>
+          </w:pPr>
+          <w:hyperlink w:anchor="_Toc178112985" w:history="1">
+            <w:r>
+              <w:rPr>
+                <w:rStyle w:val="Hyperlink"/>
+                <w:rFonts w:hint="eastAsia"/>
+                <w:b/>
+                <w:bCs/>
+                <w:noProof/>
+                <w:rtl/>
+              </w:rPr>
+              <w:t>עבודות</w:t>
+            </w:r>
+            <w:r>
+              <w:rPr>
+                <w:rStyle w:val="Hyperlink"/>
+                <w:b/>
+                <w:bCs/>
+                <w:noProof/>
+                <w:rtl/>
+              </w:rPr>
+              <w:t xml:space="preserve"> </w:t>
+            </w:r>
+            <w:r>
+              <w:rPr>
+                <w:rStyle w:val="Hyperlink"/>
+                <w:rFonts w:hint="eastAsia"/>
+                <w:b/>
+                <w:bCs/>
+                <w:noProof/>
+                <w:rtl/>
+              </w:rPr>
+              <w:t>עתידיות</w:t>
+            </w:r>
+            <w:r>
+              <w:rPr>
+                <w:noProof/>
+                <w:webHidden/>
+              </w:rPr>
+              <w:tab/>
+            </w:r>
+            <w:r>
+              <w:rPr>
+                <w:noProof/>
+                <w:webHidden/>
+              </w:rPr>
+              <w:fldChar w:fldCharType="begin"/>
+            </w:r>
+            <w:r>
+              <w:rPr>
+                <w:noProof/>
+                <w:webHidden/>
+              </w:rPr>
+              <w:instrText xml:space="preserve"> PAGEREF _Toc178112985 \h </w:instrText>
+            </w:r>
+            <w:r>
+              <w:rPr>
+                <w:noProof/>
+                <w:webHidden/>
+              </w:rPr>
+            </w:r>
+            <w:r>
+              <w:rPr>
+                <w:noProof/>
+                <w:webHidden/>
+              </w:rPr>
+              <w:fldChar w:fldCharType="separate"/>
+            </w:r>
+            <w:r>
+              <w:rPr>
+                <w:noProof/>
+                <w:webHidden/>
+              </w:rPr>
+              <w:t>22</w:t>
+            </w:r>
+            <w:r>
+              <w:rPr>
+                <w:noProof/>
+                <w:webHidden/>
+              </w:rPr>
+              <w:fldChar w:fldCharType="end"/>
+            </w:r>
+          </w:hyperlink>
+        </w:p>
+        <w:p>
+          <w:pPr>
+            <w:pStyle w:val="TOC1"/>
+            <w:rPr>
+              <w:rFonts w:eastAsiaTheme="minorEastAsia"/>
+              <w:noProof/>
+              <w:sz w:val="24"/>
+              <w:szCs w:val="24"/>
+              <w:lang w:val="en-IL" w:eastAsia="en-IL" w:bidi="ar-SA"/>
+            </w:rPr>
+          </w:pPr>
+          <w:hyperlink w:anchor="_Toc178112986" w:history="1">
+            <w:r>
+              <w:rPr>
+                <w:rStyle w:val="Hyperlink"/>
+                <w:rFonts w:asciiTheme="majorBidi" w:hAnsiTheme="majorBidi"/>
+                <w:b/>
+                <w:bCs/>
+                <w:noProof/>
+              </w:rPr>
+              <w:t>References</w:t>
+            </w:r>
+            <w:r>
+              <w:rPr>
+                <w:noProof/>
+                <w:webHidden/>
+              </w:rPr>
+              <w:tab/>
+            </w:r>
+            <w:r>
+              <w:rPr>
+                <w:noProof/>
+                <w:webHidden/>
+              </w:rPr>
+              <w:fldChar w:fldCharType="begin"/>
+            </w:r>
+            <w:r>
+              <w:rPr>
+                <w:noProof/>
+                <w:webHidden/>
+              </w:rPr>
+              <w:instrText xml:space="preserve"> PAGEREF _Toc178112986 \h </w:instrText>
+            </w:r>
+            <w:r>
+              <w:rPr>
+                <w:noProof/>
+                <w:webHidden/>
+              </w:rPr>
+            </w:r>
+            <w:r>
+              <w:rPr>
+                <w:noProof/>
+                <w:webHidden/>
+              </w:rPr>
+              <w:fldChar w:fldCharType="separate"/>
+            </w:r>
+            <w:r>
+              <w:rPr>
+                <w:noProof/>
+                <w:webHidden/>
+              </w:rPr>
+              <w:t>23</w:t>
             </w:r>
             <w:r>
               <w:rPr>
@@ -2492,7 +3094,7 @@
           <w:lang w:val="en-IL"/>
         </w:rPr>
       </w:pPr>
-      <w:bookmarkStart w:id="0" w:name="_Toc177846096"/>
+      <w:bookmarkStart w:id="0" w:name="_Toc178112965"/>
       <w:r>
         <w:rPr>
           <w:b/>
@@ -2562,7 +3164,25 @@
           <w:szCs w:val="24"/>
           <w:lang w:val="en-IL"/>
         </w:rPr>
-        <w:t>SUMO (Simulation of Urban MObility)</w:t>
+        <w:t xml:space="preserve">SUMO (Simulation of Urban </w:t>
+      </w:r>
+      <w:proofErr w:type="spellStart"/>
+      <w:r>
+        <w:rPr>
+          <w:sz w:val="24"/>
+          <w:szCs w:val="24"/>
+          <w:lang w:val="en-IL"/>
+        </w:rPr>
+        <w:t>MObility</w:t>
+      </w:r>
+      <w:proofErr w:type="spellEnd"/>
+      <w:r>
+        <w:rPr>
+          <w:sz w:val="24"/>
+          <w:szCs w:val="24"/>
+          <w:lang w:val="en-IL"/>
+        </w:rPr>
+        <w:t>)</w:t>
       </w:r>
       <w:r>
         <w:rPr>
@@ -2787,7 +3407,7 @@
           <w:lang w:bidi="ar-SY"/>
         </w:rPr>
       </w:pPr>
-      <w:bookmarkStart w:id="1" w:name="_Toc177846097"/>
+      <w:bookmarkStart w:id="1" w:name="_Toc178112966"/>
       <w:r>
         <w:rPr>
           <w:rFonts w:asciiTheme="majorBidi" w:hAnsiTheme="majorBidi"/>
@@ -2835,7 +3455,23 @@
           <w:sz w:val="24"/>
           <w:szCs w:val="24"/>
         </w:rPr>
-        <w:t xml:space="preserve">Utilizing the SUMO (Simulation of Urban MObility) simulation environment and Python, we implemented a Deep Q-Network (DQN) algorithm to learn and develop an optimal traffic signal control policy. </w:t>
+        <w:t xml:space="preserve">Utilizing the SUMO (Simulation of Urban </w:t>
+      </w:r>
+      <w:proofErr w:type="spellStart"/>
+      <w:r>
+        <w:rPr>
+          <w:sz w:val="24"/>
+          <w:szCs w:val="24"/>
+        </w:rPr>
+        <w:t>MObility</w:t>
+      </w:r>
+      <w:proofErr w:type="spellEnd"/>
+      <w:r>
+        <w:rPr>
+          <w:sz w:val="24"/>
+          <w:szCs w:val="24"/>
+        </w:rPr>
+        <w:t xml:space="preserve">) simulation environment and Python, we implemented a Deep Q-Network (DQN) algorithm to learn and develop an optimal traffic signal control policy. </w:t>
       </w:r>
       <w:r>
         <w:rPr>
@@ -2865,7 +3501,15 @@
           <w:sz w:val="24"/>
           <w:szCs w:val="24"/>
         </w:rPr>
-        <w:t>Our results demonstrate significant improvements in traffic efficiency, showcasing the potential of reinforcement learning techniques in traffic management systems. This project paves the way for scalable solutions in smart traffic control, contributing to smoother and more sustainable urban transportation networks.</w:t>
+        <w:t xml:space="preserve">Our results demonstrate significant improvements in traffic efficiency, showcasing the potential of reinforcement learning techniques in traffic management systems. This project </w:t>
+      </w:r>
+      <w:r>
+        <w:rPr>
+          <w:sz w:val="24"/>
+          <w:szCs w:val="24"/>
+        </w:rPr>
+        <w:lastRenderedPageBreak/>
+        <w:t>paves the way for scalable solutions in smart traffic control, contributing to smoother and more sustainable urban transportation networks.</w:t>
       </w:r>
     </w:p>
     <w:p>
@@ -2887,7 +3531,7 @@
           <w:lang w:val="en-IL"/>
         </w:rPr>
       </w:pPr>
-      <w:bookmarkStart w:id="2" w:name="_Toc177846098"/>
+      <w:bookmarkStart w:id="2" w:name="_Toc178112967"/>
       <w:r>
         <w:rPr>
           <w:b/>
@@ -2896,7 +3540,6 @@
           <w:rtl/>
           <w:lang w:val="en-IL"/>
         </w:rPr>
-        <w:lastRenderedPageBreak/>
         <w:t>מבוא</w:t>
       </w:r>
       <w:bookmarkEnd w:id="2"/>
@@ -3134,7 +3777,7 @@
           <w:rtl/>
         </w:rPr>
       </w:pPr>
-      <w:bookmarkStart w:id="3" w:name="_Toc177846099"/>
+      <w:bookmarkStart w:id="3" w:name="_Toc178112968"/>
       <w:r>
         <w:rPr>
           <w:b/>
@@ -3142,7 +3785,6 @@
           <w:color w:val="auto"/>
           <w:rtl/>
         </w:rPr>
-        <w:lastRenderedPageBreak/>
         <w:t>הגדרת בעיה</w:t>
       </w:r>
       <w:bookmarkEnd w:id="3"/>
@@ -3277,7 +3919,7 @@
           <w:rtl/>
         </w:rPr>
       </w:pPr>
-      <w:bookmarkStart w:id="4" w:name="_Toc177846100"/>
+      <w:bookmarkStart w:id="4" w:name="_Toc178112969"/>
       <w:r>
         <w:rPr>
           <w:b/>
@@ -3892,7 +4534,19 @@
           <w:rtl/>
           <w:lang w:val="en-IL"/>
         </w:rPr>
-        <w:t xml:space="preserve">. אלו גורמים שהופכים אותו לבחירה מועדפת בבעיות רבות, במיוחד כאשר יש מרחב מצב גדול ונדרשת הערכה מדויקת של ערכי </w:t>
+        <w:t xml:space="preserve">. אלו גורמים שהופכים אותו לבחירה מועדפת בבעיות רבות, במיוחד כאשר יש מרחב מצב גדול ונדרשת הערכה מדויקת של </w:t>
+      </w:r>
+      <w:r>
+        <w:rPr>
+          <w:rFonts w:asciiTheme="minorBidi" w:hAnsiTheme="minorBidi"/>
+          <w:kern w:val="0"/>
+          <w:sz w:val="24"/>
+          <w:szCs w:val="24"/>
+          <w:rtl/>
+          <w:lang w:val="en-IL"/>
+        </w:rPr>
+        <w:lastRenderedPageBreak/>
+        <w:t xml:space="preserve">ערכי </w:t>
       </w:r>
       <w:r>
         <w:rPr>
@@ -3947,7 +4601,7 @@
           <w:rtl/>
         </w:rPr>
       </w:pPr>
-      <w:bookmarkStart w:id="5" w:name="_Toc177846101"/>
+      <w:bookmarkStart w:id="5" w:name="_Toc178112970"/>
       <w:r>
         <w:rPr>
           <w:rFonts w:hint="cs"/>
@@ -3956,7 +4610,6 @@
           <w:color w:val="auto"/>
           <w:rtl/>
         </w:rPr>
-        <w:lastRenderedPageBreak/>
         <w:t>תהליך החלטה מרקובי</w:t>
       </w:r>
       <w:bookmarkEnd w:id="5"/>
@@ -6396,6 +7049,7 @@
           <w:rtl/>
           <w:lang w:val="en-IL"/>
         </w:rPr>
+        <w:lastRenderedPageBreak/>
         <w:t>דינמיקת</w:t>
       </w:r>
       <w:r>
@@ -6682,7 +7336,7 @@
           <w:rtl/>
         </w:rPr>
       </w:pPr>
-      <w:bookmarkStart w:id="7" w:name="_Toc177846102"/>
+      <w:bookmarkStart w:id="7" w:name="_Toc178112971"/>
       <w:r>
         <w:rPr>
           <w:rFonts w:hint="cs"/>
@@ -6691,7 +7345,6 @@
           <w:color w:val="auto"/>
           <w:rtl/>
         </w:rPr>
-        <w:lastRenderedPageBreak/>
         <w:t>למידה מחיזוקים</w:t>
       </w:r>
       <w:bookmarkEnd w:id="7"/>
@@ -7131,7 +7784,7 @@
           <w:lang w:val="en-IL"/>
         </w:rPr>
       </w:pPr>
-      <w:bookmarkStart w:id="8" w:name="_Toc177846103"/>
+      <w:bookmarkStart w:id="8" w:name="_Toc178112972"/>
       <w:r>
         <w:rPr>
           <w:b/>
@@ -7972,7 +8625,7 @@
           <w:lang w:val="en-IL"/>
         </w:rPr>
       </w:pPr>
-      <w:bookmarkStart w:id="9" w:name="_Toc177846105"/>
+      <w:bookmarkStart w:id="9" w:name="_Toc178112973"/>
       <w:r>
         <w:rPr>
           <w:b/>
@@ -8009,7 +8662,6 @@
       <w:pPr>
         <w:bidi/>
         <w:rPr>
-          <w:rFonts w:hint="cs"/>
           <w:sz w:val="24"/>
           <w:szCs w:val="24"/>
           <w:rtl/>
@@ -8579,7 +9231,7 @@
           <w:rtl/>
         </w:rPr>
       </w:pPr>
-      <w:bookmarkStart w:id="10" w:name="_Toc177846104"/>
+      <w:bookmarkStart w:id="10" w:name="_Toc178112974"/>
       <w:r>
         <w:rPr>
           <w:rFonts w:asciiTheme="majorBidi" w:hAnsiTheme="majorBidi"/>
@@ -9583,6 +10235,7 @@
         </w:rPr>
         <w:t xml:space="preserve"> (</w:t>
       </w:r>
+      <w:proofErr w:type="spellStart"/>
       <w:r>
         <w:rPr>
           <w:rFonts w:asciiTheme="minorBidi" w:eastAsiaTheme="minorEastAsia" w:hAnsiTheme="minorBidi"/>
@@ -9593,6 +10246,7 @@
         </w:rPr>
         <w:t>i</w:t>
       </w:r>
+      <w:proofErr w:type="spellEnd"/>
       <w:r>
         <w:rPr>
           <w:rFonts w:asciiTheme="minorBidi" w:eastAsiaTheme="minorEastAsia" w:hAnsiTheme="minorBidi" w:hint="cs"/>
@@ -10006,6 +10660,7 @@
           <w:rtl/>
         </w:rPr>
       </w:pPr>
+      <w:bookmarkStart w:id="11" w:name="_Toc178112975"/>
       <w:r>
         <w:rPr>
           <w:rFonts w:asciiTheme="majorBidi" w:hAnsiTheme="majorBidi"/>
@@ -10054,6 +10709,7 @@
         </w:rPr>
         <w:t>:</w:t>
       </w:r>
+      <w:bookmarkEnd w:id="11"/>
       <w:r>
         <w:rPr>
           <w:rFonts w:asciiTheme="majorBidi" w:hAnsiTheme="majorBidi"/>
@@ -10347,6 +11003,7 @@
         </w:rPr>
         <w:t xml:space="preserve">- וקטור בגודל מספר הנתיבים, כך שבמקום ה- </w:t>
       </w:r>
+      <w:proofErr w:type="spellStart"/>
       <w:r>
         <w:rPr>
           <w:rFonts w:asciiTheme="minorBidi" w:hAnsiTheme="minorBidi"/>
@@ -10357,6 +11014,7 @@
         </w:rPr>
         <w:t>i</w:t>
       </w:r>
+      <w:proofErr w:type="spellEnd"/>
       <w:r>
         <w:rPr>
           <w:rFonts w:asciiTheme="minorBidi" w:hAnsiTheme="minorBidi" w:hint="cs"/>
@@ -10367,6 +11025,7 @@
         </w:rPr>
         <w:t xml:space="preserve"> רשום מספר הרכבים על הנתיב ה- </w:t>
       </w:r>
+      <w:proofErr w:type="spellStart"/>
       <w:r>
         <w:rPr>
           <w:rFonts w:asciiTheme="minorBidi" w:hAnsiTheme="minorBidi"/>
@@ -10377,6 +11036,7 @@
         </w:rPr>
         <w:t>i</w:t>
       </w:r>
+      <w:proofErr w:type="spellEnd"/>
       <w:r>
         <w:rPr>
           <w:rFonts w:asciiTheme="minorBidi" w:hAnsiTheme="minorBidi" w:hint="cs"/>
@@ -10767,16 +11427,125 @@
         <w:adjustRightInd w:val="0"/>
         <w:spacing w:after="0" w:line="240" w:lineRule="auto"/>
         <w:rPr>
+          <w:rFonts w:asciiTheme="minorBidi" w:hAnsiTheme="minorBidi" w:cs="Arial" w:hint="cs"/>
+          <w:kern w:val="0"/>
+          <w:sz w:val="24"/>
+          <w:szCs w:val="24"/>
+          <w:rtl/>
+        </w:rPr>
+      </w:pPr>
+      <w:r>
+        <w:rPr>
+          <w:rFonts w:asciiTheme="minorBidi" w:hAnsiTheme="minorBidi"/>
+          <w:kern w:val="0"/>
+          <w:sz w:val="24"/>
+          <w:szCs w:val="24"/>
+          <w:rtl/>
+        </w:rPr>
+        <w:br/>
+      </w:r>
+      <w:r>
+        <w:rPr>
           <w:rFonts w:asciiTheme="minorBidi" w:hAnsiTheme="minorBidi" w:cs="Arial"/>
           <w:kern w:val="0"/>
           <w:sz w:val="24"/>
           <w:szCs w:val="24"/>
           <w:rtl/>
         </w:rPr>
-      </w:pPr>
-      <w:r>
-        <w:rPr>
-          <w:rFonts w:asciiTheme="minorBidi" w:hAnsiTheme="minorBidi"/>
+        <w:t>תגמול (</w:t>
+      </w:r>
+      <w:r>
+        <w:rPr>
+          <w:rFonts w:asciiTheme="minorBidi" w:hAnsiTheme="minorBidi"/>
+          <w:kern w:val="0"/>
+          <w:sz w:val="24"/>
+          <w:szCs w:val="24"/>
+        </w:rPr>
+        <w:t>R</w:t>
+      </w:r>
+      <w:r>
+        <w:rPr>
+          <w:rFonts w:asciiTheme="minorBidi" w:hAnsiTheme="minorBidi" w:cs="Arial"/>
+          <w:kern w:val="0"/>
+          <w:sz w:val="24"/>
+          <w:szCs w:val="24"/>
+          <w:rtl/>
+        </w:rPr>
+        <w:t xml:space="preserve">): תגמול שלילי על הזמן שכל </w:t>
+      </w:r>
+      <w:r>
+        <w:rPr>
+          <w:rFonts w:asciiTheme="minorBidi" w:hAnsiTheme="minorBidi" w:cs="Arial" w:hint="cs"/>
+          <w:kern w:val="0"/>
+          <w:sz w:val="24"/>
+          <w:szCs w:val="24"/>
+          <w:rtl/>
+        </w:rPr>
+        <w:t>המכוניות</w:t>
+      </w:r>
+      <w:r>
+        <w:rPr>
+          <w:rFonts w:asciiTheme="minorBidi" w:hAnsiTheme="minorBidi" w:cs="Arial"/>
+          <w:kern w:val="0"/>
+          <w:sz w:val="24"/>
+          <w:szCs w:val="24"/>
+          <w:rtl/>
+        </w:rPr>
+        <w:t xml:space="preserve"> נשאר</w:t>
+      </w:r>
+      <w:r>
+        <w:rPr>
+          <w:rFonts w:asciiTheme="minorBidi" w:hAnsiTheme="minorBidi" w:cs="Arial" w:hint="cs"/>
+          <w:kern w:val="0"/>
+          <w:sz w:val="24"/>
+          <w:szCs w:val="24"/>
+          <w:rtl/>
+        </w:rPr>
+        <w:t>ו</w:t>
+      </w:r>
+      <w:r>
+        <w:rPr>
+          <w:rFonts w:asciiTheme="minorBidi" w:hAnsiTheme="minorBidi" w:cs="Arial"/>
+          <w:kern w:val="0"/>
+          <w:sz w:val="24"/>
+          <w:szCs w:val="24"/>
+          <w:rtl/>
+        </w:rPr>
+        <w:t>ת בסימולציה.</w:t>
+      </w:r>
+      <w:r>
+        <w:rPr>
+          <w:rFonts w:asciiTheme="minorBidi" w:hAnsiTheme="minorBidi" w:cs="Arial" w:hint="cs"/>
+          <w:kern w:val="0"/>
+          <w:sz w:val="24"/>
+          <w:szCs w:val="24"/>
+          <w:rtl/>
+        </w:rPr>
+        <w:t xml:space="preserve"> </w:t>
+      </w:r>
+      <w:r>
+        <w:rPr>
+          <w:rFonts w:asciiTheme="minorBidi" w:hAnsiTheme="minorBidi" w:cs="Arial"/>
+          <w:kern w:val="0"/>
+          <w:sz w:val="24"/>
+          <w:szCs w:val="24"/>
+          <w:lang w:bidi="ar-SA"/>
+        </w:rPr>
+        <w:t>Total Travel Time (TTT)</w:t>
+      </w:r>
+      <w:r>
+        <w:rPr>
+          <w:rFonts w:asciiTheme="minorBidi" w:hAnsiTheme="minorBidi" w:cs="Arial" w:hint="cs"/>
+          <w:kern w:val="0"/>
+          <w:sz w:val="24"/>
+          <w:szCs w:val="24"/>
+          <w:rtl/>
+        </w:rPr>
+        <w:t>.</w:t>
+      </w:r>
+      <w:r>
+        <w:rPr>
+          <w:rFonts w:asciiTheme="minorBidi" w:hAnsiTheme="minorBidi" w:cs="Arial"/>
           <w:kern w:val="0"/>
           <w:sz w:val="24"/>
           <w:szCs w:val="24"/>
@@ -10786,22 +11555,33 @@
       </w:r>
       <w:r>
         <w:rPr>
+          <w:rFonts w:asciiTheme="minorBidi" w:hAnsiTheme="minorBidi" w:cs="Arial" w:hint="cs"/>
+          <w:kern w:val="0"/>
+          <w:sz w:val="24"/>
+          <w:szCs w:val="24"/>
+          <w:rtl/>
+        </w:rPr>
+        <w:t>בפרוייקט נבחן שתי פונקציות תגמול שונות:</w:t>
+      </w:r>
+      <w:r>
+        <w:rPr>
           <w:rFonts w:asciiTheme="minorBidi" w:hAnsiTheme="minorBidi" w:cs="Arial"/>
           <w:kern w:val="0"/>
           <w:sz w:val="24"/>
           <w:szCs w:val="24"/>
           <w:rtl/>
         </w:rPr>
-        <w:t>תגמול (</w:t>
-      </w:r>
-      <w:r>
-        <w:rPr>
-          <w:rFonts w:asciiTheme="minorBidi" w:hAnsiTheme="minorBidi"/>
-          <w:kern w:val="0"/>
-          <w:sz w:val="24"/>
-          <w:szCs w:val="24"/>
-        </w:rPr>
-        <w:t>R</w:t>
+        <w:br/>
+      </w:r>
+      <w:r>
+        <w:rPr>
+          <w:rFonts w:asciiTheme="minorBidi" w:hAnsiTheme="minorBidi" w:cs="Arial" w:hint="cs"/>
+          <w:kern w:val="0"/>
+          <w:sz w:val="24"/>
+          <w:szCs w:val="24"/>
+          <w:rtl/>
+        </w:rPr>
+        <w:t xml:space="preserve">1- </w:t>
       </w:r>
       <w:r>
         <w:rPr>
@@ -10809,9 +11589,8 @@
           <w:kern w:val="0"/>
           <w:sz w:val="24"/>
           <w:szCs w:val="24"/>
-          <w:rtl/>
-        </w:rPr>
-        <w:t xml:space="preserve">): תגמול שלילי על הזמן שכל </w:t>
+        </w:rPr>
+        <w:t>TTT</w:t>
       </w:r>
       <w:r>
         <w:rPr>
@@ -10821,7 +11600,7 @@
           <w:szCs w:val="24"/>
           <w:rtl/>
         </w:rPr>
-        <w:t>המכוניות</w:t>
+        <w:t xml:space="preserve"> </w:t>
       </w:r>
       <w:r>
         <w:rPr>
@@ -10831,7 +11610,7 @@
           <w:szCs w:val="24"/>
           <w:rtl/>
         </w:rPr>
-        <w:t xml:space="preserve"> נשאר</w:t>
+        <w:t>–</w:t>
       </w:r>
       <w:r>
         <w:rPr>
@@ -10841,7 +11620,7 @@
           <w:szCs w:val="24"/>
           <w:rtl/>
         </w:rPr>
-        <w:t>ו</w:t>
+        <w:t xml:space="preserve"> בכל זמן נקבל תגמול של </w:t>
       </w:r>
       <w:r>
         <w:rPr>
@@ -10849,9 +11628,9 @@
           <w:kern w:val="0"/>
           <w:sz w:val="24"/>
           <w:szCs w:val="24"/>
-          <w:rtl/>
-        </w:rPr>
-        <w:t>ת בסימולציה.</w:t>
+          <w:lang w:bidi="ar-SA"/>
+        </w:rPr>
+        <w:t>-1</w:t>
       </w:r>
       <w:r>
         <w:rPr>
@@ -10861,7 +11640,17 @@
           <w:szCs w:val="24"/>
           <w:rtl/>
         </w:rPr>
-        <w:t xml:space="preserve"> </w:t>
+        <w:t xml:space="preserve"> על כל רכב</w:t>
+      </w:r>
+      <w:r>
+        <w:rPr>
+          <w:rFonts w:asciiTheme="minorBidi" w:hAnsiTheme="minorBidi" w:cs="Arial" w:hint="cs"/>
+          <w:kern w:val="0"/>
+          <w:sz w:val="24"/>
+          <w:szCs w:val="24"/>
+          <w:rtl/>
+        </w:rPr>
+        <w:t xml:space="preserve"> שעוד לא סיים את הסימולציה.</w:t>
       </w:r>
       <w:r>
         <w:rPr>
@@ -10869,9 +11658,29 @@
           <w:kern w:val="0"/>
           <w:sz w:val="24"/>
           <w:szCs w:val="24"/>
+          <w:rtl/>
+        </w:rPr>
+        <w:br/>
+      </w:r>
+      <w:r>
+        <w:rPr>
+          <w:rFonts w:asciiTheme="minorBidi" w:hAnsiTheme="minorBidi" w:cs="Arial" w:hint="cs"/>
+          <w:kern w:val="0"/>
+          <w:sz w:val="24"/>
+          <w:szCs w:val="24"/>
+          <w:rtl/>
+        </w:rPr>
+        <w:t xml:space="preserve">2- </w:t>
+      </w:r>
+      <w:r>
+        <w:rPr>
+          <w:rFonts w:asciiTheme="minorBidi" w:hAnsiTheme="minorBidi" w:cs="Arial"/>
+          <w:kern w:val="0"/>
+          <w:sz w:val="24"/>
+          <w:szCs w:val="24"/>
           <w:lang w:bidi="ar-SA"/>
         </w:rPr>
-        <w:t>Total Travel Time (TTT)</w:t>
+        <w:t>weighted TTT</w:t>
       </w:r>
       <w:r>
         <w:rPr>
@@ -10881,127 +11690,138 @@
           <w:szCs w:val="24"/>
           <w:rtl/>
         </w:rPr>
+        <w:t xml:space="preserve">: ניתן משקל גבוה למכוניות "חשובות" יותר. למשל אוטובוסים. נניח שמשקל של אוטובוס בפונקצית התגמול הוא </w:t>
+      </w:r>
+      <w:r>
+        <w:rPr>
+          <w:rFonts w:asciiTheme="minorBidi" w:hAnsiTheme="minorBidi" w:cs="Arial" w:hint="cs"/>
+          <w:kern w:val="0"/>
+          <w:sz w:val="24"/>
+          <w:szCs w:val="24"/>
+          <w:highlight w:val="yellow"/>
+          <w:rtl/>
+        </w:rPr>
+        <w:t>10</w:t>
+      </w:r>
+      <w:r>
+        <w:rPr>
+          <w:rFonts w:asciiTheme="minorBidi" w:hAnsiTheme="minorBidi" w:cs="Arial" w:hint="cs"/>
+          <w:kern w:val="0"/>
+          <w:sz w:val="24"/>
+          <w:szCs w:val="24"/>
+          <w:rtl/>
+        </w:rPr>
+        <w:t xml:space="preserve"> ומשקל רכב רגיל הוא 1.</w:t>
+      </w:r>
+      <w:r>
+        <w:rPr>
+          <w:rFonts w:asciiTheme="minorBidi" w:hAnsiTheme="minorBidi" w:cs="Arial"/>
+          <w:kern w:val="0"/>
+          <w:sz w:val="24"/>
+          <w:szCs w:val="24"/>
+          <w:rtl/>
+        </w:rPr>
+        <w:br/>
+      </w:r>
+      <w:r>
+        <w:rPr>
+          <w:rFonts w:asciiTheme="minorBidi" w:hAnsiTheme="minorBidi" w:cs="Arial" w:hint="cs"/>
+          <w:kern w:val="0"/>
+          <w:sz w:val="24"/>
+          <w:szCs w:val="24"/>
+          <w:rtl/>
+        </w:rPr>
+        <w:t xml:space="preserve">ולכן נקבל תגמול של </w:t>
+      </w:r>
+      <w:r>
+        <w:rPr>
+          <w:rFonts w:asciiTheme="minorBidi" w:hAnsiTheme="minorBidi" w:cs="Arial"/>
+          <w:kern w:val="0"/>
+          <w:sz w:val="24"/>
+          <w:szCs w:val="24"/>
+          <w:lang w:bidi="ar-SA"/>
+        </w:rPr>
+        <w:t>-1</w:t>
+      </w:r>
+      <w:r>
+        <w:rPr>
+          <w:rFonts w:asciiTheme="minorBidi" w:hAnsiTheme="minorBidi" w:cs="Arial" w:hint="cs"/>
+          <w:kern w:val="0"/>
+          <w:sz w:val="24"/>
+          <w:szCs w:val="24"/>
+          <w:rtl/>
+        </w:rPr>
+        <w:t xml:space="preserve"> על כל רכב פרטי שעוד לא סיים. ו</w:t>
+      </w:r>
+      <w:r>
+        <w:rPr>
+          <w:rFonts w:asciiTheme="minorBidi" w:hAnsiTheme="minorBidi" w:cs="Arial" w:hint="cs"/>
+          <w:kern w:val="0"/>
+          <w:sz w:val="24"/>
+          <w:szCs w:val="24"/>
+          <w:rtl/>
+        </w:rPr>
+        <w:t xml:space="preserve">נקבל תגמול של </w:t>
+      </w:r>
+      <w:r>
+        <w:rPr>
+          <w:rFonts w:asciiTheme="minorBidi" w:hAnsiTheme="minorBidi" w:cs="Arial"/>
+          <w:kern w:val="0"/>
+          <w:sz w:val="24"/>
+          <w:szCs w:val="24"/>
+          <w:lang w:bidi="ar-SA"/>
+        </w:rPr>
+        <w:t>-1</w:t>
+      </w:r>
+      <w:r>
+        <w:rPr>
+          <w:rFonts w:asciiTheme="minorBidi" w:hAnsiTheme="minorBidi" w:cs="Arial"/>
+          <w:kern w:val="0"/>
+          <w:sz w:val="24"/>
+          <w:szCs w:val="24"/>
+          <w:lang w:bidi="ar-SA"/>
+        </w:rPr>
+        <w:t>0</w:t>
+      </w:r>
+      <w:r>
+        <w:rPr>
+          <w:rFonts w:asciiTheme="minorBidi" w:hAnsiTheme="minorBidi" w:cs="Arial" w:hint="cs"/>
+          <w:kern w:val="0"/>
+          <w:sz w:val="24"/>
+          <w:szCs w:val="24"/>
+          <w:rtl/>
+        </w:rPr>
+        <w:t xml:space="preserve"> על כל </w:t>
+      </w:r>
+      <w:r>
+        <w:rPr>
+          <w:rFonts w:asciiTheme="minorBidi" w:hAnsiTheme="minorBidi" w:cs="Arial" w:hint="cs"/>
+          <w:kern w:val="0"/>
+          <w:sz w:val="24"/>
+          <w:szCs w:val="24"/>
+          <w:rtl/>
+        </w:rPr>
+        <w:t xml:space="preserve">אוטובוס </w:t>
+      </w:r>
+      <w:r>
+        <w:rPr>
+          <w:rFonts w:asciiTheme="minorBidi" w:hAnsiTheme="minorBidi" w:cs="Arial" w:hint="cs"/>
+          <w:kern w:val="0"/>
+          <w:sz w:val="24"/>
+          <w:szCs w:val="24"/>
+          <w:rtl/>
+        </w:rPr>
+        <w:t>שעוד לא סיים</w:t>
+      </w:r>
+      <w:r>
+        <w:rPr>
+          <w:rFonts w:asciiTheme="minorBidi" w:hAnsiTheme="minorBidi" w:cs="Arial" w:hint="cs"/>
+          <w:kern w:val="0"/>
+          <w:sz w:val="24"/>
+          <w:szCs w:val="24"/>
+          <w:rtl/>
+        </w:rPr>
         <w:t>.</w:t>
-      </w:r>
-      <w:r>
-        <w:rPr>
-          <w:rFonts w:asciiTheme="minorBidi" w:hAnsiTheme="minorBidi" w:cs="Arial"/>
-          <w:kern w:val="0"/>
-          <w:sz w:val="24"/>
-          <w:szCs w:val="24"/>
-          <w:rtl/>
-        </w:rPr>
-        <w:br/>
-      </w:r>
-      <w:r>
-        <w:rPr>
-          <w:rFonts w:asciiTheme="minorBidi" w:hAnsiTheme="minorBidi" w:cs="Arial" w:hint="cs"/>
-          <w:kern w:val="0"/>
-          <w:sz w:val="24"/>
-          <w:szCs w:val="24"/>
-          <w:rtl/>
-        </w:rPr>
-        <w:t>בפרוייקט נבחן שתי פונקציות תגמול שונות:</w:t>
-      </w:r>
-      <w:r>
-        <w:rPr>
-          <w:rFonts w:asciiTheme="minorBidi" w:hAnsiTheme="minorBidi" w:cs="Arial"/>
-          <w:kern w:val="0"/>
-          <w:sz w:val="24"/>
-          <w:szCs w:val="24"/>
-          <w:rtl/>
-        </w:rPr>
-        <w:br/>
-      </w:r>
-      <w:r>
-        <w:rPr>
-          <w:rFonts w:asciiTheme="minorBidi" w:hAnsiTheme="minorBidi" w:cs="Arial" w:hint="cs"/>
-          <w:kern w:val="0"/>
-          <w:sz w:val="24"/>
-          <w:szCs w:val="24"/>
-          <w:rtl/>
-        </w:rPr>
-        <w:t xml:space="preserve">1- </w:t>
-      </w:r>
-      <w:r>
-        <w:rPr>
-          <w:rFonts w:asciiTheme="minorBidi" w:hAnsiTheme="minorBidi" w:cs="Arial"/>
-          <w:kern w:val="0"/>
-          <w:sz w:val="24"/>
-          <w:szCs w:val="24"/>
-        </w:rPr>
-        <w:t>TTT</w:t>
-      </w:r>
-      <w:r>
-        <w:rPr>
-          <w:rFonts w:asciiTheme="minorBidi" w:hAnsiTheme="minorBidi" w:cs="Arial" w:hint="cs"/>
-          <w:kern w:val="0"/>
-          <w:sz w:val="24"/>
-          <w:szCs w:val="24"/>
-          <w:rtl/>
-        </w:rPr>
-        <w:t>.</w:t>
-      </w:r>
-      <w:r>
-        <w:rPr>
-          <w:rFonts w:asciiTheme="minorBidi" w:hAnsiTheme="minorBidi" w:cs="Arial"/>
-          <w:kern w:val="0"/>
-          <w:sz w:val="24"/>
-          <w:szCs w:val="24"/>
-          <w:rtl/>
-        </w:rPr>
-        <w:br/>
-      </w:r>
-      <w:r>
-        <w:rPr>
-          <w:rFonts w:asciiTheme="minorBidi" w:hAnsiTheme="minorBidi" w:cs="Arial" w:hint="cs"/>
-          <w:kern w:val="0"/>
-          <w:sz w:val="24"/>
-          <w:szCs w:val="24"/>
-          <w:rtl/>
-        </w:rPr>
-        <w:t xml:space="preserve">2- </w:t>
-      </w:r>
-      <w:r>
-        <w:rPr>
-          <w:rFonts w:asciiTheme="minorBidi" w:hAnsiTheme="minorBidi" w:cs="Arial"/>
-          <w:kern w:val="0"/>
-          <w:sz w:val="24"/>
-          <w:szCs w:val="24"/>
-          <w:lang w:bidi="ar-SA"/>
-        </w:rPr>
-        <w:t>weighted TTT</w:t>
-      </w:r>
-      <w:r>
-        <w:rPr>
-          <w:rFonts w:asciiTheme="minorBidi" w:hAnsiTheme="minorBidi" w:cs="Arial" w:hint="cs"/>
-          <w:kern w:val="0"/>
-          <w:sz w:val="24"/>
-          <w:szCs w:val="24"/>
-          <w:rtl/>
-        </w:rPr>
-        <w:t xml:space="preserve">: ניתן משקל גבוה למכוניות "חשובות" יותר. למשל אוטובוסים. נניח שמשקל של אוטובוס בפונקצית התגמול הוא </w:t>
-      </w:r>
-      <w:r>
-        <w:rPr>
-          <w:rFonts w:asciiTheme="minorBidi" w:hAnsiTheme="minorBidi" w:cs="Arial" w:hint="cs"/>
-          <w:kern w:val="0"/>
-          <w:sz w:val="24"/>
-          <w:szCs w:val="24"/>
-          <w:highlight w:val="yellow"/>
-          <w:rtl/>
-        </w:rPr>
-        <w:t>10</w:t>
-      </w:r>
-      <w:r>
-        <w:rPr>
-          <w:rFonts w:asciiTheme="minorBidi" w:hAnsiTheme="minorBidi" w:cs="Arial" w:hint="cs"/>
-          <w:kern w:val="0"/>
-          <w:sz w:val="24"/>
-          <w:szCs w:val="24"/>
-          <w:rtl/>
-        </w:rPr>
-        <w:t xml:space="preserve"> ומשקל רכב רגיל הוא 1.</w:t>
       </w:r>
     </w:p>
     <w:p>
@@ -12157,6 +12977,7 @@
         </w:rPr>
         <w:t xml:space="preserve"> </w:t>
       </w:r>
+      <w:proofErr w:type="spellStart"/>
       <w:r>
         <w:rPr>
           <w:rFonts w:asciiTheme="minorBidi" w:hAnsiTheme="minorBidi"/>
@@ -12166,6 +12987,7 @@
         </w:rPr>
         <w:t>ReLU</w:t>
       </w:r>
+      <w:proofErr w:type="spellEnd"/>
       <w:r>
         <w:rPr>
           <w:rFonts w:asciiTheme="minorBidi" w:hAnsiTheme="minorBidi" w:hint="cs"/>
@@ -12226,7 +13048,7 @@
         <w:adjustRightInd w:val="0"/>
         <w:spacing w:after="0" w:line="240" w:lineRule="auto"/>
         <w:rPr>
-          <w:rFonts w:asciiTheme="minorBidi" w:hAnsiTheme="minorBidi" w:hint="cs"/>
+          <w:rFonts w:asciiTheme="minorBidi" w:hAnsiTheme="minorBidi"/>
           <w:kern w:val="0"/>
           <w:sz w:val="24"/>
           <w:szCs w:val="24"/>
@@ -12442,6 +13264,7 @@
         </w:rPr>
         <w:t xml:space="preserve">אופטימייזר </w:t>
       </w:r>
+      <w:proofErr w:type="spellStart"/>
       <w:r>
         <w:rPr>
           <w:rFonts w:asciiTheme="minorBidi" w:hAnsiTheme="minorBidi"/>
@@ -12451,6 +13274,7 @@
         </w:rPr>
         <w:t>RMSProp</w:t>
       </w:r>
+      <w:proofErr w:type="spellEnd"/>
       <w:r>
         <w:rPr>
           <w:rFonts w:asciiTheme="minorBidi" w:hAnsiTheme="minorBidi" w:cs="Arial"/>
@@ -12583,6 +13407,1204 @@
           <w:szCs w:val="24"/>
         </w:rPr>
       </w:pPr>
+      <w:r>
+        <w:rPr>
+          <w:noProof/>
+        </w:rPr>
+        <w:drawing>
+          <wp:anchor distT="0" distB="0" distL="114300" distR="114300" simplePos="0" relativeHeight="251734016" behindDoc="0" locked="0" layoutInCell="1" allowOverlap="1" wp14:anchorId="1E408638" wp14:editId="32DA4317">
+            <wp:simplePos x="0" y="0"/>
+            <wp:positionH relativeFrom="column">
+              <wp:posOffset>3981064</wp:posOffset>
+            </wp:positionH>
+            <wp:positionV relativeFrom="paragraph">
+              <wp:posOffset>3022545</wp:posOffset>
+            </wp:positionV>
+            <wp:extent cx="429260" cy="429260"/>
+            <wp:effectExtent l="0" t="0" r="8890" b="8890"/>
+            <wp:wrapSquare wrapText="bothSides"/>
+            <wp:docPr id="395380490" name="Picture 6" descr="Three Dots Vertical Vector SVG Icon ..."/>
+            <wp:cNvGraphicFramePr>
+              <a:graphicFrameLocks xmlns:a="http://schemas.openxmlformats.org/drawingml/2006/main" noChangeAspect="1"/>
+            </wp:cNvGraphicFramePr>
+            <a:graphic xmlns:a="http://schemas.openxmlformats.org/drawingml/2006/main">
+              <a:graphicData uri="http://schemas.openxmlformats.org/drawingml/2006/picture">
+                <pic:pic xmlns:pic="http://schemas.openxmlformats.org/drawingml/2006/picture">
+                  <pic:nvPicPr>
+                    <pic:cNvPr id="0" name="Picture 3" descr="Three Dots Vertical Vector SVG Icon ..."/>
+                    <pic:cNvPicPr>
+                      <a:picLocks noChangeAspect="1" noChangeArrowheads="1"/>
+                    </pic:cNvPicPr>
+                  </pic:nvPicPr>
+                  <pic:blipFill>
+                    <a:blip r:embed="rId8" cstate="print">
+                      <a:extLst>
+                        <a:ext uri="{28A0092B-C50C-407E-A947-70E740481C1C}">
+                          <a14:useLocalDpi xmlns:a14="http://schemas.microsoft.com/office/drawing/2010/main" val="0"/>
+                        </a:ext>
+                      </a:extLst>
+                    </a:blip>
+                    <a:srcRect/>
+                    <a:stretch>
+                      <a:fillRect/>
+                    </a:stretch>
+                  </pic:blipFill>
+                  <pic:spPr bwMode="auto">
+                    <a:xfrm>
+                      <a:off x="0" y="0"/>
+                      <a:ext cx="429260" cy="429260"/>
+                    </a:xfrm>
+                    <a:prstGeom prst="rect">
+                      <a:avLst/>
+                    </a:prstGeom>
+                    <a:noFill/>
+                    <a:ln>
+                      <a:noFill/>
+                    </a:ln>
+                  </pic:spPr>
+                </pic:pic>
+              </a:graphicData>
+            </a:graphic>
+            <wp14:sizeRelH relativeFrom="margin">
+              <wp14:pctWidth>0</wp14:pctWidth>
+            </wp14:sizeRelH>
+            <wp14:sizeRelV relativeFrom="margin">
+              <wp14:pctHeight>0</wp14:pctHeight>
+            </wp14:sizeRelV>
+          </wp:anchor>
+        </w:drawing>
+      </w:r>
+      <w:r>
+        <w:rPr>
+          <w:noProof/>
+        </w:rPr>
+        <w:drawing>
+          <wp:anchor distT="0" distB="0" distL="114300" distR="114300" simplePos="0" relativeHeight="251731968" behindDoc="0" locked="0" layoutInCell="1" allowOverlap="1" wp14:anchorId="03F3C779" wp14:editId="7E0425AB">
+            <wp:simplePos x="0" y="0"/>
+            <wp:positionH relativeFrom="column">
+              <wp:posOffset>2677767</wp:posOffset>
+            </wp:positionH>
+            <wp:positionV relativeFrom="paragraph">
+              <wp:posOffset>3054598</wp:posOffset>
+            </wp:positionV>
+            <wp:extent cx="429260" cy="429260"/>
+            <wp:effectExtent l="0" t="0" r="8890" b="8890"/>
+            <wp:wrapSquare wrapText="bothSides"/>
+            <wp:docPr id="1233409099" name="Picture 6" descr="Three Dots Vertical Vector SVG Icon ..."/>
+            <wp:cNvGraphicFramePr>
+              <a:graphicFrameLocks xmlns:a="http://schemas.openxmlformats.org/drawingml/2006/main" noChangeAspect="1"/>
+            </wp:cNvGraphicFramePr>
+            <a:graphic xmlns:a="http://schemas.openxmlformats.org/drawingml/2006/main">
+              <a:graphicData uri="http://schemas.openxmlformats.org/drawingml/2006/picture">
+                <pic:pic xmlns:pic="http://schemas.openxmlformats.org/drawingml/2006/picture">
+                  <pic:nvPicPr>
+                    <pic:cNvPr id="0" name="Picture 3" descr="Three Dots Vertical Vector SVG Icon ..."/>
+                    <pic:cNvPicPr>
+                      <a:picLocks noChangeAspect="1" noChangeArrowheads="1"/>
+                    </pic:cNvPicPr>
+                  </pic:nvPicPr>
+                  <pic:blipFill>
+                    <a:blip r:embed="rId8" cstate="print">
+                      <a:extLst>
+                        <a:ext uri="{28A0092B-C50C-407E-A947-70E740481C1C}">
+                          <a14:useLocalDpi xmlns:a14="http://schemas.microsoft.com/office/drawing/2010/main" val="0"/>
+                        </a:ext>
+                      </a:extLst>
+                    </a:blip>
+                    <a:srcRect/>
+                    <a:stretch>
+                      <a:fillRect/>
+                    </a:stretch>
+                  </pic:blipFill>
+                  <pic:spPr bwMode="auto">
+                    <a:xfrm>
+                      <a:off x="0" y="0"/>
+                      <a:ext cx="429260" cy="429260"/>
+                    </a:xfrm>
+                    <a:prstGeom prst="rect">
+                      <a:avLst/>
+                    </a:prstGeom>
+                    <a:noFill/>
+                    <a:ln>
+                      <a:noFill/>
+                    </a:ln>
+                  </pic:spPr>
+                </pic:pic>
+              </a:graphicData>
+            </a:graphic>
+            <wp14:sizeRelH relativeFrom="margin">
+              <wp14:pctWidth>0</wp14:pctWidth>
+            </wp14:sizeRelH>
+            <wp14:sizeRelV relativeFrom="margin">
+              <wp14:pctHeight>0</wp14:pctHeight>
+            </wp14:sizeRelV>
+          </wp:anchor>
+        </w:drawing>
+      </w:r>
+      <w:r>
+        <w:rPr>
+          <w:noProof/>
+        </w:rPr>
+        <w:drawing>
+          <wp:anchor distT="0" distB="0" distL="114300" distR="114300" simplePos="0" relativeHeight="251729920" behindDoc="0" locked="0" layoutInCell="1" allowOverlap="1" wp14:anchorId="6A10490F" wp14:editId="591C4CC3">
+            <wp:simplePos x="0" y="0"/>
+            <wp:positionH relativeFrom="column">
+              <wp:posOffset>1390319</wp:posOffset>
+            </wp:positionH>
+            <wp:positionV relativeFrom="paragraph">
+              <wp:posOffset>3094355</wp:posOffset>
+            </wp:positionV>
+            <wp:extent cx="429260" cy="429260"/>
+            <wp:effectExtent l="0" t="0" r="8890" b="8890"/>
+            <wp:wrapSquare wrapText="bothSides"/>
+            <wp:docPr id="1732600244" name="Picture 6" descr="Three Dots Vertical Vector SVG Icon ..."/>
+            <wp:cNvGraphicFramePr>
+              <a:graphicFrameLocks xmlns:a="http://schemas.openxmlformats.org/drawingml/2006/main" noChangeAspect="1"/>
+            </wp:cNvGraphicFramePr>
+            <a:graphic xmlns:a="http://schemas.openxmlformats.org/drawingml/2006/main">
+              <a:graphicData uri="http://schemas.openxmlformats.org/drawingml/2006/picture">
+                <pic:pic xmlns:pic="http://schemas.openxmlformats.org/drawingml/2006/picture">
+                  <pic:nvPicPr>
+                    <pic:cNvPr id="0" name="Picture 3" descr="Three Dots Vertical Vector SVG Icon ..."/>
+                    <pic:cNvPicPr>
+                      <a:picLocks noChangeAspect="1" noChangeArrowheads="1"/>
+                    </pic:cNvPicPr>
+                  </pic:nvPicPr>
+                  <pic:blipFill>
+                    <a:blip r:embed="rId8" cstate="print">
+                      <a:extLst>
+                        <a:ext uri="{28A0092B-C50C-407E-A947-70E740481C1C}">
+                          <a14:useLocalDpi xmlns:a14="http://schemas.microsoft.com/office/drawing/2010/main" val="0"/>
+                        </a:ext>
+                      </a:extLst>
+                    </a:blip>
+                    <a:srcRect/>
+                    <a:stretch>
+                      <a:fillRect/>
+                    </a:stretch>
+                  </pic:blipFill>
+                  <pic:spPr bwMode="auto">
+                    <a:xfrm>
+                      <a:off x="0" y="0"/>
+                      <a:ext cx="429260" cy="429260"/>
+                    </a:xfrm>
+                    <a:prstGeom prst="rect">
+                      <a:avLst/>
+                    </a:prstGeom>
+                    <a:noFill/>
+                    <a:ln>
+                      <a:noFill/>
+                    </a:ln>
+                  </pic:spPr>
+                </pic:pic>
+              </a:graphicData>
+            </a:graphic>
+            <wp14:sizeRelH relativeFrom="margin">
+              <wp14:pctWidth>0</wp14:pctWidth>
+            </wp14:sizeRelH>
+            <wp14:sizeRelV relativeFrom="margin">
+              <wp14:pctHeight>0</wp14:pctHeight>
+            </wp14:sizeRelV>
+          </wp:anchor>
+        </w:drawing>
+      </w:r>
+      <w:r>
+        <w:rPr>
+          <w:rFonts w:asciiTheme="minorBidi" w:hAnsiTheme="minorBidi" w:cs="Arial"/>
+          <w:noProof/>
+          <w:kern w:val="0"/>
+          <w:sz w:val="24"/>
+          <w:szCs w:val="24"/>
+        </w:rPr>
+        <mc:AlternateContent>
+          <mc:Choice Requires="wps">
+            <w:drawing>
+              <wp:anchor distT="45720" distB="45720" distL="114300" distR="114300" simplePos="0" relativeHeight="251728896" behindDoc="0" locked="0" layoutInCell="1" allowOverlap="1" wp14:anchorId="03A9F855" wp14:editId="44D9A814">
+                <wp:simplePos x="0" y="0"/>
+                <wp:positionH relativeFrom="page">
+                  <wp:posOffset>6343981</wp:posOffset>
+                </wp:positionH>
+                <wp:positionV relativeFrom="paragraph">
+                  <wp:posOffset>1630680</wp:posOffset>
+                </wp:positionV>
+                <wp:extent cx="977900" cy="413385"/>
+                <wp:effectExtent l="0" t="0" r="0" b="5715"/>
+                <wp:wrapSquare wrapText="bothSides"/>
+                <wp:docPr id="600913534" name="Text Box 2"/>
+                <wp:cNvGraphicFramePr>
+                  <a:graphicFrameLocks xmlns:a="http://schemas.openxmlformats.org/drawingml/2006/main"/>
+                </wp:cNvGraphicFramePr>
+                <a:graphic xmlns:a="http://schemas.openxmlformats.org/drawingml/2006/main">
+                  <a:graphicData uri="http://schemas.microsoft.com/office/word/2010/wordprocessingShape">
+                    <wps:wsp>
+                      <wps:cNvSpPr txBox="1">
+                        <a:spLocks noChangeArrowheads="1"/>
+                      </wps:cNvSpPr>
+                      <wps:spPr bwMode="auto">
+                        <a:xfrm>
+                          <a:off x="0" y="0"/>
+                          <a:ext cx="977900" cy="413385"/>
+                        </a:xfrm>
+                        <a:prstGeom prst="rect">
+                          <a:avLst/>
+                        </a:prstGeom>
+                        <a:noFill/>
+                        <a:ln>
+                          <a:noFill/>
+                        </a:ln>
+                      </wps:spPr>
+                      <wps:style>
+                        <a:lnRef idx="0">
+                          <a:scrgbClr r="0" g="0" b="0"/>
+                        </a:lnRef>
+                        <a:fillRef idx="0">
+                          <a:scrgbClr r="0" g="0" b="0"/>
+                        </a:fillRef>
+                        <a:effectRef idx="0">
+                          <a:scrgbClr r="0" g="0" b="0"/>
+                        </a:effectRef>
+                        <a:fontRef idx="minor">
+                          <a:schemeClr val="dk1"/>
+                        </a:fontRef>
+                      </wps:style>
+                      <wps:txbx>
+                        <w:txbxContent>
+                          <w:p>
+                            <w:pPr>
+                              <w:rPr>
+                                <w:sz w:val="20"/>
+                                <w:szCs w:val="20"/>
+                              </w:rPr>
+                            </w:pPr>
+                            <m:oMathPara>
+                              <m:oMath>
+                                <m:r>
+                                  <w:rPr>
+                                    <w:rFonts w:ascii="Cambria Math" w:hAnsi="Cambria Math"/>
+                                    <w:sz w:val="20"/>
+                                    <w:szCs w:val="20"/>
+                                  </w:rPr>
+                                  <m:t>Q(s,1)</m:t>
+                                </m:r>
+                              </m:oMath>
+                            </m:oMathPara>
+                          </w:p>
+                        </w:txbxContent>
+                      </wps:txbx>
+                      <wps:bodyPr rot="0" vert="horz" wrap="square" lIns="91440" tIns="45720" rIns="91440" bIns="45720" anchor="t" anchorCtr="0">
+                        <a:noAutofit/>
+                      </wps:bodyPr>
+                    </wps:wsp>
+                  </a:graphicData>
+                </a:graphic>
+                <wp14:sizeRelH relativeFrom="margin">
+                  <wp14:pctWidth>0</wp14:pctWidth>
+                </wp14:sizeRelH>
+                <wp14:sizeRelV relativeFrom="margin">
+                  <wp14:pctHeight>0</wp14:pctHeight>
+                </wp14:sizeRelV>
+              </wp:anchor>
+            </w:drawing>
+          </mc:Choice>
+          <mc:Fallback>
+            <w:pict>
+              <v:shapetype w14:anchorId="03A9F855" id="_x0000_t202" coordsize="21600,21600" o:spt="202" path="m,l,21600r21600,l21600,xe">
+                <v:stroke joinstyle="miter"/>
+                <v:path gradientshapeok="t" o:connecttype="rect"/>
+              </v:shapetype>
+              <v:shape id="Text Box 2" o:spid="_x0000_s1026" type="#_x0000_t202" style="position:absolute;left:0;text-align:left;margin-left:499.55pt;margin-top:128.4pt;width:77pt;height:32.55pt;z-index:251728896;visibility:visible;mso-wrap-style:square;mso-width-percent:0;mso-height-percent:0;mso-wrap-distance-left:9pt;mso-wrap-distance-top:3.6pt;mso-wrap-distance-right:9pt;mso-wrap-distance-bottom:3.6pt;mso-position-horizontal:absolute;mso-position-horizontal-relative:page;mso-position-vertical:absolute;mso-position-vertical-relative:text;mso-width-percent:0;mso-height-percent:0;mso-width-relative:margin;mso-height-relative:margin;v-text-anchor:top" o:gfxdata="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" filled="f" stroked="f">
+                <v:textbox>
+                  <w:txbxContent>
+                    <w:p>
+                      <w:pPr>
+                        <w:rPr>
+                          <w:sz w:val="20"/>
+                          <w:szCs w:val="20"/>
+                        </w:rPr>
+                      </w:pPr>
+                      <m:oMathPara>
+                        <m:oMath>
+                          <m:r>
+                            <w:rPr>
+                              <w:rFonts w:ascii="Cambria Math" w:hAnsi="Cambria Math"/>
+                              <w:sz w:val="20"/>
+                              <w:szCs w:val="20"/>
+                            </w:rPr>
+                            <m:t>Q(s,1)</m:t>
+                          </m:r>
+                        </m:oMath>
+                      </m:oMathPara>
+                    </w:p>
+                  </w:txbxContent>
+                </v:textbox>
+                <w10:wrap type="square" anchorx="page"/>
+              </v:shape>
+            </w:pict>
+          </mc:Fallback>
+        </mc:AlternateContent>
+      </w:r>
+      <w:r>
+        <w:rPr>
+          <w:rFonts w:asciiTheme="minorBidi" w:hAnsiTheme="minorBidi" w:cs="Arial"/>
+          <w:noProof/>
+          <w:kern w:val="0"/>
+          <w:sz w:val="24"/>
+          <w:szCs w:val="24"/>
+        </w:rPr>
+        <mc:AlternateContent>
+          <mc:Choice Requires="wps">
+            <w:drawing>
+              <wp:anchor distT="45720" distB="45720" distL="114300" distR="114300" simplePos="0" relativeHeight="251726848" behindDoc="0" locked="0" layoutInCell="1" allowOverlap="1" wp14:anchorId="2E00976B" wp14:editId="54494D85">
+                <wp:simplePos x="0" y="0"/>
+                <wp:positionH relativeFrom="page">
+                  <wp:posOffset>6329873</wp:posOffset>
+                </wp:positionH>
+                <wp:positionV relativeFrom="paragraph">
+                  <wp:posOffset>1170140</wp:posOffset>
+                </wp:positionV>
+                <wp:extent cx="977900" cy="413385"/>
+                <wp:effectExtent l="0" t="0" r="0" b="5715"/>
+                <wp:wrapSquare wrapText="bothSides"/>
+                <wp:docPr id="1795493158" name="Text Box 2"/>
+                <wp:cNvGraphicFramePr>
+                  <a:graphicFrameLocks xmlns:a="http://schemas.openxmlformats.org/drawingml/2006/main"/>
+                </wp:cNvGraphicFramePr>
+                <a:graphic xmlns:a="http://schemas.openxmlformats.org/drawingml/2006/main">
+                  <a:graphicData uri="http://schemas.microsoft.com/office/word/2010/wordprocessingShape">
+                    <wps:wsp>
+                      <wps:cNvSpPr txBox="1">
+                        <a:spLocks noChangeArrowheads="1"/>
+                      </wps:cNvSpPr>
+                      <wps:spPr bwMode="auto">
+                        <a:xfrm>
+                          <a:off x="0" y="0"/>
+                          <a:ext cx="977900" cy="413385"/>
+                        </a:xfrm>
+                        <a:prstGeom prst="rect">
+                          <a:avLst/>
+                        </a:prstGeom>
+                        <a:noFill/>
+                        <a:ln>
+                          <a:noFill/>
+                        </a:ln>
+                      </wps:spPr>
+                      <wps:style>
+                        <a:lnRef idx="0">
+                          <a:scrgbClr r="0" g="0" b="0"/>
+                        </a:lnRef>
+                        <a:fillRef idx="0">
+                          <a:scrgbClr r="0" g="0" b="0"/>
+                        </a:fillRef>
+                        <a:effectRef idx="0">
+                          <a:scrgbClr r="0" g="0" b="0"/>
+                        </a:effectRef>
+                        <a:fontRef idx="minor">
+                          <a:schemeClr val="dk1"/>
+                        </a:fontRef>
+                      </wps:style>
+                      <wps:txbx>
+                        <w:txbxContent>
+                          <w:p>
+                            <w:pPr>
+                              <w:rPr>
+                                <w:sz w:val="20"/>
+                                <w:szCs w:val="20"/>
+                              </w:rPr>
+                            </w:pPr>
+                            <m:oMathPara>
+                              <m:oMath>
+                                <m:r>
+                                  <w:rPr>
+                                    <w:rFonts w:ascii="Cambria Math" w:hAnsi="Cambria Math"/>
+                                    <w:sz w:val="20"/>
+                                    <w:szCs w:val="20"/>
+                                  </w:rPr>
+                                  <m:t>Q(s,0)</m:t>
+                                </m:r>
+                              </m:oMath>
+                            </m:oMathPara>
+                          </w:p>
+                        </w:txbxContent>
+                      </wps:txbx>
+                      <wps:bodyPr rot="0" vert="horz" wrap="square" lIns="91440" tIns="45720" rIns="91440" bIns="45720" anchor="t" anchorCtr="0">
+                        <a:noAutofit/>
+                      </wps:bodyPr>
+                    </wps:wsp>
+                  </a:graphicData>
+                </a:graphic>
+                <wp14:sizeRelH relativeFrom="margin">
+                  <wp14:pctWidth>0</wp14:pctWidth>
+                </wp14:sizeRelH>
+                <wp14:sizeRelV relativeFrom="margin">
+                  <wp14:pctHeight>0</wp14:pctHeight>
+                </wp14:sizeRelV>
+              </wp:anchor>
+            </w:drawing>
+          </mc:Choice>
+          <mc:Fallback>
+            <w:pict>
+              <v:shape w14:anchorId="2E00976B" id="_x0000_s1027" type="#_x0000_t202" style="position:absolute;left:0;text-align:left;margin-left:498.4pt;margin-top:92.15pt;width:77pt;height:32.55pt;z-index:251726848;visibility:visible;mso-wrap-style:square;mso-width-percent:0;mso-height-percent:0;mso-wrap-distance-left:9pt;mso-wrap-distance-top:3.6pt;mso-wrap-distance-right:9pt;mso-wrap-distance-bottom:3.6pt;mso-position-horizontal:absolute;mso-position-horizontal-relative:page;mso-position-vertical:absolute;mso-position-vertical-relative:text;mso-width-percent:0;mso-height-percent:0;mso-width-relative:margin;mso-height-relative:margin;v-text-anchor:top" o:gfxdata="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" filled="f" stroked="f">
+                <v:textbox>
+                  <w:txbxContent>
+                    <w:p>
+                      <w:pPr>
+                        <w:rPr>
+                          <w:sz w:val="20"/>
+                          <w:szCs w:val="20"/>
+                        </w:rPr>
+                      </w:pPr>
+                      <m:oMathPara>
+                        <m:oMath>
+                          <m:r>
+                            <w:rPr>
+                              <w:rFonts w:ascii="Cambria Math" w:hAnsi="Cambria Math"/>
+                              <w:sz w:val="20"/>
+                              <w:szCs w:val="20"/>
+                            </w:rPr>
+                            <m:t>Q(s,0)</m:t>
+                          </m:r>
+                        </m:oMath>
+                      </m:oMathPara>
+                    </w:p>
+                  </w:txbxContent>
+                </v:textbox>
+                <w10:wrap type="square" anchorx="page"/>
+              </v:shape>
+            </w:pict>
+          </mc:Fallback>
+        </mc:AlternateContent>
+      </w:r>
+      <w:r>
+        <w:rPr>
+          <w:rFonts w:asciiTheme="minorBidi" w:hAnsiTheme="minorBidi" w:cs="Arial"/>
+          <w:noProof/>
+          <w:kern w:val="0"/>
+          <w:sz w:val="24"/>
+          <w:szCs w:val="24"/>
+        </w:rPr>
+        <mc:AlternateContent>
+          <mc:Choice Requires="wps">
+            <w:drawing>
+              <wp:anchor distT="0" distB="0" distL="114300" distR="114300" simplePos="0" relativeHeight="251724800" behindDoc="0" locked="0" layoutInCell="1" allowOverlap="1" wp14:anchorId="588ED5CD" wp14:editId="474B3CD5">
+                <wp:simplePos x="0" y="0"/>
+                <wp:positionH relativeFrom="column">
+                  <wp:posOffset>5628253</wp:posOffset>
+                </wp:positionH>
+                <wp:positionV relativeFrom="paragraph">
+                  <wp:posOffset>1868833</wp:posOffset>
+                </wp:positionV>
+                <wp:extent cx="675861" cy="0"/>
+                <wp:effectExtent l="0" t="76200" r="10160" b="95250"/>
+                <wp:wrapNone/>
+                <wp:docPr id="695956707" name="Straight Arrow Connector 3"/>
+                <wp:cNvGraphicFramePr/>
+                <a:graphic xmlns:a="http://schemas.openxmlformats.org/drawingml/2006/main">
+                  <a:graphicData uri="http://schemas.microsoft.com/office/word/2010/wordprocessingShape">
+                    <wps:wsp>
+                      <wps:cNvCnPr/>
+                      <wps:spPr>
+                        <a:xfrm>
+                          <a:off x="0" y="0"/>
+                          <a:ext cx="675861" cy="0"/>
+                        </a:xfrm>
+                        <a:prstGeom prst="straightConnector1">
+                          <a:avLst/>
+                        </a:prstGeom>
+                        <a:ln>
+                          <a:tailEnd type="triangle"/>
+                        </a:ln>
+                      </wps:spPr>
+                      <wps:style>
+                        <a:lnRef idx="1">
+                          <a:schemeClr val="accent1"/>
+                        </a:lnRef>
+                        <a:fillRef idx="0">
+                          <a:schemeClr val="accent1"/>
+                        </a:fillRef>
+                        <a:effectRef idx="0">
+                          <a:schemeClr val="accent1"/>
+                        </a:effectRef>
+                        <a:fontRef idx="minor">
+                          <a:schemeClr val="tx1"/>
+                        </a:fontRef>
+                      </wps:style>
+                      <wps:bodyPr/>
+                    </wps:wsp>
+                  </a:graphicData>
+                </a:graphic>
+                <wp14:sizeRelH relativeFrom="margin">
+                  <wp14:pctWidth>0</wp14:pctWidth>
+                </wp14:sizeRelH>
+                <wp14:sizeRelV relativeFrom="margin">
+                  <wp14:pctHeight>0</wp14:pctHeight>
+                </wp14:sizeRelV>
+              </wp:anchor>
+            </w:drawing>
+          </mc:Choice>
+          <mc:Fallback>
+            <w:pict>
+              <v:shapetype w14:anchorId="58FBD4B2" id="_x0000_t32" coordsize="21600,21600" o:spt="32" o:oned="t" path="m,l21600,21600e" filled="f">
+                <v:path arrowok="t" fillok="f" o:connecttype="none"/>
+                <o:lock v:ext="edit" shapetype="t"/>
+              </v:shapetype>
+              <v:shape id="Straight Arrow Connector 3" o:spid="_x0000_s1026" type="#_x0000_t32" style="position:absolute;margin-left:443.15pt;margin-top:147.15pt;width:53.2pt;height:0;z-index:251724800;visibility:visible;mso-wrap-style:square;mso-width-percent:0;mso-height-percent:0;mso-wrap-distance-left:9pt;mso-wrap-distance-top:0;mso-wrap-distance-right:9pt;mso-wrap-distance-bottom:0;mso-position-horizontal:absolute;mso-position-horizontal-relative:text;mso-position-vertical:absolute;mso-position-vertical-relative:text;mso-width-percent:0;mso-height-percent:0;mso-width-relative:margin;mso-height-relative:margin" o:gfxdata="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" strokecolor="#4472c4 [3204]" strokeweight=".5pt">
+                <v:stroke endarrow="block" joinstyle="miter"/>
+              </v:shape>
+            </w:pict>
+          </mc:Fallback>
+        </mc:AlternateContent>
+      </w:r>
+      <w:r>
+        <w:rPr>
+          <w:rFonts w:asciiTheme="minorBidi" w:hAnsiTheme="minorBidi" w:cs="Arial"/>
+          <w:noProof/>
+          <w:kern w:val="0"/>
+          <w:sz w:val="24"/>
+          <w:szCs w:val="24"/>
+        </w:rPr>
+        <mc:AlternateContent>
+          <mc:Choice Requires="wps">
+            <w:drawing>
+              <wp:anchor distT="0" distB="0" distL="114300" distR="114300" simplePos="0" relativeHeight="251722752" behindDoc="0" locked="0" layoutInCell="1" allowOverlap="1" wp14:anchorId="0B2C0CBE" wp14:editId="670D2B4D">
+                <wp:simplePos x="0" y="0"/>
+                <wp:positionH relativeFrom="column">
+                  <wp:posOffset>5628944</wp:posOffset>
+                </wp:positionH>
+                <wp:positionV relativeFrom="paragraph">
+                  <wp:posOffset>1416050</wp:posOffset>
+                </wp:positionV>
+                <wp:extent cx="675861" cy="0"/>
+                <wp:effectExtent l="0" t="76200" r="10160" b="95250"/>
+                <wp:wrapNone/>
+                <wp:docPr id="2110693765" name="Straight Arrow Connector 3"/>
+                <wp:cNvGraphicFramePr/>
+                <a:graphic xmlns:a="http://schemas.openxmlformats.org/drawingml/2006/main">
+                  <a:graphicData uri="http://schemas.microsoft.com/office/word/2010/wordprocessingShape">
+                    <wps:wsp>
+                      <wps:cNvCnPr/>
+                      <wps:spPr>
+                        <a:xfrm>
+                          <a:off x="0" y="0"/>
+                          <a:ext cx="675861" cy="0"/>
+                        </a:xfrm>
+                        <a:prstGeom prst="straightConnector1">
+                          <a:avLst/>
+                        </a:prstGeom>
+                        <a:ln>
+                          <a:tailEnd type="triangle"/>
+                        </a:ln>
+                      </wps:spPr>
+                      <wps:style>
+                        <a:lnRef idx="1">
+                          <a:schemeClr val="accent1"/>
+                        </a:lnRef>
+                        <a:fillRef idx="0">
+                          <a:schemeClr val="accent1"/>
+                        </a:fillRef>
+                        <a:effectRef idx="0">
+                          <a:schemeClr val="accent1"/>
+                        </a:effectRef>
+                        <a:fontRef idx="minor">
+                          <a:schemeClr val="tx1"/>
+                        </a:fontRef>
+                      </wps:style>
+                      <wps:bodyPr/>
+                    </wps:wsp>
+                  </a:graphicData>
+                </a:graphic>
+                <wp14:sizeRelH relativeFrom="margin">
+                  <wp14:pctWidth>0</wp14:pctWidth>
+                </wp14:sizeRelH>
+                <wp14:sizeRelV relativeFrom="margin">
+                  <wp14:pctHeight>0</wp14:pctHeight>
+                </wp14:sizeRelV>
+              </wp:anchor>
+            </w:drawing>
+          </mc:Choice>
+          <mc:Fallback>
+            <w:pict>
+              <v:shape w14:anchorId="798B99DE" id="Straight Arrow Connector 3" o:spid="_x0000_s1026" type="#_x0000_t32" style="position:absolute;margin-left:443.2pt;margin-top:111.5pt;width:53.2pt;height:0;z-index:251722752;visibility:visible;mso-wrap-style:square;mso-width-percent:0;mso-height-percent:0;mso-wrap-distance-left:9pt;mso-wrap-distance-top:0;mso-wrap-distance-right:9pt;mso-wrap-distance-bottom:0;mso-position-horizontal:absolute;mso-position-horizontal-relative:text;mso-position-vertical:absolute;mso-position-vertical-relative:text;mso-width-percent:0;mso-height-percent:0;mso-width-relative:margin;mso-height-relative:margin" o:gfxdata="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" strokecolor="#4472c4 [3204]" strokeweight=".5pt">
+                <v:stroke endarrow="block" joinstyle="miter"/>
+              </v:shape>
+            </w:pict>
+          </mc:Fallback>
+        </mc:AlternateContent>
+      </w:r>
+      <w:r>
+        <w:rPr>
+          <w:rFonts w:asciiTheme="minorBidi" w:hAnsiTheme="minorBidi" w:cs="Arial"/>
+          <w:noProof/>
+          <w:kern w:val="0"/>
+          <w:sz w:val="24"/>
+          <w:szCs w:val="24"/>
+        </w:rPr>
+        <mc:AlternateContent>
+          <mc:Choice Requires="wps">
+            <w:drawing>
+              <wp:anchor distT="0" distB="0" distL="114300" distR="114300" simplePos="0" relativeHeight="251721728" behindDoc="0" locked="0" layoutInCell="1" allowOverlap="1" wp14:anchorId="0B072F7B" wp14:editId="160716CA">
+                <wp:simplePos x="0" y="0"/>
+                <wp:positionH relativeFrom="column">
+                  <wp:posOffset>-699135</wp:posOffset>
+                </wp:positionH>
+                <wp:positionV relativeFrom="paragraph">
+                  <wp:posOffset>1932499</wp:posOffset>
+                </wp:positionV>
+                <wp:extent cx="858741" cy="0"/>
+                <wp:effectExtent l="0" t="0" r="0" b="0"/>
+                <wp:wrapNone/>
+                <wp:docPr id="251894377" name="Straight Connector 2"/>
+                <wp:cNvGraphicFramePr/>
+                <a:graphic xmlns:a="http://schemas.openxmlformats.org/drawingml/2006/main">
+                  <a:graphicData uri="http://schemas.microsoft.com/office/word/2010/wordprocessingShape">
+                    <wps:wsp>
+                      <wps:cNvCnPr/>
+                      <wps:spPr>
+                        <a:xfrm>
+                          <a:off x="0" y="0"/>
+                          <a:ext cx="858741" cy="0"/>
+                        </a:xfrm>
+                        <a:prstGeom prst="line">
+                          <a:avLst/>
+                        </a:prstGeom>
+                      </wps:spPr>
+                      <wps:style>
+                        <a:lnRef idx="1">
+                          <a:schemeClr val="dk1"/>
+                        </a:lnRef>
+                        <a:fillRef idx="0">
+                          <a:schemeClr val="dk1"/>
+                        </a:fillRef>
+                        <a:effectRef idx="0">
+                          <a:schemeClr val="dk1"/>
+                        </a:effectRef>
+                        <a:fontRef idx="minor">
+                          <a:schemeClr val="tx1"/>
+                        </a:fontRef>
+                      </wps:style>
+                      <wps:bodyPr/>
+                    </wps:wsp>
+                  </a:graphicData>
+                </a:graphic>
+              </wp:anchor>
+            </w:drawing>
+          </mc:Choice>
+          <mc:Fallback>
+            <w:pict>
+              <v:line w14:anchorId="329ADACE" id="Straight Connector 2" o:spid="_x0000_s1026" style="position:absolute;z-index:251721728;visibility:visible;mso-wrap-style:square;mso-wrap-distance-left:9pt;mso-wrap-distance-top:0;mso-wrap-distance-right:9pt;mso-wrap-distance-bottom:0;mso-position-horizontal:absolute;mso-position-horizontal-relative:text;mso-position-vertical:absolute;mso-position-vertical-relative:text" from="-55.05pt,152.15pt" to="12.55pt,152.15pt" o:gfxdata="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" strokecolor="black [3200]" strokeweight=".5pt">
+                <v:stroke joinstyle="miter"/>
+              </v:line>
+            </w:pict>
+          </mc:Fallback>
+        </mc:AlternateContent>
+      </w:r>
+      <w:r>
+        <w:rPr>
+          <w:rFonts w:asciiTheme="minorBidi" w:hAnsiTheme="minorBidi" w:cs="Arial"/>
+          <w:noProof/>
+          <w:kern w:val="0"/>
+          <w:sz w:val="24"/>
+          <w:szCs w:val="24"/>
+        </w:rPr>
+        <mc:AlternateContent>
+          <mc:Choice Requires="wps">
+            <w:drawing>
+              <wp:anchor distT="0" distB="0" distL="114300" distR="114300" simplePos="0" relativeHeight="251719680" behindDoc="0" locked="0" layoutInCell="1" allowOverlap="1" wp14:anchorId="3120ABA4" wp14:editId="61DC50E1">
+                <wp:simplePos x="0" y="0"/>
+                <wp:positionH relativeFrom="column">
+                  <wp:posOffset>-699715</wp:posOffset>
+                </wp:positionH>
+                <wp:positionV relativeFrom="paragraph">
+                  <wp:posOffset>1400285</wp:posOffset>
+                </wp:positionV>
+                <wp:extent cx="858741" cy="0"/>
+                <wp:effectExtent l="0" t="0" r="0" b="0"/>
+                <wp:wrapNone/>
+                <wp:docPr id="2146756263" name="Straight Connector 2"/>
+                <wp:cNvGraphicFramePr/>
+                <a:graphic xmlns:a="http://schemas.openxmlformats.org/drawingml/2006/main">
+                  <a:graphicData uri="http://schemas.microsoft.com/office/word/2010/wordprocessingShape">
+                    <wps:wsp>
+                      <wps:cNvCnPr/>
+                      <wps:spPr>
+                        <a:xfrm>
+                          <a:off x="0" y="0"/>
+                          <a:ext cx="858741" cy="0"/>
+                        </a:xfrm>
+                        <a:prstGeom prst="line">
+                          <a:avLst/>
+                        </a:prstGeom>
+                      </wps:spPr>
+                      <wps:style>
+                        <a:lnRef idx="1">
+                          <a:schemeClr val="dk1"/>
+                        </a:lnRef>
+                        <a:fillRef idx="0">
+                          <a:schemeClr val="dk1"/>
+                        </a:fillRef>
+                        <a:effectRef idx="0">
+                          <a:schemeClr val="dk1"/>
+                        </a:effectRef>
+                        <a:fontRef idx="minor">
+                          <a:schemeClr val="tx1"/>
+                        </a:fontRef>
+                      </wps:style>
+                      <wps:bodyPr/>
+                    </wps:wsp>
+                  </a:graphicData>
+                </a:graphic>
+              </wp:anchor>
+            </w:drawing>
+          </mc:Choice>
+          <mc:Fallback>
+            <w:pict>
+              <v:line w14:anchorId="589F5CF2" id="Straight Connector 2" o:spid="_x0000_s1026" style="position:absolute;z-index:251719680;visibility:visible;mso-wrap-style:square;mso-wrap-distance-left:9pt;mso-wrap-distance-top:0;mso-wrap-distance-right:9pt;mso-wrap-distance-bottom:0;mso-position-horizontal:absolute;mso-position-horizontal-relative:text;mso-position-vertical:absolute;mso-position-vertical-relative:text" from="-55.1pt,110.25pt" to="12.5pt,110.25pt" o:gfxdata="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" strokecolor="black [3200]" strokeweight=".5pt">
+                <v:stroke joinstyle="miter"/>
+              </v:line>
+            </w:pict>
+          </mc:Fallback>
+        </mc:AlternateContent>
+      </w:r>
+      <w:r>
+        <w:rPr>
+          <w:rFonts w:asciiTheme="minorBidi" w:hAnsiTheme="minorBidi" w:cs="Arial"/>
+          <w:noProof/>
+          <w:kern w:val="0"/>
+          <w:sz w:val="24"/>
+          <w:szCs w:val="24"/>
+        </w:rPr>
+        <mc:AlternateContent>
+          <mc:Choice Requires="wps">
+            <w:drawing>
+              <wp:anchor distT="45720" distB="45720" distL="114300" distR="114300" simplePos="0" relativeHeight="251716608" behindDoc="0" locked="0" layoutInCell="1" allowOverlap="1" wp14:anchorId="3645E460" wp14:editId="68D2CC40">
+                <wp:simplePos x="0" y="0"/>
+                <wp:positionH relativeFrom="page">
+                  <wp:posOffset>174874</wp:posOffset>
+                </wp:positionH>
+                <wp:positionV relativeFrom="paragraph">
+                  <wp:posOffset>1471709</wp:posOffset>
+                </wp:positionV>
+                <wp:extent cx="953770" cy="436880"/>
+                <wp:effectExtent l="0" t="0" r="0" b="1270"/>
+                <wp:wrapSquare wrapText="bothSides"/>
+                <wp:docPr id="1706441063" name="Text Box 2"/>
+                <wp:cNvGraphicFramePr>
+                  <a:graphicFrameLocks xmlns:a="http://schemas.openxmlformats.org/drawingml/2006/main"/>
+                </wp:cNvGraphicFramePr>
+                <a:graphic xmlns:a="http://schemas.openxmlformats.org/drawingml/2006/main">
+                  <a:graphicData uri="http://schemas.microsoft.com/office/word/2010/wordprocessingShape">
+                    <wps:wsp>
+                      <wps:cNvSpPr txBox="1">
+                        <a:spLocks noChangeArrowheads="1"/>
+                      </wps:cNvSpPr>
+                      <wps:spPr bwMode="auto">
+                        <a:xfrm>
+                          <a:off x="0" y="0"/>
+                          <a:ext cx="953770" cy="436880"/>
+                        </a:xfrm>
+                        <a:prstGeom prst="rect">
+                          <a:avLst/>
+                        </a:prstGeom>
+                        <a:noFill/>
+                        <a:ln>
+                          <a:noFill/>
+                        </a:ln>
+                      </wps:spPr>
+                      <wps:style>
+                        <a:lnRef idx="0">
+                          <a:scrgbClr r="0" g="0" b="0"/>
+                        </a:lnRef>
+                        <a:fillRef idx="0">
+                          <a:scrgbClr r="0" g="0" b="0"/>
+                        </a:fillRef>
+                        <a:effectRef idx="0">
+                          <a:scrgbClr r="0" g="0" b="0"/>
+                        </a:effectRef>
+                        <a:fontRef idx="minor">
+                          <a:schemeClr val="dk1"/>
+                        </a:fontRef>
+                      </wps:style>
+                      <wps:txbx>
+                        <w:txbxContent>
+                          <w:p>
+                            <w:pPr>
+                              <w:rPr>
+                                <w:sz w:val="20"/>
+                                <w:szCs w:val="20"/>
+                              </w:rPr>
+                            </w:pPr>
+                            <w:r>
+                              <w:rPr>
+                                <w:sz w:val="20"/>
+                                <w:szCs w:val="20"/>
+                              </w:rPr>
+                              <w:t>Time in current phase</w:t>
+                            </w:r>
+                          </w:p>
+                        </w:txbxContent>
+                      </wps:txbx>
+                      <wps:bodyPr rot="0" vert="horz" wrap="square" lIns="91440" tIns="45720" rIns="91440" bIns="45720" anchor="t" anchorCtr="0">
+                        <a:noAutofit/>
+                      </wps:bodyPr>
+                    </wps:wsp>
+                  </a:graphicData>
+                </a:graphic>
+                <wp14:sizeRelH relativeFrom="margin">
+                  <wp14:pctWidth>0</wp14:pctWidth>
+                </wp14:sizeRelH>
+                <wp14:sizeRelV relativeFrom="margin">
+                  <wp14:pctHeight>0</wp14:pctHeight>
+                </wp14:sizeRelV>
+              </wp:anchor>
+            </w:drawing>
+          </mc:Choice>
+          <mc:Fallback>
+            <w:pict>
+              <v:shape w14:anchorId="3645E460" id="_x0000_s1028" type="#_x0000_t202" style="position:absolute;left:0;text-align:left;margin-left:13.75pt;margin-top:115.9pt;width:75.1pt;height:34.4pt;z-index:251716608;visibility:visible;mso-wrap-style:square;mso-width-percent:0;mso-height-percent:0;mso-wrap-distance-left:9pt;mso-wrap-distance-top:3.6pt;mso-wrap-distance-right:9pt;mso-wrap-distance-bottom:3.6pt;mso-position-horizontal:absolute;mso-position-horizontal-relative:page;mso-position-vertical:absolute;mso-position-vertical-relative:text;mso-width-percent:0;mso-height-percent:0;mso-width-relative:margin;mso-height-relative:margin;v-text-anchor:top" o:gfxdata="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" filled="f" stroked="f">
+                <v:textbox>
+                  <w:txbxContent>
+                    <w:p>
+                      <w:pPr>
+                        <w:rPr>
+                          <w:sz w:val="20"/>
+                          <w:szCs w:val="20"/>
+                        </w:rPr>
+                      </w:pPr>
+                      <w:r>
+                        <w:rPr>
+                          <w:sz w:val="20"/>
+                          <w:szCs w:val="20"/>
+                        </w:rPr>
+                        <w:t>Time in current phase</w:t>
+                      </w:r>
+                    </w:p>
+                  </w:txbxContent>
+                </v:textbox>
+                <w10:wrap type="square" anchorx="page"/>
+              </v:shape>
+            </w:pict>
+          </mc:Fallback>
+        </mc:AlternateContent>
+      </w:r>
+      <w:r>
+        <w:rPr>
+          <w:rFonts w:asciiTheme="minorBidi" w:hAnsiTheme="minorBidi" w:cs="Arial"/>
+          <w:noProof/>
+          <w:kern w:val="0"/>
+          <w:sz w:val="24"/>
+          <w:szCs w:val="24"/>
+        </w:rPr>
+        <mc:AlternateContent>
+          <mc:Choice Requires="wps">
+            <w:drawing>
+              <wp:anchor distT="45720" distB="45720" distL="114300" distR="114300" simplePos="0" relativeHeight="251718656" behindDoc="0" locked="0" layoutInCell="1" allowOverlap="1" wp14:anchorId="337F06D9" wp14:editId="65205F0F">
+                <wp:simplePos x="0" y="0"/>
+                <wp:positionH relativeFrom="page">
+                  <wp:posOffset>134317</wp:posOffset>
+                </wp:positionH>
+                <wp:positionV relativeFrom="paragraph">
+                  <wp:posOffset>2011874</wp:posOffset>
+                </wp:positionV>
+                <wp:extent cx="1001395" cy="436880"/>
+                <wp:effectExtent l="0" t="0" r="0" b="1270"/>
+                <wp:wrapSquare wrapText="bothSides"/>
+                <wp:docPr id="409336930" name="Text Box 2"/>
+                <wp:cNvGraphicFramePr>
+                  <a:graphicFrameLocks xmlns:a="http://schemas.openxmlformats.org/drawingml/2006/main"/>
+                </wp:cNvGraphicFramePr>
+                <a:graphic xmlns:a="http://schemas.openxmlformats.org/drawingml/2006/main">
+                  <a:graphicData uri="http://schemas.microsoft.com/office/word/2010/wordprocessingShape">
+                    <wps:wsp>
+                      <wps:cNvSpPr txBox="1">
+                        <a:spLocks noChangeArrowheads="1"/>
+                      </wps:cNvSpPr>
+                      <wps:spPr bwMode="auto">
+                        <a:xfrm>
+                          <a:off x="0" y="0"/>
+                          <a:ext cx="1001395" cy="436880"/>
+                        </a:xfrm>
+                        <a:prstGeom prst="rect">
+                          <a:avLst/>
+                        </a:prstGeom>
+                        <a:noFill/>
+                        <a:ln>
+                          <a:noFill/>
+                        </a:ln>
+                      </wps:spPr>
+                      <wps:style>
+                        <a:lnRef idx="0">
+                          <a:scrgbClr r="0" g="0" b="0"/>
+                        </a:lnRef>
+                        <a:fillRef idx="0">
+                          <a:scrgbClr r="0" g="0" b="0"/>
+                        </a:fillRef>
+                        <a:effectRef idx="0">
+                          <a:scrgbClr r="0" g="0" b="0"/>
+                        </a:effectRef>
+                        <a:fontRef idx="minor">
+                          <a:schemeClr val="dk1"/>
+                        </a:fontRef>
+                      </wps:style>
+                      <wps:txbx>
+                        <w:txbxContent>
+                          <w:p>
+                            <w:pPr>
+                              <w:rPr>
+                                <w:sz w:val="20"/>
+                                <w:szCs w:val="20"/>
+                              </w:rPr>
+                            </w:pPr>
+                            <w:r>
+                              <w:rPr>
+                                <w:sz w:val="20"/>
+                                <w:szCs w:val="20"/>
+                              </w:rPr>
+                              <w:t>Number of cars on each lane</w:t>
+                            </w:r>
+                          </w:p>
+                        </w:txbxContent>
+                      </wps:txbx>
+                      <wps:bodyPr rot="0" vert="horz" wrap="square" lIns="91440" tIns="45720" rIns="91440" bIns="45720" anchor="t" anchorCtr="0">
+                        <a:noAutofit/>
+                      </wps:bodyPr>
+                    </wps:wsp>
+                  </a:graphicData>
+                </a:graphic>
+                <wp14:sizeRelH relativeFrom="margin">
+                  <wp14:pctWidth>0</wp14:pctWidth>
+                </wp14:sizeRelH>
+                <wp14:sizeRelV relativeFrom="margin">
+                  <wp14:pctHeight>0</wp14:pctHeight>
+                </wp14:sizeRelV>
+              </wp:anchor>
+            </w:drawing>
+          </mc:Choice>
+          <mc:Fallback>
+            <w:pict>
+              <v:shape w14:anchorId="337F06D9" id="_x0000_s1029" type="#_x0000_t202" style="position:absolute;left:0;text-align:left;margin-left:10.6pt;margin-top:158.4pt;width:78.85pt;height:34.4pt;z-index:251718656;visibility:visible;mso-wrap-style:square;mso-width-percent:0;mso-height-percent:0;mso-wrap-distance-left:9pt;mso-wrap-distance-top:3.6pt;mso-wrap-distance-right:9pt;mso-wrap-distance-bottom:3.6pt;mso-position-horizontal:absolute;mso-position-horizontal-relative:page;mso-position-vertical:absolute;mso-position-vertical-relative:text;mso-width-percent:0;mso-height-percent:0;mso-width-relative:margin;mso-height-relative:margin;v-text-anchor:top" o:gfxdata="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" filled="f" stroked="f">
+                <v:textbox>
+                  <w:txbxContent>
+                    <w:p>
+                      <w:pPr>
+                        <w:rPr>
+                          <w:sz w:val="20"/>
+                          <w:szCs w:val="20"/>
+                        </w:rPr>
+                      </w:pPr>
+                      <w:r>
+                        <w:rPr>
+                          <w:sz w:val="20"/>
+                          <w:szCs w:val="20"/>
+                        </w:rPr>
+                        <w:t>Number of cars on each lane</w:t>
+                      </w:r>
+                    </w:p>
+                  </w:txbxContent>
+                </v:textbox>
+                <w10:wrap type="square" anchorx="page"/>
+              </v:shape>
+            </w:pict>
+          </mc:Fallback>
+        </mc:AlternateContent>
+      </w:r>
+      <w:r>
+        <w:rPr>
+          <w:rFonts w:asciiTheme="minorBidi" w:hAnsiTheme="minorBidi" w:cs="Arial"/>
+          <w:noProof/>
+          <w:kern w:val="0"/>
+          <w:sz w:val="24"/>
+          <w:szCs w:val="24"/>
+        </w:rPr>
+        <mc:AlternateContent>
+          <mc:Choice Requires="wps">
+            <w:drawing>
+              <wp:anchor distT="45720" distB="45720" distL="114300" distR="114300" simplePos="0" relativeHeight="251714560" behindDoc="0" locked="0" layoutInCell="1" allowOverlap="1" wp14:anchorId="379201C0" wp14:editId="7FE24C55">
+                <wp:simplePos x="0" y="0"/>
+                <wp:positionH relativeFrom="page">
+                  <wp:posOffset>174625</wp:posOffset>
+                </wp:positionH>
+                <wp:positionV relativeFrom="paragraph">
+                  <wp:posOffset>938530</wp:posOffset>
+                </wp:positionV>
+                <wp:extent cx="977900" cy="413385"/>
+                <wp:effectExtent l="0" t="0" r="0" b="5715"/>
+                <wp:wrapSquare wrapText="bothSides"/>
+                <wp:docPr id="217" name="Text Box 2"/>
+                <wp:cNvGraphicFramePr>
+                  <a:graphicFrameLocks xmlns:a="http://schemas.openxmlformats.org/drawingml/2006/main"/>
+                </wp:cNvGraphicFramePr>
+                <a:graphic xmlns:a="http://schemas.openxmlformats.org/drawingml/2006/main">
+                  <a:graphicData uri="http://schemas.microsoft.com/office/word/2010/wordprocessingShape">
+                    <wps:wsp>
+                      <wps:cNvSpPr txBox="1">
+                        <a:spLocks noChangeArrowheads="1"/>
+                      </wps:cNvSpPr>
+                      <wps:spPr bwMode="auto">
+                        <a:xfrm>
+                          <a:off x="0" y="0"/>
+                          <a:ext cx="977900" cy="413385"/>
+                        </a:xfrm>
+                        <a:prstGeom prst="rect">
+                          <a:avLst/>
+                        </a:prstGeom>
+                        <a:noFill/>
+                        <a:ln>
+                          <a:noFill/>
+                        </a:ln>
+                      </wps:spPr>
+                      <wps:style>
+                        <a:lnRef idx="0">
+                          <a:scrgbClr r="0" g="0" b="0"/>
+                        </a:lnRef>
+                        <a:fillRef idx="0">
+                          <a:scrgbClr r="0" g="0" b="0"/>
+                        </a:fillRef>
+                        <a:effectRef idx="0">
+                          <a:scrgbClr r="0" g="0" b="0"/>
+                        </a:effectRef>
+                        <a:fontRef idx="minor">
+                          <a:schemeClr val="dk1"/>
+                        </a:fontRef>
+                      </wps:style>
+                      <wps:txbx>
+                        <w:txbxContent>
+                          <w:p>
+                            <w:pPr>
+                              <w:rPr>
+                                <w:sz w:val="20"/>
+                                <w:szCs w:val="20"/>
+                              </w:rPr>
+                            </w:pPr>
+                            <w:r>
+                              <w:rPr>
+                                <w:sz w:val="20"/>
+                                <w:szCs w:val="20"/>
+                              </w:rPr>
+                              <w:t>Phase one-hot</w:t>
+                            </w:r>
+                            <w:r>
+                              <w:rPr>
+                                <w:sz w:val="20"/>
+                                <w:szCs w:val="20"/>
+                              </w:rPr>
+                              <w:t xml:space="preserve"> encoding</w:t>
+                            </w:r>
+                          </w:p>
+                        </w:txbxContent>
+                      </wps:txbx>
+                      <wps:bodyPr rot="0" vert="horz" wrap="square" lIns="91440" tIns="45720" rIns="91440" bIns="45720" anchor="t" anchorCtr="0">
+                        <a:noAutofit/>
+                      </wps:bodyPr>
+                    </wps:wsp>
+                  </a:graphicData>
+                </a:graphic>
+                <wp14:sizeRelH relativeFrom="margin">
+                  <wp14:pctWidth>0</wp14:pctWidth>
+                </wp14:sizeRelH>
+                <wp14:sizeRelV relativeFrom="margin">
+                  <wp14:pctHeight>0</wp14:pctHeight>
+                </wp14:sizeRelV>
+              </wp:anchor>
+            </w:drawing>
+          </mc:Choice>
+          <mc:Fallback>
+            <w:pict>
+              <v:shape w14:anchorId="379201C0" id="_x0000_s1030" type="#_x0000_t202" style="position:absolute;left:0;text-align:left;margin-left:13.75pt;margin-top:73.9pt;width:77pt;height:32.55pt;z-index:251714560;visibility:visible;mso-wrap-style:square;mso-width-percent:0;mso-height-percent:0;mso-wrap-distance-left:9pt;mso-wrap-distance-top:3.6pt;mso-wrap-distance-right:9pt;mso-wrap-distance-bottom:3.6pt;mso-position-horizontal:absolute;mso-position-horizontal-relative:page;mso-position-vertical:absolute;mso-position-vertical-relative:text;mso-width-percent:0;mso-height-percent:0;mso-width-relative:margin;mso-height-relative:margin;v-text-anchor:top" o:gfxdata="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" filled="f" stroked="f">
+                <v:textbox>
+                  <w:txbxContent>
+                    <w:p>
+                      <w:pPr>
+                        <w:rPr>
+                          <w:sz w:val="20"/>
+                          <w:szCs w:val="20"/>
+                        </w:rPr>
+                      </w:pPr>
+                      <w:r>
+                        <w:rPr>
+                          <w:sz w:val="20"/>
+                          <w:szCs w:val="20"/>
+                        </w:rPr>
+                        <w:t>Phase one-hot</w:t>
+                      </w:r>
+                      <w:r>
+                        <w:rPr>
+                          <w:sz w:val="20"/>
+                          <w:szCs w:val="20"/>
+                        </w:rPr>
+                        <w:t xml:space="preserve"> encoding</w:t>
+                      </w:r>
+                    </w:p>
+                  </w:txbxContent>
+                </v:textbox>
+                <w10:wrap type="square" anchorx="page"/>
+              </v:shape>
+            </w:pict>
+          </mc:Fallback>
+        </mc:AlternateContent>
+      </w:r>
+      <w:r>
+        <w:rPr>
+          <w:rFonts w:asciiTheme="minorBidi" w:hAnsiTheme="minorBidi" w:cs="Arial"/>
+          <w:kern w:val="0"/>
+          <w:sz w:val="24"/>
+          <w:szCs w:val="24"/>
+          <w:rtl/>
+        </w:rPr>
+        <w:drawing>
+          <wp:anchor distT="0" distB="0" distL="114300" distR="114300" simplePos="0" relativeHeight="251712512" behindDoc="0" locked="0" layoutInCell="1" allowOverlap="1" wp14:anchorId="2FA5889F" wp14:editId="3E94E653">
+            <wp:simplePos x="0" y="0"/>
+            <wp:positionH relativeFrom="column">
+              <wp:posOffset>7537</wp:posOffset>
+            </wp:positionH>
+            <wp:positionV relativeFrom="paragraph">
+              <wp:posOffset>191273</wp:posOffset>
+            </wp:positionV>
+            <wp:extent cx="5868035" cy="2994025"/>
+            <wp:effectExtent l="0" t="0" r="0" b="0"/>
+            <wp:wrapSquare wrapText="bothSides"/>
+            <wp:docPr id="1494834374" name="Picture 1"/>
+            <wp:cNvGraphicFramePr>
+              <a:graphicFrameLocks xmlns:a="http://schemas.openxmlformats.org/drawingml/2006/main" noChangeAspect="1"/>
+            </wp:cNvGraphicFramePr>
+            <a:graphic xmlns:a="http://schemas.openxmlformats.org/drawingml/2006/main">
+              <a:graphicData uri="http://schemas.openxmlformats.org/drawingml/2006/picture">
+                <pic:pic xmlns:pic="http://schemas.openxmlformats.org/drawingml/2006/picture">
+                  <pic:nvPicPr>
+                    <pic:cNvPr id="1494834374" name=""/>
+                    <pic:cNvPicPr/>
+                  </pic:nvPicPr>
+                  <pic:blipFill>
+                    <a:blip r:embed="rId9">
+                      <a:extLst>
+                        <a:ext uri="{28A0092B-C50C-407E-A947-70E740481C1C}">
+                          <a14:useLocalDpi xmlns:a14="http://schemas.microsoft.com/office/drawing/2010/main" val="0"/>
+                        </a:ext>
+                      </a:extLst>
+                    </a:blip>
+                    <a:stretch>
+                      <a:fillRect/>
+                    </a:stretch>
+                  </pic:blipFill>
+                  <pic:spPr>
+                    <a:xfrm>
+                      <a:off x="0" y="0"/>
+                      <a:ext cx="5868035" cy="2994025"/>
+                    </a:xfrm>
+                    <a:prstGeom prst="rect">
+                      <a:avLst/>
+                    </a:prstGeom>
+                  </pic:spPr>
+                </pic:pic>
+              </a:graphicData>
+            </a:graphic>
+            <wp14:sizeRelH relativeFrom="margin">
+              <wp14:pctWidth>0</wp14:pctWidth>
+            </wp14:sizeRelH>
+            <wp14:sizeRelV relativeFrom="margin">
+              <wp14:pctHeight>0</wp14:pctHeight>
+            </wp14:sizeRelV>
+          </wp:anchor>
+        </w:drawing>
+      </w:r>
     </w:p>
     <w:p>
       <w:pPr>
@@ -12820,298 +14842,6 @@
         <w:bidi/>
         <w:adjustRightInd w:val="0"/>
         <w:spacing w:after="0" w:line="240" w:lineRule="auto"/>
-        <w:rPr>
-          <w:rFonts w:asciiTheme="minorBidi" w:hAnsiTheme="minorBidi" w:cs="Arial"/>
-          <w:kern w:val="0"/>
-          <w:sz w:val="24"/>
-          <w:szCs w:val="24"/>
-          <w:rtl/>
-        </w:rPr>
-      </w:pPr>
-    </w:p>
-    <w:p>
-      <w:pPr>
-        <w:autoSpaceDE w:val="0"/>
-        <w:autoSpaceDN w:val="0"/>
-        <w:bidi/>
-        <w:adjustRightInd w:val="0"/>
-        <w:spacing w:after="0" w:line="240" w:lineRule="auto"/>
-        <w:rPr>
-          <w:rFonts w:asciiTheme="minorBidi" w:hAnsiTheme="minorBidi" w:cs="Arial"/>
-          <w:kern w:val="0"/>
-          <w:sz w:val="24"/>
-          <w:szCs w:val="24"/>
-          <w:rtl/>
-        </w:rPr>
-      </w:pPr>
-    </w:p>
-    <w:p>
-      <w:pPr>
-        <w:autoSpaceDE w:val="0"/>
-        <w:autoSpaceDN w:val="0"/>
-        <w:bidi/>
-        <w:adjustRightInd w:val="0"/>
-        <w:spacing w:after="0" w:line="240" w:lineRule="auto"/>
-        <w:rPr>
-          <w:rFonts w:asciiTheme="minorBidi" w:hAnsiTheme="minorBidi" w:cs="Arial"/>
-          <w:kern w:val="0"/>
-          <w:sz w:val="24"/>
-          <w:szCs w:val="24"/>
-          <w:rtl/>
-        </w:rPr>
-      </w:pPr>
-    </w:p>
-    <w:p>
-      <w:pPr>
-        <w:autoSpaceDE w:val="0"/>
-        <w:autoSpaceDN w:val="0"/>
-        <w:bidi/>
-        <w:adjustRightInd w:val="0"/>
-        <w:spacing w:after="0" w:line="240" w:lineRule="auto"/>
-        <w:rPr>
-          <w:rFonts w:asciiTheme="minorBidi" w:hAnsiTheme="minorBidi" w:cs="Arial"/>
-          <w:kern w:val="0"/>
-          <w:sz w:val="24"/>
-          <w:szCs w:val="24"/>
-          <w:rtl/>
-        </w:rPr>
-      </w:pPr>
-    </w:p>
-    <w:p>
-      <w:pPr>
-        <w:autoSpaceDE w:val="0"/>
-        <w:autoSpaceDN w:val="0"/>
-        <w:bidi/>
-        <w:adjustRightInd w:val="0"/>
-        <w:spacing w:after="0" w:line="240" w:lineRule="auto"/>
-        <w:rPr>
-          <w:rFonts w:asciiTheme="minorBidi" w:hAnsiTheme="minorBidi" w:cs="Arial"/>
-          <w:kern w:val="0"/>
-          <w:sz w:val="24"/>
-          <w:szCs w:val="24"/>
-          <w:rtl/>
-        </w:rPr>
-      </w:pPr>
-    </w:p>
-    <w:p>
-      <w:pPr>
-        <w:autoSpaceDE w:val="0"/>
-        <w:autoSpaceDN w:val="0"/>
-        <w:bidi/>
-        <w:adjustRightInd w:val="0"/>
-        <w:spacing w:after="0" w:line="240" w:lineRule="auto"/>
-        <w:rPr>
-          <w:rFonts w:asciiTheme="minorBidi" w:hAnsiTheme="minorBidi" w:cs="Arial"/>
-          <w:kern w:val="0"/>
-          <w:sz w:val="24"/>
-          <w:szCs w:val="24"/>
-          <w:rtl/>
-        </w:rPr>
-      </w:pPr>
-    </w:p>
-    <w:p>
-      <w:pPr>
-        <w:autoSpaceDE w:val="0"/>
-        <w:autoSpaceDN w:val="0"/>
-        <w:bidi/>
-        <w:adjustRightInd w:val="0"/>
-        <w:spacing w:after="0" w:line="240" w:lineRule="auto"/>
-        <w:rPr>
-          <w:rFonts w:asciiTheme="minorBidi" w:hAnsiTheme="minorBidi" w:cs="Arial"/>
-          <w:kern w:val="0"/>
-          <w:sz w:val="24"/>
-          <w:szCs w:val="24"/>
-          <w:rtl/>
-        </w:rPr>
-      </w:pPr>
-    </w:p>
-    <w:p>
-      <w:pPr>
-        <w:autoSpaceDE w:val="0"/>
-        <w:autoSpaceDN w:val="0"/>
-        <w:bidi/>
-        <w:adjustRightInd w:val="0"/>
-        <w:spacing w:after="0" w:line="240" w:lineRule="auto"/>
-        <w:rPr>
-          <w:rFonts w:asciiTheme="minorBidi" w:hAnsiTheme="minorBidi" w:cs="Arial"/>
-          <w:kern w:val="0"/>
-          <w:sz w:val="24"/>
-          <w:szCs w:val="24"/>
-          <w:rtl/>
-        </w:rPr>
-      </w:pPr>
-    </w:p>
-    <w:p>
-      <w:pPr>
-        <w:autoSpaceDE w:val="0"/>
-        <w:autoSpaceDN w:val="0"/>
-        <w:bidi/>
-        <w:adjustRightInd w:val="0"/>
-        <w:spacing w:after="0" w:line="240" w:lineRule="auto"/>
-        <w:rPr>
-          <w:rFonts w:asciiTheme="minorBidi" w:hAnsiTheme="minorBidi" w:cs="Arial"/>
-          <w:kern w:val="0"/>
-          <w:sz w:val="24"/>
-          <w:szCs w:val="24"/>
-          <w:rtl/>
-        </w:rPr>
-      </w:pPr>
-    </w:p>
-    <w:p>
-      <w:pPr>
-        <w:autoSpaceDE w:val="0"/>
-        <w:autoSpaceDN w:val="0"/>
-        <w:bidi/>
-        <w:adjustRightInd w:val="0"/>
-        <w:spacing w:after="0" w:line="240" w:lineRule="auto"/>
-        <w:rPr>
-          <w:rFonts w:asciiTheme="minorBidi" w:hAnsiTheme="minorBidi" w:cs="Arial"/>
-          <w:kern w:val="0"/>
-          <w:sz w:val="24"/>
-          <w:szCs w:val="24"/>
-          <w:rtl/>
-        </w:rPr>
-      </w:pPr>
-    </w:p>
-    <w:p>
-      <w:pPr>
-        <w:autoSpaceDE w:val="0"/>
-        <w:autoSpaceDN w:val="0"/>
-        <w:bidi/>
-        <w:adjustRightInd w:val="0"/>
-        <w:spacing w:after="0" w:line="240" w:lineRule="auto"/>
-        <w:rPr>
-          <w:rFonts w:asciiTheme="minorBidi" w:hAnsiTheme="minorBidi" w:cs="Arial"/>
-          <w:kern w:val="0"/>
-          <w:sz w:val="24"/>
-          <w:szCs w:val="24"/>
-          <w:rtl/>
-        </w:rPr>
-      </w:pPr>
-    </w:p>
-    <w:p>
-      <w:pPr>
-        <w:autoSpaceDE w:val="0"/>
-        <w:autoSpaceDN w:val="0"/>
-        <w:bidi/>
-        <w:adjustRightInd w:val="0"/>
-        <w:spacing w:after="0" w:line="240" w:lineRule="auto"/>
-        <w:rPr>
-          <w:rFonts w:asciiTheme="minorBidi" w:hAnsiTheme="minorBidi" w:cs="Arial"/>
-          <w:kern w:val="0"/>
-          <w:sz w:val="24"/>
-          <w:szCs w:val="24"/>
-          <w:rtl/>
-        </w:rPr>
-      </w:pPr>
-    </w:p>
-    <w:p>
-      <w:pPr>
-        <w:autoSpaceDE w:val="0"/>
-        <w:autoSpaceDN w:val="0"/>
-        <w:bidi/>
-        <w:adjustRightInd w:val="0"/>
-        <w:spacing w:after="0" w:line="240" w:lineRule="auto"/>
-        <w:rPr>
-          <w:rFonts w:asciiTheme="minorBidi" w:hAnsiTheme="minorBidi" w:cs="Arial"/>
-          <w:kern w:val="0"/>
-          <w:sz w:val="24"/>
-          <w:szCs w:val="24"/>
-          <w:rtl/>
-        </w:rPr>
-      </w:pPr>
-    </w:p>
-    <w:p>
-      <w:pPr>
-        <w:autoSpaceDE w:val="0"/>
-        <w:autoSpaceDN w:val="0"/>
-        <w:bidi/>
-        <w:adjustRightInd w:val="0"/>
-        <w:spacing w:after="0" w:line="240" w:lineRule="auto"/>
-        <w:rPr>
-          <w:rFonts w:asciiTheme="minorBidi" w:hAnsiTheme="minorBidi" w:cs="Arial"/>
-          <w:kern w:val="0"/>
-          <w:sz w:val="24"/>
-          <w:szCs w:val="24"/>
-          <w:rtl/>
-        </w:rPr>
-      </w:pPr>
-    </w:p>
-    <w:p>
-      <w:pPr>
-        <w:autoSpaceDE w:val="0"/>
-        <w:autoSpaceDN w:val="0"/>
-        <w:bidi/>
-        <w:adjustRightInd w:val="0"/>
-        <w:spacing w:after="0" w:line="240" w:lineRule="auto"/>
-        <w:rPr>
-          <w:rFonts w:asciiTheme="minorBidi" w:hAnsiTheme="minorBidi" w:cs="Arial"/>
-          <w:kern w:val="0"/>
-          <w:sz w:val="24"/>
-          <w:szCs w:val="24"/>
-          <w:rtl/>
-        </w:rPr>
-      </w:pPr>
-    </w:p>
-    <w:p>
-      <w:pPr>
-        <w:autoSpaceDE w:val="0"/>
-        <w:autoSpaceDN w:val="0"/>
-        <w:bidi/>
-        <w:adjustRightInd w:val="0"/>
-        <w:spacing w:after="0" w:line="240" w:lineRule="auto"/>
-        <w:rPr>
-          <w:rFonts w:asciiTheme="minorBidi" w:hAnsiTheme="minorBidi" w:cs="Arial"/>
-          <w:kern w:val="0"/>
-          <w:sz w:val="24"/>
-          <w:szCs w:val="24"/>
-          <w:rtl/>
-        </w:rPr>
-      </w:pPr>
-    </w:p>
-    <w:p>
-      <w:pPr>
-        <w:autoSpaceDE w:val="0"/>
-        <w:autoSpaceDN w:val="0"/>
-        <w:bidi/>
-        <w:adjustRightInd w:val="0"/>
-        <w:spacing w:after="0" w:line="240" w:lineRule="auto"/>
-        <w:rPr>
-          <w:rFonts w:asciiTheme="minorBidi" w:hAnsiTheme="minorBidi" w:cs="Arial"/>
-          <w:kern w:val="0"/>
-          <w:sz w:val="24"/>
-          <w:szCs w:val="24"/>
-        </w:rPr>
-      </w:pPr>
-    </w:p>
-    <w:p>
-      <w:pPr>
-        <w:autoSpaceDE w:val="0"/>
-        <w:autoSpaceDN w:val="0"/>
-        <w:bidi/>
-        <w:adjustRightInd w:val="0"/>
-        <w:spacing w:after="0" w:line="240" w:lineRule="auto"/>
-        <w:rPr>
-          <w:rFonts w:asciiTheme="minorBidi" w:hAnsiTheme="minorBidi" w:cs="Arial"/>
-          <w:kern w:val="0"/>
-          <w:sz w:val="24"/>
-          <w:szCs w:val="24"/>
-        </w:rPr>
-      </w:pPr>
-    </w:p>
-    <w:p>
-      <w:pPr>
-        <w:autoSpaceDE w:val="0"/>
-        <w:autoSpaceDN w:val="0"/>
-        <w:bidi/>
-        <w:adjustRightInd w:val="0"/>
-        <w:spacing w:after="0" w:line="240" w:lineRule="auto"/>
-        <w:rPr>
-          <w:rFonts w:asciiTheme="minorBidi" w:hAnsiTheme="minorBidi" w:cs="Arial"/>
-          <w:kern w:val="0"/>
-          <w:sz w:val="24"/>
-          <w:szCs w:val="24"/>
-        </w:rPr>
       </w:pPr>
     </w:p>
     <w:p>
@@ -13125,7 +14855,7 @@
           <w:rtl/>
         </w:rPr>
       </w:pPr>
-      <w:bookmarkStart w:id="11" w:name="_Toc177846107"/>
+      <w:bookmarkStart w:id="12" w:name="_Toc178112976"/>
       <w:r>
         <w:rPr>
           <w:rFonts w:hint="cs"/>
@@ -13134,10 +14864,9 @@
           <w:color w:val="auto"/>
           <w:rtl/>
         </w:rPr>
-        <w:lastRenderedPageBreak/>
         <w:t>תהליך האימון</w:t>
       </w:r>
-      <w:bookmarkEnd w:id="11"/>
+      <w:bookmarkEnd w:id="12"/>
     </w:p>
     <w:p>
       <w:pPr>
@@ -13163,7 +14892,7 @@
           <w:szCs w:val="24"/>
           <w:rtl/>
         </w:rPr>
-        <w:t xml:space="preserve">תהליף זה מתואר גם בדיגראמות בהמשך (איורים 1 ו- </w:t>
+        <w:t>תהלי</w:t>
       </w:r>
       <w:r>
         <w:rPr>
@@ -13172,6 +14901,24 @@
           <w:szCs w:val="24"/>
           <w:rtl/>
         </w:rPr>
+        <w:t>ך</w:t>
+      </w:r>
+      <w:r>
+        <w:rPr>
+          <w:rFonts w:hint="cs"/>
+          <w:sz w:val="24"/>
+          <w:szCs w:val="24"/>
+          <w:rtl/>
+        </w:rPr>
+        <w:t xml:space="preserve"> זה מתואר גם בדיגראמות בהמשך (איורים 1 ו- </w:t>
+      </w:r>
+      <w:r>
+        <w:rPr>
+          <w:rFonts w:hint="cs"/>
+          <w:sz w:val="24"/>
+          <w:szCs w:val="24"/>
+          <w:rtl/>
+        </w:rPr>
         <w:t>2</w:t>
       </w:r>
       <w:r>
@@ -13307,18 +15054,18 @@
       <w:pPr>
         <w:bidi/>
         <w:rPr>
-          <w:rFonts w:asciiTheme="minorBidi" w:eastAsiaTheme="minorEastAsia" w:hAnsiTheme="minorBidi" w:hint="cs"/>
-          <w:sz w:val="24"/>
-          <w:szCs w:val="24"/>
-          <w:rtl/>
-        </w:rPr>
-      </w:pPr>
-    </w:p>
-    <w:p>
-      <w:pPr>
-        <w:bidi/>
-        <w:rPr>
-          <w:rFonts w:asciiTheme="minorBidi" w:eastAsiaTheme="minorEastAsia" w:hAnsiTheme="minorBidi" w:hint="cs"/>
+          <w:rFonts w:asciiTheme="minorBidi" w:eastAsiaTheme="minorEastAsia" w:hAnsiTheme="minorBidi"/>
+          <w:sz w:val="24"/>
+          <w:szCs w:val="24"/>
+          <w:rtl/>
+        </w:rPr>
+      </w:pPr>
+    </w:p>
+    <w:p>
+      <w:pPr>
+        <w:bidi/>
+        <w:rPr>
+          <w:rFonts w:asciiTheme="minorBidi" w:eastAsiaTheme="minorEastAsia" w:hAnsiTheme="minorBidi"/>
           <w:sz w:val="24"/>
           <w:szCs w:val="24"/>
           <w:rtl/>
@@ -13549,18 +15296,7 @@
           <w:rtl/>
           <w:lang w:val="en-IL"/>
         </w:rPr>
-        <w:t xml:space="preserve">) נבחר פעולה </w:t>
-      </w:r>
-      <w:r>
-        <w:rPr>
-          <w:rFonts w:asciiTheme="minorBidi" w:eastAsiaTheme="minorEastAsia" w:hAnsiTheme="minorBidi" w:hint="cs"/>
-          <w:kern w:val="0"/>
-          <w:sz w:val="24"/>
-          <w:szCs w:val="24"/>
-          <w:rtl/>
-          <w:lang w:val="en-IL"/>
-        </w:rPr>
-        <w:t xml:space="preserve">שממקסמת את </w:t>
+        <w:t xml:space="preserve">) נבחר פעולה שממקסמת את </w:t>
       </w:r>
       <w:r>
         <w:rPr>
@@ -13812,6 +15548,9 @@
             <m:t>,a)</m:t>
           </m:r>
           <m:r>
+            <m:rPr>
+              <m:sty m:val="p"/>
+            </m:rPr>
             <w:rPr>
               <w:rFonts w:asciiTheme="minorBidi" w:eastAsiaTheme="minorEastAsia" w:hAnsiTheme="minorBidi"/>
               <w:kern w:val="0"/>
@@ -13947,15 +15686,7 @@
           <w:sz w:val="24"/>
           <w:szCs w:val="24"/>
         </w:rPr>
-        <w:t>Policy</w:t>
-      </w:r>
-      <w:r>
-        <w:rPr>
-          <w:rFonts w:asciiTheme="minorBidi" w:hAnsiTheme="minorBidi"/>
-          <w:sz w:val="24"/>
-          <w:szCs w:val="24"/>
-        </w:rPr>
-        <w:t xml:space="preserve"> Network</w:t>
+        <w:t>Policy Network</w:t>
       </w:r>
       <w:r>
         <w:rPr>
@@ -14308,7 +16039,7 @@
         </w:rPr>
         <w:br/>
       </w:r>
-      <w:bookmarkStart w:id="12" w:name="_Hlk177951783"/>
+      <w:bookmarkStart w:id="13" w:name="_Hlk177951783"/>
       <m:oMathPara>
         <m:oMath>
           <m:r>
@@ -14357,15 +16088,7 @@
               <w:sz w:val="24"/>
               <w:szCs w:val="24"/>
             </w:rPr>
-            <m:t xml:space="preserve">  , </m:t>
-          </m:r>
-          <m:r>
-            <w:rPr>
-              <w:rFonts w:ascii="Cambria Math" w:hAnsi="Cambria Math"/>
-              <w:sz w:val="24"/>
-              <w:szCs w:val="24"/>
-            </w:rPr>
-            <m:t xml:space="preserve">  </m:t>
+            <m:t xml:space="preserve">  ,   </m:t>
           </m:r>
           <m:sSub>
             <m:sSubPr>
@@ -14413,15 +16136,7 @@
               <w:sz w:val="24"/>
               <w:szCs w:val="24"/>
             </w:rPr>
-            <m:t xml:space="preserve">  </m:t>
-          </m:r>
-          <m:r>
-            <w:rPr>
-              <w:rFonts w:ascii="Cambria Math" w:eastAsiaTheme="minorEastAsia" w:hAnsi="Cambria Math"/>
-              <w:sz w:val="24"/>
-              <w:szCs w:val="24"/>
-            </w:rPr>
-            <m:t xml:space="preserve"> </m:t>
+            <m:t xml:space="preserve">   </m:t>
           </m:r>
           <m:sSub>
             <m:sSubPr>
@@ -14461,23 +16176,7 @@
               <w:sz w:val="24"/>
               <w:szCs w:val="24"/>
             </w:rPr>
-            <m:t xml:space="preserve">  ,</m:t>
-          </m:r>
-          <m:r>
-            <w:rPr>
-              <w:rFonts w:ascii="Cambria Math" w:eastAsiaTheme="minorEastAsia" w:hAnsi="Cambria Math"/>
-              <w:sz w:val="24"/>
-              <w:szCs w:val="24"/>
-            </w:rPr>
-            <m:t xml:space="preserve">  </m:t>
-          </m:r>
-          <m:r>
-            <w:rPr>
-              <w:rFonts w:ascii="Cambria Math" w:eastAsiaTheme="minorEastAsia" w:hAnsi="Cambria Math"/>
-              <w:sz w:val="24"/>
-              <w:szCs w:val="24"/>
-            </w:rPr>
-            <m:t xml:space="preserve"> </m:t>
+            <m:t xml:space="preserve">  ,   </m:t>
           </m:r>
           <m:sSub>
             <m:sSubPr>
@@ -14519,8 +16218,11 @@
             </w:rPr>
             <m:t>)</m:t>
           </m:r>
-          <w:bookmarkEnd w:id="12"/>
+          <w:bookmarkEnd w:id="13"/>
           <m:r>
+            <m:rPr>
+              <m:sty m:val="p"/>
+            </m:rPr>
             <w:rPr>
               <w:rFonts w:asciiTheme="minorBidi" w:hAnsiTheme="minorBidi"/>
               <w:sz w:val="24"/>
@@ -14754,23 +16456,7 @@
             <w:sz w:val="24"/>
             <w:szCs w:val="24"/>
           </w:rPr>
-          <m:t xml:space="preserve">  ,   </m:t>
-        </m:r>
-        <m:r>
-          <w:rPr>
-            <w:rFonts w:ascii="Cambria Math" w:hAnsi="Cambria Math"/>
-            <w:sz w:val="24"/>
-            <w:szCs w:val="24"/>
-          </w:rPr>
-          <m:t>a</m:t>
-        </m:r>
-        <m:r>
-          <w:rPr>
-            <w:rFonts w:ascii="Cambria Math" w:hAnsi="Cambria Math"/>
-            <w:sz w:val="24"/>
-            <w:szCs w:val="24"/>
-          </w:rPr>
-          <m:t xml:space="preserve">  ,</m:t>
+          <m:t xml:space="preserve">  ,   a  ,</m:t>
         </m:r>
         <m:r>
           <w:rPr>
@@ -14778,23 +16464,7 @@
             <w:sz w:val="24"/>
             <w:szCs w:val="24"/>
           </w:rPr>
-          <m:t xml:space="preserve">   </m:t>
-        </m:r>
-        <m:r>
-          <w:rPr>
-            <w:rFonts w:ascii="Cambria Math" w:eastAsiaTheme="minorEastAsia" w:hAnsi="Cambria Math"/>
-            <w:sz w:val="24"/>
-            <w:szCs w:val="24"/>
-          </w:rPr>
-          <m:t>r</m:t>
-        </m:r>
-        <m:r>
-          <w:rPr>
-            <w:rFonts w:ascii="Cambria Math" w:eastAsiaTheme="minorEastAsia" w:hAnsi="Cambria Math"/>
-            <w:sz w:val="24"/>
-            <w:szCs w:val="24"/>
-          </w:rPr>
-          <m:t xml:space="preserve">  ,  </m:t>
+          <m:t xml:space="preserve">   r  ,  </m:t>
         </m:r>
         <m:r>
           <w:rPr>
@@ -15222,6 +16892,9 @@
             </m:e>
           </m:func>
           <m:r>
+            <m:rPr>
+              <m:sty m:val="p"/>
+            </m:rPr>
             <w:rPr>
               <w:rFonts w:asciiTheme="minorBidi" w:hAnsiTheme="minorBidi"/>
               <w:sz w:val="24"/>
@@ -15372,25 +17045,7 @@
               <w:szCs w:val="24"/>
               <w:lang w:val="en-IL"/>
             </w:rPr>
-            <m:t>=</m:t>
-          </m:r>
-          <m:r>
-            <w:rPr>
-              <w:rFonts w:ascii="Cambria Math" w:hAnsi="Cambria Math"/>
-              <w:sz w:val="24"/>
-              <w:szCs w:val="24"/>
-              <w:lang w:val="en-IL"/>
-            </w:rPr>
-            <m:t>r</m:t>
-          </m:r>
-          <m:r>
-            <w:rPr>
-              <w:rFonts w:ascii="Cambria Math" w:hAnsi="Cambria Math"/>
-              <w:sz w:val="24"/>
-              <w:szCs w:val="24"/>
-              <w:lang w:val="en-IL"/>
-            </w:rPr>
-            <m:t>+γ</m:t>
+            <m:t>=r+γ</m:t>
           </m:r>
           <m:r>
             <w:rPr>
@@ -15744,32 +17399,33 @@
       <w:pPr>
         <w:bidi/>
         <w:rPr>
-          <w:rFonts w:asciiTheme="minorBidi" w:hAnsiTheme="minorBidi" w:hint="cs"/>
-          <w:sz w:val="24"/>
-          <w:szCs w:val="24"/>
-          <w:lang w:val="en-IL"/>
-        </w:rPr>
-      </w:pPr>
-    </w:p>
-    <w:p>
-      <w:pPr>
-        <w:bidi/>
-        <w:rPr>
-          <w:rFonts w:asciiTheme="minorBidi" w:hAnsiTheme="minorBidi"/>
-          <w:sz w:val="24"/>
-          <w:szCs w:val="24"/>
-          <w:rtl/>
-          <w:lang w:val="en-IL"/>
-        </w:rPr>
-      </w:pPr>
-      <w:r>
-        <w:rPr>
-          <w:rFonts w:asciiTheme="minorBidi" w:hAnsiTheme="minorBidi" w:hint="cs"/>
-          <w:sz w:val="24"/>
-          <w:szCs w:val="24"/>
-          <w:rtl/>
-          <w:lang w:val="en-IL"/>
-        </w:rPr>
+          <w:rFonts w:asciiTheme="minorBidi" w:hAnsiTheme="minorBidi"/>
+          <w:sz w:val="24"/>
+          <w:szCs w:val="24"/>
+          <w:lang w:val="en-IL"/>
+        </w:rPr>
+      </w:pPr>
+    </w:p>
+    <w:p>
+      <w:pPr>
+        <w:bidi/>
+        <w:rPr>
+          <w:rFonts w:asciiTheme="minorBidi" w:hAnsiTheme="minorBidi"/>
+          <w:sz w:val="24"/>
+          <w:szCs w:val="24"/>
+          <w:rtl/>
+          <w:lang w:val="en-IL"/>
+        </w:rPr>
+      </w:pPr>
+      <w:r>
+        <w:rPr>
+          <w:rFonts w:asciiTheme="minorBidi" w:hAnsiTheme="minorBidi" w:hint="cs"/>
+          <w:sz w:val="24"/>
+          <w:szCs w:val="24"/>
+          <w:rtl/>
+          <w:lang w:val="en-IL"/>
+        </w:rPr>
+        <w:lastRenderedPageBreak/>
         <w:t>5</w:t>
       </w:r>
       <w:r>
@@ -16059,6 +17715,7 @@
         </w:rPr>
         <w:t xml:space="preserve">אופטימייזר </w:t>
       </w:r>
+      <w:proofErr w:type="spellStart"/>
       <w:r>
         <w:rPr>
           <w:rFonts w:asciiTheme="minorBidi" w:hAnsiTheme="minorBidi"/>
@@ -16068,6 +17725,7 @@
         </w:rPr>
         <w:t>RMSProp</w:t>
       </w:r>
+      <w:proofErr w:type="spellEnd"/>
       <w:r>
         <w:rPr>
           <w:rFonts w:asciiTheme="minorBidi" w:eastAsiaTheme="minorEastAsia" w:hAnsiTheme="minorBidi" w:hint="cs"/>
@@ -16286,6 +17944,7 @@
           <w:bCs/>
         </w:rPr>
       </w:pPr>
+      <w:bookmarkStart w:id="14" w:name="_Toc178112977"/>
       <w:r>
         <w:rPr>
           <w:noProof/>
@@ -16361,11 +18020,7 @@
           </mc:Choice>
           <mc:Fallback>
             <w:pict>
-              <v:shapetype w14:anchorId="5A89DDF8" id="_x0000_t202" coordsize="21600,21600" o:spt="202" path="m,l,21600r21600,l21600,xe">
-                <v:stroke joinstyle="miter"/>
-                <v:path gradientshapeok="t" o:connecttype="rect"/>
-              </v:shapetype>
-              <v:shape id="Text Box 1" o:spid="_x0000_s1026" type="#_x0000_t202" style="position:absolute;left:0;text-align:left;margin-left:-6.9pt;margin-top:278.6pt;width:451.3pt;height:21pt;z-index:251689984;visibility:visible;mso-wrap-style:square;mso-wrap-distance-left:9pt;mso-wrap-distance-top:0;mso-wrap-distance-right:9pt;mso-wrap-distance-bottom:0;mso-position-horizontal:absolute;mso-position-horizontal-relative:margin;mso-position-vertical:absolute;mso-position-vertical-relative:text;v-text-anchor:top" o:gfxdata="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" stroked="f">
+              <v:shape w14:anchorId="5A89DDF8" id="Text Box 1" o:spid="_x0000_s1031" type="#_x0000_t202" style="position:absolute;left:0;text-align:left;margin-left:-6.9pt;margin-top:278.6pt;width:451.3pt;height:21pt;z-index:251689984;visibility:visible;mso-wrap-style:square;mso-wrap-distance-left:9pt;mso-wrap-distance-top:0;mso-wrap-distance-right:9pt;mso-wrap-distance-bottom:0;mso-position-horizontal:absolute;mso-position-horizontal-relative:margin;mso-position-vertical:absolute;mso-position-vertical-relative:text;v-text-anchor:top" o:gfxdata="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" stroked="f">
                 <v:textbox style="mso-fit-shape-to-text:t" inset="0,0,0,0">
                   <w:txbxContent>
                     <w:p>
@@ -16399,6 +18054,7 @@
           <w:rFonts w:asciiTheme="majorBidi" w:hAnsiTheme="majorBidi"/>
           <w:b/>
           <w:bCs/>
+          <w:noProof/>
           <w:rtl/>
         </w:rPr>
         <w:drawing>
@@ -16425,7 +18081,7 @@
                     <pic:cNvPicPr/>
                   </pic:nvPicPr>
                   <pic:blipFill>
-                    <a:blip r:embed="rId8">
+                    <a:blip r:embed="rId10">
                       <a:extLst>
                         <a:ext uri="{28A0092B-C50C-407E-A947-70E740481C1C}">
                           <a14:useLocalDpi xmlns:a14="http://schemas.microsoft.com/office/drawing/2010/main" val="0"/>
@@ -16465,7 +18121,7 @@
           <w:color w:val="auto"/>
           <w:rtl/>
         </w:rPr>
-        <w:t>דיגראמה</w:t>
+        <w:t>דיגראמה שמתארת</w:t>
       </w:r>
       <w:r>
         <w:rPr>
@@ -16475,7 +18131,7 @@
           <w:color w:val="auto"/>
           <w:rtl/>
         </w:rPr>
-        <w:t xml:space="preserve"> שמתארת</w:t>
+        <w:t xml:space="preserve"> את</w:t>
       </w:r>
       <w:r>
         <w:rPr>
@@ -16485,7 +18141,7 @@
           <w:color w:val="auto"/>
           <w:rtl/>
         </w:rPr>
-        <w:t xml:space="preserve"> את</w:t>
+        <w:t xml:space="preserve"> תהליך האימון של </w:t>
       </w:r>
       <w:r>
         <w:rPr>
@@ -16493,11 +18149,114 @@
           <w:b/>
           <w:bCs/>
           <w:color w:val="auto"/>
-          <w:rtl/>
-        </w:rPr>
-        <w:t xml:space="preserve"> תהליך האימון</w:t>
-      </w:r>
-      <w:r>
+        </w:rPr>
+        <w:t>DQN</w:t>
+      </w:r>
+      <w:bookmarkEnd w:id="14"/>
+      <w:r>
+        <w:rPr>
+          <w:rFonts w:asciiTheme="majorBidi" w:hAnsiTheme="majorBidi"/>
+          <w:b/>
+          <w:bCs/>
+          <w:rtl/>
+          <w:lang w:val="en-IL"/>
+        </w:rPr>
+        <w:br/>
+      </w:r>
+      <w:r>
+        <w:rPr>
+          <w:rFonts w:asciiTheme="majorBidi" w:hAnsiTheme="majorBidi"/>
+          <w:b/>
+          <w:bCs/>
+          <w:rtl/>
+        </w:rPr>
+        <w:br/>
+      </w:r>
+      <w:r>
+        <w:rPr>
+          <w:rFonts w:asciiTheme="majorBidi" w:hAnsiTheme="majorBidi"/>
+          <w:b/>
+          <w:bCs/>
+          <w:rtl/>
+        </w:rPr>
+        <w:br/>
+      </w:r>
+    </w:p>
+    <w:p>
+      <w:pPr>
+        <w:bidi/>
+      </w:pPr>
+    </w:p>
+    <w:p>
+      <w:pPr>
+        <w:bidi/>
+      </w:pPr>
+    </w:p>
+    <w:p>
+      <w:pPr>
+        <w:bidi/>
+      </w:pPr>
+    </w:p>
+    <w:p>
+      <w:pPr>
+        <w:bidi/>
+      </w:pPr>
+    </w:p>
+    <w:p>
+      <w:pPr>
+        <w:bidi/>
+      </w:pPr>
+    </w:p>
+    <w:p>
+      <w:pPr>
+        <w:bidi/>
+      </w:pPr>
+    </w:p>
+    <w:p>
+      <w:pPr>
+        <w:bidi/>
+      </w:pPr>
+    </w:p>
+    <w:p>
+      <w:pPr>
+        <w:bidi/>
+      </w:pPr>
+    </w:p>
+    <w:p>
+      <w:pPr>
+        <w:bidi/>
+      </w:pPr>
+    </w:p>
+    <w:p>
+      <w:pPr>
+        <w:bidi/>
+      </w:pPr>
+    </w:p>
+    <w:p>
+      <w:pPr>
+        <w:bidi/>
+      </w:pPr>
+    </w:p>
+    <w:p>
+      <w:pPr>
+        <w:bidi/>
+      </w:pPr>
+    </w:p>
+    <w:p>
+      <w:pPr>
+        <w:bidi/>
+        <w:rPr>
+          <w:rFonts w:asciiTheme="minorBidi" w:hAnsiTheme="minorBidi"/>
+          <w:sz w:val="24"/>
+          <w:szCs w:val="24"/>
+          <w:rtl/>
+        </w:rPr>
+      </w:pPr>
+    </w:p>
+    <w:p>
+      <w:pPr>
+        <w:pStyle w:val="Heading1"/>
+        <w:bidi/>
         <w:rPr>
           <w:rFonts w:asciiTheme="majorBidi" w:hAnsiTheme="majorBidi"/>
           <w:b/>
@@ -16505,130 +18264,8 @@
           <w:color w:val="auto"/>
           <w:rtl/>
         </w:rPr>
-        <w:t xml:space="preserve"> של </w:t>
-      </w:r>
-      <w:r>
-        <w:rPr>
-          <w:rFonts w:asciiTheme="majorBidi" w:hAnsiTheme="majorBidi"/>
-          <w:b/>
-          <w:bCs/>
-          <w:color w:val="auto"/>
-        </w:rPr>
-        <w:t>DQN</w:t>
-      </w:r>
-      <w:r>
-        <w:rPr>
-          <w:rFonts w:asciiTheme="majorBidi" w:hAnsiTheme="majorBidi"/>
-          <w:b/>
-          <w:bCs/>
-          <w:rtl/>
-          <w:lang w:val="en-IL"/>
-        </w:rPr>
-        <w:br/>
-      </w:r>
-      <w:r>
-        <w:rPr>
-          <w:rFonts w:asciiTheme="majorBidi" w:hAnsiTheme="majorBidi"/>
-          <w:b/>
-          <w:bCs/>
-          <w:rtl/>
-        </w:rPr>
-        <w:br/>
-      </w:r>
-      <w:r>
-        <w:rPr>
-          <w:rFonts w:asciiTheme="majorBidi" w:hAnsiTheme="majorBidi"/>
-          <w:b/>
-          <w:bCs/>
-          <w:rtl/>
-        </w:rPr>
-        <w:br/>
-      </w:r>
-    </w:p>
-    <w:p>
-      <w:pPr>
-        <w:bidi/>
-      </w:pPr>
-    </w:p>
-    <w:p>
-      <w:pPr>
-        <w:bidi/>
-      </w:pPr>
-    </w:p>
-    <w:p>
-      <w:pPr>
-        <w:bidi/>
-      </w:pPr>
-    </w:p>
-    <w:p>
-      <w:pPr>
-        <w:bidi/>
-      </w:pPr>
-    </w:p>
-    <w:p>
-      <w:pPr>
-        <w:bidi/>
-      </w:pPr>
-    </w:p>
-    <w:p>
-      <w:pPr>
-        <w:bidi/>
-      </w:pPr>
-    </w:p>
-    <w:p>
-      <w:pPr>
-        <w:bidi/>
-      </w:pPr>
-    </w:p>
-    <w:p>
-      <w:pPr>
-        <w:bidi/>
-      </w:pPr>
-    </w:p>
-    <w:p>
-      <w:pPr>
-        <w:bidi/>
-      </w:pPr>
-    </w:p>
-    <w:p>
-      <w:pPr>
-        <w:bidi/>
-      </w:pPr>
-    </w:p>
-    <w:p>
-      <w:pPr>
-        <w:bidi/>
-      </w:pPr>
-    </w:p>
-    <w:p>
-      <w:pPr>
-        <w:bidi/>
-      </w:pPr>
-    </w:p>
-    <w:p>
-      <w:pPr>
-        <w:bidi/>
-        <w:rPr>
-          <w:rFonts w:asciiTheme="minorBidi" w:hAnsiTheme="minorBidi"/>
-          <w:sz w:val="24"/>
-          <w:szCs w:val="24"/>
-          <w:rtl/>
-        </w:rPr>
-      </w:pPr>
-    </w:p>
-    <w:p>
-      <w:pPr>
-        <w:pStyle w:val="Heading1"/>
-        <w:bidi/>
-        <w:rPr>
-          <w:rFonts w:asciiTheme="majorBidi" w:hAnsiTheme="majorBidi"/>
-          <w:b/>
-          <w:bCs/>
-          <w:color w:val="auto"/>
-          <w:rtl/>
-        </w:rPr>
-      </w:pPr>
-      <w:bookmarkStart w:id="13" w:name="_Toc177846112"/>
+      </w:pPr>
+      <w:bookmarkStart w:id="15" w:name="_Toc178112978"/>
       <w:r>
         <w:rPr>
           <w:rFonts w:asciiTheme="majorBidi" w:hAnsiTheme="majorBidi"/>
@@ -16637,30 +18274,30 @@
           <w:color w:val="auto"/>
           <w:lang w:bidi="ar-SA"/>
         </w:rPr>
+        <w:t>Sequence Diagram</w:t>
+      </w:r>
+      <w:bookmarkEnd w:id="15"/>
+    </w:p>
+    <w:p>
+      <w:pPr>
+        <w:bidi/>
+        <w:rPr>
+          <w:rFonts w:asciiTheme="minorBidi" w:hAnsiTheme="minorBidi"/>
+          <w:sz w:val="24"/>
+          <w:szCs w:val="24"/>
+          <w:rtl/>
+        </w:rPr>
+      </w:pPr>
+    </w:p>
+    <w:p>
+      <w:pPr>
+        <w:bidi/>
+      </w:pPr>
+      <w:r>
+        <w:rPr>
+          <w:noProof/>
+        </w:rPr>
         <w:lastRenderedPageBreak/>
-        <w:t>Sequence Diagram</w:t>
-      </w:r>
-      <w:bookmarkEnd w:id="13"/>
-    </w:p>
-    <w:p>
-      <w:pPr>
-        <w:bidi/>
-        <w:rPr>
-          <w:rFonts w:asciiTheme="minorBidi" w:hAnsiTheme="minorBidi"/>
-          <w:sz w:val="24"/>
-          <w:szCs w:val="24"/>
-          <w:rtl/>
-        </w:rPr>
-      </w:pPr>
-    </w:p>
-    <w:p>
-      <w:pPr>
-        <w:bidi/>
-      </w:pPr>
-      <w:r>
-        <w:rPr>
-          <w:noProof/>
-        </w:rPr>
         <mc:AlternateContent>
           <mc:Choice Requires="wps">
             <w:drawing>
@@ -16735,7 +18372,7 @@
           </mc:Choice>
           <mc:Fallback>
             <w:pict>
-              <v:shape w14:anchorId="1FC5B805" id="_x0000_s1027" type="#_x0000_t202" style="position:absolute;left:0;text-align:left;margin-left:23.55pt;margin-top:587.8pt;width:451.3pt;height:21pt;z-index:251697152;visibility:visible;mso-wrap-style:square;mso-wrap-distance-left:9pt;mso-wrap-distance-top:0;mso-wrap-distance-right:9pt;mso-wrap-distance-bottom:0;mso-position-horizontal:absolute;mso-position-horizontal-relative:margin;mso-position-vertical:absolute;mso-position-vertical-relative:text;v-text-anchor:top" o:gfxdata="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" stroked="f">
+              <v:shape w14:anchorId="1FC5B805" id="_x0000_s1032" type="#_x0000_t202" style="position:absolute;left:0;text-align:left;margin-left:23.55pt;margin-top:587.8pt;width:451.3pt;height:21pt;z-index:251697152;visibility:visible;mso-wrap-style:square;mso-wrap-distance-left:9pt;mso-wrap-distance-top:0;mso-wrap-distance-right:9pt;mso-wrap-distance-bottom:0;mso-position-horizontal:absolute;mso-position-horizontal-relative:margin;mso-position-vertical:absolute;mso-position-vertical-relative:text;v-text-anchor:top" o:gfxdata="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" stroked="f">
                 <v:textbox style="mso-fit-shape-to-text:t" inset="0,0,0,0">
                   <w:txbxContent>
                     <w:p>
@@ -16800,7 +18437,7 @@
                     <pic:cNvPicPr/>
                   </pic:nvPicPr>
                   <pic:blipFill>
-                    <a:blip r:embed="rId9" cstate="print">
+                    <a:blip r:embed="rId11" cstate="print">
                       <a:extLst>
                         <a:ext uri="{28A0092B-C50C-407E-A947-70E740481C1C}">
                           <a14:useLocalDpi xmlns:a14="http://schemas.microsoft.com/office/drawing/2010/main" val="0"/>
@@ -16948,7 +18585,7 @@
           <w:highlight w:val="yellow"/>
           <w:rtl/>
         </w:rPr>
-        <w:t>5</w:t>
+        <w:t>1</w:t>
       </w:r>
       <w:r>
         <w:rPr>
@@ -16993,7 +18630,7 @@
           <w:highlight w:val="yellow"/>
           <w:rtl/>
         </w:rPr>
-        <w:t>6-</w:t>
+        <w:t>2</w:t>
       </w:r>
       <w:r>
         <w:rPr>
@@ -17006,43 +18643,56 @@
           <w:highlight w:val="yellow"/>
           <w:rtl/>
         </w:rPr>
-        <w:t xml:space="preserve"> השוואה בעומס גבוה בין </w:t>
-      </w:r>
-      <w:r>
-        <w:rPr>
-          <w:rFonts w:asciiTheme="minorBidi" w:hAnsiTheme="minorBidi"/>
+        <w:t>-</w:t>
+      </w:r>
+      <w:r>
+        <w:rPr>
+          <w:rFonts w:asciiTheme="minorBidi" w:hAnsiTheme="minorBidi" w:hint="cs"/>
           <w:b/>
           <w:bCs/>
           <w:kern w:val="0"/>
           <w:sz w:val="24"/>
           <w:szCs w:val="24"/>
           <w:highlight w:val="yellow"/>
-          <w:lang w:bidi="ar-SA"/>
-        </w:rPr>
-        <w:t>max pressure</w:t>
-      </w:r>
-      <w:r>
-        <w:rPr>
-          <w:rFonts w:asciiTheme="minorBidi" w:hAnsiTheme="minorBidi" w:hint="cs"/>
+          <w:rtl/>
+        </w:rPr>
+        <w:t xml:space="preserve"> השוואה בעומס גבוה בין </w:t>
+      </w:r>
+      <w:r>
+        <w:rPr>
+          <w:rFonts w:asciiTheme="minorBidi" w:hAnsiTheme="minorBidi"/>
           <w:b/>
           <w:bCs/>
           <w:kern w:val="0"/>
           <w:sz w:val="24"/>
           <w:szCs w:val="24"/>
           <w:highlight w:val="yellow"/>
-          <w:rtl/>
-        </w:rPr>
-        <w:t xml:space="preserve"> ל- </w:t>
-      </w:r>
-      <w:r>
-        <w:rPr>
-          <w:rFonts w:asciiTheme="minorBidi" w:hAnsiTheme="minorBidi"/>
+          <w:lang w:bidi="ar-SA"/>
+        </w:rPr>
+        <w:t>max pressure</w:t>
+      </w:r>
+      <w:r>
+        <w:rPr>
+          <w:rFonts w:asciiTheme="minorBidi" w:hAnsiTheme="minorBidi" w:hint="cs"/>
           <w:b/>
           <w:bCs/>
           <w:kern w:val="0"/>
           <w:sz w:val="24"/>
           <w:szCs w:val="24"/>
           <w:highlight w:val="yellow"/>
+          <w:rtl/>
+        </w:rPr>
+        <w:t xml:space="preserve"> ל- </w:t>
+      </w:r>
+      <w:r>
+        <w:rPr>
+          <w:rFonts w:asciiTheme="minorBidi" w:hAnsiTheme="minorBidi"/>
+          <w:b/>
+          <w:bCs/>
+          <w:kern w:val="0"/>
+          <w:sz w:val="24"/>
+          <w:szCs w:val="24"/>
+          <w:highlight w:val="yellow"/>
           <w:lang w:bidi="ar-SA"/>
         </w:rPr>
         <w:t>DQN</w:t>
@@ -17063,7 +18713,7 @@
           <w:sz w:val="24"/>
           <w:szCs w:val="24"/>
           <w:highlight w:val="yellow"/>
-          <w:rtl/>
+          <w:lang w:bidi="ar-SA"/>
         </w:rPr>
       </w:pPr>
       <w:r>
@@ -17077,7 +18727,7 @@
           <w:highlight w:val="yellow"/>
           <w:rtl/>
         </w:rPr>
-        <w:t>7-</w:t>
+        <w:t>3</w:t>
       </w:r>
       <w:r>
         <w:rPr>
@@ -17090,17 +18740,30 @@
           <w:highlight w:val="yellow"/>
           <w:rtl/>
         </w:rPr>
-        <w:t xml:space="preserve"> </w:t>
-      </w:r>
-      <w:r>
-        <w:rPr>
-          <w:rFonts w:asciiTheme="minorBidi" w:hAnsiTheme="minorBidi"/>
+        <w:t>-</w:t>
+      </w:r>
+      <w:r>
+        <w:rPr>
+          <w:rFonts w:asciiTheme="minorBidi" w:hAnsiTheme="minorBidi" w:hint="cs"/>
           <w:b/>
           <w:bCs/>
           <w:kern w:val="0"/>
           <w:sz w:val="24"/>
           <w:szCs w:val="24"/>
           <w:highlight w:val="yellow"/>
+          <w:rtl/>
+        </w:rPr>
+        <w:t xml:space="preserve"> </w:t>
+      </w:r>
+      <w:r>
+        <w:rPr>
+          <w:rFonts w:asciiTheme="minorBidi" w:hAnsiTheme="minorBidi"/>
+          <w:b/>
+          <w:bCs/>
+          <w:kern w:val="0"/>
+          <w:sz w:val="24"/>
+          <w:szCs w:val="24"/>
+          <w:highlight w:val="yellow"/>
           <w:lang w:bidi="ar-SA"/>
         </w:rPr>
         <w:t>resources</w:t>
@@ -17114,7 +18777,7 @@
         <w:adjustRightInd w:val="0"/>
         <w:spacing w:after="0" w:line="240" w:lineRule="auto"/>
         <w:rPr>
-          <w:rFonts w:asciiTheme="minorBidi" w:hAnsiTheme="minorBidi"/>
+          <w:rFonts w:asciiTheme="minorBidi" w:hAnsiTheme="minorBidi" w:hint="cs"/>
           <w:b/>
           <w:bCs/>
           <w:kern w:val="0"/>
@@ -17135,20 +18798,20 @@
           <w:highlight w:val="yellow"/>
           <w:rtl/>
         </w:rPr>
-        <w:t>8- תיקון "תהליך האימון"</w:t>
-      </w:r>
-      <w:r>
-        <w:rPr>
-          <w:rFonts w:asciiTheme="minorBidi" w:hAnsiTheme="minorBidi" w:hint="cs"/>
+        <w:t xml:space="preserve">4- </w:t>
+      </w:r>
+      <w:r>
+        <w:rPr>
+          <w:rFonts w:asciiTheme="minorBidi" w:hAnsiTheme="minorBidi"/>
           <w:b/>
           <w:bCs/>
           <w:kern w:val="0"/>
           <w:sz w:val="24"/>
           <w:szCs w:val="24"/>
           <w:highlight w:val="yellow"/>
-          <w:rtl/>
-        </w:rPr>
-        <w:t xml:space="preserve"> - </w:t>
+          <w:lang w:bidi="ar-SA"/>
+        </w:rPr>
+        <w:t xml:space="preserve"> D</w:t>
       </w:r>
       <w:r>
         <w:rPr>
@@ -17160,7 +18823,46 @@
           <w:szCs w:val="24"/>
           <w:highlight w:val="yellow"/>
         </w:rPr>
-        <w:t>DONE</w:t>
+        <w:t>ONE</w:t>
+      </w:r>
+      <w:r>
+        <w:rPr>
+          <w:rFonts w:asciiTheme="minorBidi" w:hAnsiTheme="minorBidi"/>
+          <w:b/>
+          <w:bCs/>
+          <w:kern w:val="0"/>
+          <w:sz w:val="24"/>
+          <w:szCs w:val="24"/>
+          <w:highlight w:val="yellow"/>
+          <w:lang w:bidi="ar-SA"/>
+        </w:rPr>
+        <w:t xml:space="preserve">- </w:t>
+      </w:r>
+      <w:r>
+        <w:rPr>
+          <w:rFonts w:asciiTheme="minorBidi" w:hAnsiTheme="minorBidi"/>
+          <w:b/>
+          <w:bCs/>
+          <w:kern w:val="0"/>
+          <w:sz w:val="24"/>
+          <w:szCs w:val="24"/>
+          <w:highlight w:val="yellow"/>
+          <w:lang w:bidi="ar-SA"/>
+        </w:rPr>
+        <w:t>Summary</w:t>
+      </w:r>
+      <w:r>
+        <w:rPr>
+          <w:rFonts w:asciiTheme="minorBidi" w:hAnsiTheme="minorBidi"/>
+          <w:b/>
+          <w:bCs/>
+          <w:kern w:val="0"/>
+          <w:sz w:val="24"/>
+          <w:szCs w:val="24"/>
+          <w:highlight w:val="yellow"/>
+          <w:lang w:bidi="ar-SA"/>
+        </w:rPr>
+        <w:t xml:space="preserve"> + Future Work</w:t>
       </w:r>
     </w:p>
     <w:p>
@@ -17178,6 +18880,7 @@
           <w:sz w:val="24"/>
           <w:szCs w:val="24"/>
           <w:highlight w:val="yellow"/>
+          <w:rtl/>
         </w:rPr>
       </w:pPr>
       <w:r>
@@ -17191,19 +18894,20 @@
           <w:highlight w:val="yellow"/>
           <w:rtl/>
         </w:rPr>
-        <w:t xml:space="preserve">9- הסבר על איך מריצים רשת שכבר נעשה לה </w:t>
-      </w:r>
-      <w:r>
-        <w:rPr>
-          <w:rFonts w:asciiTheme="minorBidi" w:hAnsiTheme="minorBidi"/>
+        <w:t>5</w:t>
+      </w:r>
+      <w:r>
+        <w:rPr>
+          <w:rFonts w:asciiTheme="minorBidi" w:hAnsiTheme="minorBidi" w:hint="cs"/>
           <w:b/>
           <w:bCs/>
           <w:kern w:val="0"/>
           <w:sz w:val="24"/>
           <w:szCs w:val="24"/>
           <w:highlight w:val="yellow"/>
-        </w:rPr>
-        <w:t>TRAIN</w:t>
+          <w:rtl/>
+        </w:rPr>
+        <w:t>- תיקון "תהליך האימון"</w:t>
       </w:r>
       <w:r>
         <w:rPr>
@@ -17216,7 +18920,19 @@
           <w:highlight w:val="yellow"/>
           <w:rtl/>
         </w:rPr>
-        <w:t xml:space="preserve"> (לא צריך ??)</w:t>
+        <w:t xml:space="preserve"> - </w:t>
+      </w:r>
+      <w:r>
+        <w:rPr>
+          <w:rFonts w:asciiTheme="minorBidi" w:hAnsiTheme="minorBidi"/>
+          <w:b/>
+          <w:bCs/>
+          <w:kern w:val="0"/>
+          <w:sz w:val="24"/>
+          <w:szCs w:val="24"/>
+          <w:highlight w:val="yellow"/>
+        </w:rPr>
+        <w:t>DONE</w:t>
       </w:r>
     </w:p>
     <w:p>
@@ -17227,14 +18943,14 @@
         <w:adjustRightInd w:val="0"/>
         <w:spacing w:after="0" w:line="240" w:lineRule="auto"/>
         <w:rPr>
-          <w:rFonts w:asciiTheme="minorBidi" w:hAnsiTheme="minorBidi" w:hint="cs"/>
+          <w:rFonts w:asciiTheme="minorBidi" w:hAnsiTheme="minorBidi"/>
           <w:b/>
           <w:bCs/>
           <w:kern w:val="0"/>
           <w:sz w:val="24"/>
           <w:szCs w:val="24"/>
           <w:highlight w:val="yellow"/>
-          <w:rtl/>
+          <w:lang w:bidi="ar-SA"/>
         </w:rPr>
       </w:pPr>
       <w:r>
@@ -17248,7 +18964,181 @@
           <w:highlight w:val="yellow"/>
           <w:rtl/>
         </w:rPr>
-        <w:t xml:space="preserve">10- תיקוני מספרים בדוח + מספורי </w:t>
+        <w:t>6</w:t>
+      </w:r>
+      <w:r>
+        <w:rPr>
+          <w:rFonts w:asciiTheme="minorBidi" w:hAnsiTheme="minorBidi" w:hint="cs"/>
+          <w:b/>
+          <w:bCs/>
+          <w:kern w:val="0"/>
+          <w:sz w:val="24"/>
+          <w:szCs w:val="24"/>
+          <w:highlight w:val="yellow"/>
+          <w:rtl/>
+        </w:rPr>
+        <w:t xml:space="preserve">- </w:t>
+      </w:r>
+      <w:r>
+        <w:rPr>
+          <w:rFonts w:asciiTheme="minorBidi" w:hAnsiTheme="minorBidi" w:hint="cs"/>
+          <w:b/>
+          <w:bCs/>
+          <w:kern w:val="0"/>
+          <w:sz w:val="24"/>
+          <w:szCs w:val="24"/>
+          <w:highlight w:val="yellow"/>
+          <w:rtl/>
+        </w:rPr>
+        <w:t>בתוצאות</w:t>
+      </w:r>
+      <w:r>
+        <w:rPr>
+          <w:rFonts w:asciiTheme="minorBidi" w:hAnsiTheme="minorBidi" w:hint="cs"/>
+          <w:b/>
+          <w:bCs/>
+          <w:kern w:val="0"/>
+          <w:sz w:val="24"/>
+          <w:szCs w:val="24"/>
+          <w:highlight w:val="yellow"/>
+          <w:rtl/>
+        </w:rPr>
+        <w:t xml:space="preserve"> -</w:t>
+      </w:r>
+      <w:r>
+        <w:rPr>
+          <w:rFonts w:asciiTheme="minorBidi" w:hAnsiTheme="minorBidi" w:hint="cs"/>
+          <w:b/>
+          <w:bCs/>
+          <w:kern w:val="0"/>
+          <w:sz w:val="24"/>
+          <w:szCs w:val="24"/>
+          <w:highlight w:val="yellow"/>
+          <w:rtl/>
+        </w:rPr>
+        <w:t xml:space="preserve"> להוסיף </w:t>
+      </w:r>
+      <w:r>
+        <w:rPr>
+          <w:rFonts w:asciiTheme="minorBidi" w:hAnsiTheme="minorBidi" w:hint="cs"/>
+          <w:b/>
+          <w:bCs/>
+          <w:kern w:val="0"/>
+          <w:sz w:val="24"/>
+          <w:szCs w:val="24"/>
+          <w:highlight w:val="yellow"/>
+          <w:rtl/>
+        </w:rPr>
+        <w:t xml:space="preserve">הסבר על איך מריצים רשת שכבר נעשה לה </w:t>
+      </w:r>
+      <w:r>
+        <w:rPr>
+          <w:rFonts w:asciiTheme="minorBidi" w:hAnsiTheme="minorBidi"/>
+          <w:b/>
+          <w:bCs/>
+          <w:kern w:val="0"/>
+          <w:sz w:val="24"/>
+          <w:szCs w:val="24"/>
+          <w:highlight w:val="yellow"/>
+        </w:rPr>
+        <w:t>TRAIN</w:t>
+      </w:r>
+      <w:r>
+        <w:rPr>
+          <w:rFonts w:asciiTheme="minorBidi" w:hAnsiTheme="minorBidi" w:hint="cs"/>
+          <w:b/>
+          <w:bCs/>
+          <w:kern w:val="0"/>
+          <w:sz w:val="24"/>
+          <w:szCs w:val="24"/>
+          <w:highlight w:val="yellow"/>
+          <w:rtl/>
+        </w:rPr>
+        <w:t xml:space="preserve"> </w:t>
+      </w:r>
+      <w:r>
+        <w:rPr>
+          <w:rFonts w:asciiTheme="minorBidi" w:hAnsiTheme="minorBidi"/>
+          <w:b/>
+          <w:bCs/>
+          <w:kern w:val="0"/>
+          <w:sz w:val="24"/>
+          <w:szCs w:val="24"/>
+          <w:highlight w:val="yellow"/>
+          <w:rtl/>
+        </w:rPr>
+        <w:t>–</w:t>
+      </w:r>
+      <w:r>
+        <w:rPr>
+          <w:rFonts w:asciiTheme="minorBidi" w:hAnsiTheme="minorBidi" w:hint="cs"/>
+          <w:b/>
+          <w:bCs/>
+          <w:kern w:val="0"/>
+          <w:sz w:val="24"/>
+          <w:szCs w:val="24"/>
+          <w:highlight w:val="yellow"/>
+          <w:rtl/>
+        </w:rPr>
+        <w:t xml:space="preserve"> להוסיף לשם את ה- </w:t>
+      </w:r>
+      <w:r>
+        <w:rPr>
+          <w:rFonts w:asciiTheme="minorBidi" w:hAnsiTheme="minorBidi"/>
+          <w:b/>
+          <w:bCs/>
+          <w:kern w:val="0"/>
+          <w:sz w:val="24"/>
+          <w:szCs w:val="24"/>
+          <w:highlight w:val="yellow"/>
+          <w:lang w:bidi="ar-SA"/>
+        </w:rPr>
+        <w:t>space-time plot</w:t>
+      </w:r>
+    </w:p>
+    <w:p>
+      <w:pPr>
+        <w:autoSpaceDE w:val="0"/>
+        <w:autoSpaceDN w:val="0"/>
+        <w:bidi/>
+        <w:adjustRightInd w:val="0"/>
+        <w:spacing w:after="0" w:line="240" w:lineRule="auto"/>
+        <w:rPr>
+          <w:rFonts w:asciiTheme="minorBidi" w:hAnsiTheme="minorBidi"/>
+          <w:b/>
+          <w:bCs/>
+          <w:kern w:val="0"/>
+          <w:sz w:val="24"/>
+          <w:szCs w:val="24"/>
+          <w:highlight w:val="yellow"/>
+          <w:rtl/>
+        </w:rPr>
+      </w:pPr>
+      <w:r>
+        <w:rPr>
+          <w:rFonts w:asciiTheme="minorBidi" w:hAnsiTheme="minorBidi" w:hint="cs"/>
+          <w:b/>
+          <w:bCs/>
+          <w:kern w:val="0"/>
+          <w:sz w:val="24"/>
+          <w:szCs w:val="24"/>
+          <w:highlight w:val="yellow"/>
+          <w:rtl/>
+        </w:rPr>
+        <w:t>7</w:t>
+      </w:r>
+      <w:r>
+        <w:rPr>
+          <w:rFonts w:asciiTheme="minorBidi" w:hAnsiTheme="minorBidi" w:hint="cs"/>
+          <w:b/>
+          <w:bCs/>
+          <w:kern w:val="0"/>
+          <w:sz w:val="24"/>
+          <w:szCs w:val="24"/>
+          <w:highlight w:val="yellow"/>
+          <w:rtl/>
+        </w:rPr>
+        <w:t xml:space="preserve">- תיקוני מספרים בדוח + מספורי </w:t>
       </w:r>
       <w:r>
         <w:rPr>
@@ -17403,7 +19293,7 @@
           <w:lang w:val="en-IL"/>
         </w:rPr>
       </w:pPr>
-      <w:bookmarkStart w:id="14" w:name="_Toc177846108"/>
+      <w:bookmarkStart w:id="16" w:name="_Toc178112979"/>
       <w:r>
         <w:rPr>
           <w:rFonts w:asciiTheme="majorBidi" w:hAnsiTheme="majorBidi"/>
@@ -17434,7 +19324,7 @@
         </w:rPr>
         <w:t xml:space="preserve"> Tuning</w:t>
       </w:r>
-      <w:bookmarkEnd w:id="14"/>
+      <w:bookmarkEnd w:id="16"/>
     </w:p>
     <w:p>
       <w:pPr>
@@ -18179,7 +20069,29 @@
           <w:rtl/>
           <w:lang w:val="en-IL"/>
         </w:rPr>
-        <w:t xml:space="preserve"> הוא קצה הלמידה</w:t>
+        <w:t xml:space="preserve"> הוא קצ</w:t>
+      </w:r>
+      <w:r>
+        <w:rPr>
+          <w:rFonts w:asciiTheme="minorBidi" w:hAnsiTheme="minorBidi" w:hint="cs"/>
+          <w:kern w:val="0"/>
+          <w:sz w:val="24"/>
+          <w:szCs w:val="24"/>
+          <w:rtl/>
+          <w:lang w:val="en-IL"/>
+        </w:rPr>
+        <w:t>ב</w:t>
+      </w:r>
+      <w:r>
+        <w:rPr>
+          <w:rFonts w:asciiTheme="minorBidi" w:hAnsiTheme="minorBidi" w:hint="cs"/>
+          <w:kern w:val="0"/>
+          <w:sz w:val="24"/>
+          <w:szCs w:val="24"/>
+          <w:rtl/>
+          <w:lang w:val="en-IL"/>
+        </w:rPr>
+        <w:t xml:space="preserve"> הלמידה</w:t>
       </w:r>
       <w:r>
         <w:rPr>
@@ -18787,7 +20699,7 @@
           <w:lang w:val="en-IL"/>
         </w:rPr>
       </w:pPr>
-      <w:bookmarkStart w:id="15" w:name="_Toc177846109"/>
+      <w:bookmarkStart w:id="17" w:name="_Toc178112980"/>
       <w:r>
         <w:rPr>
           <w:b/>
@@ -18798,7 +20710,7 @@
         </w:rPr>
         <w:t>כלים</w:t>
       </w:r>
-      <w:bookmarkEnd w:id="15"/>
+      <w:bookmarkEnd w:id="17"/>
     </w:p>
     <w:p>
       <w:pPr>
@@ -19105,6 +21017,7 @@
           <w:lang w:val="en-IL"/>
         </w:rPr>
       </w:pPr>
+      <w:proofErr w:type="spellStart"/>
       <w:r>
         <w:rPr>
           <w:rFonts w:asciiTheme="minorBidi" w:hAnsiTheme="minorBidi"/>
@@ -19115,6 +21028,7 @@
         </w:rPr>
         <w:t>PyTorch</w:t>
       </w:r>
+      <w:proofErr w:type="spellEnd"/>
       <w:r>
         <w:rPr>
           <w:rFonts w:asciiTheme="minorBidi" w:hAnsiTheme="minorBidi"/>
@@ -19179,6 +21093,7 @@
         </w:rPr>
         <w:t xml:space="preserve"> של פייסבוק. היא מאפשרת בנייה של מודלים של למידת מכונה, כולל רשתות נוירונים, בצורה דינמית וגמישה. נשתמש ב-</w:t>
       </w:r>
+      <w:proofErr w:type="spellStart"/>
       <w:r>
         <w:rPr>
           <w:rFonts w:asciiTheme="minorBidi" w:hAnsiTheme="minorBidi"/>
@@ -19189,6 +21104,7 @@
         </w:rPr>
         <w:t>PyTorch</w:t>
       </w:r>
+      <w:proofErr w:type="spellEnd"/>
       <w:r>
         <w:rPr>
           <w:rFonts w:asciiTheme="minorBidi" w:hAnsiTheme="minorBidi" w:cs="Arial"/>
@@ -19282,6 +21198,7 @@
         </w:rPr>
         <w:t xml:space="preserve"> </w:t>
       </w:r>
+      <w:proofErr w:type="spellStart"/>
       <w:r>
         <w:rPr>
           <w:rFonts w:asciiTheme="minorBidi" w:hAnsiTheme="minorBidi" w:cs="Arial"/>
@@ -19312,6 +21229,7 @@
         </w:rPr>
         <w:t>LU</w:t>
       </w:r>
+      <w:proofErr w:type="spellEnd"/>
       <w:r>
         <w:rPr>
           <w:rFonts w:asciiTheme="minorBidi" w:hAnsiTheme="minorBidi" w:cs="Arial" w:hint="cs"/>
@@ -19483,6 +21401,7 @@
         </w:rPr>
         <w:t xml:space="preserve">הוא </w:t>
       </w:r>
+      <w:proofErr w:type="spellStart"/>
       <w:r>
         <w:rPr>
           <w:rFonts w:asciiTheme="minorBidi" w:hAnsiTheme="minorBidi"/>
@@ -19493,6 +21412,7 @@
         </w:rPr>
         <w:t>TensorBoard</w:t>
       </w:r>
+      <w:proofErr w:type="spellEnd"/>
       <w:r>
         <w:rPr>
           <w:rFonts w:asciiTheme="minorBidi" w:hAnsiTheme="minorBidi"/>
@@ -19708,7 +21628,7 @@
           <w:rtl/>
         </w:rPr>
       </w:pPr>
-      <w:bookmarkStart w:id="16" w:name="_Toc177846110"/>
+      <w:bookmarkStart w:id="18" w:name="_Toc178112981"/>
       <w:r>
         <w:rPr>
           <w:b/>
@@ -19718,7 +21638,7 @@
         </w:rPr>
         <w:t>הסימולציה</w:t>
       </w:r>
-      <w:bookmarkEnd w:id="16"/>
+      <w:bookmarkEnd w:id="18"/>
     </w:p>
     <w:p>
       <w:pPr>
@@ -19962,7 +21882,82 @@
           <w:rtl/>
           <w:lang w:val="en-IL"/>
         </w:rPr>
-        <w:t xml:space="preserve"> (איורים 2 ו- 3)</w:t>
+        <w:t>, בסימולציה הזאת יצרנו צומת עם 4 פאזות ירוקות</w:t>
+      </w:r>
+      <w:r>
+        <w:rPr>
+          <w:rFonts w:asciiTheme="minorBidi" w:hAnsiTheme="minorBidi" w:hint="cs"/>
+          <w:kern w:val="0"/>
+          <w:sz w:val="24"/>
+          <w:szCs w:val="24"/>
+          <w:rtl/>
+          <w:lang w:val="en-IL"/>
+        </w:rPr>
+        <w:t xml:space="preserve"> </w:t>
+      </w:r>
+      <w:r>
+        <w:rPr>
+          <w:rFonts w:asciiTheme="minorBidi" w:hAnsiTheme="minorBidi"/>
+          <w:kern w:val="0"/>
+          <w:sz w:val="24"/>
+          <w:szCs w:val="24"/>
+          <w:rtl/>
+          <w:lang w:val="en-IL"/>
+        </w:rPr>
+        <w:br/>
+      </w:r>
+      <w:r>
+        <w:rPr>
+          <w:rFonts w:asciiTheme="minorBidi" w:hAnsiTheme="minorBidi" w:hint="cs"/>
+          <w:kern w:val="0"/>
+          <w:sz w:val="24"/>
+          <w:szCs w:val="24"/>
+          <w:rtl/>
+          <w:lang w:val="en-IL"/>
+        </w:rPr>
+        <w:t xml:space="preserve">(איורים </w:t>
+      </w:r>
+      <w:r>
+        <w:rPr>
+          <w:rFonts w:asciiTheme="minorBidi" w:hAnsiTheme="minorBidi"/>
+          <w:kern w:val="0"/>
+          <w:sz w:val="24"/>
+          <w:szCs w:val="24"/>
+          <w:lang w:val="en-IL"/>
+        </w:rPr>
+        <w:t>5</w:t>
+      </w:r>
+      <w:r>
+        <w:rPr>
+          <w:rFonts w:asciiTheme="minorBidi" w:hAnsiTheme="minorBidi" w:hint="cs"/>
+          <w:kern w:val="0"/>
+          <w:sz w:val="24"/>
+          <w:szCs w:val="24"/>
+          <w:rtl/>
+          <w:lang w:val="en-IL"/>
+        </w:rPr>
+        <w:t xml:space="preserve"> ו- </w:t>
+      </w:r>
+      <w:r>
+        <w:rPr>
+          <w:rFonts w:asciiTheme="minorBidi" w:hAnsiTheme="minorBidi"/>
+          <w:kern w:val="0"/>
+          <w:sz w:val="24"/>
+          <w:szCs w:val="24"/>
+          <w:lang w:val="en-IL"/>
+        </w:rPr>
+        <w:t>6</w:t>
+      </w:r>
+      <w:r>
+        <w:rPr>
+          <w:rFonts w:asciiTheme="minorBidi" w:hAnsiTheme="minorBidi" w:hint="cs"/>
+          <w:kern w:val="0"/>
+          <w:sz w:val="24"/>
+          <w:szCs w:val="24"/>
+          <w:rtl/>
+          <w:lang w:val="en-IL"/>
+        </w:rPr>
+        <w:t>)</w:t>
       </w:r>
       <w:r>
         <w:rPr>
@@ -19997,6 +21992,7 @@
         </w:rPr>
         <w:t xml:space="preserve"> לפאזה הראשונה יש אינדקס 0 ומחרוזת </w:t>
       </w:r>
+      <w:proofErr w:type="spellStart"/>
       <w:r>
         <w:rPr>
           <w:rFonts w:asciiTheme="minorBidi" w:hAnsiTheme="minorBidi"/>
@@ -20007,6 +22003,37 @@
         </w:rPr>
         <w:t>GrrrGrrr</w:t>
       </w:r>
+      <w:proofErr w:type="spellEnd"/>
+      <w:r>
+        <w:rPr>
+          <w:rFonts w:asciiTheme="minorBidi" w:hAnsiTheme="minorBidi" w:hint="cs"/>
+          <w:kern w:val="0"/>
+          <w:sz w:val="24"/>
+          <w:szCs w:val="24"/>
+          <w:rtl/>
+        </w:rPr>
+        <w:t>,</w:t>
+      </w:r>
+      <w:r>
+        <w:rPr>
+          <w:rFonts w:asciiTheme="minorBidi" w:hAnsiTheme="minorBidi" w:hint="cs"/>
+          <w:kern w:val="0"/>
+          <w:sz w:val="24"/>
+          <w:szCs w:val="24"/>
+          <w:rtl/>
+        </w:rPr>
+        <w:t xml:space="preserve"> בפאזה זאת</w:t>
+      </w:r>
+      <w:r>
+        <w:rPr>
+          <w:rFonts w:asciiTheme="minorBidi" w:hAnsiTheme="minorBidi" w:hint="cs"/>
+          <w:kern w:val="0"/>
+          <w:sz w:val="24"/>
+          <w:szCs w:val="24"/>
+          <w:rtl/>
+        </w:rPr>
+        <w:t xml:space="preserve"> כל הנתיבים באדום חוץ מהנתיבים הראשון והחמישי</w:t>
+      </w:r>
       <w:r>
         <w:rPr>
           <w:rFonts w:asciiTheme="minorBidi" w:hAnsiTheme="minorBidi" w:hint="cs"/>
@@ -20027,7 +22054,7 @@
           <w:rtl/>
           <w:lang w:val="en-IL"/>
         </w:rPr>
-        <w:t xml:space="preserve">. </w:t>
+        <w:t>.</w:t>
       </w:r>
     </w:p>
     <w:p>
@@ -20059,20 +22086,249 @@
           <w:kern w:val="0"/>
           <w:sz w:val="24"/>
           <w:szCs w:val="24"/>
-          <w:rtl/>
-          <w:lang w:val="en-IL"/>
-        </w:rPr>
-      </w:pPr>
-      <w:r>
-        <w:rPr>
-          <w:rFonts w:asciiTheme="minorBidi" w:hAnsiTheme="minorBidi"/>
+          <w:lang w:val="en-IL"/>
+        </w:rPr>
+      </w:pPr>
+      <w:r>
+        <w:rPr>
+          <w:rFonts w:asciiTheme="minorBidi" w:hAnsiTheme="minorBidi"/>
+          <w:kern w:val="0"/>
+          <w:sz w:val="24"/>
+          <w:szCs w:val="24"/>
+          <w:rtl/>
+        </w:rPr>
+        <w:t xml:space="preserve">ליצירת התנועה בעיר השתמשנו ברכבים פרטיים ובאוטובוסים, </w:t>
+      </w:r>
+      <w:r>
+        <w:rPr>
+          <w:rFonts w:asciiTheme="minorBidi" w:hAnsiTheme="minorBidi" w:hint="cs"/>
+          <w:kern w:val="0"/>
+          <w:sz w:val="24"/>
+          <w:szCs w:val="24"/>
+          <w:rtl/>
+        </w:rPr>
+        <w:t>כל</w:t>
+      </w:r>
+      <w:r>
+        <w:rPr>
+          <w:rFonts w:asciiTheme="minorBidi" w:hAnsiTheme="minorBidi" w:hint="cs"/>
+          <w:kern w:val="0"/>
+          <w:sz w:val="24"/>
+          <w:szCs w:val="24"/>
+          <w:rtl/>
+        </w:rPr>
+        <w:t xml:space="preserve"> מסלולי ועומסי הזרימה מוגדרים בקובץ מסוג </w:t>
+      </w:r>
+      <w:r>
+        <w:rPr>
+          <w:rFonts w:asciiTheme="minorBidi" w:hAnsiTheme="minorBidi"/>
+          <w:kern w:val="0"/>
+          <w:sz w:val="24"/>
+          <w:szCs w:val="24"/>
+        </w:rPr>
+        <w:t>rou.xml</w:t>
+      </w:r>
+      <w:r>
+        <w:rPr>
+          <w:rFonts w:asciiTheme="minorBidi" w:hAnsiTheme="minorBidi" w:hint="cs"/>
+          <w:kern w:val="0"/>
+          <w:sz w:val="24"/>
+          <w:szCs w:val="24"/>
+          <w:rtl/>
+        </w:rPr>
+        <w:t xml:space="preserve">. </w:t>
+      </w:r>
+      <w:r>
+        <w:rPr>
+          <w:rFonts w:asciiTheme="minorBidi" w:hAnsiTheme="minorBidi" w:hint="cs"/>
+          <w:kern w:val="0"/>
+          <w:sz w:val="24"/>
+          <w:szCs w:val="24"/>
+          <w:rtl/>
+        </w:rPr>
+        <w:t>כל שורה בקובץ זה</w:t>
+      </w:r>
+      <w:r>
+        <w:rPr>
+          <w:rFonts w:asciiTheme="minorBidi" w:hAnsiTheme="minorBidi" w:hint="cs"/>
+          <w:kern w:val="0"/>
+          <w:sz w:val="24"/>
+          <w:szCs w:val="24"/>
+          <w:rtl/>
+        </w:rPr>
+        <w:t xml:space="preserve"> מתארת</w:t>
+      </w:r>
+      <w:r>
+        <w:rPr>
+          <w:rFonts w:asciiTheme="minorBidi" w:hAnsiTheme="minorBidi" w:hint="cs"/>
+          <w:kern w:val="0"/>
+          <w:sz w:val="24"/>
+          <w:szCs w:val="24"/>
+          <w:rtl/>
+        </w:rPr>
+        <w:t xml:space="preserve"> זרימ</w:t>
+      </w:r>
+      <w:r>
+        <w:rPr>
+          <w:rFonts w:asciiTheme="minorBidi" w:hAnsiTheme="minorBidi" w:hint="cs"/>
+          <w:kern w:val="0"/>
+          <w:sz w:val="24"/>
+          <w:szCs w:val="24"/>
+          <w:rtl/>
+        </w:rPr>
+        <w:t>ת</w:t>
+      </w:r>
+      <w:r>
+        <w:rPr>
+          <w:rFonts w:asciiTheme="minorBidi" w:hAnsiTheme="minorBidi" w:hint="cs"/>
+          <w:kern w:val="0"/>
+          <w:sz w:val="24"/>
+          <w:szCs w:val="24"/>
+          <w:rtl/>
+        </w:rPr>
+        <w:t xml:space="preserve"> רכבים מצומת לצומת. למשל</w:t>
+      </w:r>
+      <w:r>
+        <w:rPr>
+          <w:rFonts w:asciiTheme="minorBidi" w:hAnsiTheme="minorBidi" w:hint="cs"/>
+          <w:kern w:val="0"/>
+          <w:sz w:val="24"/>
+          <w:szCs w:val="24"/>
+          <w:rtl/>
+        </w:rPr>
+        <w:t>,</w:t>
+      </w:r>
+      <w:r>
+        <w:rPr>
+          <w:rFonts w:asciiTheme="minorBidi" w:hAnsiTheme="minorBidi" w:hint="cs"/>
+          <w:kern w:val="0"/>
+          <w:sz w:val="24"/>
+          <w:szCs w:val="24"/>
+          <w:rtl/>
+        </w:rPr>
+        <w:t xml:space="preserve"> יש שורה </w:t>
+      </w:r>
+      <w:r>
+        <w:rPr>
+          <w:rFonts w:asciiTheme="minorBidi" w:hAnsiTheme="minorBidi" w:hint="cs"/>
+          <w:kern w:val="0"/>
+          <w:sz w:val="24"/>
+          <w:szCs w:val="24"/>
+          <w:rtl/>
+        </w:rPr>
+        <w:t>מתאימה ל</w:t>
+      </w:r>
+      <w:r>
+        <w:rPr>
+          <w:rFonts w:asciiTheme="minorBidi" w:hAnsiTheme="minorBidi" w:hint="cs"/>
+          <w:kern w:val="0"/>
+          <w:sz w:val="24"/>
+          <w:szCs w:val="24"/>
+          <w:rtl/>
+        </w:rPr>
+        <w:t xml:space="preserve">זרימת רכבים רגילים מצומת </w:t>
+      </w:r>
+      <w:r>
+        <w:rPr>
+          <w:rFonts w:asciiTheme="minorBidi" w:hAnsiTheme="minorBidi"/>
+          <w:kern w:val="0"/>
+          <w:sz w:val="24"/>
+          <w:szCs w:val="24"/>
+          <w:lang w:bidi="ar-SA"/>
+        </w:rPr>
+        <w:t>J17</w:t>
+      </w:r>
+      <w:r>
+        <w:rPr>
+          <w:rFonts w:asciiTheme="minorBidi" w:hAnsiTheme="minorBidi" w:hint="cs"/>
+          <w:kern w:val="0"/>
+          <w:sz w:val="24"/>
+          <w:szCs w:val="24"/>
+          <w:rtl/>
+          <w:lang w:bidi="ar-SA"/>
+        </w:rPr>
+        <w:t xml:space="preserve"> </w:t>
+      </w:r>
+      <w:r>
+        <w:rPr>
+          <w:rFonts w:asciiTheme="minorBidi" w:hAnsiTheme="minorBidi" w:hint="cs"/>
+          <w:kern w:val="0"/>
+          <w:sz w:val="24"/>
+          <w:szCs w:val="24"/>
+          <w:rtl/>
+        </w:rPr>
+        <w:t xml:space="preserve">לצומת </w:t>
+      </w:r>
+      <w:r>
+        <w:rPr>
+          <w:rFonts w:asciiTheme="minorBidi" w:hAnsiTheme="minorBidi"/>
+          <w:kern w:val="0"/>
+          <w:sz w:val="24"/>
+          <w:szCs w:val="24"/>
+          <w:lang w:bidi="ar-SA"/>
+        </w:rPr>
+        <w:t>J21</w:t>
+      </w:r>
+      <w:r>
+        <w:rPr>
+          <w:rFonts w:asciiTheme="minorBidi" w:hAnsiTheme="minorBidi" w:hint="cs"/>
+          <w:kern w:val="0"/>
+          <w:sz w:val="24"/>
+          <w:szCs w:val="24"/>
+          <w:rtl/>
+        </w:rPr>
+        <w:t xml:space="preserve"> שמתחילה בזמן 0 ומסתיימת בזמן 3600,</w:t>
+      </w:r>
+      <w:r>
+        <w:rPr>
+          <w:rFonts w:asciiTheme="minorBidi" w:hAnsiTheme="minorBidi" w:hint="cs"/>
+          <w:kern w:val="0"/>
+          <w:sz w:val="24"/>
+          <w:szCs w:val="24"/>
+          <w:rtl/>
+        </w:rPr>
+        <w:t xml:space="preserve"> ש</w:t>
+      </w:r>
+      <w:r>
+        <w:rPr>
+          <w:rFonts w:asciiTheme="minorBidi" w:hAnsiTheme="minorBidi" w:hint="cs"/>
+          <w:kern w:val="0"/>
+          <w:sz w:val="24"/>
+          <w:szCs w:val="24"/>
+          <w:rtl/>
+        </w:rPr>
+        <w:t xml:space="preserve">הסתברות </w:t>
+      </w:r>
+      <w:r>
+        <w:rPr>
+          <w:rFonts w:asciiTheme="minorBidi" w:hAnsiTheme="minorBidi" w:hint="cs"/>
+          <w:kern w:val="0"/>
+          <w:sz w:val="24"/>
+          <w:szCs w:val="24"/>
+          <w:rtl/>
+        </w:rPr>
+        <w:t>הגעת</w:t>
+      </w:r>
+      <w:r>
+        <w:rPr>
+          <w:rFonts w:asciiTheme="minorBidi" w:hAnsiTheme="minorBidi" w:hint="cs"/>
+          <w:kern w:val="0"/>
+          <w:sz w:val="24"/>
+          <w:szCs w:val="24"/>
+          <w:rtl/>
+        </w:rPr>
+        <w:t xml:space="preserve"> רכבים היא </w:t>
+      </w:r>
+      <w:r>
+        <w:rPr>
+          <w:rFonts w:asciiTheme="minorBidi" w:hAnsiTheme="minorBidi" w:hint="cs"/>
           <w:kern w:val="0"/>
           <w:sz w:val="24"/>
           <w:szCs w:val="24"/>
           <w:highlight w:val="yellow"/>
-          <w:lang w:val="en-IL"/>
-        </w:rPr>
-        <w:t>TODO</w:t>
+          <w:rtl/>
+        </w:rPr>
+        <w:t>0.</w:t>
       </w:r>
       <w:r>
         <w:rPr>
@@ -20082,9 +22338,109 @@
           <w:szCs w:val="24"/>
           <w:highlight w:val="yellow"/>
           <w:rtl/>
-          <w:lang w:val="en-IL"/>
-        </w:rPr>
-        <w:t>: צריך הסבר על הסימולציה הספציפית (יש 7 מסלולים של רכבים ומסלול 1 של אוטבוסים + כתיבת ההסתרבויות ??)</w:t>
+        </w:rPr>
+        <w:t>1</w:t>
+      </w:r>
+      <w:r>
+        <w:rPr>
+          <w:rFonts w:asciiTheme="minorBidi" w:hAnsiTheme="minorBidi" w:hint="cs"/>
+          <w:kern w:val="0"/>
+          <w:sz w:val="24"/>
+          <w:szCs w:val="24"/>
+          <w:rtl/>
+          <w:lang w:bidi="ar-SA"/>
+        </w:rPr>
+        <w:t xml:space="preserve"> </w:t>
+      </w:r>
+      <w:r>
+        <w:rPr>
+          <w:rFonts w:asciiTheme="minorBidi" w:hAnsiTheme="minorBidi" w:hint="cs"/>
+          <w:kern w:val="0"/>
+          <w:sz w:val="24"/>
+          <w:szCs w:val="24"/>
+          <w:rtl/>
+        </w:rPr>
+        <w:t xml:space="preserve">בכל </w:t>
+      </w:r>
+      <w:r>
+        <w:rPr>
+          <w:rFonts w:asciiTheme="minorBidi" w:hAnsiTheme="minorBidi" w:hint="cs"/>
+          <w:kern w:val="0"/>
+          <w:sz w:val="24"/>
+          <w:szCs w:val="24"/>
+          <w:rtl/>
+        </w:rPr>
+        <w:t>שניה.</w:t>
+      </w:r>
+      <w:r>
+        <w:rPr>
+          <w:rFonts w:asciiTheme="minorBidi" w:hAnsiTheme="minorBidi"/>
+          <w:kern w:val="0"/>
+          <w:sz w:val="24"/>
+          <w:szCs w:val="24"/>
+          <w:rtl/>
+        </w:rPr>
+        <w:br/>
+      </w:r>
+      <w:r>
+        <w:rPr>
+          <w:rFonts w:asciiTheme="minorBidi" w:hAnsiTheme="minorBidi" w:hint="cs"/>
+          <w:kern w:val="0"/>
+          <w:sz w:val="24"/>
+          <w:szCs w:val="24"/>
+          <w:rtl/>
+        </w:rPr>
+        <w:t xml:space="preserve">ועבור זרימת אוטובוסים נוסף </w:t>
+      </w:r>
+      <w:r>
+        <w:rPr>
+          <w:rFonts w:asciiTheme="minorBidi" w:hAnsiTheme="minorBidi"/>
+          <w:kern w:val="0"/>
+          <w:sz w:val="24"/>
+          <w:szCs w:val="24"/>
+          <w:lang w:bidi="ar-SA"/>
+        </w:rPr>
+        <w:t>Type</w:t>
+      </w:r>
+      <w:r>
+        <w:rPr>
+          <w:rFonts w:asciiTheme="minorBidi" w:hAnsiTheme="minorBidi" w:hint="cs"/>
+          <w:kern w:val="0"/>
+          <w:sz w:val="24"/>
+          <w:szCs w:val="24"/>
+          <w:rtl/>
+        </w:rPr>
+        <w:t xml:space="preserve"> </w:t>
+      </w:r>
+      <w:r>
+        <w:rPr>
+          <w:rFonts w:asciiTheme="minorBidi" w:hAnsiTheme="minorBidi" w:hint="cs"/>
+          <w:kern w:val="0"/>
+          <w:sz w:val="24"/>
+          <w:szCs w:val="24"/>
+          <w:rtl/>
+        </w:rPr>
+        <w:t xml:space="preserve">באותה שורה </w:t>
+      </w:r>
+      <w:r>
+        <w:rPr>
+          <w:rFonts w:asciiTheme="minorBidi" w:hAnsiTheme="minorBidi" w:hint="cs"/>
+          <w:kern w:val="0"/>
+          <w:sz w:val="24"/>
+          <w:szCs w:val="24"/>
+          <w:rtl/>
+        </w:rPr>
+        <w:t>שבעזרתו נוכל להבדיל בין רכב לאוטובוס</w:t>
+      </w:r>
+      <w:r>
+        <w:rPr>
+          <w:rFonts w:asciiTheme="minorBidi" w:hAnsiTheme="minorBidi" w:hint="cs"/>
+          <w:kern w:val="0"/>
+          <w:sz w:val="24"/>
+          <w:szCs w:val="24"/>
+          <w:rtl/>
+        </w:rPr>
+        <w:t>.</w:t>
       </w:r>
     </w:p>
     <w:p>
@@ -20095,131 +22451,22 @@
         <w:adjustRightInd w:val="0"/>
         <w:spacing w:after="0" w:line="240" w:lineRule="auto"/>
         <w:rPr>
-          <w:rFonts w:asciiTheme="minorBidi" w:hAnsiTheme="minorBidi"/>
-          <w:kern w:val="0"/>
-          <w:sz w:val="24"/>
-          <w:szCs w:val="24"/>
-          <w:rtl/>
-        </w:rPr>
-      </w:pPr>
-      <w:r>
-        <w:rPr>
-          <w:rFonts w:asciiTheme="minorBidi" w:hAnsiTheme="minorBidi"/>
-          <w:kern w:val="0"/>
-          <w:sz w:val="24"/>
-          <w:szCs w:val="24"/>
-          <w:rtl/>
-        </w:rPr>
-        <w:t xml:space="preserve">ליצירת התנועה בעיר השתמשנו ברכבים פרטיים ובאוטובוסים, </w:t>
-      </w:r>
-      <w:r>
-        <w:rPr>
-          <w:rFonts w:asciiTheme="minorBidi" w:hAnsiTheme="minorBidi" w:hint="cs"/>
-          <w:kern w:val="0"/>
-          <w:sz w:val="24"/>
-          <w:szCs w:val="24"/>
-          <w:rtl/>
-        </w:rPr>
-        <w:t>כל</w:t>
-      </w:r>
-      <w:r>
-        <w:rPr>
-          <w:rFonts w:asciiTheme="minorBidi" w:hAnsiTheme="minorBidi" w:hint="cs"/>
-          <w:kern w:val="0"/>
-          <w:sz w:val="24"/>
-          <w:szCs w:val="24"/>
-          <w:rtl/>
-        </w:rPr>
-        <w:t xml:space="preserve"> מסלולי ועומסי הזרימה מוגדרים בקובץ מסוג </w:t>
-      </w:r>
-      <w:r>
-        <w:rPr>
-          <w:rFonts w:asciiTheme="minorBidi" w:hAnsiTheme="minorBidi"/>
-          <w:kern w:val="0"/>
-          <w:sz w:val="24"/>
-          <w:szCs w:val="24"/>
-        </w:rPr>
-        <w:t>rou.xml</w:t>
-      </w:r>
-      <w:r>
-        <w:rPr>
-          <w:rFonts w:asciiTheme="minorBidi" w:hAnsiTheme="minorBidi" w:hint="cs"/>
-          <w:kern w:val="0"/>
-          <w:sz w:val="24"/>
-          <w:szCs w:val="24"/>
-          <w:rtl/>
-        </w:rPr>
-        <w:t xml:space="preserve">. </w:t>
-      </w:r>
-      <w:r>
-        <w:rPr>
-          <w:rFonts w:asciiTheme="minorBidi" w:hAnsiTheme="minorBidi" w:hint="cs"/>
-          <w:kern w:val="0"/>
-          <w:sz w:val="24"/>
-          <w:szCs w:val="24"/>
-          <w:rtl/>
-        </w:rPr>
-        <w:t>כל שורה בקובץ זה</w:t>
-      </w:r>
-      <w:r>
-        <w:rPr>
-          <w:rFonts w:asciiTheme="minorBidi" w:hAnsiTheme="minorBidi" w:hint="cs"/>
-          <w:kern w:val="0"/>
-          <w:sz w:val="24"/>
-          <w:szCs w:val="24"/>
-          <w:rtl/>
-        </w:rPr>
-        <w:t xml:space="preserve"> מתארת</w:t>
-      </w:r>
-      <w:r>
-        <w:rPr>
-          <w:rFonts w:asciiTheme="minorBidi" w:hAnsiTheme="minorBidi" w:hint="cs"/>
-          <w:kern w:val="0"/>
-          <w:sz w:val="24"/>
-          <w:szCs w:val="24"/>
-          <w:rtl/>
-        </w:rPr>
-        <w:t xml:space="preserve"> זרימ</w:t>
-      </w:r>
-      <w:r>
-        <w:rPr>
-          <w:rFonts w:asciiTheme="minorBidi" w:hAnsiTheme="minorBidi" w:hint="cs"/>
-          <w:kern w:val="0"/>
-          <w:sz w:val="24"/>
-          <w:szCs w:val="24"/>
-          <w:rtl/>
-        </w:rPr>
-        <w:t>ת</w:t>
-      </w:r>
-      <w:r>
-        <w:rPr>
-          <w:rFonts w:asciiTheme="minorBidi" w:hAnsiTheme="minorBidi" w:hint="cs"/>
-          <w:kern w:val="0"/>
-          <w:sz w:val="24"/>
-          <w:szCs w:val="24"/>
-          <w:rtl/>
-        </w:rPr>
-        <w:t xml:space="preserve"> רכבים מצומת לצומת. למשל</w:t>
-      </w:r>
-      <w:r>
-        <w:rPr>
-          <w:rFonts w:asciiTheme="minorBidi" w:hAnsiTheme="minorBidi" w:hint="cs"/>
-          <w:kern w:val="0"/>
-          <w:sz w:val="24"/>
-          <w:szCs w:val="24"/>
-          <w:rtl/>
-        </w:rPr>
-        <w:t>,</w:t>
-      </w:r>
-      <w:r>
-        <w:rPr>
-          <w:rFonts w:asciiTheme="minorBidi" w:hAnsiTheme="minorBidi" w:hint="cs"/>
-          <w:kern w:val="0"/>
-          <w:sz w:val="24"/>
-          <w:szCs w:val="24"/>
-          <w:rtl/>
-        </w:rPr>
-        <w:t xml:space="preserve"> יש שורה </w:t>
+          <w:rFonts w:asciiTheme="minorBidi" w:hAnsiTheme="minorBidi" w:hint="cs"/>
+          <w:kern w:val="0"/>
+          <w:sz w:val="24"/>
+          <w:szCs w:val="24"/>
+          <w:rtl/>
+        </w:rPr>
+      </w:pPr>
+      <w:r>
+        <w:rPr>
+          <w:rFonts w:asciiTheme="minorBidi" w:hAnsiTheme="minorBidi" w:hint="cs"/>
+          <w:kern w:val="0"/>
+          <w:sz w:val="24"/>
+          <w:szCs w:val="24"/>
+          <w:rtl/>
+        </w:rPr>
+        <w:t xml:space="preserve">בסימולציה בחרנו 7 זרימות של רכבים וזרימה אחת של אוטובוסים. כך שכולם מתחילים מזמן 0 ולכל הזרימות יש הסתברות הגעה של </w:t>
       </w:r>
       <w:r>
         <w:rPr>
@@ -20230,222 +22477,17 @@
           <w:highlight w:val="yellow"/>
           <w:rtl/>
         </w:rPr>
-        <w:t>מתאימה ל</w:t>
-      </w:r>
-      <w:r>
-        <w:rPr>
-          <w:rFonts w:asciiTheme="minorBidi" w:hAnsiTheme="minorBidi" w:hint="cs"/>
-          <w:kern w:val="0"/>
-          <w:sz w:val="24"/>
-          <w:szCs w:val="24"/>
-          <w:highlight w:val="yellow"/>
-          <w:rtl/>
-        </w:rPr>
-        <w:t xml:space="preserve">זרימת רכבים רגילים מצומת </w:t>
-      </w:r>
-      <w:r>
-        <w:rPr>
-          <w:rFonts w:asciiTheme="minorBidi" w:hAnsiTheme="minorBidi"/>
-          <w:kern w:val="0"/>
-          <w:sz w:val="24"/>
-          <w:szCs w:val="24"/>
-          <w:highlight w:val="yellow"/>
-          <w:lang w:bidi="ar-SA"/>
-        </w:rPr>
-        <w:t>J17</w:t>
-      </w:r>
-      <w:r>
-        <w:rPr>
-          <w:rFonts w:asciiTheme="minorBidi" w:hAnsiTheme="minorBidi" w:hint="cs"/>
-          <w:kern w:val="0"/>
-          <w:sz w:val="24"/>
-          <w:szCs w:val="24"/>
-          <w:highlight w:val="yellow"/>
-          <w:rtl/>
-          <w:lang w:bidi="ar-SA"/>
-        </w:rPr>
-        <w:t xml:space="preserve"> </w:t>
-      </w:r>
-      <w:r>
-        <w:rPr>
-          <w:rFonts w:asciiTheme="minorBidi" w:hAnsiTheme="minorBidi" w:hint="cs"/>
-          <w:kern w:val="0"/>
-          <w:sz w:val="24"/>
-          <w:szCs w:val="24"/>
-          <w:highlight w:val="yellow"/>
-          <w:rtl/>
-        </w:rPr>
-        <w:t xml:space="preserve">לצומת </w:t>
-      </w:r>
-      <w:r>
-        <w:rPr>
-          <w:rFonts w:asciiTheme="minorBidi" w:hAnsiTheme="minorBidi"/>
-          <w:kern w:val="0"/>
-          <w:sz w:val="24"/>
-          <w:szCs w:val="24"/>
-          <w:highlight w:val="yellow"/>
-          <w:lang w:bidi="ar-SA"/>
-        </w:rPr>
-        <w:t>J21</w:t>
-      </w:r>
-      <w:r>
-        <w:rPr>
-          <w:rFonts w:asciiTheme="minorBidi" w:hAnsiTheme="minorBidi" w:hint="cs"/>
-          <w:kern w:val="0"/>
-          <w:sz w:val="24"/>
-          <w:szCs w:val="24"/>
-          <w:highlight w:val="yellow"/>
-          <w:rtl/>
-        </w:rPr>
-        <w:t xml:space="preserve"> שמתחילה בזמן 0 ומסתיימת בזמן 3600,</w:t>
-      </w:r>
-      <w:r>
-        <w:rPr>
-          <w:rFonts w:asciiTheme="minorBidi" w:hAnsiTheme="minorBidi" w:hint="cs"/>
-          <w:kern w:val="0"/>
-          <w:sz w:val="24"/>
-          <w:szCs w:val="24"/>
-          <w:highlight w:val="yellow"/>
-          <w:rtl/>
-        </w:rPr>
-        <w:t xml:space="preserve"> ש</w:t>
-      </w:r>
-      <w:r>
-        <w:rPr>
-          <w:rFonts w:asciiTheme="minorBidi" w:hAnsiTheme="minorBidi" w:hint="cs"/>
-          <w:kern w:val="0"/>
-          <w:sz w:val="24"/>
-          <w:szCs w:val="24"/>
-          <w:highlight w:val="yellow"/>
-          <w:rtl/>
-        </w:rPr>
-        <w:t xml:space="preserve">הסתברות </w:t>
-      </w:r>
-      <w:r>
-        <w:rPr>
-          <w:rFonts w:asciiTheme="minorBidi" w:hAnsiTheme="minorBidi" w:hint="cs"/>
-          <w:kern w:val="0"/>
-          <w:sz w:val="24"/>
-          <w:szCs w:val="24"/>
-          <w:highlight w:val="yellow"/>
-          <w:rtl/>
-        </w:rPr>
-        <w:t>הגעת</w:t>
-      </w:r>
-      <w:r>
-        <w:rPr>
-          <w:rFonts w:asciiTheme="minorBidi" w:hAnsiTheme="minorBidi" w:hint="cs"/>
-          <w:kern w:val="0"/>
-          <w:sz w:val="24"/>
-          <w:szCs w:val="24"/>
-          <w:highlight w:val="yellow"/>
-          <w:rtl/>
-        </w:rPr>
-        <w:t xml:space="preserve"> רכבים היא 0.0299</w:t>
-      </w:r>
-      <w:r>
-        <w:rPr>
-          <w:rFonts w:asciiTheme="minorBidi" w:hAnsiTheme="minorBidi" w:hint="cs"/>
-          <w:kern w:val="0"/>
-          <w:sz w:val="24"/>
-          <w:szCs w:val="24"/>
-          <w:highlight w:val="yellow"/>
-          <w:rtl/>
-          <w:lang w:bidi="ar-SA"/>
-        </w:rPr>
-        <w:t xml:space="preserve"> </w:t>
-      </w:r>
-      <w:r>
-        <w:rPr>
-          <w:rFonts w:asciiTheme="minorBidi" w:hAnsiTheme="minorBidi" w:hint="cs"/>
-          <w:kern w:val="0"/>
-          <w:sz w:val="24"/>
-          <w:szCs w:val="24"/>
-          <w:highlight w:val="yellow"/>
-          <w:rtl/>
-        </w:rPr>
-        <w:t xml:space="preserve">בכל </w:t>
-      </w:r>
-      <w:r>
-        <w:rPr>
-          <w:rFonts w:asciiTheme="minorBidi" w:hAnsiTheme="minorBidi" w:hint="cs"/>
-          <w:kern w:val="0"/>
-          <w:sz w:val="24"/>
-          <w:szCs w:val="24"/>
-          <w:highlight w:val="yellow"/>
-          <w:rtl/>
-        </w:rPr>
-        <w:t>שניה.</w:t>
-      </w:r>
-      <w:r>
-        <w:rPr>
-          <w:rFonts w:asciiTheme="minorBidi" w:hAnsiTheme="minorBidi"/>
-          <w:kern w:val="0"/>
-          <w:sz w:val="24"/>
-          <w:szCs w:val="24"/>
-          <w:rtl/>
-        </w:rPr>
-        <w:br/>
-      </w:r>
-      <w:r>
-        <w:rPr>
-          <w:rFonts w:asciiTheme="minorBidi" w:hAnsiTheme="minorBidi" w:hint="cs"/>
-          <w:kern w:val="0"/>
-          <w:sz w:val="24"/>
-          <w:szCs w:val="24"/>
-          <w:rtl/>
-        </w:rPr>
-        <w:t xml:space="preserve">ועבור זרימת אוטובוסים נוסף </w:t>
-      </w:r>
-      <w:r>
-        <w:rPr>
-          <w:rFonts w:asciiTheme="minorBidi" w:hAnsiTheme="minorBidi"/>
-          <w:kern w:val="0"/>
-          <w:sz w:val="24"/>
-          <w:szCs w:val="24"/>
-          <w:lang w:bidi="ar-SA"/>
-        </w:rPr>
-        <w:t>Type</w:t>
-      </w:r>
-      <w:r>
-        <w:rPr>
-          <w:rFonts w:asciiTheme="minorBidi" w:hAnsiTheme="minorBidi" w:hint="cs"/>
-          <w:kern w:val="0"/>
-          <w:sz w:val="24"/>
-          <w:szCs w:val="24"/>
-          <w:rtl/>
-        </w:rPr>
-        <w:t xml:space="preserve"> </w:t>
-      </w:r>
-      <w:r>
-        <w:rPr>
-          <w:rFonts w:asciiTheme="minorBidi" w:hAnsiTheme="minorBidi" w:hint="cs"/>
-          <w:kern w:val="0"/>
-          <w:sz w:val="24"/>
-          <w:szCs w:val="24"/>
-          <w:rtl/>
-        </w:rPr>
-        <w:t xml:space="preserve">באותה שורה </w:t>
-      </w:r>
-      <w:r>
-        <w:rPr>
-          <w:rFonts w:asciiTheme="minorBidi" w:hAnsiTheme="minorBidi" w:hint="cs"/>
-          <w:kern w:val="0"/>
-          <w:sz w:val="24"/>
-          <w:szCs w:val="24"/>
-          <w:rtl/>
-        </w:rPr>
-        <w:t>שבעזרתו נוכל להבדיל בין רכב לאוטובוס</w:t>
-      </w:r>
-      <w:r>
-        <w:rPr>
-          <w:rFonts w:asciiTheme="minorBidi" w:hAnsiTheme="minorBidi" w:hint="cs"/>
-          <w:kern w:val="0"/>
-          <w:sz w:val="24"/>
-          <w:szCs w:val="24"/>
-          <w:rtl/>
-        </w:rPr>
-        <w:t>.</w:t>
+        <w:t>0.1</w:t>
+      </w:r>
+      <w:r>
+        <w:rPr>
+          <w:rFonts w:asciiTheme="minorBidi" w:hAnsiTheme="minorBidi" w:hint="cs"/>
+          <w:kern w:val="0"/>
+          <w:sz w:val="24"/>
+          <w:szCs w:val="24"/>
+          <w:rtl/>
+        </w:rPr>
+        <w:t xml:space="preserve"> רכבים בשניה.</w:t>
       </w:r>
     </w:p>
     <w:p>
@@ -20493,7 +22535,7 @@
           <w:highlight w:val="yellow"/>
           <w:rtl/>
         </w:rPr>
-        <w:t>4</w:t>
+        <w:t>7</w:t>
       </w:r>
       <w:r>
         <w:rPr>
@@ -20628,6 +22670,7 @@
         </w:rPr>
         <w:t xml:space="preserve">סימולציה מסוג </w:t>
       </w:r>
+      <w:proofErr w:type="spellStart"/>
       <w:r>
         <w:rPr>
           <w:rFonts w:asciiTheme="minorBidi" w:hAnsiTheme="minorBidi"/>
@@ -20638,6 +22681,7 @@
         </w:rPr>
         <w:t>sumocfg</w:t>
       </w:r>
+      <w:proofErr w:type="spellEnd"/>
       <w:r>
         <w:rPr>
           <w:rFonts w:asciiTheme="minorBidi" w:hAnsiTheme="minorBidi" w:hint="cs"/>
@@ -20763,7 +22807,59 @@
           <w:szCs w:val="24"/>
           <w:rtl/>
         </w:rPr>
-        <w:t xml:space="preserve"> כדי לבצע את הפעולה וכדי לקבל את הרביעיה </w:t>
+        <w:t xml:space="preserve"> כדי לבצע את הפעולה </w:t>
+      </w:r>
+      <w:r>
+        <w:rPr>
+          <w:rFonts w:asciiTheme="minorBidi" w:hAnsiTheme="minorBidi" w:hint="cs"/>
+          <w:kern w:val="0"/>
+          <w:sz w:val="24"/>
+          <w:szCs w:val="24"/>
+          <w:rtl/>
+        </w:rPr>
+        <w:t>הנבחרה (</w:t>
+      </w:r>
+      <m:oMath>
+        <m:r>
+          <w:rPr>
+            <w:rFonts w:ascii="Cambria Math" w:hAnsi="Cambria Math"/>
+            <w:kern w:val="0"/>
+            <w:sz w:val="24"/>
+            <w:szCs w:val="24"/>
+          </w:rPr>
+          <m:t>a</m:t>
+        </m:r>
+      </m:oMath>
+      <w:r>
+        <w:rPr>
+          <w:rFonts w:asciiTheme="minorBidi" w:hAnsiTheme="minorBidi" w:hint="cs"/>
+          <w:kern w:val="0"/>
+          <w:sz w:val="24"/>
+          <w:szCs w:val="24"/>
+          <w:rtl/>
+        </w:rPr>
+        <w:t xml:space="preserve">) </w:t>
+      </w:r>
+      <w:r>
+        <w:rPr>
+          <w:rFonts w:asciiTheme="minorBidi" w:hAnsiTheme="minorBidi" w:hint="cs"/>
+          <w:kern w:val="0"/>
+          <w:sz w:val="24"/>
+          <w:szCs w:val="24"/>
+          <w:rtl/>
+        </w:rPr>
+        <w:t>וכדי לקבל את הרביעיה</w:t>
+      </w:r>
+      <w:r>
+        <w:rPr>
+          <w:rFonts w:asciiTheme="minorBidi" w:hAnsiTheme="minorBidi"/>
+          <w:kern w:val="0"/>
+          <w:sz w:val="24"/>
+          <w:szCs w:val="24"/>
+          <w:rtl/>
+          <w:lang w:bidi="ar-SA"/>
+        </w:rPr>
+        <w:br/>
       </w:r>
       <w:r>
         <w:rPr>
@@ -20799,7 +22895,61 @@
           <w:szCs w:val="24"/>
           <w:rtl/>
         </w:rPr>
-        <w:t xml:space="preserve"> שתעזור לנו להמשיך את תהליך האימון</w:t>
+        <w:t xml:space="preserve"> </w:t>
+      </w:r>
+      <w:r>
+        <w:rPr>
+          <w:rFonts w:asciiTheme="minorBidi" w:hAnsiTheme="minorBidi" w:hint="cs"/>
+          <w:sz w:val="24"/>
+          <w:szCs w:val="24"/>
+          <w:rtl/>
+        </w:rPr>
+        <w:t>שתשמש</w:t>
+      </w:r>
+      <w:r>
+        <w:rPr>
+          <w:rFonts w:asciiTheme="minorBidi" w:hAnsiTheme="minorBidi" w:hint="cs"/>
+          <w:sz w:val="24"/>
+          <w:szCs w:val="24"/>
+          <w:rtl/>
+        </w:rPr>
+        <w:t xml:space="preserve"> </w:t>
+      </w:r>
+      <w:r>
+        <w:rPr>
+          <w:rFonts w:asciiTheme="minorBidi" w:hAnsiTheme="minorBidi" w:hint="cs"/>
+          <w:sz w:val="24"/>
+          <w:szCs w:val="24"/>
+          <w:rtl/>
+        </w:rPr>
+        <w:t>אותנו</w:t>
+      </w:r>
+      <w:r>
+        <w:rPr>
+          <w:rFonts w:asciiTheme="minorBidi" w:hAnsiTheme="minorBidi" w:hint="cs"/>
+          <w:sz w:val="24"/>
+          <w:szCs w:val="24"/>
+          <w:rtl/>
+        </w:rPr>
+        <w:t xml:space="preserve"> </w:t>
+      </w:r>
+      <w:r>
+        <w:rPr>
+          <w:rFonts w:asciiTheme="minorBidi" w:hAnsiTheme="minorBidi" w:hint="cs"/>
+          <w:sz w:val="24"/>
+          <w:szCs w:val="24"/>
+          <w:rtl/>
+        </w:rPr>
+        <w:t>ב</w:t>
+      </w:r>
+      <w:r>
+        <w:rPr>
+          <w:rFonts w:asciiTheme="minorBidi" w:hAnsiTheme="minorBidi" w:hint="cs"/>
+          <w:sz w:val="24"/>
+          <w:szCs w:val="24"/>
+          <w:rtl/>
+        </w:rPr>
+        <w:t>תהליך האימון</w:t>
       </w:r>
       <w:r>
         <w:rPr>
@@ -20809,6 +22959,236 @@
           <w:rtl/>
         </w:rPr>
         <w:t>.</w:t>
+      </w:r>
+      <w:r>
+        <w:rPr>
+          <w:rFonts w:asciiTheme="minorBidi" w:hAnsiTheme="minorBidi"/>
+          <w:sz w:val="24"/>
+          <w:szCs w:val="24"/>
+          <w:rtl/>
+        </w:rPr>
+        <w:br/>
+      </w:r>
+      <w:r>
+        <w:rPr>
+          <w:rFonts w:asciiTheme="minorBidi" w:hAnsiTheme="minorBidi"/>
+          <w:sz w:val="24"/>
+          <w:szCs w:val="24"/>
+          <w:rtl/>
+        </w:rPr>
+        <w:br/>
+      </w:r>
+      <w:r>
+        <w:rPr>
+          <w:rFonts w:asciiTheme="minorBidi" w:hAnsiTheme="minorBidi" w:hint="cs"/>
+          <w:sz w:val="24"/>
+          <w:szCs w:val="24"/>
+          <w:rtl/>
+        </w:rPr>
+        <w:t>נריץ 2 סימולציות:</w:t>
+      </w:r>
+      <w:r>
+        <w:rPr>
+          <w:rFonts w:asciiTheme="minorBidi" w:hAnsiTheme="minorBidi"/>
+          <w:sz w:val="24"/>
+          <w:szCs w:val="24"/>
+          <w:rtl/>
+        </w:rPr>
+        <w:br/>
+      </w:r>
+      <w:r>
+        <w:rPr>
+          <w:rFonts w:asciiTheme="minorBidi" w:hAnsiTheme="minorBidi" w:hint="cs"/>
+          <w:sz w:val="24"/>
+          <w:szCs w:val="24"/>
+          <w:rtl/>
+        </w:rPr>
+        <w:t xml:space="preserve">בסימולציה ראשונה נאמן מודל שבו פונקציית התגמול היא: מינוס </w:t>
+      </w:r>
+      <w:r>
+        <w:rPr>
+          <w:rFonts w:asciiTheme="minorBidi" w:hAnsiTheme="minorBidi" w:hint="cs"/>
+          <w:sz w:val="24"/>
+          <w:szCs w:val="24"/>
+          <w:rtl/>
+        </w:rPr>
+        <w:t xml:space="preserve">של </w:t>
+      </w:r>
+      <w:r>
+        <w:rPr>
+          <w:rFonts w:asciiTheme="minorBidi" w:hAnsiTheme="minorBidi"/>
+          <w:sz w:val="24"/>
+          <w:szCs w:val="24"/>
+        </w:rPr>
+        <w:t>TTT</w:t>
+      </w:r>
+      <w:r>
+        <w:rPr>
+          <w:rFonts w:asciiTheme="minorBidi" w:hAnsiTheme="minorBidi" w:hint="cs"/>
+          <w:sz w:val="24"/>
+          <w:szCs w:val="24"/>
+          <w:rtl/>
+        </w:rPr>
+        <w:t>.</w:t>
+      </w:r>
+      <w:r>
+        <w:rPr>
+          <w:rFonts w:asciiTheme="minorBidi" w:hAnsiTheme="minorBidi"/>
+          <w:sz w:val="24"/>
+          <w:szCs w:val="24"/>
+          <w:rtl/>
+        </w:rPr>
+        <w:br/>
+      </w:r>
+      <w:r>
+        <w:rPr>
+          <w:rFonts w:asciiTheme="minorBidi" w:hAnsiTheme="minorBidi" w:hint="cs"/>
+          <w:sz w:val="24"/>
+          <w:szCs w:val="24"/>
+          <w:rtl/>
+        </w:rPr>
+        <w:t>בסימולציה</w:t>
+      </w:r>
+      <w:r>
+        <w:rPr>
+          <w:rFonts w:asciiTheme="minorBidi" w:hAnsiTheme="minorBidi" w:hint="cs"/>
+          <w:sz w:val="24"/>
+          <w:szCs w:val="24"/>
+          <w:rtl/>
+        </w:rPr>
+        <w:t xml:space="preserve"> השניה נאמן </w:t>
+      </w:r>
+      <w:r>
+        <w:rPr>
+          <w:rFonts w:asciiTheme="minorBidi" w:hAnsiTheme="minorBidi" w:hint="cs"/>
+          <w:sz w:val="24"/>
+          <w:szCs w:val="24"/>
+          <w:rtl/>
+        </w:rPr>
+        <w:t>מודל שבו פונקציית התגמול</w:t>
+      </w:r>
+      <w:r>
+        <w:rPr>
+          <w:rFonts w:asciiTheme="minorBidi" w:hAnsiTheme="minorBidi" w:cs="Arial"/>
+          <w:kern w:val="0"/>
+          <w:sz w:val="24"/>
+          <w:szCs w:val="24"/>
+          <w:lang w:bidi="ar-SA"/>
+        </w:rPr>
+        <w:t xml:space="preserve"> </w:t>
+      </w:r>
+      <w:r>
+        <w:rPr>
+          <w:rFonts w:asciiTheme="minorBidi" w:hAnsiTheme="minorBidi" w:cs="Arial" w:hint="cs"/>
+          <w:kern w:val="0"/>
+          <w:sz w:val="24"/>
+          <w:szCs w:val="24"/>
+          <w:rtl/>
+        </w:rPr>
+        <w:t>היא: מינוס</w:t>
+      </w:r>
+      <w:r>
+        <w:rPr>
+          <w:rFonts w:asciiTheme="minorBidi" w:hAnsiTheme="minorBidi" w:cs="Arial" w:hint="cs"/>
+          <w:kern w:val="0"/>
+          <w:sz w:val="24"/>
+          <w:szCs w:val="24"/>
+          <w:rtl/>
+        </w:rPr>
+        <w:t xml:space="preserve"> של</w:t>
+      </w:r>
+      <w:r>
+        <w:rPr>
+          <w:rFonts w:asciiTheme="minorBidi" w:hAnsiTheme="minorBidi" w:cs="Arial" w:hint="cs"/>
+          <w:kern w:val="0"/>
+          <w:sz w:val="24"/>
+          <w:szCs w:val="24"/>
+          <w:rtl/>
+        </w:rPr>
+        <w:t xml:space="preserve"> </w:t>
+      </w:r>
+      <w:r>
+        <w:rPr>
+          <w:rFonts w:asciiTheme="minorBidi" w:hAnsiTheme="minorBidi" w:cs="Arial"/>
+          <w:kern w:val="0"/>
+          <w:sz w:val="24"/>
+          <w:szCs w:val="24"/>
+          <w:lang w:bidi="ar-SA"/>
+        </w:rPr>
+        <w:t>weighted TTT</w:t>
+      </w:r>
+      <w:r>
+        <w:rPr>
+          <w:rFonts w:asciiTheme="minorBidi" w:hAnsiTheme="minorBidi" w:cs="Arial" w:hint="cs"/>
+          <w:kern w:val="0"/>
+          <w:sz w:val="24"/>
+          <w:szCs w:val="24"/>
+          <w:rtl/>
+        </w:rPr>
+        <w:t>.</w:t>
+      </w:r>
+      <w:r>
+        <w:rPr>
+          <w:rFonts w:asciiTheme="minorBidi" w:hAnsiTheme="minorBidi"/>
+          <w:sz w:val="24"/>
+          <w:szCs w:val="24"/>
+          <w:rtl/>
+        </w:rPr>
+        <w:br/>
+      </w:r>
+      <w:r>
+        <w:rPr>
+          <w:rFonts w:asciiTheme="minorBidi" w:hAnsiTheme="minorBidi" w:cs="Arial" w:hint="cs"/>
+          <w:kern w:val="0"/>
+          <w:sz w:val="24"/>
+          <w:szCs w:val="24"/>
+          <w:rtl/>
+        </w:rPr>
+        <w:t xml:space="preserve">(כמתואר בפרק : </w:t>
+      </w:r>
+      <w:r>
+        <w:rPr>
+          <w:rFonts w:asciiTheme="majorBidi" w:hAnsiTheme="majorBidi"/>
+          <w:b/>
+          <w:bCs/>
+          <w:rtl/>
+        </w:rPr>
+        <w:t xml:space="preserve">הגדרות של </w:t>
+      </w:r>
+      <w:r>
+        <w:rPr>
+          <w:rFonts w:asciiTheme="majorBidi" w:hAnsiTheme="majorBidi"/>
+          <w:b/>
+          <w:bCs/>
+        </w:rPr>
+        <w:t>DQN</w:t>
+      </w:r>
+      <w:r>
+        <w:rPr>
+          <w:rFonts w:asciiTheme="majorBidi" w:hAnsiTheme="majorBidi"/>
+          <w:b/>
+          <w:bCs/>
+          <w:rtl/>
+        </w:rPr>
+        <w:t xml:space="preserve"> ו- </w:t>
+      </w:r>
+      <w:r>
+        <w:rPr>
+          <w:rFonts w:asciiTheme="majorBidi" w:hAnsiTheme="majorBidi"/>
+          <w:b/>
+          <w:bCs/>
+        </w:rPr>
+        <w:t>MDP</w:t>
+      </w:r>
+      <w:r>
+        <w:rPr>
+          <w:rFonts w:asciiTheme="minorBidi" w:hAnsiTheme="minorBidi" w:cs="Arial" w:hint="cs"/>
+          <w:kern w:val="0"/>
+          <w:sz w:val="24"/>
+          <w:szCs w:val="24"/>
+          <w:rtl/>
+        </w:rPr>
+        <w:t>).</w:t>
       </w:r>
     </w:p>
     <w:p>
@@ -20858,6 +23238,230 @@
           <w:rtl/>
         </w:rPr>
       </w:pPr>
+    </w:p>
+    <w:p>
+      <w:pPr>
+        <w:autoSpaceDE w:val="0"/>
+        <w:autoSpaceDN w:val="0"/>
+        <w:bidi/>
+        <w:adjustRightInd w:val="0"/>
+        <w:spacing w:after="0" w:line="240" w:lineRule="auto"/>
+        <w:rPr>
+          <w:rFonts w:asciiTheme="minorBidi" w:hAnsiTheme="minorBidi"/>
+          <w:kern w:val="0"/>
+          <w:sz w:val="24"/>
+          <w:szCs w:val="24"/>
+          <w:rtl/>
+        </w:rPr>
+      </w:pPr>
+    </w:p>
+    <w:p>
+      <w:pPr>
+        <w:autoSpaceDE w:val="0"/>
+        <w:autoSpaceDN w:val="0"/>
+        <w:bidi/>
+        <w:adjustRightInd w:val="0"/>
+        <w:spacing w:after="0" w:line="240" w:lineRule="auto"/>
+        <w:rPr>
+          <w:rFonts w:asciiTheme="minorBidi" w:hAnsiTheme="minorBidi"/>
+          <w:kern w:val="0"/>
+          <w:sz w:val="24"/>
+          <w:szCs w:val="24"/>
+          <w:rtl/>
+        </w:rPr>
+      </w:pPr>
+    </w:p>
+    <w:p>
+      <w:pPr>
+        <w:autoSpaceDE w:val="0"/>
+        <w:autoSpaceDN w:val="0"/>
+        <w:bidi/>
+        <w:adjustRightInd w:val="0"/>
+        <w:spacing w:after="0" w:line="240" w:lineRule="auto"/>
+        <w:rPr>
+          <w:rFonts w:asciiTheme="minorBidi" w:hAnsiTheme="minorBidi"/>
+          <w:kern w:val="0"/>
+          <w:sz w:val="24"/>
+          <w:szCs w:val="24"/>
+          <w:rtl/>
+        </w:rPr>
+      </w:pPr>
+    </w:p>
+    <w:p>
+      <w:pPr>
+        <w:autoSpaceDE w:val="0"/>
+        <w:autoSpaceDN w:val="0"/>
+        <w:bidi/>
+        <w:adjustRightInd w:val="0"/>
+        <w:spacing w:after="0" w:line="240" w:lineRule="auto"/>
+        <w:rPr>
+          <w:rFonts w:asciiTheme="minorBidi" w:hAnsiTheme="minorBidi"/>
+          <w:kern w:val="0"/>
+          <w:sz w:val="24"/>
+          <w:szCs w:val="24"/>
+          <w:rtl/>
+        </w:rPr>
+      </w:pPr>
+    </w:p>
+    <w:p>
+      <w:pPr>
+        <w:autoSpaceDE w:val="0"/>
+        <w:autoSpaceDN w:val="0"/>
+        <w:bidi/>
+        <w:adjustRightInd w:val="0"/>
+        <w:spacing w:after="0" w:line="240" w:lineRule="auto"/>
+        <w:rPr>
+          <w:rFonts w:asciiTheme="minorBidi" w:hAnsiTheme="minorBidi"/>
+          <w:kern w:val="0"/>
+          <w:sz w:val="24"/>
+          <w:szCs w:val="24"/>
+          <w:rtl/>
+        </w:rPr>
+      </w:pPr>
+    </w:p>
+    <w:p>
+      <w:pPr>
+        <w:autoSpaceDE w:val="0"/>
+        <w:autoSpaceDN w:val="0"/>
+        <w:bidi/>
+        <w:adjustRightInd w:val="0"/>
+        <w:spacing w:after="0" w:line="240" w:lineRule="auto"/>
+        <w:rPr>
+          <w:rFonts w:asciiTheme="minorBidi" w:hAnsiTheme="minorBidi"/>
+          <w:kern w:val="0"/>
+          <w:sz w:val="24"/>
+          <w:szCs w:val="24"/>
+          <w:rtl/>
+        </w:rPr>
+      </w:pPr>
+    </w:p>
+    <w:p>
+      <w:pPr>
+        <w:autoSpaceDE w:val="0"/>
+        <w:autoSpaceDN w:val="0"/>
+        <w:bidi/>
+        <w:adjustRightInd w:val="0"/>
+        <w:spacing w:after="0" w:line="240" w:lineRule="auto"/>
+        <w:rPr>
+          <w:rFonts w:asciiTheme="minorBidi" w:hAnsiTheme="minorBidi"/>
+          <w:kern w:val="0"/>
+          <w:sz w:val="24"/>
+          <w:szCs w:val="24"/>
+          <w:rtl/>
+        </w:rPr>
+      </w:pPr>
+    </w:p>
+    <w:p>
+      <w:pPr>
+        <w:autoSpaceDE w:val="0"/>
+        <w:autoSpaceDN w:val="0"/>
+        <w:bidi/>
+        <w:adjustRightInd w:val="0"/>
+        <w:spacing w:after="0" w:line="240" w:lineRule="auto"/>
+        <w:rPr>
+          <w:rFonts w:asciiTheme="minorBidi" w:hAnsiTheme="minorBidi"/>
+          <w:kern w:val="0"/>
+          <w:sz w:val="24"/>
+          <w:szCs w:val="24"/>
+          <w:rtl/>
+        </w:rPr>
+      </w:pPr>
+    </w:p>
+    <w:p>
+      <w:pPr>
+        <w:autoSpaceDE w:val="0"/>
+        <w:autoSpaceDN w:val="0"/>
+        <w:bidi/>
+        <w:adjustRightInd w:val="0"/>
+        <w:spacing w:after="0" w:line="240" w:lineRule="auto"/>
+        <w:rPr>
+          <w:rFonts w:asciiTheme="minorBidi" w:hAnsiTheme="minorBidi"/>
+          <w:kern w:val="0"/>
+          <w:sz w:val="24"/>
+          <w:szCs w:val="24"/>
+          <w:rtl/>
+        </w:rPr>
+      </w:pPr>
+    </w:p>
+    <w:p>
+      <w:pPr>
+        <w:autoSpaceDE w:val="0"/>
+        <w:autoSpaceDN w:val="0"/>
+        <w:bidi/>
+        <w:adjustRightInd w:val="0"/>
+        <w:spacing w:after="0" w:line="240" w:lineRule="auto"/>
+        <w:rPr>
+          <w:rFonts w:asciiTheme="minorBidi" w:hAnsiTheme="minorBidi"/>
+          <w:kern w:val="0"/>
+          <w:sz w:val="24"/>
+          <w:szCs w:val="24"/>
+          <w:rtl/>
+        </w:rPr>
+      </w:pPr>
+    </w:p>
+    <w:p>
+      <w:pPr>
+        <w:autoSpaceDE w:val="0"/>
+        <w:autoSpaceDN w:val="0"/>
+        <w:bidi/>
+        <w:adjustRightInd w:val="0"/>
+        <w:spacing w:after="0" w:line="240" w:lineRule="auto"/>
+        <w:rPr>
+          <w:rFonts w:asciiTheme="minorBidi" w:hAnsiTheme="minorBidi"/>
+          <w:kern w:val="0"/>
+          <w:sz w:val="24"/>
+          <w:szCs w:val="24"/>
+          <w:rtl/>
+        </w:rPr>
+      </w:pPr>
+    </w:p>
+    <w:p>
+      <w:pPr>
+        <w:autoSpaceDE w:val="0"/>
+        <w:autoSpaceDN w:val="0"/>
+        <w:bidi/>
+        <w:adjustRightInd w:val="0"/>
+        <w:spacing w:after="0" w:line="240" w:lineRule="auto"/>
+        <w:rPr>
+          <w:rFonts w:asciiTheme="minorBidi" w:hAnsiTheme="minorBidi"/>
+          <w:kern w:val="0"/>
+          <w:sz w:val="24"/>
+          <w:szCs w:val="24"/>
+          <w:rtl/>
+        </w:rPr>
+      </w:pPr>
+    </w:p>
+    <w:p>
+      <w:pPr>
+        <w:autoSpaceDE w:val="0"/>
+        <w:autoSpaceDN w:val="0"/>
+        <w:bidi/>
+        <w:adjustRightInd w:val="0"/>
+        <w:spacing w:after="0" w:line="240" w:lineRule="auto"/>
+        <w:rPr>
+          <w:rFonts w:asciiTheme="minorBidi" w:hAnsiTheme="minorBidi"/>
+          <w:kern w:val="0"/>
+          <w:sz w:val="24"/>
+          <w:szCs w:val="24"/>
+          <w:rtl/>
+        </w:rPr>
+      </w:pPr>
+    </w:p>
+    <w:p>
+      <w:pPr>
+        <w:autoSpaceDE w:val="0"/>
+        <w:autoSpaceDN w:val="0"/>
+        <w:bidi/>
+        <w:adjustRightInd w:val="0"/>
+        <w:spacing w:after="0" w:line="240" w:lineRule="auto"/>
+        <w:rPr>
+          <w:rFonts w:asciiTheme="minorBidi" w:hAnsiTheme="minorBidi"/>
+          <w:kern w:val="0"/>
+          <w:sz w:val="24"/>
+          <w:szCs w:val="24"/>
+          <w:rtl/>
+        </w:rPr>
+      </w:pPr>
       <w:r>
         <w:rPr>
           <w:rFonts w:asciiTheme="minorBidi" w:hAnsiTheme="minorBidi" w:cs="Arial"/>
@@ -20866,490 +23470,10 @@
           <w:sz w:val="24"/>
           <w:szCs w:val="24"/>
           <w:rtl/>
-          <w:lang w:val="en-IL"/>
-        </w:rPr>
-        <w:drawing>
-          <wp:anchor distT="0" distB="0" distL="114300" distR="114300" simplePos="0" relativeHeight="251671552" behindDoc="1" locked="0" layoutInCell="1" allowOverlap="1" wp14:anchorId="3A266C3D" wp14:editId="3DE26692">
-            <wp:simplePos x="0" y="0"/>
-            <wp:positionH relativeFrom="margin">
-              <wp:posOffset>183156</wp:posOffset>
-            </wp:positionH>
-            <wp:positionV relativeFrom="paragraph">
-              <wp:posOffset>5328</wp:posOffset>
-            </wp:positionV>
-            <wp:extent cx="5731510" cy="3338830"/>
-            <wp:effectExtent l="0" t="0" r="2540" b="0"/>
-            <wp:wrapNone/>
-            <wp:docPr id="1277332614" name="Picture 1" descr="A cross-section of a road&#10;&#10;Description automatically generated"/>
-            <wp:cNvGraphicFramePr>
-              <a:graphicFrameLocks xmlns:a="http://schemas.openxmlformats.org/drawingml/2006/main" noChangeAspect="1"/>
-            </wp:cNvGraphicFramePr>
-            <a:graphic xmlns:a="http://schemas.openxmlformats.org/drawingml/2006/main">
-              <a:graphicData uri="http://schemas.openxmlformats.org/drawingml/2006/picture">
-                <pic:pic xmlns:pic="http://schemas.openxmlformats.org/drawingml/2006/picture">
-                  <pic:nvPicPr>
-                    <pic:cNvPr id="1277332614" name="Picture 1" descr="A cross-section of a road&#10;&#10;Description automatically generated"/>
-                    <pic:cNvPicPr/>
-                  </pic:nvPicPr>
-                  <pic:blipFill>
-                    <a:blip r:embed="rId10" cstate="print">
-                      <a:extLst>
-                        <a:ext uri="{28A0092B-C50C-407E-A947-70E740481C1C}">
-                          <a14:useLocalDpi xmlns:a14="http://schemas.microsoft.com/office/drawing/2010/main" val="0"/>
-                        </a:ext>
-                      </a:extLst>
-                    </a:blip>
-                    <a:stretch>
-                      <a:fillRect/>
-                    </a:stretch>
-                  </pic:blipFill>
-                  <pic:spPr>
-                    <a:xfrm>
-                      <a:off x="0" y="0"/>
-                      <a:ext cx="5731510" cy="3338830"/>
-                    </a:xfrm>
-                    <a:prstGeom prst="rect">
-                      <a:avLst/>
-                    </a:prstGeom>
-                  </pic:spPr>
-                </pic:pic>
-              </a:graphicData>
-            </a:graphic>
-            <wp14:sizeRelH relativeFrom="page">
-              <wp14:pctWidth>0</wp14:pctWidth>
-            </wp14:sizeRelH>
-            <wp14:sizeRelV relativeFrom="page">
-              <wp14:pctHeight>0</wp14:pctHeight>
-            </wp14:sizeRelV>
-          </wp:anchor>
-        </w:drawing>
-      </w:r>
-    </w:p>
-    <w:p>
-      <w:pPr>
-        <w:autoSpaceDE w:val="0"/>
-        <w:autoSpaceDN w:val="0"/>
-        <w:bidi/>
-        <w:adjustRightInd w:val="0"/>
-        <w:spacing w:after="0" w:line="240" w:lineRule="auto"/>
-        <w:rPr>
-          <w:rFonts w:asciiTheme="minorBidi" w:hAnsiTheme="minorBidi"/>
-          <w:kern w:val="0"/>
-          <w:sz w:val="24"/>
-          <w:szCs w:val="24"/>
-          <w:rtl/>
-        </w:rPr>
-      </w:pPr>
-    </w:p>
-    <w:p>
-      <w:pPr>
-        <w:autoSpaceDE w:val="0"/>
-        <w:autoSpaceDN w:val="0"/>
-        <w:bidi/>
-        <w:adjustRightInd w:val="0"/>
-        <w:spacing w:after="0" w:line="240" w:lineRule="auto"/>
-        <w:rPr>
-          <w:rFonts w:asciiTheme="minorBidi" w:hAnsiTheme="minorBidi"/>
-          <w:kern w:val="0"/>
-          <w:sz w:val="24"/>
-          <w:szCs w:val="24"/>
-          <w:rtl/>
-        </w:rPr>
-      </w:pPr>
-    </w:p>
-    <w:p>
-      <w:pPr>
-        <w:autoSpaceDE w:val="0"/>
-        <w:autoSpaceDN w:val="0"/>
-        <w:bidi/>
-        <w:adjustRightInd w:val="0"/>
-        <w:spacing w:after="0" w:line="240" w:lineRule="auto"/>
-        <w:rPr>
-          <w:rFonts w:asciiTheme="minorBidi" w:hAnsiTheme="minorBidi"/>
-          <w:kern w:val="0"/>
-          <w:sz w:val="24"/>
-          <w:szCs w:val="24"/>
-          <w:rtl/>
-        </w:rPr>
-      </w:pPr>
-    </w:p>
-    <w:p>
-      <w:pPr>
-        <w:autoSpaceDE w:val="0"/>
-        <w:autoSpaceDN w:val="0"/>
-        <w:bidi/>
-        <w:adjustRightInd w:val="0"/>
-        <w:spacing w:after="0" w:line="240" w:lineRule="auto"/>
-        <w:rPr>
-          <w:rFonts w:asciiTheme="minorBidi" w:hAnsiTheme="minorBidi"/>
-          <w:kern w:val="0"/>
-          <w:sz w:val="24"/>
-          <w:szCs w:val="24"/>
-          <w:rtl/>
-        </w:rPr>
-      </w:pPr>
-    </w:p>
-    <w:p>
-      <w:pPr>
-        <w:autoSpaceDE w:val="0"/>
-        <w:autoSpaceDN w:val="0"/>
-        <w:bidi/>
-        <w:adjustRightInd w:val="0"/>
-        <w:spacing w:after="0" w:line="240" w:lineRule="auto"/>
-        <w:rPr>
-          <w:rFonts w:asciiTheme="minorBidi" w:hAnsiTheme="minorBidi"/>
-          <w:kern w:val="0"/>
-          <w:sz w:val="24"/>
-          <w:szCs w:val="24"/>
-          <w:rtl/>
-        </w:rPr>
-      </w:pPr>
-    </w:p>
-    <w:p>
-      <w:pPr>
-        <w:autoSpaceDE w:val="0"/>
-        <w:autoSpaceDN w:val="0"/>
-        <w:bidi/>
-        <w:adjustRightInd w:val="0"/>
-        <w:spacing w:after="0" w:line="240" w:lineRule="auto"/>
-        <w:rPr>
-          <w:rFonts w:asciiTheme="minorBidi" w:hAnsiTheme="minorBidi"/>
-          <w:kern w:val="0"/>
-          <w:sz w:val="24"/>
-          <w:szCs w:val="24"/>
-          <w:rtl/>
-        </w:rPr>
-      </w:pPr>
-    </w:p>
-    <w:p>
-      <w:pPr>
-        <w:autoSpaceDE w:val="0"/>
-        <w:autoSpaceDN w:val="0"/>
-        <w:bidi/>
-        <w:adjustRightInd w:val="0"/>
-        <w:spacing w:after="0" w:line="240" w:lineRule="auto"/>
-        <w:rPr>
-          <w:rFonts w:asciiTheme="minorBidi" w:hAnsiTheme="minorBidi"/>
-          <w:kern w:val="0"/>
-          <w:sz w:val="24"/>
-          <w:szCs w:val="24"/>
-          <w:rtl/>
-        </w:rPr>
-      </w:pPr>
-    </w:p>
-    <w:p>
-      <w:pPr>
-        <w:autoSpaceDE w:val="0"/>
-        <w:autoSpaceDN w:val="0"/>
-        <w:bidi/>
-        <w:adjustRightInd w:val="0"/>
-        <w:spacing w:after="0" w:line="240" w:lineRule="auto"/>
-        <w:rPr>
-          <w:rFonts w:asciiTheme="minorBidi" w:hAnsiTheme="minorBidi"/>
-          <w:kern w:val="0"/>
-          <w:sz w:val="24"/>
-          <w:szCs w:val="24"/>
-          <w:rtl/>
-        </w:rPr>
-      </w:pPr>
-    </w:p>
-    <w:p>
-      <w:pPr>
-        <w:autoSpaceDE w:val="0"/>
-        <w:autoSpaceDN w:val="0"/>
-        <w:bidi/>
-        <w:adjustRightInd w:val="0"/>
-        <w:spacing w:after="0" w:line="240" w:lineRule="auto"/>
-        <w:rPr>
-          <w:rFonts w:asciiTheme="minorBidi" w:hAnsiTheme="minorBidi"/>
-          <w:kern w:val="0"/>
-          <w:sz w:val="24"/>
-          <w:szCs w:val="24"/>
-          <w:rtl/>
-        </w:rPr>
-      </w:pPr>
-    </w:p>
-    <w:p>
-      <w:pPr>
-        <w:autoSpaceDE w:val="0"/>
-        <w:autoSpaceDN w:val="0"/>
-        <w:bidi/>
-        <w:adjustRightInd w:val="0"/>
-        <w:spacing w:after="0" w:line="240" w:lineRule="auto"/>
-        <w:rPr>
-          <w:rFonts w:asciiTheme="minorBidi" w:hAnsiTheme="minorBidi"/>
-          <w:kern w:val="0"/>
-          <w:sz w:val="24"/>
-          <w:szCs w:val="24"/>
-          <w:rtl/>
-        </w:rPr>
-      </w:pPr>
-    </w:p>
-    <w:p>
-      <w:pPr>
-        <w:autoSpaceDE w:val="0"/>
-        <w:autoSpaceDN w:val="0"/>
-        <w:bidi/>
-        <w:adjustRightInd w:val="0"/>
-        <w:spacing w:after="0" w:line="240" w:lineRule="auto"/>
-        <w:rPr>
-          <w:rFonts w:asciiTheme="minorBidi" w:hAnsiTheme="minorBidi"/>
-          <w:kern w:val="0"/>
-          <w:sz w:val="24"/>
-          <w:szCs w:val="24"/>
-          <w:rtl/>
-        </w:rPr>
-      </w:pPr>
-    </w:p>
-    <w:p>
-      <w:pPr>
-        <w:autoSpaceDE w:val="0"/>
-        <w:autoSpaceDN w:val="0"/>
-        <w:bidi/>
-        <w:adjustRightInd w:val="0"/>
-        <w:spacing w:after="0" w:line="240" w:lineRule="auto"/>
-        <w:rPr>
-          <w:rFonts w:asciiTheme="minorBidi" w:hAnsiTheme="minorBidi"/>
-          <w:kern w:val="0"/>
-          <w:sz w:val="24"/>
-          <w:szCs w:val="24"/>
-          <w:rtl/>
-        </w:rPr>
-      </w:pPr>
-    </w:p>
-    <w:p>
-      <w:pPr>
-        <w:autoSpaceDE w:val="0"/>
-        <w:autoSpaceDN w:val="0"/>
-        <w:bidi/>
-        <w:adjustRightInd w:val="0"/>
-        <w:spacing w:after="0" w:line="240" w:lineRule="auto"/>
-        <w:rPr>
-          <w:rFonts w:asciiTheme="minorBidi" w:hAnsiTheme="minorBidi"/>
-          <w:kern w:val="0"/>
-          <w:sz w:val="24"/>
-          <w:szCs w:val="24"/>
-          <w:rtl/>
-        </w:rPr>
-      </w:pPr>
-    </w:p>
-    <w:p>
-      <w:pPr>
-        <w:autoSpaceDE w:val="0"/>
-        <w:autoSpaceDN w:val="0"/>
-        <w:bidi/>
-        <w:adjustRightInd w:val="0"/>
-        <w:spacing w:after="0" w:line="240" w:lineRule="auto"/>
-        <w:rPr>
-          <w:rFonts w:asciiTheme="minorBidi" w:hAnsiTheme="minorBidi"/>
-          <w:kern w:val="0"/>
-          <w:sz w:val="24"/>
-          <w:szCs w:val="24"/>
-          <w:rtl/>
-        </w:rPr>
-      </w:pPr>
-    </w:p>
-    <w:p>
-      <w:pPr>
-        <w:autoSpaceDE w:val="0"/>
-        <w:autoSpaceDN w:val="0"/>
-        <w:bidi/>
-        <w:adjustRightInd w:val="0"/>
-        <w:spacing w:after="0" w:line="240" w:lineRule="auto"/>
-        <w:rPr>
-          <w:rFonts w:asciiTheme="minorBidi" w:hAnsiTheme="minorBidi"/>
-          <w:kern w:val="0"/>
-          <w:sz w:val="24"/>
-          <w:szCs w:val="24"/>
-          <w:rtl/>
-        </w:rPr>
-      </w:pPr>
-    </w:p>
-    <w:p>
-      <w:pPr>
-        <w:autoSpaceDE w:val="0"/>
-        <w:autoSpaceDN w:val="0"/>
-        <w:bidi/>
-        <w:adjustRightInd w:val="0"/>
-        <w:spacing w:after="0" w:line="240" w:lineRule="auto"/>
-        <w:rPr>
-          <w:rFonts w:asciiTheme="minorBidi" w:hAnsiTheme="minorBidi"/>
-          <w:kern w:val="0"/>
-          <w:sz w:val="24"/>
-          <w:szCs w:val="24"/>
-          <w:rtl/>
-        </w:rPr>
-      </w:pPr>
-    </w:p>
-    <w:p>
-      <w:pPr>
-        <w:autoSpaceDE w:val="0"/>
-        <w:autoSpaceDN w:val="0"/>
-        <w:bidi/>
-        <w:adjustRightInd w:val="0"/>
-        <w:spacing w:after="0" w:line="240" w:lineRule="auto"/>
-        <w:rPr>
-          <w:rFonts w:asciiTheme="minorBidi" w:hAnsiTheme="minorBidi"/>
-          <w:kern w:val="0"/>
-          <w:sz w:val="24"/>
-          <w:szCs w:val="24"/>
-          <w:rtl/>
-        </w:rPr>
-      </w:pPr>
-      <w:r>
-        <w:rPr>
-          <w:noProof/>
-        </w:rPr>
-        <mc:AlternateContent>
-          <mc:Choice Requires="wps">
-            <w:drawing>
-              <wp:anchor distT="0" distB="0" distL="114300" distR="114300" simplePos="0" relativeHeight="251673600" behindDoc="0" locked="0" layoutInCell="1" allowOverlap="1" wp14:anchorId="6B07B43D" wp14:editId="7698A709">
-                <wp:simplePos x="0" y="0"/>
-                <wp:positionH relativeFrom="margin">
-                  <wp:posOffset>213912</wp:posOffset>
-                </wp:positionH>
-                <wp:positionV relativeFrom="paragraph">
-                  <wp:posOffset>369487</wp:posOffset>
-                </wp:positionV>
-                <wp:extent cx="5731510" cy="266700"/>
-                <wp:effectExtent l="0" t="0" r="2540" b="0"/>
-                <wp:wrapSquare wrapText="bothSides"/>
-                <wp:docPr id="329725616" name="Text Box 1"/>
-                <wp:cNvGraphicFramePr/>
-                <a:graphic xmlns:a="http://schemas.openxmlformats.org/drawingml/2006/main">
-                  <a:graphicData uri="http://schemas.microsoft.com/office/word/2010/wordprocessingShape">
-                    <wps:wsp>
-                      <wps:cNvSpPr txBox="1"/>
-                      <wps:spPr>
-                        <a:xfrm>
-                          <a:off x="0" y="0"/>
-                          <a:ext cx="5731510" cy="266700"/>
-                        </a:xfrm>
-                        <a:prstGeom prst="rect">
-                          <a:avLst/>
-                        </a:prstGeom>
-                        <a:solidFill>
-                          <a:prstClr val="white"/>
-                        </a:solidFill>
-                        <a:ln>
-                          <a:noFill/>
-                        </a:ln>
-                      </wps:spPr>
-                      <wps:txbx>
-                        <w:txbxContent>
-                          <w:p>
-                            <w:pPr>
-                              <w:pStyle w:val="Caption"/>
-                              <w:bidi/>
-                              <w:rPr>
-                                <w:rFonts w:asciiTheme="minorBidi" w:hAnsiTheme="minorBidi" w:cs="Arial"/>
-                                <w:kern w:val="0"/>
-                                <w:lang w:val="en-IL"/>
-                              </w:rPr>
-                            </w:pPr>
-                            <w:r>
-                              <w:rPr>
-                                <w:rFonts w:hint="cs"/>
-                                <w:rtl/>
-                              </w:rPr>
-                              <w:t xml:space="preserve">איור </w:t>
-                            </w:r>
-                            <w:r>
-                              <w:t>3</w:t>
-                            </w:r>
-                          </w:p>
-                        </w:txbxContent>
-                      </wps:txbx>
-                      <wps:bodyPr rot="0" spcFirstLastPara="0" vertOverflow="overflow" horzOverflow="overflow" vert="horz" wrap="square" lIns="0" tIns="0" rIns="0" bIns="0" numCol="1" spcCol="0" rtlCol="0" fromWordArt="0" anchor="t" anchorCtr="0" forceAA="0" compatLnSpc="1">
-                        <a:prstTxWarp prst="textNoShape">
-                          <a:avLst/>
-                        </a:prstTxWarp>
-                        <a:spAutoFit/>
-                      </wps:bodyPr>
-                    </wps:wsp>
-                  </a:graphicData>
-                </a:graphic>
-              </wp:anchor>
-            </w:drawing>
-          </mc:Choice>
-          <mc:Fallback>
-            <w:pict>
-              <v:shape w14:anchorId="6B07B43D" id="_x0000_s1028" type="#_x0000_t202" style="position:absolute;left:0;text-align:left;margin-left:16.85pt;margin-top:29.1pt;width:451.3pt;height:21pt;z-index:251673600;visibility:visible;mso-wrap-style:square;mso-wrap-distance-left:9pt;mso-wrap-distance-top:0;mso-wrap-distance-right:9pt;mso-wrap-distance-bottom:0;mso-position-horizontal:absolute;mso-position-horizontal-relative:margin;mso-position-vertical:absolute;mso-position-vertical-relative:text;v-text-anchor:top" o:gfxdata="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" stroked="f">
-                <v:textbox style="mso-fit-shape-to-text:t" inset="0,0,0,0">
-                  <w:txbxContent>
-                    <w:p>
-                      <w:pPr>
-                        <w:pStyle w:val="Caption"/>
-                        <w:bidi/>
-                        <w:rPr>
-                          <w:rFonts w:asciiTheme="minorBidi" w:hAnsiTheme="minorBidi" w:cs="Arial"/>
-                          <w:kern w:val="0"/>
-                          <w:lang w:val="en-IL"/>
-                        </w:rPr>
-                      </w:pPr>
-                      <w:r>
-                        <w:rPr>
-                          <w:rFonts w:hint="cs"/>
-                          <w:rtl/>
-                        </w:rPr>
-                        <w:t xml:space="preserve">איור </w:t>
-                      </w:r>
-                      <w:r>
-                        <w:t>3</w:t>
-                      </w:r>
-                    </w:p>
-                  </w:txbxContent>
-                </v:textbox>
-                <w10:wrap type="square" anchorx="margin"/>
-              </v:shape>
-            </w:pict>
-          </mc:Fallback>
-        </mc:AlternateContent>
-      </w:r>
-    </w:p>
-    <w:p>
-      <w:pPr>
-        <w:autoSpaceDE w:val="0"/>
-        <w:autoSpaceDN w:val="0"/>
-        <w:bidi/>
-        <w:adjustRightInd w:val="0"/>
-        <w:spacing w:after="0" w:line="240" w:lineRule="auto"/>
-        <w:rPr>
-          <w:rFonts w:asciiTheme="minorBidi" w:hAnsiTheme="minorBidi"/>
-          <w:kern w:val="0"/>
-          <w:sz w:val="24"/>
-          <w:szCs w:val="24"/>
-          <w:rtl/>
-        </w:rPr>
-      </w:pPr>
-    </w:p>
-    <w:p>
-      <w:pPr>
-        <w:autoSpaceDE w:val="0"/>
-        <w:autoSpaceDN w:val="0"/>
-        <w:bidi/>
-        <w:adjustRightInd w:val="0"/>
-        <w:spacing w:after="0" w:line="240" w:lineRule="auto"/>
-        <w:rPr>
-          <w:rFonts w:asciiTheme="minorBidi" w:hAnsiTheme="minorBidi"/>
-          <w:kern w:val="0"/>
-          <w:sz w:val="24"/>
-          <w:szCs w:val="24"/>
-          <w:rtl/>
-        </w:rPr>
-      </w:pPr>
-      <w:r>
-        <w:rPr>
-          <w:rFonts w:asciiTheme="minorBidi" w:hAnsiTheme="minorBidi" w:cs="Arial"/>
-          <w:noProof/>
-          <w:kern w:val="0"/>
-          <w:sz w:val="24"/>
-          <w:szCs w:val="24"/>
-          <w:rtl/>
         </w:rPr>
         <w:lastRenderedPageBreak/>
         <w:drawing>
-          <wp:anchor distT="0" distB="0" distL="114300" distR="114300" simplePos="0" relativeHeight="251664384" behindDoc="0" locked="0" layoutInCell="1" allowOverlap="1" wp14:anchorId="0A7C53A8" wp14:editId="707A1B1F">
+          <wp:anchor distT="0" distB="0" distL="114300" distR="114300" simplePos="0" relativeHeight="251664384" behindDoc="0" locked="0" layoutInCell="1" allowOverlap="1" wp14:anchorId="0A7C53A8" wp14:editId="4B9D1CA0">
             <wp:simplePos x="0" y="0"/>
             <wp:positionH relativeFrom="column">
               <wp:posOffset>3164205</wp:posOffset>
@@ -21372,7 +23496,7 @@
                     <pic:cNvPicPr/>
                   </pic:nvPicPr>
                   <pic:blipFill rotWithShape="1">
-                    <a:blip r:embed="rId11">
+                    <a:blip r:embed="rId12">
                       <a:extLst>
                         <a:ext uri="{28A0092B-C50C-407E-A947-70E740481C1C}">
                           <a14:useLocalDpi xmlns:a14="http://schemas.microsoft.com/office/drawing/2010/main" val="0"/>
@@ -21426,12 +23550,69 @@
       </w:pPr>
       <w:r>
         <w:rPr>
+          <w:rFonts w:asciiTheme="minorBidi" w:hAnsiTheme="minorBidi"/>
+          <w:noProof/>
+          <w:sz w:val="24"/>
+          <w:szCs w:val="24"/>
+        </w:rPr>
+        <w:drawing>
+          <wp:anchor distT="0" distB="0" distL="114300" distR="114300" simplePos="0" relativeHeight="251685888" behindDoc="0" locked="0" layoutInCell="1" allowOverlap="1" wp14:anchorId="4D5A88DD" wp14:editId="4CC6A09A">
+            <wp:simplePos x="0" y="0"/>
+            <wp:positionH relativeFrom="column">
+              <wp:posOffset>425284</wp:posOffset>
+            </wp:positionH>
+            <wp:positionV relativeFrom="paragraph">
+              <wp:posOffset>8255</wp:posOffset>
+            </wp:positionV>
+            <wp:extent cx="1600423" cy="3086531"/>
+            <wp:effectExtent l="0" t="0" r="0" b="0"/>
+            <wp:wrapSquare wrapText="bothSides"/>
+            <wp:docPr id="1272374083" name="Picture 1" descr="A screenshot of a computer&#10;&#10;Description automatically generated"/>
+            <wp:cNvGraphicFramePr>
+              <a:graphicFrameLocks xmlns:a="http://schemas.openxmlformats.org/drawingml/2006/main" noChangeAspect="1"/>
+            </wp:cNvGraphicFramePr>
+            <a:graphic xmlns:a="http://schemas.openxmlformats.org/drawingml/2006/main">
+              <a:graphicData uri="http://schemas.openxmlformats.org/drawingml/2006/picture">
+                <pic:pic xmlns:pic="http://schemas.openxmlformats.org/drawingml/2006/picture">
+                  <pic:nvPicPr>
+                    <pic:cNvPr id="1272374083" name="Picture 1" descr="A screenshot of a computer&#10;&#10;Description automatically generated"/>
+                    <pic:cNvPicPr/>
+                  </pic:nvPicPr>
+                  <pic:blipFill>
+                    <a:blip r:embed="rId13">
+                      <a:extLst>
+                        <a:ext uri="{28A0092B-C50C-407E-A947-70E740481C1C}">
+                          <a14:useLocalDpi xmlns:a14="http://schemas.microsoft.com/office/drawing/2010/main" val="0"/>
+                        </a:ext>
+                      </a:extLst>
+                    </a:blip>
+                    <a:stretch>
+                      <a:fillRect/>
+                    </a:stretch>
+                  </pic:blipFill>
+                  <pic:spPr>
+                    <a:xfrm>
+                      <a:off x="0" y="0"/>
+                      <a:ext cx="1600423" cy="3086531"/>
+                    </a:xfrm>
+                    <a:prstGeom prst="rect">
+                      <a:avLst/>
+                    </a:prstGeom>
+                  </pic:spPr>
+                </pic:pic>
+              </a:graphicData>
+            </a:graphic>
+          </wp:anchor>
+        </w:drawing>
+      </w:r>
+      <w:r>
+        <w:rPr>
           <w:noProof/>
         </w:rPr>
         <mc:AlternateContent>
           <mc:Choice Requires="wps">
             <w:drawing>
-              <wp:anchor distT="0" distB="0" distL="114300" distR="114300" simplePos="0" relativeHeight="251684864" behindDoc="0" locked="0" layoutInCell="1" allowOverlap="1" wp14:anchorId="405E2473" wp14:editId="4D8CA869">
+              <wp:anchor distT="0" distB="0" distL="114300" distR="114300" simplePos="0" relativeHeight="251684864" behindDoc="0" locked="0" layoutInCell="1" allowOverlap="1" wp14:anchorId="405E2473" wp14:editId="4FAEF8E9">
                 <wp:simplePos x="0" y="0"/>
                 <wp:positionH relativeFrom="margin">
                   <wp:posOffset>95416</wp:posOffset>
@@ -21501,7 +23682,7 @@
           </mc:Choice>
           <mc:Fallback>
             <w:pict>
-              <v:shape w14:anchorId="405E2473" id="_x0000_s1029" type="#_x0000_t202" style="position:absolute;left:0;text-align:left;margin-left:7.5pt;margin-top:197.25pt;width:451.3pt;height:.05pt;z-index:251684864;visibility:visible;mso-wrap-style:square;mso-wrap-distance-left:9pt;mso-wrap-distance-top:0;mso-wrap-distance-right:9pt;mso-wrap-distance-bottom:0;mso-position-horizontal:absolute;mso-position-horizontal-relative:margin;mso-position-vertical:absolute;mso-position-vertical-relative:text;v-text-anchor:top" o:gfxdata="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" stroked="f">
+              <v:shape w14:anchorId="405E2473" id="_x0000_s1033" type="#_x0000_t202" style="position:absolute;left:0;text-align:left;margin-left:7.5pt;margin-top:197.25pt;width:451.3pt;height:.05pt;z-index:251684864;visibility:visible;mso-wrap-style:square;mso-wrap-distance-left:9pt;mso-wrap-distance-top:0;mso-wrap-distance-right:9pt;mso-wrap-distance-bottom:0;mso-position-horizontal:absolute;mso-position-horizontal-relative:margin;mso-position-vertical:absolute;mso-position-vertical-relative:text;v-text-anchor:top" o:gfxdata="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" stroked="f">
                 <v:textbox style="mso-fit-shape-to-text:t" inset="0,0,0,0">
                   <w:txbxContent>
                     <w:p>
@@ -21532,144 +23713,14 @@
           </mc:Fallback>
         </mc:AlternateContent>
       </w:r>
-      <w:r>
-        <w:rPr>
-          <w:rFonts w:asciiTheme="minorBidi" w:hAnsiTheme="minorBidi"/>
-          <w:noProof/>
-          <w:sz w:val="24"/>
-          <w:szCs w:val="24"/>
-        </w:rPr>
-        <w:drawing>
-          <wp:anchor distT="0" distB="0" distL="114300" distR="114300" simplePos="0" relativeHeight="251682816" behindDoc="0" locked="0" layoutInCell="1" allowOverlap="1" wp14:anchorId="4EDCD930" wp14:editId="40BF4CAE">
-            <wp:simplePos x="0" y="0"/>
-            <wp:positionH relativeFrom="margin">
-              <wp:posOffset>317500</wp:posOffset>
-            </wp:positionH>
-            <wp:positionV relativeFrom="paragraph">
-              <wp:posOffset>129457</wp:posOffset>
-            </wp:positionV>
-            <wp:extent cx="2496185" cy="2391410"/>
-            <wp:effectExtent l="0" t="0" r="0" b="8890"/>
-            <wp:wrapSquare wrapText="bothSides"/>
-            <wp:docPr id="743494789" name="Picture 1"/>
-            <wp:cNvGraphicFramePr>
-              <a:graphicFrameLocks xmlns:a="http://schemas.openxmlformats.org/drawingml/2006/main" noChangeAspect="1"/>
-            </wp:cNvGraphicFramePr>
-            <a:graphic xmlns:a="http://schemas.openxmlformats.org/drawingml/2006/main">
-              <a:graphicData uri="http://schemas.openxmlformats.org/drawingml/2006/picture">
-                <pic:pic xmlns:pic="http://schemas.openxmlformats.org/drawingml/2006/picture">
-                  <pic:nvPicPr>
-                    <pic:cNvPr id="743494789" name="Picture 1"/>
-                    <pic:cNvPicPr/>
-                  </pic:nvPicPr>
-                  <pic:blipFill>
-                    <a:blip r:embed="rId12">
-                      <a:extLst>
-                        <a:ext uri="{28A0092B-C50C-407E-A947-70E740481C1C}">
-                          <a14:useLocalDpi xmlns:a14="http://schemas.microsoft.com/office/drawing/2010/main" val="0"/>
-                        </a:ext>
-                      </a:extLst>
-                    </a:blip>
-                    <a:stretch>
-                      <a:fillRect/>
-                    </a:stretch>
-                  </pic:blipFill>
-                  <pic:spPr>
-                    <a:xfrm>
-                      <a:off x="0" y="0"/>
-                      <a:ext cx="2496185" cy="2391410"/>
-                    </a:xfrm>
-                    <a:prstGeom prst="rect">
-                      <a:avLst/>
-                    </a:prstGeom>
-                  </pic:spPr>
-                </pic:pic>
-              </a:graphicData>
-            </a:graphic>
-            <wp14:sizeRelH relativeFrom="margin">
-              <wp14:pctWidth>0</wp14:pctWidth>
-            </wp14:sizeRelH>
-            <wp14:sizeRelV relativeFrom="margin">
-              <wp14:pctHeight>0</wp14:pctHeight>
-            </wp14:sizeRelV>
-          </wp:anchor>
-        </w:drawing>
-      </w:r>
-    </w:p>
-    <w:p>
-      <w:pPr>
-        <w:rPr>
-          <w:rFonts w:asciiTheme="minorBidi" w:hAnsiTheme="minorBidi"/>
-          <w:kern w:val="0"/>
-          <w:sz w:val="24"/>
-          <w:szCs w:val="24"/>
-        </w:rPr>
-      </w:pPr>
-      <w:r>
-        <w:rPr>
-          <w:rFonts w:asciiTheme="minorBidi" w:hAnsiTheme="minorBidi"/>
-          <w:noProof/>
-          <w:sz w:val="24"/>
-          <w:szCs w:val="24"/>
-        </w:rPr>
-        <w:drawing>
-          <wp:anchor distT="0" distB="0" distL="114300" distR="114300" simplePos="0" relativeHeight="251685888" behindDoc="0" locked="0" layoutInCell="1" allowOverlap="1" wp14:anchorId="4D5A88DD" wp14:editId="7803706B">
-            <wp:simplePos x="0" y="0"/>
-            <wp:positionH relativeFrom="column">
-              <wp:posOffset>4226726</wp:posOffset>
-            </wp:positionH>
-            <wp:positionV relativeFrom="paragraph">
-              <wp:posOffset>2767634</wp:posOffset>
-            </wp:positionV>
-            <wp:extent cx="1600423" cy="3086531"/>
-            <wp:effectExtent l="0" t="0" r="0" b="0"/>
-            <wp:wrapSquare wrapText="bothSides"/>
-            <wp:docPr id="1272374083" name="Picture 1" descr="A screenshot of a computer&#10;&#10;Description automatically generated"/>
-            <wp:cNvGraphicFramePr>
-              <a:graphicFrameLocks xmlns:a="http://schemas.openxmlformats.org/drawingml/2006/main" noChangeAspect="1"/>
-            </wp:cNvGraphicFramePr>
-            <a:graphic xmlns:a="http://schemas.openxmlformats.org/drawingml/2006/main">
-              <a:graphicData uri="http://schemas.openxmlformats.org/drawingml/2006/picture">
-                <pic:pic xmlns:pic="http://schemas.openxmlformats.org/drawingml/2006/picture">
-                  <pic:nvPicPr>
-                    <pic:cNvPr id="1272374083" name="Picture 1" descr="A screenshot of a computer&#10;&#10;Description automatically generated"/>
-                    <pic:cNvPicPr/>
-                  </pic:nvPicPr>
-                  <pic:blipFill>
-                    <a:blip r:embed="rId13">
-                      <a:extLst>
-                        <a:ext uri="{28A0092B-C50C-407E-A947-70E740481C1C}">
-                          <a14:useLocalDpi xmlns:a14="http://schemas.microsoft.com/office/drawing/2010/main" val="0"/>
-                        </a:ext>
-                      </a:extLst>
-                    </a:blip>
-                    <a:stretch>
-                      <a:fillRect/>
-                    </a:stretch>
-                  </pic:blipFill>
-                  <pic:spPr>
-                    <a:xfrm>
-                      <a:off x="0" y="0"/>
-                      <a:ext cx="1600423" cy="3086531"/>
-                    </a:xfrm>
-                    <a:prstGeom prst="rect">
-                      <a:avLst/>
-                    </a:prstGeom>
-                  </pic:spPr>
-                </pic:pic>
-              </a:graphicData>
-            </a:graphic>
-          </wp:anchor>
-        </w:drawing>
-      </w:r>
-    </w:p>
-    <w:p>
-      <w:pPr>
-        <w:rPr>
-          <w:rFonts w:asciiTheme="minorBidi" w:hAnsiTheme="minorBidi"/>
-          <w:sz w:val="24"/>
-          <w:szCs w:val="24"/>
-          <w:rtl/>
+    </w:p>
+    <w:p>
+      <w:pPr>
+        <w:rPr>
+          <w:rFonts w:asciiTheme="minorBidi" w:hAnsiTheme="minorBidi"/>
+          <w:kern w:val="0"/>
+          <w:sz w:val="24"/>
+          <w:szCs w:val="24"/>
         </w:rPr>
       </w:pPr>
     </w:p>
@@ -21769,16 +23820,16 @@
         <mc:AlternateContent>
           <mc:Choice Requires="wps">
             <w:drawing>
-              <wp:anchor distT="0" distB="0" distL="114300" distR="114300" simplePos="0" relativeHeight="251676672" behindDoc="0" locked="0" layoutInCell="1" allowOverlap="1" wp14:anchorId="093F9295" wp14:editId="0724095F">
+              <wp:anchor distT="0" distB="0" distL="114300" distR="114300" simplePos="0" relativeHeight="251676672" behindDoc="0" locked="0" layoutInCell="1" allowOverlap="1" wp14:anchorId="093F9295" wp14:editId="22E961C4">
                 <wp:simplePos x="0" y="0"/>
-                <wp:positionH relativeFrom="margin">
-                  <wp:posOffset>96879</wp:posOffset>
+                <wp:positionH relativeFrom="page">
+                  <wp:posOffset>1721043</wp:posOffset>
                 </wp:positionH>
                 <wp:positionV relativeFrom="paragraph">
-                  <wp:posOffset>361398</wp:posOffset>
+                  <wp:posOffset>6957</wp:posOffset>
                 </wp:positionV>
-                <wp:extent cx="5731510" cy="635"/>
-                <wp:effectExtent l="0" t="0" r="2540" b="8255"/>
+                <wp:extent cx="1215169" cy="635"/>
+                <wp:effectExtent l="0" t="0" r="4445" b="0"/>
                 <wp:wrapSquare wrapText="bothSides"/>
                 <wp:docPr id="1311142367" name="Text Box 1"/>
                 <wp:cNvGraphicFramePr/>
@@ -21789,7 +23840,7 @@
                       <wps:spPr>
                         <a:xfrm>
                           <a:off x="0" y="0"/>
-                          <a:ext cx="5731510" cy="635"/>
+                          <a:ext cx="1215169" cy="635"/>
                         </a:xfrm>
                         <a:prstGeom prst="rect">
                           <a:avLst/>
@@ -21834,12 +23885,15 @@
                     </wps:wsp>
                   </a:graphicData>
                 </a:graphic>
+                <wp14:sizeRelH relativeFrom="margin">
+                  <wp14:pctWidth>0</wp14:pctWidth>
+                </wp14:sizeRelH>
               </wp:anchor>
             </w:drawing>
           </mc:Choice>
           <mc:Fallback>
             <w:pict>
-              <v:shape w14:anchorId="093F9295" id="_x0000_s1030" type="#_x0000_t202" style="position:absolute;margin-left:7.65pt;margin-top:28.45pt;width:451.3pt;height:.05pt;z-index:251676672;visibility:visible;mso-wrap-style:square;mso-wrap-distance-left:9pt;mso-wrap-distance-top:0;mso-wrap-distance-right:9pt;mso-wrap-distance-bottom:0;mso-position-horizontal:absolute;mso-position-horizontal-relative:margin;mso-position-vertical:absolute;mso-position-vertical-relative:text;v-text-anchor:top" o:gfxdata="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" stroked="f">
+              <v:shape w14:anchorId="093F9295" id="_x0000_s1034" type="#_x0000_t202" style="position:absolute;margin-left:135.5pt;margin-top:.55pt;width:95.7pt;height:.05pt;z-index:251676672;visibility:visible;mso-wrap-style:square;mso-width-percent:0;mso-wrap-distance-left:9pt;mso-wrap-distance-top:0;mso-wrap-distance-right:9pt;mso-wrap-distance-bottom:0;mso-position-horizontal:absolute;mso-position-horizontal-relative:page;mso-position-vertical:absolute;mso-position-vertical-relative:text;mso-width-percent:0;mso-width-relative:margin;v-text-anchor:top" o:gfxdata="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" stroked="f">
                 <v:textbox style="mso-fit-shape-to-text:t" inset="0,0,0,0">
                   <w:txbxContent>
                     <w:p>
@@ -21864,7 +23918,7 @@
                     </w:p>
                   </w:txbxContent>
                 </v:textbox>
-                <w10:wrap type="square" anchorx="margin"/>
+                <w10:wrap type="square" anchorx="page"/>
               </v:shape>
             </w:pict>
           </mc:Fallback>
@@ -21880,99 +23934,1093 @@
           <w:rtl/>
         </w:rPr>
       </w:pPr>
-    </w:p>
-    <w:p>
-      <w:pPr>
-        <w:rPr>
-          <w:rFonts w:asciiTheme="minorBidi" w:hAnsiTheme="minorBidi"/>
-          <w:sz w:val="24"/>
-          <w:szCs w:val="24"/>
-          <w:rtl/>
-        </w:rPr>
-      </w:pPr>
-    </w:p>
-    <w:p>
-      <w:pPr>
-        <w:rPr>
-          <w:rFonts w:asciiTheme="minorBidi" w:hAnsiTheme="minorBidi"/>
-          <w:sz w:val="24"/>
-          <w:szCs w:val="24"/>
-          <w:rtl/>
-        </w:rPr>
-      </w:pPr>
-    </w:p>
-    <w:p>
-      <w:pPr>
-        <w:rPr>
-          <w:rFonts w:asciiTheme="minorBidi" w:hAnsiTheme="minorBidi"/>
-          <w:sz w:val="24"/>
-          <w:szCs w:val="24"/>
-          <w:rtl/>
-        </w:rPr>
-      </w:pPr>
-    </w:p>
-    <w:p>
-      <w:pPr>
-        <w:rPr>
-          <w:rFonts w:asciiTheme="minorBidi" w:hAnsiTheme="minorBidi"/>
-          <w:sz w:val="24"/>
-          <w:szCs w:val="24"/>
-          <w:rtl/>
-        </w:rPr>
-      </w:pPr>
-    </w:p>
-    <w:p>
-      <w:pPr>
-        <w:rPr>
-          <w:rFonts w:asciiTheme="minorBidi" w:hAnsiTheme="minorBidi"/>
-          <w:kern w:val="0"/>
-          <w:sz w:val="24"/>
-          <w:szCs w:val="24"/>
-          <w:rtl/>
-        </w:rPr>
-      </w:pPr>
-    </w:p>
-    <w:p>
-      <w:pPr>
-        <w:jc w:val="right"/>
-        <w:rPr>
-          <w:rFonts w:asciiTheme="minorBidi" w:hAnsiTheme="minorBidi"/>
-          <w:kern w:val="0"/>
-          <w:sz w:val="24"/>
-          <w:szCs w:val="24"/>
-          <w:rtl/>
-        </w:rPr>
-      </w:pPr>
-    </w:p>
-    <w:p>
-      <w:pPr>
-        <w:jc w:val="right"/>
-        <w:rPr>
-          <w:rFonts w:asciiTheme="minorBidi" w:hAnsiTheme="minorBidi"/>
-          <w:kern w:val="0"/>
-          <w:sz w:val="24"/>
-          <w:szCs w:val="24"/>
-          <w:rtl/>
-        </w:rPr>
-      </w:pPr>
-      <w:r>
-        <w:rPr>
+      <w:r>
+        <w:rPr>
+          <w:rFonts w:asciiTheme="minorBidi" w:hAnsiTheme="minorBidi"/>
           <w:noProof/>
-        </w:rPr>
-        <w:lastRenderedPageBreak/>
+          <w:sz w:val="24"/>
+          <w:szCs w:val="24"/>
+        </w:rPr>
         <mc:AlternateContent>
           <mc:Choice Requires="wps">
             <w:drawing>
-              <wp:anchor distT="0" distB="0" distL="114300" distR="114300" simplePos="0" relativeHeight="251679744" behindDoc="0" locked="0" layoutInCell="1" allowOverlap="1" wp14:anchorId="283609D8" wp14:editId="71FFE7C9">
+              <wp:anchor distT="0" distB="0" distL="114300" distR="114300" simplePos="0" relativeHeight="251707392" behindDoc="0" locked="0" layoutInCell="1" allowOverlap="1" wp14:anchorId="1216D373" wp14:editId="734ECBD7">
+                <wp:simplePos x="0" y="0"/>
+                <wp:positionH relativeFrom="column">
+                  <wp:posOffset>3069590</wp:posOffset>
+                </wp:positionH>
+                <wp:positionV relativeFrom="paragraph">
+                  <wp:posOffset>264795</wp:posOffset>
+                </wp:positionV>
+                <wp:extent cx="667385" cy="278130"/>
+                <wp:effectExtent l="0" t="0" r="18415" b="26670"/>
+                <wp:wrapNone/>
+                <wp:docPr id="1844444528" name="Text Box 1"/>
+                <wp:cNvGraphicFramePr/>
+                <a:graphic xmlns:a="http://schemas.openxmlformats.org/drawingml/2006/main">
+                  <a:graphicData uri="http://schemas.microsoft.com/office/word/2010/wordprocessingShape">
+                    <wps:wsp>
+                      <wps:cNvSpPr txBox="1"/>
+                      <wps:spPr>
+                        <a:xfrm>
+                          <a:off x="0" y="0"/>
+                          <a:ext cx="667385" cy="278130"/>
+                        </a:xfrm>
+                        <a:prstGeom prst="rect">
+                          <a:avLst/>
+                        </a:prstGeom>
+                        <a:solidFill>
+                          <a:schemeClr val="lt1"/>
+                        </a:solidFill>
+                        <a:ln w="6350">
+                          <a:solidFill>
+                            <a:prstClr val="black"/>
+                          </a:solidFill>
+                        </a:ln>
+                      </wps:spPr>
+                      <wps:txbx>
+                        <w:txbxContent>
+                          <w:p>
+                            <w:pPr>
+                              <w:rPr>
+                                <w:lang w:bidi="ar-SA"/>
+                              </w:rPr>
+                            </w:pPr>
+                            <w:r>
+                              <w:rPr>
+                                <w:lang w:bidi="ar-SA"/>
+                              </w:rPr>
+                              <w:t xml:space="preserve">Phase </w:t>
+                            </w:r>
+                            <w:r>
+                              <w:rPr>
+                                <w:lang w:bidi="ar-SA"/>
+                              </w:rPr>
+                              <w:t>3</w:t>
+                            </w:r>
+                          </w:p>
+                        </w:txbxContent>
+                      </wps:txbx>
+                      <wps:bodyPr rot="0" spcFirstLastPara="0" vertOverflow="overflow" horzOverflow="overflow" vert="horz" wrap="square" lIns="91440" tIns="45720" rIns="91440" bIns="45720" numCol="1" spcCol="0" rtlCol="0" fromWordArt="0" anchor="t" anchorCtr="0" forceAA="0" compatLnSpc="1">
+                        <a:prstTxWarp prst="textNoShape">
+                          <a:avLst/>
+                        </a:prstTxWarp>
+                        <a:noAutofit/>
+                      </wps:bodyPr>
+                    </wps:wsp>
+                  </a:graphicData>
+                </a:graphic>
+                <wp14:sizeRelH relativeFrom="margin">
+                  <wp14:pctWidth>0</wp14:pctWidth>
+                </wp14:sizeRelH>
+                <wp14:sizeRelV relativeFrom="margin">
+                  <wp14:pctHeight>0</wp14:pctHeight>
+                </wp14:sizeRelV>
+              </wp:anchor>
+            </w:drawing>
+          </mc:Choice>
+          <mc:Fallback>
+            <w:pict>
+              <v:shape w14:anchorId="1216D373" id="_x0000_s1035" type="#_x0000_t202" style="position:absolute;margin-left:241.7pt;margin-top:20.85pt;width:52.55pt;height:21.9pt;z-index:251707392;visibility:visible;mso-wrap-style:square;mso-width-percent:0;mso-height-percent:0;mso-wrap-distance-left:9pt;mso-wrap-distance-top:0;mso-wrap-distance-right:9pt;mso-wrap-distance-bottom:0;mso-position-horizontal:absolute;mso-position-horizontal-relative:text;mso-position-vertical:absolute;mso-position-vertical-relative:text;mso-width-percent:0;mso-height-percent:0;mso-width-relative:margin;mso-height-relative:margin;v-text-anchor:top" o:gfxdata="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" fillcolor="white [3201]" strokeweight=".5pt">
+                <v:textbox>
+                  <w:txbxContent>
+                    <w:p>
+                      <w:pPr>
+                        <w:rPr>
+                          <w:lang w:bidi="ar-SA"/>
+                        </w:rPr>
+                      </w:pPr>
+                      <w:r>
+                        <w:rPr>
+                          <w:lang w:bidi="ar-SA"/>
+                        </w:rPr>
+                        <w:t xml:space="preserve">Phase </w:t>
+                      </w:r>
+                      <w:r>
+                        <w:rPr>
+                          <w:lang w:bidi="ar-SA"/>
+                        </w:rPr>
+                        <w:t>3</w:t>
+                      </w:r>
+                    </w:p>
+                  </w:txbxContent>
+                </v:textbox>
+              </v:shape>
+            </w:pict>
+          </mc:Fallback>
+        </mc:AlternateContent>
+      </w:r>
+      <w:r>
+        <w:rPr>
+          <w:rFonts w:asciiTheme="minorBidi" w:hAnsiTheme="minorBidi"/>
+          <w:noProof/>
+          <w:sz w:val="24"/>
+          <w:szCs w:val="24"/>
+        </w:rPr>
+        <mc:AlternateContent>
+          <mc:Choice Requires="wps">
+            <w:drawing>
+              <wp:anchor distT="0" distB="0" distL="114300" distR="114300" simplePos="0" relativeHeight="251705344" behindDoc="0" locked="0" layoutInCell="1" allowOverlap="1" wp14:anchorId="26232D02" wp14:editId="33A3E3B7">
+                <wp:simplePos x="0" y="0"/>
+                <wp:positionH relativeFrom="column">
+                  <wp:posOffset>150854</wp:posOffset>
+                </wp:positionH>
+                <wp:positionV relativeFrom="paragraph">
+                  <wp:posOffset>272305</wp:posOffset>
+                </wp:positionV>
+                <wp:extent cx="667909" cy="278296"/>
+                <wp:effectExtent l="0" t="0" r="18415" b="26670"/>
+                <wp:wrapNone/>
+                <wp:docPr id="163388495" name="Text Box 1"/>
+                <wp:cNvGraphicFramePr/>
+                <a:graphic xmlns:a="http://schemas.openxmlformats.org/drawingml/2006/main">
+                  <a:graphicData uri="http://schemas.microsoft.com/office/word/2010/wordprocessingShape">
+                    <wps:wsp>
+                      <wps:cNvSpPr txBox="1"/>
+                      <wps:spPr>
+                        <a:xfrm>
+                          <a:off x="0" y="0"/>
+                          <a:ext cx="667909" cy="278296"/>
+                        </a:xfrm>
+                        <a:prstGeom prst="rect">
+                          <a:avLst/>
+                        </a:prstGeom>
+                        <a:solidFill>
+                          <a:schemeClr val="lt1"/>
+                        </a:solidFill>
+                        <a:ln w="6350">
+                          <a:solidFill>
+                            <a:prstClr val="black"/>
+                          </a:solidFill>
+                        </a:ln>
+                      </wps:spPr>
+                      <wps:txbx>
+                        <w:txbxContent>
+                          <w:p>
+                            <w:pPr>
+                              <w:rPr>
+                                <w:lang w:bidi="ar-SA"/>
+                              </w:rPr>
+                            </w:pPr>
+                            <w:r>
+                              <w:rPr>
+                                <w:lang w:bidi="ar-SA"/>
+                              </w:rPr>
+                              <w:t>Phase 0</w:t>
+                            </w:r>
+                          </w:p>
+                        </w:txbxContent>
+                      </wps:txbx>
+                      <wps:bodyPr rot="0" spcFirstLastPara="0" vertOverflow="overflow" horzOverflow="overflow" vert="horz" wrap="square" lIns="91440" tIns="45720" rIns="91440" bIns="45720" numCol="1" spcCol="0" rtlCol="0" fromWordArt="0" anchor="t" anchorCtr="0" forceAA="0" compatLnSpc="1">
+                        <a:prstTxWarp prst="textNoShape">
+                          <a:avLst/>
+                        </a:prstTxWarp>
+                        <a:noAutofit/>
+                      </wps:bodyPr>
+                    </wps:wsp>
+                  </a:graphicData>
+                </a:graphic>
+                <wp14:sizeRelH relativeFrom="margin">
+                  <wp14:pctWidth>0</wp14:pctWidth>
+                </wp14:sizeRelH>
+                <wp14:sizeRelV relativeFrom="margin">
+                  <wp14:pctHeight>0</wp14:pctHeight>
+                </wp14:sizeRelV>
+              </wp:anchor>
+            </w:drawing>
+          </mc:Choice>
+          <mc:Fallback>
+            <w:pict>
+              <v:shape w14:anchorId="26232D02" id="_x0000_s1036" type="#_x0000_t202" style="position:absolute;margin-left:11.9pt;margin-top:21.45pt;width:52.6pt;height:21.9pt;z-index:251705344;visibility:visible;mso-wrap-style:square;mso-width-percent:0;mso-height-percent:0;mso-wrap-distance-left:9pt;mso-wrap-distance-top:0;mso-wrap-distance-right:9pt;mso-wrap-distance-bottom:0;mso-position-horizontal:absolute;mso-position-horizontal-relative:text;mso-position-vertical:absolute;mso-position-vertical-relative:text;mso-width-percent:0;mso-height-percent:0;mso-width-relative:margin;mso-height-relative:margin;v-text-anchor:top" o:gfxdata="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" fillcolor="white [3201]" strokeweight=".5pt">
+                <v:textbox>
+                  <w:txbxContent>
+                    <w:p>
+                      <w:pPr>
+                        <w:rPr>
+                          <w:lang w:bidi="ar-SA"/>
+                        </w:rPr>
+                      </w:pPr>
+                      <w:r>
+                        <w:rPr>
+                          <w:lang w:bidi="ar-SA"/>
+                        </w:rPr>
+                        <w:t>Phase 0</w:t>
+                      </w:r>
+                    </w:p>
+                  </w:txbxContent>
+                </v:textbox>
+              </v:shape>
+            </w:pict>
+          </mc:Fallback>
+        </mc:AlternateContent>
+      </w:r>
+      <w:r>
+        <w:rPr>
+          <w:rFonts w:asciiTheme="minorBidi" w:hAnsiTheme="minorBidi"/>
+          <w:sz w:val="24"/>
+          <w:szCs w:val="24"/>
+        </w:rPr>
+        <w:drawing>
+          <wp:anchor distT="0" distB="0" distL="114300" distR="114300" simplePos="0" relativeHeight="251700224" behindDoc="0" locked="0" layoutInCell="1" allowOverlap="1" wp14:anchorId="203A65DD" wp14:editId="2D1BC81A">
+            <wp:simplePos x="0" y="0"/>
+            <wp:positionH relativeFrom="column">
+              <wp:posOffset>3290984</wp:posOffset>
+            </wp:positionH>
+            <wp:positionV relativeFrom="paragraph">
+              <wp:posOffset>152786</wp:posOffset>
+            </wp:positionV>
+            <wp:extent cx="2027555" cy="2056130"/>
+            <wp:effectExtent l="0" t="0" r="0" b="1270"/>
+            <wp:wrapSquare wrapText="bothSides"/>
+            <wp:docPr id="2085222956" name="Picture 1"/>
+            <wp:cNvGraphicFramePr>
+              <a:graphicFrameLocks xmlns:a="http://schemas.openxmlformats.org/drawingml/2006/main" noChangeAspect="1"/>
+            </wp:cNvGraphicFramePr>
+            <a:graphic xmlns:a="http://schemas.openxmlformats.org/drawingml/2006/main">
+              <a:graphicData uri="http://schemas.openxmlformats.org/drawingml/2006/picture">
+                <pic:pic xmlns:pic="http://schemas.openxmlformats.org/drawingml/2006/picture">
+                  <pic:nvPicPr>
+                    <pic:cNvPr id="2085222956" name=""/>
+                    <pic:cNvPicPr/>
+                  </pic:nvPicPr>
+                  <pic:blipFill>
+                    <a:blip r:embed="rId14" cstate="print">
+                      <a:extLst>
+                        <a:ext uri="{28A0092B-C50C-407E-A947-70E740481C1C}">
+                          <a14:useLocalDpi xmlns:a14="http://schemas.microsoft.com/office/drawing/2010/main" val="0"/>
+                        </a:ext>
+                      </a:extLst>
+                    </a:blip>
+                    <a:stretch>
+                      <a:fillRect/>
+                    </a:stretch>
+                  </pic:blipFill>
+                  <pic:spPr>
+                    <a:xfrm>
+                      <a:off x="0" y="0"/>
+                      <a:ext cx="2027555" cy="2056130"/>
+                    </a:xfrm>
+                    <a:prstGeom prst="rect">
+                      <a:avLst/>
+                    </a:prstGeom>
+                  </pic:spPr>
+                </pic:pic>
+              </a:graphicData>
+            </a:graphic>
+            <wp14:sizeRelH relativeFrom="margin">
+              <wp14:pctWidth>0</wp14:pctWidth>
+            </wp14:sizeRelH>
+            <wp14:sizeRelV relativeFrom="margin">
+              <wp14:pctHeight>0</wp14:pctHeight>
+            </wp14:sizeRelV>
+          </wp:anchor>
+        </w:drawing>
+      </w:r>
+      <w:r>
+        <w:rPr>
+          <w:rFonts w:asciiTheme="minorBidi" w:hAnsiTheme="minorBidi"/>
+          <w:sz w:val="24"/>
+          <w:szCs w:val="24"/>
+        </w:rPr>
+        <w:drawing>
+          <wp:anchor distT="0" distB="0" distL="114300" distR="114300" simplePos="0" relativeHeight="251699200" behindDoc="0" locked="0" layoutInCell="1" allowOverlap="1" wp14:anchorId="175B163E" wp14:editId="578514B9">
+            <wp:simplePos x="0" y="0"/>
+            <wp:positionH relativeFrom="margin">
+              <wp:posOffset>356842</wp:posOffset>
+            </wp:positionH>
+            <wp:positionV relativeFrom="paragraph">
+              <wp:posOffset>144835</wp:posOffset>
+            </wp:positionV>
+            <wp:extent cx="2035175" cy="2018030"/>
+            <wp:effectExtent l="0" t="0" r="3175" b="1270"/>
+            <wp:wrapSquare wrapText="bothSides"/>
+            <wp:docPr id="956473845" name="Picture 1"/>
+            <wp:cNvGraphicFramePr>
+              <a:graphicFrameLocks xmlns:a="http://schemas.openxmlformats.org/drawingml/2006/main" noChangeAspect="1"/>
+            </wp:cNvGraphicFramePr>
+            <a:graphic xmlns:a="http://schemas.openxmlformats.org/drawingml/2006/main">
+              <a:graphicData uri="http://schemas.openxmlformats.org/drawingml/2006/picture">
+                <pic:pic xmlns:pic="http://schemas.openxmlformats.org/drawingml/2006/picture">
+                  <pic:nvPicPr>
+                    <pic:cNvPr id="956473845" name=""/>
+                    <pic:cNvPicPr/>
+                  </pic:nvPicPr>
+                  <pic:blipFill>
+                    <a:blip r:embed="rId15" cstate="print">
+                      <a:extLst>
+                        <a:ext uri="{28A0092B-C50C-407E-A947-70E740481C1C}">
+                          <a14:useLocalDpi xmlns:a14="http://schemas.microsoft.com/office/drawing/2010/main" val="0"/>
+                        </a:ext>
+                      </a:extLst>
+                    </a:blip>
+                    <a:stretch>
+                      <a:fillRect/>
+                    </a:stretch>
+                  </pic:blipFill>
+                  <pic:spPr>
+                    <a:xfrm>
+                      <a:off x="0" y="0"/>
+                      <a:ext cx="2035175" cy="2018030"/>
+                    </a:xfrm>
+                    <a:prstGeom prst="rect">
+                      <a:avLst/>
+                    </a:prstGeom>
+                  </pic:spPr>
+                </pic:pic>
+              </a:graphicData>
+            </a:graphic>
+            <wp14:sizeRelH relativeFrom="margin">
+              <wp14:pctWidth>0</wp14:pctWidth>
+            </wp14:sizeRelH>
+            <wp14:sizeRelV relativeFrom="margin">
+              <wp14:pctHeight>0</wp14:pctHeight>
+            </wp14:sizeRelV>
+          </wp:anchor>
+        </w:drawing>
+      </w:r>
+    </w:p>
+    <w:p>
+      <w:pPr>
+        <w:rPr>
+          <w:rFonts w:asciiTheme="minorBidi" w:hAnsiTheme="minorBidi"/>
+          <w:sz w:val="24"/>
+          <w:szCs w:val="24"/>
+          <w:rtl/>
+        </w:rPr>
+      </w:pPr>
+    </w:p>
+    <w:p>
+      <w:pPr>
+        <w:rPr>
+          <w:rFonts w:asciiTheme="minorBidi" w:hAnsiTheme="minorBidi"/>
+          <w:sz w:val="24"/>
+          <w:szCs w:val="24"/>
+          <w:rtl/>
+        </w:rPr>
+      </w:pPr>
+    </w:p>
+    <w:p>
+      <w:pPr>
+        <w:rPr>
+          <w:rFonts w:asciiTheme="minorBidi" w:hAnsiTheme="minorBidi"/>
+          <w:sz w:val="24"/>
+          <w:szCs w:val="24"/>
+          <w:rtl/>
+        </w:rPr>
+      </w:pPr>
+    </w:p>
+    <w:p>
+      <w:pPr>
+        <w:rPr>
+          <w:rFonts w:asciiTheme="minorBidi" w:hAnsiTheme="minorBidi"/>
+          <w:sz w:val="24"/>
+          <w:szCs w:val="24"/>
+          <w:rtl/>
+        </w:rPr>
+      </w:pPr>
+    </w:p>
+    <w:p>
+      <w:pPr>
+        <w:rPr>
+          <w:rFonts w:asciiTheme="minorBidi" w:hAnsiTheme="minorBidi"/>
+          <w:sz w:val="24"/>
+          <w:szCs w:val="24"/>
+          <w:rtl/>
+        </w:rPr>
+      </w:pPr>
+    </w:p>
+    <w:p>
+      <w:pPr>
+        <w:rPr>
+          <w:rFonts w:asciiTheme="minorBidi" w:hAnsiTheme="minorBidi"/>
+          <w:kern w:val="0"/>
+          <w:sz w:val="24"/>
+          <w:szCs w:val="24"/>
+          <w:rtl/>
+        </w:rPr>
+      </w:pPr>
+    </w:p>
+    <w:p>
+      <w:pPr>
+        <w:jc w:val="right"/>
+        <w:rPr>
+          <w:rFonts w:asciiTheme="minorBidi" w:hAnsiTheme="minorBidi"/>
+          <w:kern w:val="0"/>
+          <w:sz w:val="24"/>
+          <w:szCs w:val="24"/>
+          <w:rtl/>
+        </w:rPr>
+      </w:pPr>
+    </w:p>
+    <w:p>
+      <w:pPr>
+        <w:jc w:val="right"/>
+        <w:rPr>
+          <w:rFonts w:asciiTheme="minorBidi" w:hAnsiTheme="minorBidi"/>
+          <w:kern w:val="0"/>
+          <w:sz w:val="24"/>
+          <w:szCs w:val="24"/>
+          <w:rtl/>
+        </w:rPr>
+      </w:pPr>
+      <w:r>
+        <w:rPr>
+          <w:rFonts w:asciiTheme="minorBidi" w:hAnsiTheme="minorBidi"/>
+          <w:noProof/>
+          <w:sz w:val="24"/>
+          <w:szCs w:val="24"/>
+        </w:rPr>
+        <mc:AlternateContent>
+          <mc:Choice Requires="wps">
+            <w:drawing>
+              <wp:anchor distT="0" distB="0" distL="114300" distR="114300" simplePos="0" relativeHeight="251711488" behindDoc="0" locked="0" layoutInCell="1" allowOverlap="1" wp14:anchorId="2A6B1701" wp14:editId="506AB94A">
+                <wp:simplePos x="0" y="0"/>
+                <wp:positionH relativeFrom="column">
+                  <wp:posOffset>3006118</wp:posOffset>
+                </wp:positionH>
+                <wp:positionV relativeFrom="paragraph">
+                  <wp:posOffset>285888</wp:posOffset>
+                </wp:positionV>
+                <wp:extent cx="667909" cy="278296"/>
+                <wp:effectExtent l="0" t="0" r="18415" b="26670"/>
+                <wp:wrapNone/>
+                <wp:docPr id="675340082" name="Text Box 1"/>
+                <wp:cNvGraphicFramePr/>
+                <a:graphic xmlns:a="http://schemas.openxmlformats.org/drawingml/2006/main">
+                  <a:graphicData uri="http://schemas.microsoft.com/office/word/2010/wordprocessingShape">
+                    <wps:wsp>
+                      <wps:cNvSpPr txBox="1"/>
+                      <wps:spPr>
+                        <a:xfrm>
+                          <a:off x="0" y="0"/>
+                          <a:ext cx="667909" cy="278296"/>
+                        </a:xfrm>
+                        <a:prstGeom prst="rect">
+                          <a:avLst/>
+                        </a:prstGeom>
+                        <a:solidFill>
+                          <a:schemeClr val="lt1"/>
+                        </a:solidFill>
+                        <a:ln w="6350">
+                          <a:solidFill>
+                            <a:prstClr val="black"/>
+                          </a:solidFill>
+                        </a:ln>
+                      </wps:spPr>
+                      <wps:txbx>
+                        <w:txbxContent>
+                          <w:p>
+                            <w:pPr>
+                              <w:rPr>
+                                <w:lang w:bidi="ar-SA"/>
+                              </w:rPr>
+                            </w:pPr>
+                            <w:r>
+                              <w:rPr>
+                                <w:lang w:bidi="ar-SA"/>
+                              </w:rPr>
+                              <w:t xml:space="preserve">Phase </w:t>
+                            </w:r>
+                            <w:r>
+                              <w:rPr>
+                                <w:lang w:bidi="ar-SA"/>
+                              </w:rPr>
+                              <w:t>9</w:t>
+                            </w:r>
+                          </w:p>
+                        </w:txbxContent>
+                      </wps:txbx>
+                      <wps:bodyPr rot="0" spcFirstLastPara="0" vertOverflow="overflow" horzOverflow="overflow" vert="horz" wrap="square" lIns="91440" tIns="45720" rIns="91440" bIns="45720" numCol="1" spcCol="0" rtlCol="0" fromWordArt="0" anchor="t" anchorCtr="0" forceAA="0" compatLnSpc="1">
+                        <a:prstTxWarp prst="textNoShape">
+                          <a:avLst/>
+                        </a:prstTxWarp>
+                        <a:noAutofit/>
+                      </wps:bodyPr>
+                    </wps:wsp>
+                  </a:graphicData>
+                </a:graphic>
+                <wp14:sizeRelH relativeFrom="margin">
+                  <wp14:pctWidth>0</wp14:pctWidth>
+                </wp14:sizeRelH>
+                <wp14:sizeRelV relativeFrom="margin">
+                  <wp14:pctHeight>0</wp14:pctHeight>
+                </wp14:sizeRelV>
+              </wp:anchor>
+            </w:drawing>
+          </mc:Choice>
+          <mc:Fallback>
+            <w:pict>
+              <v:shape w14:anchorId="2A6B1701" id="_x0000_s1037" type="#_x0000_t202" style="position:absolute;left:0;text-align:left;margin-left:236.7pt;margin-top:22.5pt;width:52.6pt;height:21.9pt;z-index:251711488;visibility:visible;mso-wrap-style:square;mso-width-percent:0;mso-height-percent:0;mso-wrap-distance-left:9pt;mso-wrap-distance-top:0;mso-wrap-distance-right:9pt;mso-wrap-distance-bottom:0;mso-position-horizontal:absolute;mso-position-horizontal-relative:text;mso-position-vertical:absolute;mso-position-vertical-relative:text;mso-width-percent:0;mso-height-percent:0;mso-width-relative:margin;mso-height-relative:margin;v-text-anchor:top" o:gfxdata="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" fillcolor="white [3201]" strokeweight=".5pt">
+                <v:textbox>
+                  <w:txbxContent>
+                    <w:p>
+                      <w:pPr>
+                        <w:rPr>
+                          <w:lang w:bidi="ar-SA"/>
+                        </w:rPr>
+                      </w:pPr>
+                      <w:r>
+                        <w:rPr>
+                          <w:lang w:bidi="ar-SA"/>
+                        </w:rPr>
+                        <w:t xml:space="preserve">Phase </w:t>
+                      </w:r>
+                      <w:r>
+                        <w:rPr>
+                          <w:lang w:bidi="ar-SA"/>
+                        </w:rPr>
+                        <w:t>9</w:t>
+                      </w:r>
+                    </w:p>
+                  </w:txbxContent>
+                </v:textbox>
+              </v:shape>
+            </w:pict>
+          </mc:Fallback>
+        </mc:AlternateContent>
+      </w:r>
+      <w:r>
+        <w:rPr>
+          <w:rFonts w:asciiTheme="minorBidi" w:hAnsiTheme="minorBidi" w:cs="Arial"/>
+          <w:sz w:val="24"/>
+          <w:szCs w:val="24"/>
+          <w:rtl/>
+        </w:rPr>
+        <w:drawing>
+          <wp:anchor distT="0" distB="0" distL="114300" distR="114300" simplePos="0" relativeHeight="251702272" behindDoc="0" locked="0" layoutInCell="1" allowOverlap="1" wp14:anchorId="190837FF" wp14:editId="4CC897E0">
+            <wp:simplePos x="0" y="0"/>
+            <wp:positionH relativeFrom="column">
+              <wp:posOffset>3259842</wp:posOffset>
+            </wp:positionH>
+            <wp:positionV relativeFrom="paragraph">
+              <wp:posOffset>181306</wp:posOffset>
+            </wp:positionV>
+            <wp:extent cx="2106930" cy="2095500"/>
+            <wp:effectExtent l="0" t="0" r="7620" b="0"/>
+            <wp:wrapSquare wrapText="bothSides"/>
+            <wp:docPr id="2070110260" name="Picture 1"/>
+            <wp:cNvGraphicFramePr>
+              <a:graphicFrameLocks xmlns:a="http://schemas.openxmlformats.org/drawingml/2006/main" noChangeAspect="1"/>
+            </wp:cNvGraphicFramePr>
+            <a:graphic xmlns:a="http://schemas.openxmlformats.org/drawingml/2006/main">
+              <a:graphicData uri="http://schemas.openxmlformats.org/drawingml/2006/picture">
+                <pic:pic xmlns:pic="http://schemas.openxmlformats.org/drawingml/2006/picture">
+                  <pic:nvPicPr>
+                    <pic:cNvPr id="2070110260" name=""/>
+                    <pic:cNvPicPr/>
+                  </pic:nvPicPr>
+                  <pic:blipFill>
+                    <a:blip r:embed="rId16">
+                      <a:extLst>
+                        <a:ext uri="{28A0092B-C50C-407E-A947-70E740481C1C}">
+                          <a14:useLocalDpi xmlns:a14="http://schemas.microsoft.com/office/drawing/2010/main" val="0"/>
+                        </a:ext>
+                      </a:extLst>
+                    </a:blip>
+                    <a:stretch>
+                      <a:fillRect/>
+                    </a:stretch>
+                  </pic:blipFill>
+                  <pic:spPr>
+                    <a:xfrm>
+                      <a:off x="0" y="0"/>
+                      <a:ext cx="2106930" cy="2095500"/>
+                    </a:xfrm>
+                    <a:prstGeom prst="rect">
+                      <a:avLst/>
+                    </a:prstGeom>
+                  </pic:spPr>
+                </pic:pic>
+              </a:graphicData>
+            </a:graphic>
+            <wp14:sizeRelH relativeFrom="margin">
+              <wp14:pctWidth>0</wp14:pctWidth>
+            </wp14:sizeRelH>
+            <wp14:sizeRelV relativeFrom="margin">
+              <wp14:pctHeight>0</wp14:pctHeight>
+            </wp14:sizeRelV>
+          </wp:anchor>
+        </w:drawing>
+      </w:r>
+      <w:r>
+        <w:rPr>
+          <w:rFonts w:asciiTheme="minorBidi" w:hAnsiTheme="minorBidi"/>
+          <w:kern w:val="0"/>
+          <w:sz w:val="24"/>
+          <w:szCs w:val="24"/>
+        </w:rPr>
+        <w:drawing>
+          <wp:anchor distT="0" distB="0" distL="114300" distR="114300" simplePos="0" relativeHeight="251701248" behindDoc="0" locked="0" layoutInCell="1" allowOverlap="1" wp14:anchorId="1B9DAA72" wp14:editId="15F3E161">
+            <wp:simplePos x="0" y="0"/>
+            <wp:positionH relativeFrom="margin">
+              <wp:posOffset>309852</wp:posOffset>
+            </wp:positionH>
+            <wp:positionV relativeFrom="paragraph">
+              <wp:posOffset>149557</wp:posOffset>
+            </wp:positionV>
+            <wp:extent cx="2165985" cy="2154555"/>
+            <wp:effectExtent l="0" t="0" r="5715" b="0"/>
+            <wp:wrapSquare wrapText="bothSides"/>
+            <wp:docPr id="911081603" name="Picture 1" descr="A red and black cross with arrows&#10;&#10;Description automatically generated"/>
+            <wp:cNvGraphicFramePr>
+              <a:graphicFrameLocks xmlns:a="http://schemas.openxmlformats.org/drawingml/2006/main" noChangeAspect="1"/>
+            </wp:cNvGraphicFramePr>
+            <a:graphic xmlns:a="http://schemas.openxmlformats.org/drawingml/2006/main">
+              <a:graphicData uri="http://schemas.openxmlformats.org/drawingml/2006/picture">
+                <pic:pic xmlns:pic="http://schemas.openxmlformats.org/drawingml/2006/picture">
+                  <pic:nvPicPr>
+                    <pic:cNvPr id="911081603" name="Picture 1" descr="A red and black cross with arrows&#10;&#10;Description automatically generated"/>
+                    <pic:cNvPicPr/>
+                  </pic:nvPicPr>
+                  <pic:blipFill>
+                    <a:blip r:embed="rId17" cstate="print">
+                      <a:extLst>
+                        <a:ext uri="{28A0092B-C50C-407E-A947-70E740481C1C}">
+                          <a14:useLocalDpi xmlns:a14="http://schemas.microsoft.com/office/drawing/2010/main" val="0"/>
+                        </a:ext>
+                      </a:extLst>
+                    </a:blip>
+                    <a:stretch>
+                      <a:fillRect/>
+                    </a:stretch>
+                  </pic:blipFill>
+                  <pic:spPr>
+                    <a:xfrm>
+                      <a:off x="0" y="0"/>
+                      <a:ext cx="2165985" cy="2154555"/>
+                    </a:xfrm>
+                    <a:prstGeom prst="rect">
+                      <a:avLst/>
+                    </a:prstGeom>
+                  </pic:spPr>
+                </pic:pic>
+              </a:graphicData>
+            </a:graphic>
+            <wp14:sizeRelH relativeFrom="margin">
+              <wp14:pctWidth>0</wp14:pctWidth>
+            </wp14:sizeRelH>
+            <wp14:sizeRelV relativeFrom="margin">
+              <wp14:pctHeight>0</wp14:pctHeight>
+            </wp14:sizeRelV>
+          </wp:anchor>
+        </w:drawing>
+      </w:r>
+    </w:p>
+    <w:p>
+      <w:pPr>
+        <w:bidi/>
+        <w:rPr>
+          <w:rFonts w:asciiTheme="minorBidi" w:hAnsiTheme="minorBidi"/>
+          <w:sz w:val="24"/>
+          <w:szCs w:val="24"/>
+        </w:rPr>
+      </w:pPr>
+      <w:r>
+        <w:rPr>
+          <w:rFonts w:asciiTheme="minorBidi" w:hAnsiTheme="minorBidi"/>
+          <w:noProof/>
+          <w:sz w:val="24"/>
+          <w:szCs w:val="24"/>
+        </w:rPr>
+        <mc:AlternateContent>
+          <mc:Choice Requires="wps">
+            <w:drawing>
+              <wp:anchor distT="0" distB="0" distL="114300" distR="114300" simplePos="0" relativeHeight="251709440" behindDoc="0" locked="0" layoutInCell="1" allowOverlap="1" wp14:anchorId="64585720" wp14:editId="576DA1A4">
+                <wp:simplePos x="0" y="0"/>
+                <wp:positionH relativeFrom="column">
+                  <wp:posOffset>56404</wp:posOffset>
+                </wp:positionH>
+                <wp:positionV relativeFrom="paragraph">
+                  <wp:posOffset>11126</wp:posOffset>
+                </wp:positionV>
+                <wp:extent cx="667909" cy="278296"/>
+                <wp:effectExtent l="0" t="0" r="18415" b="26670"/>
+                <wp:wrapNone/>
+                <wp:docPr id="2031806217" name="Text Box 1"/>
+                <wp:cNvGraphicFramePr/>
+                <a:graphic xmlns:a="http://schemas.openxmlformats.org/drawingml/2006/main">
+                  <a:graphicData uri="http://schemas.microsoft.com/office/word/2010/wordprocessingShape">
+                    <wps:wsp>
+                      <wps:cNvSpPr txBox="1"/>
+                      <wps:spPr>
+                        <a:xfrm>
+                          <a:off x="0" y="0"/>
+                          <a:ext cx="667909" cy="278296"/>
+                        </a:xfrm>
+                        <a:prstGeom prst="rect">
+                          <a:avLst/>
+                        </a:prstGeom>
+                        <a:solidFill>
+                          <a:schemeClr val="lt1"/>
+                        </a:solidFill>
+                        <a:ln w="6350">
+                          <a:solidFill>
+                            <a:prstClr val="black"/>
+                          </a:solidFill>
+                        </a:ln>
+                      </wps:spPr>
+                      <wps:txbx>
+                        <w:txbxContent>
+                          <w:p>
+                            <w:pPr>
+                              <w:rPr>
+                                <w:lang w:bidi="ar-SA"/>
+                              </w:rPr>
+                            </w:pPr>
+                            <w:r>
+                              <w:rPr>
+                                <w:lang w:bidi="ar-SA"/>
+                              </w:rPr>
+                              <w:t xml:space="preserve">Phase </w:t>
+                            </w:r>
+                            <w:r>
+                              <w:rPr>
+                                <w:lang w:bidi="ar-SA"/>
+                              </w:rPr>
+                              <w:t>6</w:t>
+                            </w:r>
+                          </w:p>
+                        </w:txbxContent>
+                      </wps:txbx>
+                      <wps:bodyPr rot="0" spcFirstLastPara="0" vertOverflow="overflow" horzOverflow="overflow" vert="horz" wrap="square" lIns="91440" tIns="45720" rIns="91440" bIns="45720" numCol="1" spcCol="0" rtlCol="0" fromWordArt="0" anchor="t" anchorCtr="0" forceAA="0" compatLnSpc="1">
+                        <a:prstTxWarp prst="textNoShape">
+                          <a:avLst/>
+                        </a:prstTxWarp>
+                        <a:noAutofit/>
+                      </wps:bodyPr>
+                    </wps:wsp>
+                  </a:graphicData>
+                </a:graphic>
+                <wp14:sizeRelH relativeFrom="margin">
+                  <wp14:pctWidth>0</wp14:pctWidth>
+                </wp14:sizeRelH>
+                <wp14:sizeRelV relativeFrom="margin">
+                  <wp14:pctHeight>0</wp14:pctHeight>
+                </wp14:sizeRelV>
+              </wp:anchor>
+            </w:drawing>
+          </mc:Choice>
+          <mc:Fallback>
+            <w:pict>
+              <v:shape w14:anchorId="64585720" id="_x0000_s1038" type="#_x0000_t202" style="position:absolute;left:0;text-align:left;margin-left:4.45pt;margin-top:.9pt;width:52.6pt;height:21.9pt;z-index:251709440;visibility:visible;mso-wrap-style:square;mso-width-percent:0;mso-height-percent:0;mso-wrap-distance-left:9pt;mso-wrap-distance-top:0;mso-wrap-distance-right:9pt;mso-wrap-distance-bottom:0;mso-position-horizontal:absolute;mso-position-horizontal-relative:text;mso-position-vertical:absolute;mso-position-vertical-relative:text;mso-width-percent:0;mso-height-percent:0;mso-width-relative:margin;mso-height-relative:margin;v-text-anchor:top" o:gfxdata="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" fillcolor="white [3201]" strokeweight=".5pt">
+                <v:textbox>
+                  <w:txbxContent>
+                    <w:p>
+                      <w:pPr>
+                        <w:rPr>
+                          <w:lang w:bidi="ar-SA"/>
+                        </w:rPr>
+                      </w:pPr>
+                      <w:r>
+                        <w:rPr>
+                          <w:lang w:bidi="ar-SA"/>
+                        </w:rPr>
+                        <w:t xml:space="preserve">Phase </w:t>
+                      </w:r>
+                      <w:r>
+                        <w:rPr>
+                          <w:lang w:bidi="ar-SA"/>
+                        </w:rPr>
+                        <w:t>6</w:t>
+                      </w:r>
+                    </w:p>
+                  </w:txbxContent>
+                </v:textbox>
+              </v:shape>
+            </w:pict>
+          </mc:Fallback>
+        </mc:AlternateContent>
+      </w:r>
+    </w:p>
+    <w:p>
+      <w:pPr>
+        <w:bidi/>
+        <w:rPr>
+          <w:rFonts w:asciiTheme="minorBidi" w:hAnsiTheme="minorBidi"/>
+          <w:sz w:val="24"/>
+          <w:szCs w:val="24"/>
+        </w:rPr>
+      </w:pPr>
+    </w:p>
+    <w:p>
+      <w:pPr>
+        <w:bidi/>
+        <w:rPr>
+          <w:rFonts w:asciiTheme="minorBidi" w:hAnsiTheme="minorBidi"/>
+          <w:sz w:val="24"/>
+          <w:szCs w:val="24"/>
+        </w:rPr>
+      </w:pPr>
+    </w:p>
+    <w:p>
+      <w:pPr>
+        <w:bidi/>
+        <w:rPr>
+          <w:rFonts w:asciiTheme="minorBidi" w:hAnsiTheme="minorBidi"/>
+          <w:sz w:val="24"/>
+          <w:szCs w:val="24"/>
+        </w:rPr>
+      </w:pPr>
+    </w:p>
+    <w:p>
+      <w:pPr>
+        <w:bidi/>
+        <w:rPr>
+          <w:rFonts w:asciiTheme="minorBidi" w:hAnsiTheme="minorBidi"/>
+          <w:sz w:val="24"/>
+          <w:szCs w:val="24"/>
+        </w:rPr>
+      </w:pPr>
+    </w:p>
+    <w:p>
+      <w:pPr>
+        <w:bidi/>
+        <w:rPr>
+          <w:rFonts w:asciiTheme="minorBidi" w:hAnsiTheme="minorBidi"/>
+          <w:sz w:val="24"/>
+          <w:szCs w:val="24"/>
+        </w:rPr>
+      </w:pPr>
+    </w:p>
+    <w:p>
+      <w:pPr>
+        <w:bidi/>
+        <w:rPr>
+          <w:rFonts w:asciiTheme="minorBidi" w:hAnsiTheme="minorBidi"/>
+          <w:sz w:val="24"/>
+          <w:szCs w:val="24"/>
+        </w:rPr>
+      </w:pPr>
+    </w:p>
+    <w:p>
+      <w:pPr>
+        <w:bidi/>
+        <w:rPr>
+          <w:rFonts w:asciiTheme="minorBidi" w:hAnsiTheme="minorBidi"/>
+          <w:sz w:val="24"/>
+          <w:szCs w:val="24"/>
+        </w:rPr>
+      </w:pPr>
+      <w:r>
+        <w:rPr>
+          <w:noProof/>
+        </w:rPr>
+        <mc:AlternateContent>
+          <mc:Choice Requires="wps">
+            <w:drawing>
+              <wp:anchor distT="0" distB="0" distL="114300" distR="114300" simplePos="0" relativeHeight="251704320" behindDoc="0" locked="0" layoutInCell="1" allowOverlap="1" wp14:anchorId="3391D809" wp14:editId="616D6484">
+                <wp:simplePos x="0" y="0"/>
+                <wp:positionH relativeFrom="page">
+                  <wp:posOffset>5295983</wp:posOffset>
+                </wp:positionH>
+                <wp:positionV relativeFrom="paragraph">
+                  <wp:posOffset>24517</wp:posOffset>
+                </wp:positionV>
+                <wp:extent cx="1215169" cy="635"/>
+                <wp:effectExtent l="0" t="0" r="4445" b="8255"/>
+                <wp:wrapSquare wrapText="bothSides"/>
+                <wp:docPr id="197127493" name="Text Box 1"/>
+                <wp:cNvGraphicFramePr/>
+                <a:graphic xmlns:a="http://schemas.openxmlformats.org/drawingml/2006/main">
+                  <a:graphicData uri="http://schemas.microsoft.com/office/word/2010/wordprocessingShape">
+                    <wps:wsp>
+                      <wps:cNvSpPr txBox="1"/>
+                      <wps:spPr>
+                        <a:xfrm>
+                          <a:off x="0" y="0"/>
+                          <a:ext cx="1215169" cy="635"/>
+                        </a:xfrm>
+                        <a:prstGeom prst="rect">
+                          <a:avLst/>
+                        </a:prstGeom>
+                        <a:solidFill>
+                          <a:prstClr val="white"/>
+                        </a:solidFill>
+                        <a:ln>
+                          <a:noFill/>
+                        </a:ln>
+                      </wps:spPr>
+                      <wps:txbx>
+                        <w:txbxContent>
+                          <w:p>
+                            <w:pPr>
+                              <w:pStyle w:val="Caption"/>
+                              <w:bidi/>
+                              <w:rPr>
+                                <w:rFonts w:asciiTheme="minorBidi" w:hAnsiTheme="minorBidi" w:cs="Arial"/>
+                                <w:kern w:val="0"/>
+                              </w:rPr>
+                            </w:pPr>
+                            <w:r>
+                              <w:rPr>
+                                <w:rFonts w:hint="cs"/>
+                                <w:rtl/>
+                              </w:rPr>
+                              <w:t xml:space="preserve">איור </w:t>
+                            </w:r>
+                            <w:r>
+                              <w:rPr>
+                                <w:rFonts w:hint="cs"/>
+                                <w:rtl/>
+                              </w:rPr>
+                              <w:t>6</w:t>
+                            </w:r>
+                          </w:p>
+                        </w:txbxContent>
+                      </wps:txbx>
+                      <wps:bodyPr rot="0" spcFirstLastPara="0" vertOverflow="overflow" horzOverflow="overflow" vert="horz" wrap="square" lIns="0" tIns="0" rIns="0" bIns="0" numCol="1" spcCol="0" rtlCol="0" fromWordArt="0" anchor="t" anchorCtr="0" forceAA="0" compatLnSpc="1">
+                        <a:prstTxWarp prst="textNoShape">
+                          <a:avLst/>
+                        </a:prstTxWarp>
+                        <a:spAutoFit/>
+                      </wps:bodyPr>
+                    </wps:wsp>
+                  </a:graphicData>
+                </a:graphic>
+                <wp14:sizeRelH relativeFrom="margin">
+                  <wp14:pctWidth>0</wp14:pctWidth>
+                </wp14:sizeRelH>
+              </wp:anchor>
+            </w:drawing>
+          </mc:Choice>
+          <mc:Fallback>
+            <w:pict>
+              <v:shape w14:anchorId="3391D809" id="_x0000_s1039" type="#_x0000_t202" style="position:absolute;left:0;text-align:left;margin-left:417pt;margin-top:1.95pt;width:95.7pt;height:.05pt;z-index:251704320;visibility:visible;mso-wrap-style:square;mso-width-percent:0;mso-wrap-distance-left:9pt;mso-wrap-distance-top:0;mso-wrap-distance-right:9pt;mso-wrap-distance-bottom:0;mso-position-horizontal:absolute;mso-position-horizontal-relative:page;mso-position-vertical:absolute;mso-position-vertical-relative:text;mso-width-percent:0;mso-width-relative:margin;v-text-anchor:top" o:gfxdata="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" stroked="f">
+                <v:textbox style="mso-fit-shape-to-text:t" inset="0,0,0,0">
+                  <w:txbxContent>
+                    <w:p>
+                      <w:pPr>
+                        <w:pStyle w:val="Caption"/>
+                        <w:bidi/>
+                        <w:rPr>
+                          <w:rFonts w:asciiTheme="minorBidi" w:hAnsiTheme="minorBidi" w:cs="Arial"/>
+                          <w:kern w:val="0"/>
+                        </w:rPr>
+                      </w:pPr>
+                      <w:r>
+                        <w:rPr>
+                          <w:rFonts w:hint="cs"/>
+                          <w:rtl/>
+                        </w:rPr>
+                        <w:t xml:space="preserve">איור </w:t>
+                      </w:r>
+                      <w:r>
+                        <w:rPr>
+                          <w:rFonts w:hint="cs"/>
+                          <w:rtl/>
+                        </w:rPr>
+                        <w:t>6</w:t>
+                      </w:r>
+                    </w:p>
+                  </w:txbxContent>
+                </v:textbox>
+                <w10:wrap type="square" anchorx="page"/>
+              </v:shape>
+            </w:pict>
+          </mc:Fallback>
+        </mc:AlternateContent>
+      </w:r>
+    </w:p>
+    <w:p>
+      <w:pPr>
+        <w:bidi/>
+        <w:rPr>
+          <w:rFonts w:asciiTheme="minorBidi" w:hAnsiTheme="minorBidi"/>
+          <w:sz w:val="24"/>
+          <w:szCs w:val="24"/>
+        </w:rPr>
+      </w:pPr>
+      <w:r>
+        <w:rPr>
+          <w:rFonts w:asciiTheme="minorBidi" w:hAnsiTheme="minorBidi"/>
+          <w:kern w:val="0"/>
+          <w:sz w:val="24"/>
+          <w:szCs w:val="24"/>
+        </w:rPr>
+        <w:lastRenderedPageBreak/>
+        <w:drawing>
+          <wp:anchor distT="0" distB="0" distL="114300" distR="114300" simplePos="0" relativeHeight="251698176" behindDoc="0" locked="0" layoutInCell="1" allowOverlap="1" wp14:anchorId="60A559C6" wp14:editId="006837F9">
+            <wp:simplePos x="0" y="0"/>
+            <wp:positionH relativeFrom="margin">
+              <wp:align>center</wp:align>
+            </wp:positionH>
+            <wp:positionV relativeFrom="paragraph">
+              <wp:posOffset>319267</wp:posOffset>
+            </wp:positionV>
+            <wp:extent cx="6412865" cy="1526540"/>
+            <wp:effectExtent l="0" t="0" r="6985" b="0"/>
+            <wp:wrapSquare wrapText="bothSides"/>
+            <wp:docPr id="1074378660" name="Picture 1"/>
+            <wp:cNvGraphicFramePr>
+              <a:graphicFrameLocks xmlns:a="http://schemas.openxmlformats.org/drawingml/2006/main" noChangeAspect="1"/>
+            </wp:cNvGraphicFramePr>
+            <a:graphic xmlns:a="http://schemas.openxmlformats.org/drawingml/2006/main">
+              <a:graphicData uri="http://schemas.openxmlformats.org/drawingml/2006/picture">
+                <pic:pic xmlns:pic="http://schemas.openxmlformats.org/drawingml/2006/picture">
+                  <pic:nvPicPr>
+                    <pic:cNvPr id="1074378660" name=""/>
+                    <pic:cNvPicPr/>
+                  </pic:nvPicPr>
+                  <pic:blipFill>
+                    <a:blip r:embed="rId18">
+                      <a:extLst>
+                        <a:ext uri="{28A0092B-C50C-407E-A947-70E740481C1C}">
+                          <a14:useLocalDpi xmlns:a14="http://schemas.microsoft.com/office/drawing/2010/main" val="0"/>
+                        </a:ext>
+                      </a:extLst>
+                    </a:blip>
+                    <a:stretch>
+                      <a:fillRect/>
+                    </a:stretch>
+                  </pic:blipFill>
+                  <pic:spPr>
+                    <a:xfrm>
+                      <a:off x="0" y="0"/>
+                      <a:ext cx="6412865" cy="1526540"/>
+                    </a:xfrm>
+                    <a:prstGeom prst="rect">
+                      <a:avLst/>
+                    </a:prstGeom>
+                  </pic:spPr>
+                </pic:pic>
+              </a:graphicData>
+            </a:graphic>
+            <wp14:sizeRelH relativeFrom="margin">
+              <wp14:pctWidth>0</wp14:pctWidth>
+            </wp14:sizeRelH>
+            <wp14:sizeRelV relativeFrom="margin">
+              <wp14:pctHeight>0</wp14:pctHeight>
+            </wp14:sizeRelV>
+          </wp:anchor>
+        </w:drawing>
+      </w:r>
+    </w:p>
+    <w:p>
+      <w:pPr>
+        <w:bidi/>
+        <w:rPr>
+          <w:rFonts w:asciiTheme="minorBidi" w:hAnsiTheme="minorBidi"/>
+          <w:sz w:val="24"/>
+          <w:szCs w:val="24"/>
+        </w:rPr>
+      </w:pPr>
+      <w:r>
+        <w:rPr>
+          <w:noProof/>
+        </w:rPr>
+        <mc:AlternateContent>
+          <mc:Choice Requires="wps">
+            <w:drawing>
+              <wp:anchor distT="0" distB="0" distL="114300" distR="114300" simplePos="0" relativeHeight="251679744" behindDoc="0" locked="0" layoutInCell="1" allowOverlap="1" wp14:anchorId="283609D8" wp14:editId="14709F29">
                 <wp:simplePos x="0" y="0"/>
                 <wp:positionH relativeFrom="margin">
-                  <wp:posOffset>365153</wp:posOffset>
+                  <wp:posOffset>344722</wp:posOffset>
                 </wp:positionH>
                 <wp:positionV relativeFrom="paragraph">
-                  <wp:posOffset>2178547</wp:posOffset>
+                  <wp:posOffset>1570880</wp:posOffset>
                 </wp:positionV>
                 <wp:extent cx="5731510" cy="635"/>
-                <wp:effectExtent l="0" t="0" r="2540" b="8255"/>
+                <wp:effectExtent l="0" t="0" r="2540" b="0"/>
                 <wp:wrapSquare wrapText="bothSides"/>
                 <wp:docPr id="905604942" name="Text Box 1"/>
                 <wp:cNvGraphicFramePr/>
@@ -22004,6 +25052,7 @@
                               <w:rPr>
                                 <w:rFonts w:asciiTheme="minorBidi" w:hAnsiTheme="minorBidi" w:cs="Arial"/>
                                 <w:kern w:val="0"/>
+                                <w:lang w:bidi="ar-SA"/>
                               </w:rPr>
                             </w:pPr>
                             <w:r>
@@ -22011,10 +25060,40 @@
                                 <w:rFonts w:hint="cs"/>
                                 <w:rtl/>
                               </w:rPr>
-                              <w:t xml:space="preserve">איור </w:t>
+                              <w:t>איור</w:t>
                             </w:r>
                             <w:r>
-                              <w:t>6</w:t>
+                              <w:rPr>
+                                <w:rFonts w:hint="cs"/>
+                                <w:rtl/>
+                              </w:rPr>
+                              <w:t xml:space="preserve"> 7</w:t>
+                            </w:r>
+                            <w:r>
+                              <w:rPr>
+                                <w:rFonts w:hint="cs"/>
+                                <w:rtl/>
+                              </w:rPr>
+                              <w:t xml:space="preserve"> </w:t>
+                            </w:r>
+                            <w:r>
+                              <w:rPr>
+                                <w:rtl/>
+                              </w:rPr>
+                              <w:t>–</w:t>
+                            </w:r>
+                            <w:r>
+                              <w:rPr>
+                                <w:rFonts w:hint="cs"/>
+                                <w:rtl/>
+                              </w:rPr>
+                              <w:t xml:space="preserve"> </w:t>
+                            </w:r>
+                            <w:r>
+                              <w:rPr>
+                                <w:lang w:bidi="ar-SA"/>
+                              </w:rPr>
+                              <w:t>rou.xml</w:t>
                             </w:r>
                           </w:p>
                         </w:txbxContent>
@@ -22033,7 +25112,7 @@
           </mc:Choice>
           <mc:Fallback>
             <w:pict>
-              <v:shape w14:anchorId="283609D8" id="_x0000_s1031" type="#_x0000_t202" style="position:absolute;left:0;text-align:left;margin-left:28.75pt;margin-top:171.55pt;width:451.3pt;height:.05pt;z-index:251679744;visibility:visible;mso-wrap-style:square;mso-wrap-distance-left:9pt;mso-wrap-distance-top:0;mso-wrap-distance-right:9pt;mso-wrap-distance-bottom:0;mso-position-horizontal:absolute;mso-position-horizontal-relative:margin;mso-position-vertical:absolute;mso-position-vertical-relative:text;v-text-anchor:top" o:gfxdata="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" stroked="f">
+              <v:shape w14:anchorId="283609D8" id="_x0000_s1040" type="#_x0000_t202" style="position:absolute;left:0;text-align:left;margin-left:27.15pt;margin-top:123.7pt;width:451.3pt;height:.05pt;z-index:251679744;visibility:visible;mso-wrap-style:square;mso-wrap-distance-left:9pt;mso-wrap-distance-top:0;mso-wrap-distance-right:9pt;mso-wrap-distance-bottom:0;mso-position-horizontal:absolute;mso-position-horizontal-relative:margin;mso-position-vertical:absolute;mso-position-vertical-relative:text;v-text-anchor:top" o:gfxdata="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" stroked="f">
                 <v:textbox style="mso-fit-shape-to-text:t" inset="0,0,0,0">
                   <w:txbxContent>
                     <w:p>
@@ -22043,6 +25122,7 @@
                         <w:rPr>
                           <w:rFonts w:asciiTheme="minorBidi" w:hAnsiTheme="minorBidi" w:cs="Arial"/>
                           <w:kern w:val="0"/>
+                          <w:lang w:bidi="ar-SA"/>
                         </w:rPr>
                       </w:pPr>
                       <w:r>
@@ -22050,10 +25130,40 @@
                           <w:rFonts w:hint="cs"/>
                           <w:rtl/>
                         </w:rPr>
-                        <w:t xml:space="preserve">איור </w:t>
+                        <w:t>איור</w:t>
                       </w:r>
                       <w:r>
-                        <w:t>6</w:t>
+                        <w:rPr>
+                          <w:rFonts w:hint="cs"/>
+                          <w:rtl/>
+                        </w:rPr>
+                        <w:t xml:space="preserve"> 7</w:t>
+                      </w:r>
+                      <w:r>
+                        <w:rPr>
+                          <w:rFonts w:hint="cs"/>
+                          <w:rtl/>
+                        </w:rPr>
+                        <w:t xml:space="preserve"> </w:t>
+                      </w:r>
+                      <w:r>
+                        <w:rPr>
+                          <w:rtl/>
+                        </w:rPr>
+                        <w:t>–</w:t>
+                      </w:r>
+                      <w:r>
+                        <w:rPr>
+                          <w:rFonts w:hint="cs"/>
+                          <w:rtl/>
+                        </w:rPr>
+                        <w:t xml:space="preserve"> </w:t>
+                      </w:r>
+                      <w:r>
+                        <w:rPr>
+                          <w:lang w:bidi="ar-SA"/>
+                        </w:rPr>
+                        <w:t>rou.xml</w:t>
                       </w:r>
                     </w:p>
                   </w:txbxContent>
@@ -22064,70 +25174,6 @@
           </mc:Fallback>
         </mc:AlternateContent>
       </w:r>
-      <w:r>
-        <w:rPr>
-          <w:rFonts w:asciiTheme="minorBidi" w:hAnsiTheme="minorBidi"/>
-          <w:noProof/>
-          <w:kern w:val="0"/>
-          <w:sz w:val="24"/>
-          <w:szCs w:val="24"/>
-        </w:rPr>
-        <w:drawing>
-          <wp:anchor distT="0" distB="0" distL="114300" distR="114300" simplePos="0" relativeHeight="251677696" behindDoc="0" locked="0" layoutInCell="1" allowOverlap="1" wp14:anchorId="61EAB07A" wp14:editId="669EF033">
-            <wp:simplePos x="0" y="0"/>
-            <wp:positionH relativeFrom="column">
-              <wp:posOffset>-427990</wp:posOffset>
-            </wp:positionH>
-            <wp:positionV relativeFrom="paragraph">
-              <wp:posOffset>635</wp:posOffset>
-            </wp:positionV>
-            <wp:extent cx="6535420" cy="2194560"/>
-            <wp:effectExtent l="0" t="0" r="0" b="0"/>
-            <wp:wrapSquare wrapText="bothSides"/>
-            <wp:docPr id="956545148" name="Picture 1"/>
-            <wp:cNvGraphicFramePr>
-              <a:graphicFrameLocks xmlns:a="http://schemas.openxmlformats.org/drawingml/2006/main" noChangeAspect="1"/>
-            </wp:cNvGraphicFramePr>
-            <a:graphic xmlns:a="http://schemas.openxmlformats.org/drawingml/2006/main">
-              <a:graphicData uri="http://schemas.openxmlformats.org/drawingml/2006/picture">
-                <pic:pic xmlns:pic="http://schemas.openxmlformats.org/drawingml/2006/picture">
-                  <pic:nvPicPr>
-                    <pic:cNvPr id="956545148" name=""/>
-                    <pic:cNvPicPr/>
-                  </pic:nvPicPr>
-                  <pic:blipFill>
-                    <a:blip r:embed="rId14">
-                      <a:extLst>
-                        <a:ext uri="{28A0092B-C50C-407E-A947-70E740481C1C}">
-                          <a14:useLocalDpi xmlns:a14="http://schemas.microsoft.com/office/drawing/2010/main" val="0"/>
-                        </a:ext>
-                      </a:extLst>
-                    </a:blip>
-                    <a:stretch>
-                      <a:fillRect/>
-                    </a:stretch>
-                  </pic:blipFill>
-                  <pic:spPr>
-                    <a:xfrm>
-                      <a:off x="0" y="0"/>
-                      <a:ext cx="6535420" cy="2194560"/>
-                    </a:xfrm>
-                    <a:prstGeom prst="rect">
-                      <a:avLst/>
-                    </a:prstGeom>
-                  </pic:spPr>
-                </pic:pic>
-              </a:graphicData>
-            </a:graphic>
-            <wp14:sizeRelH relativeFrom="margin">
-              <wp14:pctWidth>0</wp14:pctWidth>
-            </wp14:sizeRelH>
-            <wp14:sizeRelV relativeFrom="margin">
-              <wp14:pctHeight>0</wp14:pctHeight>
-            </wp14:sizeRelV>
-          </wp:anchor>
-        </w:drawing>
-      </w:r>
     </w:p>
     <w:p>
       <w:pPr>
@@ -22145,14 +25191,14 @@
         <w:pStyle w:val="Heading1"/>
         <w:bidi/>
         <w:rPr>
-          <w:rFonts w:asciiTheme="majorBidi" w:hAnsiTheme="majorBidi" w:hint="cs"/>
+          <w:rFonts w:asciiTheme="majorBidi" w:hAnsiTheme="majorBidi"/>
           <w:b/>
           <w:bCs/>
           <w:color w:val="auto"/>
           <w:rtl/>
         </w:rPr>
       </w:pPr>
-      <w:bookmarkStart w:id="17" w:name="_Toc177846111"/>
+      <w:bookmarkStart w:id="19" w:name="_Toc178112982"/>
       <w:r>
         <w:rPr>
           <w:rFonts w:asciiTheme="majorBidi" w:hAnsiTheme="majorBidi"/>
@@ -22173,7 +25219,7 @@
         </w:rPr>
         <w:t>Block Diagram</w:t>
       </w:r>
-      <w:bookmarkEnd w:id="17"/>
+      <w:bookmarkEnd w:id="19"/>
     </w:p>
     <w:p>
       <w:pPr>
@@ -22244,7 +25290,11 @@
                               <w:t xml:space="preserve">איור </w:t>
                             </w:r>
                             <w:r>
-                              <w:t>7</w:t>
+                              <w:rPr>
+                                <w:rFonts w:hint="cs"/>
+                                <w:rtl/>
+                              </w:rPr>
+                              <w:t>8</w:t>
                             </w:r>
                           </w:p>
                         </w:txbxContent>
@@ -22263,7 +25313,7 @@
           </mc:Choice>
           <mc:Fallback>
             <w:pict>
-              <v:shape w14:anchorId="58796881" id="_x0000_s1032" type="#_x0000_t202" style="position:absolute;left:0;text-align:left;margin-left:400.1pt;margin-top:339.7pt;width:451.3pt;height:21pt;z-index:251694080;visibility:visible;mso-wrap-style:square;mso-wrap-distance-left:9pt;mso-wrap-distance-top:0;mso-wrap-distance-right:9pt;mso-wrap-distance-bottom:0;mso-position-horizontal:right;mso-position-horizontal-relative:margin;mso-position-vertical:absolute;mso-position-vertical-relative:text;v-text-anchor:top" o:gfxdata="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" stroked="f">
+              <v:shape w14:anchorId="58796881" id="_x0000_s1041" type="#_x0000_t202" style="position:absolute;left:0;text-align:left;margin-left:400.1pt;margin-top:339.7pt;width:451.3pt;height:21pt;z-index:251694080;visibility:visible;mso-wrap-style:square;mso-wrap-distance-left:9pt;mso-wrap-distance-top:0;mso-wrap-distance-right:9pt;mso-wrap-distance-bottom:0;mso-position-horizontal:right;mso-position-horizontal-relative:margin;mso-position-vertical:absolute;mso-position-vertical-relative:text;v-text-anchor:top" o:gfxdata="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" stroked="f">
                 <v:textbox style="mso-fit-shape-to-text:t" inset="0,0,0,0">
                   <w:txbxContent>
                     <w:p>
@@ -22284,7 +25334,11 @@
                         <w:t xml:space="preserve">איור </w:t>
                       </w:r>
                       <w:r>
-                        <w:t>7</w:t>
+                        <w:rPr>
+                          <w:rFonts w:hint="cs"/>
+                          <w:rtl/>
+                        </w:rPr>
+                        <w:t>8</w:t>
                       </w:r>
                     </w:p>
                   </w:txbxContent>
@@ -22329,7 +25383,7 @@
                     </pic:cNvPicPr>
                   </pic:nvPicPr>
                   <pic:blipFill>
-                    <a:blip r:embed="rId15" cstate="print">
+                    <a:blip r:embed="rId19" cstate="print">
                       <a:extLst>
                         <a:ext uri="{28A0092B-C50C-407E-A947-70E740481C1C}">
                           <a14:useLocalDpi xmlns:a14="http://schemas.microsoft.com/office/drawing/2010/main" val="0"/>
@@ -22425,10 +25479,1120 @@
           <w:rtl/>
         </w:rPr>
       </w:pPr>
+      <w:bookmarkStart w:id="20" w:name="_Toc178112983"/>
+      <w:r>
+        <w:rPr>
+          <w:rStyle w:val="Heading1Char"/>
+          <w:rFonts w:hint="cs"/>
+          <w:b/>
+          <w:bCs/>
+          <w:color w:val="auto"/>
+          <w:rtl/>
+        </w:rPr>
+        <w:t>תוצאות</w:t>
+      </w:r>
+      <w:bookmarkEnd w:id="20"/>
+      <w:r>
+        <w:rPr>
+          <w:rFonts w:asciiTheme="minorBidi" w:hAnsiTheme="minorBidi"/>
+          <w:sz w:val="24"/>
+          <w:szCs w:val="24"/>
+          <w:rtl/>
+        </w:rPr>
+        <w:br/>
+      </w:r>
+    </w:p>
+    <w:p>
+      <w:pPr>
+        <w:bidi/>
+        <w:rPr>
+          <w:rFonts w:asciiTheme="minorBidi" w:hAnsiTheme="minorBidi"/>
+          <w:sz w:val="24"/>
+          <w:szCs w:val="24"/>
+        </w:rPr>
+      </w:pPr>
+    </w:p>
+    <w:p>
+      <w:pPr>
+        <w:bidi/>
+        <w:rPr>
+          <w:rFonts w:asciiTheme="minorBidi" w:hAnsiTheme="minorBidi"/>
+          <w:sz w:val="24"/>
+          <w:szCs w:val="24"/>
+        </w:rPr>
+      </w:pPr>
+    </w:p>
+    <w:p>
+      <w:pPr>
+        <w:bidi/>
+        <w:rPr>
+          <w:rFonts w:asciiTheme="minorBidi" w:hAnsiTheme="minorBidi"/>
+          <w:sz w:val="24"/>
+          <w:szCs w:val="24"/>
+        </w:rPr>
+      </w:pPr>
+    </w:p>
+    <w:p>
+      <w:pPr>
+        <w:bidi/>
+        <w:rPr>
+          <w:rFonts w:asciiTheme="minorBidi" w:hAnsiTheme="minorBidi"/>
+          <w:sz w:val="24"/>
+          <w:szCs w:val="24"/>
+        </w:rPr>
+      </w:pPr>
+    </w:p>
+    <w:p>
+      <w:pPr>
+        <w:bidi/>
+        <w:rPr>
+          <w:rFonts w:asciiTheme="minorBidi" w:hAnsiTheme="minorBidi"/>
+          <w:sz w:val="24"/>
+          <w:szCs w:val="24"/>
+        </w:rPr>
+      </w:pPr>
+    </w:p>
+    <w:p>
+      <w:pPr>
+        <w:bidi/>
+        <w:rPr>
+          <w:rFonts w:asciiTheme="minorBidi" w:hAnsiTheme="minorBidi"/>
+          <w:sz w:val="24"/>
+          <w:szCs w:val="24"/>
+        </w:rPr>
+      </w:pPr>
+    </w:p>
+    <w:p>
+      <w:pPr>
+        <w:bidi/>
+        <w:rPr>
+          <w:rFonts w:asciiTheme="minorBidi" w:hAnsiTheme="minorBidi"/>
+          <w:sz w:val="24"/>
+          <w:szCs w:val="24"/>
+        </w:rPr>
+      </w:pPr>
+    </w:p>
+    <w:p>
+      <w:pPr>
+        <w:bidi/>
+        <w:rPr>
+          <w:rFonts w:asciiTheme="minorBidi" w:hAnsiTheme="minorBidi"/>
+          <w:sz w:val="24"/>
+          <w:szCs w:val="24"/>
+        </w:rPr>
+      </w:pPr>
+    </w:p>
+    <w:p>
+      <w:pPr>
+        <w:bidi/>
+        <w:rPr>
+          <w:rFonts w:asciiTheme="minorBidi" w:hAnsiTheme="minorBidi"/>
+          <w:sz w:val="24"/>
+          <w:szCs w:val="24"/>
+        </w:rPr>
+      </w:pPr>
+    </w:p>
+    <w:p>
+      <w:pPr>
+        <w:bidi/>
+        <w:rPr>
+          <w:rFonts w:asciiTheme="minorBidi" w:hAnsiTheme="minorBidi"/>
+          <w:sz w:val="24"/>
+          <w:szCs w:val="24"/>
+        </w:rPr>
+      </w:pPr>
+    </w:p>
+    <w:p>
+      <w:pPr>
+        <w:bidi/>
+        <w:rPr>
+          <w:rFonts w:asciiTheme="minorBidi" w:hAnsiTheme="minorBidi"/>
+          <w:sz w:val="24"/>
+          <w:szCs w:val="24"/>
+        </w:rPr>
+      </w:pPr>
+    </w:p>
+    <w:p>
+      <w:pPr>
+        <w:bidi/>
+        <w:rPr>
+          <w:rFonts w:asciiTheme="minorBidi" w:hAnsiTheme="minorBidi"/>
+          <w:sz w:val="24"/>
+          <w:szCs w:val="24"/>
+        </w:rPr>
+      </w:pPr>
+    </w:p>
+    <w:p>
+      <w:pPr>
+        <w:bidi/>
+        <w:rPr>
+          <w:rFonts w:asciiTheme="minorBidi" w:hAnsiTheme="minorBidi"/>
+          <w:sz w:val="24"/>
+          <w:szCs w:val="24"/>
+        </w:rPr>
+      </w:pPr>
+    </w:p>
+    <w:p>
+      <w:pPr>
+        <w:bidi/>
+        <w:rPr>
+          <w:rFonts w:asciiTheme="minorBidi" w:hAnsiTheme="minorBidi"/>
+          <w:sz w:val="24"/>
+          <w:szCs w:val="24"/>
+        </w:rPr>
+      </w:pPr>
+    </w:p>
+    <w:p>
+      <w:pPr>
+        <w:bidi/>
+        <w:rPr>
+          <w:rFonts w:asciiTheme="minorBidi" w:hAnsiTheme="minorBidi"/>
+          <w:sz w:val="24"/>
+          <w:szCs w:val="24"/>
+        </w:rPr>
+      </w:pPr>
+    </w:p>
+    <w:p>
+      <w:pPr>
+        <w:bidi/>
+        <w:rPr>
+          <w:rFonts w:asciiTheme="minorBidi" w:hAnsiTheme="minorBidi"/>
+          <w:sz w:val="24"/>
+          <w:szCs w:val="24"/>
+        </w:rPr>
+      </w:pPr>
+    </w:p>
+    <w:p>
+      <w:pPr>
+        <w:bidi/>
+        <w:rPr>
+          <w:rFonts w:asciiTheme="minorBidi" w:hAnsiTheme="minorBidi"/>
+          <w:sz w:val="24"/>
+          <w:szCs w:val="24"/>
+        </w:rPr>
+      </w:pPr>
+    </w:p>
+    <w:p>
+      <w:pPr>
+        <w:bidi/>
+        <w:rPr>
+          <w:rFonts w:asciiTheme="minorBidi" w:hAnsiTheme="minorBidi"/>
+          <w:sz w:val="24"/>
+          <w:szCs w:val="24"/>
+        </w:rPr>
+      </w:pPr>
+    </w:p>
+    <w:p>
+      <w:pPr>
+        <w:bidi/>
+        <w:rPr>
+          <w:rFonts w:asciiTheme="minorBidi" w:hAnsiTheme="minorBidi"/>
+          <w:sz w:val="24"/>
+          <w:szCs w:val="24"/>
+        </w:rPr>
+      </w:pPr>
+    </w:p>
+    <w:p>
+      <w:pPr>
+        <w:bidi/>
+        <w:rPr>
+          <w:rFonts w:asciiTheme="minorBidi" w:hAnsiTheme="minorBidi"/>
+          <w:sz w:val="24"/>
+          <w:szCs w:val="24"/>
+        </w:rPr>
+      </w:pPr>
+    </w:p>
+    <w:p>
+      <w:pPr>
+        <w:bidi/>
+        <w:rPr>
+          <w:rFonts w:asciiTheme="minorBidi" w:hAnsiTheme="minorBidi"/>
+          <w:sz w:val="24"/>
+          <w:szCs w:val="24"/>
+        </w:rPr>
+      </w:pPr>
+    </w:p>
+    <w:p>
+      <w:pPr>
+        <w:bidi/>
+        <w:rPr>
+          <w:rFonts w:asciiTheme="minorBidi" w:hAnsiTheme="minorBidi"/>
+          <w:sz w:val="24"/>
+          <w:szCs w:val="24"/>
+        </w:rPr>
+      </w:pPr>
+    </w:p>
+    <w:p>
+      <w:pPr>
+        <w:bidi/>
+        <w:rPr>
+          <w:rFonts w:asciiTheme="minorBidi" w:hAnsiTheme="minorBidi"/>
+          <w:sz w:val="24"/>
+          <w:szCs w:val="24"/>
+        </w:rPr>
+      </w:pPr>
+    </w:p>
+    <w:p>
+      <w:pPr>
+        <w:bidi/>
+        <w:rPr>
+          <w:rFonts w:asciiTheme="minorBidi" w:hAnsiTheme="minorBidi"/>
+          <w:sz w:val="24"/>
+          <w:szCs w:val="24"/>
+        </w:rPr>
+      </w:pPr>
+    </w:p>
+    <w:p>
+      <w:pPr>
+        <w:bidi/>
+        <w:rPr>
+          <w:rFonts w:asciiTheme="minorBidi" w:hAnsiTheme="minorBidi"/>
+          <w:sz w:val="24"/>
+          <w:szCs w:val="24"/>
+        </w:rPr>
+      </w:pPr>
+    </w:p>
+    <w:p>
+      <w:pPr>
+        <w:bidi/>
+        <w:rPr>
+          <w:rFonts w:asciiTheme="minorBidi" w:hAnsiTheme="minorBidi"/>
+          <w:sz w:val="24"/>
+          <w:szCs w:val="24"/>
+        </w:rPr>
+      </w:pPr>
+    </w:p>
+    <w:p>
+      <w:pPr>
+        <w:bidi/>
+        <w:rPr>
+          <w:rFonts w:asciiTheme="minorBidi" w:hAnsiTheme="minorBidi"/>
+          <w:b/>
+          <w:bCs/>
+          <w:lang w:val="en-IL"/>
+        </w:rPr>
+      </w:pPr>
+      <w:r>
+        <w:rPr>
+          <w:rFonts w:asciiTheme="minorBidi" w:hAnsiTheme="minorBidi"/>
+          <w:sz w:val="24"/>
+          <w:szCs w:val="24"/>
+          <w:rtl/>
+        </w:rPr>
+        <w:lastRenderedPageBreak/>
+        <w:br/>
+      </w:r>
+      <w:bookmarkStart w:id="21" w:name="_Toc178112984"/>
+      <w:r>
+        <w:rPr>
+          <w:rStyle w:val="Heading1Char"/>
+          <w:b/>
+          <w:bCs/>
+          <w:color w:val="auto"/>
+          <w:rtl/>
+        </w:rPr>
+        <w:t>סיכום</w:t>
+      </w:r>
+      <w:bookmarkEnd w:id="21"/>
+    </w:p>
+    <w:p>
+      <w:pPr>
+        <w:bidi/>
+        <w:rPr>
+          <w:rFonts w:asciiTheme="minorBidi" w:hAnsiTheme="minorBidi"/>
+          <w:sz w:val="24"/>
+          <w:szCs w:val="24"/>
+          <w:rtl/>
+          <w:lang w:val="en-IL"/>
+        </w:rPr>
+      </w:pPr>
+      <w:r>
+        <w:rPr>
+          <w:rFonts w:asciiTheme="minorBidi" w:hAnsiTheme="minorBidi"/>
+          <w:sz w:val="24"/>
+          <w:szCs w:val="24"/>
+          <w:rtl/>
+        </w:rPr>
+        <w:t>בפרויקט זה התמקדנו בשימוש באלגוריתם</w:t>
+      </w:r>
+      <w:r>
+        <w:rPr>
+          <w:rFonts w:asciiTheme="minorBidi" w:hAnsiTheme="minorBidi"/>
+          <w:sz w:val="24"/>
+          <w:szCs w:val="24"/>
+          <w:lang w:val="en-IL"/>
+        </w:rPr>
+        <w:t xml:space="preserve"> </w:t>
+      </w:r>
+      <w:r>
+        <w:rPr>
+          <w:rFonts w:asciiTheme="minorBidi" w:hAnsiTheme="minorBidi"/>
+          <w:sz w:val="24"/>
+          <w:szCs w:val="24"/>
+          <w:lang w:val="en-IL"/>
+        </w:rPr>
+        <w:t>DQN</w:t>
+      </w:r>
+      <w:r>
+        <w:rPr>
+          <w:rFonts w:asciiTheme="minorBidi" w:hAnsiTheme="minorBidi"/>
+          <w:sz w:val="24"/>
+          <w:szCs w:val="24"/>
+          <w:lang w:val="en-IL"/>
+        </w:rPr>
+        <w:t xml:space="preserve"> </w:t>
+      </w:r>
+      <w:r>
+        <w:rPr>
+          <w:rFonts w:asciiTheme="minorBidi" w:hAnsiTheme="minorBidi"/>
+          <w:sz w:val="24"/>
+          <w:szCs w:val="24"/>
+          <w:rtl/>
+        </w:rPr>
+        <w:t>על מנת לאמן סוכן חכם לניהול שליטה בתעבורה בצמתים מרומזרים. הפרויקט כלל שלבים של בניית מודל מבוסס למידה עמוקה, ניסויים נרחבים לכיול היפרפרמטרים ואופטימיזציה של תהליך הלמידה. השתמשנו בטכניקות של</w:t>
+      </w:r>
+      <w:r>
+        <w:rPr>
+          <w:rFonts w:asciiTheme="minorBidi" w:hAnsiTheme="minorBidi" w:hint="cs"/>
+          <w:sz w:val="24"/>
+          <w:szCs w:val="24"/>
+          <w:rtl/>
+        </w:rPr>
+        <w:t xml:space="preserve"> </w:t>
+      </w:r>
+      <w:r>
+        <w:rPr>
+          <w:rFonts w:asciiTheme="minorBidi" w:hAnsiTheme="minorBidi"/>
+          <w:sz w:val="24"/>
+          <w:szCs w:val="24"/>
+          <w:lang w:val="en-IL"/>
+        </w:rPr>
+        <w:t>Replay Buffer</w:t>
+      </w:r>
+      <w:r>
+        <w:rPr>
+          <w:rFonts w:asciiTheme="minorBidi" w:hAnsiTheme="minorBidi" w:hint="cs"/>
+          <w:sz w:val="24"/>
+          <w:szCs w:val="24"/>
+          <w:rtl/>
+          <w:lang w:val="en-IL"/>
+        </w:rPr>
+        <w:t xml:space="preserve">, </w:t>
+      </w:r>
+      <w:r>
+        <w:rPr>
+          <w:rFonts w:asciiTheme="minorBidi" w:hAnsiTheme="minorBidi"/>
+          <w:sz w:val="24"/>
+          <w:szCs w:val="24"/>
+          <w:lang w:val="en-IL"/>
+        </w:rPr>
+        <w:t>Target Network</w:t>
+      </w:r>
+      <w:r>
+        <w:rPr>
+          <w:rFonts w:asciiTheme="minorBidi" w:hAnsiTheme="minorBidi" w:hint="cs"/>
+          <w:sz w:val="24"/>
+          <w:szCs w:val="24"/>
+          <w:rtl/>
+          <w:lang w:val="en-IL"/>
+        </w:rPr>
+        <w:t xml:space="preserve"> </w:t>
+      </w:r>
+      <w:r>
+        <w:rPr>
+          <w:rFonts w:asciiTheme="minorBidi" w:hAnsiTheme="minorBidi"/>
+          <w:sz w:val="24"/>
+          <w:szCs w:val="24"/>
+          <w:rtl/>
+        </w:rPr>
+        <w:t>ושימוש בגרדיאנטים מבוססי</w:t>
+      </w:r>
+      <w:r>
+        <w:rPr>
+          <w:rFonts w:asciiTheme="minorBidi" w:hAnsiTheme="minorBidi"/>
+          <w:sz w:val="24"/>
+          <w:szCs w:val="24"/>
+          <w:lang w:val="en-IL"/>
+        </w:rPr>
+        <w:t xml:space="preserve"> RMSprop </w:t>
+      </w:r>
+      <w:r>
+        <w:rPr>
+          <w:rFonts w:asciiTheme="minorBidi" w:hAnsiTheme="minorBidi"/>
+          <w:sz w:val="24"/>
+          <w:szCs w:val="24"/>
+          <w:rtl/>
+        </w:rPr>
+        <w:t>כדי לשפר את יציבות האימון ואת תהליך ההתכנסות של הרשת.</w:t>
+      </w:r>
+      <w:r>
+        <w:rPr>
+          <w:rFonts w:asciiTheme="minorBidi" w:hAnsiTheme="minorBidi"/>
+          <w:sz w:val="24"/>
+          <w:szCs w:val="24"/>
+          <w:rtl/>
+        </w:rPr>
+        <w:br/>
+      </w:r>
+      <w:r>
+        <w:rPr>
+          <w:rFonts w:asciiTheme="minorBidi" w:hAnsiTheme="minorBidi"/>
+          <w:sz w:val="24"/>
+          <w:szCs w:val="24"/>
+          <w:rtl/>
+        </w:rPr>
+        <w:t>במהלך הפרויקט ביצענו ניסויים רבים על גבי כרטיסי</w:t>
+      </w:r>
+      <w:r>
+        <w:rPr>
+          <w:rFonts w:asciiTheme="minorBidi" w:hAnsiTheme="minorBidi"/>
+          <w:sz w:val="24"/>
+          <w:szCs w:val="24"/>
+          <w:lang w:val="en-IL"/>
+        </w:rPr>
+        <w:t xml:space="preserve"> GPU </w:t>
+      </w:r>
+      <w:r>
+        <w:rPr>
+          <w:rFonts w:asciiTheme="minorBidi" w:hAnsiTheme="minorBidi"/>
+          <w:sz w:val="24"/>
+          <w:szCs w:val="24"/>
+          <w:rtl/>
+        </w:rPr>
+        <w:t>על מנת לייעל את זמן האימון ולמקסם את השימוש במשאבי המחשוב, תוך חקר יעיל של מרחב הפרמטרים. הפרויקט הציג שיפורים ניכרים בביצועים של מערכת ניהול התעבורה בהשוואה לגישות קונבנציונליות ולמערכות שליטה סטנדרטיות</w:t>
+      </w:r>
+      <w:r>
+        <w:rPr>
+          <w:rFonts w:asciiTheme="minorBidi" w:hAnsiTheme="minorBidi"/>
+          <w:sz w:val="24"/>
+          <w:szCs w:val="24"/>
+          <w:lang w:val="en-IL"/>
+        </w:rPr>
+        <w:t>.</w:t>
+      </w:r>
+    </w:p>
+    <w:p>
+      <w:pPr>
+        <w:bidi/>
+        <w:rPr>
+          <w:rFonts w:asciiTheme="minorBidi" w:hAnsiTheme="minorBidi"/>
+          <w:sz w:val="24"/>
+          <w:szCs w:val="24"/>
+          <w:lang w:val="en-IL"/>
+        </w:rPr>
+      </w:pPr>
+    </w:p>
+    <w:p>
+      <w:pPr>
+        <w:pStyle w:val="Heading1"/>
+        <w:bidi/>
+        <w:rPr>
+          <w:b/>
+          <w:bCs/>
+          <w:color w:val="auto"/>
+          <w:lang w:val="en-IL"/>
+        </w:rPr>
+      </w:pPr>
+      <w:bookmarkStart w:id="22" w:name="_Toc178112985"/>
+      <w:r>
+        <w:rPr>
+          <w:b/>
+          <w:bCs/>
+          <w:color w:val="auto"/>
+          <w:rtl/>
+        </w:rPr>
+        <w:t>עבוד</w:t>
+      </w:r>
+      <w:r>
+        <w:rPr>
+          <w:rFonts w:hint="cs"/>
+          <w:b/>
+          <w:bCs/>
+          <w:color w:val="auto"/>
+          <w:rtl/>
+        </w:rPr>
+        <w:t>ות</w:t>
+      </w:r>
+      <w:r>
+        <w:rPr>
+          <w:b/>
+          <w:bCs/>
+          <w:color w:val="auto"/>
+          <w:rtl/>
+        </w:rPr>
+        <w:t xml:space="preserve"> עתיד</w:t>
+      </w:r>
+      <w:r>
+        <w:rPr>
+          <w:rFonts w:hint="cs"/>
+          <w:b/>
+          <w:bCs/>
+          <w:color w:val="auto"/>
+          <w:rtl/>
+        </w:rPr>
+        <w:t>יות</w:t>
+      </w:r>
+      <w:bookmarkEnd w:id="22"/>
+    </w:p>
+    <w:p>
+      <w:pPr>
+        <w:bidi/>
+        <w:rPr>
+          <w:rFonts w:asciiTheme="minorBidi" w:hAnsiTheme="minorBidi"/>
+          <w:sz w:val="24"/>
+          <w:szCs w:val="24"/>
+          <w:rtl/>
+        </w:rPr>
+      </w:pPr>
+    </w:p>
+    <w:p>
+      <w:pPr>
+        <w:bidi/>
+        <w:rPr>
+          <w:rFonts w:asciiTheme="minorBidi" w:hAnsiTheme="minorBidi"/>
+          <w:sz w:val="24"/>
+          <w:szCs w:val="24"/>
+        </w:rPr>
+      </w:pPr>
+      <w:r>
+        <w:rPr>
+          <w:rFonts w:asciiTheme="minorBidi" w:hAnsiTheme="minorBidi"/>
+          <w:sz w:val="24"/>
+          <w:szCs w:val="24"/>
+          <w:rtl/>
+        </w:rPr>
+        <w:t>כדי לשפר את תוצאות הפרויקט, ישנם מספר כיוונים אפשריים לעבוד</w:t>
+      </w:r>
+      <w:r>
+        <w:rPr>
+          <w:rFonts w:asciiTheme="minorBidi" w:hAnsiTheme="minorBidi" w:hint="cs"/>
+          <w:sz w:val="24"/>
+          <w:szCs w:val="24"/>
+          <w:rtl/>
+        </w:rPr>
+        <w:t>ות</w:t>
+      </w:r>
+      <w:r>
+        <w:rPr>
+          <w:rFonts w:asciiTheme="minorBidi" w:hAnsiTheme="minorBidi"/>
+          <w:sz w:val="24"/>
+          <w:szCs w:val="24"/>
+          <w:rtl/>
+        </w:rPr>
+        <w:t xml:space="preserve"> עתידי</w:t>
+      </w:r>
+      <w:r>
+        <w:rPr>
+          <w:rFonts w:asciiTheme="minorBidi" w:hAnsiTheme="minorBidi" w:hint="cs"/>
+          <w:sz w:val="24"/>
+          <w:szCs w:val="24"/>
+          <w:rtl/>
+        </w:rPr>
+        <w:t>ות</w:t>
+      </w:r>
+      <w:r>
+        <w:rPr>
+          <w:rFonts w:asciiTheme="minorBidi" w:hAnsiTheme="minorBidi"/>
+          <w:sz w:val="24"/>
+          <w:szCs w:val="24"/>
+          <w:rtl/>
+        </w:rPr>
+        <w:t>. ראשית, ניתן ליישם שיפורים במבנה הרשת הנוירונית, כגון שילוב של שכבות קונבולוציה או שימוש ברשתות מסוג</w:t>
+      </w:r>
+      <w:r>
+        <w:rPr>
+          <w:rFonts w:asciiTheme="minorBidi" w:hAnsiTheme="minorBidi"/>
+          <w:sz w:val="24"/>
+          <w:szCs w:val="24"/>
+          <w:lang w:val="en-IL"/>
+        </w:rPr>
+        <w:t xml:space="preserve"> LSTM </w:t>
+      </w:r>
+      <w:r>
+        <w:rPr>
+          <w:rFonts w:asciiTheme="minorBidi" w:hAnsiTheme="minorBidi"/>
+          <w:sz w:val="24"/>
+          <w:szCs w:val="24"/>
+          <w:rtl/>
+        </w:rPr>
+        <w:t>לניהול רצף התעבורה בצורה יעילה יותר.</w:t>
+      </w:r>
+      <w:r>
+        <w:rPr>
+          <w:rFonts w:asciiTheme="minorBidi" w:hAnsiTheme="minorBidi"/>
+          <w:sz w:val="24"/>
+          <w:szCs w:val="24"/>
+          <w:rtl/>
+        </w:rPr>
+        <w:br/>
+      </w:r>
+      <w:r>
+        <w:rPr>
+          <w:rFonts w:asciiTheme="minorBidi" w:hAnsiTheme="minorBidi" w:hint="cs"/>
+          <w:sz w:val="24"/>
+          <w:szCs w:val="24"/>
+          <w:rtl/>
+        </w:rPr>
+        <w:t>שיפור אפשרי ל-</w:t>
+      </w:r>
+      <w:r>
+        <w:rPr>
+          <w:rFonts w:asciiTheme="minorBidi" w:hAnsiTheme="minorBidi"/>
+          <w:sz w:val="24"/>
+          <w:szCs w:val="24"/>
+        </w:rPr>
+        <w:t>DQN</w:t>
+      </w:r>
+      <w:r>
+        <w:rPr>
+          <w:rFonts w:asciiTheme="minorBidi" w:hAnsiTheme="minorBidi" w:hint="cs"/>
+          <w:sz w:val="24"/>
+          <w:szCs w:val="24"/>
+          <w:rtl/>
+        </w:rPr>
+        <w:t xml:space="preserve"> הוא וקטור מצב</w:t>
+      </w:r>
+      <w:r>
+        <w:rPr>
+          <w:rFonts w:asciiTheme="minorBidi" w:hAnsiTheme="minorBidi" w:hint="cs"/>
+          <w:sz w:val="24"/>
+          <w:szCs w:val="24"/>
+          <w:rtl/>
+        </w:rPr>
+        <w:t xml:space="preserve"> (</w:t>
+      </w:r>
+      <w:r>
+        <w:rPr>
+          <w:rFonts w:asciiTheme="minorBidi" w:hAnsiTheme="minorBidi"/>
+          <w:sz w:val="24"/>
+          <w:szCs w:val="24"/>
+          <w:lang w:bidi="ar-SA"/>
+        </w:rPr>
+        <w:t>s</w:t>
+      </w:r>
+      <w:r>
+        <w:rPr>
+          <w:rFonts w:asciiTheme="minorBidi" w:hAnsiTheme="minorBidi" w:hint="cs"/>
+          <w:sz w:val="24"/>
+          <w:szCs w:val="24"/>
+          <w:rtl/>
+        </w:rPr>
+        <w:t>)</w:t>
+      </w:r>
+      <w:r>
+        <w:rPr>
+          <w:rFonts w:asciiTheme="minorBidi" w:hAnsiTheme="minorBidi" w:hint="cs"/>
+          <w:sz w:val="24"/>
+          <w:szCs w:val="24"/>
+          <w:rtl/>
+        </w:rPr>
+        <w:t xml:space="preserve"> רחב יותר שמכיל עוד מידע בנוסף למידע הקיים על הפאזה הנוכחית ומספר הרכבים בכל נתיב.</w:t>
+      </w:r>
+      <w:r>
+        <w:rPr>
+          <w:rFonts w:asciiTheme="minorBidi" w:hAnsiTheme="minorBidi"/>
+          <w:sz w:val="24"/>
+          <w:szCs w:val="24"/>
+          <w:rtl/>
+        </w:rPr>
+        <w:br/>
+      </w:r>
+      <w:r>
+        <w:rPr>
+          <w:rFonts w:asciiTheme="minorBidi" w:hAnsiTheme="minorBidi"/>
+          <w:sz w:val="24"/>
+          <w:szCs w:val="24"/>
+          <w:rtl/>
+        </w:rPr>
+        <w:t xml:space="preserve">בנוסף, ניתן לחקור שיטות </w:t>
+      </w:r>
+      <w:r>
+        <w:rPr>
+          <w:rFonts w:asciiTheme="minorBidi" w:hAnsiTheme="minorBidi"/>
+          <w:sz w:val="24"/>
+          <w:szCs w:val="24"/>
+        </w:rPr>
+        <w:t>RL</w:t>
+      </w:r>
+      <w:r>
+        <w:rPr>
+          <w:rFonts w:asciiTheme="minorBidi" w:hAnsiTheme="minorBidi"/>
+          <w:sz w:val="24"/>
+          <w:szCs w:val="24"/>
+          <w:rtl/>
+        </w:rPr>
+        <w:t xml:space="preserve"> </w:t>
+      </w:r>
+      <w:r>
+        <w:rPr>
+          <w:rFonts w:asciiTheme="minorBidi" w:hAnsiTheme="minorBidi" w:hint="cs"/>
+          <w:sz w:val="24"/>
+          <w:szCs w:val="24"/>
+          <w:rtl/>
+        </w:rPr>
+        <w:t>אחרות</w:t>
+      </w:r>
+      <w:r>
+        <w:rPr>
+          <w:rFonts w:asciiTheme="minorBidi" w:hAnsiTheme="minorBidi"/>
+          <w:sz w:val="24"/>
+          <w:szCs w:val="24"/>
+          <w:rtl/>
+        </w:rPr>
+        <w:t xml:space="preserve"> כגון</w:t>
+      </w:r>
+      <w:r>
+        <w:rPr>
+          <w:rFonts w:asciiTheme="minorBidi" w:hAnsiTheme="minorBidi"/>
+          <w:sz w:val="24"/>
+          <w:szCs w:val="24"/>
+          <w:lang w:val="en-IL"/>
+        </w:rPr>
+        <w:t xml:space="preserve"> PPO (Proximal Policy Optimization) </w:t>
+      </w:r>
+      <w:r>
+        <w:rPr>
+          <w:rFonts w:asciiTheme="minorBidi" w:hAnsiTheme="minorBidi"/>
+          <w:sz w:val="24"/>
+          <w:szCs w:val="24"/>
+          <w:rtl/>
+        </w:rPr>
+        <w:t>או</w:t>
+      </w:r>
+      <w:r>
+        <w:rPr>
+          <w:rFonts w:asciiTheme="minorBidi" w:hAnsiTheme="minorBidi"/>
+          <w:sz w:val="24"/>
+          <w:szCs w:val="24"/>
+          <w:lang w:val="en-IL"/>
+        </w:rPr>
+        <w:t xml:space="preserve"> </w:t>
+      </w:r>
+      <w:r>
+        <w:rPr>
+          <w:rFonts w:asciiTheme="minorBidi" w:hAnsiTheme="minorBidi"/>
+          <w:sz w:val="24"/>
+          <w:szCs w:val="24"/>
+          <w:rtl/>
+          <w:lang w:val="en-IL"/>
+        </w:rPr>
+        <w:br/>
+      </w:r>
+      <w:r>
+        <w:rPr>
+          <w:rFonts w:asciiTheme="minorBidi" w:hAnsiTheme="minorBidi"/>
+          <w:sz w:val="24"/>
+          <w:szCs w:val="24"/>
+          <w:lang w:val="en-IL"/>
+        </w:rPr>
+        <w:t>A3C (Asynchronous Advantage Actor-Critic)</w:t>
+      </w:r>
+      <w:r>
+        <w:rPr>
+          <w:rFonts w:asciiTheme="minorBidi" w:hAnsiTheme="minorBidi" w:hint="cs"/>
+          <w:sz w:val="24"/>
+          <w:szCs w:val="24"/>
+          <w:rtl/>
+          <w:lang w:val="en-IL"/>
+        </w:rPr>
+        <w:t xml:space="preserve"> </w:t>
+      </w:r>
+      <w:r>
+        <w:rPr>
+          <w:rFonts w:asciiTheme="minorBidi" w:hAnsiTheme="minorBidi"/>
+          <w:sz w:val="24"/>
+          <w:szCs w:val="24"/>
+          <w:rtl/>
+        </w:rPr>
+        <w:t>כדי לבחון אם ניתן להשיג תוצאות טובות יות</w:t>
+      </w:r>
+      <w:r>
+        <w:rPr>
+          <w:rFonts w:asciiTheme="minorBidi" w:hAnsiTheme="minorBidi" w:hint="cs"/>
+          <w:sz w:val="24"/>
+          <w:szCs w:val="24"/>
+          <w:rtl/>
+        </w:rPr>
+        <w:t>ר</w:t>
+      </w:r>
+      <w:r>
+        <w:rPr>
+          <w:rFonts w:asciiTheme="minorBidi" w:hAnsiTheme="minorBidi" w:hint="cs"/>
+          <w:sz w:val="24"/>
+          <w:szCs w:val="24"/>
+          <w:rtl/>
+          <w:lang w:val="en-IL"/>
+        </w:rPr>
+        <w:t xml:space="preserve"> מ- </w:t>
+      </w:r>
+      <w:r>
+        <w:rPr>
+          <w:rFonts w:asciiTheme="minorBidi" w:hAnsiTheme="minorBidi"/>
+          <w:sz w:val="24"/>
+          <w:szCs w:val="24"/>
+          <w:lang w:val="en-IL"/>
+        </w:rPr>
+        <w:t>DQN</w:t>
+      </w:r>
+      <w:r>
+        <w:rPr>
+          <w:rFonts w:asciiTheme="minorBidi" w:hAnsiTheme="minorBidi" w:hint="cs"/>
+          <w:sz w:val="24"/>
+          <w:szCs w:val="24"/>
+          <w:rtl/>
+          <w:lang w:val="en-IL"/>
+        </w:rPr>
+        <w:t>.</w:t>
+      </w:r>
+      <w:r>
+        <w:rPr>
+          <w:rFonts w:asciiTheme="minorBidi" w:hAnsiTheme="minorBidi"/>
+          <w:sz w:val="24"/>
+          <w:szCs w:val="24"/>
+          <w:rtl/>
+          <w:lang w:val="en-IL"/>
+        </w:rPr>
+        <w:br/>
+      </w:r>
+      <w:r>
+        <w:rPr>
+          <w:rFonts w:asciiTheme="minorBidi" w:hAnsiTheme="minorBidi"/>
+          <w:sz w:val="24"/>
+          <w:szCs w:val="24"/>
+          <w:rtl/>
+        </w:rPr>
+        <w:t>כמו כן, אפשר להתמקד במצבים עם מספר סוכנים</w:t>
+      </w:r>
+      <w:r>
+        <w:rPr>
+          <w:rFonts w:asciiTheme="minorBidi" w:hAnsiTheme="minorBidi"/>
+          <w:sz w:val="24"/>
+          <w:szCs w:val="24"/>
+          <w:lang w:val="en-IL"/>
+        </w:rPr>
+        <w:t xml:space="preserve"> (Multi-Agent Reinforcement Learning) </w:t>
+      </w:r>
+      <w:r>
+        <w:rPr>
+          <w:rFonts w:asciiTheme="minorBidi" w:hAnsiTheme="minorBidi"/>
+          <w:sz w:val="24"/>
+          <w:szCs w:val="24"/>
+          <w:rtl/>
+        </w:rPr>
+        <w:t xml:space="preserve">לניהול תעבורה </w:t>
+      </w:r>
+      <w:r>
+        <w:rPr>
+          <w:rFonts w:asciiTheme="minorBidi" w:hAnsiTheme="minorBidi" w:hint="cs"/>
+          <w:sz w:val="24"/>
+          <w:szCs w:val="24"/>
+          <w:rtl/>
+        </w:rPr>
+        <w:t>בכמה צמתים</w:t>
+      </w:r>
+      <w:r>
+        <w:rPr>
+          <w:rFonts w:asciiTheme="minorBidi" w:hAnsiTheme="minorBidi"/>
+          <w:sz w:val="24"/>
+          <w:szCs w:val="24"/>
+          <w:rtl/>
+        </w:rPr>
+        <w:t xml:space="preserve"> בו-זמנית, מה שידמה בצורה מדויקת יותר את המציאות</w:t>
+      </w:r>
+      <w:r>
+        <w:rPr>
+          <w:rFonts w:asciiTheme="minorBidi" w:hAnsiTheme="minorBidi"/>
+          <w:sz w:val="24"/>
+          <w:szCs w:val="24"/>
+          <w:lang w:val="en-IL"/>
+        </w:rPr>
+        <w:t>.</w:t>
+      </w:r>
+      <w:r>
+        <w:rPr>
+          <w:rFonts w:asciiTheme="minorBidi" w:hAnsiTheme="minorBidi"/>
+          <w:sz w:val="24"/>
+          <w:szCs w:val="24"/>
+          <w:rtl/>
+          <w:lang w:val="en-IL"/>
+        </w:rPr>
+        <w:br/>
+      </w:r>
+    </w:p>
+    <w:p>
+      <w:pPr>
+        <w:bidi/>
+        <w:rPr>
+          <w:rFonts w:asciiTheme="minorBidi" w:hAnsiTheme="minorBidi"/>
+          <w:sz w:val="24"/>
+          <w:szCs w:val="24"/>
+          <w:rtl/>
+        </w:rPr>
+      </w:pPr>
+    </w:p>
+    <w:p>
+      <w:pPr>
+        <w:bidi/>
+        <w:rPr>
+          <w:rFonts w:asciiTheme="minorBidi" w:hAnsiTheme="minorBidi"/>
+          <w:sz w:val="24"/>
+          <w:szCs w:val="24"/>
+          <w:rtl/>
+        </w:rPr>
+      </w:pPr>
+    </w:p>
+    <w:p>
+      <w:pPr>
+        <w:bidi/>
+        <w:rPr>
+          <w:rFonts w:asciiTheme="minorBidi" w:hAnsiTheme="minorBidi"/>
+          <w:sz w:val="24"/>
+          <w:szCs w:val="24"/>
+          <w:rtl/>
+        </w:rPr>
+      </w:pPr>
+    </w:p>
+    <w:p>
+      <w:pPr>
+        <w:bidi/>
+        <w:rPr>
+          <w:rFonts w:asciiTheme="minorBidi" w:hAnsiTheme="minorBidi"/>
+          <w:sz w:val="24"/>
+          <w:szCs w:val="24"/>
+          <w:rtl/>
+        </w:rPr>
+      </w:pPr>
+    </w:p>
+    <w:p>
+      <w:pPr>
+        <w:bidi/>
+        <w:rPr>
+          <w:rFonts w:asciiTheme="minorBidi" w:hAnsiTheme="minorBidi"/>
+          <w:sz w:val="24"/>
+          <w:szCs w:val="24"/>
+          <w:rtl/>
+        </w:rPr>
+      </w:pPr>
+    </w:p>
+    <w:p>
+      <w:pPr>
+        <w:bidi/>
+        <w:rPr>
+          <w:rFonts w:asciiTheme="minorBidi" w:hAnsiTheme="minorBidi"/>
+          <w:sz w:val="24"/>
+          <w:szCs w:val="24"/>
+          <w:rtl/>
+        </w:rPr>
+      </w:pPr>
+    </w:p>
+    <w:p>
+      <w:pPr>
+        <w:bidi/>
+        <w:rPr>
+          <w:rFonts w:asciiTheme="minorBidi" w:hAnsiTheme="minorBidi"/>
+          <w:sz w:val="24"/>
+          <w:szCs w:val="24"/>
+          <w:rtl/>
+        </w:rPr>
+      </w:pPr>
+    </w:p>
+    <w:p>
+      <w:pPr>
+        <w:bidi/>
+        <w:rPr>
+          <w:rFonts w:asciiTheme="minorBidi" w:hAnsiTheme="minorBidi"/>
+          <w:sz w:val="24"/>
+          <w:szCs w:val="24"/>
+          <w:rtl/>
+        </w:rPr>
+      </w:pPr>
+    </w:p>
+    <w:p>
+      <w:pPr>
+        <w:bidi/>
+        <w:rPr>
+          <w:rFonts w:asciiTheme="minorBidi" w:hAnsiTheme="minorBidi"/>
+          <w:sz w:val="24"/>
+          <w:szCs w:val="24"/>
+          <w:rtl/>
+        </w:rPr>
+      </w:pPr>
+    </w:p>
+    <w:p>
+      <w:pPr>
+        <w:bidi/>
+        <w:rPr>
+          <w:rFonts w:asciiTheme="minorBidi" w:hAnsiTheme="minorBidi"/>
+          <w:sz w:val="24"/>
+          <w:szCs w:val="24"/>
+          <w:rtl/>
+        </w:rPr>
+      </w:pPr>
+    </w:p>
+    <w:p>
+      <w:pPr>
+        <w:bidi/>
+        <w:rPr>
+          <w:rFonts w:asciiTheme="minorBidi" w:hAnsiTheme="minorBidi"/>
+          <w:sz w:val="24"/>
+          <w:szCs w:val="24"/>
+          <w:rtl/>
+        </w:rPr>
+      </w:pPr>
+    </w:p>
+    <w:p>
+      <w:pPr>
+        <w:bidi/>
+        <w:rPr>
+          <w:rFonts w:asciiTheme="minorBidi" w:hAnsiTheme="minorBidi"/>
+          <w:sz w:val="24"/>
+          <w:szCs w:val="24"/>
+          <w:lang w:bidi="ar-SA"/>
+        </w:rPr>
+      </w:pPr>
+    </w:p>
+    <w:p>
+      <w:pPr>
+        <w:pStyle w:val="Heading1"/>
+        <w:rPr>
+          <w:rFonts w:asciiTheme="majorBidi" w:hAnsiTheme="majorBidi"/>
+          <w:b/>
+          <w:bCs/>
+          <w:color w:val="auto"/>
+          <w:lang w:bidi="ar-SA"/>
+        </w:rPr>
+      </w:pPr>
+      <w:bookmarkStart w:id="23" w:name="_Toc178112986"/>
+      <w:r>
+        <w:rPr>
+          <w:rFonts w:asciiTheme="majorBidi" w:hAnsiTheme="majorBidi"/>
+          <w:b/>
+          <w:bCs/>
+          <w:color w:val="auto"/>
+          <w:lang w:bidi="ar-SA"/>
+        </w:rPr>
+        <w:t>References</w:t>
+      </w:r>
+      <w:bookmarkEnd w:id="23"/>
+    </w:p>
+    <w:p>
+      <w:pPr>
+        <w:bidi/>
+        <w:rPr>
+          <w:lang w:bidi="ar-SA"/>
+        </w:rPr>
+      </w:pPr>
+    </w:p>
+    <w:p>
+      <w:pPr>
+        <w:rPr>
+          <w:lang w:bidi="ar-SA"/>
+        </w:rPr>
+      </w:pPr>
     </w:p>
     <w:sectPr>
-      <w:headerReference w:type="default" r:id="rId16"/>
-      <w:footerReference w:type="default" r:id="rId17"/>
+      <w:headerReference w:type="default" r:id="rId20"/>
+      <w:footerReference w:type="default" r:id="rId21"/>
       <w:pgSz w:w="11906" w:h="16838"/>
       <w:pgMar w:top="1440" w:right="1440" w:bottom="1440" w:left="1440" w:header="397" w:footer="708" w:gutter="0"/>
       <w:cols w:space="708"/>
@@ -23434,7 +27598,6 @@
   <w:style w:type="character" w:default="1" w:styleId="DefaultParagraphFont">
     <w:name w:val="Default Paragraph Font"/>
     <w:uiPriority w:val="1"/>
-    <w:semiHidden/>
     <w:unhideWhenUsed/>
   </w:style>
   <w:style w:type="table" w:default="1" w:styleId="TableNormal">
@@ -23627,7 +27790,7 @@
     <w:autoRedefine/>
     <w:uiPriority w:val="39"/>
     <w:unhideWhenUsed/>
-    <w:rsid w:val="003D5FB7"/>
+    <w:rsid w:val="00210AE8"/>
     <w:pPr>
       <w:tabs>
         <w:tab w:val="right" w:leader="dot" w:pos="9016"/>

--- a/דוח סופי.docx
+++ b/דוח סופי.docx
@@ -425,8 +425,18 @@
           <w:sz w:val="24"/>
           <w:szCs w:val="24"/>
         </w:rPr>
-        <w:t xml:space="preserve"> Nahel Awidat</w:t>
-      </w:r>
+        <w:t xml:space="preserve"> Nahel </w:t>
+      </w:r>
+      <w:proofErr w:type="spellStart"/>
+      <w:r>
+        <w:rPr>
+          <w:rFonts w:cs="Arial"/>
+          <w:sz w:val="24"/>
+          <w:szCs w:val="24"/>
+        </w:rPr>
+        <w:t>Awidat</w:t>
+      </w:r>
+      <w:proofErr w:type="spellEnd"/>
     </w:p>
     <w:p>
       <w:pPr>
@@ -530,8 +540,19 @@
           <w:szCs w:val="24"/>
           <w:lang w:val="en-IL"/>
         </w:rPr>
-        <w:t>Dr. Ayal Taitler</w:t>
-      </w:r>
+        <w:t xml:space="preserve">Dr. Ayal </w:t>
+      </w:r>
+      <w:proofErr w:type="spellStart"/>
+      <w:r>
+        <w:rPr>
+          <w:rFonts w:cs="Arial"/>
+          <w:sz w:val="24"/>
+          <w:szCs w:val="24"/>
+          <w:lang w:val="en-IL"/>
+        </w:rPr>
+        <w:t>Taitler</w:t>
+      </w:r>
+      <w:proofErr w:type="spellEnd"/>
     </w:p>
     <w:p>
       <w:pPr>
@@ -803,6 +824,7 @@
               <w:rPr>
                 <w:noProof/>
                 <w:webHidden/>
+                <w:rtl/>
               </w:rPr>
               <w:t>3</w:t>
             </w:r>
@@ -875,6 +897,7 @@
               <w:rPr>
                 <w:noProof/>
                 <w:webHidden/>
+                <w:rtl/>
               </w:rPr>
               <w:t>3</w:t>
             </w:r>
@@ -949,6 +972,7 @@
               <w:rPr>
                 <w:noProof/>
                 <w:webHidden/>
+                <w:rtl/>
               </w:rPr>
               <w:t>4</w:t>
             </w:r>
@@ -1043,6 +1067,7 @@
               <w:rPr>
                 <w:noProof/>
                 <w:webHidden/>
+                <w:rtl/>
               </w:rPr>
               <w:t>5</w:t>
             </w:r>
@@ -1179,6 +1204,7 @@
               <w:rPr>
                 <w:noProof/>
                 <w:webHidden/>
+                <w:rtl/>
               </w:rPr>
               <w:t>5</w:t>
             </w:r>
@@ -1294,6 +1320,7 @@
               <w:rPr>
                 <w:noProof/>
                 <w:webHidden/>
+                <w:rtl/>
               </w:rPr>
               <w:t>6</w:t>
             </w:r>
@@ -1388,6 +1415,7 @@
               <w:rPr>
                 <w:noProof/>
                 <w:webHidden/>
+                <w:rtl/>
               </w:rPr>
               <w:t>7</w:t>
             </w:r>
@@ -1504,6 +1532,7 @@
               <w:rPr>
                 <w:noProof/>
                 <w:webHidden/>
+                <w:rtl/>
               </w:rPr>
               <w:t>7</w:t>
             </w:r>
@@ -1601,6 +1630,7 @@
               <w:rPr>
                 <w:noProof/>
                 <w:webHidden/>
+                <w:rtl/>
               </w:rPr>
               <w:t>8</w:t>
             </w:r>
@@ -1717,6 +1747,7 @@
               <w:rPr>
                 <w:noProof/>
                 <w:webHidden/>
+                <w:rtl/>
               </w:rPr>
               <w:t>9</w:t>
             </w:r>
@@ -1876,6 +1907,7 @@
               <w:rPr>
                 <w:noProof/>
                 <w:webHidden/>
+                <w:rtl/>
               </w:rPr>
               <w:t>10</w:t>
             </w:r>
@@ -1970,6 +2002,7 @@
               <w:rPr>
                 <w:noProof/>
                 <w:webHidden/>
+                <w:rtl/>
               </w:rPr>
               <w:t>12</w:t>
             </w:r>
@@ -2174,6 +2207,7 @@
               <w:rPr>
                 <w:noProof/>
                 <w:webHidden/>
+                <w:rtl/>
               </w:rPr>
               <w:t>13</w:t>
             </w:r>
@@ -2268,6 +2302,7 @@
               <w:rPr>
                 <w:noProof/>
                 <w:webHidden/>
+                <w:rtl/>
               </w:rPr>
               <w:t>13</w:t>
             </w:r>
@@ -2342,6 +2377,7 @@
               <w:rPr>
                 <w:noProof/>
                 <w:webHidden/>
+                <w:rtl/>
               </w:rPr>
               <w:t>14</w:t>
             </w:r>
@@ -2436,6 +2472,7 @@
               <w:rPr>
                 <w:noProof/>
                 <w:webHidden/>
+                <w:rtl/>
               </w:rPr>
               <w:t>15</w:t>
             </w:r>
@@ -2535,6 +2572,7 @@
               <w:rPr>
                 <w:noProof/>
                 <w:webHidden/>
+                <w:rtl/>
               </w:rPr>
               <w:t>17</w:t>
             </w:r>
@@ -2656,6 +2694,7 @@
               <w:rPr>
                 <w:noProof/>
                 <w:webHidden/>
+                <w:rtl/>
               </w:rPr>
               <w:t>18</w:t>
             </w:r>
@@ -2728,6 +2767,7 @@
               <w:rPr>
                 <w:noProof/>
                 <w:webHidden/>
+                <w:rtl/>
               </w:rPr>
               <w:t>23</w:t>
             </w:r>
@@ -2800,6 +2840,7 @@
               <w:rPr>
                 <w:noProof/>
                 <w:webHidden/>
+                <w:rtl/>
               </w:rPr>
               <w:t>24</w:t>
             </w:r>
@@ -2873,6 +2914,7 @@
               <w:rPr>
                 <w:noProof/>
                 <w:webHidden/>
+                <w:rtl/>
               </w:rPr>
               <w:t>25</w:t>
             </w:r>
@@ -2967,6 +3009,7 @@
               <w:rPr>
                 <w:noProof/>
                 <w:webHidden/>
+                <w:rtl/>
               </w:rPr>
               <w:t>25</w:t>
             </w:r>
@@ -3039,6 +3082,7 @@
               <w:rPr>
                 <w:noProof/>
                 <w:webHidden/>
+                <w:rtl/>
               </w:rPr>
               <w:t>26</w:t>
             </w:r>
@@ -3263,7 +3307,25 @@
           <w:szCs w:val="24"/>
           <w:lang w:val="en-IL"/>
         </w:rPr>
-        <w:t>SUMO (Simulation of Urban MObility)</w:t>
+        <w:t xml:space="preserve">SUMO (Simulation of Urban </w:t>
+      </w:r>
+      <w:proofErr w:type="spellStart"/>
+      <w:r>
+        <w:rPr>
+          <w:sz w:val="24"/>
+          <w:szCs w:val="24"/>
+          <w:lang w:val="en-IL"/>
+        </w:rPr>
+        <w:t>MObility</w:t>
+      </w:r>
+      <w:proofErr w:type="spellEnd"/>
+      <w:r>
+        <w:rPr>
+          <w:sz w:val="24"/>
+          <w:szCs w:val="24"/>
+          <w:lang w:val="en-IL"/>
+        </w:rPr>
+        <w:t>)</w:t>
       </w:r>
       <w:r>
         <w:rPr>
@@ -3540,7 +3602,23 @@
           <w:sz w:val="24"/>
           <w:szCs w:val="24"/>
         </w:rPr>
-        <w:t xml:space="preserve">Utilizing the SUMO (Simulation of Urban MObility) simulation environment and Python, we implemented a Deep Q-Network (DQN) algorithm to learn and develop an optimal traffic signal control policy. </w:t>
+        <w:t xml:space="preserve">Utilizing the SUMO (Simulation of Urban </w:t>
+      </w:r>
+      <w:proofErr w:type="spellStart"/>
+      <w:r>
+        <w:rPr>
+          <w:sz w:val="24"/>
+          <w:szCs w:val="24"/>
+        </w:rPr>
+        <w:t>MObility</w:t>
+      </w:r>
+      <w:proofErr w:type="spellEnd"/>
+      <w:r>
+        <w:rPr>
+          <w:sz w:val="24"/>
+          <w:szCs w:val="24"/>
+        </w:rPr>
+        <w:t xml:space="preserve">) simulation environment and Python, we implemented a Deep Q-Network (DQN) algorithm to learn and develop an optimal traffic signal control policy. </w:t>
       </w:r>
       <w:r>
         <w:rPr>
@@ -3572,6 +3650,46 @@
         </w:rPr>
         <w:t>Our results demonstrate improvements in traffic efficiency, showcasing the potential of reinforcement learning techniques in traffic management systems. This project paves the way for scalable solutions in smart traffic control, contributing to smoother and more sustainable urban transportation networks.</w:t>
       </w:r>
+    </w:p>
+    <w:p>
+      <w:pPr>
+        <w:rPr>
+          <w:sz w:val="24"/>
+          <w:szCs w:val="24"/>
+        </w:rPr>
+      </w:pPr>
+    </w:p>
+    <w:p>
+      <w:pPr>
+        <w:rPr>
+          <w:sz w:val="24"/>
+          <w:szCs w:val="24"/>
+        </w:rPr>
+      </w:pPr>
+    </w:p>
+    <w:p>
+      <w:pPr>
+        <w:rPr>
+          <w:sz w:val="24"/>
+          <w:szCs w:val="24"/>
+        </w:rPr>
+      </w:pPr>
+    </w:p>
+    <w:p>
+      <w:pPr>
+        <w:rPr>
+          <w:sz w:val="24"/>
+          <w:szCs w:val="24"/>
+        </w:rPr>
+      </w:pPr>
+    </w:p>
+    <w:p>
+      <w:pPr>
+        <w:rPr>
+          <w:sz w:val="24"/>
+          <w:szCs w:val="24"/>
+        </w:rPr>
+      </w:pPr>
     </w:p>
     <w:p>
       <w:pPr>
@@ -3601,7 +3719,6 @@
           <w:rtl/>
           <w:lang w:val="en-IL"/>
         </w:rPr>
-        <w:lastRenderedPageBreak/>
         <w:t>מבוא</w:t>
       </w:r>
       <w:bookmarkEnd w:id="2"/>
@@ -3909,7 +4026,6 @@
           <w:color w:val="auto"/>
           <w:rtl/>
         </w:rPr>
-        <w:lastRenderedPageBreak/>
         <w:t>הגדרת בעיה</w:t>
       </w:r>
       <w:bookmarkEnd w:id="3"/>
@@ -4515,7 +4631,7 @@
       <w:pPr>
         <w:bidi/>
         <w:rPr>
-          <w:rFonts w:asciiTheme="minorBidi" w:hAnsiTheme="minorBidi" w:hint="cs"/>
+          <w:rFonts w:asciiTheme="minorBidi" w:hAnsiTheme="minorBidi"/>
           <w:sz w:val="24"/>
           <w:szCs w:val="24"/>
           <w:rtl/>
@@ -10711,6 +10827,7 @@
         </w:rPr>
         <w:t xml:space="preserve"> (</w:t>
       </w:r>
+      <w:proofErr w:type="spellStart"/>
       <w:r>
         <w:rPr>
           <w:rFonts w:asciiTheme="minorBidi" w:eastAsiaTheme="minorEastAsia" w:hAnsiTheme="minorBidi"/>
@@ -10721,6 +10838,7 @@
         </w:rPr>
         <w:t>i</w:t>
       </w:r>
+      <w:proofErr w:type="spellEnd"/>
       <w:r>
         <w:rPr>
           <w:rFonts w:asciiTheme="minorBidi" w:eastAsiaTheme="minorEastAsia" w:hAnsiTheme="minorBidi" w:hint="cs"/>
@@ -11637,6 +11755,7 @@
         </w:rPr>
         <w:t xml:space="preserve">- וקטור בגודל מספר הנתיבים, כך שבמקום ה- </w:t>
       </w:r>
+      <w:proofErr w:type="spellStart"/>
       <w:r>
         <w:rPr>
           <w:rFonts w:asciiTheme="minorBidi" w:hAnsiTheme="minorBidi"/>
@@ -11647,6 +11766,7 @@
         </w:rPr>
         <w:t>i</w:t>
       </w:r>
+      <w:proofErr w:type="spellEnd"/>
       <w:r>
         <w:rPr>
           <w:rFonts w:asciiTheme="minorBidi" w:hAnsiTheme="minorBidi" w:hint="cs"/>
@@ -11677,6 +11797,7 @@
         </w:rPr>
         <w:t xml:space="preserve"> על הנתיב ה- </w:t>
       </w:r>
+      <w:proofErr w:type="spellStart"/>
       <w:r>
         <w:rPr>
           <w:rFonts w:asciiTheme="minorBidi" w:hAnsiTheme="minorBidi"/>
@@ -11687,6 +11808,7 @@
         </w:rPr>
         <w:t>i</w:t>
       </w:r>
+      <w:proofErr w:type="spellEnd"/>
       <w:r>
         <w:rPr>
           <w:rFonts w:asciiTheme="minorBidi" w:hAnsiTheme="minorBidi" w:hint="cs"/>
@@ -11715,18 +11837,9 @@
           <w:szCs w:val="24"/>
           <w:rtl/>
         </w:rPr>
-        <w:t xml:space="preserve">    </w:t>
-      </w:r>
-      <w:r>
-        <w:rPr>
-          <w:rFonts w:asciiTheme="minorBidi" w:hAnsiTheme="minorBidi" w:hint="cs"/>
-          <w:kern w:val="0"/>
-          <w:sz w:val="24"/>
-          <w:szCs w:val="24"/>
-          <w:rtl/>
-        </w:rPr>
-        <w:t xml:space="preserve">- וקטור בגודל מספר הנתיבים, כך שבמקום ה- </w:t>
-      </w:r>
+        <w:t xml:space="preserve">    - וקטור בגודל מספר הנתיבים, כך שבמקום ה- </w:t>
+      </w:r>
+      <w:proofErr w:type="spellStart"/>
       <w:r>
         <w:rPr>
           <w:rFonts w:asciiTheme="minorBidi" w:hAnsiTheme="minorBidi"/>
@@ -11737,36 +11850,18 @@
         </w:rPr>
         <w:t>i</w:t>
       </w:r>
-      <w:r>
-        <w:rPr>
-          <w:rFonts w:asciiTheme="minorBidi" w:hAnsiTheme="minorBidi" w:hint="cs"/>
-          <w:kern w:val="0"/>
-          <w:sz w:val="24"/>
-          <w:szCs w:val="24"/>
-          <w:rtl/>
-        </w:rPr>
-        <w:t xml:space="preserve"> רשום מספר </w:t>
-      </w:r>
-      <w:r>
-        <w:rPr>
-          <w:rFonts w:asciiTheme="minorBidi" w:hAnsiTheme="minorBidi" w:hint="cs"/>
-          <w:kern w:val="0"/>
-          <w:sz w:val="24"/>
-          <w:szCs w:val="24"/>
-          <w:rtl/>
-        </w:rPr>
-        <w:t>האוטובוסים</w:t>
-      </w:r>
-      <w:r>
-        <w:rPr>
-          <w:rFonts w:asciiTheme="minorBidi" w:hAnsiTheme="minorBidi" w:hint="cs"/>
-          <w:kern w:val="0"/>
-          <w:sz w:val="24"/>
-          <w:szCs w:val="24"/>
-          <w:rtl/>
-        </w:rPr>
-        <w:t xml:space="preserve"> על הנתיב ה- </w:t>
-      </w:r>
+      <w:proofErr w:type="spellEnd"/>
+      <w:r>
+        <w:rPr>
+          <w:rFonts w:asciiTheme="minorBidi" w:hAnsiTheme="minorBidi" w:hint="cs"/>
+          <w:kern w:val="0"/>
+          <w:sz w:val="24"/>
+          <w:szCs w:val="24"/>
+          <w:rtl/>
+        </w:rPr>
+        <w:t xml:space="preserve"> רשום מספר האוטובוסים על הנתיב ה- </w:t>
+      </w:r>
+      <w:proofErr w:type="spellStart"/>
       <w:r>
         <w:rPr>
           <w:rFonts w:asciiTheme="minorBidi" w:hAnsiTheme="minorBidi"/>
@@ -11777,6 +11872,7 @@
         </w:rPr>
         <w:t>i</w:t>
       </w:r>
+      <w:proofErr w:type="spellEnd"/>
       <w:r>
         <w:rPr>
           <w:rFonts w:asciiTheme="minorBidi" w:hAnsiTheme="minorBidi" w:hint="cs"/>
@@ -13758,6 +13854,7 @@
         </w:rPr>
         <w:t xml:space="preserve"> </w:t>
       </w:r>
+      <w:proofErr w:type="spellStart"/>
       <w:r>
         <w:rPr>
           <w:rFonts w:asciiTheme="minorBidi" w:hAnsiTheme="minorBidi"/>
@@ -13767,6 +13864,7 @@
         </w:rPr>
         <w:t>ReLU</w:t>
       </w:r>
+      <w:proofErr w:type="spellEnd"/>
       <w:r>
         <w:rPr>
           <w:rFonts w:asciiTheme="minorBidi" w:hAnsiTheme="minorBidi" w:hint="cs"/>
@@ -14043,6 +14141,7 @@
         </w:rPr>
         <w:t xml:space="preserve">אופטימייזר </w:t>
       </w:r>
+      <w:proofErr w:type="spellStart"/>
       <w:r>
         <w:rPr>
           <w:rFonts w:asciiTheme="minorBidi" w:hAnsiTheme="minorBidi"/>
@@ -14052,6 +14151,7 @@
         </w:rPr>
         <w:t>RMSProp</w:t>
       </w:r>
+      <w:proofErr w:type="spellEnd"/>
       <w:r>
         <w:rPr>
           <w:rFonts w:asciiTheme="minorBidi" w:hAnsiTheme="minorBidi" w:cs="Arial"/>
@@ -18640,6 +18740,7 @@
         </w:rPr>
         <w:t xml:space="preserve">אופטימייזר </w:t>
       </w:r>
+      <w:proofErr w:type="spellStart"/>
       <w:r>
         <w:rPr>
           <w:rFonts w:asciiTheme="minorBidi" w:hAnsiTheme="minorBidi"/>
@@ -18649,6 +18750,7 @@
         </w:rPr>
         <w:t>RMSProp</w:t>
       </w:r>
+      <w:proofErr w:type="spellEnd"/>
       <w:r>
         <w:rPr>
           <w:rFonts w:asciiTheme="minorBidi" w:eastAsiaTheme="minorEastAsia" w:hAnsiTheme="minorBidi" w:hint="cs"/>
@@ -20001,6 +20103,7 @@
             <w:rFonts w:ascii="Cambria Math" w:hAnsi="Cambria Math"/>
             <w:sz w:val="24"/>
             <w:szCs w:val="24"/>
+            <w:lang w:val="en-IL"/>
           </w:rPr>
           <m:t>τ</m:t>
         </m:r>
@@ -20534,6 +20637,7 @@
           <w:lang w:val="en-IL"/>
         </w:rPr>
       </w:pPr>
+      <w:proofErr w:type="spellStart"/>
       <w:r>
         <w:rPr>
           <w:rFonts w:asciiTheme="minorBidi" w:hAnsiTheme="minorBidi"/>
@@ -20544,6 +20648,7 @@
         </w:rPr>
         <w:t>PyTorch</w:t>
       </w:r>
+      <w:proofErr w:type="spellEnd"/>
       <w:r>
         <w:rPr>
           <w:rFonts w:asciiTheme="minorBidi" w:hAnsiTheme="minorBidi"/>
@@ -20655,16 +20760,7 @@
           <w:szCs w:val="24"/>
           <w:lang w:bidi="ar-SA"/>
         </w:rPr>
-        <w:t>backpropagation</w:t>
-      </w:r>
-      <w:r>
-        <w:rPr>
-          <w:rFonts w:asciiTheme="minorBidi" w:eastAsiaTheme="minorEastAsia" w:hAnsiTheme="minorBidi"/>
-          <w:sz w:val="24"/>
-          <w:szCs w:val="24"/>
-          <w:lang w:bidi="ar-SA"/>
-        </w:rPr>
-        <w:t xml:space="preserve"> &amp; optimization</w:t>
+        <w:t>backpropagation &amp; optimization</w:t>
       </w:r>
       <w:r>
         <w:rPr>
@@ -20708,6 +20804,7 @@
         </w:rPr>
         <w:t>נשתמש ב-</w:t>
       </w:r>
+      <w:proofErr w:type="spellStart"/>
       <w:r>
         <w:rPr>
           <w:rFonts w:asciiTheme="minorBidi" w:hAnsiTheme="minorBidi"/>
@@ -20718,6 +20815,7 @@
         </w:rPr>
         <w:t>PyTorch</w:t>
       </w:r>
+      <w:proofErr w:type="spellEnd"/>
       <w:r>
         <w:rPr>
           <w:rFonts w:asciiTheme="minorBidi" w:hAnsiTheme="minorBidi" w:cs="Arial"/>
@@ -20811,6 +20909,7 @@
         </w:rPr>
         <w:t xml:space="preserve"> </w:t>
       </w:r>
+      <w:proofErr w:type="spellStart"/>
       <w:r>
         <w:rPr>
           <w:rFonts w:asciiTheme="minorBidi" w:hAnsiTheme="minorBidi" w:cs="Arial"/>
@@ -20841,6 +20940,7 @@
         </w:rPr>
         <w:t>LU</w:t>
       </w:r>
+      <w:proofErr w:type="spellEnd"/>
       <w:r>
         <w:rPr>
           <w:rFonts w:asciiTheme="minorBidi" w:hAnsiTheme="minorBidi" w:cs="Arial" w:hint="cs"/>
@@ -21012,6 +21112,7 @@
         </w:rPr>
         <w:t xml:space="preserve">הוא </w:t>
       </w:r>
+      <w:proofErr w:type="spellStart"/>
       <w:r>
         <w:rPr>
           <w:rFonts w:asciiTheme="minorBidi" w:hAnsiTheme="minorBidi"/>
@@ -21022,6 +21123,7 @@
         </w:rPr>
         <w:t>TensorBoard</w:t>
       </w:r>
+      <w:proofErr w:type="spellEnd"/>
       <w:r>
         <w:rPr>
           <w:rFonts w:asciiTheme="minorBidi" w:hAnsiTheme="minorBidi"/>
@@ -21634,6 +21736,7 @@
         </w:rPr>
         <w:t xml:space="preserve"> לפאזה הראשונה יש אינדקס 0 ומחרוזת </w:t>
       </w:r>
+      <w:proofErr w:type="spellStart"/>
       <w:r>
         <w:rPr>
           <w:rFonts w:asciiTheme="minorBidi" w:hAnsiTheme="minorBidi"/>
@@ -21644,6 +21747,7 @@
         </w:rPr>
         <w:t>GrrrGrrr</w:t>
       </w:r>
+      <w:proofErr w:type="spellEnd"/>
       <w:r>
         <w:rPr>
           <w:rFonts w:asciiTheme="minorBidi" w:hAnsiTheme="minorBidi" w:hint="cs"/>
@@ -22297,6 +22401,7 @@
         </w:rPr>
         <w:t xml:space="preserve">סימולציה מסוג </w:t>
       </w:r>
+      <w:proofErr w:type="spellStart"/>
       <w:r>
         <w:rPr>
           <w:rFonts w:asciiTheme="minorBidi" w:hAnsiTheme="minorBidi"/>
@@ -22307,6 +22412,7 @@
         </w:rPr>
         <w:t>sumocfg</w:t>
       </w:r>
+      <w:proofErr w:type="spellEnd"/>
       <w:r>
         <w:rPr>
           <w:rFonts w:asciiTheme="minorBidi" w:hAnsiTheme="minorBidi" w:hint="cs"/>
@@ -22706,25 +22812,7 @@
           <w:szCs w:val="24"/>
           <w:rtl/>
         </w:rPr>
-        <w:t>נשתמש ברכבים פרטיים בלבד</w:t>
-      </w:r>
-      <w:r>
-        <w:rPr>
-          <w:rFonts w:asciiTheme="minorBidi" w:hAnsiTheme="minorBidi" w:hint="cs"/>
-          <w:sz w:val="24"/>
-          <w:szCs w:val="24"/>
-          <w:rtl/>
-        </w:rPr>
-        <w:t xml:space="preserve"> עם עומס</w:t>
-      </w:r>
-      <w:r>
-        <w:rPr>
-          <w:rFonts w:asciiTheme="minorBidi" w:hAnsiTheme="minorBidi" w:hint="cs"/>
-          <w:sz w:val="24"/>
-          <w:szCs w:val="24"/>
-          <w:rtl/>
-        </w:rPr>
-        <w:t xml:space="preserve"> נמוך.</w:t>
+        <w:t>נשתמש ברכבים פרטיים בלבד עם עומס נמוך.</w:t>
       </w:r>
       <w:r>
         <w:rPr>
@@ -22768,7 +22856,34 @@
           <w:szCs w:val="24"/>
           <w:rtl/>
         </w:rPr>
-        <w:t>.</w:t>
+        <w:t xml:space="preserve">. </w:t>
+      </w:r>
+      <w:r>
+        <w:rPr>
+          <w:rFonts w:asciiTheme="minorBidi" w:hAnsiTheme="minorBidi"/>
+          <w:sz w:val="24"/>
+          <w:szCs w:val="24"/>
+          <w:rtl/>
+        </w:rPr>
+        <w:br/>
+      </w:r>
+      <w:r>
+        <w:rPr>
+          <w:rFonts w:asciiTheme="minorBidi" w:hAnsiTheme="minorBidi" w:hint="cs"/>
+          <w:sz w:val="24"/>
+          <w:szCs w:val="24"/>
+          <w:rtl/>
+        </w:rPr>
+        <w:t xml:space="preserve">בסימולציה </w:t>
+      </w:r>
+      <w:r>
+        <w:rPr>
+          <w:rFonts w:asciiTheme="minorBidi" w:hAnsiTheme="minorBidi" w:hint="cs"/>
+          <w:sz w:val="24"/>
+          <w:szCs w:val="24"/>
+          <w:rtl/>
+        </w:rPr>
+        <w:t>השניה</w:t>
       </w:r>
       <w:r>
         <w:rPr>
@@ -22781,42 +22896,6 @@
       </w:r>
       <w:r>
         <w:rPr>
-          <w:rFonts w:asciiTheme="minorBidi" w:hAnsiTheme="minorBidi"/>
-          <w:sz w:val="24"/>
-          <w:szCs w:val="24"/>
-          <w:rtl/>
-        </w:rPr>
-        <w:br/>
-      </w:r>
-      <w:r>
-        <w:rPr>
-          <w:rFonts w:asciiTheme="minorBidi" w:hAnsiTheme="minorBidi" w:hint="cs"/>
-          <w:sz w:val="24"/>
-          <w:szCs w:val="24"/>
-          <w:rtl/>
-        </w:rPr>
-        <w:t xml:space="preserve">בסימולציה </w:t>
-      </w:r>
-      <w:r>
-        <w:rPr>
-          <w:rFonts w:asciiTheme="minorBidi" w:hAnsiTheme="minorBidi" w:hint="cs"/>
-          <w:sz w:val="24"/>
-          <w:szCs w:val="24"/>
-          <w:rtl/>
-        </w:rPr>
-        <w:t>השניה</w:t>
-      </w:r>
-      <w:r>
-        <w:rPr>
-          <w:rFonts w:asciiTheme="minorBidi" w:hAnsiTheme="minorBidi" w:hint="cs"/>
-          <w:sz w:val="24"/>
-          <w:szCs w:val="24"/>
-          <w:rtl/>
-        </w:rPr>
-        <w:t xml:space="preserve"> </w:t>
-      </w:r>
-      <w:r>
-        <w:rPr>
           <w:rFonts w:asciiTheme="minorBidi" w:hAnsiTheme="minorBidi" w:hint="cs"/>
           <w:sz w:val="24"/>
           <w:szCs w:val="24"/>
@@ -22831,25 +22910,7 @@
           <w:szCs w:val="24"/>
           <w:rtl/>
         </w:rPr>
-        <w:t>נשתמש גם ברכבים פרטיים וגם באוטובוסים</w:t>
-      </w:r>
-      <w:r>
-        <w:rPr>
-          <w:rFonts w:asciiTheme="minorBidi" w:hAnsiTheme="minorBidi" w:hint="cs"/>
-          <w:sz w:val="24"/>
-          <w:szCs w:val="24"/>
-          <w:rtl/>
-        </w:rPr>
-        <w:t xml:space="preserve"> עם עומס גבוה</w:t>
-      </w:r>
-      <w:r>
-        <w:rPr>
-          <w:rFonts w:asciiTheme="minorBidi" w:hAnsiTheme="minorBidi" w:hint="cs"/>
-          <w:sz w:val="24"/>
-          <w:szCs w:val="24"/>
-          <w:rtl/>
-        </w:rPr>
-        <w:t>.</w:t>
+        <w:t>נשתמש גם ברכבים פרטיים וגם באוטובוסים עם עומס גבוה.</w:t>
       </w:r>
       <w:r>
         <w:rPr>
@@ -23064,7 +23125,7 @@
         <w:adjustRightInd w:val="0"/>
         <w:spacing w:after="0" w:line="240" w:lineRule="auto"/>
         <w:rPr>
-          <w:rFonts w:asciiTheme="minorBidi" w:hAnsiTheme="minorBidi" w:hint="cs"/>
+          <w:rFonts w:asciiTheme="minorBidi" w:hAnsiTheme="minorBidi"/>
           <w:kern w:val="0"/>
           <w:sz w:val="24"/>
           <w:szCs w:val="24"/>
@@ -23249,7 +23310,7 @@
         <w:adjustRightInd w:val="0"/>
         <w:spacing w:after="0" w:line="240" w:lineRule="auto"/>
         <w:rPr>
-          <w:rFonts w:asciiTheme="minorBidi" w:hAnsiTheme="minorBidi" w:hint="cs"/>
+          <w:rFonts w:asciiTheme="minorBidi" w:hAnsiTheme="minorBidi"/>
           <w:kern w:val="0"/>
           <w:sz w:val="24"/>
           <w:szCs w:val="24"/>
@@ -25270,6 +25331,7 @@
       <w:r>
         <w:rPr>
           <w:rFonts w:asciiTheme="minorBidi" w:hAnsiTheme="minorBidi" w:cs="Arial"/>
+          <w:noProof/>
           <w:sz w:val="24"/>
           <w:szCs w:val="24"/>
           <w:rtl/>
@@ -25527,6 +25589,7 @@
       <w:r>
         <w:rPr>
           <w:rFonts w:asciiTheme="minorBidi" w:hAnsiTheme="minorBidi" w:cs="Arial"/>
+          <w:noProof/>
           <w:sz w:val="24"/>
           <w:szCs w:val="24"/>
           <w:rtl/>
@@ -26440,6 +26503,7 @@
       <w:r>
         <w:rPr>
           <w:rFonts w:asciiTheme="minorBidi" w:hAnsiTheme="minorBidi" w:cs="Arial"/>
+          <w:noProof/>
           <w:sz w:val="24"/>
           <w:szCs w:val="24"/>
           <w:rtl/>
@@ -26762,7 +26826,7 @@
       <w:pPr>
         <w:bidi/>
         <w:rPr>
-          <w:rFonts w:asciiTheme="minorBidi" w:hAnsiTheme="minorBidi" w:hint="cs"/>
+          <w:rFonts w:asciiTheme="minorBidi" w:hAnsiTheme="minorBidi"/>
           <w:sz w:val="24"/>
           <w:szCs w:val="24"/>
           <w:rtl/>
@@ -26829,16 +26893,7 @@
           <w:szCs w:val="24"/>
           <w:rtl/>
         </w:rPr>
-        <w:t xml:space="preserve">הגרף השני </w:t>
-      </w:r>
-      <w:r>
-        <w:rPr>
-          <w:rFonts w:asciiTheme="minorBidi" w:hAnsiTheme="minorBidi" w:hint="cs"/>
-          <w:sz w:val="24"/>
-          <w:szCs w:val="24"/>
-          <w:rtl/>
-        </w:rPr>
-        <w:t xml:space="preserve">(איור </w:t>
+        <w:t xml:space="preserve">הגרף השני (איור </w:t>
       </w:r>
       <w:r>
         <w:rPr>
@@ -26856,25 +26911,7 @@
           <w:szCs w:val="24"/>
           <w:rtl/>
         </w:rPr>
-        <w:t>) מציג את התגמול ה</w:t>
-      </w:r>
-      <w:r>
-        <w:rPr>
-          <w:rFonts w:asciiTheme="minorBidi" w:hAnsiTheme="minorBidi" w:hint="cs"/>
-          <w:sz w:val="24"/>
-          <w:szCs w:val="24"/>
-          <w:rtl/>
-        </w:rPr>
-        <w:t xml:space="preserve">לא </w:t>
-      </w:r>
-      <w:r>
-        <w:rPr>
-          <w:rFonts w:asciiTheme="minorBidi" w:hAnsiTheme="minorBidi" w:hint="cs"/>
-          <w:sz w:val="24"/>
-          <w:szCs w:val="24"/>
-          <w:rtl/>
-        </w:rPr>
-        <w:t>משוקלל של שתי הסימולציות ושל אלגוריתם</w:t>
+        <w:t>) מציג את התגמול הלא משוקלל של שתי הסימולציות ושל אלגוריתם</w:t>
       </w:r>
       <w:r>
         <w:rPr>
@@ -26917,7 +26954,7 @@
       <w:pPr>
         <w:bidi/>
         <w:rPr>
-          <w:rFonts w:asciiTheme="minorBidi" w:hAnsiTheme="minorBidi" w:hint="cs"/>
+          <w:rFonts w:asciiTheme="minorBidi" w:hAnsiTheme="minorBidi"/>
           <w:sz w:val="24"/>
           <w:szCs w:val="24"/>
           <w:rtl/>
@@ -27147,16 +27184,7 @@
           <w:szCs w:val="24"/>
           <w:rtl/>
         </w:rPr>
-        <w:t xml:space="preserve">לעומת מודל שאומן </w:t>
-      </w:r>
-      <w:r>
-        <w:rPr>
-          <w:rFonts w:asciiTheme="minorBidi" w:hAnsiTheme="minorBidi" w:cs="Arial" w:hint="cs"/>
-          <w:sz w:val="24"/>
-          <w:szCs w:val="24"/>
-          <w:rtl/>
-        </w:rPr>
-        <w:t xml:space="preserve">עם </w:t>
+        <w:t xml:space="preserve">לעומת מודל שאומן עם </w:t>
       </w:r>
       <w:r>
         <w:rPr>
@@ -27720,6 +27748,7 @@
       <w:r>
         <w:rPr>
           <w:rFonts w:asciiTheme="minorBidi" w:hAnsiTheme="minorBidi" w:cs="Arial"/>
+          <w:noProof/>
           <w:sz w:val="24"/>
           <w:szCs w:val="24"/>
           <w:rtl/>
@@ -27803,6 +27832,7 @@
       <w:r>
         <w:rPr>
           <w:rFonts w:asciiTheme="minorBidi" w:hAnsiTheme="minorBidi" w:cs="Arial"/>
+          <w:noProof/>
           <w:sz w:val="24"/>
           <w:szCs w:val="24"/>
           <w:rtl/>
@@ -28620,6 +28650,7 @@
       <w:r>
         <w:rPr>
           <w:rFonts w:asciiTheme="minorBidi" w:hAnsiTheme="minorBidi" w:cs="Arial"/>
+          <w:noProof/>
           <w:sz w:val="24"/>
           <w:szCs w:val="24"/>
           <w:rtl/>
@@ -28853,6 +28884,7 @@
       <w:r>
         <w:rPr>
           <w:rFonts w:asciiTheme="minorBidi" w:hAnsiTheme="minorBidi" w:cs="Arial"/>
+          <w:noProof/>
           <w:sz w:val="24"/>
           <w:szCs w:val="24"/>
           <w:rtl/>
@@ -29191,14 +29223,7 @@
                                 <w:rFonts w:hint="cs"/>
                                 <w:rtl/>
                               </w:rPr>
-                              <w:t>איור</w:t>
-                            </w:r>
-                            <w:r>
-                              <w:rPr>
-                                <w:rFonts w:hint="cs"/>
-                                <w:rtl/>
-                              </w:rPr>
-                              <w:t xml:space="preserve"> </w:t>
+                              <w:t xml:space="preserve">איור </w:t>
                             </w:r>
                             <w:r>
                               <w:rPr>
@@ -29249,14 +29274,7 @@
                           <w:rFonts w:hint="cs"/>
                           <w:rtl/>
                         </w:rPr>
-                        <w:t>איור</w:t>
-                      </w:r>
-                      <w:r>
-                        <w:rPr>
-                          <w:rFonts w:hint="cs"/>
-                          <w:rtl/>
-                        </w:rPr>
-                        <w:t xml:space="preserve"> </w:t>
+                        <w:t xml:space="preserve">איור </w:t>
                       </w:r>
                       <w:r>
                         <w:rPr>
@@ -30594,7 +30612,21 @@
         <w:rPr>
           <w:lang w:val="en-IL"/>
         </w:rPr>
-        <w:t xml:space="preserve"> E. Kreidieh, C. Wu, and A. M. Bayen, “Flow: Deep Reinforcement Learning for Control in SUMO,” </w:t>
+        <w:t xml:space="preserve"> E. </w:t>
+      </w:r>
+      <w:proofErr w:type="spellStart"/>
+      <w:r>
+        <w:rPr>
+          <w:lang w:val="en-IL"/>
+        </w:rPr>
+        <w:t>Kreidieh</w:t>
+      </w:r>
+      <w:proofErr w:type="spellEnd"/>
+      <w:r>
+        <w:rPr>
+          <w:lang w:val="en-IL"/>
+        </w:rPr>
+        <w:t xml:space="preserve">, C. Wu, and A. M. Bayen, “Flow: Deep Reinforcement Learning for Control in SUMO,” </w:t>
       </w:r>
       <w:r>
         <w:rPr>
@@ -30638,19 +30670,7 @@
         <w:rPr>
           <w:lang w:val="en-IL"/>
         </w:rPr>
-        <w:t>[</w:t>
-      </w:r>
-      <w:r>
-        <w:rPr>
-          <w:lang w:val="en-IL"/>
-        </w:rPr>
-        <w:t>2</w:t>
-      </w:r>
-      <w:r>
-        <w:rPr>
-          <w:lang w:val="en-IL"/>
-        </w:rPr>
-        <w:t xml:space="preserve">]. </w:t>
+        <w:t xml:space="preserve">[2]. </w:t>
       </w:r>
       <w:r>
         <w:rPr>
@@ -30662,7 +30682,21 @@
         <w:rPr>
           <w:lang w:val="en-IL"/>
         </w:rPr>
-        <w:t xml:space="preserve">C. Wu, E. Kreidieh, K. Parvate, A. Kejriwal, and A. M. Bayen, “Benchmarking Model-Free </w:t>
+        <w:t xml:space="preserve">C. Wu, E. </w:t>
+      </w:r>
+      <w:proofErr w:type="spellStart"/>
+      <w:r>
+        <w:rPr>
+          <w:lang w:val="en-IL"/>
+        </w:rPr>
+        <w:t>Kreidieh</w:t>
+      </w:r>
+      <w:proofErr w:type="spellEnd"/>
+      <w:r>
+        <w:rPr>
+          <w:lang w:val="en-IL"/>
+        </w:rPr>
+        <w:t xml:space="preserve">, K. Parvate, A. Kejriwal, and A. M. Bayen, “Benchmarking Model-Free </w:t>
       </w:r>
       <w:r>
         <w:rPr>
@@ -30706,19 +30740,7 @@
         <w:rPr>
           <w:lang w:val="en-IL"/>
         </w:rPr>
-        <w:t>[</w:t>
-      </w:r>
-      <w:r>
-        <w:rPr>
-          <w:lang w:val="en-IL"/>
-        </w:rPr>
-        <w:t>3</w:t>
-      </w:r>
-      <w:r>
-        <w:rPr>
-          <w:lang w:val="en-IL"/>
-        </w:rPr>
-        <w:t xml:space="preserve">]. </w:t>
+        <w:t xml:space="preserve">[3]. </w:t>
       </w:r>
       <w:r>
         <w:rPr>
@@ -30730,7 +30752,21 @@
         <w:rPr>
           <w:lang w:val="en-IL"/>
         </w:rPr>
-        <w:t xml:space="preserve">R. Vinitsky, E. Kreidieh, A. M. Bayen, “Auto-MAP: A DQN Framework for Exploring Distributed </w:t>
+        <w:t xml:space="preserve">R. Vinitsky, E. </w:t>
+      </w:r>
+      <w:proofErr w:type="spellStart"/>
+      <w:r>
+        <w:rPr>
+          <w:lang w:val="en-IL"/>
+        </w:rPr>
+        <w:t>Kreidieh</w:t>
+      </w:r>
+      <w:proofErr w:type="spellEnd"/>
+      <w:r>
+        <w:rPr>
+          <w:lang w:val="en-IL"/>
+        </w:rPr>
+        <w:t xml:space="preserve">, A. M. Bayen, “Auto-MAP: A DQN Framework for Exploring Distributed </w:t>
       </w:r>
       <w:r>
         <w:rPr>
@@ -30768,19 +30804,7 @@
         <w:rPr>
           <w:lang w:val="en-IL"/>
         </w:rPr>
-        <w:t>[</w:t>
-      </w:r>
-      <w:r>
-        <w:rPr>
-          <w:lang w:val="en-IL"/>
-        </w:rPr>
-        <w:t>4</w:t>
-      </w:r>
-      <w:r>
-        <w:rPr>
-          <w:lang w:val="en-IL"/>
-        </w:rPr>
-        <w:t xml:space="preserve">]. </w:t>
+        <w:t xml:space="preserve">[4]. </w:t>
       </w:r>
       <w:r>
         <w:rPr>
@@ -30792,7 +30816,35 @@
         <w:rPr>
           <w:lang w:val="en-IL"/>
         </w:rPr>
-        <w:t xml:space="preserve">V. Mnih, K. Kavukcuoglu, D. Silver, A. A. Rusu, J. Veness, M. G. Bellemare, A. Graves, M. </w:t>
+        <w:t xml:space="preserve">V. </w:t>
+      </w:r>
+      <w:proofErr w:type="spellStart"/>
+      <w:r>
+        <w:rPr>
+          <w:lang w:val="en-IL"/>
+        </w:rPr>
+        <w:t>Mnih</w:t>
+      </w:r>
+      <w:proofErr w:type="spellEnd"/>
+      <w:r>
+        <w:rPr>
+          <w:lang w:val="en-IL"/>
+        </w:rPr>
+        <w:t xml:space="preserve">, K. </w:t>
+      </w:r>
+      <w:proofErr w:type="spellStart"/>
+      <w:r>
+        <w:rPr>
+          <w:lang w:val="en-IL"/>
+        </w:rPr>
+        <w:t>Kavukcuoglu</w:t>
+      </w:r>
+      <w:proofErr w:type="spellEnd"/>
+      <w:r>
+        <w:rPr>
+          <w:lang w:val="en-IL"/>
+        </w:rPr>
+        <w:t xml:space="preserve">, D. Silver, A. A. Rusu, J. Veness, M. G. Bellemare, A. Graves, M. </w:t>
       </w:r>
       <w:r>
         <w:rPr>
@@ -30805,7 +30857,21 @@
         <w:rPr>
           <w:lang w:val="en-IL"/>
         </w:rPr>
-        <w:t xml:space="preserve">Riedmiller, A. K. Fidjeland, G. Ostrovski, et al., “Playing Atari with Deep Reinforcement Learning,” </w:t>
+        <w:t xml:space="preserve">Riedmiller, A. K. Fidjeland, G. </w:t>
+      </w:r>
+      <w:proofErr w:type="spellStart"/>
+      <w:r>
+        <w:rPr>
+          <w:lang w:val="en-IL"/>
+        </w:rPr>
+        <w:t>Ostrovski</w:t>
+      </w:r>
+      <w:proofErr w:type="spellEnd"/>
+      <w:r>
+        <w:rPr>
+          <w:lang w:val="en-IL"/>
+        </w:rPr>
+        <w:t xml:space="preserve">, et al., “Playing Atari with Deep Reinforcement Learning,” </w:t>
       </w:r>
       <w:r>
         <w:rPr>
@@ -30843,19 +30909,7 @@
         <w:rPr>
           <w:lang w:val="en-IL"/>
         </w:rPr>
-        <w:t>[</w:t>
-      </w:r>
-      <w:r>
-        <w:rPr>
-          <w:lang w:val="en-IL"/>
-        </w:rPr>
-        <w:t>5</w:t>
-      </w:r>
-      <w:r>
-        <w:rPr>
-          <w:lang w:val="en-IL"/>
-        </w:rPr>
-        <w:t xml:space="preserve">]. </w:t>
+        <w:t xml:space="preserve">[5]. </w:t>
       </w:r>
       <w:r>
         <w:rPr>
@@ -30867,7 +30921,21 @@
         <w:rPr>
           <w:lang w:val="en-IL"/>
         </w:rPr>
-        <w:t xml:space="preserve">C. Wu, E. Kreidieh, K. Parvate, and A. M. Bayen, “Framework for Control and Deep </w:t>
+        <w:t xml:space="preserve">C. Wu, E. </w:t>
+      </w:r>
+      <w:proofErr w:type="spellStart"/>
+      <w:r>
+        <w:rPr>
+          <w:lang w:val="en-IL"/>
+        </w:rPr>
+        <w:t>Kreidieh</w:t>
+      </w:r>
+      <w:proofErr w:type="spellEnd"/>
+      <w:r>
+        <w:rPr>
+          <w:lang w:val="en-IL"/>
+        </w:rPr>
+        <w:t xml:space="preserve">, K. Parvate, and A. M. Bayen, “Framework for Control and Deep </w:t>
       </w:r>
       <w:r>
         <w:rPr>
@@ -30918,19 +30986,7 @@
         <w:rPr>
           <w:lang w:val="en-IL"/>
         </w:rPr>
-        <w:t>[</w:t>
-      </w:r>
-      <w:r>
-        <w:rPr>
-          <w:lang w:val="en-IL"/>
-        </w:rPr>
-        <w:t>6</w:t>
-      </w:r>
-      <w:r>
-        <w:rPr>
-          <w:lang w:val="en-IL"/>
-        </w:rPr>
-        <w:t xml:space="preserve">]. </w:t>
+        <w:t xml:space="preserve">[6]. </w:t>
       </w:r>
       <w:r>
         <w:rPr>
@@ -30980,19 +31036,7 @@
         <w:rPr>
           <w:lang w:val="en-IL"/>
         </w:rPr>
-        <w:t>[</w:t>
-      </w:r>
-      <w:r>
-        <w:rPr>
-          <w:lang w:val="en-IL"/>
-        </w:rPr>
-        <w:t>7</w:t>
-      </w:r>
-      <w:r>
-        <w:rPr>
-          <w:lang w:val="en-IL"/>
-        </w:rPr>
-        <w:t xml:space="preserve">]. </w:t>
+        <w:t xml:space="preserve">[7]. </w:t>
       </w:r>
       <w:r>
         <w:rPr>
@@ -31107,13 +31151,7 @@
         <w:br/>
       </w:r>
     </w:p>
-    <w:p>
-      <w:pPr>
-        <w:rPr>
-          <w:rFonts w:hint="cs"/>
-        </w:rPr>
-      </w:pPr>
-    </w:p>
+    <w:p/>
     <w:p>
       <w:pPr>
         <w:rPr>
@@ -32266,6 +32304,7 @@
   <w:style w:type="character" w:default="1" w:styleId="DefaultParagraphFont">
     <w:name w:val="Default Paragraph Font"/>
     <w:uiPriority w:val="1"/>
+    <w:semiHidden/>
     <w:unhideWhenUsed/>
   </w:style>
   <w:style w:type="table" w:default="1" w:styleId="TableNormal">

--- a/דוח סופי.docx
+++ b/דוח סופי.docx
@@ -626,6 +626,14 @@
       <w:pPr>
         <w:bidi/>
         <w:rPr>
+          <w:rFonts w:cs="Arial" w:hint="cs"/>
+          <w:sz w:val="24"/>
+          <w:szCs w:val="24"/>
+          <w:rtl/>
+        </w:rPr>
+      </w:pPr>
+      <w:r>
+        <w:rPr>
           <w:rFonts w:cs="Arial"/>
           <w:sz w:val="24"/>
           <w:szCs w:val="24"/>
@@ -633,53 +641,50 @@
           <w:rtl/>
           <w:lang w:val="en-IL"/>
         </w:rPr>
-      </w:pPr>
+        <w:t>תאריך הגשה:</w:t>
+      </w:r>
+      <w:r>
+        <w:rPr>
+          <w:rFonts w:cs="Arial" w:hint="cs"/>
+          <w:sz w:val="24"/>
+          <w:szCs w:val="24"/>
+          <w:rtl/>
+          <w:lang w:val="en-IL"/>
+        </w:rPr>
+        <w:t xml:space="preserve"> </w:t>
+      </w:r>
       <w:r>
         <w:rPr>
           <w:rFonts w:cs="Arial"/>
           <w:sz w:val="24"/>
           <w:szCs w:val="24"/>
+          <w:lang w:bidi="ar-SA"/>
+        </w:rPr>
+        <w:t>07/11/2024</w:t>
+      </w:r>
+    </w:p>
+    <w:p>
+      <w:pPr>
+        <w:jc w:val="right"/>
+        <w:rPr>
+          <w:rFonts w:cs="Arial"/>
+          <w:sz w:val="24"/>
+          <w:szCs w:val="24"/>
           <w:u w:val="single"/>
           <w:rtl/>
           <w:lang w:val="en-IL"/>
         </w:rPr>
-        <w:t>תאריך הגשה:</w:t>
-      </w:r>
+      </w:pPr>
     </w:p>
     <w:p>
       <w:pPr>
         <w:jc w:val="right"/>
         <w:rPr>
-          <w:rFonts w:cs="Arial"/>
+          <w:rFonts w:cs="Arial" w:hint="cs"/>
           <w:sz w:val="24"/>
           <w:szCs w:val="24"/>
           <w:u w:val="single"/>
           <w:rtl/>
-          <w:lang w:val="en-IL"/>
-        </w:rPr>
-      </w:pPr>
-    </w:p>
-    <w:p>
-      <w:pPr>
-        <w:jc w:val="right"/>
-        <w:rPr>
-          <w:rFonts w:cs="Arial"/>
-          <w:sz w:val="24"/>
-          <w:szCs w:val="24"/>
-          <w:u w:val="single"/>
-          <w:rtl/>
-          <w:lang w:val="en-IL"/>
-        </w:rPr>
-      </w:pPr>
-    </w:p>
-    <w:p>
-      <w:pPr>
-        <w:jc w:val="right"/>
-        <w:rPr>
-          <w:rFonts w:cs="Arial"/>
-          <w:sz w:val="24"/>
-          <w:szCs w:val="24"/>
-          <w:u w:val="single"/>
           <w:lang w:val="en-IL"/>
         </w:rPr>
       </w:pPr>
@@ -773,7 +778,7 @@
           <w:r>
             <w:fldChar w:fldCharType="separate"/>
           </w:r>
-          <w:hyperlink w:anchor="_Toc181366996" w:history="1">
+          <w:hyperlink w:anchor="_Toc181979003" w:history="1">
             <w:r>
               <w:rPr>
                 <w:rStyle w:val="Hyperlink"/>
@@ -805,7 +810,7 @@
                 <w:noProof/>
                 <w:webHidden/>
               </w:rPr>
-              <w:instrText xml:space="preserve"> PAGEREF _Toc181366996 \h </w:instrText>
+              <w:instrText xml:space="preserve"> PAGEREF _Toc181979003 \h </w:instrText>
             </w:r>
             <w:r>
               <w:rPr>
@@ -848,7 +853,7 @@
               <w:lang w:val="en-IL" w:eastAsia="en-IL" w:bidi="ar-SA"/>
             </w:rPr>
           </w:pPr>
-          <w:hyperlink w:anchor="_Toc181366997" w:history="1">
+          <w:hyperlink w:anchor="_Toc181979004" w:history="1">
             <w:r>
               <w:rPr>
                 <w:rStyle w:val="Hyperlink"/>
@@ -878,7 +883,7 @@
                 <w:noProof/>
                 <w:webHidden/>
               </w:rPr>
-              <w:instrText xml:space="preserve"> PAGEREF _Toc181366997 \h </w:instrText>
+              <w:instrText xml:space="preserve"> PAGEREF _Toc181979004 \h </w:instrText>
             </w:r>
             <w:r>
               <w:rPr>
@@ -921,7 +926,7 @@
               <w:lang w:val="en-IL" w:eastAsia="en-IL" w:bidi="ar-SA"/>
             </w:rPr>
           </w:pPr>
-          <w:hyperlink w:anchor="_Toc181366998" w:history="1">
+          <w:hyperlink w:anchor="_Toc181979005" w:history="1">
             <w:r>
               <w:rPr>
                 <w:rStyle w:val="Hyperlink"/>
@@ -953,7 +958,7 @@
                 <w:noProof/>
                 <w:webHidden/>
               </w:rPr>
-              <w:instrText xml:space="preserve"> PAGEREF _Toc181366998 \h </w:instrText>
+              <w:instrText xml:space="preserve"> PAGEREF _Toc181979005 \h </w:instrText>
             </w:r>
             <w:r>
               <w:rPr>
@@ -996,7 +1001,7 @@
               <w:lang w:val="en-IL" w:eastAsia="en-IL" w:bidi="ar-SA"/>
             </w:rPr>
           </w:pPr>
-          <w:hyperlink w:anchor="_Toc181366999" w:history="1">
+          <w:hyperlink w:anchor="_Toc181979006" w:history="1">
             <w:r>
               <w:rPr>
                 <w:rStyle w:val="Hyperlink"/>
@@ -1048,7 +1053,7 @@
                 <w:noProof/>
                 <w:webHidden/>
               </w:rPr>
-              <w:instrText xml:space="preserve"> PAGEREF _Toc181366999 \h </w:instrText>
+              <w:instrText xml:space="preserve"> PAGEREF _Toc181979006 \h </w:instrText>
             </w:r>
             <w:r>
               <w:rPr>
@@ -1069,7 +1074,7 @@
                 <w:webHidden/>
                 <w:rtl/>
               </w:rPr>
-              <w:t>5</w:t>
+              <w:t>4</w:t>
             </w:r>
             <w:r>
               <w:rPr>
@@ -1091,7 +1096,7 @@
               <w:lang w:val="en-IL" w:eastAsia="en-IL" w:bidi="ar-SA"/>
             </w:rPr>
           </w:pPr>
-          <w:hyperlink w:anchor="_Toc181367000" w:history="1">
+          <w:hyperlink w:anchor="_Toc181979007" w:history="1">
             <w:r>
               <w:rPr>
                 <w:rStyle w:val="Hyperlink"/>
@@ -1185,7 +1190,7 @@
                 <w:noProof/>
                 <w:webHidden/>
               </w:rPr>
-              <w:instrText xml:space="preserve"> PAGEREF _Toc181367000 \h </w:instrText>
+              <w:instrText xml:space="preserve"> PAGEREF _Toc181979007 \h </w:instrText>
             </w:r>
             <w:r>
               <w:rPr>
@@ -1228,7 +1233,7 @@
               <w:lang w:val="en-IL" w:eastAsia="en-IL" w:bidi="ar-SA"/>
             </w:rPr>
           </w:pPr>
-          <w:hyperlink w:anchor="_Toc181367001" w:history="1">
+          <w:hyperlink w:anchor="_Toc181979008" w:history="1">
             <w:r>
               <w:rPr>
                 <w:rStyle w:val="Hyperlink"/>
@@ -1301,7 +1306,7 @@
                 <w:noProof/>
                 <w:webHidden/>
               </w:rPr>
-              <w:instrText xml:space="preserve"> PAGEREF _Toc181367001 \h </w:instrText>
+              <w:instrText xml:space="preserve"> PAGEREF _Toc181979008 \h </w:instrText>
             </w:r>
             <w:r>
               <w:rPr>
@@ -1344,7 +1349,7 @@
               <w:lang w:val="en-IL" w:eastAsia="en-IL" w:bidi="ar-SA"/>
             </w:rPr>
           </w:pPr>
-          <w:hyperlink w:anchor="_Toc181367002" w:history="1">
+          <w:hyperlink w:anchor="_Toc181979009" w:history="1">
             <w:r>
               <w:rPr>
                 <w:rStyle w:val="Hyperlink"/>
@@ -1396,7 +1401,7 @@
                 <w:noProof/>
                 <w:webHidden/>
               </w:rPr>
-              <w:instrText xml:space="preserve"> PAGEREF _Toc181367002 \h </w:instrText>
+              <w:instrText xml:space="preserve"> PAGEREF _Toc181979009 \h </w:instrText>
             </w:r>
             <w:r>
               <w:rPr>
@@ -1439,7 +1444,7 @@
               <w:lang w:val="en-IL" w:eastAsia="en-IL" w:bidi="ar-SA"/>
             </w:rPr>
           </w:pPr>
-          <w:hyperlink w:anchor="_Toc181367003" w:history="1">
+          <w:hyperlink w:anchor="_Toc181979010" w:history="1">
             <w:r>
               <w:rPr>
                 <w:rStyle w:val="Hyperlink"/>
@@ -1513,7 +1518,7 @@
                 <w:noProof/>
                 <w:webHidden/>
               </w:rPr>
-              <w:instrText xml:space="preserve"> PAGEREF _Toc181367003 \h </w:instrText>
+              <w:instrText xml:space="preserve"> PAGEREF _Toc181979010 \h </w:instrText>
             </w:r>
             <w:r>
               <w:rPr>
@@ -1556,7 +1561,7 @@
               <w:lang w:val="en-IL" w:eastAsia="en-IL" w:bidi="ar-SA"/>
             </w:rPr>
           </w:pPr>
-          <w:hyperlink w:anchor="_Toc181367004" w:history="1">
+          <w:hyperlink w:anchor="_Toc181979011" w:history="1">
             <w:r>
               <w:rPr>
                 <w:rStyle w:val="Hyperlink"/>
@@ -1611,7 +1616,7 @@
                 <w:noProof/>
                 <w:webHidden/>
               </w:rPr>
-              <w:instrText xml:space="preserve"> PAGEREF _Toc181367004 \h </w:instrText>
+              <w:instrText xml:space="preserve"> PAGEREF _Toc181979011 \h </w:instrText>
             </w:r>
             <w:r>
               <w:rPr>
@@ -1654,7 +1659,7 @@
               <w:lang w:val="en-IL" w:eastAsia="en-IL" w:bidi="ar-SA"/>
             </w:rPr>
           </w:pPr>
-          <w:hyperlink w:anchor="_Toc181367005" w:history="1">
+          <w:hyperlink w:anchor="_Toc181979012" w:history="1">
             <w:r>
               <w:rPr>
                 <w:rStyle w:val="Hyperlink"/>
@@ -1728,7 +1733,7 @@
                 <w:noProof/>
                 <w:webHidden/>
               </w:rPr>
-              <w:instrText xml:space="preserve"> PAGEREF _Toc181367005 \h </w:instrText>
+              <w:instrText xml:space="preserve"> PAGEREF _Toc181979012 \h </w:instrText>
             </w:r>
             <w:r>
               <w:rPr>
@@ -1771,7 +1776,7 @@
               <w:lang w:val="en-IL" w:eastAsia="en-IL" w:bidi="ar-SA"/>
             </w:rPr>
           </w:pPr>
-          <w:hyperlink w:anchor="_Toc181367006" w:history="1">
+          <w:hyperlink w:anchor="_Toc181979013" w:history="1">
             <w:r>
               <w:rPr>
                 <w:rStyle w:val="Hyperlink"/>
@@ -1888,7 +1893,7 @@
                 <w:noProof/>
                 <w:webHidden/>
               </w:rPr>
-              <w:instrText xml:space="preserve"> PAGEREF _Toc181367006 \h </w:instrText>
+              <w:instrText xml:space="preserve"> PAGEREF _Toc181979013 \h </w:instrText>
             </w:r>
             <w:r>
               <w:rPr>
@@ -1931,7 +1936,7 @@
               <w:lang w:val="en-IL" w:eastAsia="en-IL" w:bidi="ar-SA"/>
             </w:rPr>
           </w:pPr>
-          <w:hyperlink w:anchor="_Toc181367007" w:history="1">
+          <w:hyperlink w:anchor="_Toc181979014" w:history="1">
             <w:r>
               <w:rPr>
                 <w:rStyle w:val="Hyperlink"/>
@@ -1983,7 +1988,7 @@
                 <w:noProof/>
                 <w:webHidden/>
               </w:rPr>
-              <w:instrText xml:space="preserve"> PAGEREF _Toc181367007 \h </w:instrText>
+              <w:instrText xml:space="preserve"> PAGEREF _Toc181979014 \h </w:instrText>
             </w:r>
             <w:r>
               <w:rPr>
@@ -2026,7 +2031,7 @@
               <w:lang w:val="en-IL" w:eastAsia="en-IL" w:bidi="ar-SA"/>
             </w:rPr>
           </w:pPr>
-          <w:hyperlink w:anchor="_Toc181367008" w:history="1">
+          <w:hyperlink w:anchor="_Toc181979015" w:history="1">
             <w:r>
               <w:rPr>
                 <w:rStyle w:val="Hyperlink"/>
@@ -2188,7 +2193,7 @@
                 <w:noProof/>
                 <w:webHidden/>
               </w:rPr>
-              <w:instrText xml:space="preserve"> PAGEREF _Toc181367008 \h </w:instrText>
+              <w:instrText xml:space="preserve"> PAGEREF _Toc181979015 \h </w:instrText>
             </w:r>
             <w:r>
               <w:rPr>
@@ -2231,7 +2236,7 @@
               <w:lang w:val="en-IL" w:eastAsia="en-IL" w:bidi="ar-SA"/>
             </w:rPr>
           </w:pPr>
-          <w:hyperlink w:anchor="_Toc181367009" w:history="1">
+          <w:hyperlink w:anchor="_Toc181979016" w:history="1">
             <w:r>
               <w:rPr>
                 <w:rStyle w:val="Hyperlink"/>
@@ -2283,7 +2288,7 @@
                 <w:noProof/>
                 <w:webHidden/>
               </w:rPr>
-              <w:instrText xml:space="preserve"> PAGEREF _Toc181367009 \h </w:instrText>
+              <w:instrText xml:space="preserve"> PAGEREF _Toc181979016 \h </w:instrText>
             </w:r>
             <w:r>
               <w:rPr>
@@ -2326,7 +2331,7 @@
               <w:lang w:val="en-IL" w:eastAsia="en-IL" w:bidi="ar-SA"/>
             </w:rPr>
           </w:pPr>
-          <w:hyperlink w:anchor="_Toc181367010" w:history="1">
+          <w:hyperlink w:anchor="_Toc181979017" w:history="1">
             <w:r>
               <w:rPr>
                 <w:rStyle w:val="Hyperlink"/>
@@ -2358,7 +2363,7 @@
                 <w:noProof/>
                 <w:webHidden/>
               </w:rPr>
-              <w:instrText xml:space="preserve"> PAGEREF _Toc181367010 \h </w:instrText>
+              <w:instrText xml:space="preserve"> PAGEREF _Toc181979017 \h </w:instrText>
             </w:r>
             <w:r>
               <w:rPr>
@@ -2401,7 +2406,7 @@
               <w:lang w:val="en-IL" w:eastAsia="en-IL" w:bidi="ar-SA"/>
             </w:rPr>
           </w:pPr>
-          <w:hyperlink w:anchor="_Toc181367011" w:history="1">
+          <w:hyperlink w:anchor="_Toc181979018" w:history="1">
             <w:r>
               <w:rPr>
                 <w:rStyle w:val="Hyperlink"/>
@@ -2453,7 +2458,7 @@
                 <w:noProof/>
                 <w:webHidden/>
               </w:rPr>
-              <w:instrText xml:space="preserve"> PAGEREF _Toc181367011 \h </w:instrText>
+              <w:instrText xml:space="preserve"> PAGEREF _Toc181979018 \h </w:instrText>
             </w:r>
             <w:r>
               <w:rPr>
@@ -2500,7 +2505,7 @@
               <w:lang w:val="en-IL" w:eastAsia="en-IL" w:bidi="ar-SA"/>
             </w:rPr>
           </w:pPr>
-          <w:hyperlink w:anchor="_Toc181367012" w:history="1">
+          <w:hyperlink w:anchor="_Toc181979019" w:history="1">
             <w:r>
               <w:rPr>
                 <w:rStyle w:val="Hyperlink"/>
@@ -2553,7 +2558,7 @@
                 <w:noProof/>
                 <w:webHidden/>
               </w:rPr>
-              <w:instrText xml:space="preserve"> PAGEREF _Toc181367012 \h </w:instrText>
+              <w:instrText xml:space="preserve"> PAGEREF _Toc181979019 \h </w:instrText>
             </w:r>
             <w:r>
               <w:rPr>
@@ -2600,7 +2605,7 @@
               <w:lang w:val="en-IL" w:eastAsia="en-IL" w:bidi="ar-SA"/>
             </w:rPr>
           </w:pPr>
-          <w:hyperlink w:anchor="_Toc181367013" w:history="1">
+          <w:hyperlink w:anchor="_Toc181979020" w:history="1">
             <w:r>
               <w:rPr>
                 <w:rStyle w:val="Hyperlink"/>
@@ -2675,7 +2680,7 @@
                 <w:noProof/>
                 <w:webHidden/>
               </w:rPr>
-              <w:instrText xml:space="preserve"> PAGEREF _Toc181367013 \h </w:instrText>
+              <w:instrText xml:space="preserve"> PAGEREF _Toc181979020 \h </w:instrText>
             </w:r>
             <w:r>
               <w:rPr>
@@ -2718,7 +2723,7 @@
               <w:lang w:val="en-IL" w:eastAsia="en-IL" w:bidi="ar-SA"/>
             </w:rPr>
           </w:pPr>
-          <w:hyperlink w:anchor="_Toc181367014" w:history="1">
+          <w:hyperlink w:anchor="_Toc181979021" w:history="1">
             <w:r>
               <w:rPr>
                 <w:rStyle w:val="Hyperlink"/>
@@ -2748,7 +2753,7 @@
                 <w:noProof/>
                 <w:webHidden/>
               </w:rPr>
-              <w:instrText xml:space="preserve"> PAGEREF _Toc181367014 \h </w:instrText>
+              <w:instrText xml:space="preserve"> PAGEREF _Toc181979021 \h </w:instrText>
             </w:r>
             <w:r>
               <w:rPr>
@@ -2791,7 +2796,7 @@
               <w:lang w:val="en-IL" w:eastAsia="en-IL" w:bidi="ar-SA"/>
             </w:rPr>
           </w:pPr>
-          <w:hyperlink w:anchor="_Toc181367015" w:history="1">
+          <w:hyperlink w:anchor="_Toc181979022" w:history="1">
             <w:r>
               <w:rPr>
                 <w:rStyle w:val="Hyperlink"/>
@@ -2821,7 +2826,7 @@
                 <w:noProof/>
                 <w:webHidden/>
               </w:rPr>
-              <w:instrText xml:space="preserve"> PAGEREF _Toc181367015 \h </w:instrText>
+              <w:instrText xml:space="preserve"> PAGEREF _Toc181979022 \h </w:instrText>
             </w:r>
             <w:r>
               <w:rPr>
@@ -2864,7 +2869,7 @@
               <w:lang w:val="en-IL" w:eastAsia="en-IL" w:bidi="ar-SA"/>
             </w:rPr>
           </w:pPr>
-          <w:hyperlink w:anchor="_Toc181367016" w:history="1">
+          <w:hyperlink w:anchor="_Toc181979023" w:history="1">
             <w:r>
               <w:rPr>
                 <w:rStyle w:val="Hyperlink"/>
@@ -2895,7 +2900,7 @@
                 <w:noProof/>
                 <w:webHidden/>
               </w:rPr>
-              <w:instrText xml:space="preserve"> PAGEREF _Toc181367016 \h </w:instrText>
+              <w:instrText xml:space="preserve"> PAGEREF _Toc181979023 \h </w:instrText>
             </w:r>
             <w:r>
               <w:rPr>
@@ -2938,7 +2943,7 @@
               <w:lang w:val="en-IL" w:eastAsia="en-IL" w:bidi="ar-SA"/>
             </w:rPr>
           </w:pPr>
-          <w:hyperlink w:anchor="_Toc181367017" w:history="1">
+          <w:hyperlink w:anchor="_Toc181979024" w:history="1">
             <w:r>
               <w:rPr>
                 <w:rStyle w:val="Hyperlink"/>
@@ -2990,7 +2995,7 @@
                 <w:noProof/>
                 <w:webHidden/>
               </w:rPr>
-              <w:instrText xml:space="preserve"> PAGEREF _Toc181367017 \h </w:instrText>
+              <w:instrText xml:space="preserve"> PAGEREF _Toc181979024 \h </w:instrText>
             </w:r>
             <w:r>
               <w:rPr>
@@ -3033,7 +3038,7 @@
               <w:lang w:val="en-IL" w:eastAsia="en-IL" w:bidi="ar-SA"/>
             </w:rPr>
           </w:pPr>
-          <w:hyperlink w:anchor="_Toc181367018" w:history="1">
+          <w:hyperlink w:anchor="_Toc181979025" w:history="1">
             <w:r>
               <w:rPr>
                 <w:rStyle w:val="Hyperlink"/>
@@ -3063,7 +3068,7 @@
                 <w:noProof/>
                 <w:webHidden/>
               </w:rPr>
-              <w:instrText xml:space="preserve"> PAGEREF _Toc181367018 \h </w:instrText>
+              <w:instrText xml:space="preserve"> PAGEREF _Toc181979025 \h </w:instrText>
             </w:r>
             <w:r>
               <w:rPr>
@@ -3190,17 +3195,6 @@
           <w:sz w:val="24"/>
           <w:szCs w:val="24"/>
           <w:u w:val="single"/>
-          <w:lang w:val="en-IL"/>
-        </w:rPr>
-      </w:pPr>
-    </w:p>
-    <w:p>
-      <w:pPr>
-        <w:rPr>
-          <w:rFonts w:cs="Arial"/>
-          <w:sz w:val="24"/>
-          <w:szCs w:val="24"/>
-          <w:u w:val="single"/>
           <w:rtl/>
           <w:lang w:val="en-IL"/>
         </w:rPr>
@@ -3217,7 +3211,7 @@
           <w:lang w:val="en-IL"/>
         </w:rPr>
       </w:pPr>
-      <w:bookmarkStart w:id="0" w:name="_Toc181366996"/>
+      <w:bookmarkStart w:id="0" w:name="_Toc181979003"/>
       <w:r>
         <w:rPr>
           <w:b/>
@@ -3226,6 +3220,7 @@
           <w:rtl/>
           <w:lang w:val="en-IL"/>
         </w:rPr>
+        <w:lastRenderedPageBreak/>
         <w:t>תקציר</w:t>
       </w:r>
       <w:bookmarkEnd w:id="0"/>
@@ -3539,7 +3534,7 @@
           <w:lang w:bidi="ar-SY"/>
         </w:rPr>
       </w:pPr>
-      <w:bookmarkStart w:id="1" w:name="_Toc181366997"/>
+      <w:bookmarkStart w:id="1" w:name="_Toc181979004"/>
       <w:r>
         <w:rPr>
           <w:rFonts w:asciiTheme="majorBidi" w:hAnsiTheme="majorBidi"/>
@@ -3693,14 +3688,6 @@
     </w:p>
     <w:p>
       <w:pPr>
-        <w:rPr>
-          <w:sz w:val="24"/>
-          <w:szCs w:val="24"/>
-        </w:rPr>
-      </w:pPr>
-    </w:p>
-    <w:p>
-      <w:pPr>
         <w:pStyle w:val="Heading1"/>
         <w:bidi/>
         <w:rPr>
@@ -3710,7 +3697,7 @@
           <w:lang w:val="en-IL"/>
         </w:rPr>
       </w:pPr>
-      <w:bookmarkStart w:id="2" w:name="_Toc181366998"/>
+      <w:bookmarkStart w:id="2" w:name="_Toc181979005"/>
       <w:r>
         <w:rPr>
           <w:b/>
@@ -3719,6 +3706,7 @@
           <w:rtl/>
           <w:lang w:val="en-IL"/>
         </w:rPr>
+        <w:lastRenderedPageBreak/>
         <w:t>מבוא</w:t>
       </w:r>
       <w:bookmarkEnd w:id="2"/>
@@ -3883,124 +3871,11 @@
     </w:p>
     <w:p>
       <w:pPr>
-        <w:jc w:val="right"/>
-      </w:pPr>
-    </w:p>
-    <w:p>
-      <w:pPr>
-        <w:jc w:val="right"/>
-        <w:rPr>
-          <w:rtl/>
-        </w:rPr>
-      </w:pPr>
-    </w:p>
-    <w:p>
-      <w:pPr>
-        <w:jc w:val="right"/>
-        <w:rPr>
-          <w:rtl/>
-        </w:rPr>
-      </w:pPr>
-    </w:p>
-    <w:p>
-      <w:pPr>
-        <w:rPr>
-          <w:rtl/>
-        </w:rPr>
-      </w:pPr>
-    </w:p>
-    <w:p>
-      <w:pPr>
-        <w:rPr>
-          <w:rtl/>
-        </w:rPr>
-      </w:pPr>
-    </w:p>
-    <w:p>
-      <w:pPr>
-        <w:rPr>
-          <w:rtl/>
-        </w:rPr>
-      </w:pPr>
-    </w:p>
-    <w:p>
-      <w:pPr>
-        <w:rPr>
-          <w:rtl/>
-        </w:rPr>
-      </w:pPr>
-    </w:p>
-    <w:p>
-      <w:pPr>
-        <w:rPr>
-          <w:rtl/>
-        </w:rPr>
-      </w:pPr>
-    </w:p>
-    <w:p>
-      <w:pPr>
-        <w:rPr>
-          <w:rtl/>
-        </w:rPr>
-      </w:pPr>
-    </w:p>
-    <w:p>
-      <w:pPr>
-        <w:rPr>
-          <w:rtl/>
-        </w:rPr>
-      </w:pPr>
-    </w:p>
-    <w:p>
-      <w:pPr>
-        <w:rPr>
-          <w:rtl/>
-        </w:rPr>
-      </w:pPr>
-    </w:p>
-    <w:p>
-      <w:pPr>
-        <w:rPr>
-          <w:rtl/>
-        </w:rPr>
-      </w:pPr>
-    </w:p>
-    <w:p>
-      <w:pPr>
-        <w:rPr>
-          <w:rtl/>
-        </w:rPr>
-      </w:pPr>
-    </w:p>
-    <w:p>
-      <w:pPr>
-        <w:rPr>
-          <w:rtl/>
-        </w:rPr>
-      </w:pPr>
-    </w:p>
-    <w:p>
-      <w:pPr>
-        <w:rPr>
-          <w:rtl/>
-        </w:rPr>
-      </w:pPr>
-    </w:p>
-    <w:p>
-      <w:pPr>
-        <w:rPr>
-          <w:rtl/>
-        </w:rPr>
-      </w:pPr>
-    </w:p>
-    <w:p>
-      <w:pPr>
-        <w:rPr>
-          <w:rtl/>
-        </w:rPr>
-      </w:pPr>
-    </w:p>
-    <w:p/>
+        <w:rPr>
+          <w:rtl/>
+        </w:rPr>
+      </w:pPr>
+    </w:p>
     <w:p>
       <w:pPr>
         <w:rPr>
@@ -4018,7 +3893,7 @@
           <w:rtl/>
         </w:rPr>
       </w:pPr>
-      <w:bookmarkStart w:id="3" w:name="_Toc181366999"/>
+      <w:bookmarkStart w:id="3" w:name="_Toc181979006"/>
       <w:r>
         <w:rPr>
           <w:b/>
@@ -4050,12 +3925,127 @@
       </w:pPr>
       <w:r>
         <w:rPr>
-          <w:rFonts w:asciiTheme="minorBidi" w:hAnsiTheme="minorBidi"/>
-          <w:sz w:val="24"/>
-          <w:szCs w:val="24"/>
-          <w:rtl/>
-        </w:rPr>
-        <w:t xml:space="preserve">לפתח מדיניות בקרה אופטימלית לרמזורים בצומת יחיד, שתוכל להתאים את תזמוני הרמזורים בזמן אמת ולשפר את זרימת התנועה. לשם כך, השתמשנו באלגוריתם </w:t>
+          <w:rFonts w:asciiTheme="minorBidi" w:hAnsiTheme="minorBidi" w:cs="Arial"/>
+          <w:sz w:val="24"/>
+          <w:szCs w:val="24"/>
+          <w:rtl/>
+        </w:rPr>
+        <w:t xml:space="preserve"> לפתח מדיניות בקרה אופטימלית לרמזורים בצומת יחיד, תוך התחשבות בתחבורה ציבורית ולתת לה קדימות תחת אלגוריתמים של למידה</w:t>
+      </w:r>
+      <w:r>
+        <w:rPr>
+          <w:rFonts w:asciiTheme="minorBidi" w:hAnsiTheme="minorBidi" w:cs="Arial"/>
+          <w:sz w:val="24"/>
+          <w:szCs w:val="24"/>
+        </w:rPr>
+        <w:t xml:space="preserve"> </w:t>
+      </w:r>
+      <w:r>
+        <w:rPr>
+          <w:rFonts w:asciiTheme="minorBidi" w:hAnsiTheme="minorBidi" w:cs="Arial" w:hint="cs"/>
+          <w:sz w:val="24"/>
+          <w:szCs w:val="24"/>
+          <w:rtl/>
+        </w:rPr>
+        <w:t>מחיזוקים</w:t>
+      </w:r>
+      <w:r>
+        <w:rPr>
+          <w:rFonts w:asciiTheme="minorBidi" w:hAnsiTheme="minorBidi" w:cs="Arial" w:hint="cs"/>
+          <w:sz w:val="24"/>
+          <w:szCs w:val="24"/>
+          <w:rtl/>
+        </w:rPr>
+        <w:t xml:space="preserve"> </w:t>
+      </w:r>
+      <w:r>
+        <w:rPr>
+          <w:rFonts w:asciiTheme="minorBidi" w:hAnsiTheme="minorBidi"/>
+          <w:sz w:val="24"/>
+          <w:szCs w:val="24"/>
+        </w:rPr>
+        <w:t xml:space="preserve"> </w:t>
+      </w:r>
+      <w:r>
+        <w:rPr>
+          <w:rFonts w:asciiTheme="minorBidi" w:hAnsiTheme="minorBidi"/>
+          <w:sz w:val="24"/>
+          <w:szCs w:val="24"/>
+        </w:rPr>
+        <w:t>(Reinforcement Learning)</w:t>
+      </w:r>
+      <w:r>
+        <w:rPr>
+          <w:rFonts w:asciiTheme="minorBidi" w:hAnsiTheme="minorBidi" w:hint="cs"/>
+          <w:sz w:val="24"/>
+          <w:szCs w:val="24"/>
+          <w:rtl/>
+        </w:rPr>
+        <w:t>.</w:t>
+      </w:r>
+      <w:r>
+        <w:rPr>
+          <w:rFonts w:asciiTheme="minorBidi" w:hAnsiTheme="minorBidi"/>
+          <w:sz w:val="24"/>
+          <w:szCs w:val="24"/>
+        </w:rPr>
+        <w:t xml:space="preserve"> </w:t>
+      </w:r>
+      <w:r>
+        <w:rPr>
+          <w:rFonts w:asciiTheme="minorBidi" w:hAnsiTheme="minorBidi" w:cs="Arial"/>
+          <w:sz w:val="24"/>
+          <w:szCs w:val="24"/>
+          <w:rtl/>
+        </w:rPr>
+        <w:t xml:space="preserve">המטרה היא להתאים את תזמוני הרמזורים בזמן אמת </w:t>
+      </w:r>
+      <w:r>
+        <w:rPr>
+          <w:rFonts w:asciiTheme="minorBidi" w:hAnsiTheme="minorBidi" w:cs="Arial" w:hint="cs"/>
+          <w:sz w:val="24"/>
+          <w:szCs w:val="24"/>
+          <w:rtl/>
+        </w:rPr>
+        <w:t>כדי לשפר את</w:t>
+      </w:r>
+      <w:r>
+        <w:rPr>
+          <w:rFonts w:asciiTheme="minorBidi" w:hAnsiTheme="minorBidi" w:cs="Arial"/>
+          <w:sz w:val="24"/>
+          <w:szCs w:val="24"/>
+          <w:rtl/>
+        </w:rPr>
+        <w:t xml:space="preserve"> זרימת התנועה ומשך ההמתנה של כלי התחבורה הציבורית</w:t>
+      </w:r>
+      <w:r>
+        <w:rPr>
+          <w:rFonts w:asciiTheme="minorBidi" w:hAnsiTheme="minorBidi" w:cs="Arial" w:hint="cs"/>
+          <w:sz w:val="24"/>
+          <w:szCs w:val="24"/>
+          <w:rtl/>
+        </w:rPr>
+        <w:t xml:space="preserve"> ורכבים פרטיים.</w:t>
+      </w:r>
+    </w:p>
+    <w:p>
+      <w:pPr>
+        <w:bidi/>
+        <w:rPr>
+          <w:rFonts w:asciiTheme="minorBidi" w:hAnsiTheme="minorBidi" w:cs="Arial"/>
+          <w:sz w:val="24"/>
+          <w:szCs w:val="24"/>
+          <w:rtl/>
+        </w:rPr>
+      </w:pPr>
+      <w:r>
+        <w:rPr>
+          <w:rFonts w:asciiTheme="minorBidi" w:hAnsiTheme="minorBidi" w:cs="Arial"/>
+          <w:sz w:val="24"/>
+          <w:szCs w:val="24"/>
+          <w:rtl/>
+        </w:rPr>
+        <w:t xml:space="preserve">לצורך כך, השתמשנו באלגוריתם </w:t>
       </w:r>
       <w:r>
         <w:rPr>
@@ -4067,30 +4057,21 @@
       </w:r>
       <w:r>
         <w:rPr>
-          <w:rFonts w:asciiTheme="minorBidi" w:hAnsiTheme="minorBidi"/>
-          <w:sz w:val="24"/>
-          <w:szCs w:val="24"/>
-          <w:rtl/>
-        </w:rPr>
-        <w:t xml:space="preserve"> ובסימול</w:t>
-      </w:r>
-      <w:r>
-        <w:rPr>
-          <w:rFonts w:asciiTheme="minorBidi" w:hAnsiTheme="minorBidi"/>
-          <w:sz w:val="24"/>
-          <w:szCs w:val="24"/>
-          <w:rtl/>
-        </w:rPr>
-        <w:t>טור</w:t>
-      </w:r>
-      <w:r>
-        <w:rPr>
-          <w:rFonts w:asciiTheme="minorBidi" w:hAnsiTheme="minorBidi"/>
-          <w:sz w:val="24"/>
-          <w:szCs w:val="24"/>
-          <w:rtl/>
-        </w:rPr>
-        <w:t xml:space="preserve"> </w:t>
+          <w:rFonts w:asciiTheme="minorBidi" w:hAnsiTheme="minorBidi" w:cs="Arial" w:hint="cs"/>
+          <w:sz w:val="24"/>
+          <w:szCs w:val="24"/>
+          <w:rtl/>
+        </w:rPr>
+        <w:t xml:space="preserve">. </w:t>
+      </w:r>
+      <w:r>
+        <w:rPr>
+          <w:rFonts w:asciiTheme="minorBidi" w:hAnsiTheme="minorBidi" w:cs="Arial"/>
+          <w:sz w:val="24"/>
+          <w:szCs w:val="24"/>
+          <w:rtl/>
+        </w:rPr>
+        <w:t xml:space="preserve">ובסימולטור </w:t>
       </w:r>
       <w:r>
         <w:rPr>
@@ -4102,42 +4083,143 @@
       </w:r>
       <w:r>
         <w:rPr>
-          <w:rFonts w:asciiTheme="minorBidi" w:hAnsiTheme="minorBidi"/>
-          <w:sz w:val="24"/>
-          <w:szCs w:val="24"/>
-          <w:rtl/>
-        </w:rPr>
-        <w:t xml:space="preserve"> כדי לבנות מדיניות חכמה לבקרת רמזורים.</w:t>
+          <w:rFonts w:asciiTheme="minorBidi" w:hAnsiTheme="minorBidi" w:cs="Arial"/>
+          <w:sz w:val="24"/>
+          <w:szCs w:val="24"/>
+          <w:rtl/>
+        </w:rPr>
+        <w:t xml:space="preserve"> כדי לבנות מדיניות חכמה לבקרת רמזורים. </w:t>
+      </w:r>
+      <w:r>
+        <w:rPr>
+          <w:rFonts w:asciiTheme="minorBidi" w:hAnsiTheme="minorBidi"/>
+          <w:sz w:val="24"/>
+          <w:szCs w:val="24"/>
+          <w:rtl/>
+        </w:rPr>
+        <w:t>מטרת הרשת</w:t>
+      </w:r>
+      <w:r>
+        <w:rPr>
+          <w:rFonts w:asciiTheme="minorBidi" w:hAnsiTheme="minorBidi" w:hint="cs"/>
+          <w:sz w:val="24"/>
+          <w:szCs w:val="24"/>
+          <w:rtl/>
+        </w:rPr>
+        <w:t xml:space="preserve"> (</w:t>
+      </w:r>
+      <w:r>
+        <w:rPr>
+          <w:rFonts w:asciiTheme="minorBidi" w:hAnsiTheme="minorBidi"/>
+          <w:sz w:val="24"/>
+          <w:szCs w:val="24"/>
+        </w:rPr>
+        <w:t>DQN</w:t>
+      </w:r>
+      <w:r>
+        <w:rPr>
+          <w:rFonts w:asciiTheme="minorBidi" w:hAnsiTheme="minorBidi" w:hint="cs"/>
+          <w:sz w:val="24"/>
+          <w:szCs w:val="24"/>
+          <w:rtl/>
+        </w:rPr>
+        <w:t>)</w:t>
+      </w:r>
+      <w:r>
+        <w:rPr>
+          <w:rFonts w:asciiTheme="minorBidi" w:hAnsiTheme="minorBidi"/>
+          <w:sz w:val="24"/>
+          <w:szCs w:val="24"/>
+          <w:rtl/>
+        </w:rPr>
+        <w:t xml:space="preserve"> היא לקבל מידע עדכני על מצב התנועה באופן דינמי, ולחזות את הפאזה האופטימלית של הצומת מסט פאזות מוגדר מראש</w:t>
+      </w:r>
+      <w:r>
+        <w:rPr>
+          <w:rFonts w:asciiTheme="minorBidi" w:hAnsiTheme="minorBidi" w:cs="Arial"/>
+          <w:sz w:val="24"/>
+          <w:szCs w:val="24"/>
+          <w:rtl/>
+        </w:rPr>
+        <w:t>. בנוסף, השתמשנו בתגמול משוקלל המעניק משקל גבוה יותר לרכבים ציבוריים, על מנת לעודד מתן עדיפות לתחבורה ציבורית בצומת.</w:t>
       </w:r>
     </w:p>
     <w:p>
       <w:pPr>
         <w:bidi/>
         <w:rPr>
-          <w:rFonts w:asciiTheme="minorBidi" w:hAnsiTheme="minorBidi"/>
-          <w:sz w:val="24"/>
-          <w:szCs w:val="24"/>
-          <w:rtl/>
-        </w:rPr>
-      </w:pPr>
-      <w:r>
-        <w:rPr>
-          <w:rFonts w:asciiTheme="minorBidi" w:hAnsiTheme="minorBidi"/>
-          <w:sz w:val="24"/>
-          <w:szCs w:val="24"/>
-          <w:rtl/>
-        </w:rPr>
-        <w:t>מטרת הרשת היא לקבל מידע עדכני על מצב התנועה באופן דינמי, ולחזות את הפאזה האופטימלית של הצומת מסט פאזות מוגדר מראש.</w:t>
-      </w:r>
-      <w:r>
-        <w:rPr>
-          <w:rFonts w:asciiTheme="minorBidi" w:hAnsiTheme="minorBidi"/>
-          <w:sz w:val="24"/>
-          <w:szCs w:val="24"/>
-          <w:rtl/>
-        </w:rPr>
-        <w:br/>
-      </w:r>
+          <w:rFonts w:asciiTheme="minorBidi" w:hAnsiTheme="minorBidi" w:cs="Arial"/>
+          <w:sz w:val="24"/>
+          <w:szCs w:val="24"/>
+          <w:rtl/>
+        </w:rPr>
+      </w:pPr>
+    </w:p>
+    <w:p>
+      <w:pPr>
+        <w:bidi/>
+        <w:rPr>
+          <w:rFonts w:asciiTheme="minorBidi" w:hAnsiTheme="minorBidi" w:cs="Arial"/>
+          <w:sz w:val="24"/>
+          <w:szCs w:val="24"/>
+          <w:rtl/>
+        </w:rPr>
+      </w:pPr>
+    </w:p>
+    <w:p>
+      <w:pPr>
+        <w:bidi/>
+        <w:rPr>
+          <w:rFonts w:asciiTheme="minorBidi" w:hAnsiTheme="minorBidi" w:cs="Arial"/>
+          <w:sz w:val="24"/>
+          <w:szCs w:val="24"/>
+          <w:rtl/>
+        </w:rPr>
+      </w:pPr>
+    </w:p>
+    <w:p>
+      <w:pPr>
+        <w:bidi/>
+        <w:rPr>
+          <w:rFonts w:asciiTheme="minorBidi" w:hAnsiTheme="minorBidi" w:cs="Arial"/>
+          <w:sz w:val="24"/>
+          <w:szCs w:val="24"/>
+          <w:rtl/>
+        </w:rPr>
+      </w:pPr>
+    </w:p>
+    <w:p>
+      <w:pPr>
+        <w:bidi/>
+        <w:rPr>
+          <w:rFonts w:asciiTheme="minorBidi" w:hAnsiTheme="minorBidi" w:cs="Arial"/>
+          <w:sz w:val="24"/>
+          <w:szCs w:val="24"/>
+          <w:rtl/>
+        </w:rPr>
+      </w:pPr>
+    </w:p>
+    <w:p>
+      <w:pPr>
+        <w:bidi/>
+        <w:rPr>
+          <w:rFonts w:asciiTheme="minorBidi" w:hAnsiTheme="minorBidi" w:cs="Arial"/>
+          <w:sz w:val="24"/>
+          <w:szCs w:val="24"/>
+          <w:rtl/>
+        </w:rPr>
+      </w:pPr>
+    </w:p>
+    <w:p>
+      <w:pPr>
+        <w:bidi/>
+        <w:rPr>
+          <w:rFonts w:asciiTheme="minorBidi" w:hAnsiTheme="minorBidi"/>
+          <w:sz w:val="24"/>
+          <w:szCs w:val="24"/>
+          <w:rtl/>
+        </w:rPr>
+      </w:pPr>
     </w:p>
     <w:p>
       <w:pPr>
@@ -4149,7 +4231,7 @@
           <w:rtl/>
         </w:rPr>
       </w:pPr>
-      <w:bookmarkStart w:id="4" w:name="_Toc181367000"/>
+      <w:bookmarkStart w:id="4" w:name="_Toc181979007"/>
       <w:r>
         <w:rPr>
           <w:b/>
@@ -4157,6 +4239,7 @@
           <w:color w:val="auto"/>
           <w:rtl/>
         </w:rPr>
+        <w:lastRenderedPageBreak/>
         <w:t>פתרונות אפשריים, והפתרון הנבחר</w:t>
       </w:r>
       <w:bookmarkEnd w:id="4"/>
@@ -4632,6 +4715,7 @@
         <w:bidi/>
         <w:rPr>
           <w:rFonts w:asciiTheme="minorBidi" w:hAnsiTheme="minorBidi"/>
+          <w:kern w:val="0"/>
           <w:sz w:val="24"/>
           <w:szCs w:val="24"/>
           <w:rtl/>
@@ -5043,6 +5127,65 @@
         </w:rPr>
         <w:t>פקקי תנועה משמעותיים.</w:t>
       </w:r>
+    </w:p>
+    <w:p>
+      <w:pPr>
+        <w:bidi/>
+        <w:rPr>
+          <w:rFonts w:asciiTheme="minorBidi" w:hAnsiTheme="minorBidi"/>
+          <w:kern w:val="0"/>
+          <w:sz w:val="24"/>
+          <w:szCs w:val="24"/>
+          <w:rtl/>
+        </w:rPr>
+      </w:pPr>
+    </w:p>
+    <w:p>
+      <w:pPr>
+        <w:bidi/>
+        <w:rPr>
+          <w:rFonts w:asciiTheme="minorBidi" w:hAnsiTheme="minorBidi"/>
+          <w:kern w:val="0"/>
+          <w:sz w:val="24"/>
+          <w:szCs w:val="24"/>
+          <w:rtl/>
+        </w:rPr>
+      </w:pPr>
+    </w:p>
+    <w:p>
+      <w:pPr>
+        <w:bidi/>
+        <w:rPr>
+          <w:rFonts w:asciiTheme="minorBidi" w:hAnsiTheme="minorBidi"/>
+          <w:kern w:val="0"/>
+          <w:sz w:val="24"/>
+          <w:szCs w:val="24"/>
+          <w:rtl/>
+        </w:rPr>
+      </w:pPr>
+    </w:p>
+    <w:p>
+      <w:pPr>
+        <w:bidi/>
+        <w:rPr>
+          <w:rFonts w:asciiTheme="minorBidi" w:hAnsiTheme="minorBidi"/>
+          <w:kern w:val="0"/>
+          <w:sz w:val="24"/>
+          <w:szCs w:val="24"/>
+          <w:rtl/>
+        </w:rPr>
+      </w:pPr>
+    </w:p>
+    <w:p>
+      <w:pPr>
+        <w:bidi/>
+        <w:rPr>
+          <w:rFonts w:asciiTheme="minorBidi" w:hAnsiTheme="minorBidi"/>
+          <w:sz w:val="24"/>
+          <w:szCs w:val="24"/>
+          <w:rtl/>
+        </w:rPr>
+      </w:pPr>
     </w:p>
     <w:p>
       <w:pPr>
@@ -5054,7 +5197,7 @@
           <w:rtl/>
         </w:rPr>
       </w:pPr>
-      <w:bookmarkStart w:id="5" w:name="_Toc181367001"/>
+      <w:bookmarkStart w:id="5" w:name="_Toc181979008"/>
       <w:r>
         <w:rPr>
           <w:rFonts w:hint="cs"/>
@@ -7880,7 +8023,7 @@
           <w:rtl/>
         </w:rPr>
       </w:pPr>
-      <w:bookmarkStart w:id="7" w:name="_Toc181367002"/>
+      <w:bookmarkStart w:id="7" w:name="_Toc181979009"/>
       <w:r>
         <w:rPr>
           <w:rFonts w:hint="cs"/>
@@ -8340,7 +8483,7 @@
           <w:lang w:val="en-IL"/>
         </w:rPr>
       </w:pPr>
-      <w:bookmarkStart w:id="8" w:name="_Toc181367003"/>
+      <w:bookmarkStart w:id="8" w:name="_Toc181979010"/>
       <w:r>
         <w:rPr>
           <w:b/>
@@ -9170,22 +9313,6 @@
     </w:p>
     <w:p>
       <w:pPr>
-        <w:autoSpaceDE w:val="0"/>
-        <w:autoSpaceDN w:val="0"/>
-        <w:bidi/>
-        <w:adjustRightInd w:val="0"/>
-        <w:spacing w:after="0" w:line="240" w:lineRule="auto"/>
-        <w:rPr>
-          <w:rFonts w:ascii="Calibri" w:hAnsi="Calibri" w:cs="Calibri"/>
-          <w:kern w:val="0"/>
-          <w:sz w:val="24"/>
-          <w:szCs w:val="24"/>
-          <w:lang w:val="en-IL"/>
-        </w:rPr>
-      </w:pPr>
-    </w:p>
-    <w:p>
-      <w:pPr>
         <w:bidi/>
         <w:rPr>
           <w:rFonts w:asciiTheme="minorBidi" w:hAnsiTheme="minorBidi"/>
@@ -9205,7 +9332,7 @@
           <w:lang w:val="en-IL"/>
         </w:rPr>
       </w:pPr>
-      <w:bookmarkStart w:id="9" w:name="_Toc181367004"/>
+      <w:bookmarkStart w:id="9" w:name="_Toc181979011"/>
       <w:r>
         <w:rPr>
           <w:b/>
@@ -9214,6 +9341,7 @@
           <w:rtl/>
           <w:lang w:val="en-IL"/>
         </w:rPr>
+        <w:lastRenderedPageBreak/>
         <w:t>מושגים</w:t>
       </w:r>
       <w:r>
@@ -9811,7 +9939,7 @@
           <w:rtl/>
         </w:rPr>
       </w:pPr>
-      <w:bookmarkStart w:id="10" w:name="_Toc181367005"/>
+      <w:bookmarkStart w:id="10" w:name="_Toc181979012"/>
       <w:r>
         <w:rPr>
           <w:rFonts w:asciiTheme="majorBidi" w:hAnsiTheme="majorBidi" w:hint="cs"/>
@@ -9820,6 +9948,7 @@
           <w:color w:val="auto"/>
           <w:rtl/>
         </w:rPr>
+        <w:lastRenderedPageBreak/>
         <w:t>מבוא ל-</w:t>
       </w:r>
       <w:r>
@@ -11252,7 +11381,7 @@
           <w:rtl/>
         </w:rPr>
       </w:pPr>
-      <w:bookmarkStart w:id="11" w:name="_Toc181367006"/>
+      <w:bookmarkStart w:id="11" w:name="_Toc181979013"/>
       <w:r>
         <w:rPr>
           <w:rFonts w:asciiTheme="majorBidi" w:hAnsiTheme="majorBidi"/>
@@ -11261,6 +11390,7 @@
           <w:color w:val="auto"/>
           <w:rtl/>
         </w:rPr>
+        <w:lastRenderedPageBreak/>
         <w:t xml:space="preserve">הגדרות של </w:t>
       </w:r>
       <w:r>
@@ -15851,7 +15981,7 @@
           <w:rtl/>
         </w:rPr>
       </w:pPr>
-      <w:bookmarkStart w:id="12" w:name="_Toc181367007"/>
+      <w:bookmarkStart w:id="12" w:name="_Toc181979014"/>
       <w:r>
         <w:rPr>
           <w:rFonts w:hint="cs"/>
@@ -18966,7 +19096,7 @@
           <w:bCs/>
         </w:rPr>
       </w:pPr>
-      <w:bookmarkStart w:id="14" w:name="_Toc181367008"/>
+      <w:bookmarkStart w:id="14" w:name="_Toc181979015"/>
       <w:r>
         <w:rPr>
           <w:noProof/>
@@ -19234,7 +19364,7 @@
           <w:lang w:val="en-IL"/>
         </w:rPr>
       </w:pPr>
-      <w:bookmarkStart w:id="15" w:name="_Toc181367009"/>
+      <w:bookmarkStart w:id="15" w:name="_Toc181979016"/>
       <w:r>
         <w:rPr>
           <w:rFonts w:asciiTheme="majorBidi" w:hAnsiTheme="majorBidi"/>
@@ -20274,7 +20404,7 @@
           <w:lang w:val="en-IL"/>
         </w:rPr>
       </w:pPr>
-      <w:bookmarkStart w:id="16" w:name="_Toc181367010"/>
+      <w:bookmarkStart w:id="16" w:name="_Toc181979017"/>
       <w:r>
         <w:rPr>
           <w:b/>
@@ -21336,7 +21466,6 @@
           <w:kern w:val="0"/>
           <w:sz w:val="24"/>
           <w:szCs w:val="24"/>
-          <w:rtl/>
         </w:rPr>
       </w:pPr>
       <w:r>
@@ -21348,16 +21477,6 @@
         </w:rPr>
         <w:br w:type="page"/>
       </w:r>
-    </w:p>
-    <w:p>
-      <w:pPr>
-        <w:rPr>
-          <w:rFonts w:asciiTheme="minorBidi" w:hAnsiTheme="minorBidi"/>
-          <w:kern w:val="0"/>
-          <w:sz w:val="24"/>
-          <w:szCs w:val="24"/>
-        </w:rPr>
-      </w:pPr>
     </w:p>
     <w:p>
       <w:pPr>
@@ -21369,7 +21488,7 @@
           <w:rtl/>
         </w:rPr>
       </w:pPr>
-      <w:bookmarkStart w:id="17" w:name="_Toc181367011"/>
+      <w:bookmarkStart w:id="17" w:name="_Toc181979018"/>
       <w:r>
         <w:rPr>
           <w:rFonts w:hint="cs"/>
@@ -21378,6 +21497,7 @@
           <w:color w:val="auto"/>
           <w:rtl/>
         </w:rPr>
+        <w:lastRenderedPageBreak/>
         <w:t>סימולציות ותוצאות</w:t>
       </w:r>
       <w:bookmarkEnd w:id="17"/>
@@ -24882,7 +25002,7 @@
           <w:bCs/>
         </w:rPr>
       </w:pPr>
-      <w:bookmarkStart w:id="18" w:name="_Toc181367012"/>
+      <w:bookmarkStart w:id="18" w:name="_Toc181979019"/>
       <w:r>
         <w:rPr>
           <w:rFonts w:asciiTheme="majorBidi" w:hAnsiTheme="majorBidi"/>
@@ -26059,7 +26179,7 @@
           <w:bCs/>
         </w:rPr>
       </w:pPr>
-      <w:bookmarkStart w:id="19" w:name="_Toc181367013"/>
+      <w:bookmarkStart w:id="19" w:name="_Toc181979020"/>
       <w:r>
         <w:rPr>
           <w:rFonts w:asciiTheme="majorBidi" w:hAnsiTheme="majorBidi"/>
@@ -26502,6 +26622,320 @@
       </w:pPr>
       <w:r>
         <w:rPr>
+          <w:rFonts w:asciiTheme="minorBidi" w:hAnsiTheme="minorBidi" w:hint="cs"/>
+          <w:sz w:val="24"/>
+          <w:szCs w:val="24"/>
+          <w:rtl/>
+        </w:rPr>
+        <w:t xml:space="preserve">כפי שניתן לראות באיור 7, </w:t>
+      </w:r>
+      <w:r>
+        <w:rPr>
+          <w:rFonts w:asciiTheme="minorBidi" w:hAnsiTheme="minorBidi" w:hint="cs"/>
+          <w:sz w:val="24"/>
+          <w:szCs w:val="24"/>
+          <w:rtl/>
+        </w:rPr>
+        <w:t xml:space="preserve">בזרימות </w:t>
+      </w:r>
+      <w:r>
+        <w:rPr>
+          <w:rFonts w:asciiTheme="minorBidi" w:hAnsiTheme="minorBidi"/>
+          <w:sz w:val="24"/>
+          <w:szCs w:val="24"/>
+          <w:lang w:bidi="ar-SA"/>
+        </w:rPr>
+        <w:t>f1</w:t>
+      </w:r>
+      <w:r>
+        <w:rPr>
+          <w:rFonts w:asciiTheme="minorBidi" w:hAnsiTheme="minorBidi" w:hint="cs"/>
+          <w:sz w:val="24"/>
+          <w:szCs w:val="24"/>
+          <w:rtl/>
+        </w:rPr>
+        <w:t xml:space="preserve"> ו- </w:t>
+      </w:r>
+      <w:r>
+        <w:rPr>
+          <w:rFonts w:asciiTheme="minorBidi" w:hAnsiTheme="minorBidi"/>
+          <w:sz w:val="24"/>
+          <w:szCs w:val="24"/>
+          <w:lang w:bidi="ar-SA"/>
+        </w:rPr>
+        <w:t>f3</w:t>
+      </w:r>
+      <w:r>
+        <w:rPr>
+          <w:rFonts w:asciiTheme="minorBidi" w:hAnsiTheme="minorBidi" w:hint="cs"/>
+          <w:sz w:val="24"/>
+          <w:szCs w:val="24"/>
+          <w:rtl/>
+        </w:rPr>
+        <w:t xml:space="preserve"> תדירות הופעת אוטובוסים היא </w:t>
+      </w:r>
+      <w:r>
+        <w:rPr>
+          <w:rFonts w:asciiTheme="minorBidi" w:hAnsiTheme="minorBidi" w:cs="Arial"/>
+          <w:sz w:val="24"/>
+          <w:szCs w:val="24"/>
+        </w:rPr>
+        <w:t>exp(0.03)</w:t>
+      </w:r>
+      <w:r>
+        <w:rPr>
+          <w:rFonts w:asciiTheme="minorBidi" w:hAnsiTheme="minorBidi" w:cs="Arial" w:hint="cs"/>
+          <w:sz w:val="24"/>
+          <w:szCs w:val="24"/>
+          <w:rtl/>
+        </w:rPr>
+        <w:t>. ובזרימות</w:t>
+      </w:r>
+      <w:r>
+        <w:rPr>
+          <w:rFonts w:asciiTheme="minorBidi" w:hAnsiTheme="minorBidi" w:cs="Arial" w:hint="cs"/>
+          <w:sz w:val="24"/>
+          <w:szCs w:val="24"/>
+          <w:rtl/>
+          <w:lang w:bidi="ar-SA"/>
+        </w:rPr>
+        <w:t xml:space="preserve"> </w:t>
+      </w:r>
+      <w:r>
+        <w:rPr>
+          <w:rFonts w:asciiTheme="minorBidi" w:hAnsiTheme="minorBidi" w:cs="Arial"/>
+          <w:sz w:val="24"/>
+          <w:szCs w:val="24"/>
+          <w:lang w:bidi="ar-SA"/>
+        </w:rPr>
+        <w:t>f9</w:t>
+      </w:r>
+      <w:r>
+        <w:rPr>
+          <w:rFonts w:asciiTheme="minorBidi" w:hAnsiTheme="minorBidi" w:cs="Arial" w:hint="cs"/>
+          <w:sz w:val="24"/>
+          <w:szCs w:val="24"/>
+          <w:rtl/>
+        </w:rPr>
+        <w:t xml:space="preserve"> ו- </w:t>
+      </w:r>
+      <w:r>
+        <w:rPr>
+          <w:rFonts w:asciiTheme="minorBidi" w:hAnsiTheme="minorBidi" w:cs="Arial"/>
+          <w:sz w:val="24"/>
+          <w:szCs w:val="24"/>
+          <w:lang w:bidi="ar-SA"/>
+        </w:rPr>
+        <w:t>f11</w:t>
+      </w:r>
+      <w:r>
+        <w:rPr>
+          <w:rFonts w:asciiTheme="minorBidi" w:hAnsiTheme="minorBidi" w:cs="Arial" w:hint="cs"/>
+          <w:sz w:val="24"/>
+          <w:szCs w:val="24"/>
+          <w:rtl/>
+        </w:rPr>
+        <w:t xml:space="preserve"> </w:t>
+      </w:r>
+      <w:r>
+        <w:rPr>
+          <w:rFonts w:asciiTheme="minorBidi" w:hAnsiTheme="minorBidi" w:hint="cs"/>
+          <w:sz w:val="24"/>
+          <w:szCs w:val="24"/>
+          <w:rtl/>
+        </w:rPr>
+        <w:t xml:space="preserve">תדירות הופעת אוטובוסים היא </w:t>
+      </w:r>
+      <w:r>
+        <w:rPr>
+          <w:rFonts w:asciiTheme="minorBidi" w:hAnsiTheme="minorBidi" w:cs="Arial"/>
+          <w:sz w:val="24"/>
+          <w:szCs w:val="24"/>
+        </w:rPr>
+        <w:t>exp(0.0</w:t>
+      </w:r>
+      <w:r>
+        <w:rPr>
+          <w:rFonts w:asciiTheme="minorBidi" w:hAnsiTheme="minorBidi" w:cs="Arial"/>
+          <w:sz w:val="24"/>
+          <w:szCs w:val="24"/>
+        </w:rPr>
+        <w:t>1</w:t>
+      </w:r>
+      <w:r>
+        <w:rPr>
+          <w:rFonts w:asciiTheme="minorBidi" w:hAnsiTheme="minorBidi" w:cs="Arial"/>
+          <w:sz w:val="24"/>
+          <w:szCs w:val="24"/>
+        </w:rPr>
+        <w:t>)</w:t>
+      </w:r>
+      <w:r>
+        <w:rPr>
+          <w:rFonts w:asciiTheme="minorBidi" w:hAnsiTheme="minorBidi" w:cs="Arial" w:hint="cs"/>
+          <w:sz w:val="24"/>
+          <w:szCs w:val="24"/>
+          <w:rtl/>
+        </w:rPr>
+        <w:t>.</w:t>
+      </w:r>
+      <w:r>
+        <w:rPr>
+          <w:rFonts w:asciiTheme="minorBidi" w:hAnsiTheme="minorBidi" w:cs="Arial" w:hint="cs"/>
+          <w:sz w:val="24"/>
+          <w:szCs w:val="24"/>
+          <w:rtl/>
+        </w:rPr>
+        <w:t xml:space="preserve"> ולכן מצפים</w:t>
+      </w:r>
+      <w:r>
+        <w:rPr>
+          <w:rFonts w:asciiTheme="minorBidi" w:hAnsiTheme="minorBidi" w:cs="Arial" w:hint="cs"/>
+          <w:sz w:val="24"/>
+          <w:szCs w:val="24"/>
+          <w:rtl/>
+        </w:rPr>
+        <w:t xml:space="preserve"> ש:</w:t>
+      </w:r>
+      <w:r>
+        <w:rPr>
+          <w:rFonts w:asciiTheme="minorBidi" w:hAnsiTheme="minorBidi" w:cs="Arial"/>
+          <w:sz w:val="24"/>
+          <w:szCs w:val="24"/>
+          <w:rtl/>
+        </w:rPr>
+        <w:br/>
+      </w:r>
+      <w:r>
+        <w:rPr>
+          <w:rFonts w:asciiTheme="minorBidi" w:hAnsiTheme="minorBidi" w:cs="Arial" w:hint="cs"/>
+          <w:sz w:val="24"/>
+          <w:szCs w:val="24"/>
+          <w:rtl/>
+        </w:rPr>
+        <w:t xml:space="preserve">- בסימולציה השלישית המודל ייתן עדיפות גבוהה להיות בפאזה 0 (שבה נותנים ירוק ל- </w:t>
+      </w:r>
+      <w:r>
+        <w:rPr>
+          <w:rFonts w:asciiTheme="minorBidi" w:hAnsiTheme="minorBidi"/>
+          <w:sz w:val="24"/>
+          <w:szCs w:val="24"/>
+          <w:lang w:bidi="ar-SA"/>
+        </w:rPr>
+        <w:t>f1</w:t>
+      </w:r>
+      <w:r>
+        <w:rPr>
+          <w:rFonts w:asciiTheme="minorBidi" w:hAnsiTheme="minorBidi" w:hint="cs"/>
+          <w:sz w:val="24"/>
+          <w:szCs w:val="24"/>
+          <w:rtl/>
+        </w:rPr>
+        <w:t xml:space="preserve"> ו- </w:t>
+      </w:r>
+      <w:r>
+        <w:rPr>
+          <w:rFonts w:asciiTheme="minorBidi" w:hAnsiTheme="minorBidi"/>
+          <w:sz w:val="24"/>
+          <w:szCs w:val="24"/>
+          <w:lang w:bidi="ar-SA"/>
+        </w:rPr>
+        <w:t>f3</w:t>
+      </w:r>
+      <w:r>
+        <w:rPr>
+          <w:rFonts w:asciiTheme="minorBidi" w:hAnsiTheme="minorBidi" w:cs="Arial" w:hint="cs"/>
+          <w:sz w:val="24"/>
+          <w:szCs w:val="24"/>
+          <w:rtl/>
+        </w:rPr>
+        <w:t xml:space="preserve">) ועדיפות נמוכה לפאזה 6 (שבה נותנים ירוק ל- </w:t>
+      </w:r>
+      <w:r>
+        <w:rPr>
+          <w:rFonts w:asciiTheme="minorBidi" w:hAnsiTheme="minorBidi"/>
+          <w:sz w:val="24"/>
+          <w:szCs w:val="24"/>
+          <w:lang w:bidi="ar-SA"/>
+        </w:rPr>
+        <w:t>f9</w:t>
+      </w:r>
+      <w:r>
+        <w:rPr>
+          <w:rFonts w:asciiTheme="minorBidi" w:hAnsiTheme="minorBidi" w:hint="cs"/>
+          <w:sz w:val="24"/>
+          <w:szCs w:val="24"/>
+          <w:rtl/>
+        </w:rPr>
+        <w:t xml:space="preserve"> ו- </w:t>
+      </w:r>
+      <w:r>
+        <w:rPr>
+          <w:rFonts w:asciiTheme="minorBidi" w:hAnsiTheme="minorBidi"/>
+          <w:sz w:val="24"/>
+          <w:szCs w:val="24"/>
+          <w:lang w:bidi="ar-SA"/>
+        </w:rPr>
+        <w:t>f11</w:t>
+      </w:r>
+      <w:r>
+        <w:rPr>
+          <w:rFonts w:asciiTheme="minorBidi" w:hAnsiTheme="minorBidi" w:cs="Arial" w:hint="cs"/>
+          <w:sz w:val="24"/>
+          <w:szCs w:val="24"/>
+          <w:rtl/>
+        </w:rPr>
+        <w:t>).</w:t>
+      </w:r>
+      <w:r>
+        <w:rPr>
+          <w:rFonts w:asciiTheme="minorBidi" w:hAnsiTheme="minorBidi" w:cs="Arial" w:hint="cs"/>
+          <w:sz w:val="24"/>
+          <w:szCs w:val="24"/>
+          <w:rtl/>
+        </w:rPr>
+        <w:t xml:space="preserve"> כי יש שימוש בתגמול משוקלל.</w:t>
+      </w:r>
+      <w:r>
+        <w:rPr>
+          <w:rFonts w:asciiTheme="minorBidi" w:hAnsiTheme="minorBidi" w:cs="Arial"/>
+          <w:sz w:val="24"/>
+          <w:szCs w:val="24"/>
+          <w:rtl/>
+        </w:rPr>
+        <w:br/>
+      </w:r>
+      <w:r>
+        <w:rPr>
+          <w:rFonts w:asciiTheme="minorBidi" w:hAnsiTheme="minorBidi" w:cs="Arial" w:hint="cs"/>
+          <w:sz w:val="24"/>
+          <w:szCs w:val="24"/>
+          <w:rtl/>
+        </w:rPr>
+        <w:t>- בסימולציה השניה המודל לא ייתן עדיפות</w:t>
+      </w:r>
+      <w:r>
+        <w:rPr>
+          <w:rFonts w:asciiTheme="minorBidi" w:hAnsiTheme="minorBidi" w:cs="Arial" w:hint="cs"/>
+          <w:sz w:val="24"/>
+          <w:szCs w:val="24"/>
+          <w:rtl/>
+        </w:rPr>
+        <w:t xml:space="preserve"> לפאזה אחת על השנייה כי אין שימוש בתגמול משוקלל.</w:t>
+      </w:r>
+    </w:p>
+    <w:p>
+      <w:pPr>
+        <w:bidi/>
+        <w:rPr>
+          <w:rFonts w:asciiTheme="minorBidi" w:hAnsiTheme="minorBidi"/>
+          <w:sz w:val="24"/>
+          <w:szCs w:val="24"/>
+          <w:rtl/>
+        </w:rPr>
+      </w:pPr>
+      <w:r>
+        <w:rPr>
           <w:rFonts w:asciiTheme="minorBidi" w:hAnsiTheme="minorBidi" w:cs="Arial"/>
           <w:noProof/>
           <w:sz w:val="24"/>
@@ -26509,13 +26943,13 @@
           <w:rtl/>
         </w:rPr>
         <w:drawing>
-          <wp:anchor distT="0" distB="0" distL="114300" distR="114300" simplePos="0" relativeHeight="251737088" behindDoc="0" locked="0" layoutInCell="1" allowOverlap="1" wp14:anchorId="7653CB79" wp14:editId="67FD681A">
+          <wp:anchor distT="0" distB="0" distL="114300" distR="114300" simplePos="0" relativeHeight="251737088" behindDoc="0" locked="0" layoutInCell="1" allowOverlap="1" wp14:anchorId="7653CB79" wp14:editId="030F7AB7">
             <wp:simplePos x="0" y="0"/>
             <wp:positionH relativeFrom="margin">
-              <wp:align>center</wp:align>
+              <wp:posOffset>-537545</wp:posOffset>
             </wp:positionH>
             <wp:positionV relativeFrom="paragraph">
-              <wp:posOffset>407670</wp:posOffset>
+              <wp:posOffset>428625</wp:posOffset>
             </wp:positionV>
             <wp:extent cx="6489065" cy="3067050"/>
             <wp:effectExtent l="0" t="0" r="6985" b="0"/>
@@ -26582,13 +27016,13 @@
         <mc:AlternateContent>
           <mc:Choice Requires="wps">
             <w:drawing>
-              <wp:anchor distT="0" distB="0" distL="114300" distR="114300" simplePos="0" relativeHeight="251739136" behindDoc="0" locked="0" layoutInCell="1" allowOverlap="1" wp14:anchorId="11E1E1A3" wp14:editId="37C1BC66">
+              <wp:anchor distT="0" distB="0" distL="114300" distR="114300" simplePos="0" relativeHeight="251739136" behindDoc="0" locked="0" layoutInCell="1" allowOverlap="1" wp14:anchorId="11E1E1A3" wp14:editId="602B0816">
                 <wp:simplePos x="0" y="0"/>
                 <wp:positionH relativeFrom="margin">
-                  <wp:posOffset>4053205</wp:posOffset>
+                  <wp:posOffset>3923809</wp:posOffset>
                 </wp:positionH>
                 <wp:positionV relativeFrom="paragraph">
-                  <wp:posOffset>3206750</wp:posOffset>
+                  <wp:posOffset>3205264</wp:posOffset>
                 </wp:positionV>
                 <wp:extent cx="2057400" cy="152400"/>
                 <wp:effectExtent l="0" t="0" r="0" b="0"/>
@@ -26663,7 +27097,7 @@
           </mc:Choice>
           <mc:Fallback>
             <w:pict>
-              <v:shape w14:anchorId="11E1E1A3" id="_x0000_s1041" type="#_x0000_t202" style="position:absolute;left:0;text-align:left;margin-left:319.15pt;margin-top:252.5pt;width:162pt;height:12pt;z-index:251739136;visibility:visible;mso-wrap-style:square;mso-width-percent:0;mso-height-percent:0;mso-wrap-distance-left:9pt;mso-wrap-distance-top:0;mso-wrap-distance-right:9pt;mso-wrap-distance-bottom:0;mso-position-horizontal:absolute;mso-position-horizontal-relative:margin;mso-position-vertical:absolute;mso-position-vertical-relative:text;mso-width-percent:0;mso-height-percent:0;mso-width-relative:margin;mso-height-relative:margin;v-text-anchor:top" o:gfxdata="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" stroked="f">
+              <v:shape w14:anchorId="11E1E1A3" id="_x0000_s1041" type="#_x0000_t202" style="position:absolute;left:0;text-align:left;margin-left:308.95pt;margin-top:252.4pt;width:162pt;height:12pt;z-index:251739136;visibility:visible;mso-wrap-style:square;mso-width-percent:0;mso-height-percent:0;mso-wrap-distance-left:9pt;mso-wrap-distance-top:0;mso-wrap-distance-right:9pt;mso-wrap-distance-bottom:0;mso-position-horizontal:absolute;mso-position-horizontal-relative:margin;mso-position-vertical:absolute;mso-position-vertical-relative:text;mso-width-percent:0;mso-height-percent:0;mso-width-relative:margin;mso-height-relative:margin;v-text-anchor:top" o:gfxdata="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" stroked="f">
                 <v:textbox inset="0,0,0,0">
                   <w:txbxContent>
                     <w:p>
@@ -26760,50 +27194,6 @@
         <w:bidi/>
         <w:rPr>
           <w:rFonts w:asciiTheme="minorBidi" w:hAnsiTheme="minorBidi"/>
-          <w:sz w:val="24"/>
-          <w:szCs w:val="24"/>
-          <w:rtl/>
-        </w:rPr>
-      </w:pPr>
-    </w:p>
-    <w:p>
-      <w:pPr>
-        <w:bidi/>
-        <w:rPr>
-          <w:rFonts w:asciiTheme="minorBidi" w:hAnsiTheme="minorBidi"/>
-          <w:sz w:val="24"/>
-          <w:szCs w:val="24"/>
-          <w:rtl/>
-        </w:rPr>
-      </w:pPr>
-    </w:p>
-    <w:p>
-      <w:pPr>
-        <w:bidi/>
-        <w:rPr>
-          <w:rFonts w:asciiTheme="minorBidi" w:hAnsiTheme="minorBidi"/>
-          <w:sz w:val="24"/>
-          <w:szCs w:val="24"/>
-          <w:rtl/>
-        </w:rPr>
-      </w:pPr>
-    </w:p>
-    <w:p>
-      <w:pPr>
-        <w:bidi/>
-        <w:rPr>
-          <w:rFonts w:asciiTheme="minorBidi" w:hAnsiTheme="minorBidi"/>
-          <w:sz w:val="24"/>
-          <w:szCs w:val="24"/>
-          <w:rtl/>
-        </w:rPr>
-      </w:pPr>
-    </w:p>
-    <w:p>
-      <w:pPr>
-        <w:bidi/>
-        <w:rPr>
-          <w:rFonts w:asciiTheme="minorBidi" w:hAnsiTheme="minorBidi"/>
           <w:b/>
           <w:bCs/>
           <w:sz w:val="24"/>
@@ -26819,6 +27209,7 @@
           <w:szCs w:val="24"/>
           <w:rtl/>
         </w:rPr>
+        <w:lastRenderedPageBreak/>
         <w:t>תוצאות:</w:t>
       </w:r>
     </w:p>
@@ -28579,6 +28970,38 @@
                               </w:rPr>
                               <w:t>10</w:t>
                             </w:r>
+                            <w:r>
+                              <w:rPr>
+                                <w:rFonts w:hint="cs"/>
+                                <w:rtl/>
+                              </w:rPr>
+                              <w:t xml:space="preserve"> (</w:t>
+                            </w:r>
+                            <w:r>
+                              <w:rPr>
+                                <w:lang w:bidi="ar-SA"/>
+                              </w:rPr>
+                              <w:t xml:space="preserve">TLS </w:t>
+                            </w:r>
+                            <w:r>
+                              <w:rPr>
+                                <w:lang w:bidi="ar-SA"/>
+                              </w:rPr>
+                              <w:t>=</w:t>
+                            </w:r>
+                            <w:r>
+                              <w:rPr>
+                                <w:lang w:bidi="ar-SA"/>
+                              </w:rPr>
+                              <w:t xml:space="preserve"> Traffic Light System</w:t>
+                            </w:r>
+                            <w:r>
+                              <w:rPr>
+                                <w:rFonts w:hint="cs"/>
+                                <w:rtl/>
+                              </w:rPr>
+                              <w:t>)</w:t>
+                            </w:r>
                           </w:p>
                         </w:txbxContent>
                       </wps:txbx>
@@ -28629,6 +29052,38 @@
                         </w:rPr>
                         <w:t>10</w:t>
                       </w:r>
+                      <w:r>
+                        <w:rPr>
+                          <w:rFonts w:hint="cs"/>
+                          <w:rtl/>
+                        </w:rPr>
+                        <w:t xml:space="preserve"> (</w:t>
+                      </w:r>
+                      <w:r>
+                        <w:rPr>
+                          <w:lang w:bidi="ar-SA"/>
+                        </w:rPr>
+                        <w:t xml:space="preserve">TLS </w:t>
+                      </w:r>
+                      <w:r>
+                        <w:rPr>
+                          <w:lang w:bidi="ar-SA"/>
+                        </w:rPr>
+                        <w:t>=</w:t>
+                      </w:r>
+                      <w:r>
+                        <w:rPr>
+                          <w:lang w:bidi="ar-SA"/>
+                        </w:rPr>
+                        <w:t xml:space="preserve"> Traffic Light System</w:t>
+                      </w:r>
+                      <w:r>
+                        <w:rPr>
+                          <w:rFonts w:hint="cs"/>
+                          <w:rtl/>
+                        </w:rPr>
+                        <w:t>)</w:t>
+                      </w:r>
                     </w:p>
                   </w:txbxContent>
                 </v:textbox>
@@ -28805,6 +29260,7 @@
                               <w:rPr>
                                 <w:rFonts w:asciiTheme="minorBidi" w:hAnsiTheme="minorBidi" w:cs="Arial"/>
                                 <w:kern w:val="0"/>
+                                <w:rtl/>
                                 <w:lang w:val="en-IL"/>
                               </w:rPr>
                             </w:pPr>
@@ -28821,6 +29277,41 @@
                                 <w:rtl/>
                               </w:rPr>
                               <w:t>11</w:t>
+                            </w:r>
+                            <w:r>
+                              <w:t xml:space="preserve"> </w:t>
+                            </w:r>
+                            <w:r>
+                              <w:rPr>
+                                <w:rFonts w:hint="cs"/>
+                                <w:rtl/>
+                              </w:rPr>
+                              <w:t>(</w:t>
+                            </w:r>
+                            <w:r>
+                              <w:rPr>
+                                <w:lang w:bidi="ar-SA"/>
+                              </w:rPr>
+                              <w:t xml:space="preserve">TLS </w:t>
+                            </w:r>
+                            <w:r>
+                              <w:rPr>
+                                <w:lang w:bidi="ar-SA"/>
+                              </w:rPr>
+                              <w:t>=</w:t>
+                            </w:r>
+                            <w:r>
+                              <w:rPr>
+                                <w:lang w:bidi="ar-SA"/>
+                              </w:rPr>
+                              <w:t xml:space="preserve"> Traffic Light System</w:t>
+                            </w:r>
+                            <w:r>
+                              <w:rPr>
+                                <w:rFonts w:hint="cs"/>
+                                <w:rtl/>
+                              </w:rPr>
+                              <w:t>)</w:t>
                             </w:r>
                           </w:p>
                         </w:txbxContent>
@@ -28855,6 +29346,7 @@
                         <w:rPr>
                           <w:rFonts w:asciiTheme="minorBidi" w:hAnsiTheme="minorBidi" w:cs="Arial"/>
                           <w:kern w:val="0"/>
+                          <w:rtl/>
                           <w:lang w:val="en-IL"/>
                         </w:rPr>
                       </w:pPr>
@@ -28871,6 +29363,41 @@
                           <w:rtl/>
                         </w:rPr>
                         <w:t>11</w:t>
+                      </w:r>
+                      <w:r>
+                        <w:t xml:space="preserve"> </w:t>
+                      </w:r>
+                      <w:r>
+                        <w:rPr>
+                          <w:rFonts w:hint="cs"/>
+                          <w:rtl/>
+                        </w:rPr>
+                        <w:t>(</w:t>
+                      </w:r>
+                      <w:r>
+                        <w:rPr>
+                          <w:lang w:bidi="ar-SA"/>
+                        </w:rPr>
+                        <w:t xml:space="preserve">TLS </w:t>
+                      </w:r>
+                      <w:r>
+                        <w:rPr>
+                          <w:lang w:bidi="ar-SA"/>
+                        </w:rPr>
+                        <w:t>=</w:t>
+                      </w:r>
+                      <w:r>
+                        <w:rPr>
+                          <w:lang w:bidi="ar-SA"/>
+                        </w:rPr>
+                        <w:t xml:space="preserve"> Traffic Light System</w:t>
+                      </w:r>
+                      <w:r>
+                        <w:rPr>
+                          <w:rFonts w:hint="cs"/>
+                          <w:rtl/>
+                        </w:rPr>
+                        <w:t>)</w:t>
                       </w:r>
                     </w:p>
                   </w:txbxContent>
@@ -29124,7 +29651,7 @@
           <w:rtl/>
         </w:rPr>
       </w:pPr>
-      <w:bookmarkStart w:id="20" w:name="_Toc181367014"/>
+      <w:bookmarkStart w:id="20" w:name="_Toc181979021"/>
       <w:r>
         <w:rPr>
           <w:rFonts w:asciiTheme="majorBidi" w:hAnsiTheme="majorBidi"/>
@@ -29512,7 +30039,7 @@
           <w:rtl/>
         </w:rPr>
       </w:pPr>
-      <w:bookmarkStart w:id="21" w:name="_Toc181367015"/>
+      <w:bookmarkStart w:id="21" w:name="_Toc181979022"/>
       <w:r>
         <w:rPr>
           <w:rFonts w:asciiTheme="majorBidi" w:hAnsiTheme="majorBidi"/>
@@ -29777,7 +30304,7 @@
         </w:rPr>
         <w:br/>
       </w:r>
-      <w:bookmarkStart w:id="22" w:name="_Toc181367016"/>
+      <w:bookmarkStart w:id="22" w:name="_Toc181979023"/>
       <w:r>
         <w:rPr>
           <w:rStyle w:val="Heading1Char"/>
@@ -29988,7 +30515,7 @@
           <w:lang w:val="en-IL"/>
         </w:rPr>
       </w:pPr>
-      <w:bookmarkStart w:id="23" w:name="_Toc181367017"/>
+      <w:bookmarkStart w:id="23" w:name="_Toc181979024"/>
       <w:r>
         <w:rPr>
           <w:b/>
@@ -30575,7 +31102,7 @@
           <w:lang w:bidi="ar-SA"/>
         </w:rPr>
       </w:pPr>
-      <w:bookmarkStart w:id="24" w:name="_Toc181367018"/>
+      <w:bookmarkStart w:id="24" w:name="_Toc181979025"/>
       <w:r>
         <w:rPr>
           <w:rFonts w:asciiTheme="majorBidi" w:hAnsiTheme="majorBidi"/>
